--- a/courses/reactive/resources/workbook/langs/english/StudentWorkbook.docx
+++ b/courses/reactive/resources/workbook/langs/english/StudentWorkbook.docx
@@ -10593,7 +10593,15 @@
           <w:sz w:val="28"/>
           <w:szCs w:val="28"/>
         </w:rPr>
-        <w:t>JumperState</w:t>
+        <w:t>Delivery</w:t>
+      </w:r>
+      <w:r>
+        <w:rPr>
+          <w:rFonts w:ascii="Century Gothic" w:hAnsi="Century Gothic" w:cs="Trebuchet MS"/>
+          <w:sz w:val="28"/>
+          <w:szCs w:val="28"/>
+        </w:rPr>
+        <w:t>State</w:t>
       </w:r>
       <w:proofErr w:type="spellEnd"/>
       <w:r>
@@ -23585,7 +23593,15 @@
           <w:sz w:val="28"/>
           <w:szCs w:val="28"/>
         </w:rPr>
-        <w:t>JumperState</w:t>
+        <w:t>Delivery</w:t>
+      </w:r>
+      <w:r>
+        <w:rPr>
+          <w:rFonts w:ascii="Century Gothic" w:hAnsi="Century Gothic" w:cs="Trebuchet MS"/>
+          <w:sz w:val="28"/>
+          <w:szCs w:val="28"/>
+        </w:rPr>
+        <w:t>State</w:t>
       </w:r>
       <w:proofErr w:type="spellEnd"/>
       <w:r>
@@ -23594,9 +23610,83 @@
           <w:sz w:val="28"/>
           <w:szCs w:val="28"/>
         </w:rPr>
-        <w:t>, and produces a String representing the jumper’s location: either “cliff”, “beach”, “water”, or “air”.</w:t>
-      </w:r>
-    </w:p>
+        <w:t xml:space="preserve">, and produces a String representing the </w:t>
+      </w:r>
+      <w:r>
+        <w:rPr>
+          <w:rFonts w:ascii="Century Gothic" w:hAnsi="Century Gothic" w:cs="Trebuchet MS"/>
+          <w:sz w:val="28"/>
+          <w:szCs w:val="28"/>
+        </w:rPr>
+        <w:t>location of a box:</w:t>
+      </w:r>
+      <w:r>
+        <w:rPr>
+          <w:rFonts w:ascii="Century Gothic" w:hAnsi="Century Gothic" w:cs="Trebuchet MS"/>
+          <w:sz w:val="28"/>
+          <w:szCs w:val="28"/>
+        </w:rPr>
+        <w:t xml:space="preserve"> either “</w:t>
+      </w:r>
+      <w:r>
+        <w:rPr>
+          <w:rFonts w:ascii="Century Gothic" w:hAnsi="Century Gothic" w:cs="Trebuchet MS"/>
+          <w:sz w:val="28"/>
+          <w:szCs w:val="28"/>
+        </w:rPr>
+        <w:t>road</w:t>
+      </w:r>
+      <w:r>
+        <w:rPr>
+          <w:rFonts w:ascii="Century Gothic" w:hAnsi="Century Gothic" w:cs="Trebuchet MS"/>
+          <w:sz w:val="28"/>
+          <w:szCs w:val="28"/>
+        </w:rPr>
+        <w:t xml:space="preserve">”, </w:t>
+      </w:r>
+      <w:bookmarkStart w:id="0" w:name="_GoBack"/>
+      <w:r>
+        <w:rPr>
+          <w:rFonts w:ascii="Century Gothic" w:hAnsi="Century Gothic" w:cs="Trebuchet MS"/>
+          <w:sz w:val="28"/>
+          <w:szCs w:val="28"/>
+        </w:rPr>
+        <w:t>“</w:t>
+      </w:r>
+      <w:r>
+        <w:rPr>
+          <w:rFonts w:ascii="Century Gothic" w:hAnsi="Century Gothic" w:cs="Trebuchet MS"/>
+          <w:sz w:val="28"/>
+          <w:szCs w:val="28"/>
+        </w:rPr>
+        <w:t>delivery zone”</w:t>
+      </w:r>
+      <w:r>
+        <w:rPr>
+          <w:rFonts w:ascii="Century Gothic" w:hAnsi="Century Gothic" w:cs="Trebuchet MS"/>
+          <w:sz w:val="28"/>
+          <w:szCs w:val="28"/>
+        </w:rPr>
+        <w:t>,</w:t>
+      </w:r>
+      <w:r>
+        <w:rPr>
+          <w:rFonts w:ascii="Century Gothic" w:hAnsi="Century Gothic" w:cs="Trebuchet MS"/>
+          <w:sz w:val="28"/>
+          <w:szCs w:val="28"/>
+        </w:rPr>
+        <w:t xml:space="preserve"> “house”,</w:t>
+      </w:r>
+      <w:r>
+        <w:rPr>
+          <w:rFonts w:ascii="Century Gothic" w:hAnsi="Century Gothic" w:cs="Trebuchet MS"/>
+          <w:sz w:val="28"/>
+          <w:szCs w:val="28"/>
+        </w:rPr>
+        <w:t xml:space="preserve"> or “air”.</w:t>
+      </w:r>
+    </w:p>
+    <w:bookmarkEnd w:id="0"/>
     <w:p>
       <w:pPr>
         <w:pStyle w:val="Heading2"/>
@@ -39094,14 +39184,14 @@
                         </a:ln>
                         <a:extLst>
                           <a:ext uri="{909E8E84-426E-40dd-AFC4-6F175D3DCCD1}">
-                            <a14:hiddenFill xmlns="" xmlns:o="urn:schemas-microsoft-com:office:office" xmlns:v="urn:schemas-microsoft-com:vml" xmlns:w10="urn:schemas-microsoft-com:office:word" xmlns:w="http://schemas.openxmlformats.org/wordprocessingml/2006/main" xmlns:a14="http://schemas.microsoft.com/office/drawing/2010/main">
+                            <a14:hiddenFill xmlns:a14="http://schemas.microsoft.com/office/drawing/2010/main" xmlns:w="http://schemas.openxmlformats.org/wordprocessingml/2006/main" xmlns:w10="urn:schemas-microsoft-com:office:word" xmlns:v="urn:schemas-microsoft-com:vml" xmlns:o="urn:schemas-microsoft-com:office:office" xmlns="">
                               <a:solidFill>
                                 <a:srgbClr val="FFFFFF"/>
                               </a:solidFill>
                             </a14:hiddenFill>
                           </a:ext>
                           <a:ext uri="{91240B29-F687-4f45-9708-019B960494DF}">
-                            <a14:hiddenLine xmlns="" xmlns:o="urn:schemas-microsoft-com:office:office" xmlns:v="urn:schemas-microsoft-com:vml" xmlns:w10="urn:schemas-microsoft-com:office:word" xmlns:w="http://schemas.openxmlformats.org/wordprocessingml/2006/main" xmlns:a14="http://schemas.microsoft.com/office/drawing/2010/main" w="9525">
+                            <a14:hiddenLine xmlns:a14="http://schemas.microsoft.com/office/drawing/2010/main" xmlns:w="http://schemas.openxmlformats.org/wordprocessingml/2006/main" xmlns:w10="urn:schemas-microsoft-com:office:word" xmlns:v="urn:schemas-microsoft-com:vml" xmlns:o="urn:schemas-microsoft-com:office:office" xmlns="" w="9525">
                               <a:solidFill>
                                 <a:srgbClr val="000000"/>
                               </a:solidFill>
@@ -39235,7 +39325,7 @@
                         <a:effectLst/>
                         <a:extLst>
                           <a:ext uri="{909E8E84-426E-40dd-AFC4-6F175D3DCCD1}">
-                            <a14:hiddenFill xmlns="" xmlns:o="urn:schemas-microsoft-com:office:office" xmlns:v="urn:schemas-microsoft-com:vml" xmlns:w10="urn:schemas-microsoft-com:office:word" xmlns:w="http://schemas.openxmlformats.org/wordprocessingml/2006/main" xmlns:a14="http://schemas.microsoft.com/office/drawing/2010/main">
+                            <a14:hiddenFill xmlns:a14="http://schemas.microsoft.com/office/drawing/2010/main" xmlns:w="http://schemas.openxmlformats.org/wordprocessingml/2006/main" xmlns:w10="urn:schemas-microsoft-com:office:word" xmlns:v="urn:schemas-microsoft-com:vml" xmlns:o="urn:schemas-microsoft-com:office:office" xmlns="">
                               <a:gradFill rotWithShape="1">
                                 <a:gsLst>
                                   <a:gs pos="0">
@@ -39250,7 +39340,7 @@
                             </a14:hiddenFill>
                           </a:ext>
                           <a:ext uri="{AF507438-7753-43e0-B8FC-AC1667EBCBE1}">
-                            <a14:hiddenEffects xmlns="" xmlns:o="urn:schemas-microsoft-com:office:office" xmlns:v="urn:schemas-microsoft-com:vml" xmlns:w10="urn:schemas-microsoft-com:office:word" xmlns:w="http://schemas.openxmlformats.org/wordprocessingml/2006/main" xmlns:a14="http://schemas.microsoft.com/office/drawing/2010/main">
+                            <a14:hiddenEffects xmlns:a14="http://schemas.microsoft.com/office/drawing/2010/main" xmlns:w="http://schemas.openxmlformats.org/wordprocessingml/2006/main" xmlns:w10="urn:schemas-microsoft-com:office:word" xmlns:v="urn:schemas-microsoft-com:vml" xmlns:o="urn:schemas-microsoft-com:office:office" xmlns="">
                               <a:effectLst>
                                 <a:outerShdw blurRad="40000" dist="23000" dir="5400000" rotWithShape="0">
                                   <a:srgbClr val="000000">
@@ -39342,14 +39432,14 @@
                         </a:ln>
                         <a:extLst>
                           <a:ext uri="{909E8E84-426E-40dd-AFC4-6F175D3DCCD1}">
-                            <a14:hiddenFill xmlns="" xmlns:o="urn:schemas-microsoft-com:office:office" xmlns:v="urn:schemas-microsoft-com:vml" xmlns:w10="urn:schemas-microsoft-com:office:word" xmlns:w="http://schemas.openxmlformats.org/wordprocessingml/2006/main" xmlns:a14="http://schemas.microsoft.com/office/drawing/2010/main">
+                            <a14:hiddenFill xmlns:a14="http://schemas.microsoft.com/office/drawing/2010/main" xmlns:w="http://schemas.openxmlformats.org/wordprocessingml/2006/main" xmlns:w10="urn:schemas-microsoft-com:office:word" xmlns:v="urn:schemas-microsoft-com:vml" xmlns:o="urn:schemas-microsoft-com:office:office" xmlns="">
                               <a:solidFill>
                                 <a:srgbClr val="FFFFFF"/>
                               </a:solidFill>
                             </a14:hiddenFill>
                           </a:ext>
                           <a:ext uri="{91240B29-F687-4f45-9708-019B960494DF}">
-                            <a14:hiddenLine xmlns="" xmlns:o="urn:schemas-microsoft-com:office:office" xmlns:v="urn:schemas-microsoft-com:vml" xmlns:w10="urn:schemas-microsoft-com:office:word" xmlns:w="http://schemas.openxmlformats.org/wordprocessingml/2006/main" xmlns:a14="http://schemas.microsoft.com/office/drawing/2010/main" w="9525">
+                            <a14:hiddenLine xmlns:a14="http://schemas.microsoft.com/office/drawing/2010/main" xmlns:w="http://schemas.openxmlformats.org/wordprocessingml/2006/main" xmlns:w10="urn:schemas-microsoft-com:office:word" xmlns:v="urn:schemas-microsoft-com:vml" xmlns:o="urn:schemas-microsoft-com:office:office" xmlns="" w="9525">
                               <a:solidFill>
                                 <a:srgbClr val="000000"/>
                               </a:solidFill>
@@ -39488,7 +39578,7 @@
                         <a:effectLst/>
                         <a:extLst>
                           <a:ext uri="{909E8E84-426E-40dd-AFC4-6F175D3DCCD1}">
-                            <a14:hiddenFill xmlns="" xmlns:o="urn:schemas-microsoft-com:office:office" xmlns:v="urn:schemas-microsoft-com:vml" xmlns:w10="urn:schemas-microsoft-com:office:word" xmlns:w="http://schemas.openxmlformats.org/wordprocessingml/2006/main" xmlns:a14="http://schemas.microsoft.com/office/drawing/2010/main">
+                            <a14:hiddenFill xmlns:a14="http://schemas.microsoft.com/office/drawing/2010/main" xmlns:w="http://schemas.openxmlformats.org/wordprocessingml/2006/main" xmlns:w10="urn:schemas-microsoft-com:office:word" xmlns:v="urn:schemas-microsoft-com:vml" xmlns:o="urn:schemas-microsoft-com:office:office" xmlns="">
                               <a:gradFill rotWithShape="1">
                                 <a:gsLst>
                                   <a:gs pos="0">
@@ -39503,7 +39593,7 @@
                             </a14:hiddenFill>
                           </a:ext>
                           <a:ext uri="{AF507438-7753-43e0-B8FC-AC1667EBCBE1}">
-                            <a14:hiddenEffects xmlns="" xmlns:o="urn:schemas-microsoft-com:office:office" xmlns:v="urn:schemas-microsoft-com:vml" xmlns:w10="urn:schemas-microsoft-com:office:word" xmlns:w="http://schemas.openxmlformats.org/wordprocessingml/2006/main" xmlns:a14="http://schemas.microsoft.com/office/drawing/2010/main">
+                            <a14:hiddenEffects xmlns:a14="http://schemas.microsoft.com/office/drawing/2010/main" xmlns:w="http://schemas.openxmlformats.org/wordprocessingml/2006/main" xmlns:w10="urn:schemas-microsoft-com:office:word" xmlns:v="urn:schemas-microsoft-com:vml" xmlns:o="urn:schemas-microsoft-com:office:office" xmlns="">
                               <a:effectLst>
                                 <a:outerShdw blurRad="40000" dist="23000" dir="5400000" rotWithShape="0">
                                   <a:srgbClr val="000000">
@@ -39587,12 +39677,12 @@
                         <a:effectLst/>
                         <a:extLst>
                           <a:ext uri="{909E8E84-426E-40dd-AFC4-6F175D3DCCD1}">
-                            <a14:hiddenFill xmlns="" xmlns:o="urn:schemas-microsoft-com:office:office" xmlns:v="urn:schemas-microsoft-com:vml" xmlns:w10="urn:schemas-microsoft-com:office:word" xmlns:w="http://schemas.openxmlformats.org/wordprocessingml/2006/main" xmlns:a14="http://schemas.microsoft.com/office/drawing/2010/main">
+                            <a14:hiddenFill xmlns:a14="http://schemas.microsoft.com/office/drawing/2010/main" xmlns:w="http://schemas.openxmlformats.org/wordprocessingml/2006/main" xmlns:w10="urn:schemas-microsoft-com:office:word" xmlns:v="urn:schemas-microsoft-com:vml" xmlns:o="urn:schemas-microsoft-com:office:office" xmlns="">
                               <a:noFill/>
                             </a14:hiddenFill>
                           </a:ext>
                           <a:ext uri="{AF507438-7753-43e0-B8FC-AC1667EBCBE1}">
-                            <a14:hiddenEffects xmlns="" xmlns:o="urn:schemas-microsoft-com:office:office" xmlns:v="urn:schemas-microsoft-com:vml" xmlns:w10="urn:schemas-microsoft-com:office:word" xmlns:w="http://schemas.openxmlformats.org/wordprocessingml/2006/main" xmlns:a14="http://schemas.microsoft.com/office/drawing/2010/main">
+                            <a14:hiddenEffects xmlns:a14="http://schemas.microsoft.com/office/drawing/2010/main" xmlns:w="http://schemas.openxmlformats.org/wordprocessingml/2006/main" xmlns:w10="urn:schemas-microsoft-com:office:word" xmlns:v="urn:schemas-microsoft-com:vml" xmlns:o="urn:schemas-microsoft-com:office:office" xmlns="">
                               <a:effectLst>
                                 <a:outerShdw blurRad="40000" dist="20000" dir="5400000" rotWithShape="0">
                                   <a:srgbClr val="000000">
@@ -39694,12 +39784,12 @@
                         <a:effectLst/>
                         <a:extLst>
                           <a:ext uri="{909E8E84-426E-40dd-AFC4-6F175D3DCCD1}">
-                            <a14:hiddenFill xmlns="" xmlns:o="urn:schemas-microsoft-com:office:office" xmlns:v="urn:schemas-microsoft-com:vml" xmlns:w10="urn:schemas-microsoft-com:office:word" xmlns:w="http://schemas.openxmlformats.org/wordprocessingml/2006/main" xmlns:a14="http://schemas.microsoft.com/office/drawing/2010/main">
+                            <a14:hiddenFill xmlns:a14="http://schemas.microsoft.com/office/drawing/2010/main" xmlns:w="http://schemas.openxmlformats.org/wordprocessingml/2006/main" xmlns:w10="urn:schemas-microsoft-com:office:word" xmlns:v="urn:schemas-microsoft-com:vml" xmlns:o="urn:schemas-microsoft-com:office:office" xmlns="">
                               <a:noFill/>
                             </a14:hiddenFill>
                           </a:ext>
                           <a:ext uri="{AF507438-7753-43e0-B8FC-AC1667EBCBE1}">
-                            <a14:hiddenEffects xmlns="" xmlns:o="urn:schemas-microsoft-com:office:office" xmlns:v="urn:schemas-microsoft-com:vml" xmlns:w10="urn:schemas-microsoft-com:office:word" xmlns:w="http://schemas.openxmlformats.org/wordprocessingml/2006/main" xmlns:a14="http://schemas.microsoft.com/office/drawing/2010/main">
+                            <a14:hiddenEffects xmlns:a14="http://schemas.microsoft.com/office/drawing/2010/main" xmlns:w="http://schemas.openxmlformats.org/wordprocessingml/2006/main" xmlns:w10="urn:schemas-microsoft-com:office:word" xmlns:v="urn:schemas-microsoft-com:vml" xmlns:o="urn:schemas-microsoft-com:office:office" xmlns="">
                               <a:effectLst>
                                 <a:outerShdw blurRad="40000" dist="20000" dir="5400000" rotWithShape="0">
                                   <a:srgbClr val="000000">
@@ -39784,14 +39874,14 @@
                         </a:ln>
                         <a:extLst>
                           <a:ext uri="{909E8E84-426E-40dd-AFC4-6F175D3DCCD1}">
-                            <a14:hiddenFill xmlns="" xmlns:o="urn:schemas-microsoft-com:office:office" xmlns:v="urn:schemas-microsoft-com:vml" xmlns:w10="urn:schemas-microsoft-com:office:word" xmlns:w="http://schemas.openxmlformats.org/wordprocessingml/2006/main" xmlns:a14="http://schemas.microsoft.com/office/drawing/2010/main">
+                            <a14:hiddenFill xmlns:a14="http://schemas.microsoft.com/office/drawing/2010/main" xmlns:w="http://schemas.openxmlformats.org/wordprocessingml/2006/main" xmlns:w10="urn:schemas-microsoft-com:office:word" xmlns:v="urn:schemas-microsoft-com:vml" xmlns:o="urn:schemas-microsoft-com:office:office" xmlns="">
                               <a:solidFill>
                                 <a:srgbClr val="FFFFFF"/>
                               </a:solidFill>
                             </a14:hiddenFill>
                           </a:ext>
                           <a:ext uri="{91240B29-F687-4f45-9708-019B960494DF}">
-                            <a14:hiddenLine xmlns="" xmlns:o="urn:schemas-microsoft-com:office:office" xmlns:v="urn:schemas-microsoft-com:vml" xmlns:w10="urn:schemas-microsoft-com:office:word" xmlns:w="http://schemas.openxmlformats.org/wordprocessingml/2006/main" xmlns:a14="http://schemas.microsoft.com/office/drawing/2010/main" w="9525">
+                            <a14:hiddenLine xmlns:a14="http://schemas.microsoft.com/office/drawing/2010/main" xmlns:w="http://schemas.openxmlformats.org/wordprocessingml/2006/main" xmlns:w10="urn:schemas-microsoft-com:office:word" xmlns:v="urn:schemas-microsoft-com:vml" xmlns:o="urn:schemas-microsoft-com:office:office" xmlns="" w="9525">
                               <a:solidFill>
                                 <a:srgbClr val="000000"/>
                               </a:solidFill>
@@ -53749,8 +53839,6 @@
           </wp:inline>
         </w:drawing>
       </w:r>
-      <w:bookmarkStart w:id="0" w:name="_GoBack"/>
-      <w:bookmarkEnd w:id="0"/>
     </w:p>
     <w:sectPr>
       <w:footerReference w:type="default" r:id="rId18"/>
@@ -53868,7 +53956,7 @@
         <w:rStyle w:val="PageNumber"/>
         <w:noProof/>
       </w:rPr>
-      <w:t>63</w:t>
+      <w:t>29</w:t>
     </w:r>
     <w:r>
       <w:rPr>
@@ -55662,7 +55750,7 @@
 </file>
 
 <file path=customXml/itemProps1.xml><?xml version="1.0" encoding="utf-8"?>
-<ds:datastoreItem xmlns:ds="http://schemas.openxmlformats.org/officeDocument/2006/customXml" ds:itemID="{69699858-6782-B443-B28C-FF9CE7A41F11}">
+<ds:datastoreItem xmlns:ds="http://schemas.openxmlformats.org/officeDocument/2006/customXml" ds:itemID="{F4FBF359-6975-3A41-9CA2-D43BA14F24B7}">
   <ds:schemaRefs>
     <ds:schemaRef ds:uri="http://schemas.openxmlformats.org/officeDocument/2006/bibliography"/>
   </ds:schemaRefs>

--- a/courses/reactive/resources/workbook/langs/english/StudentWorkbook.docx
+++ b/courses/reactive/resources/workbook/langs/english/StudentWorkbook.docx
@@ -16,6 +16,8 @@
           <w:szCs w:val="32"/>
         </w:rPr>
       </w:pPr>
+      <w:bookmarkStart w:id="0" w:name="_GoBack"/>
+      <w:bookmarkEnd w:id="0"/>
     </w:p>
     <w:p>
       <w:pPr>
@@ -23642,16 +23644,15 @@
           <w:sz w:val="28"/>
           <w:szCs w:val="28"/>
         </w:rPr>
-        <w:t xml:space="preserve">”, </w:t>
-      </w:r>
-      <w:bookmarkStart w:id="0" w:name="_GoBack"/>
+        <w:t>”, “</w:t>
+      </w:r>
       <w:r>
         <w:rPr>
           <w:rFonts w:ascii="Century Gothic" w:hAnsi="Century Gothic" w:cs="Trebuchet MS"/>
           <w:sz w:val="28"/>
           <w:szCs w:val="28"/>
         </w:rPr>
-        <w:t>“</w:t>
+        <w:t>delivery zone”</w:t>
       </w:r>
       <w:r>
         <w:rPr>
@@ -23659,7 +23660,7 @@
           <w:sz w:val="28"/>
           <w:szCs w:val="28"/>
         </w:rPr>
-        <w:t>delivery zone”</w:t>
+        <w:t>,</w:t>
       </w:r>
       <w:r>
         <w:rPr>
@@ -23667,7 +23668,7 @@
           <w:sz w:val="28"/>
           <w:szCs w:val="28"/>
         </w:rPr>
-        <w:t>,</w:t>
+        <w:t xml:space="preserve"> “house”,</w:t>
       </w:r>
       <w:r>
         <w:rPr>
@@ -23675,18 +23676,9 @@
           <w:sz w:val="28"/>
           <w:szCs w:val="28"/>
         </w:rPr>
-        <w:t xml:space="preserve"> “house”,</w:t>
-      </w:r>
-      <w:r>
-        <w:rPr>
-          <w:rFonts w:ascii="Century Gothic" w:hAnsi="Century Gothic" w:cs="Trebuchet MS"/>
-          <w:sz w:val="28"/>
-          <w:szCs w:val="28"/>
-        </w:rPr>
         <w:t xml:space="preserve"> or “air”.</w:t>
       </w:r>
     </w:p>
-    <w:bookmarkEnd w:id="0"/>
     <w:p>
       <w:pPr>
         <w:pStyle w:val="Heading2"/>
@@ -39184,14 +39176,14 @@
                         </a:ln>
                         <a:extLst>
                           <a:ext uri="{909E8E84-426E-40dd-AFC4-6F175D3DCCD1}">
-                            <a14:hiddenFill xmlns:a14="http://schemas.microsoft.com/office/drawing/2010/main" xmlns:w="http://schemas.openxmlformats.org/wordprocessingml/2006/main" xmlns:w10="urn:schemas-microsoft-com:office:word" xmlns:v="urn:schemas-microsoft-com:vml" xmlns:o="urn:schemas-microsoft-com:office:office" xmlns="">
+                            <a14:hiddenFill xmlns="" xmlns:o="urn:schemas-microsoft-com:office:office" xmlns:v="urn:schemas-microsoft-com:vml" xmlns:w10="urn:schemas-microsoft-com:office:word" xmlns:w="http://schemas.openxmlformats.org/wordprocessingml/2006/main" xmlns:a14="http://schemas.microsoft.com/office/drawing/2010/main">
                               <a:solidFill>
                                 <a:srgbClr val="FFFFFF"/>
                               </a:solidFill>
                             </a14:hiddenFill>
                           </a:ext>
                           <a:ext uri="{91240B29-F687-4f45-9708-019B960494DF}">
-                            <a14:hiddenLine xmlns:a14="http://schemas.microsoft.com/office/drawing/2010/main" xmlns:w="http://schemas.openxmlformats.org/wordprocessingml/2006/main" xmlns:w10="urn:schemas-microsoft-com:office:word" xmlns:v="urn:schemas-microsoft-com:vml" xmlns:o="urn:schemas-microsoft-com:office:office" xmlns="" w="9525">
+                            <a14:hiddenLine xmlns="" xmlns:o="urn:schemas-microsoft-com:office:office" xmlns:v="urn:schemas-microsoft-com:vml" xmlns:w10="urn:schemas-microsoft-com:office:word" xmlns:w="http://schemas.openxmlformats.org/wordprocessingml/2006/main" xmlns:a14="http://schemas.microsoft.com/office/drawing/2010/main" w="9525">
                               <a:solidFill>
                                 <a:srgbClr val="000000"/>
                               </a:solidFill>
@@ -39325,7 +39317,7 @@
                         <a:effectLst/>
                         <a:extLst>
                           <a:ext uri="{909E8E84-426E-40dd-AFC4-6F175D3DCCD1}">
-                            <a14:hiddenFill xmlns:a14="http://schemas.microsoft.com/office/drawing/2010/main" xmlns:w="http://schemas.openxmlformats.org/wordprocessingml/2006/main" xmlns:w10="urn:schemas-microsoft-com:office:word" xmlns:v="urn:schemas-microsoft-com:vml" xmlns:o="urn:schemas-microsoft-com:office:office" xmlns="">
+                            <a14:hiddenFill xmlns="" xmlns:o="urn:schemas-microsoft-com:office:office" xmlns:v="urn:schemas-microsoft-com:vml" xmlns:w10="urn:schemas-microsoft-com:office:word" xmlns:w="http://schemas.openxmlformats.org/wordprocessingml/2006/main" xmlns:a14="http://schemas.microsoft.com/office/drawing/2010/main">
                               <a:gradFill rotWithShape="1">
                                 <a:gsLst>
                                   <a:gs pos="0">
@@ -39340,7 +39332,7 @@
                             </a14:hiddenFill>
                           </a:ext>
                           <a:ext uri="{AF507438-7753-43e0-B8FC-AC1667EBCBE1}">
-                            <a14:hiddenEffects xmlns:a14="http://schemas.microsoft.com/office/drawing/2010/main" xmlns:w="http://schemas.openxmlformats.org/wordprocessingml/2006/main" xmlns:w10="urn:schemas-microsoft-com:office:word" xmlns:v="urn:schemas-microsoft-com:vml" xmlns:o="urn:schemas-microsoft-com:office:office" xmlns="">
+                            <a14:hiddenEffects xmlns="" xmlns:o="urn:schemas-microsoft-com:office:office" xmlns:v="urn:schemas-microsoft-com:vml" xmlns:w10="urn:schemas-microsoft-com:office:word" xmlns:w="http://schemas.openxmlformats.org/wordprocessingml/2006/main" xmlns:a14="http://schemas.microsoft.com/office/drawing/2010/main">
                               <a:effectLst>
                                 <a:outerShdw blurRad="40000" dist="23000" dir="5400000" rotWithShape="0">
                                   <a:srgbClr val="000000">
@@ -39432,14 +39424,14 @@
                         </a:ln>
                         <a:extLst>
                           <a:ext uri="{909E8E84-426E-40dd-AFC4-6F175D3DCCD1}">
-                            <a14:hiddenFill xmlns:a14="http://schemas.microsoft.com/office/drawing/2010/main" xmlns:w="http://schemas.openxmlformats.org/wordprocessingml/2006/main" xmlns:w10="urn:schemas-microsoft-com:office:word" xmlns:v="urn:schemas-microsoft-com:vml" xmlns:o="urn:schemas-microsoft-com:office:office" xmlns="">
+                            <a14:hiddenFill xmlns="" xmlns:o="urn:schemas-microsoft-com:office:office" xmlns:v="urn:schemas-microsoft-com:vml" xmlns:w10="urn:schemas-microsoft-com:office:word" xmlns:w="http://schemas.openxmlformats.org/wordprocessingml/2006/main" xmlns:a14="http://schemas.microsoft.com/office/drawing/2010/main">
                               <a:solidFill>
                                 <a:srgbClr val="FFFFFF"/>
                               </a:solidFill>
                             </a14:hiddenFill>
                           </a:ext>
                           <a:ext uri="{91240B29-F687-4f45-9708-019B960494DF}">
-                            <a14:hiddenLine xmlns:a14="http://schemas.microsoft.com/office/drawing/2010/main" xmlns:w="http://schemas.openxmlformats.org/wordprocessingml/2006/main" xmlns:w10="urn:schemas-microsoft-com:office:word" xmlns:v="urn:schemas-microsoft-com:vml" xmlns:o="urn:schemas-microsoft-com:office:office" xmlns="" w="9525">
+                            <a14:hiddenLine xmlns="" xmlns:o="urn:schemas-microsoft-com:office:office" xmlns:v="urn:schemas-microsoft-com:vml" xmlns:w10="urn:schemas-microsoft-com:office:word" xmlns:w="http://schemas.openxmlformats.org/wordprocessingml/2006/main" xmlns:a14="http://schemas.microsoft.com/office/drawing/2010/main" w="9525">
                               <a:solidFill>
                                 <a:srgbClr val="000000"/>
                               </a:solidFill>
@@ -39578,7 +39570,7 @@
                         <a:effectLst/>
                         <a:extLst>
                           <a:ext uri="{909E8E84-426E-40dd-AFC4-6F175D3DCCD1}">
-                            <a14:hiddenFill xmlns:a14="http://schemas.microsoft.com/office/drawing/2010/main" xmlns:w="http://schemas.openxmlformats.org/wordprocessingml/2006/main" xmlns:w10="urn:schemas-microsoft-com:office:word" xmlns:v="urn:schemas-microsoft-com:vml" xmlns:o="urn:schemas-microsoft-com:office:office" xmlns="">
+                            <a14:hiddenFill xmlns="" xmlns:o="urn:schemas-microsoft-com:office:office" xmlns:v="urn:schemas-microsoft-com:vml" xmlns:w10="urn:schemas-microsoft-com:office:word" xmlns:w="http://schemas.openxmlformats.org/wordprocessingml/2006/main" xmlns:a14="http://schemas.microsoft.com/office/drawing/2010/main">
                               <a:gradFill rotWithShape="1">
                                 <a:gsLst>
                                   <a:gs pos="0">
@@ -39593,7 +39585,7 @@
                             </a14:hiddenFill>
                           </a:ext>
                           <a:ext uri="{AF507438-7753-43e0-B8FC-AC1667EBCBE1}">
-                            <a14:hiddenEffects xmlns:a14="http://schemas.microsoft.com/office/drawing/2010/main" xmlns:w="http://schemas.openxmlformats.org/wordprocessingml/2006/main" xmlns:w10="urn:schemas-microsoft-com:office:word" xmlns:v="urn:schemas-microsoft-com:vml" xmlns:o="urn:schemas-microsoft-com:office:office" xmlns="">
+                            <a14:hiddenEffects xmlns="" xmlns:o="urn:schemas-microsoft-com:office:office" xmlns:v="urn:schemas-microsoft-com:vml" xmlns:w10="urn:schemas-microsoft-com:office:word" xmlns:w="http://schemas.openxmlformats.org/wordprocessingml/2006/main" xmlns:a14="http://schemas.microsoft.com/office/drawing/2010/main">
                               <a:effectLst>
                                 <a:outerShdw blurRad="40000" dist="23000" dir="5400000" rotWithShape="0">
                                   <a:srgbClr val="000000">
@@ -39677,12 +39669,12 @@
                         <a:effectLst/>
                         <a:extLst>
                           <a:ext uri="{909E8E84-426E-40dd-AFC4-6F175D3DCCD1}">
-                            <a14:hiddenFill xmlns:a14="http://schemas.microsoft.com/office/drawing/2010/main" xmlns:w="http://schemas.openxmlformats.org/wordprocessingml/2006/main" xmlns:w10="urn:schemas-microsoft-com:office:word" xmlns:v="urn:schemas-microsoft-com:vml" xmlns:o="urn:schemas-microsoft-com:office:office" xmlns="">
+                            <a14:hiddenFill xmlns="" xmlns:o="urn:schemas-microsoft-com:office:office" xmlns:v="urn:schemas-microsoft-com:vml" xmlns:w10="urn:schemas-microsoft-com:office:word" xmlns:w="http://schemas.openxmlformats.org/wordprocessingml/2006/main" xmlns:a14="http://schemas.microsoft.com/office/drawing/2010/main">
                               <a:noFill/>
                             </a14:hiddenFill>
                           </a:ext>
                           <a:ext uri="{AF507438-7753-43e0-B8FC-AC1667EBCBE1}">
-                            <a14:hiddenEffects xmlns:a14="http://schemas.microsoft.com/office/drawing/2010/main" xmlns:w="http://schemas.openxmlformats.org/wordprocessingml/2006/main" xmlns:w10="urn:schemas-microsoft-com:office:word" xmlns:v="urn:schemas-microsoft-com:vml" xmlns:o="urn:schemas-microsoft-com:office:office" xmlns="">
+                            <a14:hiddenEffects xmlns="" xmlns:o="urn:schemas-microsoft-com:office:office" xmlns:v="urn:schemas-microsoft-com:vml" xmlns:w10="urn:schemas-microsoft-com:office:word" xmlns:w="http://schemas.openxmlformats.org/wordprocessingml/2006/main" xmlns:a14="http://schemas.microsoft.com/office/drawing/2010/main">
                               <a:effectLst>
                                 <a:outerShdw blurRad="40000" dist="20000" dir="5400000" rotWithShape="0">
                                   <a:srgbClr val="000000">
@@ -39784,12 +39776,12 @@
                         <a:effectLst/>
                         <a:extLst>
                           <a:ext uri="{909E8E84-426E-40dd-AFC4-6F175D3DCCD1}">
-                            <a14:hiddenFill xmlns:a14="http://schemas.microsoft.com/office/drawing/2010/main" xmlns:w="http://schemas.openxmlformats.org/wordprocessingml/2006/main" xmlns:w10="urn:schemas-microsoft-com:office:word" xmlns:v="urn:schemas-microsoft-com:vml" xmlns:o="urn:schemas-microsoft-com:office:office" xmlns="">
+                            <a14:hiddenFill xmlns="" xmlns:o="urn:schemas-microsoft-com:office:office" xmlns:v="urn:schemas-microsoft-com:vml" xmlns:w10="urn:schemas-microsoft-com:office:word" xmlns:w="http://schemas.openxmlformats.org/wordprocessingml/2006/main" xmlns:a14="http://schemas.microsoft.com/office/drawing/2010/main">
                               <a:noFill/>
                             </a14:hiddenFill>
                           </a:ext>
                           <a:ext uri="{AF507438-7753-43e0-B8FC-AC1667EBCBE1}">
-                            <a14:hiddenEffects xmlns:a14="http://schemas.microsoft.com/office/drawing/2010/main" xmlns:w="http://schemas.openxmlformats.org/wordprocessingml/2006/main" xmlns:w10="urn:schemas-microsoft-com:office:word" xmlns:v="urn:schemas-microsoft-com:vml" xmlns:o="urn:schemas-microsoft-com:office:office" xmlns="">
+                            <a14:hiddenEffects xmlns="" xmlns:o="urn:schemas-microsoft-com:office:office" xmlns:v="urn:schemas-microsoft-com:vml" xmlns:w10="urn:schemas-microsoft-com:office:word" xmlns:w="http://schemas.openxmlformats.org/wordprocessingml/2006/main" xmlns:a14="http://schemas.microsoft.com/office/drawing/2010/main">
                               <a:effectLst>
                                 <a:outerShdw blurRad="40000" dist="20000" dir="5400000" rotWithShape="0">
                                   <a:srgbClr val="000000">
@@ -39874,14 +39866,14 @@
                         </a:ln>
                         <a:extLst>
                           <a:ext uri="{909E8E84-426E-40dd-AFC4-6F175D3DCCD1}">
-                            <a14:hiddenFill xmlns:a14="http://schemas.microsoft.com/office/drawing/2010/main" xmlns:w="http://schemas.openxmlformats.org/wordprocessingml/2006/main" xmlns:w10="urn:schemas-microsoft-com:office:word" xmlns:v="urn:schemas-microsoft-com:vml" xmlns:o="urn:schemas-microsoft-com:office:office" xmlns="">
+                            <a14:hiddenFill xmlns="" xmlns:o="urn:schemas-microsoft-com:office:office" xmlns:v="urn:schemas-microsoft-com:vml" xmlns:w10="urn:schemas-microsoft-com:office:word" xmlns:w="http://schemas.openxmlformats.org/wordprocessingml/2006/main" xmlns:a14="http://schemas.microsoft.com/office/drawing/2010/main">
                               <a:solidFill>
                                 <a:srgbClr val="FFFFFF"/>
                               </a:solidFill>
                             </a14:hiddenFill>
                           </a:ext>
                           <a:ext uri="{91240B29-F687-4f45-9708-019B960494DF}">
-                            <a14:hiddenLine xmlns:a14="http://schemas.microsoft.com/office/drawing/2010/main" xmlns:w="http://schemas.openxmlformats.org/wordprocessingml/2006/main" xmlns:w10="urn:schemas-microsoft-com:office:word" xmlns:v="urn:schemas-microsoft-com:vml" xmlns:o="urn:schemas-microsoft-com:office:office" xmlns="" w="9525">
+                            <a14:hiddenLine xmlns="" xmlns:o="urn:schemas-microsoft-com:office:office" xmlns:v="urn:schemas-microsoft-com:vml" xmlns:w10="urn:schemas-microsoft-com:office:word" xmlns:w="http://schemas.openxmlformats.org/wordprocessingml/2006/main" xmlns:a14="http://schemas.microsoft.com/office/drawing/2010/main" w="9525">
                               <a:solidFill>
                                 <a:srgbClr val="000000"/>
                               </a:solidFill>
@@ -53925,46 +53917,6 @@
 
 <file path=word/footer3.xml><?xml version="1.0" encoding="utf-8"?>
 <w:ftr xmlns:wpc="http://schemas.microsoft.com/office/word/2010/wordprocessingCanvas" xmlns:mo="http://schemas.microsoft.com/office/mac/office/2008/main" xmlns:mc="http://schemas.openxmlformats.org/markup-compatibility/2006" xmlns:mv="urn:schemas-microsoft-com:mac:vml" xmlns:o="urn:schemas-microsoft-com:office:office" xmlns:r="http://schemas.openxmlformats.org/officeDocument/2006/relationships" xmlns:m="http://schemas.openxmlformats.org/officeDocument/2006/math" xmlns:v="urn:schemas-microsoft-com:vml" xmlns:wp14="http://schemas.microsoft.com/office/word/2010/wordprocessingDrawing" xmlns:wp="http://schemas.openxmlformats.org/drawingml/2006/wordprocessingDrawing" xmlns:w10="urn:schemas-microsoft-com:office:word" xmlns:w="http://schemas.openxmlformats.org/wordprocessingml/2006/main" xmlns:w14="http://schemas.microsoft.com/office/word/2010/wordml" xmlns:w15="http://schemas.microsoft.com/office/word/2012/wordml" xmlns:wpg="http://schemas.microsoft.com/office/word/2010/wordprocessingGroup" xmlns:wpi="http://schemas.microsoft.com/office/word/2010/wordprocessingInk" xmlns:wne="http://schemas.microsoft.com/office/word/2006/wordml" xmlns:wps="http://schemas.microsoft.com/office/word/2010/wordprocessingShape" mc:Ignorable="w14 w15 wp14">
-  <w:p>
-    <w:pPr>
-      <w:pStyle w:val="Footer"/>
-      <w:framePr w:wrap="around" w:vAnchor="text" w:hAnchor="margin" w:xAlign="center" w:y="1"/>
-      <w:rPr>
-        <w:rStyle w:val="PageNumber"/>
-      </w:rPr>
-    </w:pPr>
-    <w:r>
-      <w:rPr>
-        <w:rStyle w:val="PageNumber"/>
-      </w:rPr>
-      <w:fldChar w:fldCharType="begin"/>
-    </w:r>
-    <w:r>
-      <w:rPr>
-        <w:rStyle w:val="PageNumber"/>
-      </w:rPr>
-      <w:instrText xml:space="preserve">PAGE  </w:instrText>
-    </w:r>
-    <w:r>
-      <w:rPr>
-        <w:rStyle w:val="PageNumber"/>
-      </w:rPr>
-      <w:fldChar w:fldCharType="separate"/>
-    </w:r>
-    <w:r>
-      <w:rPr>
-        <w:rStyle w:val="PageNumber"/>
-        <w:noProof/>
-      </w:rPr>
-      <w:t>29</w:t>
-    </w:r>
-    <w:r>
-      <w:rPr>
-        <w:rStyle w:val="PageNumber"/>
-      </w:rPr>
-      <w:fldChar w:fldCharType="end"/>
-    </w:r>
-  </w:p>
   <w:p>
     <w:pPr>
       <w:pStyle w:val="Footer"/>
@@ -55750,7 +55702,7 @@
 </file>
 
 <file path=customXml/itemProps1.xml><?xml version="1.0" encoding="utf-8"?>
-<ds:datastoreItem xmlns:ds="http://schemas.openxmlformats.org/officeDocument/2006/customXml" ds:itemID="{F4FBF359-6975-3A41-9CA2-D43BA14F24B7}">
+<ds:datastoreItem xmlns:ds="http://schemas.openxmlformats.org/officeDocument/2006/customXml" ds:itemID="{2C2E8A58-E1FB-5B47-B734-97CA7A54FB4A}">
   <ds:schemaRefs>
     <ds:schemaRef ds:uri="http://schemas.openxmlformats.org/officeDocument/2006/bibliography"/>
   </ds:schemaRefs>

--- a/courses/reactive/resources/workbook/langs/english/StudentWorkbook.docx
+++ b/courses/reactive/resources/workbook/langs/english/StudentWorkbook.docx
@@ -16,8 +16,6 @@
           <w:szCs w:val="32"/>
         </w:rPr>
       </w:pPr>
-      <w:bookmarkStart w:id="0" w:name="_GoBack"/>
-      <w:bookmarkEnd w:id="0"/>
     </w:p>
     <w:p>
       <w:pPr>
@@ -59,21 +57,32 @@
     </w:p>
     <w:p>
       <w:pPr>
-        <w:pStyle w:val="Caption"/>
+        <w:pStyle w:val="Body"/>
+        <w:spacing w:line="240" w:lineRule="auto"/>
         <w:jc w:val="center"/>
-        <w:rPr>
-          <w:rFonts w:ascii="Lithos Pro Black" w:hAnsi="Lithos Pro Black"/>
-        </w:rPr>
-      </w:pPr>
-      <w:r>
-        <w:rPr>
+        <w:outlineLvl w:val="0"/>
+        <w:rPr>
+          <w:rFonts w:ascii="Century Gothic" w:hAnsi="Century Gothic"/>
+          <w:b/>
+          <w:color w:val="44546A" w:themeColor="text2"/>
+          <w:sz w:val="36"/>
+          <w:szCs w:val="36"/>
+        </w:rPr>
+      </w:pPr>
+      <w:r>
+        <w:rPr>
+          <w:rFonts w:ascii="Century Gothic" w:hAnsi="Century Gothic"/>
+          <w:b/>
           <w:noProof/>
+          <w:color w:val="44546A" w:themeColor="text2"/>
+          <w:sz w:val="36"/>
+          <w:szCs w:val="36"/>
         </w:rPr>
         <w:drawing>
-          <wp:inline distT="0" distB="0" distL="0" distR="0" wp14:anchorId="2DFA74CA" wp14:editId="7C5F482A">
-            <wp:extent cx="4211320" cy="4211320"/>
-            <wp:effectExtent l="0" t="0" r="0" b="0"/>
-            <wp:docPr id="1" name="Picture 1" descr="Bootstrap Logo-01"/>
+          <wp:inline distT="0" distB="0" distL="0" distR="0" wp14:anchorId="21B74815" wp14:editId="0F55223A">
+            <wp:extent cx="4358170" cy="5486400"/>
+            <wp:effectExtent l="0" t="0" r="10795" b="0"/>
+            <wp:docPr id="2" name="Picture 2" descr="../../../../../../../../../Dropbox/Bootstrap/Logos%20and%20Templates/Reactiv"/>
             <wp:cNvGraphicFramePr>
               <a:graphicFrameLocks xmlns:a="http://schemas.openxmlformats.org/drawingml/2006/main" noChangeAspect="1"/>
             </wp:cNvGraphicFramePr>
@@ -81,7 +90,7 @@
               <a:graphicData uri="http://schemas.openxmlformats.org/drawingml/2006/picture">
                 <pic:pic xmlns:pic="http://schemas.openxmlformats.org/drawingml/2006/picture">
                   <pic:nvPicPr>
-                    <pic:cNvPr id="0" name="Picture 1" descr="Bootstrap Logo-01"/>
+                    <pic:cNvPr id="0" name="Picture 1" descr="../../../../../../../../../Dropbox/Bootstrap/Logos%20and%20Templates/Reactiv"/>
                     <pic:cNvPicPr>
                       <a:picLocks noChangeAspect="1" noChangeArrowheads="1"/>
                     </pic:cNvPicPr>
@@ -102,7 +111,7 @@
                   <pic:spPr bwMode="auto">
                     <a:xfrm>
                       <a:off x="0" y="0"/>
-                      <a:ext cx="4211320" cy="4211320"/>
+                      <a:ext cx="4358170" cy="5486400"/>
                     </a:xfrm>
                     <a:prstGeom prst="rect">
                       <a:avLst/>
@@ -121,73 +130,118 @@
     </w:p>
     <w:p>
       <w:pPr>
-        <w:pStyle w:val="Caption"/>
+        <w:suppressAutoHyphens w:val="0"/>
+        <w:autoSpaceDE w:val="0"/>
+        <w:autoSpaceDN w:val="0"/>
+        <w:adjustRightInd w:val="0"/>
+        <w:spacing w:after="240"/>
+        <w:rPr>
+          <w:rFonts w:ascii="Century Gothic" w:hAnsi="Century Gothic" w:cs="Century Gothic"/>
+          <w:sz w:val="32"/>
+          <w:szCs w:val="32"/>
+        </w:rPr>
+      </w:pPr>
+      <w:r>
+        <w:rPr>
+          <w:rFonts w:ascii="Century Gothic" w:hAnsi="Century Gothic" w:cs="Century Gothic"/>
+          <w:sz w:val="32"/>
+          <w:szCs w:val="32"/>
+        </w:rPr>
+        <w:softHyphen/>
+      </w:r>
+    </w:p>
+    <w:p>
+      <w:pPr>
+        <w:suppressAutoHyphens w:val="0"/>
+        <w:autoSpaceDE w:val="0"/>
+        <w:autoSpaceDN w:val="0"/>
+        <w:adjustRightInd w:val="0"/>
+        <w:spacing w:after="240"/>
+        <w:rPr>
+          <w:rFonts w:ascii="Century Gothic" w:hAnsi="Century Gothic" w:cs="Century Gothic"/>
+          <w:sz w:val="32"/>
+          <w:szCs w:val="32"/>
+        </w:rPr>
+      </w:pPr>
+    </w:p>
+    <w:p>
+      <w:pPr>
+        <w:suppressAutoHyphens w:val="0"/>
+        <w:autoSpaceDE w:val="0"/>
+        <w:autoSpaceDN w:val="0"/>
+        <w:adjustRightInd w:val="0"/>
+        <w:spacing w:after="240"/>
+        <w:rPr>
+          <w:rFonts w:ascii="Century Gothic" w:hAnsi="Century Gothic" w:cs="Century Gothic"/>
+          <w:sz w:val="32"/>
+          <w:szCs w:val="32"/>
+        </w:rPr>
+      </w:pPr>
+    </w:p>
+    <w:p>
+      <w:pPr>
+        <w:suppressAutoHyphens w:val="0"/>
+        <w:autoSpaceDE w:val="0"/>
+        <w:autoSpaceDN w:val="0"/>
+        <w:adjustRightInd w:val="0"/>
+        <w:spacing w:after="240"/>
         <w:jc w:val="center"/>
         <w:rPr>
-          <w:rFonts w:ascii="Lithos Pro Black" w:hAnsi="Lithos Pro Black"/>
-          <w:sz w:val="80"/>
-          <w:szCs w:val="80"/>
-        </w:rPr>
-      </w:pPr>
-      <w:proofErr w:type="spellStart"/>
-      <w:proofErr w:type="gramStart"/>
-      <w:r>
-        <w:rPr>
-          <w:rFonts w:ascii="Lithos Pro Black" w:hAnsi="Lithos Pro Black"/>
-          <w:sz w:val="80"/>
-          <w:szCs w:val="80"/>
-        </w:rPr>
-        <w:t>Bootstrap:Reactive</w:t>
-      </w:r>
-      <w:proofErr w:type="spellEnd"/>
-      <w:proofErr w:type="gramEnd"/>
-      <w:r>
-        <w:rPr>
-          <w:rFonts w:ascii="Lithos Pro Black" w:hAnsi="Lithos Pro Black"/>
-          <w:sz w:val="80"/>
-          <w:szCs w:val="80"/>
-        </w:rPr>
-        <w:t xml:space="preserve"> </w:t>
-      </w:r>
-    </w:p>
-    <w:p>
-      <w:pPr>
-        <w:pStyle w:val="Caption"/>
+          <w:rFonts w:ascii="Century Gothic" w:hAnsi="Century Gothic" w:cs="Century Gothic"/>
+          <w:sz w:val="32"/>
+          <w:szCs w:val="32"/>
+        </w:rPr>
+      </w:pPr>
+      <w:r>
+        <w:rPr>
+          <w:rFonts w:ascii="Century Gothic" w:hAnsi="Century Gothic" w:cs="Century Gothic"/>
+          <w:sz w:val="32"/>
+          <w:szCs w:val="32"/>
+        </w:rPr>
+        <w:t>Class: ______________________________________________________</w:t>
+      </w:r>
+    </w:p>
+    <w:p>
+      <w:pPr>
+        <w:suppressAutoHyphens w:val="0"/>
+        <w:autoSpaceDE w:val="0"/>
+        <w:autoSpaceDN w:val="0"/>
+        <w:adjustRightInd w:val="0"/>
+        <w:spacing w:after="240"/>
         <w:jc w:val="center"/>
         <w:rPr>
-          <w:rFonts w:ascii="Lithos Pro Black" w:hAnsi="Lithos Pro Black"/>
-          <w:sz w:val="44"/>
-          <w:szCs w:val="44"/>
-        </w:rPr>
-      </w:pPr>
-      <w:r>
-        <w:rPr>
+          <w:rFonts w:ascii="Century Gothic" w:hAnsi="Century Gothic" w:cs="Century Gothic"/>
+          <w:sz w:val="32"/>
+          <w:szCs w:val="32"/>
+        </w:rPr>
+      </w:pPr>
+    </w:p>
+    <w:p>
+      <w:pPr>
+        <w:suppressAutoHyphens w:val="0"/>
+        <w:autoSpaceDE w:val="0"/>
+        <w:autoSpaceDN w:val="0"/>
+        <w:adjustRightInd w:val="0"/>
+        <w:spacing w:after="240"/>
+        <w:jc w:val="center"/>
+        <w:rPr>
+          <w:rFonts w:ascii="Century Gothic" w:hAnsi="Century Gothic" w:cs="Century Gothic"/>
+          <w:sz w:val="32"/>
+          <w:szCs w:val="32"/>
+        </w:rPr>
+      </w:pPr>
+      <w:r>
+        <w:rPr>
+          <w:rFonts w:ascii="Century Gothic" w:hAnsi="Century Gothic"/>
           <w:noProof/>
+          <w:sz w:val="60"/>
+          <w:szCs w:val="60"/>
         </w:rPr>
         <w:drawing>
-          <wp:anchor distT="0" distB="0" distL="114300" distR="114300" simplePos="0" relativeHeight="251655168" behindDoc="0" locked="0" layoutInCell="1" allowOverlap="1" wp14:anchorId="6E606AD7" wp14:editId="03EFB66A">
-            <wp:simplePos x="0" y="0"/>
-            <wp:positionH relativeFrom="column">
-              <wp:posOffset>567690</wp:posOffset>
-            </wp:positionH>
-            <wp:positionV relativeFrom="paragraph">
-              <wp:posOffset>72390</wp:posOffset>
-            </wp:positionV>
-            <wp:extent cx="5225415" cy="802640"/>
-            <wp:effectExtent l="0" t="0" r="0" b="0"/>
-            <wp:wrapThrough wrapText="bothSides">
-              <wp:wrapPolygon edited="0">
-                <wp:start x="0" y="0"/>
-                <wp:lineTo x="0" y="16405"/>
-                <wp:lineTo x="3045" y="18456"/>
-                <wp:lineTo x="12074" y="19823"/>
-                <wp:lineTo x="21524" y="19823"/>
-                <wp:lineTo x="21524" y="684"/>
-                <wp:lineTo x="19004" y="0"/>
-                <wp:lineTo x="0" y="0"/>
-              </wp:wrapPolygon>
-            </wp:wrapThrough>
-            <wp:docPr id="24" name="Picture 24" descr="logo"/>
+          <wp:inline distT="0" distB="0" distL="0" distR="0" wp14:anchorId="500EC151" wp14:editId="611B2DBF">
+            <wp:extent cx="1885909" cy="421255"/>
+            <wp:effectExtent l="0" t="0" r="0" b="10795"/>
+            <wp:docPr id="1" name="Picture 1"/>
             <wp:cNvGraphicFramePr>
               <a:graphicFrameLocks xmlns:a="http://schemas.openxmlformats.org/drawingml/2006/main" noChangeAspect="1"/>
             </wp:cNvGraphicFramePr>
@@ -195,149 +249,41 @@
               <a:graphicData uri="http://schemas.openxmlformats.org/drawingml/2006/picture">
                 <pic:pic xmlns:pic="http://schemas.openxmlformats.org/drawingml/2006/picture">
                   <pic:nvPicPr>
-                    <pic:cNvPr id="0" name="Picture 24" descr="logo"/>
-                    <pic:cNvPicPr>
-                      <a:picLocks noChangeAspect="1" noChangeArrowheads="1"/>
-                    </pic:cNvPicPr>
+                    <pic:cNvPr id="1" name=""/>
+                    <pic:cNvPicPr/>
                   </pic:nvPicPr>
-                  <pic:blipFill>
-                    <a:blip r:embed="rId9">
-                      <a:extLst>
-                        <a:ext uri="{28A0092B-C50C-407E-A947-70E740481C1C}">
-                          <a14:useLocalDpi xmlns:a14="http://schemas.microsoft.com/office/drawing/2010/main" val="0"/>
-                        </a:ext>
-                      </a:extLst>
-                    </a:blip>
-                    <a:srcRect t="47012"/>
-                    <a:stretch>
-                      <a:fillRect/>
-                    </a:stretch>
+                  <pic:blipFill rotWithShape="1">
+                    <a:blip r:embed="rId9"/>
+                    <a:srcRect t="69712" b="6323"/>
+                    <a:stretch/>
                   </pic:blipFill>
                   <pic:spPr bwMode="auto">
                     <a:xfrm>
                       <a:off x="0" y="0"/>
-                      <a:ext cx="5225415" cy="802640"/>
+                      <a:ext cx="1948788" cy="435300"/>
                     </a:xfrm>
                     <a:prstGeom prst="rect">
                       <a:avLst/>
                     </a:prstGeom>
-                    <a:noFill/>
                     <a:ln>
                       <a:noFill/>
                     </a:ln>
+                    <a:extLst>
+                      <a:ext uri="{53640926-AAD7-44D8-BBD7-CCE9431645EC}">
+                        <a14:shadowObscured xmlns:a14="http://schemas.microsoft.com/office/drawing/2010/main"/>
+                      </a:ext>
+                    </a:extLst>
                   </pic:spPr>
                 </pic:pic>
               </a:graphicData>
             </a:graphic>
-            <wp14:sizeRelH relativeFrom="page">
-              <wp14:pctWidth>0</wp14:pctWidth>
-            </wp14:sizeRelH>
-            <wp14:sizeRelV relativeFrom="page">
-              <wp14:pctHeight>0</wp14:pctHeight>
-            </wp14:sizeRelV>
-          </wp:anchor>
+          </wp:inline>
         </w:drawing>
       </w:r>
     </w:p>
     <w:p>
-      <w:pPr>
-        <w:pStyle w:val="Caption"/>
-        <w:rPr>
-          <w:rFonts w:ascii="Lithos Pro Black" w:hAnsi="Lithos Pro Black"/>
-          <w:sz w:val="44"/>
-          <w:szCs w:val="44"/>
-        </w:rPr>
-      </w:pPr>
-    </w:p>
-    <w:p>
-      <w:pPr>
-        <w:suppressAutoHyphens w:val="0"/>
-        <w:autoSpaceDE w:val="0"/>
-        <w:autoSpaceDN w:val="0"/>
-        <w:adjustRightInd w:val="0"/>
-        <w:spacing w:after="240"/>
-        <w:rPr>
-          <w:rFonts w:ascii="Century Gothic" w:hAnsi="Century Gothic" w:cs="Century Gothic"/>
-          <w:sz w:val="32"/>
-          <w:szCs w:val="32"/>
-        </w:rPr>
-      </w:pPr>
-      <w:r>
-        <w:rPr>
-          <w:rFonts w:ascii="Century Gothic" w:hAnsi="Century Gothic" w:cs="Century Gothic"/>
-          <w:sz w:val="32"/>
-          <w:szCs w:val="32"/>
-        </w:rPr>
-        <w:softHyphen/>
-      </w:r>
-    </w:p>
-    <w:p>
-      <w:pPr>
-        <w:suppressAutoHyphens w:val="0"/>
-        <w:autoSpaceDE w:val="0"/>
-        <w:autoSpaceDN w:val="0"/>
-        <w:adjustRightInd w:val="0"/>
-        <w:spacing w:after="240"/>
-        <w:rPr>
-          <w:rFonts w:ascii="Century Gothic" w:hAnsi="Century Gothic" w:cs="Century Gothic"/>
-          <w:sz w:val="32"/>
-          <w:szCs w:val="32"/>
-        </w:rPr>
-      </w:pPr>
-    </w:p>
-    <w:p>
-      <w:pPr>
-        <w:suppressAutoHyphens w:val="0"/>
-        <w:autoSpaceDE w:val="0"/>
-        <w:autoSpaceDN w:val="0"/>
-        <w:adjustRightInd w:val="0"/>
-        <w:spacing w:after="240"/>
-        <w:rPr>
-          <w:rFonts w:ascii="Century Gothic" w:hAnsi="Century Gothic" w:cs="Century Gothic"/>
-          <w:sz w:val="32"/>
-          <w:szCs w:val="32"/>
-        </w:rPr>
-      </w:pPr>
-    </w:p>
-    <w:p>
-      <w:pPr>
-        <w:suppressAutoHyphens w:val="0"/>
-        <w:autoSpaceDE w:val="0"/>
-        <w:autoSpaceDN w:val="0"/>
-        <w:adjustRightInd w:val="0"/>
-        <w:spacing w:after="240"/>
-        <w:jc w:val="center"/>
-        <w:rPr>
-          <w:rFonts w:ascii="Century Gothic" w:hAnsi="Century Gothic" w:cs="Century Gothic"/>
-          <w:sz w:val="32"/>
-          <w:szCs w:val="32"/>
-        </w:rPr>
-      </w:pPr>
-      <w:r>
-        <w:rPr>
-          <w:rFonts w:ascii="Century Gothic" w:hAnsi="Century Gothic" w:cs="Century Gothic"/>
-          <w:sz w:val="32"/>
-          <w:szCs w:val="32"/>
-        </w:rPr>
-        <w:t>Class: ______________________________________________________</w:t>
-      </w:r>
-    </w:p>
-    <w:p>
-      <w:pPr>
-        <w:suppressAutoHyphens w:val="0"/>
-        <w:autoSpaceDE w:val="0"/>
-        <w:autoSpaceDN w:val="0"/>
-        <w:adjustRightInd w:val="0"/>
-        <w:spacing w:after="240"/>
-        <w:jc w:val="center"/>
-        <w:rPr>
-          <w:rFonts w:ascii="Century Gothic" w:hAnsi="Century Gothic" w:cs="Century Gothic"/>
-          <w:sz w:val="32"/>
-          <w:szCs w:val="32"/>
-        </w:rPr>
-      </w:pPr>
-    </w:p>
-    <w:p>
+      <w:bookmarkStart w:id="0" w:name="_GoBack"/>
+      <w:bookmarkEnd w:id="0"/>
       <w:r>
         <w:rPr>
           <w:noProof/>
@@ -584,18 +530,8 @@
           <w:sz w:val="28"/>
           <w:szCs w:val="28"/>
         </w:rPr>
-        <w:t xml:space="preserve">Emma </w:t>
-      </w:r>
-      <w:proofErr w:type="spellStart"/>
-      <w:r>
-        <w:rPr>
-          <w:rFonts w:ascii="Century Gothic" w:hAnsi="Century Gothic"/>
-          <w:sz w:val="28"/>
-          <w:szCs w:val="28"/>
-        </w:rPr>
-        <w:t>Youndtsmith</w:t>
-      </w:r>
-      <w:proofErr w:type="spellEnd"/>
+        <w:t>Emma Youndtsmith</w:t>
+      </w:r>
     </w:p>
     <w:p>
       <w:pPr>
@@ -618,18 +554,8 @@
           <w:sz w:val="28"/>
           <w:szCs w:val="28"/>
         </w:rPr>
-        <w:t xml:space="preserve">Emmanuel </w:t>
-      </w:r>
-      <w:proofErr w:type="spellStart"/>
-      <w:r>
-        <w:rPr>
-          <w:rFonts w:ascii="Century Gothic" w:hAnsi="Century Gothic"/>
-          <w:sz w:val="28"/>
-          <w:szCs w:val="28"/>
-        </w:rPr>
-        <w:t>Schanzer</w:t>
-      </w:r>
-      <w:proofErr w:type="spellEnd"/>
+        <w:t>Emmanuel Schanzer</w:t>
+      </w:r>
     </w:p>
     <w:p>
       <w:pPr>
@@ -646,34 +572,14 @@
           <w:szCs w:val="28"/>
         </w:rPr>
       </w:pPr>
-      <w:proofErr w:type="spellStart"/>
       <w:r>
         <w:rPr>
           <w:rFonts w:ascii="Century Gothic" w:hAnsi="Century Gothic"/>
           <w:sz w:val="28"/>
           <w:szCs w:val="28"/>
         </w:rPr>
-        <w:t>Kathi</w:t>
-      </w:r>
-      <w:proofErr w:type="spellEnd"/>
-      <w:r>
-        <w:rPr>
-          <w:rFonts w:ascii="Century Gothic" w:hAnsi="Century Gothic"/>
-          <w:sz w:val="28"/>
-          <w:szCs w:val="28"/>
-        </w:rPr>
-        <w:t xml:space="preserve"> </w:t>
-      </w:r>
-      <w:proofErr w:type="spellStart"/>
-      <w:r>
-        <w:rPr>
-          <w:rFonts w:ascii="Century Gothic" w:hAnsi="Century Gothic"/>
-          <w:sz w:val="28"/>
-          <w:szCs w:val="28"/>
-        </w:rPr>
-        <w:t>Fisler</w:t>
-      </w:r>
-      <w:proofErr w:type="spellEnd"/>
+        <w:t>Kathi Fisler</w:t>
+      </w:r>
     </w:p>
     <w:p>
       <w:pPr>
@@ -696,18 +602,8 @@
           <w:sz w:val="28"/>
           <w:szCs w:val="28"/>
         </w:rPr>
-        <w:t xml:space="preserve">Joe </w:t>
-      </w:r>
-      <w:proofErr w:type="spellStart"/>
-      <w:r>
-        <w:rPr>
-          <w:rFonts w:ascii="Century Gothic" w:hAnsi="Century Gothic"/>
-          <w:sz w:val="28"/>
-          <w:szCs w:val="28"/>
-        </w:rPr>
-        <w:t>Politz</w:t>
-      </w:r>
-      <w:proofErr w:type="spellEnd"/>
+        <w:t>Joe Politz</w:t>
+      </w:r>
     </w:p>
     <w:p>
       <w:pPr>
@@ -724,34 +620,14 @@
           <w:szCs w:val="28"/>
         </w:rPr>
       </w:pPr>
-      <w:proofErr w:type="spellStart"/>
       <w:r>
         <w:rPr>
           <w:rFonts w:ascii="Century Gothic" w:hAnsi="Century Gothic"/>
           <w:sz w:val="28"/>
           <w:szCs w:val="28"/>
         </w:rPr>
-        <w:t>Shriram</w:t>
-      </w:r>
-      <w:proofErr w:type="spellEnd"/>
-      <w:r>
-        <w:rPr>
-          <w:rFonts w:ascii="Century Gothic" w:hAnsi="Century Gothic"/>
-          <w:sz w:val="28"/>
-          <w:szCs w:val="28"/>
-        </w:rPr>
-        <w:t xml:space="preserve"> </w:t>
-      </w:r>
-      <w:proofErr w:type="spellStart"/>
-      <w:r>
-        <w:rPr>
-          <w:rFonts w:ascii="Century Gothic" w:hAnsi="Century Gothic"/>
-          <w:sz w:val="28"/>
-          <w:szCs w:val="28"/>
-        </w:rPr>
-        <w:t>Krishnamurthi</w:t>
-      </w:r>
-      <w:proofErr w:type="spellEnd"/>
+        <w:t>Shriram Krishnamurthi</w:t>
+      </w:r>
     </w:p>
     <w:p>
       <w:pPr>
@@ -833,44 +709,16 @@
           <w:sz w:val="24"/>
           <w:szCs w:val="24"/>
         </w:rPr>
-        <w:t xml:space="preserve">Bootstrap is licensed under a Creative Commons 3.0 </w:t>
-      </w:r>
-      <w:proofErr w:type="spellStart"/>
+        <w:t>Bootstrap is licensed under a Creative Commons 3.0 Unported License. Based on a work from www.BootstrapWorld.org. Permissions beyond the scope of this license may be availabl</w:t>
+      </w:r>
       <w:r>
         <w:rPr>
           <w:rFonts w:ascii="Century Gothic" w:hAnsi="Century Gothic"/>
           <w:sz w:val="24"/>
           <w:szCs w:val="24"/>
         </w:rPr>
-        <w:t>Unported</w:t>
-      </w:r>
-      <w:proofErr w:type="spellEnd"/>
-      <w:r>
-        <w:rPr>
-          <w:rFonts w:ascii="Century Gothic" w:hAnsi="Century Gothic"/>
-          <w:sz w:val="24"/>
-          <w:szCs w:val="24"/>
-        </w:rPr>
-        <w:t xml:space="preserve"> License. Based on a work from www.BootstrapWorld.org. Permissions beyond the scope of this license may be availabl</w:t>
-      </w:r>
-      <w:r>
-        <w:rPr>
-          <w:rFonts w:ascii="Century Gothic" w:hAnsi="Century Gothic"/>
-          <w:sz w:val="24"/>
-          <w:szCs w:val="24"/>
-        </w:rPr>
-        <w:t xml:space="preserve">e at </w:t>
-      </w:r>
-      <w:proofErr w:type="spellStart"/>
-      <w:r>
-        <w:rPr>
-          <w:rFonts w:ascii="Century Gothic" w:hAnsi="Century Gothic"/>
-          <w:sz w:val="24"/>
-          <w:szCs w:val="24"/>
-        </w:rPr>
-        <w:t>schanzer@BootstrapWorld</w:t>
-      </w:r>
-      <w:proofErr w:type="spellEnd"/>
+        <w:t>e at schanzer@BootstrapWorld</w:t>
+      </w:r>
     </w:p>
     <w:p>
       <w:pPr>
@@ -951,7 +799,6 @@
                 <w:szCs w:val="22"/>
               </w:rPr>
             </w:pPr>
-            <w:proofErr w:type="spellStart"/>
             <w:r>
               <w:rPr>
                 <w:rFonts w:ascii="Trebuchet MS" w:hAnsi="Trebuchet MS"/>
@@ -959,17 +806,7 @@
                 <w:sz w:val="22"/>
                 <w:szCs w:val="22"/>
               </w:rPr>
-              <w:t>Pyret</w:t>
-            </w:r>
-            <w:proofErr w:type="spellEnd"/>
-            <w:r>
-              <w:rPr>
-                <w:rFonts w:ascii="Trebuchet MS" w:hAnsi="Trebuchet MS"/>
-                <w:b/>
-                <w:sz w:val="22"/>
-                <w:szCs w:val="22"/>
-              </w:rPr>
-              <w:t xml:space="preserve"> Code</w:t>
+              <w:t>Pyret Code</w:t>
             </w:r>
           </w:p>
         </w:tc>
@@ -4348,13 +4185,23 @@
                                 <w:szCs w:val="32"/>
                               </w:rPr>
                             </w:pPr>
+                            <w:proofErr w:type="gramStart"/>
                             <w:r>
                               <w:rPr>
                                 <w:rFonts w:ascii="Trebuchet MS" w:hAnsi="Trebuchet MS"/>
                                 <w:sz w:val="32"/>
                                 <w:szCs w:val="32"/>
                               </w:rPr>
-                              <w:t>2  *  5</w:t>
+                              <w:t>2  *</w:t>
+                            </w:r>
+                            <w:proofErr w:type="gramEnd"/>
+                            <w:r>
+                              <w:rPr>
+                                <w:rFonts w:ascii="Trebuchet MS" w:hAnsi="Trebuchet MS"/>
+                                <w:sz w:val="32"/>
+                                <w:szCs w:val="32"/>
+                              </w:rPr>
+                              <w:t xml:space="preserve">  5</w:t>
                             </w:r>
                           </w:p>
                         </w:txbxContent>
@@ -5059,13 +4906,23 @@
                                 <w:szCs w:val="32"/>
                               </w:rPr>
                             </w:pPr>
+                            <w:proofErr w:type="gramStart"/>
                             <w:r>
                               <w:rPr>
                                 <w:rFonts w:ascii="Trebuchet MS" w:hAnsi="Trebuchet MS"/>
                                 <w:sz w:val="32"/>
                                 <w:szCs w:val="32"/>
                               </w:rPr>
-                              <w:t>2  *  7</w:t>
+                              <w:t>2  *</w:t>
+                            </w:r>
+                            <w:proofErr w:type="gramEnd"/>
+                            <w:r>
+                              <w:rPr>
+                                <w:rFonts w:ascii="Trebuchet MS" w:hAnsi="Trebuchet MS"/>
+                                <w:sz w:val="32"/>
+                                <w:szCs w:val="32"/>
+                              </w:rPr>
+                              <w:t xml:space="preserve">  7</w:t>
                             </w:r>
                           </w:p>
                         </w:txbxContent>
@@ -5627,13 +5484,23 @@
                                 <w:szCs w:val="32"/>
                               </w:rPr>
                             </w:pPr>
+                            <w:proofErr w:type="gramStart"/>
                             <w:r>
                               <w:rPr>
                                 <w:rFonts w:ascii="Trebuchet MS" w:hAnsi="Trebuchet MS"/>
                                 <w:sz w:val="32"/>
                                 <w:szCs w:val="32"/>
                               </w:rPr>
-                              <w:t>2  *  n</w:t>
+                              <w:t>2  *</w:t>
+                            </w:r>
+                            <w:proofErr w:type="gramEnd"/>
+                            <w:r>
+                              <w:rPr>
+                                <w:rFonts w:ascii="Trebuchet MS" w:hAnsi="Trebuchet MS"/>
+                                <w:sz w:val="32"/>
+                                <w:szCs w:val="32"/>
+                              </w:rPr>
+                              <w:t xml:space="preserve">  n</w:t>
                             </w:r>
                           </w:p>
                         </w:txbxContent>
@@ -7226,15 +7093,7 @@
         <w:t xml:space="preserve">Syntax and Style </w:t>
       </w:r>
       <w:r>
-        <w:t xml:space="preserve">Bug Hunting: </w:t>
-      </w:r>
-      <w:proofErr w:type="spellStart"/>
-      <w:r>
-        <w:t>Pyret</w:t>
-      </w:r>
-      <w:proofErr w:type="spellEnd"/>
-      <w:r>
-        <w:t xml:space="preserve"> Edition</w:t>
+        <w:t>Bug Hunting: Pyret Edition</w:t>
       </w:r>
     </w:p>
     <w:tbl>
@@ -8023,7 +7882,6 @@
               </w:rPr>
               <w:t xml:space="preserve"># </w:t>
             </w:r>
-            <w:proofErr w:type="spellStart"/>
             <w:proofErr w:type="gramStart"/>
             <w:r>
               <w:rPr>
@@ -8031,68 +7889,68 @@
                 <w:sz w:val="22"/>
                 <w:szCs w:val="22"/>
               </w:rPr>
-              <w:t>ys</w:t>
-            </w:r>
-            <w:proofErr w:type="spellEnd"/>
+              <w:t>ys :</w:t>
+            </w:r>
+            <w:proofErr w:type="gramEnd"/>
             <w:r>
               <w:rPr>
                 <w:rFonts w:ascii="Courier" w:hAnsi="Courier" w:cs="Times"/>
                 <w:sz w:val="22"/>
                 <w:szCs w:val="22"/>
               </w:rPr>
-              <w:t xml:space="preserve"> :</w:t>
-            </w:r>
-            <w:proofErr w:type="gramEnd"/>
+              <w:t xml:space="preserve"> Number -&gt; </w:t>
+            </w:r>
             <w:r>
               <w:rPr>
                 <w:rFonts w:ascii="Courier" w:hAnsi="Courier" w:cs="Times"/>
                 <w:sz w:val="22"/>
                 <w:szCs w:val="22"/>
               </w:rPr>
-              <w:t xml:space="preserve"> Number -&gt; </w:t>
-            </w:r>
-            <w:r>
+              <w:t>Number</w:t>
+            </w:r>
+          </w:p>
+          <w:p>
+            <w:pPr>
               <w:rPr>
                 <w:rFonts w:ascii="Courier" w:hAnsi="Courier" w:cs="Times"/>
                 <w:sz w:val="22"/>
                 <w:szCs w:val="22"/>
               </w:rPr>
-              <w:t>Number</w:t>
-            </w:r>
-          </w:p>
-          <w:p>
-            <w:pPr>
+            </w:pPr>
+            <w:r>
               <w:rPr>
                 <w:rFonts w:ascii="Courier" w:hAnsi="Courier" w:cs="Times"/>
                 <w:sz w:val="22"/>
                 <w:szCs w:val="22"/>
               </w:rPr>
-            </w:pPr>
-            <w:r>
+              <w:t># Given a number, create a solid</w:t>
+            </w:r>
+          </w:p>
+          <w:p>
+            <w:pPr>
               <w:rPr>
                 <w:rFonts w:ascii="Courier" w:hAnsi="Courier" w:cs="Times"/>
                 <w:sz w:val="22"/>
                 <w:szCs w:val="22"/>
               </w:rPr>
-              <w:t># Given a number, create a solid</w:t>
-            </w:r>
-          </w:p>
-          <w:p>
-            <w:pPr>
+            </w:pPr>
+            <w:r>
               <w:rPr>
                 <w:rFonts w:ascii="Courier" w:hAnsi="Courier" w:cs="Times"/>
                 <w:sz w:val="22"/>
                 <w:szCs w:val="22"/>
               </w:rPr>
-            </w:pPr>
-            <w:r>
+              <w:t># yellow star of the given size</w:t>
+            </w:r>
+          </w:p>
+          <w:p>
+            <w:pPr>
               <w:rPr>
                 <w:rFonts w:ascii="Courier" w:hAnsi="Courier" w:cs="Times"/>
                 <w:sz w:val="22"/>
                 <w:szCs w:val="22"/>
               </w:rPr>
-              <w:t># yellow star of the given size</w:t>
-            </w:r>
+            </w:pPr>
           </w:p>
           <w:p>
             <w:pPr>
@@ -8102,41 +7960,66 @@
                 <w:szCs w:val="22"/>
               </w:rPr>
             </w:pPr>
-          </w:p>
-          <w:p>
-            <w:pPr>
+            <w:r>
               <w:rPr>
                 <w:rFonts w:ascii="Courier" w:hAnsi="Courier" w:cs="Times"/>
                 <w:sz w:val="22"/>
                 <w:szCs w:val="22"/>
               </w:rPr>
-            </w:pPr>
-            <w:r>
+              <w:t>examples:</w:t>
+            </w:r>
+          </w:p>
+          <w:p>
+            <w:pPr>
               <w:rPr>
                 <w:rFonts w:ascii="Courier" w:hAnsi="Courier" w:cs="Times"/>
                 <w:sz w:val="22"/>
                 <w:szCs w:val="22"/>
               </w:rPr>
-              <w:t>examples:</w:t>
-            </w:r>
-          </w:p>
-          <w:p>
-            <w:pPr>
+            </w:pPr>
+            <w:r>
               <w:rPr>
                 <w:rFonts w:ascii="Courier" w:hAnsi="Courier" w:cs="Times"/>
                 <w:sz w:val="22"/>
                 <w:szCs w:val="22"/>
               </w:rPr>
-            </w:pPr>
-            <w:r>
+              <w:t xml:space="preserve">   </w:t>
+            </w:r>
+            <w:proofErr w:type="gramStart"/>
+            <w:r>
+              <w:rPr>
+                <w:rFonts w:ascii="Courier" w:hAnsi="Courier" w:cs="Times"/>
+                <w:sz w:val="19"/>
+                <w:szCs w:val="19"/>
+              </w:rPr>
+              <w:t>ys(</w:t>
+            </w:r>
+            <w:proofErr w:type="gramEnd"/>
+            <w:r>
+              <w:rPr>
+                <w:rFonts w:ascii="Courier" w:hAnsi="Courier" w:cs="Times"/>
+                <w:sz w:val="19"/>
+                <w:szCs w:val="19"/>
+              </w:rPr>
+              <w:t>99) is star(99, “solid”, “yellow”)</w:t>
+            </w:r>
+          </w:p>
+          <w:p>
+            <w:pPr>
               <w:rPr>
                 <w:rFonts w:ascii="Courier" w:hAnsi="Courier" w:cs="Times"/>
                 <w:sz w:val="22"/>
                 <w:szCs w:val="22"/>
               </w:rPr>
+            </w:pPr>
+            <w:r>
+              <w:rPr>
+                <w:rFonts w:ascii="Courier" w:hAnsi="Courier" w:cs="Times"/>
+                <w:sz w:val="22"/>
+                <w:szCs w:val="22"/>
+              </w:rPr>
               <w:t xml:space="preserve">   </w:t>
             </w:r>
-            <w:proofErr w:type="spellStart"/>
             <w:proofErr w:type="gramStart"/>
             <w:r>
               <w:rPr>
@@ -8144,26 +8027,26 @@
                 <w:sz w:val="19"/>
                 <w:szCs w:val="19"/>
               </w:rPr>
-              <w:t>ys</w:t>
-            </w:r>
-            <w:proofErr w:type="spellEnd"/>
+              <w:t>ys(</w:t>
+            </w:r>
+            <w:proofErr w:type="gramEnd"/>
             <w:r>
               <w:rPr>
                 <w:rFonts w:ascii="Courier" w:hAnsi="Courier" w:cs="Times"/>
                 <w:sz w:val="19"/>
                 <w:szCs w:val="19"/>
               </w:rPr>
-              <w:t>(</w:t>
-            </w:r>
-            <w:proofErr w:type="gramEnd"/>
-            <w:r>
+              <w:t>33) is star(99, “solid”, “yellow”)</w:t>
+            </w:r>
+          </w:p>
+          <w:p>
+            <w:pPr>
               <w:rPr>
                 <w:rFonts w:ascii="Courier" w:hAnsi="Courier" w:cs="Times"/>
                 <w:sz w:val="19"/>
                 <w:szCs w:val="19"/>
               </w:rPr>
-              <w:t>99) is star(99, “solid”, “yellow”)</w:t>
-            </w:r>
+            </w:pPr>
           </w:p>
           <w:p>
             <w:pPr>
@@ -8173,60 +8056,23 @@
                 <w:szCs w:val="22"/>
               </w:rPr>
             </w:pPr>
-            <w:r>
+          </w:p>
+          <w:p>
+            <w:pPr>
               <w:rPr>
                 <w:rFonts w:ascii="Courier" w:hAnsi="Courier" w:cs="Times"/>
                 <w:sz w:val="22"/>
                 <w:szCs w:val="22"/>
               </w:rPr>
-              <w:t xml:space="preserve">   </w:t>
-            </w:r>
-            <w:proofErr w:type="spellStart"/>
-            <w:proofErr w:type="gramStart"/>
-            <w:r>
-              <w:rPr>
-                <w:rFonts w:ascii="Courier" w:hAnsi="Courier" w:cs="Times"/>
-                <w:sz w:val="19"/>
-                <w:szCs w:val="19"/>
-              </w:rPr>
-              <w:t>ys</w:t>
-            </w:r>
-            <w:proofErr w:type="spellEnd"/>
-            <w:r>
-              <w:rPr>
-                <w:rFonts w:ascii="Courier" w:hAnsi="Courier" w:cs="Times"/>
-                <w:sz w:val="19"/>
-                <w:szCs w:val="19"/>
-              </w:rPr>
-              <w:t>(</w:t>
-            </w:r>
-            <w:proofErr w:type="gramEnd"/>
-            <w:r>
-              <w:rPr>
-                <w:rFonts w:ascii="Courier" w:hAnsi="Courier" w:cs="Times"/>
-                <w:sz w:val="19"/>
-                <w:szCs w:val="19"/>
-              </w:rPr>
-              <w:t>33) is star(99, “solid”, “yellow”)</w:t>
-            </w:r>
-          </w:p>
-          <w:p>
-            <w:pPr>
-              <w:rPr>
-                <w:rFonts w:ascii="Courier" w:hAnsi="Courier" w:cs="Times"/>
-                <w:sz w:val="19"/>
-                <w:szCs w:val="19"/>
-              </w:rPr>
-            </w:pPr>
-          </w:p>
-          <w:p>
-            <w:pPr>
+            </w:pPr>
+            <w:r>
               <w:rPr>
                 <w:rFonts w:ascii="Courier" w:hAnsi="Courier" w:cs="Times"/>
                 <w:sz w:val="22"/>
                 <w:szCs w:val="22"/>
               </w:rPr>
-            </w:pPr>
+              <w:t>ys(size):</w:t>
+            </w:r>
           </w:p>
           <w:p>
             <w:pPr>
@@ -8236,74 +8082,47 @@
                 <w:szCs w:val="22"/>
               </w:rPr>
             </w:pPr>
-            <w:proofErr w:type="spellStart"/>
             <w:r>
               <w:rPr>
                 <w:rFonts w:ascii="Courier" w:hAnsi="Courier" w:cs="Times"/>
                 <w:sz w:val="22"/>
                 <w:szCs w:val="22"/>
               </w:rPr>
-              <w:t>ys</w:t>
-            </w:r>
-            <w:proofErr w:type="spellEnd"/>
+              <w:t xml:space="preserve">    </w:t>
+            </w:r>
+            <w:proofErr w:type="gramStart"/>
             <w:r>
               <w:rPr>
                 <w:rFonts w:ascii="Courier" w:hAnsi="Courier" w:cs="Times"/>
                 <w:sz w:val="22"/>
                 <w:szCs w:val="22"/>
               </w:rPr>
-              <w:t>(size):</w:t>
-            </w:r>
-          </w:p>
-          <w:p>
-            <w:pPr>
+              <w:t>star(</w:t>
+            </w:r>
+            <w:proofErr w:type="gramEnd"/>
+            <w:r>
               <w:rPr>
                 <w:rFonts w:ascii="Courier" w:hAnsi="Courier" w:cs="Times"/>
                 <w:sz w:val="22"/>
                 <w:szCs w:val="22"/>
               </w:rPr>
-            </w:pPr>
-            <w:r>
+              <w:t>size “solid” “yellow”)</w:t>
+            </w:r>
+          </w:p>
+          <w:p>
+            <w:pPr>
               <w:rPr>
                 <w:rFonts w:ascii="Courier" w:hAnsi="Courier" w:cs="Times"/>
                 <w:sz w:val="22"/>
                 <w:szCs w:val="22"/>
               </w:rPr>
-              <w:t xml:space="preserve">    </w:t>
-            </w:r>
-            <w:proofErr w:type="gramStart"/>
+            </w:pPr>
             <w:r>
               <w:rPr>
                 <w:rFonts w:ascii="Courier" w:hAnsi="Courier" w:cs="Times"/>
                 <w:sz w:val="22"/>
                 <w:szCs w:val="22"/>
               </w:rPr>
-              <w:t>star(</w:t>
-            </w:r>
-            <w:proofErr w:type="gramEnd"/>
-            <w:r>
-              <w:rPr>
-                <w:rFonts w:ascii="Courier" w:hAnsi="Courier" w:cs="Times"/>
-                <w:sz w:val="22"/>
-                <w:szCs w:val="22"/>
-              </w:rPr>
-              <w:t>size “solid” “yellow”)</w:t>
-            </w:r>
-          </w:p>
-          <w:p>
-            <w:pPr>
-              <w:rPr>
-                <w:rFonts w:ascii="Courier" w:hAnsi="Courier" w:cs="Times"/>
-                <w:sz w:val="22"/>
-                <w:szCs w:val="22"/>
-              </w:rPr>
-            </w:pPr>
-            <w:r>
-              <w:rPr>
-                <w:rFonts w:ascii="Courier" w:hAnsi="Courier" w:cs="Times"/>
-                <w:sz w:val="22"/>
-                <w:szCs w:val="22"/>
-              </w:rPr>
               <w:t>end</w:t>
             </w:r>
           </w:p>
@@ -8689,13 +8508,8 @@
       <w:pPr>
         <w:pStyle w:val="Heading2"/>
       </w:pPr>
-      <w:proofErr w:type="spellStart"/>
-      <w:r>
-        <w:t>Contract+Purpose</w:t>
-      </w:r>
-      <w:proofErr w:type="spellEnd"/>
-      <w:r>
-        <w:t xml:space="preserve"> Statement</w:t>
+      <w:r>
+        <w:t>Contract+Purpose Statement</w:t>
       </w:r>
     </w:p>
     <w:p>
@@ -9676,13 +9490,8 @@
       <w:pPr>
         <w:pStyle w:val="Heading2"/>
       </w:pPr>
-      <w:proofErr w:type="spellStart"/>
-      <w:r>
-        <w:t>Contract+Purpose</w:t>
-      </w:r>
-      <w:proofErr w:type="spellEnd"/>
-      <w:r>
-        <w:t xml:space="preserve"> Statement</w:t>
+      <w:r>
+        <w:t>Contract+Purpose Statement</w:t>
       </w:r>
     </w:p>
     <w:p>
@@ -10588,7 +10397,6 @@
         </w:rPr>
         <w:t xml:space="preserve">, which takes in two numbers (an x and y-coordinate) and returns a </w:t>
       </w:r>
-      <w:proofErr w:type="spellStart"/>
       <w:r>
         <w:rPr>
           <w:rFonts w:ascii="Century Gothic" w:hAnsi="Century Gothic" w:cs="Trebuchet MS"/>
@@ -10605,7 +10413,6 @@
         </w:rPr>
         <w:t>State</w:t>
       </w:r>
-      <w:proofErr w:type="spellEnd"/>
       <w:r>
         <w:rPr>
           <w:rFonts w:ascii="Century Gothic" w:hAnsi="Century Gothic" w:cs="Trebuchet MS"/>
@@ -10619,13 +10426,8 @@
       <w:pPr>
         <w:pStyle w:val="Heading2"/>
       </w:pPr>
-      <w:proofErr w:type="spellStart"/>
-      <w:r>
-        <w:t>Contract+Purpose</w:t>
-      </w:r>
-      <w:proofErr w:type="spellEnd"/>
-      <w:r>
-        <w:t xml:space="preserve"> Statement</w:t>
+      <w:r>
+        <w:t>Contract+Purpose Statement</w:t>
       </w:r>
     </w:p>
     <w:p>
@@ -11505,9 +11307,8 @@
           <w:sz w:val="32"/>
           <w:szCs w:val="32"/>
         </w:rPr>
-        <w:t xml:space="preserve"> </w:t>
-      </w:r>
-      <w:proofErr w:type="spellStart"/>
+        <w:t xml:space="preserve"> Cake</w:t>
+      </w:r>
       <w:r>
         <w:rPr>
           <w:rFonts w:ascii="Century Gothic" w:hAnsi="Century Gothic" w:cs="Courier New"/>
@@ -11515,7 +11316,7 @@
           <w:sz w:val="32"/>
           <w:szCs w:val="32"/>
         </w:rPr>
-        <w:t>Cake</w:t>
+        <w:t>T</w:t>
       </w:r>
       <w:r>
         <w:rPr>
@@ -11524,7 +11325,7 @@
           <w:sz w:val="32"/>
           <w:szCs w:val="32"/>
         </w:rPr>
-        <w:t>T</w:t>
+        <w:t>ype</w:t>
       </w:r>
       <w:r>
         <w:rPr>
@@ -11533,17 +11334,17 @@
           <w:sz w:val="32"/>
           <w:szCs w:val="32"/>
         </w:rPr>
-        <w:t>ype</w:t>
-      </w:r>
-      <w:proofErr w:type="spellEnd"/>
+        <w:t xml:space="preserve"> is a </w:t>
+      </w:r>
       <w:r>
         <w:rPr>
           <w:rFonts w:ascii="Century Gothic" w:hAnsi="Century Gothic" w:cs="Courier New"/>
+          <w:b/>
           <w:color w:val="000000"/>
           <w:sz w:val="32"/>
           <w:szCs w:val="32"/>
         </w:rPr>
-        <w:t xml:space="preserve"> is a </w:t>
+        <w:t>flavor,</w:t>
       </w:r>
       <w:r>
         <w:rPr>
@@ -11553,51 +11354,48 @@
           <w:sz w:val="32"/>
           <w:szCs w:val="32"/>
         </w:rPr>
-        <w:t>flavor,</w:t>
-      </w:r>
-      <w:r>
-        <w:rPr>
-          <w:rFonts w:ascii="Century Gothic" w:hAnsi="Century Gothic" w:cs="Courier New"/>
-          <w:b/>
+        <w:t xml:space="preserve"> layers, &amp; is-iceCream</w:t>
+      </w:r>
+    </w:p>
+    <w:p>
+      <w:pPr>
+        <w:spacing w:line="360" w:lineRule="auto"/>
+        <w:rPr>
+          <w:rFonts w:ascii="Courier" w:hAnsi="Courier" w:cs="Trebuchet MS"/>
           <w:color w:val="000000"/>
           <w:sz w:val="32"/>
           <w:szCs w:val="32"/>
         </w:rPr>
-        <w:t xml:space="preserve"> layers, &amp; is-</w:t>
-      </w:r>
-      <w:proofErr w:type="spellStart"/>
-      <w:r>
-        <w:rPr>
-          <w:rFonts w:ascii="Century Gothic" w:hAnsi="Century Gothic" w:cs="Courier New"/>
-          <w:b/>
+      </w:pPr>
+      <w:r>
+        <w:rPr>
+          <w:rFonts w:ascii="Courier" w:hAnsi="Courier" w:cs="Trebuchet MS"/>
           <w:color w:val="000000"/>
           <w:sz w:val="32"/>
           <w:szCs w:val="32"/>
         </w:rPr>
-        <w:t>iceCream</w:t>
-      </w:r>
-      <w:proofErr w:type="spellEnd"/>
-    </w:p>
-    <w:p>
-      <w:pPr>
-        <w:spacing w:line="360" w:lineRule="auto"/>
+        <w:t xml:space="preserve">data </w:t>
+      </w:r>
+      <w:r>
         <w:rPr>
           <w:rFonts w:ascii="Courier" w:hAnsi="Courier" w:cs="Trebuchet MS"/>
+          <w:b/>
           <w:color w:val="000000"/>
           <w:sz w:val="32"/>
           <w:szCs w:val="32"/>
         </w:rPr>
-      </w:pPr>
+        <w:t>Ca</w:t>
+      </w:r>
       <w:r>
         <w:rPr>
           <w:rFonts w:ascii="Courier" w:hAnsi="Courier" w:cs="Trebuchet MS"/>
+          <w:b/>
           <w:color w:val="000000"/>
           <w:sz w:val="32"/>
           <w:szCs w:val="32"/>
         </w:rPr>
-        <w:t xml:space="preserve">data </w:t>
-      </w:r>
-      <w:proofErr w:type="spellStart"/>
+        <w:t>ke</w:t>
+      </w:r>
       <w:r>
         <w:rPr>
           <w:rFonts w:ascii="Courier" w:hAnsi="Courier" w:cs="Trebuchet MS"/>
@@ -11606,7 +11404,7 @@
           <w:sz w:val="32"/>
           <w:szCs w:val="32"/>
         </w:rPr>
-        <w:t>Ca</w:t>
+        <w:t>T</w:t>
       </w:r>
       <w:r>
         <w:rPr>
@@ -11616,29 +11414,8 @@
           <w:sz w:val="32"/>
           <w:szCs w:val="32"/>
         </w:rPr>
-        <w:t>ke</w:t>
-      </w:r>
-      <w:r>
-        <w:rPr>
-          <w:rFonts w:ascii="Courier" w:hAnsi="Courier" w:cs="Trebuchet MS"/>
-          <w:b/>
-          <w:color w:val="000000"/>
-          <w:sz w:val="32"/>
-          <w:szCs w:val="32"/>
-        </w:rPr>
-        <w:t>T</w:t>
-      </w:r>
-      <w:r>
-        <w:rPr>
-          <w:rFonts w:ascii="Courier" w:hAnsi="Courier" w:cs="Trebuchet MS"/>
-          <w:b/>
-          <w:color w:val="000000"/>
-          <w:sz w:val="32"/>
-          <w:szCs w:val="32"/>
-        </w:rPr>
         <w:t>ype</w:t>
       </w:r>
-      <w:proofErr w:type="spellEnd"/>
       <w:r>
         <w:rPr>
           <w:rFonts w:ascii="Courier" w:hAnsi="Courier" w:cs="Trebuchet MS"/>
@@ -12210,7 +11987,6 @@
         </w:rPr>
         <w:t xml:space="preserve"> which consumes two </w:t>
       </w:r>
-      <w:proofErr w:type="spellStart"/>
       <w:r>
         <w:rPr>
           <w:rFonts w:ascii="Century Gothic" w:hAnsi="Century Gothic" w:cs="Trebuchet MS"/>
@@ -12241,25 +12017,23 @@
           <w:sz w:val="28"/>
           <w:szCs w:val="28"/>
         </w:rPr>
-        <w:t>s</w:t>
-      </w:r>
-      <w:proofErr w:type="spellEnd"/>
+        <w:t>s, and produces true if the number of layers in the first CakeT</w:t>
+      </w:r>
       <w:r>
         <w:rPr>
           <w:rFonts w:ascii="Century Gothic" w:hAnsi="Century Gothic" w:cs="Trebuchet MS"/>
           <w:sz w:val="28"/>
           <w:szCs w:val="28"/>
         </w:rPr>
-        <w:t xml:space="preserve">, and produces true if the number of layers in the first </w:t>
-      </w:r>
-      <w:proofErr w:type="spellStart"/>
+        <w:t>ype</w:t>
+      </w:r>
       <w:r>
         <w:rPr>
           <w:rFonts w:ascii="Century Gothic" w:hAnsi="Century Gothic" w:cs="Trebuchet MS"/>
           <w:sz w:val="28"/>
           <w:szCs w:val="28"/>
         </w:rPr>
-        <w:t>CakeT</w:t>
+        <w:t xml:space="preserve"> is greater than the number of layers in the second</w:t>
       </w:r>
       <w:r>
         <w:rPr>
@@ -12267,23 +12041,6 @@
           <w:sz w:val="28"/>
           <w:szCs w:val="28"/>
         </w:rPr>
-        <w:t>ype</w:t>
-      </w:r>
-      <w:proofErr w:type="spellEnd"/>
-      <w:r>
-        <w:rPr>
-          <w:rFonts w:ascii="Century Gothic" w:hAnsi="Century Gothic" w:cs="Trebuchet MS"/>
-          <w:sz w:val="28"/>
-          <w:szCs w:val="28"/>
-        </w:rPr>
-        <w:t xml:space="preserve"> is greater than the number of layers in the second</w:t>
-      </w:r>
-      <w:r>
-        <w:rPr>
-          <w:rFonts w:ascii="Century Gothic" w:hAnsi="Century Gothic" w:cs="Trebuchet MS"/>
-          <w:sz w:val="28"/>
-          <w:szCs w:val="28"/>
-        </w:rPr>
         <w:t>.</w:t>
       </w:r>
     </w:p>
@@ -12294,13 +12051,8 @@
           <w:rFonts w:cs="Trebuchet MS"/>
         </w:rPr>
       </w:pPr>
-      <w:proofErr w:type="spellStart"/>
-      <w:r>
-        <w:t>Contract+Purpose</w:t>
-      </w:r>
-      <w:proofErr w:type="spellEnd"/>
-      <w:r>
-        <w:t xml:space="preserve"> Statement</w:t>
+      <w:r>
+        <w:t>Contract+Purpose Statement</w:t>
       </w:r>
     </w:p>
     <w:p>
@@ -12972,16 +12724,15 @@
           <w:sz w:val="28"/>
           <w:szCs w:val="28"/>
         </w:rPr>
-        <w:t xml:space="preserve">which takes in a </w:t>
-      </w:r>
-      <w:proofErr w:type="spellStart"/>
+        <w:t>which takes in a CakeT</w:t>
+      </w:r>
       <w:r>
         <w:rPr>
           <w:rFonts w:ascii="Century Gothic" w:hAnsi="Century Gothic" w:cs="Trebuchet MS"/>
           <w:sz w:val="28"/>
           <w:szCs w:val="28"/>
         </w:rPr>
-        <w:t>CakeT</w:t>
+        <w:t>ype</w:t>
       </w:r>
       <w:r>
         <w:rPr>
@@ -12989,41 +12740,22 @@
           <w:sz w:val="28"/>
           <w:szCs w:val="28"/>
         </w:rPr>
+        <w:t xml:space="preserve"> and a temperature, and returns true if the temperature is greater than 32 degrees, AND the CakeT</w:t>
+      </w:r>
+      <w:r>
+        <w:rPr>
+          <w:rFonts w:ascii="Century Gothic" w:hAnsi="Century Gothic" w:cs="Trebuchet MS"/>
+          <w:sz w:val="28"/>
+          <w:szCs w:val="28"/>
+        </w:rPr>
         <w:t>ype</w:t>
       </w:r>
-      <w:proofErr w:type="spellEnd"/>
       <w:r>
         <w:rPr>
           <w:rFonts w:ascii="Century Gothic" w:hAnsi="Century Gothic" w:cs="Trebuchet MS"/>
           <w:sz w:val="28"/>
           <w:szCs w:val="28"/>
         </w:rPr>
-        <w:t xml:space="preserve"> and a temperature, and returns true if the temperature is greater than 32 degrees, AND the </w:t>
-      </w:r>
-      <w:proofErr w:type="spellStart"/>
-      <w:r>
-        <w:rPr>
-          <w:rFonts w:ascii="Century Gothic" w:hAnsi="Century Gothic" w:cs="Trebuchet MS"/>
-          <w:sz w:val="28"/>
-          <w:szCs w:val="28"/>
-        </w:rPr>
-        <w:t>CakeT</w:t>
-      </w:r>
-      <w:r>
-        <w:rPr>
-          <w:rFonts w:ascii="Century Gothic" w:hAnsi="Century Gothic" w:cs="Trebuchet MS"/>
-          <w:sz w:val="28"/>
-          <w:szCs w:val="28"/>
-        </w:rPr>
-        <w:t>ype</w:t>
-      </w:r>
-      <w:proofErr w:type="spellEnd"/>
-      <w:r>
-        <w:rPr>
-          <w:rFonts w:ascii="Century Gothic" w:hAnsi="Century Gothic" w:cs="Trebuchet MS"/>
-          <w:sz w:val="28"/>
-          <w:szCs w:val="28"/>
-        </w:rPr>
         <w:t xml:space="preserve"> is an ice cream cake.</w:t>
       </w:r>
     </w:p>
@@ -13034,13 +12766,8 @@
           <w:rFonts w:cs="Trebuchet MS"/>
         </w:rPr>
       </w:pPr>
-      <w:proofErr w:type="spellStart"/>
-      <w:r>
-        <w:t>Contract+Purpose</w:t>
-      </w:r>
-      <w:proofErr w:type="spellEnd"/>
-      <w:r>
-        <w:t xml:space="preserve"> Statement</w:t>
+      <w:r>
+        <w:t>Contract+Purpose Statement</w:t>
       </w:r>
     </w:p>
     <w:p>
@@ -13752,7 +13479,6 @@
         </w:rPr>
         <w:t xml:space="preserve"> </w:t>
       </w:r>
-      <w:proofErr w:type="spellStart"/>
       <w:r>
         <w:rPr>
           <w:rFonts w:ascii="Courier" w:hAnsi="Courier" w:cs="Trebuchet MS"/>
@@ -13760,9 +13486,8 @@
           <w:sz w:val="32"/>
           <w:szCs w:val="32"/>
         </w:rPr>
-        <w:t>MediaType</w:t>
-      </w:r>
-      <w:proofErr w:type="spellEnd"/>
+        <w:t>MediaType:</w:t>
+      </w:r>
       <w:r>
         <w:rPr>
           <w:rFonts w:ascii="Courier" w:hAnsi="Courier" w:cs="Trebuchet MS"/>
@@ -13770,28 +13495,29 @@
           <w:sz w:val="32"/>
           <w:szCs w:val="32"/>
         </w:rPr>
-        <w:t>:</w:t>
-      </w:r>
-      <w:r>
+        <w:t xml:space="preserve">  </w:t>
+      </w:r>
+    </w:p>
+    <w:p>
+      <w:pPr>
+        <w:ind w:firstLine="706"/>
         <w:rPr>
           <w:rFonts w:ascii="Courier" w:hAnsi="Courier" w:cs="Trebuchet MS"/>
           <w:color w:val="000000"/>
           <w:sz w:val="32"/>
           <w:szCs w:val="32"/>
         </w:rPr>
-        <w:t xml:space="preserve">  </w:t>
-      </w:r>
-    </w:p>
-    <w:p>
-      <w:pPr>
-        <w:ind w:firstLine="706"/>
+      </w:pPr>
+      <w:r>
         <w:rPr>
           <w:rFonts w:ascii="Courier" w:hAnsi="Courier" w:cs="Trebuchet MS"/>
           <w:color w:val="000000"/>
           <w:sz w:val="32"/>
           <w:szCs w:val="32"/>
         </w:rPr>
-      </w:pPr>
+        <w:t xml:space="preserve">| </w:t>
+      </w:r>
+      <w:proofErr w:type="gramStart"/>
       <w:r>
         <w:rPr>
           <w:rFonts w:ascii="Courier" w:hAnsi="Courier" w:cs="Trebuchet MS"/>
@@ -13799,31 +13525,31 @@
           <w:sz w:val="32"/>
           <w:szCs w:val="32"/>
         </w:rPr>
-        <w:t xml:space="preserve">| </w:t>
-      </w:r>
-      <w:proofErr w:type="gramStart"/>
-      <w:r>
+        <w:t>book(</w:t>
+      </w:r>
+      <w:proofErr w:type="gramEnd"/>
+    </w:p>
+    <w:p>
+      <w:pPr>
+        <w:ind w:left="709" w:firstLine="709"/>
         <w:rPr>
           <w:rFonts w:ascii="Courier" w:hAnsi="Courier" w:cs="Trebuchet MS"/>
           <w:color w:val="000000"/>
           <w:sz w:val="32"/>
           <w:szCs w:val="32"/>
         </w:rPr>
-        <w:t>book(</w:t>
-      </w:r>
-      <w:proofErr w:type="gramEnd"/>
-    </w:p>
-    <w:p>
-      <w:pPr>
-        <w:ind w:left="709" w:firstLine="709"/>
+      </w:pPr>
+      <w:proofErr w:type="gramStart"/>
+      <w:r>
         <w:rPr>
           <w:rFonts w:ascii="Courier" w:hAnsi="Courier" w:cs="Trebuchet MS"/>
           <w:color w:val="000000"/>
           <w:sz w:val="32"/>
           <w:szCs w:val="32"/>
         </w:rPr>
-      </w:pPr>
-      <w:proofErr w:type="gramStart"/>
+        <w:t>title :</w:t>
+      </w:r>
+      <w:proofErr w:type="gramEnd"/>
       <w:r>
         <w:rPr>
           <w:rFonts w:ascii="Courier" w:hAnsi="Courier" w:cs="Trebuchet MS"/>
@@ -13831,29 +13557,28 @@
           <w:sz w:val="32"/>
           <w:szCs w:val="32"/>
         </w:rPr>
-        <w:t>title :</w:t>
-      </w:r>
-      <w:proofErr w:type="gramEnd"/>
-      <w:r>
+        <w:t xml:space="preserve">: String, </w:t>
+      </w:r>
+    </w:p>
+    <w:p>
+      <w:pPr>
+        <w:ind w:firstLine="706"/>
         <w:rPr>
           <w:rFonts w:ascii="Courier" w:hAnsi="Courier" w:cs="Trebuchet MS"/>
           <w:color w:val="000000"/>
           <w:sz w:val="32"/>
           <w:szCs w:val="32"/>
         </w:rPr>
-        <w:t xml:space="preserve">: String, </w:t>
-      </w:r>
-    </w:p>
-    <w:p>
-      <w:pPr>
-        <w:ind w:firstLine="706"/>
+      </w:pPr>
+      <w:r>
         <w:rPr>
           <w:rFonts w:ascii="Courier" w:hAnsi="Courier" w:cs="Trebuchet MS"/>
           <w:color w:val="000000"/>
           <w:sz w:val="32"/>
           <w:szCs w:val="32"/>
         </w:rPr>
-      </w:pPr>
+        <w:tab/>
+      </w:r>
       <w:r>
         <w:rPr>
           <w:rFonts w:ascii="Courier" w:hAnsi="Courier" w:cs="Trebuchet MS"/>
@@ -13863,6 +13588,7 @@
         </w:rPr>
         <w:tab/>
       </w:r>
+      <w:proofErr w:type="gramStart"/>
       <w:r>
         <w:rPr>
           <w:rFonts w:ascii="Courier" w:hAnsi="Courier" w:cs="Trebuchet MS"/>
@@ -13870,9 +13596,9 @@
           <w:sz w:val="32"/>
           <w:szCs w:val="32"/>
         </w:rPr>
-        <w:tab/>
-      </w:r>
-      <w:proofErr w:type="gramStart"/>
+        <w:t>author :</w:t>
+      </w:r>
+      <w:proofErr w:type="gramEnd"/>
       <w:r>
         <w:rPr>
           <w:rFonts w:ascii="Courier" w:hAnsi="Courier" w:cs="Trebuchet MS"/>
@@ -13880,29 +13606,28 @@
           <w:sz w:val="32"/>
           <w:szCs w:val="32"/>
         </w:rPr>
-        <w:t>author :</w:t>
-      </w:r>
-      <w:proofErr w:type="gramEnd"/>
-      <w:r>
+        <w:t>: String,</w:t>
+      </w:r>
+    </w:p>
+    <w:p>
+      <w:pPr>
+        <w:ind w:firstLine="706"/>
         <w:rPr>
           <w:rFonts w:ascii="Courier" w:hAnsi="Courier" w:cs="Trebuchet MS"/>
           <w:color w:val="000000"/>
           <w:sz w:val="32"/>
           <w:szCs w:val="32"/>
         </w:rPr>
-        <w:t>: String,</w:t>
-      </w:r>
-    </w:p>
-    <w:p>
-      <w:pPr>
-        <w:ind w:firstLine="706"/>
+      </w:pPr>
+      <w:r>
         <w:rPr>
           <w:rFonts w:ascii="Courier" w:hAnsi="Courier" w:cs="Trebuchet MS"/>
           <w:color w:val="000000"/>
           <w:sz w:val="32"/>
           <w:szCs w:val="32"/>
         </w:rPr>
-      </w:pPr>
+        <w:tab/>
+      </w:r>
       <w:r>
         <w:rPr>
           <w:rFonts w:ascii="Courier" w:hAnsi="Courier" w:cs="Trebuchet MS"/>
@@ -13912,6 +13637,7 @@
         </w:rPr>
         <w:tab/>
       </w:r>
+      <w:proofErr w:type="gramStart"/>
       <w:r>
         <w:rPr>
           <w:rFonts w:ascii="Courier" w:hAnsi="Courier" w:cs="Trebuchet MS"/>
@@ -13919,10 +13645,9 @@
           <w:sz w:val="32"/>
           <w:szCs w:val="32"/>
         </w:rPr>
-        <w:tab/>
-      </w:r>
-      <w:proofErr w:type="spellStart"/>
-      <w:proofErr w:type="gramStart"/>
+        <w:t>pubyear :</w:t>
+      </w:r>
+      <w:proofErr w:type="gramEnd"/>
       <w:r>
         <w:rPr>
           <w:rFonts w:ascii="Courier" w:hAnsi="Courier" w:cs="Trebuchet MS"/>
@@ -13930,27 +13655,28 @@
           <w:sz w:val="32"/>
           <w:szCs w:val="32"/>
         </w:rPr>
-        <w:t>pubyear</w:t>
-      </w:r>
-      <w:proofErr w:type="spellEnd"/>
-      <w:r>
+        <w:t>: Number)</w:t>
+      </w:r>
+    </w:p>
+    <w:p>
+      <w:pPr>
         <w:rPr>
           <w:rFonts w:ascii="Courier" w:hAnsi="Courier" w:cs="Trebuchet MS"/>
+          <w:b/>
           <w:color w:val="000000"/>
           <w:sz w:val="32"/>
           <w:szCs w:val="32"/>
         </w:rPr>
-        <w:t xml:space="preserve"> :</w:t>
-      </w:r>
-      <w:proofErr w:type="gramEnd"/>
+      </w:pPr>
       <w:r>
         <w:rPr>
           <w:rFonts w:ascii="Courier" w:hAnsi="Courier" w:cs="Trebuchet MS"/>
+          <w:b/>
           <w:color w:val="000000"/>
           <w:sz w:val="32"/>
           <w:szCs w:val="32"/>
         </w:rPr>
-        <w:t>: Number)</w:t>
+        <w:t>end</w:t>
       </w:r>
     </w:p>
     <w:p>
@@ -13963,6 +13689,520 @@
           <w:szCs w:val="32"/>
         </w:rPr>
       </w:pPr>
+    </w:p>
+    <w:p>
+      <w:pPr>
+        <w:rPr>
+          <w:rFonts w:ascii="Courier" w:hAnsi="Courier" w:cs="Trebuchet MS"/>
+          <w:color w:val="000000"/>
+          <w:sz w:val="32"/>
+          <w:szCs w:val="32"/>
+        </w:rPr>
+      </w:pPr>
+      <w:r>
+        <w:rPr>
+          <w:rFonts w:ascii="Courier" w:hAnsi="Courier" w:cs="Trebuchet MS"/>
+          <w:color w:val="000000"/>
+          <w:sz w:val="32"/>
+          <w:szCs w:val="32"/>
+        </w:rPr>
+        <w:t># an example book:</w:t>
+      </w:r>
+    </w:p>
+    <w:p>
+      <w:pPr>
+        <w:rPr>
+          <w:rFonts w:ascii="Courier" w:hAnsi="Courier" w:cs="Trebuchet MS"/>
+          <w:color w:val="000000"/>
+          <w:sz w:val="32"/>
+          <w:szCs w:val="32"/>
+        </w:rPr>
+      </w:pPr>
+      <w:r>
+        <w:rPr>
+          <w:rFonts w:ascii="Courier" w:hAnsi="Courier" w:cs="Trebuchet MS"/>
+          <w:color w:val="000000"/>
+          <w:sz w:val="32"/>
+          <w:szCs w:val="32"/>
+        </w:rPr>
+        <w:t xml:space="preserve">book1 = </w:t>
+      </w:r>
+      <w:proofErr w:type="gramStart"/>
+      <w:r>
+        <w:rPr>
+          <w:rFonts w:ascii="Courier" w:hAnsi="Courier" w:cs="Trebuchet MS"/>
+          <w:color w:val="000000"/>
+          <w:sz w:val="32"/>
+          <w:szCs w:val="32"/>
+        </w:rPr>
+        <w:t>book(</w:t>
+      </w:r>
+      <w:proofErr w:type="gramEnd"/>
+      <w:r>
+        <w:rPr>
+          <w:rFonts w:ascii="Courier" w:hAnsi="Courier" w:cs="Trebuchet MS"/>
+          <w:color w:val="000000"/>
+          <w:sz w:val="32"/>
+          <w:szCs w:val="32"/>
+        </w:rPr>
+        <w:t>“1984”, “Orwell”, 1949)</w:t>
+      </w:r>
+    </w:p>
+    <w:p>
+      <w:pPr>
+        <w:rPr>
+          <w:rFonts w:ascii="Courier" w:hAnsi="Courier" w:cs="Trebuchet MS"/>
+          <w:color w:val="000000"/>
+          <w:sz w:val="32"/>
+          <w:szCs w:val="32"/>
+        </w:rPr>
+      </w:pPr>
+    </w:p>
+    <w:p>
+      <w:pPr>
+        <w:rPr>
+          <w:rFonts w:ascii="Century Gothic" w:hAnsi="Century Gothic" w:cs="Trebuchet MS"/>
+          <w:color w:val="000000"/>
+          <w:sz w:val="28"/>
+          <w:szCs w:val="28"/>
+        </w:rPr>
+      </w:pPr>
+      <w:r>
+        <w:rPr>
+          <w:rFonts w:ascii="Century Gothic" w:hAnsi="Century Gothic" w:cs="Trebuchet MS"/>
+          <w:color w:val="000000"/>
+          <w:sz w:val="28"/>
+          <w:szCs w:val="28"/>
+        </w:rPr>
+        <w:t>Fill in the blanks bel</w:t>
+      </w:r>
+      <w:r>
+        <w:rPr>
+          <w:rFonts w:ascii="Century Gothic" w:hAnsi="Century Gothic" w:cs="Trebuchet MS"/>
+          <w:color w:val="000000"/>
+          <w:sz w:val="28"/>
+          <w:szCs w:val="28"/>
+        </w:rPr>
+        <w:t xml:space="preserve">ow with the vocabulary term that </w:t>
+      </w:r>
+      <w:r>
+        <w:rPr>
+          <w:rFonts w:ascii="Century Gothic" w:hAnsi="Century Gothic" w:cs="Trebuchet MS"/>
+          <w:color w:val="000000"/>
+          <w:sz w:val="28"/>
+          <w:szCs w:val="28"/>
+        </w:rPr>
+        <w:t>applies to each name. Here are the terms to choose from:</w:t>
+      </w:r>
+    </w:p>
+    <w:p>
+      <w:pPr>
+        <w:rPr>
+          <w:rFonts w:ascii="Century Gothic" w:hAnsi="Century Gothic" w:cs="Trebuchet MS"/>
+          <w:color w:val="000000"/>
+          <w:sz w:val="28"/>
+          <w:szCs w:val="28"/>
+        </w:rPr>
+      </w:pPr>
+      <w:r>
+        <w:rPr>
+          <w:rFonts w:ascii="Century Gothic" w:hAnsi="Century Gothic" w:cs="Trebuchet MS"/>
+          <w:color w:val="000000"/>
+          <w:sz w:val="28"/>
+          <w:szCs w:val="28"/>
+        </w:rPr>
+        <w:t xml:space="preserve">   </w:t>
+      </w:r>
+    </w:p>
+    <w:p>
+      <w:pPr>
+        <w:rPr>
+          <w:rFonts w:ascii="Century Gothic" w:hAnsi="Century Gothic" w:cs="Trebuchet MS"/>
+          <w:color w:val="000000"/>
+          <w:sz w:val="28"/>
+          <w:szCs w:val="28"/>
+        </w:rPr>
+      </w:pPr>
+      <w:r>
+        <w:rPr>
+          <w:rFonts w:ascii="Century Gothic" w:hAnsi="Century Gothic" w:cs="Trebuchet MS"/>
+          <w:color w:val="000000"/>
+          <w:sz w:val="28"/>
+          <w:szCs w:val="28"/>
+        </w:rPr>
+        <w:t xml:space="preserve">  </w:t>
+      </w:r>
+      <w:r>
+        <w:rPr>
+          <w:rFonts w:ascii="Century Gothic" w:hAnsi="Century Gothic" w:cs="Trebuchet MS"/>
+          <w:color w:val="000000"/>
+          <w:sz w:val="28"/>
+          <w:szCs w:val="28"/>
+        </w:rPr>
+        <w:tab/>
+      </w:r>
+      <w:r>
+        <w:rPr>
+          <w:rFonts w:ascii="Century Gothic" w:hAnsi="Century Gothic" w:cs="Trebuchet MS"/>
+          <w:color w:val="000000"/>
+          <w:sz w:val="28"/>
+          <w:szCs w:val="28"/>
+        </w:rPr>
+        <w:tab/>
+      </w:r>
+      <w:r>
+        <w:rPr>
+          <w:rFonts w:ascii="Century Gothic" w:hAnsi="Century Gothic" w:cs="Trebuchet MS"/>
+          <w:color w:val="000000"/>
+          <w:sz w:val="28"/>
+          <w:szCs w:val="28"/>
+        </w:rPr>
+        <w:tab/>
+      </w:r>
+      <w:r>
+        <w:rPr>
+          <w:rFonts w:ascii="Century Gothic" w:hAnsi="Century Gothic" w:cs="Trebuchet MS"/>
+          <w:color w:val="000000"/>
+          <w:sz w:val="28"/>
+          <w:szCs w:val="28"/>
+        </w:rPr>
+        <w:t xml:space="preserve">   - contract           </w:t>
+      </w:r>
+      <w:r>
+        <w:rPr>
+          <w:rFonts w:ascii="Century Gothic" w:hAnsi="Century Gothic" w:cs="Trebuchet MS"/>
+          <w:color w:val="000000"/>
+          <w:sz w:val="28"/>
+          <w:szCs w:val="28"/>
+        </w:rPr>
+        <w:t xml:space="preserve"> </w:t>
+      </w:r>
+      <w:r>
+        <w:rPr>
+          <w:rFonts w:ascii="Century Gothic" w:hAnsi="Century Gothic" w:cs="Trebuchet MS"/>
+          <w:color w:val="000000"/>
+          <w:sz w:val="28"/>
+          <w:szCs w:val="28"/>
+        </w:rPr>
+        <w:t>- example</w:t>
+      </w:r>
+    </w:p>
+    <w:p>
+      <w:pPr>
+        <w:rPr>
+          <w:rFonts w:ascii="Century Gothic" w:hAnsi="Century Gothic" w:cs="Trebuchet MS"/>
+          <w:color w:val="000000"/>
+          <w:sz w:val="28"/>
+          <w:szCs w:val="28"/>
+        </w:rPr>
+      </w:pPr>
+      <w:r>
+        <w:rPr>
+          <w:rFonts w:ascii="Century Gothic" w:hAnsi="Century Gothic" w:cs="Trebuchet MS"/>
+          <w:color w:val="000000"/>
+          <w:sz w:val="28"/>
+          <w:szCs w:val="28"/>
+        </w:rPr>
+        <w:t xml:space="preserve">    </w:t>
+      </w:r>
+      <w:r>
+        <w:rPr>
+          <w:rFonts w:ascii="Century Gothic" w:hAnsi="Century Gothic" w:cs="Trebuchet MS"/>
+          <w:color w:val="000000"/>
+          <w:sz w:val="28"/>
+          <w:szCs w:val="28"/>
+        </w:rPr>
+        <w:tab/>
+      </w:r>
+      <w:r>
+        <w:rPr>
+          <w:rFonts w:ascii="Century Gothic" w:hAnsi="Century Gothic" w:cs="Trebuchet MS"/>
+          <w:color w:val="000000"/>
+          <w:sz w:val="28"/>
+          <w:szCs w:val="28"/>
+        </w:rPr>
+        <w:tab/>
+      </w:r>
+      <w:r>
+        <w:rPr>
+          <w:rFonts w:ascii="Century Gothic" w:hAnsi="Century Gothic" w:cs="Trebuchet MS"/>
+          <w:color w:val="000000"/>
+          <w:sz w:val="28"/>
+          <w:szCs w:val="28"/>
+        </w:rPr>
+        <w:tab/>
+        <w:t xml:space="preserve">  </w:t>
+      </w:r>
+      <w:r>
+        <w:rPr>
+          <w:rFonts w:ascii="Century Gothic" w:hAnsi="Century Gothic" w:cs="Trebuchet MS"/>
+          <w:color w:val="000000"/>
+          <w:sz w:val="28"/>
+          <w:szCs w:val="28"/>
+        </w:rPr>
+        <w:t xml:space="preserve"> - header             </w:t>
+      </w:r>
+      <w:r>
+        <w:rPr>
+          <w:rFonts w:ascii="Century Gothic" w:hAnsi="Century Gothic" w:cs="Trebuchet MS"/>
+          <w:color w:val="000000"/>
+          <w:sz w:val="28"/>
+          <w:szCs w:val="28"/>
+        </w:rPr>
+        <w:t xml:space="preserve">  </w:t>
+      </w:r>
+      <w:r>
+        <w:rPr>
+          <w:rFonts w:ascii="Century Gothic" w:hAnsi="Century Gothic" w:cs="Trebuchet MS"/>
+          <w:color w:val="000000"/>
+          <w:sz w:val="28"/>
+          <w:szCs w:val="28"/>
+        </w:rPr>
+        <w:t>- field</w:t>
+      </w:r>
+    </w:p>
+    <w:p>
+      <w:pPr>
+        <w:rPr>
+          <w:rFonts w:ascii="Century Gothic" w:hAnsi="Century Gothic" w:cs="Trebuchet MS"/>
+          <w:color w:val="000000"/>
+          <w:sz w:val="28"/>
+          <w:szCs w:val="28"/>
+        </w:rPr>
+      </w:pPr>
+      <w:r>
+        <w:rPr>
+          <w:rFonts w:ascii="Century Gothic" w:hAnsi="Century Gothic" w:cs="Trebuchet MS"/>
+          <w:color w:val="000000"/>
+          <w:sz w:val="28"/>
+          <w:szCs w:val="28"/>
+        </w:rPr>
+        <w:t xml:space="preserve">     </w:t>
+      </w:r>
+      <w:r>
+        <w:rPr>
+          <w:rFonts w:ascii="Century Gothic" w:hAnsi="Century Gothic" w:cs="Trebuchet MS"/>
+          <w:color w:val="000000"/>
+          <w:sz w:val="28"/>
+          <w:szCs w:val="28"/>
+        </w:rPr>
+        <w:tab/>
+      </w:r>
+      <w:r>
+        <w:rPr>
+          <w:rFonts w:ascii="Century Gothic" w:hAnsi="Century Gothic" w:cs="Trebuchet MS"/>
+          <w:color w:val="000000"/>
+          <w:sz w:val="28"/>
+          <w:szCs w:val="28"/>
+        </w:rPr>
+        <w:tab/>
+      </w:r>
+      <w:r>
+        <w:rPr>
+          <w:rFonts w:ascii="Century Gothic" w:hAnsi="Century Gothic" w:cs="Trebuchet MS"/>
+          <w:color w:val="000000"/>
+          <w:sz w:val="28"/>
+          <w:szCs w:val="28"/>
+        </w:rPr>
+        <w:tab/>
+        <w:t xml:space="preserve">   </w:t>
+      </w:r>
+      <w:r>
+        <w:rPr>
+          <w:rFonts w:ascii="Century Gothic" w:hAnsi="Century Gothic" w:cs="Trebuchet MS"/>
+          <w:color w:val="000000"/>
+          <w:sz w:val="28"/>
+          <w:szCs w:val="28"/>
+        </w:rPr>
+        <w:t>- datatype           - instance</w:t>
+      </w:r>
+    </w:p>
+    <w:p>
+      <w:pPr>
+        <w:rPr>
+          <w:rFonts w:ascii="Century Gothic" w:hAnsi="Century Gothic" w:cs="Trebuchet MS"/>
+          <w:color w:val="000000"/>
+          <w:sz w:val="28"/>
+          <w:szCs w:val="28"/>
+        </w:rPr>
+      </w:pPr>
+      <w:r>
+        <w:rPr>
+          <w:rFonts w:ascii="Century Gothic" w:hAnsi="Century Gothic" w:cs="Trebuchet MS"/>
+          <w:color w:val="000000"/>
+          <w:sz w:val="28"/>
+          <w:szCs w:val="28"/>
+        </w:rPr>
+        <w:t xml:space="preserve">    </w:t>
+      </w:r>
+      <w:r>
+        <w:rPr>
+          <w:rFonts w:ascii="Century Gothic" w:hAnsi="Century Gothic" w:cs="Trebuchet MS"/>
+          <w:color w:val="000000"/>
+          <w:sz w:val="28"/>
+          <w:szCs w:val="28"/>
+        </w:rPr>
+        <w:tab/>
+      </w:r>
+      <w:r>
+        <w:rPr>
+          <w:rFonts w:ascii="Century Gothic" w:hAnsi="Century Gothic" w:cs="Trebuchet MS"/>
+          <w:color w:val="000000"/>
+          <w:sz w:val="28"/>
+          <w:szCs w:val="28"/>
+        </w:rPr>
+        <w:tab/>
+      </w:r>
+      <w:r>
+        <w:rPr>
+          <w:rFonts w:ascii="Century Gothic" w:hAnsi="Century Gothic" w:cs="Trebuchet MS"/>
+          <w:color w:val="000000"/>
+          <w:sz w:val="28"/>
+          <w:szCs w:val="28"/>
+        </w:rPr>
+        <w:tab/>
+        <w:t xml:space="preserve">  </w:t>
+      </w:r>
+      <w:r>
+        <w:rPr>
+          <w:rFonts w:ascii="Century Gothic" w:hAnsi="Century Gothic" w:cs="Trebuchet MS"/>
+          <w:color w:val="000000"/>
+          <w:sz w:val="28"/>
+          <w:szCs w:val="28"/>
+        </w:rPr>
+        <w:t xml:space="preserve"> - constructor        - data block</w:t>
+      </w:r>
+    </w:p>
+    <w:p>
+      <w:pPr>
+        <w:rPr>
+          <w:rFonts w:ascii="Century Gothic" w:hAnsi="Century Gothic" w:cs="Trebuchet MS"/>
+          <w:color w:val="000000"/>
+          <w:sz w:val="28"/>
+          <w:szCs w:val="28"/>
+        </w:rPr>
+      </w:pPr>
+      <w:r>
+        <w:rPr>
+          <w:rFonts w:ascii="Century Gothic" w:hAnsi="Century Gothic" w:cs="Trebuchet MS"/>
+          <w:color w:val="000000"/>
+          <w:sz w:val="28"/>
+          <w:szCs w:val="28"/>
+        </w:rPr>
+        <w:t xml:space="preserve">   </w:t>
+      </w:r>
+      <w:r>
+        <w:rPr>
+          <w:rFonts w:ascii="Century Gothic" w:hAnsi="Century Gothic" w:cs="Trebuchet MS"/>
+          <w:color w:val="000000"/>
+          <w:sz w:val="28"/>
+          <w:szCs w:val="28"/>
+        </w:rPr>
+        <w:tab/>
+      </w:r>
+      <w:r>
+        <w:rPr>
+          <w:rFonts w:ascii="Century Gothic" w:hAnsi="Century Gothic" w:cs="Trebuchet MS"/>
+          <w:color w:val="000000"/>
+          <w:sz w:val="28"/>
+          <w:szCs w:val="28"/>
+        </w:rPr>
+        <w:tab/>
+      </w:r>
+      <w:r>
+        <w:rPr>
+          <w:rFonts w:ascii="Century Gothic" w:hAnsi="Century Gothic" w:cs="Trebuchet MS"/>
+          <w:color w:val="000000"/>
+          <w:sz w:val="28"/>
+          <w:szCs w:val="28"/>
+        </w:rPr>
+        <w:tab/>
+        <w:t xml:space="preserve"> </w:t>
+      </w:r>
+      <w:r>
+        <w:rPr>
+          <w:rFonts w:ascii="Century Gothic" w:hAnsi="Century Gothic" w:cs="Trebuchet MS"/>
+          <w:color w:val="000000"/>
+          <w:sz w:val="28"/>
+          <w:szCs w:val="28"/>
+        </w:rPr>
+        <w:t xml:space="preserve">  - name              </w:t>
+      </w:r>
+      <w:r>
+        <w:rPr>
+          <w:rFonts w:ascii="Century Gothic" w:hAnsi="Century Gothic" w:cs="Trebuchet MS"/>
+          <w:color w:val="000000"/>
+          <w:sz w:val="28"/>
+          <w:szCs w:val="28"/>
+        </w:rPr>
+        <w:t xml:space="preserve">   </w:t>
+      </w:r>
+      <w:r>
+        <w:rPr>
+          <w:rFonts w:ascii="Century Gothic" w:hAnsi="Century Gothic" w:cs="Trebuchet MS"/>
+          <w:color w:val="000000"/>
+          <w:sz w:val="28"/>
+          <w:szCs w:val="28"/>
+        </w:rPr>
+        <w:t xml:space="preserve"> - purpose</w:t>
+      </w:r>
+    </w:p>
+    <w:p>
+      <w:pPr>
+        <w:rPr>
+          <w:rFonts w:ascii="Courier" w:hAnsi="Courier" w:cs="Trebuchet MS"/>
+          <w:color w:val="000000"/>
+          <w:sz w:val="32"/>
+          <w:szCs w:val="32"/>
+        </w:rPr>
+      </w:pPr>
+      <w:r>
+        <w:rPr>
+          <w:rFonts w:ascii="Courier" w:hAnsi="Courier" w:cs="Trebuchet MS"/>
+          <w:color w:val="000000"/>
+          <w:sz w:val="32"/>
+          <w:szCs w:val="32"/>
+        </w:rPr>
+        <w:t xml:space="preserve">  </w:t>
+      </w:r>
+    </w:p>
+    <w:p>
+      <w:pPr>
+        <w:rPr>
+          <w:rFonts w:ascii="Courier" w:hAnsi="Courier" w:cs="Trebuchet MS"/>
+          <w:color w:val="000000"/>
+          <w:sz w:val="32"/>
+          <w:szCs w:val="32"/>
+        </w:rPr>
+      </w:pPr>
+      <w:r>
+        <w:rPr>
+          <w:rFonts w:ascii="Courier" w:hAnsi="Courier" w:cs="Trebuchet MS"/>
+          <w:color w:val="000000"/>
+          <w:sz w:val="32"/>
+          <w:szCs w:val="32"/>
+        </w:rPr>
+        <w:t xml:space="preserve">   </w:t>
+      </w:r>
+    </w:p>
+    <w:p>
+      <w:pPr>
+        <w:rPr>
+          <w:rFonts w:ascii="Courier" w:hAnsi="Courier" w:cs="Trebuchet MS"/>
+          <w:color w:val="000000"/>
+          <w:sz w:val="32"/>
+          <w:szCs w:val="32"/>
+        </w:rPr>
+      </w:pPr>
+      <w:r>
+        <w:rPr>
+          <w:rFonts w:ascii="Courier" w:hAnsi="Courier" w:cs="Trebuchet MS"/>
+          <w:color w:val="000000"/>
+          <w:sz w:val="32"/>
+          <w:szCs w:val="32"/>
+        </w:rPr>
+        <w:t xml:space="preserve">   </w:t>
+      </w:r>
       <w:r>
         <w:rPr>
           <w:rFonts w:ascii="Courier" w:hAnsi="Courier" w:cs="Trebuchet MS"/>
@@ -13971,11 +14211,47 @@
           <w:sz w:val="32"/>
           <w:szCs w:val="32"/>
         </w:rPr>
-        <w:t>end</w:t>
-      </w:r>
-    </w:p>
-    <w:p>
-      <w:pPr>
+        <w:t>author</w:t>
+      </w:r>
+      <w:r>
+        <w:rPr>
+          <w:rFonts w:ascii="Courier" w:hAnsi="Courier" w:cs="Trebuchet MS"/>
+          <w:color w:val="000000"/>
+          <w:sz w:val="32"/>
+          <w:szCs w:val="32"/>
+        </w:rPr>
+        <w:t xml:space="preserve"> is a ___________________________</w:t>
+      </w:r>
+    </w:p>
+    <w:p>
+      <w:pPr>
+        <w:rPr>
+          <w:rFonts w:ascii="Courier" w:hAnsi="Courier" w:cs="Trebuchet MS"/>
+          <w:color w:val="000000"/>
+          <w:sz w:val="32"/>
+          <w:szCs w:val="32"/>
+        </w:rPr>
+      </w:pPr>
+    </w:p>
+    <w:p>
+      <w:pPr>
+        <w:rPr>
+          <w:rFonts w:ascii="Courier" w:hAnsi="Courier" w:cs="Trebuchet MS"/>
+          <w:color w:val="000000"/>
+          <w:sz w:val="32"/>
+          <w:szCs w:val="32"/>
+        </w:rPr>
+      </w:pPr>
+      <w:r>
+        <w:rPr>
+          <w:rFonts w:ascii="Courier" w:hAnsi="Courier" w:cs="Trebuchet MS"/>
+          <w:color w:val="000000"/>
+          <w:sz w:val="32"/>
+          <w:szCs w:val="32"/>
+        </w:rPr>
+        <w:t xml:space="preserve">   </w:t>
+      </w:r>
+      <w:r>
         <w:rPr>
           <w:rFonts w:ascii="Courier" w:hAnsi="Courier" w:cs="Trebuchet MS"/>
           <w:b/>
@@ -13983,46 +14259,46 @@
           <w:sz w:val="32"/>
           <w:szCs w:val="32"/>
         </w:rPr>
-      </w:pPr>
-    </w:p>
-    <w:p>
-      <w:pPr>
+        <w:t xml:space="preserve">book </w:t>
+      </w:r>
+      <w:r>
         <w:rPr>
           <w:rFonts w:ascii="Courier" w:hAnsi="Courier" w:cs="Trebuchet MS"/>
           <w:color w:val="000000"/>
           <w:sz w:val="32"/>
           <w:szCs w:val="32"/>
         </w:rPr>
-      </w:pPr>
-      <w:r>
+        <w:t>is a _____________________________</w:t>
+      </w:r>
+    </w:p>
+    <w:p>
+      <w:pPr>
         <w:rPr>
           <w:rFonts w:ascii="Courier" w:hAnsi="Courier" w:cs="Trebuchet MS"/>
           <w:color w:val="000000"/>
           <w:sz w:val="32"/>
           <w:szCs w:val="32"/>
         </w:rPr>
-        <w:t># an example book:</w:t>
-      </w:r>
-    </w:p>
-    <w:p>
-      <w:pPr>
+      </w:pPr>
+      <w:r>
         <w:rPr>
           <w:rFonts w:ascii="Courier" w:hAnsi="Courier" w:cs="Trebuchet MS"/>
           <w:color w:val="000000"/>
           <w:sz w:val="32"/>
           <w:szCs w:val="32"/>
         </w:rPr>
-      </w:pPr>
-      <w:r>
+        <w:t xml:space="preserve">  </w:t>
+      </w:r>
+    </w:p>
+    <w:p>
+      <w:pPr>
         <w:rPr>
           <w:rFonts w:ascii="Courier" w:hAnsi="Courier" w:cs="Trebuchet MS"/>
           <w:color w:val="000000"/>
           <w:sz w:val="32"/>
           <w:szCs w:val="32"/>
         </w:rPr>
-        <w:t xml:space="preserve">book1 = </w:t>
-      </w:r>
-      <w:proofErr w:type="gramStart"/>
+      </w:pPr>
       <w:r>
         <w:rPr>
           <w:rFonts w:ascii="Courier" w:hAnsi="Courier" w:cs="Trebuchet MS"/>
@@ -14030,591 +14306,18 @@
           <w:sz w:val="32"/>
           <w:szCs w:val="32"/>
         </w:rPr>
-        <w:t>book(</w:t>
-      </w:r>
-      <w:proofErr w:type="gramEnd"/>
+        <w:t xml:space="preserve">   </w:t>
+      </w:r>
       <w:r>
         <w:rPr>
           <w:rFonts w:ascii="Courier" w:hAnsi="Courier" w:cs="Trebuchet MS"/>
+          <w:b/>
           <w:color w:val="000000"/>
           <w:sz w:val="32"/>
           <w:szCs w:val="32"/>
         </w:rPr>
-        <w:t>“1984”, “Orwell”, 1949)</w:t>
-      </w:r>
-    </w:p>
-    <w:p>
-      <w:pPr>
-        <w:rPr>
-          <w:rFonts w:ascii="Courier" w:hAnsi="Courier" w:cs="Trebuchet MS"/>
-          <w:color w:val="000000"/>
-          <w:sz w:val="32"/>
-          <w:szCs w:val="32"/>
-        </w:rPr>
-      </w:pPr>
-    </w:p>
-    <w:p>
-      <w:pPr>
-        <w:rPr>
-          <w:rFonts w:ascii="Century Gothic" w:hAnsi="Century Gothic" w:cs="Trebuchet MS"/>
-          <w:color w:val="000000"/>
-          <w:sz w:val="28"/>
-          <w:szCs w:val="28"/>
-        </w:rPr>
-      </w:pPr>
-      <w:r>
-        <w:rPr>
-          <w:rFonts w:ascii="Century Gothic" w:hAnsi="Century Gothic" w:cs="Trebuchet MS"/>
-          <w:color w:val="000000"/>
-          <w:sz w:val="28"/>
-          <w:szCs w:val="28"/>
-        </w:rPr>
-        <w:t>Fill in the blanks bel</w:t>
-      </w:r>
-      <w:r>
-        <w:rPr>
-          <w:rFonts w:ascii="Century Gothic" w:hAnsi="Century Gothic" w:cs="Trebuchet MS"/>
-          <w:color w:val="000000"/>
-          <w:sz w:val="28"/>
-          <w:szCs w:val="28"/>
-        </w:rPr>
-        <w:t xml:space="preserve">ow with the vocabulary term that </w:t>
-      </w:r>
-      <w:r>
-        <w:rPr>
-          <w:rFonts w:ascii="Century Gothic" w:hAnsi="Century Gothic" w:cs="Trebuchet MS"/>
-          <w:color w:val="000000"/>
-          <w:sz w:val="28"/>
-          <w:szCs w:val="28"/>
-        </w:rPr>
-        <w:t>applies to each name. Here are the terms to choose from:</w:t>
-      </w:r>
-    </w:p>
-    <w:p>
-      <w:pPr>
-        <w:rPr>
-          <w:rFonts w:ascii="Century Gothic" w:hAnsi="Century Gothic" w:cs="Trebuchet MS"/>
-          <w:color w:val="000000"/>
-          <w:sz w:val="28"/>
-          <w:szCs w:val="28"/>
-        </w:rPr>
-      </w:pPr>
-      <w:r>
-        <w:rPr>
-          <w:rFonts w:ascii="Century Gothic" w:hAnsi="Century Gothic" w:cs="Trebuchet MS"/>
-          <w:color w:val="000000"/>
-          <w:sz w:val="28"/>
-          <w:szCs w:val="28"/>
-        </w:rPr>
-        <w:t xml:space="preserve">   </w:t>
-      </w:r>
-    </w:p>
-    <w:p>
-      <w:pPr>
-        <w:rPr>
-          <w:rFonts w:ascii="Century Gothic" w:hAnsi="Century Gothic" w:cs="Trebuchet MS"/>
-          <w:color w:val="000000"/>
-          <w:sz w:val="28"/>
-          <w:szCs w:val="28"/>
-        </w:rPr>
-      </w:pPr>
-      <w:r>
-        <w:rPr>
-          <w:rFonts w:ascii="Century Gothic" w:hAnsi="Century Gothic" w:cs="Trebuchet MS"/>
-          <w:color w:val="000000"/>
-          <w:sz w:val="28"/>
-          <w:szCs w:val="28"/>
-        </w:rPr>
-        <w:t xml:space="preserve">  </w:t>
-      </w:r>
-      <w:r>
-        <w:rPr>
-          <w:rFonts w:ascii="Century Gothic" w:hAnsi="Century Gothic" w:cs="Trebuchet MS"/>
-          <w:color w:val="000000"/>
-          <w:sz w:val="28"/>
-          <w:szCs w:val="28"/>
-        </w:rPr>
-        <w:tab/>
-      </w:r>
-      <w:r>
-        <w:rPr>
-          <w:rFonts w:ascii="Century Gothic" w:hAnsi="Century Gothic" w:cs="Trebuchet MS"/>
-          <w:color w:val="000000"/>
-          <w:sz w:val="28"/>
-          <w:szCs w:val="28"/>
-        </w:rPr>
-        <w:tab/>
-      </w:r>
-      <w:r>
-        <w:rPr>
-          <w:rFonts w:ascii="Century Gothic" w:hAnsi="Century Gothic" w:cs="Trebuchet MS"/>
-          <w:color w:val="000000"/>
-          <w:sz w:val="28"/>
-          <w:szCs w:val="28"/>
-        </w:rPr>
-        <w:tab/>
-      </w:r>
-      <w:r>
-        <w:rPr>
-          <w:rFonts w:ascii="Century Gothic" w:hAnsi="Century Gothic" w:cs="Trebuchet MS"/>
-          <w:color w:val="000000"/>
-          <w:sz w:val="28"/>
-          <w:szCs w:val="28"/>
-        </w:rPr>
-        <w:t xml:space="preserve">   - contract           </w:t>
-      </w:r>
-      <w:r>
-        <w:rPr>
-          <w:rFonts w:ascii="Century Gothic" w:hAnsi="Century Gothic" w:cs="Trebuchet MS"/>
-          <w:color w:val="000000"/>
-          <w:sz w:val="28"/>
-          <w:szCs w:val="28"/>
-        </w:rPr>
-        <w:t xml:space="preserve"> </w:t>
-      </w:r>
-      <w:r>
-        <w:rPr>
-          <w:rFonts w:ascii="Century Gothic" w:hAnsi="Century Gothic" w:cs="Trebuchet MS"/>
-          <w:color w:val="000000"/>
-          <w:sz w:val="28"/>
-          <w:szCs w:val="28"/>
-        </w:rPr>
-        <w:t>- example</w:t>
-      </w:r>
-    </w:p>
-    <w:p>
-      <w:pPr>
-        <w:rPr>
-          <w:rFonts w:ascii="Century Gothic" w:hAnsi="Century Gothic" w:cs="Trebuchet MS"/>
-          <w:color w:val="000000"/>
-          <w:sz w:val="28"/>
-          <w:szCs w:val="28"/>
-        </w:rPr>
-      </w:pPr>
-      <w:r>
-        <w:rPr>
-          <w:rFonts w:ascii="Century Gothic" w:hAnsi="Century Gothic" w:cs="Trebuchet MS"/>
-          <w:color w:val="000000"/>
-          <w:sz w:val="28"/>
-          <w:szCs w:val="28"/>
-        </w:rPr>
-        <w:t xml:space="preserve">    </w:t>
-      </w:r>
-      <w:r>
-        <w:rPr>
-          <w:rFonts w:ascii="Century Gothic" w:hAnsi="Century Gothic" w:cs="Trebuchet MS"/>
-          <w:color w:val="000000"/>
-          <w:sz w:val="28"/>
-          <w:szCs w:val="28"/>
-        </w:rPr>
-        <w:tab/>
-      </w:r>
-      <w:r>
-        <w:rPr>
-          <w:rFonts w:ascii="Century Gothic" w:hAnsi="Century Gothic" w:cs="Trebuchet MS"/>
-          <w:color w:val="000000"/>
-          <w:sz w:val="28"/>
-          <w:szCs w:val="28"/>
-        </w:rPr>
-        <w:tab/>
-      </w:r>
-      <w:r>
-        <w:rPr>
-          <w:rFonts w:ascii="Century Gothic" w:hAnsi="Century Gothic" w:cs="Trebuchet MS"/>
-          <w:color w:val="000000"/>
-          <w:sz w:val="28"/>
-          <w:szCs w:val="28"/>
-        </w:rPr>
-        <w:tab/>
-        <w:t xml:space="preserve">  </w:t>
-      </w:r>
-      <w:r>
-        <w:rPr>
-          <w:rFonts w:ascii="Century Gothic" w:hAnsi="Century Gothic" w:cs="Trebuchet MS"/>
-          <w:color w:val="000000"/>
-          <w:sz w:val="28"/>
-          <w:szCs w:val="28"/>
-        </w:rPr>
-        <w:t xml:space="preserve"> - header             </w:t>
-      </w:r>
-      <w:r>
-        <w:rPr>
-          <w:rFonts w:ascii="Century Gothic" w:hAnsi="Century Gothic" w:cs="Trebuchet MS"/>
-          <w:color w:val="000000"/>
-          <w:sz w:val="28"/>
-          <w:szCs w:val="28"/>
-        </w:rPr>
-        <w:t xml:space="preserve">  </w:t>
-      </w:r>
-      <w:r>
-        <w:rPr>
-          <w:rFonts w:ascii="Century Gothic" w:hAnsi="Century Gothic" w:cs="Trebuchet MS"/>
-          <w:color w:val="000000"/>
-          <w:sz w:val="28"/>
-          <w:szCs w:val="28"/>
-        </w:rPr>
-        <w:t>- field</w:t>
-      </w:r>
-    </w:p>
-    <w:p>
-      <w:pPr>
-        <w:rPr>
-          <w:rFonts w:ascii="Century Gothic" w:hAnsi="Century Gothic" w:cs="Trebuchet MS"/>
-          <w:color w:val="000000"/>
-          <w:sz w:val="28"/>
-          <w:szCs w:val="28"/>
-        </w:rPr>
-      </w:pPr>
-      <w:r>
-        <w:rPr>
-          <w:rFonts w:ascii="Century Gothic" w:hAnsi="Century Gothic" w:cs="Trebuchet MS"/>
-          <w:color w:val="000000"/>
-          <w:sz w:val="28"/>
-          <w:szCs w:val="28"/>
-        </w:rPr>
-        <w:t xml:space="preserve">     </w:t>
-      </w:r>
-      <w:r>
-        <w:rPr>
-          <w:rFonts w:ascii="Century Gothic" w:hAnsi="Century Gothic" w:cs="Trebuchet MS"/>
-          <w:color w:val="000000"/>
-          <w:sz w:val="28"/>
-          <w:szCs w:val="28"/>
-        </w:rPr>
-        <w:tab/>
-      </w:r>
-      <w:r>
-        <w:rPr>
-          <w:rFonts w:ascii="Century Gothic" w:hAnsi="Century Gothic" w:cs="Trebuchet MS"/>
-          <w:color w:val="000000"/>
-          <w:sz w:val="28"/>
-          <w:szCs w:val="28"/>
-        </w:rPr>
-        <w:tab/>
-      </w:r>
-      <w:r>
-        <w:rPr>
-          <w:rFonts w:ascii="Century Gothic" w:hAnsi="Century Gothic" w:cs="Trebuchet MS"/>
-          <w:color w:val="000000"/>
-          <w:sz w:val="28"/>
-          <w:szCs w:val="28"/>
-        </w:rPr>
-        <w:tab/>
-        <w:t xml:space="preserve">   </w:t>
-      </w:r>
-      <w:r>
-        <w:rPr>
-          <w:rFonts w:ascii="Century Gothic" w:hAnsi="Century Gothic" w:cs="Trebuchet MS"/>
-          <w:color w:val="000000"/>
-          <w:sz w:val="28"/>
-          <w:szCs w:val="28"/>
-        </w:rPr>
-        <w:t>- datatype           - instance</w:t>
-      </w:r>
-    </w:p>
-    <w:p>
-      <w:pPr>
-        <w:rPr>
-          <w:rFonts w:ascii="Century Gothic" w:hAnsi="Century Gothic" w:cs="Trebuchet MS"/>
-          <w:color w:val="000000"/>
-          <w:sz w:val="28"/>
-          <w:szCs w:val="28"/>
-        </w:rPr>
-      </w:pPr>
-      <w:r>
-        <w:rPr>
-          <w:rFonts w:ascii="Century Gothic" w:hAnsi="Century Gothic" w:cs="Trebuchet MS"/>
-          <w:color w:val="000000"/>
-          <w:sz w:val="28"/>
-          <w:szCs w:val="28"/>
-        </w:rPr>
-        <w:t xml:space="preserve">    </w:t>
-      </w:r>
-      <w:r>
-        <w:rPr>
-          <w:rFonts w:ascii="Century Gothic" w:hAnsi="Century Gothic" w:cs="Trebuchet MS"/>
-          <w:color w:val="000000"/>
-          <w:sz w:val="28"/>
-          <w:szCs w:val="28"/>
-        </w:rPr>
-        <w:tab/>
-      </w:r>
-      <w:r>
-        <w:rPr>
-          <w:rFonts w:ascii="Century Gothic" w:hAnsi="Century Gothic" w:cs="Trebuchet MS"/>
-          <w:color w:val="000000"/>
-          <w:sz w:val="28"/>
-          <w:szCs w:val="28"/>
-        </w:rPr>
-        <w:tab/>
-      </w:r>
-      <w:r>
-        <w:rPr>
-          <w:rFonts w:ascii="Century Gothic" w:hAnsi="Century Gothic" w:cs="Trebuchet MS"/>
-          <w:color w:val="000000"/>
-          <w:sz w:val="28"/>
-          <w:szCs w:val="28"/>
-        </w:rPr>
-        <w:tab/>
-        <w:t xml:space="preserve">  </w:t>
-      </w:r>
-      <w:r>
-        <w:rPr>
-          <w:rFonts w:ascii="Century Gothic" w:hAnsi="Century Gothic" w:cs="Trebuchet MS"/>
-          <w:color w:val="000000"/>
-          <w:sz w:val="28"/>
-          <w:szCs w:val="28"/>
-        </w:rPr>
-        <w:t xml:space="preserve"> - constructor        - data block</w:t>
-      </w:r>
-    </w:p>
-    <w:p>
-      <w:pPr>
-        <w:rPr>
-          <w:rFonts w:ascii="Century Gothic" w:hAnsi="Century Gothic" w:cs="Trebuchet MS"/>
-          <w:color w:val="000000"/>
-          <w:sz w:val="28"/>
-          <w:szCs w:val="28"/>
-        </w:rPr>
-      </w:pPr>
-      <w:r>
-        <w:rPr>
-          <w:rFonts w:ascii="Century Gothic" w:hAnsi="Century Gothic" w:cs="Trebuchet MS"/>
-          <w:color w:val="000000"/>
-          <w:sz w:val="28"/>
-          <w:szCs w:val="28"/>
-        </w:rPr>
-        <w:t xml:space="preserve">   </w:t>
-      </w:r>
-      <w:r>
-        <w:rPr>
-          <w:rFonts w:ascii="Century Gothic" w:hAnsi="Century Gothic" w:cs="Trebuchet MS"/>
-          <w:color w:val="000000"/>
-          <w:sz w:val="28"/>
-          <w:szCs w:val="28"/>
-        </w:rPr>
-        <w:tab/>
-      </w:r>
-      <w:r>
-        <w:rPr>
-          <w:rFonts w:ascii="Century Gothic" w:hAnsi="Century Gothic" w:cs="Trebuchet MS"/>
-          <w:color w:val="000000"/>
-          <w:sz w:val="28"/>
-          <w:szCs w:val="28"/>
-        </w:rPr>
-        <w:tab/>
-      </w:r>
-      <w:r>
-        <w:rPr>
-          <w:rFonts w:ascii="Century Gothic" w:hAnsi="Century Gothic" w:cs="Trebuchet MS"/>
-          <w:color w:val="000000"/>
-          <w:sz w:val="28"/>
-          <w:szCs w:val="28"/>
-        </w:rPr>
-        <w:tab/>
-        <w:t xml:space="preserve"> </w:t>
-      </w:r>
-      <w:r>
-        <w:rPr>
-          <w:rFonts w:ascii="Century Gothic" w:hAnsi="Century Gothic" w:cs="Trebuchet MS"/>
-          <w:color w:val="000000"/>
-          <w:sz w:val="28"/>
-          <w:szCs w:val="28"/>
-        </w:rPr>
-        <w:t xml:space="preserve">  - name              </w:t>
-      </w:r>
-      <w:r>
-        <w:rPr>
-          <w:rFonts w:ascii="Century Gothic" w:hAnsi="Century Gothic" w:cs="Trebuchet MS"/>
-          <w:color w:val="000000"/>
-          <w:sz w:val="28"/>
-          <w:szCs w:val="28"/>
-        </w:rPr>
-        <w:t xml:space="preserve">   </w:t>
-      </w:r>
-      <w:r>
-        <w:rPr>
-          <w:rFonts w:ascii="Century Gothic" w:hAnsi="Century Gothic" w:cs="Trebuchet MS"/>
-          <w:color w:val="000000"/>
-          <w:sz w:val="28"/>
-          <w:szCs w:val="28"/>
-        </w:rPr>
-        <w:t xml:space="preserve"> - purpose</w:t>
-      </w:r>
-    </w:p>
-    <w:p>
-      <w:pPr>
-        <w:rPr>
-          <w:rFonts w:ascii="Courier" w:hAnsi="Courier" w:cs="Trebuchet MS"/>
-          <w:color w:val="000000"/>
-          <w:sz w:val="32"/>
-          <w:szCs w:val="32"/>
-        </w:rPr>
-      </w:pPr>
-      <w:r>
-        <w:rPr>
-          <w:rFonts w:ascii="Courier" w:hAnsi="Courier" w:cs="Trebuchet MS"/>
-          <w:color w:val="000000"/>
-          <w:sz w:val="32"/>
-          <w:szCs w:val="32"/>
-        </w:rPr>
-        <w:t xml:space="preserve">  </w:t>
-      </w:r>
-    </w:p>
-    <w:p>
-      <w:pPr>
-        <w:rPr>
-          <w:rFonts w:ascii="Courier" w:hAnsi="Courier" w:cs="Trebuchet MS"/>
-          <w:color w:val="000000"/>
-          <w:sz w:val="32"/>
-          <w:szCs w:val="32"/>
-        </w:rPr>
-      </w:pPr>
-      <w:r>
-        <w:rPr>
-          <w:rFonts w:ascii="Courier" w:hAnsi="Courier" w:cs="Trebuchet MS"/>
-          <w:color w:val="000000"/>
-          <w:sz w:val="32"/>
-          <w:szCs w:val="32"/>
-        </w:rPr>
-        <w:t xml:space="preserve">   </w:t>
-      </w:r>
-    </w:p>
-    <w:p>
-      <w:pPr>
-        <w:rPr>
-          <w:rFonts w:ascii="Courier" w:hAnsi="Courier" w:cs="Trebuchet MS"/>
-          <w:color w:val="000000"/>
-          <w:sz w:val="32"/>
-          <w:szCs w:val="32"/>
-        </w:rPr>
-      </w:pPr>
-      <w:r>
-        <w:rPr>
-          <w:rFonts w:ascii="Courier" w:hAnsi="Courier" w:cs="Trebuchet MS"/>
-          <w:color w:val="000000"/>
-          <w:sz w:val="32"/>
-          <w:szCs w:val="32"/>
-        </w:rPr>
-        <w:t xml:space="preserve">   </w:t>
-      </w:r>
-      <w:r>
-        <w:rPr>
-          <w:rFonts w:ascii="Courier" w:hAnsi="Courier" w:cs="Trebuchet MS"/>
-          <w:b/>
-          <w:color w:val="000000"/>
-          <w:sz w:val="32"/>
-          <w:szCs w:val="32"/>
-        </w:rPr>
-        <w:t>author</w:t>
-      </w:r>
-      <w:r>
-        <w:rPr>
-          <w:rFonts w:ascii="Courier" w:hAnsi="Courier" w:cs="Trebuchet MS"/>
-          <w:color w:val="000000"/>
-          <w:sz w:val="32"/>
-          <w:szCs w:val="32"/>
-        </w:rPr>
-        <w:t xml:space="preserve"> is a ___________________________</w:t>
-      </w:r>
-    </w:p>
-    <w:p>
-      <w:pPr>
-        <w:rPr>
-          <w:rFonts w:ascii="Courier" w:hAnsi="Courier" w:cs="Trebuchet MS"/>
-          <w:color w:val="000000"/>
-          <w:sz w:val="32"/>
-          <w:szCs w:val="32"/>
-        </w:rPr>
-      </w:pPr>
-    </w:p>
-    <w:p>
-      <w:pPr>
-        <w:rPr>
-          <w:rFonts w:ascii="Courier" w:hAnsi="Courier" w:cs="Trebuchet MS"/>
-          <w:color w:val="000000"/>
-          <w:sz w:val="32"/>
-          <w:szCs w:val="32"/>
-        </w:rPr>
-      </w:pPr>
-      <w:r>
-        <w:rPr>
-          <w:rFonts w:ascii="Courier" w:hAnsi="Courier" w:cs="Trebuchet MS"/>
-          <w:color w:val="000000"/>
-          <w:sz w:val="32"/>
-          <w:szCs w:val="32"/>
-        </w:rPr>
-        <w:t xml:space="preserve">   </w:t>
-      </w:r>
-      <w:r>
-        <w:rPr>
-          <w:rFonts w:ascii="Courier" w:hAnsi="Courier" w:cs="Trebuchet MS"/>
-          <w:b/>
-          <w:color w:val="000000"/>
-          <w:sz w:val="32"/>
-          <w:szCs w:val="32"/>
-        </w:rPr>
-        <w:t xml:space="preserve">book </w:t>
-      </w:r>
-      <w:r>
-        <w:rPr>
-          <w:rFonts w:ascii="Courier" w:hAnsi="Courier" w:cs="Trebuchet MS"/>
-          <w:color w:val="000000"/>
-          <w:sz w:val="32"/>
-          <w:szCs w:val="32"/>
-        </w:rPr>
-        <w:t>is a _____________________________</w:t>
-      </w:r>
-    </w:p>
-    <w:p>
-      <w:pPr>
-        <w:rPr>
-          <w:rFonts w:ascii="Courier" w:hAnsi="Courier" w:cs="Trebuchet MS"/>
-          <w:color w:val="000000"/>
-          <w:sz w:val="32"/>
-          <w:szCs w:val="32"/>
-        </w:rPr>
-      </w:pPr>
-      <w:r>
-        <w:rPr>
-          <w:rFonts w:ascii="Courier" w:hAnsi="Courier" w:cs="Trebuchet MS"/>
-          <w:color w:val="000000"/>
-          <w:sz w:val="32"/>
-          <w:szCs w:val="32"/>
-        </w:rPr>
-        <w:t xml:space="preserve">  </w:t>
-      </w:r>
-    </w:p>
-    <w:p>
-      <w:pPr>
-        <w:rPr>
-          <w:rFonts w:ascii="Courier" w:hAnsi="Courier" w:cs="Trebuchet MS"/>
-          <w:color w:val="000000"/>
-          <w:sz w:val="32"/>
-          <w:szCs w:val="32"/>
-        </w:rPr>
-      </w:pPr>
-      <w:r>
-        <w:rPr>
-          <w:rFonts w:ascii="Courier" w:hAnsi="Courier" w:cs="Trebuchet MS"/>
-          <w:color w:val="000000"/>
-          <w:sz w:val="32"/>
-          <w:szCs w:val="32"/>
-        </w:rPr>
-        <w:t xml:space="preserve">   </w:t>
-      </w:r>
-      <w:proofErr w:type="spellStart"/>
-      <w:r>
-        <w:rPr>
-          <w:rFonts w:ascii="Courier" w:hAnsi="Courier" w:cs="Trebuchet MS"/>
-          <w:b/>
-          <w:color w:val="000000"/>
-          <w:sz w:val="32"/>
-          <w:szCs w:val="32"/>
-        </w:rPr>
         <w:t>MediaType</w:t>
       </w:r>
-      <w:proofErr w:type="spellEnd"/>
       <w:r>
         <w:rPr>
           <w:rFonts w:ascii="Courier" w:hAnsi="Courier" w:cs="Trebuchet MS"/>
@@ -15615,35 +15318,7 @@
               <w:rPr>
                 <w:rFonts w:ascii="Century Gothic" w:hAnsi="Century Gothic"/>
               </w:rPr>
-              <w:t>(</w:t>
-            </w:r>
-            <w:proofErr w:type="spellStart"/>
-            <w:r>
-              <w:rPr>
-                <w:rFonts w:ascii="Century Gothic" w:hAnsi="Century Gothic"/>
-              </w:rPr>
-              <w:t>dangerX</w:t>
-            </w:r>
-            <w:proofErr w:type="spellEnd"/>
-            <w:r>
-              <w:rPr>
-                <w:rFonts w:ascii="Century Gothic" w:hAnsi="Century Gothic"/>
-              </w:rPr>
-              <w:t xml:space="preserve">, score, </w:t>
-            </w:r>
-            <w:proofErr w:type="spellStart"/>
-            <w:r>
-              <w:rPr>
-                <w:rFonts w:ascii="Century Gothic" w:hAnsi="Century Gothic"/>
-              </w:rPr>
-              <w:t>playerIMG</w:t>
-            </w:r>
-            <w:proofErr w:type="spellEnd"/>
-            <w:r>
-              <w:rPr>
-                <w:rFonts w:ascii="Century Gothic" w:hAnsi="Century Gothic"/>
-              </w:rPr>
-              <w:t>…)</w:t>
+              <w:t>(dangerX, score, playerIMG…)</w:t>
             </w:r>
           </w:p>
         </w:tc>
@@ -16508,7 +16183,6 @@
         </w:rPr>
         <w:t xml:space="preserve">which takes in a </w:t>
       </w:r>
-      <w:proofErr w:type="spellStart"/>
       <w:r>
         <w:rPr>
           <w:rFonts w:ascii="Century Gothic" w:hAnsi="Century Gothic" w:cs="Trebuchet MS"/>
@@ -16517,7 +16191,6 @@
         </w:rPr>
         <w:t>SunsetState</w:t>
       </w:r>
-      <w:proofErr w:type="spellEnd"/>
       <w:r>
         <w:rPr>
           <w:rFonts w:ascii="Century Gothic" w:hAnsi="Century Gothic" w:cs="Trebuchet MS"/>
@@ -16566,25 +16239,23 @@
           <w:sz w:val="28"/>
           <w:szCs w:val="28"/>
         </w:rPr>
-        <w:t xml:space="preserve"> </w:t>
-      </w:r>
-      <w:proofErr w:type="spellStart"/>
+        <w:t xml:space="preserve"> SunsetState.</w:t>
+      </w:r>
       <w:r>
         <w:rPr>
           <w:rFonts w:ascii="Century Gothic" w:hAnsi="Century Gothic" w:cs="Trebuchet MS"/>
           <w:sz w:val="28"/>
           <w:szCs w:val="28"/>
         </w:rPr>
-        <w:t>SunsetState</w:t>
-      </w:r>
-      <w:proofErr w:type="spellEnd"/>
+        <w:t xml:space="preserve"> The sun should be behind the horizon </w:t>
+      </w:r>
       <w:r>
         <w:rPr>
           <w:rFonts w:ascii="Century Gothic" w:hAnsi="Century Gothic" w:cs="Trebuchet MS"/>
           <w:sz w:val="28"/>
           <w:szCs w:val="28"/>
         </w:rPr>
-        <w:t>.</w:t>
+        <w:t xml:space="preserve">(the ground) </w:t>
       </w:r>
       <w:r>
         <w:rPr>
@@ -16592,22 +16263,6 @@
           <w:sz w:val="28"/>
           <w:szCs w:val="28"/>
         </w:rPr>
-        <w:t xml:space="preserve"> The sun should be behind the horizon </w:t>
-      </w:r>
-      <w:r>
-        <w:rPr>
-          <w:rFonts w:ascii="Century Gothic" w:hAnsi="Century Gothic" w:cs="Trebuchet MS"/>
-          <w:sz w:val="28"/>
-          <w:szCs w:val="28"/>
-        </w:rPr>
-        <w:t xml:space="preserve">(the ground) </w:t>
-      </w:r>
-      <w:r>
-        <w:rPr>
-          <w:rFonts w:ascii="Century Gothic" w:hAnsi="Century Gothic" w:cs="Trebuchet MS"/>
-          <w:sz w:val="28"/>
-          <w:szCs w:val="28"/>
-        </w:rPr>
         <w:t>once it is low in the sky.</w:t>
       </w:r>
     </w:p>
@@ -16618,13 +16273,8 @@
           <w:rFonts w:cs="Trebuchet MS"/>
         </w:rPr>
       </w:pPr>
-      <w:proofErr w:type="spellStart"/>
-      <w:r>
-        <w:t>Contract+Purpose</w:t>
-      </w:r>
-      <w:proofErr w:type="spellEnd"/>
-      <w:r>
-        <w:t xml:space="preserve"> Statement</w:t>
+      <w:r>
+        <w:t>Contract+Purpose Statement</w:t>
       </w:r>
     </w:p>
     <w:p>
@@ -17155,7 +16805,6 @@
         </w:rPr>
         <w:t xml:space="preserve">which takes in a </w:t>
       </w:r>
-      <w:proofErr w:type="spellStart"/>
       <w:r>
         <w:rPr>
           <w:rFonts w:ascii="Century Gothic" w:hAnsi="Century Gothic" w:cs="Trebuchet MS"/>
@@ -17164,7 +16813,6 @@
         </w:rPr>
         <w:t>SunsetState</w:t>
       </w:r>
-      <w:proofErr w:type="spellEnd"/>
       <w:r>
         <w:rPr>
           <w:rFonts w:ascii="Century Gothic" w:hAnsi="Century Gothic" w:cs="Trebuchet MS"/>
@@ -17179,61 +16827,7 @@
           <w:sz w:val="28"/>
           <w:szCs w:val="28"/>
         </w:rPr>
-        <w:t xml:space="preserve">a </w:t>
-      </w:r>
-      <w:proofErr w:type="spellStart"/>
-      <w:r>
-        <w:rPr>
-          <w:rFonts w:ascii="Century Gothic" w:hAnsi="Century Gothic" w:cs="Trebuchet MS"/>
-          <w:sz w:val="28"/>
-          <w:szCs w:val="28"/>
-        </w:rPr>
-        <w:t>SunsetState</w:t>
-      </w:r>
-      <w:proofErr w:type="spellEnd"/>
-      <w:r>
-        <w:rPr>
-          <w:rFonts w:ascii="Century Gothic" w:hAnsi="Century Gothic" w:cs="Trebuchet MS"/>
-          <w:sz w:val="28"/>
-          <w:szCs w:val="28"/>
-        </w:rPr>
-        <w:t xml:space="preserve"> in which the new x-coordinate is 8 pixels larger than in the given </w:t>
-      </w:r>
-      <w:proofErr w:type="spellStart"/>
-      <w:r>
-        <w:rPr>
-          <w:rFonts w:ascii="Century Gothic" w:hAnsi="Century Gothic" w:cs="Trebuchet MS"/>
-          <w:sz w:val="28"/>
-          <w:szCs w:val="28"/>
-        </w:rPr>
-        <w:t>SunsetState</w:t>
-      </w:r>
-      <w:proofErr w:type="spellEnd"/>
-      <w:r>
-        <w:rPr>
-          <w:rFonts w:ascii="Century Gothic" w:hAnsi="Century Gothic" w:cs="Trebuchet MS"/>
-          <w:sz w:val="28"/>
-          <w:szCs w:val="28"/>
-        </w:rPr>
-        <w:t xml:space="preserve"> and the y-coordinate is 4 pixels smaller than in the given </w:t>
-      </w:r>
-      <w:proofErr w:type="spellStart"/>
-      <w:r>
-        <w:rPr>
-          <w:rFonts w:ascii="Century Gothic" w:hAnsi="Century Gothic" w:cs="Trebuchet MS"/>
-          <w:sz w:val="28"/>
-          <w:szCs w:val="28"/>
-        </w:rPr>
-        <w:t>SunsetState</w:t>
-      </w:r>
-      <w:proofErr w:type="spellEnd"/>
-      <w:r>
-        <w:rPr>
-          <w:rFonts w:ascii="Century Gothic" w:hAnsi="Century Gothic" w:cs="Trebuchet MS"/>
-          <w:sz w:val="28"/>
-          <w:szCs w:val="28"/>
-        </w:rPr>
-        <w:t>.</w:t>
+        <w:t>a SunsetState in which the new x-coordinate is 8 pixels larger than in the given SunsetState and the y-coordinate is 4 pixels smaller than in the given SunsetState.</w:t>
       </w:r>
     </w:p>
     <w:p>
@@ -17243,13 +16837,8 @@
           <w:rFonts w:cs="Trebuchet MS"/>
         </w:rPr>
       </w:pPr>
-      <w:proofErr w:type="spellStart"/>
-      <w:r>
-        <w:t>Contract+Purpose</w:t>
-      </w:r>
-      <w:proofErr w:type="spellEnd"/>
-      <w:r>
-        <w:t xml:space="preserve"> Statement</w:t>
+      <w:r>
+        <w:t>Contract+Purpose Statement</w:t>
       </w:r>
     </w:p>
     <w:p>
@@ -18413,35 +18002,7 @@
               <w:rPr>
                 <w:rFonts w:ascii="Century Gothic" w:hAnsi="Century Gothic"/>
               </w:rPr>
-              <w:t>(</w:t>
-            </w:r>
-            <w:proofErr w:type="spellStart"/>
-            <w:r>
-              <w:rPr>
-                <w:rFonts w:ascii="Century Gothic" w:hAnsi="Century Gothic"/>
-              </w:rPr>
-              <w:t>dangerX</w:t>
-            </w:r>
-            <w:proofErr w:type="spellEnd"/>
-            <w:r>
-              <w:rPr>
-                <w:rFonts w:ascii="Century Gothic" w:hAnsi="Century Gothic"/>
-              </w:rPr>
-              <w:t xml:space="preserve">, score, </w:t>
-            </w:r>
-            <w:proofErr w:type="spellStart"/>
-            <w:r>
-              <w:rPr>
-                <w:rFonts w:ascii="Century Gothic" w:hAnsi="Century Gothic"/>
-              </w:rPr>
-              <w:t>playerIMG</w:t>
-            </w:r>
-            <w:proofErr w:type="spellEnd"/>
-            <w:r>
-              <w:rPr>
-                <w:rFonts w:ascii="Century Gothic" w:hAnsi="Century Gothic"/>
-              </w:rPr>
-              <w:t>…)</w:t>
+              <w:t>(dangerX, score, playerIMG…)</w:t>
             </w:r>
           </w:p>
         </w:tc>
@@ -19766,35 +19327,7 @@
               <w:rPr>
                 <w:rFonts w:ascii="Century Gothic" w:hAnsi="Century Gothic"/>
               </w:rPr>
-              <w:t>(</w:t>
-            </w:r>
-            <w:proofErr w:type="spellStart"/>
-            <w:r>
-              <w:rPr>
-                <w:rFonts w:ascii="Century Gothic" w:hAnsi="Century Gothic"/>
-              </w:rPr>
-              <w:t>dangerX</w:t>
-            </w:r>
-            <w:proofErr w:type="spellEnd"/>
-            <w:r>
-              <w:rPr>
-                <w:rFonts w:ascii="Century Gothic" w:hAnsi="Century Gothic"/>
-              </w:rPr>
-              <w:t xml:space="preserve">, score, </w:t>
-            </w:r>
-            <w:proofErr w:type="spellStart"/>
-            <w:r>
-              <w:rPr>
-                <w:rFonts w:ascii="Century Gothic" w:hAnsi="Century Gothic"/>
-              </w:rPr>
-              <w:t>playerIMG</w:t>
-            </w:r>
-            <w:proofErr w:type="spellEnd"/>
-            <w:r>
-              <w:rPr>
-                <w:rFonts w:ascii="Century Gothic" w:hAnsi="Century Gothic"/>
-              </w:rPr>
-              <w:t>…)</w:t>
+              <w:t>(dangerX, score, playerIMG…)</w:t>
             </w:r>
           </w:p>
         </w:tc>
@@ -21119,35 +20652,7 @@
               <w:rPr>
                 <w:rFonts w:ascii="Century Gothic" w:hAnsi="Century Gothic"/>
               </w:rPr>
-              <w:t>(</w:t>
-            </w:r>
-            <w:proofErr w:type="spellStart"/>
-            <w:r>
-              <w:rPr>
-                <w:rFonts w:ascii="Century Gothic" w:hAnsi="Century Gothic"/>
-              </w:rPr>
-              <w:t>dangerX</w:t>
-            </w:r>
-            <w:proofErr w:type="spellEnd"/>
-            <w:r>
-              <w:rPr>
-                <w:rFonts w:ascii="Century Gothic" w:hAnsi="Century Gothic"/>
-              </w:rPr>
-              <w:t xml:space="preserve">, score, </w:t>
-            </w:r>
-            <w:proofErr w:type="spellStart"/>
-            <w:r>
-              <w:rPr>
-                <w:rFonts w:ascii="Century Gothic" w:hAnsi="Century Gothic"/>
-              </w:rPr>
-              <w:t>playerIMG</w:t>
-            </w:r>
-            <w:proofErr w:type="spellEnd"/>
-            <w:r>
-              <w:rPr>
-                <w:rFonts w:ascii="Century Gothic" w:hAnsi="Century Gothic"/>
-              </w:rPr>
-              <w:t>…)</w:t>
+              <w:t>(dangerX, score, playerIMG…)</w:t>
             </w:r>
           </w:p>
         </w:tc>
@@ -22484,35 +21989,7 @@
               <w:rPr>
                 <w:rFonts w:ascii="Century Gothic" w:hAnsi="Century Gothic"/>
               </w:rPr>
-              <w:t>(</w:t>
-            </w:r>
-            <w:proofErr w:type="spellStart"/>
-            <w:r>
-              <w:rPr>
-                <w:rFonts w:ascii="Century Gothic" w:hAnsi="Century Gothic"/>
-              </w:rPr>
-              <w:t>dangerX</w:t>
-            </w:r>
-            <w:proofErr w:type="spellEnd"/>
-            <w:r>
-              <w:rPr>
-                <w:rFonts w:ascii="Century Gothic" w:hAnsi="Century Gothic"/>
-              </w:rPr>
-              <w:t xml:space="preserve">, score, </w:t>
-            </w:r>
-            <w:proofErr w:type="spellStart"/>
-            <w:r>
-              <w:rPr>
-                <w:rFonts w:ascii="Century Gothic" w:hAnsi="Century Gothic"/>
-              </w:rPr>
-              <w:t>playerIMG</w:t>
-            </w:r>
-            <w:proofErr w:type="spellEnd"/>
-            <w:r>
-              <w:rPr>
-                <w:rFonts w:ascii="Century Gothic" w:hAnsi="Century Gothic"/>
-              </w:rPr>
-              <w:t>…)</w:t>
+              <w:t>(dangerX, score, playerIMG…)</w:t>
             </w:r>
           </w:p>
         </w:tc>
@@ -23588,7 +23065,6 @@
         </w:rPr>
         <w:t xml:space="preserve">, which consumes a </w:t>
       </w:r>
-      <w:proofErr w:type="spellStart"/>
       <w:r>
         <w:rPr>
           <w:rFonts w:ascii="Century Gothic" w:hAnsi="Century Gothic" w:cs="Trebuchet MS"/>
@@ -23603,16 +23079,15 @@
           <w:sz w:val="28"/>
           <w:szCs w:val="28"/>
         </w:rPr>
-        <w:t>State</w:t>
-      </w:r>
-      <w:proofErr w:type="spellEnd"/>
+        <w:t xml:space="preserve">State, and produces a String representing the </w:t>
+      </w:r>
       <w:r>
         <w:rPr>
           <w:rFonts w:ascii="Century Gothic" w:hAnsi="Century Gothic" w:cs="Trebuchet MS"/>
           <w:sz w:val="28"/>
           <w:szCs w:val="28"/>
         </w:rPr>
-        <w:t xml:space="preserve">, and produces a String representing the </w:t>
+        <w:t>location of a box:</w:t>
       </w:r>
       <w:r>
         <w:rPr>
@@ -23620,7 +23095,7 @@
           <w:sz w:val="28"/>
           <w:szCs w:val="28"/>
         </w:rPr>
-        <w:t>location of a box:</w:t>
+        <w:t xml:space="preserve"> either “</w:t>
       </w:r>
       <w:r>
         <w:rPr>
@@ -23628,7 +23103,7 @@
           <w:sz w:val="28"/>
           <w:szCs w:val="28"/>
         </w:rPr>
-        <w:t xml:space="preserve"> either “</w:t>
+        <w:t>road</w:t>
       </w:r>
       <w:r>
         <w:rPr>
@@ -23636,7 +23111,7 @@
           <w:sz w:val="28"/>
           <w:szCs w:val="28"/>
         </w:rPr>
-        <w:t>road</w:t>
+        <w:t>”, “</w:t>
       </w:r>
       <w:r>
         <w:rPr>
@@ -23644,7 +23119,7 @@
           <w:sz w:val="28"/>
           <w:szCs w:val="28"/>
         </w:rPr>
-        <w:t>”, “</w:t>
+        <w:t>delivery zone”</w:t>
       </w:r>
       <w:r>
         <w:rPr>
@@ -23652,7 +23127,7 @@
           <w:sz w:val="28"/>
           <w:szCs w:val="28"/>
         </w:rPr>
-        <w:t>delivery zone”</w:t>
+        <w:t>,</w:t>
       </w:r>
       <w:r>
         <w:rPr>
@@ -23660,7 +23135,7 @@
           <w:sz w:val="28"/>
           <w:szCs w:val="28"/>
         </w:rPr>
-        <w:t>,</w:t>
+        <w:t xml:space="preserve"> “house”,</w:t>
       </w:r>
       <w:r>
         <w:rPr>
@@ -23668,14 +23143,6 @@
           <w:sz w:val="28"/>
           <w:szCs w:val="28"/>
         </w:rPr>
-        <w:t xml:space="preserve"> “house”,</w:t>
-      </w:r>
-      <w:r>
-        <w:rPr>
-          <w:rFonts w:ascii="Century Gothic" w:hAnsi="Century Gothic" w:cs="Trebuchet MS"/>
-          <w:sz w:val="28"/>
-          <w:szCs w:val="28"/>
-        </w:rPr>
         <w:t xml:space="preserve"> or “air”.</w:t>
       </w:r>
     </w:p>
@@ -23686,13 +23153,8 @@
           <w:rFonts w:cs="Trebuchet MS"/>
         </w:rPr>
       </w:pPr>
-      <w:proofErr w:type="spellStart"/>
-      <w:r>
-        <w:t>Contract+Purpose</w:t>
-      </w:r>
-      <w:proofErr w:type="spellEnd"/>
-      <w:r>
-        <w:t xml:space="preserve"> Statement</w:t>
+      <w:r>
+        <w:t>Contract+Purpose Statement</w:t>
       </w:r>
     </w:p>
     <w:p>
@@ -24883,25 +24345,7 @@
                 <w:sz w:val="24"/>
                 <w:szCs w:val="24"/>
               </w:rPr>
-              <w:t xml:space="preserve"> </w:t>
-            </w:r>
-            <w:proofErr w:type="spellStart"/>
-            <w:r>
-              <w:rPr>
-                <w:rFonts w:ascii="Courier" w:hAnsi="Courier"/>
-                <w:sz w:val="24"/>
-                <w:szCs w:val="24"/>
-              </w:rPr>
-              <w:t>piecewisefun</w:t>
-            </w:r>
-            <w:proofErr w:type="spellEnd"/>
-            <w:r>
-              <w:rPr>
-                <w:rFonts w:ascii="Courier" w:hAnsi="Courier"/>
-                <w:sz w:val="24"/>
-                <w:szCs w:val="24"/>
-              </w:rPr>
-              <w:t>(n):</w:t>
+              <w:t xml:space="preserve"> piecewisefun(n):</w:t>
             </w:r>
           </w:p>
           <w:p>
@@ -26690,35 +26134,7 @@
               <w:rPr>
                 <w:rFonts w:ascii="Century Gothic" w:hAnsi="Century Gothic"/>
               </w:rPr>
-              <w:t>(</w:t>
-            </w:r>
-            <w:proofErr w:type="spellStart"/>
-            <w:r>
-              <w:rPr>
-                <w:rFonts w:ascii="Century Gothic" w:hAnsi="Century Gothic"/>
-              </w:rPr>
-              <w:t>dangerX</w:t>
-            </w:r>
-            <w:proofErr w:type="spellEnd"/>
-            <w:r>
-              <w:rPr>
-                <w:rFonts w:ascii="Century Gothic" w:hAnsi="Century Gothic"/>
-              </w:rPr>
-              <w:t xml:space="preserve">, score, </w:t>
-            </w:r>
-            <w:proofErr w:type="spellStart"/>
-            <w:r>
-              <w:rPr>
-                <w:rFonts w:ascii="Century Gothic" w:hAnsi="Century Gothic"/>
-              </w:rPr>
-              <w:t>playerIMG</w:t>
-            </w:r>
-            <w:proofErr w:type="spellEnd"/>
-            <w:r>
-              <w:rPr>
-                <w:rFonts w:ascii="Century Gothic" w:hAnsi="Century Gothic"/>
-              </w:rPr>
-              <w:t>…)</w:t>
+              <w:t>(dangerX, score, playerIMG…)</w:t>
             </w:r>
           </w:p>
         </w:tc>
@@ -28199,25 +27615,23 @@
           <w:sz w:val="28"/>
           <w:szCs w:val="28"/>
         </w:rPr>
-        <w:t xml:space="preserve">a </w:t>
-      </w:r>
-      <w:proofErr w:type="spellStart"/>
-      <w:r>
-        <w:rPr>
-          <w:rFonts w:ascii="Century Gothic" w:hAnsi="Century Gothic" w:cs="Trebuchet MS"/>
+        <w:t xml:space="preserve">a SunsetState, and </w:t>
+      </w:r>
+      <w:r>
+        <w:rPr>
+          <w:rFonts w:ascii="Century Gothic" w:hAnsi="Century Gothic" w:cs="Arial"/>
           <w:sz w:val="28"/>
           <w:szCs w:val="28"/>
         </w:rPr>
-        <w:t>SunsetState</w:t>
-      </w:r>
-      <w:proofErr w:type="spellEnd"/>
-      <w:r>
-        <w:rPr>
-          <w:rFonts w:ascii="Century Gothic" w:hAnsi="Century Gothic" w:cs="Trebuchet MS"/>
+        <w:t>produces an image of a</w:t>
+      </w:r>
+      <w:r>
+        <w:rPr>
+          <w:rFonts w:ascii="Century Gothic" w:hAnsi="Century Gothic" w:cs="Arial"/>
           <w:sz w:val="28"/>
           <w:szCs w:val="28"/>
         </w:rPr>
-        <w:t xml:space="preserve">, and </w:t>
+        <w:t xml:space="preserve"> </w:t>
       </w:r>
       <w:r>
         <w:rPr>
@@ -28225,41 +27639,41 @@
           <w:sz w:val="28"/>
           <w:szCs w:val="28"/>
         </w:rPr>
-        <w:t>produces an image of a</w:t>
-      </w:r>
+        <w:t xml:space="preserve">sun (a solid, </w:t>
+      </w:r>
+      <w:proofErr w:type="gramStart"/>
       <w:r>
         <w:rPr>
           <w:rFonts w:ascii="Century Gothic" w:hAnsi="Century Gothic" w:cs="Arial"/>
           <w:sz w:val="28"/>
           <w:szCs w:val="28"/>
         </w:rPr>
-        <w:t xml:space="preserve"> </w:t>
-      </w:r>
+        <w:t>25 pixel</w:t>
+      </w:r>
+      <w:proofErr w:type="gramEnd"/>
       <w:r>
         <w:rPr>
           <w:rFonts w:ascii="Century Gothic" w:hAnsi="Century Gothic" w:cs="Arial"/>
           <w:sz w:val="28"/>
           <w:szCs w:val="28"/>
         </w:rPr>
-        <w:t xml:space="preserve">sun (a solid, </w:t>
-      </w:r>
-      <w:proofErr w:type="gramStart"/>
+        <w:t xml:space="preserve"> circle), whose color is </w:t>
+      </w:r>
       <w:r>
         <w:rPr>
           <w:rFonts w:ascii="Century Gothic" w:hAnsi="Century Gothic" w:cs="Arial"/>
           <w:sz w:val="28"/>
           <w:szCs w:val="28"/>
         </w:rPr>
-        <w:t>25 pixel</w:t>
-      </w:r>
-      <w:proofErr w:type="gramEnd"/>
+        <w:t xml:space="preserve">"yellow", </w:t>
+      </w:r>
       <w:r>
         <w:rPr>
           <w:rFonts w:ascii="Century Gothic" w:hAnsi="Century Gothic" w:cs="Arial"/>
           <w:sz w:val="28"/>
           <w:szCs w:val="28"/>
         </w:rPr>
-        <w:t xml:space="preserve"> circle), whose color is </w:t>
+        <w:t xml:space="preserve">when the sun’s y-coordinate is greater than 225, </w:t>
       </w:r>
       <w:r>
         <w:rPr>
@@ -28267,7 +27681,7 @@
           <w:sz w:val="28"/>
           <w:szCs w:val="28"/>
         </w:rPr>
-        <w:t xml:space="preserve">"yellow", </w:t>
+        <w:t xml:space="preserve">"orange", </w:t>
       </w:r>
       <w:r>
         <w:rPr>
@@ -28275,7 +27689,7 @@
           <w:sz w:val="28"/>
           <w:szCs w:val="28"/>
         </w:rPr>
-        <w:t xml:space="preserve">when the sun’s y-coordinate is greater than 225, </w:t>
+        <w:t xml:space="preserve">when its y-coordinate is between 150 and 225, and </w:t>
       </w:r>
       <w:r>
         <w:rPr>
@@ -28283,7 +27697,7 @@
           <w:sz w:val="28"/>
           <w:szCs w:val="28"/>
         </w:rPr>
-        <w:t xml:space="preserve">"orange", </w:t>
+        <w:t xml:space="preserve">"red" </w:t>
       </w:r>
       <w:r>
         <w:rPr>
@@ -28291,22 +27705,6 @@
           <w:sz w:val="28"/>
           <w:szCs w:val="28"/>
         </w:rPr>
-        <w:t xml:space="preserve">when its y-coordinate is between 150 and 225, and </w:t>
-      </w:r>
-      <w:r>
-        <w:rPr>
-          <w:rFonts w:ascii="Century Gothic" w:hAnsi="Century Gothic" w:cs="Arial"/>
-          <w:sz w:val="28"/>
-          <w:szCs w:val="28"/>
-        </w:rPr>
-        <w:t xml:space="preserve">"red" </w:t>
-      </w:r>
-      <w:r>
-        <w:rPr>
-          <w:rFonts w:ascii="Century Gothic" w:hAnsi="Century Gothic" w:cs="Arial"/>
-          <w:sz w:val="28"/>
-          <w:szCs w:val="28"/>
-        </w:rPr>
         <w:t>otherwise.</w:t>
       </w:r>
     </w:p>
@@ -28317,13 +27715,8 @@
           <w:rFonts w:cs="Trebuchet MS"/>
         </w:rPr>
       </w:pPr>
-      <w:proofErr w:type="spellStart"/>
-      <w:r>
-        <w:t>Contract+Purpose</w:t>
-      </w:r>
-      <w:proofErr w:type="spellEnd"/>
-      <w:r>
-        <w:t xml:space="preserve"> Statement</w:t>
+      <w:r>
+        <w:t>Contract+Purpose Statement</w:t>
       </w:r>
     </w:p>
     <w:p>
@@ -30050,35 +29443,7 @@
               <w:rPr>
                 <w:rFonts w:ascii="Century Gothic" w:hAnsi="Century Gothic"/>
               </w:rPr>
-              <w:t>(</w:t>
-            </w:r>
-            <w:proofErr w:type="spellStart"/>
-            <w:r>
-              <w:rPr>
-                <w:rFonts w:ascii="Century Gothic" w:hAnsi="Century Gothic"/>
-              </w:rPr>
-              <w:t>dangerX</w:t>
-            </w:r>
-            <w:proofErr w:type="spellEnd"/>
-            <w:r>
-              <w:rPr>
-                <w:rFonts w:ascii="Century Gothic" w:hAnsi="Century Gothic"/>
-              </w:rPr>
-              <w:t xml:space="preserve">, score, </w:t>
-            </w:r>
-            <w:proofErr w:type="spellStart"/>
-            <w:r>
-              <w:rPr>
-                <w:rFonts w:ascii="Century Gothic" w:hAnsi="Century Gothic"/>
-              </w:rPr>
-              <w:t>playerIMG</w:t>
-            </w:r>
-            <w:proofErr w:type="spellEnd"/>
-            <w:r>
-              <w:rPr>
-                <w:rFonts w:ascii="Century Gothic" w:hAnsi="Century Gothic"/>
-              </w:rPr>
-              <w:t>…)</w:t>
+              <w:t>(dangerX, score, playerIMG…)</w:t>
             </w:r>
           </w:p>
         </w:tc>
@@ -31221,13 +30586,23 @@
                           <w:szCs w:val="32"/>
                         </w:rPr>
                       </w:pPr>
+                      <w:proofErr w:type="gramStart"/>
                       <w:r>
                         <w:rPr>
                           <w:rFonts w:ascii="Trebuchet MS" w:hAnsi="Trebuchet MS"/>
                           <w:sz w:val="32"/>
                           <w:szCs w:val="32"/>
                         </w:rPr>
-                        <w:t>pet(50, 75)</w:t>
+                        <w:t>pet(</w:t>
+                      </w:r>
+                      <w:proofErr w:type="gramEnd"/>
+                      <w:r>
+                        <w:rPr>
+                          <w:rFonts w:ascii="Trebuchet MS" w:hAnsi="Trebuchet MS"/>
+                          <w:sz w:val="32"/>
+                          <w:szCs w:val="32"/>
+                        </w:rPr>
+                        <w:t>50, 75)</w:t>
                       </w:r>
                     </w:p>
                   </w:txbxContent>
@@ -31353,13 +30728,23 @@
                           <w:szCs w:val="32"/>
                         </w:rPr>
                       </w:pPr>
+                      <w:proofErr w:type="gramStart"/>
                       <w:r>
                         <w:rPr>
                           <w:rFonts w:ascii="Trebuchet MS" w:hAnsi="Trebuchet MS"/>
                           <w:sz w:val="32"/>
                           <w:szCs w:val="32"/>
                         </w:rPr>
-                        <w:t>pet(100, 100)</w:t>
+                        <w:t>pet(</w:t>
+                      </w:r>
+                      <w:proofErr w:type="gramEnd"/>
+                      <w:r>
+                        <w:rPr>
+                          <w:rFonts w:ascii="Trebuchet MS" w:hAnsi="Trebuchet MS"/>
+                          <w:sz w:val="32"/>
+                          <w:szCs w:val="32"/>
+                        </w:rPr>
+                        <w:t>100, 100)</w:t>
                       </w:r>
                     </w:p>
                   </w:txbxContent>
@@ -31536,13 +30921,23 @@
                           <w:szCs w:val="32"/>
                         </w:rPr>
                       </w:pPr>
+                      <w:proofErr w:type="gramStart"/>
                       <w:r>
                         <w:rPr>
                           <w:rFonts w:ascii="Trebuchet MS" w:hAnsi="Trebuchet MS"/>
                           <w:sz w:val="32"/>
                           <w:szCs w:val="32"/>
                         </w:rPr>
-                        <w:t>pet(0, 0)</w:t>
+                        <w:t>pet(</w:t>
+                      </w:r>
+                      <w:proofErr w:type="gramEnd"/>
+                      <w:r>
+                        <w:rPr>
+                          <w:rFonts w:ascii="Trebuchet MS" w:hAnsi="Trebuchet MS"/>
+                          <w:sz w:val="32"/>
+                          <w:szCs w:val="32"/>
+                        </w:rPr>
+                        <w:t>0, 0)</w:t>
                       </w:r>
                     </w:p>
                   </w:txbxContent>
@@ -31756,7 +31151,6 @@
                               </w:rPr>
                               <w:t>pet(</w:t>
                             </w:r>
-                            <w:proofErr w:type="spellStart"/>
                             <w:proofErr w:type="gramEnd"/>
                             <w:r>
                               <w:rPr>
@@ -31764,34 +31158,7 @@
                                 <w:sz w:val="32"/>
                                 <w:szCs w:val="32"/>
                               </w:rPr>
-                              <w:t>FULLPET.hunger</w:t>
-                            </w:r>
-                            <w:proofErr w:type="spellEnd"/>
-                            <w:r>
-                              <w:rPr>
-                                <w:rFonts w:ascii="Trebuchet MS" w:hAnsi="Trebuchet MS"/>
-                                <w:sz w:val="32"/>
-                                <w:szCs w:val="32"/>
-                              </w:rPr>
-                              <w:t xml:space="preserve"> – 2, </w:t>
-                            </w:r>
-                            <w:proofErr w:type="spellStart"/>
-                            <w:r>
-                              <w:rPr>
-                                <w:rFonts w:ascii="Trebuchet MS" w:hAnsi="Trebuchet MS"/>
-                                <w:sz w:val="32"/>
-                                <w:szCs w:val="32"/>
-                              </w:rPr>
-                              <w:t>FULLPET.sleep</w:t>
-                            </w:r>
-                            <w:proofErr w:type="spellEnd"/>
-                            <w:r>
-                              <w:rPr>
-                                <w:rFonts w:ascii="Trebuchet MS" w:hAnsi="Trebuchet MS"/>
-                                <w:sz w:val="32"/>
-                                <w:szCs w:val="32"/>
-                              </w:rPr>
-                              <w:t xml:space="preserve"> – 1)</w:t>
+                              <w:t>FULLPET.hunger – 2, FULLPET.sleep – 1)</w:t>
                             </w:r>
                           </w:p>
                         </w:txbxContent>
@@ -31833,7 +31200,25 @@
                           <w:sz w:val="32"/>
                           <w:szCs w:val="32"/>
                         </w:rPr>
-                        <w:t>next-state-tick(FULLPET) is pet(FULLPET.hunger – 2, FULLPET.sleep – 1)</w:t>
+                        <w:t xml:space="preserve">next-state-tick(FULLPET) is </w:t>
+                      </w:r>
+                      <w:proofErr w:type="gramStart"/>
+                      <w:r>
+                        <w:rPr>
+                          <w:rFonts w:ascii="Trebuchet MS" w:hAnsi="Trebuchet MS"/>
+                          <w:sz w:val="32"/>
+                          <w:szCs w:val="32"/>
+                        </w:rPr>
+                        <w:t>pet(</w:t>
+                      </w:r>
+                      <w:proofErr w:type="gramEnd"/>
+                      <w:r>
+                        <w:rPr>
+                          <w:rFonts w:ascii="Trebuchet MS" w:hAnsi="Trebuchet MS"/>
+                          <w:sz w:val="32"/>
+                          <w:szCs w:val="32"/>
+                        </w:rPr>
+                        <w:t>FULLPET.hunger – 2, FULLPET.sleep – 1)</w:t>
                       </w:r>
                     </w:p>
                   </w:txbxContent>
@@ -31954,7 +31339,6 @@
                               </w:rPr>
                               <w:t>pet(</w:t>
                             </w:r>
-                            <w:proofErr w:type="spellStart"/>
                             <w:proofErr w:type="gramEnd"/>
                             <w:r>
                               <w:rPr>
@@ -31962,34 +31346,7 @@
                                 <w:sz w:val="32"/>
                                 <w:szCs w:val="32"/>
                               </w:rPr>
-                              <w:t>MIDPET.hunger</w:t>
-                            </w:r>
-                            <w:proofErr w:type="spellEnd"/>
-                            <w:r>
-                              <w:rPr>
-                                <w:rFonts w:ascii="Trebuchet MS" w:hAnsi="Trebuchet MS"/>
-                                <w:sz w:val="32"/>
-                                <w:szCs w:val="32"/>
-                              </w:rPr>
-                              <w:t xml:space="preserve"> – 2, </w:t>
-                            </w:r>
-                            <w:proofErr w:type="spellStart"/>
-                            <w:r>
-                              <w:rPr>
-                                <w:rFonts w:ascii="Trebuchet MS" w:hAnsi="Trebuchet MS"/>
-                                <w:sz w:val="32"/>
-                                <w:szCs w:val="32"/>
-                              </w:rPr>
-                              <w:t>MIDPET.sleep</w:t>
-                            </w:r>
-                            <w:proofErr w:type="spellEnd"/>
-                            <w:r>
-                              <w:rPr>
-                                <w:rFonts w:ascii="Trebuchet MS" w:hAnsi="Trebuchet MS"/>
-                                <w:sz w:val="32"/>
-                                <w:szCs w:val="32"/>
-                              </w:rPr>
-                              <w:t xml:space="preserve"> – 1)</w:t>
+                              <w:t>MIDPET.hunger – 2, MIDPET.sleep – 1)</w:t>
                             </w:r>
                           </w:p>
                         </w:txbxContent>
@@ -32031,7 +31388,25 @@
                           <w:sz w:val="32"/>
                           <w:szCs w:val="32"/>
                         </w:rPr>
-                        <w:t>next-state-tick(MIDPET) is pet(MIDPET.hunger – 2, MIDPET.sleep – 1)</w:t>
+                        <w:t xml:space="preserve">next-state-tick(MIDPET) is </w:t>
+                      </w:r>
+                      <w:proofErr w:type="gramStart"/>
+                      <w:r>
+                        <w:rPr>
+                          <w:rFonts w:ascii="Trebuchet MS" w:hAnsi="Trebuchet MS"/>
+                          <w:sz w:val="32"/>
+                          <w:szCs w:val="32"/>
+                        </w:rPr>
+                        <w:t>pet(</w:t>
+                      </w:r>
+                      <w:proofErr w:type="gramEnd"/>
+                      <w:r>
+                        <w:rPr>
+                          <w:rFonts w:ascii="Trebuchet MS" w:hAnsi="Trebuchet MS"/>
+                          <w:sz w:val="32"/>
+                          <w:szCs w:val="32"/>
+                        </w:rPr>
+                        <w:t>MIDPET.hunger – 2, MIDPET.sleep – 1)</w:t>
                       </w:r>
                     </w:p>
                   </w:txbxContent>
@@ -33041,35 +32416,7 @@
               <w:rPr>
                 <w:rFonts w:ascii="Century Gothic" w:hAnsi="Century Gothic"/>
               </w:rPr>
-              <w:t>(</w:t>
-            </w:r>
-            <w:proofErr w:type="spellStart"/>
-            <w:r>
-              <w:rPr>
-                <w:rFonts w:ascii="Century Gothic" w:hAnsi="Century Gothic"/>
-              </w:rPr>
-              <w:t>dangerX</w:t>
-            </w:r>
-            <w:proofErr w:type="spellEnd"/>
-            <w:r>
-              <w:rPr>
-                <w:rFonts w:ascii="Century Gothic" w:hAnsi="Century Gothic"/>
-              </w:rPr>
-              <w:t xml:space="preserve">, score, </w:t>
-            </w:r>
-            <w:proofErr w:type="spellStart"/>
-            <w:r>
-              <w:rPr>
-                <w:rFonts w:ascii="Century Gothic" w:hAnsi="Century Gothic"/>
-              </w:rPr>
-              <w:t>playerIMG</w:t>
-            </w:r>
-            <w:proofErr w:type="spellEnd"/>
-            <w:r>
-              <w:rPr>
-                <w:rFonts w:ascii="Century Gothic" w:hAnsi="Century Gothic"/>
-              </w:rPr>
-              <w:t>…)</w:t>
+              <w:t>(dangerX, score, playerIMG…)</w:t>
             </w:r>
           </w:p>
         </w:tc>
@@ -34980,35 +34327,7 @@
               <w:rPr>
                 <w:rFonts w:ascii="Century Gothic" w:hAnsi="Century Gothic"/>
               </w:rPr>
-              <w:t>(</w:t>
-            </w:r>
-            <w:proofErr w:type="spellStart"/>
-            <w:r>
-              <w:rPr>
-                <w:rFonts w:ascii="Century Gothic" w:hAnsi="Century Gothic"/>
-              </w:rPr>
-              <w:t>dangerX</w:t>
-            </w:r>
-            <w:proofErr w:type="spellEnd"/>
-            <w:r>
-              <w:rPr>
-                <w:rFonts w:ascii="Century Gothic" w:hAnsi="Century Gothic"/>
-              </w:rPr>
-              <w:t xml:space="preserve">, score, </w:t>
-            </w:r>
-            <w:proofErr w:type="spellStart"/>
-            <w:r>
-              <w:rPr>
-                <w:rFonts w:ascii="Century Gothic" w:hAnsi="Century Gothic"/>
-              </w:rPr>
-              <w:t>playerIMG</w:t>
-            </w:r>
-            <w:proofErr w:type="spellEnd"/>
-            <w:r>
-              <w:rPr>
-                <w:rFonts w:ascii="Century Gothic" w:hAnsi="Century Gothic"/>
-              </w:rPr>
-              <w:t>…)</w:t>
+              <w:t>(dangerX, score, playerIMG…)</w:t>
             </w:r>
           </w:p>
         </w:tc>
@@ -37116,35 +36435,7 @@
               <w:rPr>
                 <w:rFonts w:ascii="Century Gothic" w:hAnsi="Century Gothic"/>
               </w:rPr>
-              <w:t>(</w:t>
-            </w:r>
-            <w:proofErr w:type="spellStart"/>
-            <w:r>
-              <w:rPr>
-                <w:rFonts w:ascii="Century Gothic" w:hAnsi="Century Gothic"/>
-              </w:rPr>
-              <w:t>dangerX</w:t>
-            </w:r>
-            <w:proofErr w:type="spellEnd"/>
-            <w:r>
-              <w:rPr>
-                <w:rFonts w:ascii="Century Gothic" w:hAnsi="Century Gothic"/>
-              </w:rPr>
-              <w:t xml:space="preserve">, score, </w:t>
-            </w:r>
-            <w:proofErr w:type="spellStart"/>
-            <w:r>
-              <w:rPr>
-                <w:rFonts w:ascii="Century Gothic" w:hAnsi="Century Gothic"/>
-              </w:rPr>
-              <w:t>playerIMG</w:t>
-            </w:r>
-            <w:proofErr w:type="spellEnd"/>
-            <w:r>
-              <w:rPr>
-                <w:rFonts w:ascii="Century Gothic" w:hAnsi="Century Gothic"/>
-              </w:rPr>
-              <w:t>…)</w:t>
+              <w:t>(dangerX, score, playerIMG…)</w:t>
             </w:r>
           </w:p>
         </w:tc>
@@ -39176,14 +38467,14 @@
                         </a:ln>
                         <a:extLst>
                           <a:ext uri="{909E8E84-426E-40dd-AFC4-6F175D3DCCD1}">
-                            <a14:hiddenFill xmlns="" xmlns:o="urn:schemas-microsoft-com:office:office" xmlns:v="urn:schemas-microsoft-com:vml" xmlns:w10="urn:schemas-microsoft-com:office:word" xmlns:w="http://schemas.openxmlformats.org/wordprocessingml/2006/main" xmlns:a14="http://schemas.microsoft.com/office/drawing/2010/main">
+                            <a14:hiddenFill xmlns:a14="http://schemas.microsoft.com/office/drawing/2010/main" xmlns:w="http://schemas.openxmlformats.org/wordprocessingml/2006/main" xmlns:w10="urn:schemas-microsoft-com:office:word" xmlns:v="urn:schemas-microsoft-com:vml" xmlns:o="urn:schemas-microsoft-com:office:office" xmlns="">
                               <a:solidFill>
                                 <a:srgbClr val="FFFFFF"/>
                               </a:solidFill>
                             </a14:hiddenFill>
                           </a:ext>
                           <a:ext uri="{91240B29-F687-4f45-9708-019B960494DF}">
-                            <a14:hiddenLine xmlns="" xmlns:o="urn:schemas-microsoft-com:office:office" xmlns:v="urn:schemas-microsoft-com:vml" xmlns:w10="urn:schemas-microsoft-com:office:word" xmlns:w="http://schemas.openxmlformats.org/wordprocessingml/2006/main" xmlns:a14="http://schemas.microsoft.com/office/drawing/2010/main" w="9525">
+                            <a14:hiddenLine xmlns:a14="http://schemas.microsoft.com/office/drawing/2010/main" xmlns:w="http://schemas.openxmlformats.org/wordprocessingml/2006/main" xmlns:w10="urn:schemas-microsoft-com:office:word" xmlns:v="urn:schemas-microsoft-com:vml" xmlns:o="urn:schemas-microsoft-com:office:office" xmlns="" w="9525">
                               <a:solidFill>
                                 <a:srgbClr val="000000"/>
                               </a:solidFill>
@@ -39197,11 +38488,9 @@
                       <wps:txbx>
                         <w:txbxContent>
                           <w:p>
-                            <w:proofErr w:type="spellStart"/>
                             <w:r>
                               <w:t>num-sqr</w:t>
                             </w:r>
-                            <w:proofErr w:type="spellEnd"/>
                           </w:p>
                         </w:txbxContent>
                       </wps:txbx>
@@ -39317,7 +38606,7 @@
                         <a:effectLst/>
                         <a:extLst>
                           <a:ext uri="{909E8E84-426E-40dd-AFC4-6F175D3DCCD1}">
-                            <a14:hiddenFill xmlns="" xmlns:o="urn:schemas-microsoft-com:office:office" xmlns:v="urn:schemas-microsoft-com:vml" xmlns:w10="urn:schemas-microsoft-com:office:word" xmlns:w="http://schemas.openxmlformats.org/wordprocessingml/2006/main" xmlns:a14="http://schemas.microsoft.com/office/drawing/2010/main">
+                            <a14:hiddenFill xmlns:a14="http://schemas.microsoft.com/office/drawing/2010/main" xmlns:w="http://schemas.openxmlformats.org/wordprocessingml/2006/main" xmlns:w10="urn:schemas-microsoft-com:office:word" xmlns:v="urn:schemas-microsoft-com:vml" xmlns:o="urn:schemas-microsoft-com:office:office" xmlns="">
                               <a:gradFill rotWithShape="1">
                                 <a:gsLst>
                                   <a:gs pos="0">
@@ -39332,7 +38621,7 @@
                             </a14:hiddenFill>
                           </a:ext>
                           <a:ext uri="{AF507438-7753-43e0-B8FC-AC1667EBCBE1}">
-                            <a14:hiddenEffects xmlns="" xmlns:o="urn:schemas-microsoft-com:office:office" xmlns:v="urn:schemas-microsoft-com:vml" xmlns:w10="urn:schemas-microsoft-com:office:word" xmlns:w="http://schemas.openxmlformats.org/wordprocessingml/2006/main" xmlns:a14="http://schemas.microsoft.com/office/drawing/2010/main">
+                            <a14:hiddenEffects xmlns:a14="http://schemas.microsoft.com/office/drawing/2010/main" xmlns:w="http://schemas.openxmlformats.org/wordprocessingml/2006/main" xmlns:w10="urn:schemas-microsoft-com:office:word" xmlns:v="urn:schemas-microsoft-com:vml" xmlns:o="urn:schemas-microsoft-com:office:office" xmlns="">
                               <a:effectLst>
                                 <a:outerShdw blurRad="40000" dist="23000" dir="5400000" rotWithShape="0">
                                   <a:srgbClr val="000000">
@@ -39424,14 +38713,14 @@
                         </a:ln>
                         <a:extLst>
                           <a:ext uri="{909E8E84-426E-40dd-AFC4-6F175D3DCCD1}">
-                            <a14:hiddenFill xmlns="" xmlns:o="urn:schemas-microsoft-com:office:office" xmlns:v="urn:schemas-microsoft-com:vml" xmlns:w10="urn:schemas-microsoft-com:office:word" xmlns:w="http://schemas.openxmlformats.org/wordprocessingml/2006/main" xmlns:a14="http://schemas.microsoft.com/office/drawing/2010/main">
+                            <a14:hiddenFill xmlns:a14="http://schemas.microsoft.com/office/drawing/2010/main" xmlns:w="http://schemas.openxmlformats.org/wordprocessingml/2006/main" xmlns:w10="urn:schemas-microsoft-com:office:word" xmlns:v="urn:schemas-microsoft-com:vml" xmlns:o="urn:schemas-microsoft-com:office:office" xmlns="">
                               <a:solidFill>
                                 <a:srgbClr val="FFFFFF"/>
                               </a:solidFill>
                             </a14:hiddenFill>
                           </a:ext>
                           <a:ext uri="{91240B29-F687-4f45-9708-019B960494DF}">
-                            <a14:hiddenLine xmlns="" xmlns:o="urn:schemas-microsoft-com:office:office" xmlns:v="urn:schemas-microsoft-com:vml" xmlns:w10="urn:schemas-microsoft-com:office:word" xmlns:w="http://schemas.openxmlformats.org/wordprocessingml/2006/main" xmlns:a14="http://schemas.microsoft.com/office/drawing/2010/main" w="9525">
+                            <a14:hiddenLine xmlns:a14="http://schemas.microsoft.com/office/drawing/2010/main" xmlns:w="http://schemas.openxmlformats.org/wordprocessingml/2006/main" xmlns:w10="urn:schemas-microsoft-com:office:word" xmlns:v="urn:schemas-microsoft-com:vml" xmlns:o="urn:schemas-microsoft-com:office:office" xmlns="" w="9525">
                               <a:solidFill>
                                 <a:srgbClr val="000000"/>
                               </a:solidFill>
@@ -39570,7 +38859,7 @@
                         <a:effectLst/>
                         <a:extLst>
                           <a:ext uri="{909E8E84-426E-40dd-AFC4-6F175D3DCCD1}">
-                            <a14:hiddenFill xmlns="" xmlns:o="urn:schemas-microsoft-com:office:office" xmlns:v="urn:schemas-microsoft-com:vml" xmlns:w10="urn:schemas-microsoft-com:office:word" xmlns:w="http://schemas.openxmlformats.org/wordprocessingml/2006/main" xmlns:a14="http://schemas.microsoft.com/office/drawing/2010/main">
+                            <a14:hiddenFill xmlns:a14="http://schemas.microsoft.com/office/drawing/2010/main" xmlns:w="http://schemas.openxmlformats.org/wordprocessingml/2006/main" xmlns:w10="urn:schemas-microsoft-com:office:word" xmlns:v="urn:schemas-microsoft-com:vml" xmlns:o="urn:schemas-microsoft-com:office:office" xmlns="">
                               <a:gradFill rotWithShape="1">
                                 <a:gsLst>
                                   <a:gs pos="0">
@@ -39585,7 +38874,7 @@
                             </a14:hiddenFill>
                           </a:ext>
                           <a:ext uri="{AF507438-7753-43e0-B8FC-AC1667EBCBE1}">
-                            <a14:hiddenEffects xmlns="" xmlns:o="urn:schemas-microsoft-com:office:office" xmlns:v="urn:schemas-microsoft-com:vml" xmlns:w10="urn:schemas-microsoft-com:office:word" xmlns:w="http://schemas.openxmlformats.org/wordprocessingml/2006/main" xmlns:a14="http://schemas.microsoft.com/office/drawing/2010/main">
+                            <a14:hiddenEffects xmlns:a14="http://schemas.microsoft.com/office/drawing/2010/main" xmlns:w="http://schemas.openxmlformats.org/wordprocessingml/2006/main" xmlns:w10="urn:schemas-microsoft-com:office:word" xmlns:v="urn:schemas-microsoft-com:vml" xmlns:o="urn:schemas-microsoft-com:office:office" xmlns="">
                               <a:effectLst>
                                 <a:outerShdw blurRad="40000" dist="23000" dir="5400000" rotWithShape="0">
                                   <a:srgbClr val="000000">
@@ -39669,12 +38958,12 @@
                         <a:effectLst/>
                         <a:extLst>
                           <a:ext uri="{909E8E84-426E-40dd-AFC4-6F175D3DCCD1}">
-                            <a14:hiddenFill xmlns="" xmlns:o="urn:schemas-microsoft-com:office:office" xmlns:v="urn:schemas-microsoft-com:vml" xmlns:w10="urn:schemas-microsoft-com:office:word" xmlns:w="http://schemas.openxmlformats.org/wordprocessingml/2006/main" xmlns:a14="http://schemas.microsoft.com/office/drawing/2010/main">
+                            <a14:hiddenFill xmlns:a14="http://schemas.microsoft.com/office/drawing/2010/main" xmlns:w="http://schemas.openxmlformats.org/wordprocessingml/2006/main" xmlns:w10="urn:schemas-microsoft-com:office:word" xmlns:v="urn:schemas-microsoft-com:vml" xmlns:o="urn:schemas-microsoft-com:office:office" xmlns="">
                               <a:noFill/>
                             </a14:hiddenFill>
                           </a:ext>
                           <a:ext uri="{AF507438-7753-43e0-B8FC-AC1667EBCBE1}">
-                            <a14:hiddenEffects xmlns="" xmlns:o="urn:schemas-microsoft-com:office:office" xmlns:v="urn:schemas-microsoft-com:vml" xmlns:w10="urn:schemas-microsoft-com:office:word" xmlns:w="http://schemas.openxmlformats.org/wordprocessingml/2006/main" xmlns:a14="http://schemas.microsoft.com/office/drawing/2010/main">
+                            <a14:hiddenEffects xmlns:a14="http://schemas.microsoft.com/office/drawing/2010/main" xmlns:w="http://schemas.openxmlformats.org/wordprocessingml/2006/main" xmlns:w10="urn:schemas-microsoft-com:office:word" xmlns:v="urn:schemas-microsoft-com:vml" xmlns:o="urn:schemas-microsoft-com:office:office" xmlns="">
                               <a:effectLst>
                                 <a:outerShdw blurRad="40000" dist="20000" dir="5400000" rotWithShape="0">
                                   <a:srgbClr val="000000">
@@ -39776,12 +39065,12 @@
                         <a:effectLst/>
                         <a:extLst>
                           <a:ext uri="{909E8E84-426E-40dd-AFC4-6F175D3DCCD1}">
-                            <a14:hiddenFill xmlns="" xmlns:o="urn:schemas-microsoft-com:office:office" xmlns:v="urn:schemas-microsoft-com:vml" xmlns:w10="urn:schemas-microsoft-com:office:word" xmlns:w="http://schemas.openxmlformats.org/wordprocessingml/2006/main" xmlns:a14="http://schemas.microsoft.com/office/drawing/2010/main">
+                            <a14:hiddenFill xmlns:a14="http://schemas.microsoft.com/office/drawing/2010/main" xmlns:w="http://schemas.openxmlformats.org/wordprocessingml/2006/main" xmlns:w10="urn:schemas-microsoft-com:office:word" xmlns:v="urn:schemas-microsoft-com:vml" xmlns:o="urn:schemas-microsoft-com:office:office" xmlns="">
                               <a:noFill/>
                             </a14:hiddenFill>
                           </a:ext>
                           <a:ext uri="{AF507438-7753-43e0-B8FC-AC1667EBCBE1}">
-                            <a14:hiddenEffects xmlns="" xmlns:o="urn:schemas-microsoft-com:office:office" xmlns:v="urn:schemas-microsoft-com:vml" xmlns:w10="urn:schemas-microsoft-com:office:word" xmlns:w="http://schemas.openxmlformats.org/wordprocessingml/2006/main" xmlns:a14="http://schemas.microsoft.com/office/drawing/2010/main">
+                            <a14:hiddenEffects xmlns:a14="http://schemas.microsoft.com/office/drawing/2010/main" xmlns:w="http://schemas.openxmlformats.org/wordprocessingml/2006/main" xmlns:w10="urn:schemas-microsoft-com:office:word" xmlns:v="urn:schemas-microsoft-com:vml" xmlns:o="urn:schemas-microsoft-com:office:office" xmlns="">
                               <a:effectLst>
                                 <a:outerShdw blurRad="40000" dist="20000" dir="5400000" rotWithShape="0">
                                   <a:srgbClr val="000000">
@@ -39866,14 +39155,14 @@
                         </a:ln>
                         <a:extLst>
                           <a:ext uri="{909E8E84-426E-40dd-AFC4-6F175D3DCCD1}">
-                            <a14:hiddenFill xmlns="" xmlns:o="urn:schemas-microsoft-com:office:office" xmlns:v="urn:schemas-microsoft-com:vml" xmlns:w10="urn:schemas-microsoft-com:office:word" xmlns:w="http://schemas.openxmlformats.org/wordprocessingml/2006/main" xmlns:a14="http://schemas.microsoft.com/office/drawing/2010/main">
+                            <a14:hiddenFill xmlns:a14="http://schemas.microsoft.com/office/drawing/2010/main" xmlns:w="http://schemas.openxmlformats.org/wordprocessingml/2006/main" xmlns:w10="urn:schemas-microsoft-com:office:word" xmlns:v="urn:schemas-microsoft-com:vml" xmlns:o="urn:schemas-microsoft-com:office:office" xmlns="">
                               <a:solidFill>
                                 <a:srgbClr val="FFFFFF"/>
                               </a:solidFill>
                             </a14:hiddenFill>
                           </a:ext>
                           <a:ext uri="{91240B29-F687-4f45-9708-019B960494DF}">
-                            <a14:hiddenLine xmlns="" xmlns:o="urn:schemas-microsoft-com:office:office" xmlns:v="urn:schemas-microsoft-com:vml" xmlns:w10="urn:schemas-microsoft-com:office:word" xmlns:w="http://schemas.openxmlformats.org/wordprocessingml/2006/main" xmlns:a14="http://schemas.microsoft.com/office/drawing/2010/main" w="9525">
+                            <a14:hiddenLine xmlns:a14="http://schemas.microsoft.com/office/drawing/2010/main" xmlns:w="http://schemas.openxmlformats.org/wordprocessingml/2006/main" xmlns:w10="urn:schemas-microsoft-com:office:word" xmlns:v="urn:schemas-microsoft-com:vml" xmlns:o="urn:schemas-microsoft-com:office:office" xmlns="" w="9525">
                               <a:solidFill>
                                 <a:srgbClr val="000000"/>
                               </a:solidFill>
@@ -39954,25 +39243,7 @@
           <w:sz w:val="24"/>
           <w:szCs w:val="24"/>
         </w:rPr>
-        <w:t xml:space="preserve">Convert it into </w:t>
-      </w:r>
-      <w:proofErr w:type="spellStart"/>
-      <w:r>
-        <w:rPr>
-          <w:rFonts w:ascii="Trebuchet MS" w:hAnsi="Trebuchet MS" w:cs="Trebuchet MS"/>
-          <w:sz w:val="24"/>
-          <w:szCs w:val="24"/>
-        </w:rPr>
-        <w:t>Pyret</w:t>
-      </w:r>
-      <w:proofErr w:type="spellEnd"/>
-      <w:r>
-        <w:rPr>
-          <w:rFonts w:ascii="Trebuchet MS" w:hAnsi="Trebuchet MS" w:cs="Trebuchet MS"/>
-          <w:sz w:val="24"/>
-          <w:szCs w:val="24"/>
-        </w:rPr>
-        <w:t xml:space="preserve"> code:</w:t>
+        <w:t>Convert it into Pyret code:</w:t>
       </w:r>
     </w:p>
     <w:p>
@@ -40145,7 +39416,6 @@
           <w:szCs w:val="22"/>
         </w:rPr>
       </w:pPr>
-      <w:proofErr w:type="spellStart"/>
       <w:r>
         <w:rPr>
           <w:rFonts w:ascii="Trebuchet MS" w:hAnsi="Trebuchet MS" w:cs="Trebuchet MS"/>
@@ -40153,17 +39423,7 @@
           <w:sz w:val="22"/>
           <w:szCs w:val="22"/>
         </w:rPr>
-        <w:t>px</w:t>
-      </w:r>
-      <w:proofErr w:type="spellEnd"/>
-      <w:r>
-        <w:rPr>
-          <w:rFonts w:ascii="Trebuchet MS" w:hAnsi="Trebuchet MS" w:cs="Trebuchet MS"/>
-          <w:i/>
-          <w:sz w:val="22"/>
-          <w:szCs w:val="22"/>
-        </w:rPr>
-        <w:t>: The x-coordinate of the player</w:t>
+        <w:t>px: The x-coordinate of the player</w:t>
       </w:r>
     </w:p>
     <w:p>
@@ -40179,7 +39439,6 @@
           <w:szCs w:val="22"/>
         </w:rPr>
       </w:pPr>
-      <w:proofErr w:type="spellStart"/>
       <w:r>
         <w:rPr>
           <w:rFonts w:ascii="Trebuchet MS" w:hAnsi="Trebuchet MS" w:cs="Trebuchet MS"/>
@@ -40187,17 +39446,7 @@
           <w:sz w:val="22"/>
           <w:szCs w:val="22"/>
         </w:rPr>
-        <w:t>py</w:t>
-      </w:r>
-      <w:proofErr w:type="spellEnd"/>
-      <w:r>
-        <w:rPr>
-          <w:rFonts w:ascii="Trebuchet MS" w:hAnsi="Trebuchet MS" w:cs="Trebuchet MS"/>
-          <w:i/>
-          <w:sz w:val="22"/>
-          <w:szCs w:val="22"/>
-        </w:rPr>
-        <w:t>: The y-coordinate of the player</w:t>
+        <w:t>py: The y-coordinate of the player</w:t>
       </w:r>
     </w:p>
     <w:p>
@@ -40332,7 +39581,6 @@
         </w:rPr>
         <w:t>=  (</w:t>
       </w:r>
-      <w:proofErr w:type="spellStart"/>
       <w:proofErr w:type="gramEnd"/>
       <w:r>
         <w:rPr>
@@ -40340,16 +39588,7 @@
           <w:sz w:val="28"/>
           <w:szCs w:val="28"/>
         </w:rPr>
-        <w:t>px</w:t>
-      </w:r>
-      <w:proofErr w:type="spellEnd"/>
-      <w:r>
-        <w:rPr>
-          <w:rFonts w:ascii="Trebuchet MS" w:hAnsi="Trebuchet MS" w:cs="Trebuchet MS"/>
-          <w:sz w:val="28"/>
-          <w:szCs w:val="28"/>
-        </w:rPr>
-        <w:t xml:space="preserve"> </w:t>
+        <w:t xml:space="preserve">px </w:t>
       </w:r>
       <w:r>
         <w:rPr>
@@ -40384,7 +39623,6 @@
         </w:rPr>
         <w:t xml:space="preserve"> + (</w:t>
       </w:r>
-      <w:proofErr w:type="spellStart"/>
       <w:r>
         <w:rPr>
           <w:rFonts w:ascii="Trebuchet MS" w:hAnsi="Trebuchet MS" w:cs="Trebuchet MS"/>
@@ -40393,7 +39631,6 @@
         </w:rPr>
         <w:t>py</w:t>
       </w:r>
-      <w:proofErr w:type="spellEnd"/>
       <w:r>
         <w:rPr>
           <w:rFonts w:ascii="Trebuchet MS" w:hAnsi="Trebuchet MS" w:cs="Trebuchet MS"/>
@@ -40435,13 +39672,8 @@
           <w:rFonts w:cs="Trebuchet MS"/>
         </w:rPr>
       </w:pPr>
-      <w:proofErr w:type="spellStart"/>
-      <w:r>
-        <w:t>Contract+Purpose</w:t>
-      </w:r>
-      <w:proofErr w:type="spellEnd"/>
-      <w:r>
-        <w:t xml:space="preserve"> Statement</w:t>
+      <w:r>
+        <w:t>Contract+Purpose Statement</w:t>
       </w:r>
     </w:p>
     <w:p>
@@ -41137,23 +40369,13 @@
           <w:szCs w:val="22"/>
         </w:rPr>
       </w:pPr>
-      <w:proofErr w:type="spellStart"/>
       <w:r>
         <w:rPr>
           <w:rFonts w:ascii="Century Gothic" w:hAnsi="Century Gothic" w:cs="Trebuchet MS"/>
           <w:sz w:val="22"/>
           <w:szCs w:val="22"/>
         </w:rPr>
-        <w:t>px</w:t>
-      </w:r>
-      <w:proofErr w:type="spellEnd"/>
-      <w:r>
-        <w:rPr>
-          <w:rFonts w:ascii="Century Gothic" w:hAnsi="Century Gothic" w:cs="Trebuchet MS"/>
-          <w:sz w:val="22"/>
-          <w:szCs w:val="22"/>
-        </w:rPr>
-        <w:t>: The x-coordinate of the player</w:t>
+        <w:t>px: The x-coordinate of the player</w:t>
       </w:r>
     </w:p>
     <w:p>
@@ -41168,23 +40390,13 @@
           <w:szCs w:val="22"/>
         </w:rPr>
       </w:pPr>
-      <w:proofErr w:type="spellStart"/>
       <w:r>
         <w:rPr>
           <w:rFonts w:ascii="Century Gothic" w:hAnsi="Century Gothic" w:cs="Trebuchet MS"/>
           <w:sz w:val="22"/>
           <w:szCs w:val="22"/>
         </w:rPr>
-        <w:t>py</w:t>
-      </w:r>
-      <w:proofErr w:type="spellEnd"/>
-      <w:r>
-        <w:rPr>
-          <w:rFonts w:ascii="Century Gothic" w:hAnsi="Century Gothic" w:cs="Trebuchet MS"/>
-          <w:sz w:val="22"/>
-          <w:szCs w:val="22"/>
-        </w:rPr>
-        <w:t>: The y-coordinate of the player</w:t>
+        <w:t>py: The y-coordinate of the player</w:t>
       </w:r>
     </w:p>
     <w:p>
@@ -41310,13 +40522,8 @@
           <w:rFonts w:cs="Trebuchet MS"/>
         </w:rPr>
       </w:pPr>
-      <w:proofErr w:type="spellStart"/>
-      <w:r>
-        <w:t>Contract+Purpose</w:t>
-      </w:r>
-      <w:proofErr w:type="spellEnd"/>
-      <w:r>
-        <w:t xml:space="preserve"> Statement</w:t>
+      <w:r>
+        <w:t>Contract+Purpose Statement</w:t>
       </w:r>
     </w:p>
     <w:p>
@@ -42129,13 +41336,8 @@
           <w:rFonts w:cs="Trebuchet MS"/>
         </w:rPr>
       </w:pPr>
-      <w:proofErr w:type="spellStart"/>
-      <w:r>
-        <w:t>Contract+Purpose</w:t>
-      </w:r>
-      <w:proofErr w:type="spellEnd"/>
-      <w:r>
-        <w:t xml:space="preserve"> Statement</w:t>
+      <w:r>
+        <w:t>Contract+Purpose Statement</w:t>
       </w:r>
     </w:p>
     <w:p>
@@ -43012,13 +42214,8 @@
           <w:rFonts w:cs="Trebuchet MS"/>
         </w:rPr>
       </w:pPr>
-      <w:proofErr w:type="spellStart"/>
-      <w:r>
-        <w:t>Contract+Purpose</w:t>
-      </w:r>
-      <w:proofErr w:type="spellEnd"/>
-      <w:r>
-        <w:t xml:space="preserve"> Statement</w:t>
+      <w:r>
+        <w:t>Contract+Purpose Statement</w:t>
       </w:r>
     </w:p>
     <w:p>
@@ -44364,35 +43561,7 @@
               <w:rPr>
                 <w:rFonts w:ascii="Century Gothic" w:hAnsi="Century Gothic"/>
               </w:rPr>
-              <w:t>(</w:t>
-            </w:r>
-            <w:proofErr w:type="spellStart"/>
-            <w:r>
-              <w:rPr>
-                <w:rFonts w:ascii="Century Gothic" w:hAnsi="Century Gothic"/>
-              </w:rPr>
-              <w:t>dangerX</w:t>
-            </w:r>
-            <w:proofErr w:type="spellEnd"/>
-            <w:r>
-              <w:rPr>
-                <w:rFonts w:ascii="Century Gothic" w:hAnsi="Century Gothic"/>
-              </w:rPr>
-              <w:t xml:space="preserve">, score, </w:t>
-            </w:r>
-            <w:proofErr w:type="spellStart"/>
-            <w:r>
-              <w:rPr>
-                <w:rFonts w:ascii="Century Gothic" w:hAnsi="Century Gothic"/>
-              </w:rPr>
-              <w:t>playerIMG</w:t>
-            </w:r>
-            <w:proofErr w:type="spellEnd"/>
-            <w:r>
-              <w:rPr>
-                <w:rFonts w:ascii="Century Gothic" w:hAnsi="Century Gothic"/>
-              </w:rPr>
-              <w:t>…)</w:t>
+              <w:t>(dangerX, score, playerIMG…)</w:t>
             </w:r>
           </w:p>
         </w:tc>
@@ -46366,35 +45535,7 @@
               <w:rPr>
                 <w:rFonts w:ascii="Century Gothic" w:hAnsi="Century Gothic"/>
               </w:rPr>
-              <w:t>(</w:t>
-            </w:r>
-            <w:proofErr w:type="spellStart"/>
-            <w:r>
-              <w:rPr>
-                <w:rFonts w:ascii="Century Gothic" w:hAnsi="Century Gothic"/>
-              </w:rPr>
-              <w:t>dangerX</w:t>
-            </w:r>
-            <w:proofErr w:type="spellEnd"/>
-            <w:r>
-              <w:rPr>
-                <w:rFonts w:ascii="Century Gothic" w:hAnsi="Century Gothic"/>
-              </w:rPr>
-              <w:t xml:space="preserve">, score, </w:t>
-            </w:r>
-            <w:proofErr w:type="spellStart"/>
-            <w:r>
-              <w:rPr>
-                <w:rFonts w:ascii="Century Gothic" w:hAnsi="Century Gothic"/>
-              </w:rPr>
-              <w:t>playerIMG</w:t>
-            </w:r>
-            <w:proofErr w:type="spellEnd"/>
-            <w:r>
-              <w:rPr>
-                <w:rFonts w:ascii="Century Gothic" w:hAnsi="Century Gothic"/>
-              </w:rPr>
-              <w:t>…)</w:t>
+              <w:t>(dangerX, score, playerIMG…)</w:t>
             </w:r>
           </w:p>
         </w:tc>
@@ -48371,35 +47512,7 @@
               <w:rPr>
                 <w:rFonts w:ascii="Century Gothic" w:hAnsi="Century Gothic"/>
               </w:rPr>
-              <w:t>(</w:t>
-            </w:r>
-            <w:proofErr w:type="spellStart"/>
-            <w:r>
-              <w:rPr>
-                <w:rFonts w:ascii="Century Gothic" w:hAnsi="Century Gothic"/>
-              </w:rPr>
-              <w:t>dangerX</w:t>
-            </w:r>
-            <w:proofErr w:type="spellEnd"/>
-            <w:r>
-              <w:rPr>
-                <w:rFonts w:ascii="Century Gothic" w:hAnsi="Century Gothic"/>
-              </w:rPr>
-              <w:t xml:space="preserve">, score, </w:t>
-            </w:r>
-            <w:proofErr w:type="spellStart"/>
-            <w:r>
-              <w:rPr>
-                <w:rFonts w:ascii="Century Gothic" w:hAnsi="Century Gothic"/>
-              </w:rPr>
-              <w:t>playerIMG</w:t>
-            </w:r>
-            <w:proofErr w:type="spellEnd"/>
-            <w:r>
-              <w:rPr>
-                <w:rFonts w:ascii="Century Gothic" w:hAnsi="Century Gothic"/>
-              </w:rPr>
-              <w:t>…)</w:t>
+              <w:t>(dangerX, score, playerIMG…)</w:t>
             </w:r>
           </w:p>
         </w:tc>
@@ -50351,35 +49464,7 @@
               <w:rPr>
                 <w:rFonts w:ascii="Century Gothic" w:hAnsi="Century Gothic"/>
               </w:rPr>
-              <w:t>(</w:t>
-            </w:r>
-            <w:proofErr w:type="spellStart"/>
-            <w:r>
-              <w:rPr>
-                <w:rFonts w:ascii="Century Gothic" w:hAnsi="Century Gothic"/>
-              </w:rPr>
-              <w:t>dangerX</w:t>
-            </w:r>
-            <w:proofErr w:type="spellEnd"/>
-            <w:r>
-              <w:rPr>
-                <w:rFonts w:ascii="Century Gothic" w:hAnsi="Century Gothic"/>
-              </w:rPr>
-              <w:t xml:space="preserve">, score, </w:t>
-            </w:r>
-            <w:proofErr w:type="spellStart"/>
-            <w:r>
-              <w:rPr>
-                <w:rFonts w:ascii="Century Gothic" w:hAnsi="Century Gothic"/>
-              </w:rPr>
-              <w:t>playerIMG</w:t>
-            </w:r>
-            <w:proofErr w:type="spellEnd"/>
-            <w:r>
-              <w:rPr>
-                <w:rFonts w:ascii="Century Gothic" w:hAnsi="Century Gothic"/>
-              </w:rPr>
-              <w:t>…)</w:t>
+              <w:t>(dangerX, score, playerIMG…)</w:t>
             </w:r>
           </w:p>
         </w:tc>
@@ -52293,35 +51378,7 @@
               <w:rPr>
                 <w:rFonts w:ascii="Century Gothic" w:hAnsi="Century Gothic"/>
               </w:rPr>
-              <w:t>(</w:t>
-            </w:r>
-            <w:proofErr w:type="spellStart"/>
-            <w:r>
-              <w:rPr>
-                <w:rFonts w:ascii="Century Gothic" w:hAnsi="Century Gothic"/>
-              </w:rPr>
-              <w:t>dangerX</w:t>
-            </w:r>
-            <w:proofErr w:type="spellEnd"/>
-            <w:r>
-              <w:rPr>
-                <w:rFonts w:ascii="Century Gothic" w:hAnsi="Century Gothic"/>
-              </w:rPr>
-              <w:t xml:space="preserve">, score, </w:t>
-            </w:r>
-            <w:proofErr w:type="spellStart"/>
-            <w:r>
-              <w:rPr>
-                <w:rFonts w:ascii="Century Gothic" w:hAnsi="Century Gothic"/>
-              </w:rPr>
-              <w:t>playerIMG</w:t>
-            </w:r>
-            <w:proofErr w:type="spellEnd"/>
-            <w:r>
-              <w:rPr>
-                <w:rFonts w:ascii="Century Gothic" w:hAnsi="Century Gothic"/>
-              </w:rPr>
-              <w:t>…)</w:t>
+              <w:t>(dangerX, score, playerIMG…)</w:t>
             </w:r>
           </w:p>
         </w:tc>
@@ -55433,6 +54490,29 @@
       <w:szCs w:val="32"/>
     </w:rPr>
   </w:style>
+  <w:style w:type="paragraph" w:customStyle="1" w:styleId="Body">
+    <w:name w:val="Body"/>
+    <w:rsid w:val="00EF0950"/>
+    <w:pPr>
+      <w:pBdr>
+        <w:top w:val="nil"/>
+        <w:left w:val="nil"/>
+        <w:bottom w:val="nil"/>
+        <w:right w:val="nil"/>
+        <w:between w:val="nil"/>
+        <w:bar w:val="nil"/>
+      </w:pBdr>
+      <w:spacing w:line="276" w:lineRule="auto"/>
+    </w:pPr>
+    <w:rPr>
+      <w:rFonts w:ascii="Arial" w:eastAsia="Arial Unicode MS" w:hAnsi="Arial" w:cs="Arial Unicode MS"/>
+      <w:color w:val="000000"/>
+      <w:sz w:val="22"/>
+      <w:szCs w:val="22"/>
+      <w:u w:color="000000"/>
+      <w:bdr w:val="nil"/>
+    </w:rPr>
+  </w:style>
 </w:styles>
 </file>
 
@@ -55702,7 +54782,7 @@
 </file>
 
 <file path=customXml/itemProps1.xml><?xml version="1.0" encoding="utf-8"?>
-<ds:datastoreItem xmlns:ds="http://schemas.openxmlformats.org/officeDocument/2006/customXml" ds:itemID="{2C2E8A58-E1FB-5B47-B734-97CA7A54FB4A}">
+<ds:datastoreItem xmlns:ds="http://schemas.openxmlformats.org/officeDocument/2006/customXml" ds:itemID="{4E8BDFB1-D10B-E44D-8377-01C4FE0DAE78}">
   <ds:schemaRefs>
     <ds:schemaRef ds:uri="http://schemas.openxmlformats.org/officeDocument/2006/bibliography"/>
   </ds:schemaRefs>

--- a/courses/reactive/resources/workbook/langs/english/StudentWorkbook.docx
+++ b/courses/reactive/resources/workbook/langs/english/StudentWorkbook.docx
@@ -282,8 +282,6 @@
       </w:r>
     </w:p>
     <w:p>
-      <w:bookmarkStart w:id="0" w:name="_GoBack"/>
-      <w:bookmarkEnd w:id="0"/>
       <w:r>
         <w:rPr>
           <w:noProof/>
@@ -530,8 +528,18 @@
           <w:sz w:val="28"/>
           <w:szCs w:val="28"/>
         </w:rPr>
-        <w:t>Emma Youndtsmith</w:t>
-      </w:r>
+        <w:t xml:space="preserve">Emma </w:t>
+      </w:r>
+      <w:proofErr w:type="spellStart"/>
+      <w:r>
+        <w:rPr>
+          <w:rFonts w:ascii="Century Gothic" w:hAnsi="Century Gothic"/>
+          <w:sz w:val="28"/>
+          <w:szCs w:val="28"/>
+        </w:rPr>
+        <w:t>Youndtsmith</w:t>
+      </w:r>
+      <w:proofErr w:type="spellEnd"/>
     </w:p>
     <w:p>
       <w:pPr>
@@ -554,8 +562,18 @@
           <w:sz w:val="28"/>
           <w:szCs w:val="28"/>
         </w:rPr>
-        <w:t>Emmanuel Schanzer</w:t>
-      </w:r>
+        <w:t xml:space="preserve">Emmanuel </w:t>
+      </w:r>
+      <w:proofErr w:type="spellStart"/>
+      <w:r>
+        <w:rPr>
+          <w:rFonts w:ascii="Century Gothic" w:hAnsi="Century Gothic"/>
+          <w:sz w:val="28"/>
+          <w:szCs w:val="28"/>
+        </w:rPr>
+        <w:t>Schanzer</w:t>
+      </w:r>
+      <w:proofErr w:type="spellEnd"/>
     </w:p>
     <w:p>
       <w:pPr>
@@ -572,14 +590,34 @@
           <w:szCs w:val="28"/>
         </w:rPr>
       </w:pPr>
+      <w:proofErr w:type="spellStart"/>
       <w:r>
         <w:rPr>
           <w:rFonts w:ascii="Century Gothic" w:hAnsi="Century Gothic"/>
           <w:sz w:val="28"/>
           <w:szCs w:val="28"/>
         </w:rPr>
-        <w:t>Kathi Fisler</w:t>
-      </w:r>
+        <w:t>Kathi</w:t>
+      </w:r>
+      <w:proofErr w:type="spellEnd"/>
+      <w:r>
+        <w:rPr>
+          <w:rFonts w:ascii="Century Gothic" w:hAnsi="Century Gothic"/>
+          <w:sz w:val="28"/>
+          <w:szCs w:val="28"/>
+        </w:rPr>
+        <w:t xml:space="preserve"> </w:t>
+      </w:r>
+      <w:proofErr w:type="spellStart"/>
+      <w:r>
+        <w:rPr>
+          <w:rFonts w:ascii="Century Gothic" w:hAnsi="Century Gothic"/>
+          <w:sz w:val="28"/>
+          <w:szCs w:val="28"/>
+        </w:rPr>
+        <w:t>Fisler</w:t>
+      </w:r>
+      <w:proofErr w:type="spellEnd"/>
     </w:p>
     <w:p>
       <w:pPr>
@@ -602,8 +640,18 @@
           <w:sz w:val="28"/>
           <w:szCs w:val="28"/>
         </w:rPr>
-        <w:t>Joe Politz</w:t>
-      </w:r>
+        <w:t xml:space="preserve">Joe </w:t>
+      </w:r>
+      <w:proofErr w:type="spellStart"/>
+      <w:r>
+        <w:rPr>
+          <w:rFonts w:ascii="Century Gothic" w:hAnsi="Century Gothic"/>
+          <w:sz w:val="28"/>
+          <w:szCs w:val="28"/>
+        </w:rPr>
+        <w:t>Politz</w:t>
+      </w:r>
+      <w:proofErr w:type="spellEnd"/>
     </w:p>
     <w:p>
       <w:pPr>
@@ -620,14 +668,34 @@
           <w:szCs w:val="28"/>
         </w:rPr>
       </w:pPr>
+      <w:proofErr w:type="spellStart"/>
       <w:r>
         <w:rPr>
           <w:rFonts w:ascii="Century Gothic" w:hAnsi="Century Gothic"/>
           <w:sz w:val="28"/>
           <w:szCs w:val="28"/>
         </w:rPr>
-        <w:t>Shriram Krishnamurthi</w:t>
-      </w:r>
+        <w:t>Shriram</w:t>
+      </w:r>
+      <w:proofErr w:type="spellEnd"/>
+      <w:r>
+        <w:rPr>
+          <w:rFonts w:ascii="Century Gothic" w:hAnsi="Century Gothic"/>
+          <w:sz w:val="28"/>
+          <w:szCs w:val="28"/>
+        </w:rPr>
+        <w:t xml:space="preserve"> </w:t>
+      </w:r>
+      <w:proofErr w:type="spellStart"/>
+      <w:r>
+        <w:rPr>
+          <w:rFonts w:ascii="Century Gothic" w:hAnsi="Century Gothic"/>
+          <w:sz w:val="28"/>
+          <w:szCs w:val="28"/>
+        </w:rPr>
+        <w:t>Krishnamurthi</w:t>
+      </w:r>
+      <w:proofErr w:type="spellEnd"/>
     </w:p>
     <w:p>
       <w:pPr>
@@ -709,16 +777,44 @@
           <w:sz w:val="24"/>
           <w:szCs w:val="24"/>
         </w:rPr>
-        <w:t>Bootstrap is licensed under a Creative Commons 3.0 Unported License. Based on a work from www.BootstrapWorld.org. Permissions beyond the scope of this license may be availabl</w:t>
-      </w:r>
+        <w:t xml:space="preserve">Bootstrap is licensed under a Creative Commons 3.0 </w:t>
+      </w:r>
+      <w:proofErr w:type="spellStart"/>
       <w:r>
         <w:rPr>
           <w:rFonts w:ascii="Century Gothic" w:hAnsi="Century Gothic"/>
           <w:sz w:val="24"/>
           <w:szCs w:val="24"/>
         </w:rPr>
-        <w:t>e at schanzer@BootstrapWorld</w:t>
-      </w:r>
+        <w:t>Unported</w:t>
+      </w:r>
+      <w:proofErr w:type="spellEnd"/>
+      <w:r>
+        <w:rPr>
+          <w:rFonts w:ascii="Century Gothic" w:hAnsi="Century Gothic"/>
+          <w:sz w:val="24"/>
+          <w:szCs w:val="24"/>
+        </w:rPr>
+        <w:t xml:space="preserve"> License. Based on a work from www.BootstrapWorld.org. Permissions beyond the scope of this license may be availabl</w:t>
+      </w:r>
+      <w:r>
+        <w:rPr>
+          <w:rFonts w:ascii="Century Gothic" w:hAnsi="Century Gothic"/>
+          <w:sz w:val="24"/>
+          <w:szCs w:val="24"/>
+        </w:rPr>
+        <w:t xml:space="preserve">e at </w:t>
+      </w:r>
+      <w:proofErr w:type="spellStart"/>
+      <w:r>
+        <w:rPr>
+          <w:rFonts w:ascii="Century Gothic" w:hAnsi="Century Gothic"/>
+          <w:sz w:val="24"/>
+          <w:szCs w:val="24"/>
+        </w:rPr>
+        <w:t>schanzer@BootstrapWorld</w:t>
+      </w:r>
+      <w:proofErr w:type="spellEnd"/>
     </w:p>
     <w:p>
       <w:pPr>
@@ -799,6 +895,7 @@
                 <w:szCs w:val="22"/>
               </w:rPr>
             </w:pPr>
+            <w:proofErr w:type="spellStart"/>
             <w:r>
               <w:rPr>
                 <w:rFonts w:ascii="Trebuchet MS" w:hAnsi="Trebuchet MS"/>
@@ -806,7 +903,17 @@
                 <w:sz w:val="22"/>
                 <w:szCs w:val="22"/>
               </w:rPr>
-              <w:t>Pyret Code</w:t>
+              <w:t>Pyret</w:t>
+            </w:r>
+            <w:proofErr w:type="spellEnd"/>
+            <w:r>
+              <w:rPr>
+                <w:rFonts w:ascii="Trebuchet MS" w:hAnsi="Trebuchet MS"/>
+                <w:b/>
+                <w:sz w:val="22"/>
+                <w:szCs w:val="22"/>
+              </w:rPr>
+              <w:t xml:space="preserve"> Code</w:t>
             </w:r>
           </w:p>
         </w:tc>
@@ -2912,6 +3019,14 @@
               <w:t>double :</w:t>
             </w:r>
             <w:proofErr w:type="gramEnd"/>
+            <w:r>
+              <w:rPr>
+                <w:rFonts w:ascii="Courier" w:hAnsi="Courier" w:cs="Times"/>
+                <w:sz w:val="24"/>
+                <w:szCs w:val="24"/>
+              </w:rPr>
+              <w:t>:</w:t>
+            </w:r>
             <w:r>
               <w:rPr>
                 <w:rFonts w:ascii="Courier" w:hAnsi="Courier" w:cs="Times"/>
@@ -3586,7 +3701,21 @@
                 <w:rFonts w:ascii="Trebuchet MS" w:hAnsi="Trebuchet MS" w:cs="Trebuchet MS"/>
                 <w:sz w:val="32"/>
               </w:rPr>
-              <w:t xml:space="preserve"># _________________:_________________ </w:t>
+              <w:t># _________________:</w:t>
+            </w:r>
+            <w:r>
+              <w:rPr>
+                <w:rFonts w:ascii="Trebuchet MS" w:hAnsi="Trebuchet MS" w:cs="Trebuchet MS"/>
+                <w:sz w:val="32"/>
+              </w:rPr>
+              <w:t>:</w:t>
+            </w:r>
+            <w:r>
+              <w:rPr>
+                <w:rFonts w:ascii="Trebuchet MS" w:hAnsi="Trebuchet MS" w:cs="Trebuchet MS"/>
+                <w:sz w:val="32"/>
+              </w:rPr>
+              <w:t xml:space="preserve">_________________ </w:t>
             </w:r>
             <w:r>
               <w:sym w:font="Wingdings" w:char="F0E0"/>
@@ -5799,7 +5928,21 @@
                 <w:rFonts w:ascii="Trebuchet MS" w:hAnsi="Trebuchet MS" w:cs="Trebuchet MS"/>
                 <w:sz w:val="32"/>
               </w:rPr>
-              <w:t># _________________:_________________ -&gt; ________________</w:t>
+              <w:t># _________________:</w:t>
+            </w:r>
+            <w:r>
+              <w:rPr>
+                <w:rFonts w:ascii="Trebuchet MS" w:hAnsi="Trebuchet MS" w:cs="Trebuchet MS"/>
+                <w:sz w:val="32"/>
+              </w:rPr>
+              <w:t>:</w:t>
+            </w:r>
+            <w:r>
+              <w:rPr>
+                <w:rFonts w:ascii="Trebuchet MS" w:hAnsi="Trebuchet MS" w:cs="Trebuchet MS"/>
+                <w:sz w:val="32"/>
+              </w:rPr>
+              <w:t>_________________ -&gt; ________________</w:t>
             </w:r>
           </w:p>
           <w:p>
@@ -6085,7 +6228,21 @@
                 <w:rFonts w:ascii="Trebuchet MS" w:hAnsi="Trebuchet MS" w:cs="Trebuchet MS"/>
                 <w:sz w:val="32"/>
               </w:rPr>
-              <w:t xml:space="preserve"># _________________:_________________ </w:t>
+              <w:t># _________________</w:t>
+            </w:r>
+            <w:r>
+              <w:rPr>
+                <w:rFonts w:ascii="Trebuchet MS" w:hAnsi="Trebuchet MS" w:cs="Trebuchet MS"/>
+                <w:sz w:val="32"/>
+              </w:rPr>
+              <w:t>:</w:t>
+            </w:r>
+            <w:r>
+              <w:rPr>
+                <w:rFonts w:ascii="Trebuchet MS" w:hAnsi="Trebuchet MS" w:cs="Trebuchet MS"/>
+                <w:sz w:val="32"/>
+              </w:rPr>
+              <w:t xml:space="preserve">:_________________ </w:t>
             </w:r>
             <w:r>
               <w:sym w:font="Wingdings" w:char="F0E0"/>
@@ -6327,7 +6484,21 @@
                 <w:rFonts w:ascii="Trebuchet MS" w:hAnsi="Trebuchet MS" w:cs="Trebuchet MS"/>
                 <w:sz w:val="32"/>
               </w:rPr>
-              <w:t># _________________:_________________ -&gt; ________________</w:t>
+              <w:t># _________________</w:t>
+            </w:r>
+            <w:r>
+              <w:rPr>
+                <w:rFonts w:ascii="Trebuchet MS" w:hAnsi="Trebuchet MS" w:cs="Trebuchet MS"/>
+                <w:sz w:val="32"/>
+              </w:rPr>
+              <w:t>:</w:t>
+            </w:r>
+            <w:r>
+              <w:rPr>
+                <w:rFonts w:ascii="Trebuchet MS" w:hAnsi="Trebuchet MS" w:cs="Trebuchet MS"/>
+                <w:sz w:val="32"/>
+              </w:rPr>
+              <w:t>:_________________ -&gt; ________________</w:t>
             </w:r>
           </w:p>
           <w:p>
@@ -6626,7 +6797,21 @@
                 <w:rFonts w:ascii="Trebuchet MS" w:hAnsi="Trebuchet MS" w:cs="Trebuchet MS"/>
                 <w:sz w:val="32"/>
               </w:rPr>
-              <w:t xml:space="preserve"># _________________:_________________ </w:t>
+              <w:t># _________________</w:t>
+            </w:r>
+            <w:r>
+              <w:rPr>
+                <w:rFonts w:ascii="Trebuchet MS" w:hAnsi="Trebuchet MS" w:cs="Trebuchet MS"/>
+                <w:sz w:val="32"/>
+              </w:rPr>
+              <w:t>:</w:t>
+            </w:r>
+            <w:r>
+              <w:rPr>
+                <w:rFonts w:ascii="Trebuchet MS" w:hAnsi="Trebuchet MS" w:cs="Trebuchet MS"/>
+                <w:sz w:val="32"/>
+              </w:rPr>
+              <w:t xml:space="preserve">:_________________ </w:t>
             </w:r>
             <w:r>
               <w:sym w:font="Wingdings" w:char="F0E0"/>
@@ -6862,7 +7047,21 @@
                 <w:rFonts w:ascii="Trebuchet MS" w:hAnsi="Trebuchet MS" w:cs="Trebuchet MS"/>
                 <w:sz w:val="32"/>
               </w:rPr>
-              <w:t># _________________:_________________ -&gt; ________________</w:t>
+              <w:t># _________________</w:t>
+            </w:r>
+            <w:r>
+              <w:rPr>
+                <w:rFonts w:ascii="Trebuchet MS" w:hAnsi="Trebuchet MS" w:cs="Trebuchet MS"/>
+                <w:sz w:val="32"/>
+              </w:rPr>
+              <w:t>:</w:t>
+            </w:r>
+            <w:r>
+              <w:rPr>
+                <w:rFonts w:ascii="Trebuchet MS" w:hAnsi="Trebuchet MS" w:cs="Trebuchet MS"/>
+                <w:sz w:val="32"/>
+              </w:rPr>
+              <w:t>:_________________ -&gt; ________________</w:t>
             </w:r>
           </w:p>
           <w:p>
@@ -7093,7 +7292,15 @@
         <w:t xml:space="preserve">Syntax and Style </w:t>
       </w:r>
       <w:r>
-        <w:t>Bug Hunting: Pyret Edition</w:t>
+        <w:t xml:space="preserve">Bug Hunting: </w:t>
+      </w:r>
+      <w:proofErr w:type="spellStart"/>
+      <w:r>
+        <w:t>Pyret</w:t>
+      </w:r>
+      <w:proofErr w:type="spellEnd"/>
+      <w:r>
+        <w:t xml:space="preserve"> Edition</w:t>
       </w:r>
     </w:p>
     <w:tbl>
@@ -7543,6 +7750,12 @@
               <w:rPr>
                 <w:rFonts w:ascii="Courier" w:hAnsi="Courier" w:cs="Times"/>
               </w:rPr>
+              <w:t>:</w:t>
+            </w:r>
+            <w:r>
+              <w:rPr>
+                <w:rFonts w:ascii="Courier" w:hAnsi="Courier" w:cs="Times"/>
+              </w:rPr>
               <w:t xml:space="preserve"> Number -&gt; Number</w:t>
             </w:r>
           </w:p>
@@ -7882,6 +8095,7 @@
               </w:rPr>
               <w:t xml:space="preserve"># </w:t>
             </w:r>
+            <w:proofErr w:type="spellStart"/>
             <w:proofErr w:type="gramStart"/>
             <w:r>
               <w:rPr>
@@ -7889,41 +8103,41 @@
                 <w:sz w:val="22"/>
                 <w:szCs w:val="22"/>
               </w:rPr>
-              <w:t>ys :</w:t>
-            </w:r>
-            <w:proofErr w:type="gramEnd"/>
+              <w:t>ys</w:t>
+            </w:r>
+            <w:proofErr w:type="spellEnd"/>
             <w:r>
               <w:rPr>
                 <w:rFonts w:ascii="Courier" w:hAnsi="Courier" w:cs="Times"/>
                 <w:sz w:val="22"/>
                 <w:szCs w:val="22"/>
               </w:rPr>
-              <w:t xml:space="preserve"> Number -&gt; </w:t>
-            </w:r>
+              <w:t xml:space="preserve"> :</w:t>
+            </w:r>
+            <w:proofErr w:type="gramEnd"/>
             <w:r>
               <w:rPr>
                 <w:rFonts w:ascii="Courier" w:hAnsi="Courier" w:cs="Times"/>
                 <w:sz w:val="22"/>
                 <w:szCs w:val="22"/>
               </w:rPr>
-              <w:t>Number</w:t>
-            </w:r>
-          </w:p>
-          <w:p>
-            <w:pPr>
+              <w:t>:</w:t>
+            </w:r>
+            <w:r>
               <w:rPr>
                 <w:rFonts w:ascii="Courier" w:hAnsi="Courier" w:cs="Times"/>
                 <w:sz w:val="22"/>
                 <w:szCs w:val="22"/>
               </w:rPr>
-            </w:pPr>
+              <w:t xml:space="preserve"> Number -&gt; </w:t>
+            </w:r>
             <w:r>
               <w:rPr>
                 <w:rFonts w:ascii="Courier" w:hAnsi="Courier" w:cs="Times"/>
                 <w:sz w:val="22"/>
                 <w:szCs w:val="22"/>
               </w:rPr>
-              <w:t># Given a number, create a solid</w:t>
+              <w:t>Number</w:t>
             </w:r>
           </w:p>
           <w:p>
@@ -7940,7 +8154,7 @@
                 <w:sz w:val="22"/>
                 <w:szCs w:val="22"/>
               </w:rPr>
-              <w:t># yellow star of the given size</w:t>
+              <w:t># Given a number, create a solid</w:t>
             </w:r>
           </w:p>
           <w:p>
@@ -7951,23 +8165,23 @@
                 <w:szCs w:val="22"/>
               </w:rPr>
             </w:pPr>
-          </w:p>
-          <w:p>
-            <w:pPr>
+            <w:r>
               <w:rPr>
                 <w:rFonts w:ascii="Courier" w:hAnsi="Courier" w:cs="Times"/>
                 <w:sz w:val="22"/>
                 <w:szCs w:val="22"/>
               </w:rPr>
-            </w:pPr>
-            <w:r>
+              <w:t># yellow star of the given size</w:t>
+            </w:r>
+          </w:p>
+          <w:p>
+            <w:pPr>
               <w:rPr>
                 <w:rFonts w:ascii="Courier" w:hAnsi="Courier" w:cs="Times"/>
                 <w:sz w:val="22"/>
                 <w:szCs w:val="22"/>
               </w:rPr>
-              <w:t>examples:</w:t>
-            </w:r>
+            </w:pPr>
           </w:p>
           <w:p>
             <w:pPr>
@@ -7983,8 +8197,26 @@
                 <w:sz w:val="22"/>
                 <w:szCs w:val="22"/>
               </w:rPr>
+              <w:t>examples:</w:t>
+            </w:r>
+          </w:p>
+          <w:p>
+            <w:pPr>
+              <w:rPr>
+                <w:rFonts w:ascii="Courier" w:hAnsi="Courier" w:cs="Times"/>
+                <w:sz w:val="22"/>
+                <w:szCs w:val="22"/>
+              </w:rPr>
+            </w:pPr>
+            <w:r>
+              <w:rPr>
+                <w:rFonts w:ascii="Courier" w:hAnsi="Courier" w:cs="Times"/>
+                <w:sz w:val="22"/>
+                <w:szCs w:val="22"/>
+              </w:rPr>
               <w:t xml:space="preserve">   </w:t>
             </w:r>
+            <w:proofErr w:type="spellStart"/>
             <w:proofErr w:type="gramStart"/>
             <w:r>
               <w:rPr>
@@ -7992,15 +8224,24 @@
                 <w:sz w:val="19"/>
                 <w:szCs w:val="19"/>
               </w:rPr>
-              <w:t>ys(</w:t>
-            </w:r>
-            <w:proofErr w:type="gramEnd"/>
+              <w:t>ys</w:t>
+            </w:r>
+            <w:proofErr w:type="spellEnd"/>
             <w:r>
               <w:rPr>
                 <w:rFonts w:ascii="Courier" w:hAnsi="Courier" w:cs="Times"/>
                 <w:sz w:val="19"/>
                 <w:szCs w:val="19"/>
               </w:rPr>
+              <w:t>(</w:t>
+            </w:r>
+            <w:proofErr w:type="gramEnd"/>
+            <w:r>
+              <w:rPr>
+                <w:rFonts w:ascii="Courier" w:hAnsi="Courier" w:cs="Times"/>
+                <w:sz w:val="19"/>
+                <w:szCs w:val="19"/>
+              </w:rPr>
               <w:t>99) is star(99, “solid”, “yellow”)</w:t>
             </w:r>
           </w:p>
@@ -8020,6 +8261,7 @@
               </w:rPr>
               <w:t xml:space="preserve">   </w:t>
             </w:r>
+            <w:proofErr w:type="spellStart"/>
             <w:proofErr w:type="gramStart"/>
             <w:r>
               <w:rPr>
@@ -8027,25 +8269,34 @@
                 <w:sz w:val="19"/>
                 <w:szCs w:val="19"/>
               </w:rPr>
-              <w:t>ys(</w:t>
-            </w:r>
-            <w:proofErr w:type="gramEnd"/>
+              <w:t>ys</w:t>
+            </w:r>
+            <w:proofErr w:type="spellEnd"/>
             <w:r>
               <w:rPr>
                 <w:rFonts w:ascii="Courier" w:hAnsi="Courier" w:cs="Times"/>
                 <w:sz w:val="19"/>
                 <w:szCs w:val="19"/>
               </w:rPr>
-              <w:t>33) is star(99, “solid”, “yellow”)</w:t>
-            </w:r>
-          </w:p>
-          <w:p>
-            <w:pPr>
+              <w:t>(</w:t>
+            </w:r>
+            <w:proofErr w:type="gramEnd"/>
+            <w:r>
               <w:rPr>
                 <w:rFonts w:ascii="Courier" w:hAnsi="Courier" w:cs="Times"/>
                 <w:sz w:val="19"/>
                 <w:szCs w:val="19"/>
               </w:rPr>
+              <w:t>33) is star(99, “solid”, “yellow”)</w:t>
+            </w:r>
+          </w:p>
+          <w:p>
+            <w:pPr>
+              <w:rPr>
+                <w:rFonts w:ascii="Courier" w:hAnsi="Courier" w:cs="Times"/>
+                <w:sz w:val="19"/>
+                <w:szCs w:val="19"/>
+              </w:rPr>
             </w:pPr>
           </w:p>
           <w:p>
@@ -8065,64 +8316,74 @@
                 <w:szCs w:val="22"/>
               </w:rPr>
             </w:pPr>
+            <w:proofErr w:type="spellStart"/>
             <w:r>
               <w:rPr>
                 <w:rFonts w:ascii="Courier" w:hAnsi="Courier" w:cs="Times"/>
                 <w:sz w:val="22"/>
                 <w:szCs w:val="22"/>
               </w:rPr>
-              <w:t>ys(size):</w:t>
-            </w:r>
-          </w:p>
-          <w:p>
-            <w:pPr>
+              <w:t>ys</w:t>
+            </w:r>
+            <w:proofErr w:type="spellEnd"/>
+            <w:r>
               <w:rPr>
                 <w:rFonts w:ascii="Courier" w:hAnsi="Courier" w:cs="Times"/>
                 <w:sz w:val="22"/>
                 <w:szCs w:val="22"/>
               </w:rPr>
-            </w:pPr>
-            <w:r>
+              <w:t>(size):</w:t>
+            </w:r>
+          </w:p>
+          <w:p>
+            <w:pPr>
               <w:rPr>
                 <w:rFonts w:ascii="Courier" w:hAnsi="Courier" w:cs="Times"/>
                 <w:sz w:val="22"/>
                 <w:szCs w:val="22"/>
               </w:rPr>
-              <w:t xml:space="preserve">    </w:t>
-            </w:r>
-            <w:proofErr w:type="gramStart"/>
+            </w:pPr>
             <w:r>
               <w:rPr>
                 <w:rFonts w:ascii="Courier" w:hAnsi="Courier" w:cs="Times"/>
                 <w:sz w:val="22"/>
                 <w:szCs w:val="22"/>
               </w:rPr>
-              <w:t>star(</w:t>
-            </w:r>
-            <w:proofErr w:type="gramEnd"/>
+              <w:t xml:space="preserve">    </w:t>
+            </w:r>
+            <w:proofErr w:type="gramStart"/>
             <w:r>
               <w:rPr>
                 <w:rFonts w:ascii="Courier" w:hAnsi="Courier" w:cs="Times"/>
                 <w:sz w:val="22"/>
                 <w:szCs w:val="22"/>
               </w:rPr>
-              <w:t>size “solid” “yellow”)</w:t>
-            </w:r>
-          </w:p>
-          <w:p>
-            <w:pPr>
+              <w:t>star(</w:t>
+            </w:r>
+            <w:proofErr w:type="gramEnd"/>
+            <w:r>
               <w:rPr>
                 <w:rFonts w:ascii="Courier" w:hAnsi="Courier" w:cs="Times"/>
                 <w:sz w:val="22"/>
                 <w:szCs w:val="22"/>
               </w:rPr>
-            </w:pPr>
-            <w:r>
+              <w:t>size “solid” “yellow”)</w:t>
+            </w:r>
+          </w:p>
+          <w:p>
+            <w:pPr>
               <w:rPr>
                 <w:rFonts w:ascii="Courier" w:hAnsi="Courier" w:cs="Times"/>
                 <w:sz w:val="22"/>
                 <w:szCs w:val="22"/>
               </w:rPr>
+            </w:pPr>
+            <w:r>
+              <w:rPr>
+                <w:rFonts w:ascii="Courier" w:hAnsi="Courier" w:cs="Times"/>
+                <w:sz w:val="22"/>
+                <w:szCs w:val="22"/>
+              </w:rPr>
               <w:t>end</w:t>
             </w:r>
           </w:p>
@@ -8508,8 +8769,13 @@
       <w:pPr>
         <w:pStyle w:val="Heading2"/>
       </w:pPr>
-      <w:r>
-        <w:t>Contract+Purpose Statement</w:t>
+      <w:proofErr w:type="spellStart"/>
+      <w:r>
+        <w:t>Contract+Purpose</w:t>
+      </w:r>
+      <w:proofErr w:type="spellEnd"/>
+      <w:r>
+        <w:t xml:space="preserve"> Statement</w:t>
       </w:r>
     </w:p>
     <w:p>
@@ -8569,6 +8835,14 @@
           <w:szCs w:val="22"/>
         </w:rPr>
         <w:t xml:space="preserve">____ </w:t>
+      </w:r>
+      <w:r>
+        <w:rPr>
+          <w:rFonts w:ascii="Courier New" w:hAnsi="Courier New" w:cs="Courier New"/>
+          <w:sz w:val="36"/>
+          <w:szCs w:val="22"/>
+        </w:rPr>
+        <w:t>:</w:t>
       </w:r>
       <w:r>
         <w:rPr>
@@ -9490,8 +9764,13 @@
       <w:pPr>
         <w:pStyle w:val="Heading2"/>
       </w:pPr>
-      <w:r>
-        <w:t>Contract+Purpose Statement</w:t>
+      <w:proofErr w:type="spellStart"/>
+      <w:r>
+        <w:t>Contract+Purpose</w:t>
+      </w:r>
+      <w:proofErr w:type="spellEnd"/>
+      <w:r>
+        <w:t xml:space="preserve"> Statement</w:t>
       </w:r>
     </w:p>
     <w:p>
@@ -9558,7 +9837,7 @@
           <w:sz w:val="36"/>
           <w:szCs w:val="22"/>
         </w:rPr>
-        <w:t>:</w:t>
+        <w:t>::</w:t>
       </w:r>
       <w:r>
         <w:rPr>
@@ -10397,6 +10676,7 @@
         </w:rPr>
         <w:t xml:space="preserve">, which takes in two numbers (an x and y-coordinate) and returns a </w:t>
       </w:r>
+      <w:proofErr w:type="spellStart"/>
       <w:r>
         <w:rPr>
           <w:rFonts w:ascii="Century Gothic" w:hAnsi="Century Gothic" w:cs="Trebuchet MS"/>
@@ -10413,6 +10693,7 @@
         </w:rPr>
         <w:t>State</w:t>
       </w:r>
+      <w:proofErr w:type="spellEnd"/>
       <w:r>
         <w:rPr>
           <w:rFonts w:ascii="Century Gothic" w:hAnsi="Century Gothic" w:cs="Trebuchet MS"/>
@@ -10426,8 +10707,13 @@
       <w:pPr>
         <w:pStyle w:val="Heading2"/>
       </w:pPr>
-      <w:r>
-        <w:t>Contract+Purpose Statement</w:t>
+      <w:proofErr w:type="spellStart"/>
+      <w:r>
+        <w:t>Contract+Purpose</w:t>
+      </w:r>
+      <w:proofErr w:type="spellEnd"/>
+      <w:r>
+        <w:t xml:space="preserve"> Statement</w:t>
       </w:r>
     </w:p>
     <w:p>
@@ -10487,6 +10773,14 @@
           <w:szCs w:val="22"/>
         </w:rPr>
         <w:t xml:space="preserve">____ </w:t>
+      </w:r>
+      <w:r>
+        <w:rPr>
+          <w:rFonts w:ascii="Courier New" w:hAnsi="Courier New" w:cs="Courier New"/>
+          <w:sz w:val="36"/>
+          <w:szCs w:val="22"/>
+        </w:rPr>
+        <w:t>:</w:t>
       </w:r>
       <w:r>
         <w:rPr>
@@ -11307,8 +11601,9 @@
           <w:sz w:val="32"/>
           <w:szCs w:val="32"/>
         </w:rPr>
-        <w:t xml:space="preserve"> Cake</w:t>
-      </w:r>
+        <w:t xml:space="preserve"> </w:t>
+      </w:r>
+      <w:proofErr w:type="spellStart"/>
       <w:r>
         <w:rPr>
           <w:rFonts w:ascii="Century Gothic" w:hAnsi="Century Gothic" w:cs="Courier New"/>
@@ -11316,7 +11611,7 @@
           <w:sz w:val="32"/>
           <w:szCs w:val="32"/>
         </w:rPr>
-        <w:t>T</w:t>
+        <w:t>Cake</w:t>
       </w:r>
       <w:r>
         <w:rPr>
@@ -11325,7 +11620,7 @@
           <w:sz w:val="32"/>
           <w:szCs w:val="32"/>
         </w:rPr>
-        <w:t>ype</w:t>
+        <w:t>T</w:t>
       </w:r>
       <w:r>
         <w:rPr>
@@ -11334,6 +11629,16 @@
           <w:sz w:val="32"/>
           <w:szCs w:val="32"/>
         </w:rPr>
+        <w:t>ype</w:t>
+      </w:r>
+      <w:proofErr w:type="spellEnd"/>
+      <w:r>
+        <w:rPr>
+          <w:rFonts w:ascii="Century Gothic" w:hAnsi="Century Gothic" w:cs="Courier New"/>
+          <w:color w:val="000000"/>
+          <w:sz w:val="32"/>
+          <w:szCs w:val="32"/>
+        </w:rPr>
         <w:t xml:space="preserve"> is a </w:t>
       </w:r>
       <w:r>
@@ -11354,28 +11659,41 @@
           <w:sz w:val="32"/>
           <w:szCs w:val="32"/>
         </w:rPr>
-        <w:t xml:space="preserve"> layers, &amp; is-iceCream</w:t>
-      </w:r>
-    </w:p>
-    <w:p>
-      <w:pPr>
-        <w:spacing w:line="360" w:lineRule="auto"/>
-        <w:rPr>
-          <w:rFonts w:ascii="Courier" w:hAnsi="Courier" w:cs="Trebuchet MS"/>
+        <w:t xml:space="preserve"> layers, &amp; is-</w:t>
+      </w:r>
+      <w:proofErr w:type="spellStart"/>
+      <w:r>
+        <w:rPr>
+          <w:rFonts w:ascii="Century Gothic" w:hAnsi="Century Gothic" w:cs="Courier New"/>
+          <w:b/>
           <w:color w:val="000000"/>
           <w:sz w:val="32"/>
           <w:szCs w:val="32"/>
         </w:rPr>
-      </w:pPr>
-      <w:r>
+        <w:t>iceCream</w:t>
+      </w:r>
+      <w:proofErr w:type="spellEnd"/>
+    </w:p>
+    <w:p>
+      <w:pPr>
+        <w:spacing w:line="360" w:lineRule="auto"/>
         <w:rPr>
           <w:rFonts w:ascii="Courier" w:hAnsi="Courier" w:cs="Trebuchet MS"/>
           <w:color w:val="000000"/>
           <w:sz w:val="32"/>
           <w:szCs w:val="32"/>
         </w:rPr>
+      </w:pPr>
+      <w:r>
+        <w:rPr>
+          <w:rFonts w:ascii="Courier" w:hAnsi="Courier" w:cs="Trebuchet MS"/>
+          <w:color w:val="000000"/>
+          <w:sz w:val="32"/>
+          <w:szCs w:val="32"/>
+        </w:rPr>
         <w:t xml:space="preserve">data </w:t>
       </w:r>
+      <w:proofErr w:type="spellStart"/>
       <w:r>
         <w:rPr>
           <w:rFonts w:ascii="Courier" w:hAnsi="Courier" w:cs="Trebuchet MS"/>
@@ -11416,6 +11734,7 @@
         </w:rPr>
         <w:t>ype</w:t>
       </w:r>
+      <w:proofErr w:type="spellEnd"/>
       <w:r>
         <w:rPr>
           <w:rFonts w:ascii="Courier" w:hAnsi="Courier" w:cs="Trebuchet MS"/>
@@ -11987,6 +12306,7 @@
         </w:rPr>
         <w:t xml:space="preserve"> which consumes two </w:t>
       </w:r>
+      <w:proofErr w:type="spellStart"/>
       <w:r>
         <w:rPr>
           <w:rFonts w:ascii="Century Gothic" w:hAnsi="Century Gothic" w:cs="Trebuchet MS"/>
@@ -12017,16 +12337,35 @@
           <w:sz w:val="28"/>
           <w:szCs w:val="28"/>
         </w:rPr>
-        <w:t>s, and produces true if the number of layers in the first CakeT</w:t>
-      </w:r>
+        <w:t>s</w:t>
+      </w:r>
+      <w:proofErr w:type="spellEnd"/>
       <w:r>
         <w:rPr>
           <w:rFonts w:ascii="Century Gothic" w:hAnsi="Century Gothic" w:cs="Trebuchet MS"/>
           <w:sz w:val="28"/>
           <w:szCs w:val="28"/>
         </w:rPr>
+        <w:t xml:space="preserve">, and produces true if the number of layers in the first </w:t>
+      </w:r>
+      <w:proofErr w:type="spellStart"/>
+      <w:r>
+        <w:rPr>
+          <w:rFonts w:ascii="Century Gothic" w:hAnsi="Century Gothic" w:cs="Trebuchet MS"/>
+          <w:sz w:val="28"/>
+          <w:szCs w:val="28"/>
+        </w:rPr>
+        <w:t>CakeT</w:t>
+      </w:r>
+      <w:r>
+        <w:rPr>
+          <w:rFonts w:ascii="Century Gothic" w:hAnsi="Century Gothic" w:cs="Trebuchet MS"/>
+          <w:sz w:val="28"/>
+          <w:szCs w:val="28"/>
+        </w:rPr>
         <w:t>ype</w:t>
       </w:r>
+      <w:proofErr w:type="spellEnd"/>
       <w:r>
         <w:rPr>
           <w:rFonts w:ascii="Century Gothic" w:hAnsi="Century Gothic" w:cs="Trebuchet MS"/>
@@ -12051,8 +12390,13 @@
           <w:rFonts w:cs="Trebuchet MS"/>
         </w:rPr>
       </w:pPr>
-      <w:r>
-        <w:t>Contract+Purpose Statement</w:t>
+      <w:proofErr w:type="spellStart"/>
+      <w:r>
+        <w:t>Contract+Purpose</w:t>
+      </w:r>
+      <w:proofErr w:type="spellEnd"/>
+      <w:r>
+        <w:t xml:space="preserve"> Statement</w:t>
       </w:r>
     </w:p>
     <w:p>
@@ -12087,6 +12431,14 @@
           <w:szCs w:val="22"/>
         </w:rPr>
         <w:t xml:space="preserve"> __________________ </w:t>
+      </w:r>
+      <w:r>
+        <w:rPr>
+          <w:rFonts w:ascii="Courier New" w:hAnsi="Courier New" w:cs="Courier New"/>
+          <w:sz w:val="36"/>
+          <w:szCs w:val="22"/>
+        </w:rPr>
+        <w:t>:</w:t>
       </w:r>
       <w:r>
         <w:rPr>
@@ -12724,32 +13076,52 @@
           <w:sz w:val="28"/>
           <w:szCs w:val="28"/>
         </w:rPr>
-        <w:t>which takes in a CakeT</w:t>
-      </w:r>
+        <w:t xml:space="preserve">which takes in a </w:t>
+      </w:r>
+      <w:proofErr w:type="spellStart"/>
       <w:r>
         <w:rPr>
           <w:rFonts w:ascii="Century Gothic" w:hAnsi="Century Gothic" w:cs="Trebuchet MS"/>
           <w:sz w:val="28"/>
           <w:szCs w:val="28"/>
         </w:rPr>
+        <w:t>CakeT</w:t>
+      </w:r>
+      <w:r>
+        <w:rPr>
+          <w:rFonts w:ascii="Century Gothic" w:hAnsi="Century Gothic" w:cs="Trebuchet MS"/>
+          <w:sz w:val="28"/>
+          <w:szCs w:val="28"/>
+        </w:rPr>
         <w:t>ype</w:t>
       </w:r>
+      <w:proofErr w:type="spellEnd"/>
       <w:r>
         <w:rPr>
           <w:rFonts w:ascii="Century Gothic" w:hAnsi="Century Gothic" w:cs="Trebuchet MS"/>
           <w:sz w:val="28"/>
           <w:szCs w:val="28"/>
         </w:rPr>
-        <w:t xml:space="preserve"> and a temperature, and returns true if the temperature is greater than 32 degrees, AND the CakeT</w:t>
-      </w:r>
+        <w:t xml:space="preserve"> and a temperature, and returns true if the temperature is greater than 32 degrees, AND the </w:t>
+      </w:r>
+      <w:proofErr w:type="spellStart"/>
       <w:r>
         <w:rPr>
           <w:rFonts w:ascii="Century Gothic" w:hAnsi="Century Gothic" w:cs="Trebuchet MS"/>
           <w:sz w:val="28"/>
           <w:szCs w:val="28"/>
         </w:rPr>
+        <w:t>CakeT</w:t>
+      </w:r>
+      <w:r>
+        <w:rPr>
+          <w:rFonts w:ascii="Century Gothic" w:hAnsi="Century Gothic" w:cs="Trebuchet MS"/>
+          <w:sz w:val="28"/>
+          <w:szCs w:val="28"/>
+        </w:rPr>
         <w:t>ype</w:t>
       </w:r>
+      <w:proofErr w:type="spellEnd"/>
       <w:r>
         <w:rPr>
           <w:rFonts w:ascii="Century Gothic" w:hAnsi="Century Gothic" w:cs="Trebuchet MS"/>
@@ -12766,8 +13138,13 @@
           <w:rFonts w:cs="Trebuchet MS"/>
         </w:rPr>
       </w:pPr>
-      <w:r>
-        <w:t>Contract+Purpose Statement</w:t>
+      <w:proofErr w:type="spellStart"/>
+      <w:r>
+        <w:t>Contract+Purpose</w:t>
+      </w:r>
+      <w:proofErr w:type="spellEnd"/>
+      <w:r>
+        <w:t xml:space="preserve"> Statement</w:t>
       </w:r>
     </w:p>
     <w:p>
@@ -12802,6 +13179,14 @@
           <w:szCs w:val="22"/>
         </w:rPr>
         <w:t xml:space="preserve"> __________________ </w:t>
+      </w:r>
+      <w:r>
+        <w:rPr>
+          <w:rFonts w:ascii="Courier New" w:hAnsi="Courier New" w:cs="Courier New"/>
+          <w:sz w:val="36"/>
+          <w:szCs w:val="22"/>
+        </w:rPr>
+        <w:t>:</w:t>
       </w:r>
       <w:r>
         <w:rPr>
@@ -13479,6 +13864,7 @@
         </w:rPr>
         <w:t xml:space="preserve"> </w:t>
       </w:r>
+      <w:proofErr w:type="spellStart"/>
       <w:r>
         <w:rPr>
           <w:rFonts w:ascii="Courier" w:hAnsi="Courier" w:cs="Trebuchet MS"/>
@@ -13486,8 +13872,9 @@
           <w:sz w:val="32"/>
           <w:szCs w:val="32"/>
         </w:rPr>
-        <w:t>MediaType:</w:t>
-      </w:r>
+        <w:t>MediaType</w:t>
+      </w:r>
+      <w:proofErr w:type="spellEnd"/>
       <w:r>
         <w:rPr>
           <w:rFonts w:ascii="Courier" w:hAnsi="Courier" w:cs="Trebuchet MS"/>
@@ -13495,29 +13882,28 @@
           <w:sz w:val="32"/>
           <w:szCs w:val="32"/>
         </w:rPr>
-        <w:t xml:space="preserve">  </w:t>
-      </w:r>
-    </w:p>
-    <w:p>
-      <w:pPr>
-        <w:ind w:firstLine="706"/>
+        <w:t>:</w:t>
+      </w:r>
+      <w:r>
         <w:rPr>
           <w:rFonts w:ascii="Courier" w:hAnsi="Courier" w:cs="Trebuchet MS"/>
           <w:color w:val="000000"/>
           <w:sz w:val="32"/>
           <w:szCs w:val="32"/>
         </w:rPr>
-      </w:pPr>
-      <w:r>
+        <w:t xml:space="preserve">  </w:t>
+      </w:r>
+    </w:p>
+    <w:p>
+      <w:pPr>
+        <w:ind w:firstLine="706"/>
         <w:rPr>
           <w:rFonts w:ascii="Courier" w:hAnsi="Courier" w:cs="Trebuchet MS"/>
           <w:color w:val="000000"/>
           <w:sz w:val="32"/>
           <w:szCs w:val="32"/>
         </w:rPr>
-        <w:t xml:space="preserve">| </w:t>
-      </w:r>
-      <w:proofErr w:type="gramStart"/>
+      </w:pPr>
       <w:r>
         <w:rPr>
           <w:rFonts w:ascii="Courier" w:hAnsi="Courier" w:cs="Trebuchet MS"/>
@@ -13525,31 +13911,31 @@
           <w:sz w:val="32"/>
           <w:szCs w:val="32"/>
         </w:rPr>
-        <w:t>book(</w:t>
-      </w:r>
-      <w:proofErr w:type="gramEnd"/>
-    </w:p>
-    <w:p>
-      <w:pPr>
-        <w:ind w:left="709" w:firstLine="709"/>
+        <w:t xml:space="preserve">| </w:t>
+      </w:r>
+      <w:proofErr w:type="gramStart"/>
+      <w:r>
         <w:rPr>
           <w:rFonts w:ascii="Courier" w:hAnsi="Courier" w:cs="Trebuchet MS"/>
           <w:color w:val="000000"/>
           <w:sz w:val="32"/>
           <w:szCs w:val="32"/>
         </w:rPr>
-      </w:pPr>
-      <w:proofErr w:type="gramStart"/>
-      <w:r>
+        <w:t>book(</w:t>
+      </w:r>
+      <w:proofErr w:type="gramEnd"/>
+    </w:p>
+    <w:p>
+      <w:pPr>
+        <w:ind w:left="709" w:firstLine="709"/>
         <w:rPr>
           <w:rFonts w:ascii="Courier" w:hAnsi="Courier" w:cs="Trebuchet MS"/>
           <w:color w:val="000000"/>
           <w:sz w:val="32"/>
           <w:szCs w:val="32"/>
         </w:rPr>
-        <w:t>title :</w:t>
-      </w:r>
-      <w:proofErr w:type="gramEnd"/>
+      </w:pPr>
+      <w:proofErr w:type="gramStart"/>
       <w:r>
         <w:rPr>
           <w:rFonts w:ascii="Courier" w:hAnsi="Courier" w:cs="Trebuchet MS"/>
@@ -13557,28 +13943,29 @@
           <w:sz w:val="32"/>
           <w:szCs w:val="32"/>
         </w:rPr>
-        <w:t xml:space="preserve">: String, </w:t>
-      </w:r>
-    </w:p>
-    <w:p>
-      <w:pPr>
-        <w:ind w:firstLine="706"/>
+        <w:t>title :</w:t>
+      </w:r>
+      <w:proofErr w:type="gramEnd"/>
+      <w:r>
         <w:rPr>
           <w:rFonts w:ascii="Courier" w:hAnsi="Courier" w:cs="Trebuchet MS"/>
           <w:color w:val="000000"/>
           <w:sz w:val="32"/>
           <w:szCs w:val="32"/>
         </w:rPr>
-      </w:pPr>
-      <w:r>
+        <w:t xml:space="preserve">: String, </w:t>
+      </w:r>
+    </w:p>
+    <w:p>
+      <w:pPr>
+        <w:ind w:firstLine="706"/>
         <w:rPr>
           <w:rFonts w:ascii="Courier" w:hAnsi="Courier" w:cs="Trebuchet MS"/>
           <w:color w:val="000000"/>
           <w:sz w:val="32"/>
           <w:szCs w:val="32"/>
         </w:rPr>
-        <w:tab/>
-      </w:r>
+      </w:pPr>
       <w:r>
         <w:rPr>
           <w:rFonts w:ascii="Courier" w:hAnsi="Courier" w:cs="Trebuchet MS"/>
@@ -13588,7 +13975,6 @@
         </w:rPr>
         <w:tab/>
       </w:r>
-      <w:proofErr w:type="gramStart"/>
       <w:r>
         <w:rPr>
           <w:rFonts w:ascii="Courier" w:hAnsi="Courier" w:cs="Trebuchet MS"/>
@@ -13596,9 +13982,9 @@
           <w:sz w:val="32"/>
           <w:szCs w:val="32"/>
         </w:rPr>
-        <w:t>author :</w:t>
-      </w:r>
-      <w:proofErr w:type="gramEnd"/>
+        <w:tab/>
+      </w:r>
+      <w:proofErr w:type="gramStart"/>
       <w:r>
         <w:rPr>
           <w:rFonts w:ascii="Courier" w:hAnsi="Courier" w:cs="Trebuchet MS"/>
@@ -13606,28 +13992,29 @@
           <w:sz w:val="32"/>
           <w:szCs w:val="32"/>
         </w:rPr>
-        <w:t>: String,</w:t>
-      </w:r>
-    </w:p>
-    <w:p>
-      <w:pPr>
-        <w:ind w:firstLine="706"/>
+        <w:t>author :</w:t>
+      </w:r>
+      <w:proofErr w:type="gramEnd"/>
+      <w:r>
         <w:rPr>
           <w:rFonts w:ascii="Courier" w:hAnsi="Courier" w:cs="Trebuchet MS"/>
           <w:color w:val="000000"/>
           <w:sz w:val="32"/>
           <w:szCs w:val="32"/>
         </w:rPr>
-      </w:pPr>
-      <w:r>
+        <w:t>: String,</w:t>
+      </w:r>
+    </w:p>
+    <w:p>
+      <w:pPr>
+        <w:ind w:firstLine="706"/>
         <w:rPr>
           <w:rFonts w:ascii="Courier" w:hAnsi="Courier" w:cs="Trebuchet MS"/>
           <w:color w:val="000000"/>
           <w:sz w:val="32"/>
           <w:szCs w:val="32"/>
         </w:rPr>
-        <w:tab/>
-      </w:r>
+      </w:pPr>
       <w:r>
         <w:rPr>
           <w:rFonts w:ascii="Courier" w:hAnsi="Courier" w:cs="Trebuchet MS"/>
@@ -13637,7 +14024,6 @@
         </w:rPr>
         <w:tab/>
       </w:r>
-      <w:proofErr w:type="gramStart"/>
       <w:r>
         <w:rPr>
           <w:rFonts w:ascii="Courier" w:hAnsi="Courier" w:cs="Trebuchet MS"/>
@@ -13645,9 +14031,10 @@
           <w:sz w:val="32"/>
           <w:szCs w:val="32"/>
         </w:rPr>
-        <w:t>pubyear :</w:t>
-      </w:r>
-      <w:proofErr w:type="gramEnd"/>
+        <w:tab/>
+      </w:r>
+      <w:proofErr w:type="spellStart"/>
+      <w:proofErr w:type="gramStart"/>
       <w:r>
         <w:rPr>
           <w:rFonts w:ascii="Courier" w:hAnsi="Courier" w:cs="Trebuchet MS"/>
@@ -13655,6 +14042,26 @@
           <w:sz w:val="32"/>
           <w:szCs w:val="32"/>
         </w:rPr>
+        <w:t>pubyear</w:t>
+      </w:r>
+      <w:proofErr w:type="spellEnd"/>
+      <w:r>
+        <w:rPr>
+          <w:rFonts w:ascii="Courier" w:hAnsi="Courier" w:cs="Trebuchet MS"/>
+          <w:color w:val="000000"/>
+          <w:sz w:val="32"/>
+          <w:szCs w:val="32"/>
+        </w:rPr>
+        <w:t xml:space="preserve"> :</w:t>
+      </w:r>
+      <w:proofErr w:type="gramEnd"/>
+      <w:r>
+        <w:rPr>
+          <w:rFonts w:ascii="Courier" w:hAnsi="Courier" w:cs="Trebuchet MS"/>
+          <w:color w:val="000000"/>
+          <w:sz w:val="32"/>
+          <w:szCs w:val="32"/>
+        </w:rPr>
         <w:t>: Number)</w:t>
       </w:r>
     </w:p>
@@ -14308,6 +14715,7 @@
         </w:rPr>
         <w:t xml:space="preserve">   </w:t>
       </w:r>
+      <w:proofErr w:type="spellStart"/>
       <w:r>
         <w:rPr>
           <w:rFonts w:ascii="Courier" w:hAnsi="Courier" w:cs="Trebuchet MS"/>
@@ -14318,6 +14726,7 @@
         </w:rPr>
         <w:t>MediaType</w:t>
       </w:r>
+      <w:proofErr w:type="spellEnd"/>
       <w:r>
         <w:rPr>
           <w:rFonts w:ascii="Courier" w:hAnsi="Courier" w:cs="Trebuchet MS"/>
@@ -15318,7 +15727,35 @@
               <w:rPr>
                 <w:rFonts w:ascii="Century Gothic" w:hAnsi="Century Gothic"/>
               </w:rPr>
-              <w:t>(dangerX, score, playerIMG…)</w:t>
+              <w:t>(</w:t>
+            </w:r>
+            <w:proofErr w:type="spellStart"/>
+            <w:r>
+              <w:rPr>
+                <w:rFonts w:ascii="Century Gothic" w:hAnsi="Century Gothic"/>
+              </w:rPr>
+              <w:t>dangerX</w:t>
+            </w:r>
+            <w:proofErr w:type="spellEnd"/>
+            <w:r>
+              <w:rPr>
+                <w:rFonts w:ascii="Century Gothic" w:hAnsi="Century Gothic"/>
+              </w:rPr>
+              <w:t xml:space="preserve">, score, </w:t>
+            </w:r>
+            <w:proofErr w:type="spellStart"/>
+            <w:r>
+              <w:rPr>
+                <w:rFonts w:ascii="Century Gothic" w:hAnsi="Century Gothic"/>
+              </w:rPr>
+              <w:t>playerIMG</w:t>
+            </w:r>
+            <w:proofErr w:type="spellEnd"/>
+            <w:r>
+              <w:rPr>
+                <w:rFonts w:ascii="Century Gothic" w:hAnsi="Century Gothic"/>
+              </w:rPr>
+              <w:t>…)</w:t>
             </w:r>
           </w:p>
         </w:tc>
@@ -16183,6 +16620,7 @@
         </w:rPr>
         <w:t xml:space="preserve">which takes in a </w:t>
       </w:r>
+      <w:proofErr w:type="spellStart"/>
       <w:r>
         <w:rPr>
           <w:rFonts w:ascii="Century Gothic" w:hAnsi="Century Gothic" w:cs="Trebuchet MS"/>
@@ -16191,6 +16629,7 @@
         </w:rPr>
         <w:t>SunsetState</w:t>
       </w:r>
+      <w:proofErr w:type="spellEnd"/>
       <w:r>
         <w:rPr>
           <w:rFonts w:ascii="Century Gothic" w:hAnsi="Century Gothic" w:cs="Trebuchet MS"/>
@@ -16239,14 +16678,32 @@
           <w:sz w:val="28"/>
           <w:szCs w:val="28"/>
         </w:rPr>
-        <w:t xml:space="preserve"> SunsetState.</w:t>
-      </w:r>
+        <w:t xml:space="preserve"> </w:t>
+      </w:r>
+      <w:proofErr w:type="spellStart"/>
       <w:r>
         <w:rPr>
           <w:rFonts w:ascii="Century Gothic" w:hAnsi="Century Gothic" w:cs="Trebuchet MS"/>
           <w:sz w:val="28"/>
           <w:szCs w:val="28"/>
         </w:rPr>
+        <w:t>SunsetState</w:t>
+      </w:r>
+      <w:proofErr w:type="spellEnd"/>
+      <w:r>
+        <w:rPr>
+          <w:rFonts w:ascii="Century Gothic" w:hAnsi="Century Gothic" w:cs="Trebuchet MS"/>
+          <w:sz w:val="28"/>
+          <w:szCs w:val="28"/>
+        </w:rPr>
+        <w:t>.</w:t>
+      </w:r>
+      <w:r>
+        <w:rPr>
+          <w:rFonts w:ascii="Century Gothic" w:hAnsi="Century Gothic" w:cs="Trebuchet MS"/>
+          <w:sz w:val="28"/>
+          <w:szCs w:val="28"/>
+        </w:rPr>
         <w:t xml:space="preserve"> The sun should be behind the horizon </w:t>
       </w:r>
       <w:r>
@@ -16273,8 +16730,13 @@
           <w:rFonts w:cs="Trebuchet MS"/>
         </w:rPr>
       </w:pPr>
-      <w:r>
-        <w:t>Contract+Purpose Statement</w:t>
+      <w:proofErr w:type="spellStart"/>
+      <w:r>
+        <w:t>Contract+Purpose</w:t>
+      </w:r>
+      <w:proofErr w:type="spellEnd"/>
+      <w:r>
+        <w:t xml:space="preserve"> Statement</w:t>
       </w:r>
     </w:p>
     <w:p>
@@ -16301,7 +16763,13 @@
         <w:t>tate</w:t>
       </w:r>
       <w:r>
-        <w:t xml:space="preserve"> : ______________</w:t>
+        <w:t xml:space="preserve"> :</w:t>
+      </w:r>
+      <w:r>
+        <w:t>:</w:t>
+      </w:r>
+      <w:r>
+        <w:t xml:space="preserve"> ______________</w:t>
       </w:r>
       <w:r>
         <w:t>__________</w:t>
@@ -16805,6 +17273,7 @@
         </w:rPr>
         <w:t xml:space="preserve">which takes in a </w:t>
       </w:r>
+      <w:proofErr w:type="spellStart"/>
       <w:r>
         <w:rPr>
           <w:rFonts w:ascii="Century Gothic" w:hAnsi="Century Gothic" w:cs="Trebuchet MS"/>
@@ -16813,6 +17282,7 @@
         </w:rPr>
         <w:t>SunsetState</w:t>
       </w:r>
+      <w:proofErr w:type="spellEnd"/>
       <w:r>
         <w:rPr>
           <w:rFonts w:ascii="Century Gothic" w:hAnsi="Century Gothic" w:cs="Trebuchet MS"/>
@@ -16827,7 +17297,61 @@
           <w:sz w:val="28"/>
           <w:szCs w:val="28"/>
         </w:rPr>
-        <w:t>a SunsetState in which the new x-coordinate is 8 pixels larger than in the given SunsetState and the y-coordinate is 4 pixels smaller than in the given SunsetState.</w:t>
+        <w:t xml:space="preserve">a </w:t>
+      </w:r>
+      <w:proofErr w:type="spellStart"/>
+      <w:r>
+        <w:rPr>
+          <w:rFonts w:ascii="Century Gothic" w:hAnsi="Century Gothic" w:cs="Trebuchet MS"/>
+          <w:sz w:val="28"/>
+          <w:szCs w:val="28"/>
+        </w:rPr>
+        <w:t>SunsetState</w:t>
+      </w:r>
+      <w:proofErr w:type="spellEnd"/>
+      <w:r>
+        <w:rPr>
+          <w:rFonts w:ascii="Century Gothic" w:hAnsi="Century Gothic" w:cs="Trebuchet MS"/>
+          <w:sz w:val="28"/>
+          <w:szCs w:val="28"/>
+        </w:rPr>
+        <w:t xml:space="preserve"> in which the new x-coordinate is 8 pixels larger than in the given </w:t>
+      </w:r>
+      <w:proofErr w:type="spellStart"/>
+      <w:r>
+        <w:rPr>
+          <w:rFonts w:ascii="Century Gothic" w:hAnsi="Century Gothic" w:cs="Trebuchet MS"/>
+          <w:sz w:val="28"/>
+          <w:szCs w:val="28"/>
+        </w:rPr>
+        <w:t>SunsetState</w:t>
+      </w:r>
+      <w:proofErr w:type="spellEnd"/>
+      <w:r>
+        <w:rPr>
+          <w:rFonts w:ascii="Century Gothic" w:hAnsi="Century Gothic" w:cs="Trebuchet MS"/>
+          <w:sz w:val="28"/>
+          <w:szCs w:val="28"/>
+        </w:rPr>
+        <w:t xml:space="preserve"> and the y-coordinate is 4 pixels smaller than in the given </w:t>
+      </w:r>
+      <w:proofErr w:type="spellStart"/>
+      <w:r>
+        <w:rPr>
+          <w:rFonts w:ascii="Century Gothic" w:hAnsi="Century Gothic" w:cs="Trebuchet MS"/>
+          <w:sz w:val="28"/>
+          <w:szCs w:val="28"/>
+        </w:rPr>
+        <w:t>SunsetState</w:t>
+      </w:r>
+      <w:proofErr w:type="spellEnd"/>
+      <w:r>
+        <w:rPr>
+          <w:rFonts w:ascii="Century Gothic" w:hAnsi="Century Gothic" w:cs="Trebuchet MS"/>
+          <w:sz w:val="28"/>
+          <w:szCs w:val="28"/>
+        </w:rPr>
+        <w:t>.</w:t>
       </w:r>
     </w:p>
     <w:p>
@@ -16837,8 +17361,13 @@
           <w:rFonts w:cs="Trebuchet MS"/>
         </w:rPr>
       </w:pPr>
-      <w:r>
-        <w:t>Contract+Purpose Statement</w:t>
+      <w:proofErr w:type="spellStart"/>
+      <w:r>
+        <w:t>Contract+Purpose</w:t>
+      </w:r>
+      <w:proofErr w:type="spellEnd"/>
+      <w:r>
+        <w:t xml:space="preserve"> Statement</w:t>
       </w:r>
     </w:p>
     <w:p>
@@ -16873,6 +17402,14 @@
           <w:szCs w:val="22"/>
         </w:rPr>
         <w:t xml:space="preserve"> __________________ </w:t>
+      </w:r>
+      <w:r>
+        <w:rPr>
+          <w:rFonts w:ascii="Courier New" w:hAnsi="Courier New" w:cs="Courier New"/>
+          <w:sz w:val="36"/>
+          <w:szCs w:val="22"/>
+        </w:rPr>
+        <w:t>:</w:t>
       </w:r>
       <w:r>
         <w:rPr>
@@ -18002,7 +18539,35 @@
               <w:rPr>
                 <w:rFonts w:ascii="Century Gothic" w:hAnsi="Century Gothic"/>
               </w:rPr>
-              <w:t>(dangerX, score, playerIMG…)</w:t>
+              <w:t>(</w:t>
+            </w:r>
+            <w:proofErr w:type="spellStart"/>
+            <w:r>
+              <w:rPr>
+                <w:rFonts w:ascii="Century Gothic" w:hAnsi="Century Gothic"/>
+              </w:rPr>
+              <w:t>dangerX</w:t>
+            </w:r>
+            <w:proofErr w:type="spellEnd"/>
+            <w:r>
+              <w:rPr>
+                <w:rFonts w:ascii="Century Gothic" w:hAnsi="Century Gothic"/>
+              </w:rPr>
+              <w:t xml:space="preserve">, score, </w:t>
+            </w:r>
+            <w:proofErr w:type="spellStart"/>
+            <w:r>
+              <w:rPr>
+                <w:rFonts w:ascii="Century Gothic" w:hAnsi="Century Gothic"/>
+              </w:rPr>
+              <w:t>playerIMG</w:t>
+            </w:r>
+            <w:proofErr w:type="spellEnd"/>
+            <w:r>
+              <w:rPr>
+                <w:rFonts w:ascii="Century Gothic" w:hAnsi="Century Gothic"/>
+              </w:rPr>
+              <w:t>…)</w:t>
             </w:r>
           </w:p>
         </w:tc>
@@ -19327,7 +19892,35 @@
               <w:rPr>
                 <w:rFonts w:ascii="Century Gothic" w:hAnsi="Century Gothic"/>
               </w:rPr>
-              <w:t>(dangerX, score, playerIMG…)</w:t>
+              <w:t>(</w:t>
+            </w:r>
+            <w:proofErr w:type="spellStart"/>
+            <w:r>
+              <w:rPr>
+                <w:rFonts w:ascii="Century Gothic" w:hAnsi="Century Gothic"/>
+              </w:rPr>
+              <w:t>dangerX</w:t>
+            </w:r>
+            <w:proofErr w:type="spellEnd"/>
+            <w:r>
+              <w:rPr>
+                <w:rFonts w:ascii="Century Gothic" w:hAnsi="Century Gothic"/>
+              </w:rPr>
+              <w:t xml:space="preserve">, score, </w:t>
+            </w:r>
+            <w:proofErr w:type="spellStart"/>
+            <w:r>
+              <w:rPr>
+                <w:rFonts w:ascii="Century Gothic" w:hAnsi="Century Gothic"/>
+              </w:rPr>
+              <w:t>playerIMG</w:t>
+            </w:r>
+            <w:proofErr w:type="spellEnd"/>
+            <w:r>
+              <w:rPr>
+                <w:rFonts w:ascii="Century Gothic" w:hAnsi="Century Gothic"/>
+              </w:rPr>
+              <w:t>…)</w:t>
             </w:r>
           </w:p>
         </w:tc>
@@ -20652,7 +21245,35 @@
               <w:rPr>
                 <w:rFonts w:ascii="Century Gothic" w:hAnsi="Century Gothic"/>
               </w:rPr>
-              <w:t>(dangerX, score, playerIMG…)</w:t>
+              <w:t>(</w:t>
+            </w:r>
+            <w:proofErr w:type="spellStart"/>
+            <w:r>
+              <w:rPr>
+                <w:rFonts w:ascii="Century Gothic" w:hAnsi="Century Gothic"/>
+              </w:rPr>
+              <w:t>dangerX</w:t>
+            </w:r>
+            <w:proofErr w:type="spellEnd"/>
+            <w:r>
+              <w:rPr>
+                <w:rFonts w:ascii="Century Gothic" w:hAnsi="Century Gothic"/>
+              </w:rPr>
+              <w:t xml:space="preserve">, score, </w:t>
+            </w:r>
+            <w:proofErr w:type="spellStart"/>
+            <w:r>
+              <w:rPr>
+                <w:rFonts w:ascii="Century Gothic" w:hAnsi="Century Gothic"/>
+              </w:rPr>
+              <w:t>playerIMG</w:t>
+            </w:r>
+            <w:proofErr w:type="spellEnd"/>
+            <w:r>
+              <w:rPr>
+                <w:rFonts w:ascii="Century Gothic" w:hAnsi="Century Gothic"/>
+              </w:rPr>
+              <w:t>…)</w:t>
             </w:r>
           </w:p>
         </w:tc>
@@ -21989,7 +22610,35 @@
               <w:rPr>
                 <w:rFonts w:ascii="Century Gothic" w:hAnsi="Century Gothic"/>
               </w:rPr>
-              <w:t>(dangerX, score, playerIMG…)</w:t>
+              <w:t>(</w:t>
+            </w:r>
+            <w:proofErr w:type="spellStart"/>
+            <w:r>
+              <w:rPr>
+                <w:rFonts w:ascii="Century Gothic" w:hAnsi="Century Gothic"/>
+              </w:rPr>
+              <w:t>dangerX</w:t>
+            </w:r>
+            <w:proofErr w:type="spellEnd"/>
+            <w:r>
+              <w:rPr>
+                <w:rFonts w:ascii="Century Gothic" w:hAnsi="Century Gothic"/>
+              </w:rPr>
+              <w:t xml:space="preserve">, score, </w:t>
+            </w:r>
+            <w:proofErr w:type="spellStart"/>
+            <w:r>
+              <w:rPr>
+                <w:rFonts w:ascii="Century Gothic" w:hAnsi="Century Gothic"/>
+              </w:rPr>
+              <w:t>playerIMG</w:t>
+            </w:r>
+            <w:proofErr w:type="spellEnd"/>
+            <w:r>
+              <w:rPr>
+                <w:rFonts w:ascii="Century Gothic" w:hAnsi="Century Gothic"/>
+              </w:rPr>
+              <w:t>…)</w:t>
             </w:r>
           </w:p>
         </w:tc>
@@ -23065,6 +23714,7 @@
         </w:rPr>
         <w:t xml:space="preserve">, which consumes a </w:t>
       </w:r>
+      <w:proofErr w:type="spellStart"/>
       <w:r>
         <w:rPr>
           <w:rFonts w:ascii="Century Gothic" w:hAnsi="Century Gothic" w:cs="Trebuchet MS"/>
@@ -23079,14 +23729,23 @@
           <w:sz w:val="28"/>
           <w:szCs w:val="28"/>
         </w:rPr>
-        <w:t xml:space="preserve">State, and produces a String representing the </w:t>
-      </w:r>
+        <w:t>State</w:t>
+      </w:r>
+      <w:proofErr w:type="spellEnd"/>
       <w:r>
         <w:rPr>
           <w:rFonts w:ascii="Century Gothic" w:hAnsi="Century Gothic" w:cs="Trebuchet MS"/>
           <w:sz w:val="28"/>
           <w:szCs w:val="28"/>
         </w:rPr>
+        <w:t xml:space="preserve">, and produces a String representing the </w:t>
+      </w:r>
+      <w:r>
+        <w:rPr>
+          <w:rFonts w:ascii="Century Gothic" w:hAnsi="Century Gothic" w:cs="Trebuchet MS"/>
+          <w:sz w:val="28"/>
+          <w:szCs w:val="28"/>
+        </w:rPr>
         <w:t>location of a box:</w:t>
       </w:r>
       <w:r>
@@ -23153,8 +23812,13 @@
           <w:rFonts w:cs="Trebuchet MS"/>
         </w:rPr>
       </w:pPr>
-      <w:r>
-        <w:t>Contract+Purpose Statement</w:t>
+      <w:proofErr w:type="spellStart"/>
+      <w:r>
+        <w:t>Contract+Purpose</w:t>
+      </w:r>
+      <w:proofErr w:type="spellEnd"/>
+      <w:r>
+        <w:t xml:space="preserve"> Statement</w:t>
       </w:r>
     </w:p>
     <w:p>
@@ -23189,6 +23853,14 @@
           <w:szCs w:val="22"/>
         </w:rPr>
         <w:t xml:space="preserve"> __________________ </w:t>
+      </w:r>
+      <w:r>
+        <w:rPr>
+          <w:rFonts w:ascii="Courier New" w:hAnsi="Courier New" w:cs="Courier New"/>
+          <w:sz w:val="36"/>
+          <w:szCs w:val="22"/>
+        </w:rPr>
+        <w:t>:</w:t>
       </w:r>
       <w:r>
         <w:rPr>
@@ -24345,7 +25017,25 @@
                 <w:sz w:val="24"/>
                 <w:szCs w:val="24"/>
               </w:rPr>
-              <w:t xml:space="preserve"> piecewisefun(n):</w:t>
+              <w:t xml:space="preserve"> </w:t>
+            </w:r>
+            <w:proofErr w:type="spellStart"/>
+            <w:r>
+              <w:rPr>
+                <w:rFonts w:ascii="Courier" w:hAnsi="Courier"/>
+                <w:sz w:val="24"/>
+                <w:szCs w:val="24"/>
+              </w:rPr>
+              <w:t>piecewisefun</w:t>
+            </w:r>
+            <w:proofErr w:type="spellEnd"/>
+            <w:r>
+              <w:rPr>
+                <w:rFonts w:ascii="Courier" w:hAnsi="Courier"/>
+                <w:sz w:val="24"/>
+                <w:szCs w:val="24"/>
+              </w:rPr>
+              <w:t>(n):</w:t>
             </w:r>
           </w:p>
           <w:p>
@@ -26134,7 +26824,35 @@
               <w:rPr>
                 <w:rFonts w:ascii="Century Gothic" w:hAnsi="Century Gothic"/>
               </w:rPr>
-              <w:t>(dangerX, score, playerIMG…)</w:t>
+              <w:t>(</w:t>
+            </w:r>
+            <w:proofErr w:type="spellStart"/>
+            <w:r>
+              <w:rPr>
+                <w:rFonts w:ascii="Century Gothic" w:hAnsi="Century Gothic"/>
+              </w:rPr>
+              <w:t>dangerX</w:t>
+            </w:r>
+            <w:proofErr w:type="spellEnd"/>
+            <w:r>
+              <w:rPr>
+                <w:rFonts w:ascii="Century Gothic" w:hAnsi="Century Gothic"/>
+              </w:rPr>
+              <w:t xml:space="preserve">, score, </w:t>
+            </w:r>
+            <w:proofErr w:type="spellStart"/>
+            <w:r>
+              <w:rPr>
+                <w:rFonts w:ascii="Century Gothic" w:hAnsi="Century Gothic"/>
+              </w:rPr>
+              <w:t>playerIMG</w:t>
+            </w:r>
+            <w:proofErr w:type="spellEnd"/>
+            <w:r>
+              <w:rPr>
+                <w:rFonts w:ascii="Century Gothic" w:hAnsi="Century Gothic"/>
+              </w:rPr>
+              <w:t>…)</w:t>
             </w:r>
           </w:p>
         </w:tc>
@@ -27615,7 +28333,25 @@
           <w:sz w:val="28"/>
           <w:szCs w:val="28"/>
         </w:rPr>
-        <w:t xml:space="preserve">a SunsetState, and </w:t>
+        <w:t xml:space="preserve">a </w:t>
+      </w:r>
+      <w:proofErr w:type="spellStart"/>
+      <w:r>
+        <w:rPr>
+          <w:rFonts w:ascii="Century Gothic" w:hAnsi="Century Gothic" w:cs="Trebuchet MS"/>
+          <w:sz w:val="28"/>
+          <w:szCs w:val="28"/>
+        </w:rPr>
+        <w:t>SunsetState</w:t>
+      </w:r>
+      <w:proofErr w:type="spellEnd"/>
+      <w:r>
+        <w:rPr>
+          <w:rFonts w:ascii="Century Gothic" w:hAnsi="Century Gothic" w:cs="Trebuchet MS"/>
+          <w:sz w:val="28"/>
+          <w:szCs w:val="28"/>
+        </w:rPr>
+        <w:t xml:space="preserve">, and </w:t>
       </w:r>
       <w:r>
         <w:rPr>
@@ -27715,8 +28451,13 @@
           <w:rFonts w:cs="Trebuchet MS"/>
         </w:rPr>
       </w:pPr>
-      <w:r>
-        <w:t>Contract+Purpose Statement</w:t>
+      <w:proofErr w:type="spellStart"/>
+      <w:r>
+        <w:t>Contract+Purpose</w:t>
+      </w:r>
+      <w:proofErr w:type="spellEnd"/>
+      <w:r>
+        <w:t xml:space="preserve"> Statement</w:t>
       </w:r>
     </w:p>
     <w:p>
@@ -27751,6 +28492,14 @@
           <w:szCs w:val="22"/>
         </w:rPr>
         <w:t xml:space="preserve"> __________________ </w:t>
+      </w:r>
+      <w:r>
+        <w:rPr>
+          <w:rFonts w:ascii="Courier New" w:hAnsi="Courier New" w:cs="Courier New"/>
+          <w:sz w:val="36"/>
+          <w:szCs w:val="22"/>
+        </w:rPr>
+        <w:t>:</w:t>
       </w:r>
       <w:r>
         <w:rPr>
@@ -29443,7 +30192,35 @@
               <w:rPr>
                 <w:rFonts w:ascii="Century Gothic" w:hAnsi="Century Gothic"/>
               </w:rPr>
-              <w:t>(dangerX, score, playerIMG…)</w:t>
+              <w:t>(</w:t>
+            </w:r>
+            <w:proofErr w:type="spellStart"/>
+            <w:r>
+              <w:rPr>
+                <w:rFonts w:ascii="Century Gothic" w:hAnsi="Century Gothic"/>
+              </w:rPr>
+              <w:t>dangerX</w:t>
+            </w:r>
+            <w:proofErr w:type="spellEnd"/>
+            <w:r>
+              <w:rPr>
+                <w:rFonts w:ascii="Century Gothic" w:hAnsi="Century Gothic"/>
+              </w:rPr>
+              <w:t xml:space="preserve">, score, </w:t>
+            </w:r>
+            <w:proofErr w:type="spellStart"/>
+            <w:r>
+              <w:rPr>
+                <w:rFonts w:ascii="Century Gothic" w:hAnsi="Century Gothic"/>
+              </w:rPr>
+              <w:t>playerIMG</w:t>
+            </w:r>
+            <w:proofErr w:type="spellEnd"/>
+            <w:r>
+              <w:rPr>
+                <w:rFonts w:ascii="Century Gothic" w:hAnsi="Century Gothic"/>
+              </w:rPr>
+              <w:t>…)</w:t>
             </w:r>
           </w:p>
         </w:tc>
@@ -31151,6 +31928,7 @@
                               </w:rPr>
                               <w:t>pet(</w:t>
                             </w:r>
+                            <w:proofErr w:type="spellStart"/>
                             <w:proofErr w:type="gramEnd"/>
                             <w:r>
                               <w:rPr>
@@ -31158,7 +31936,34 @@
                                 <w:sz w:val="32"/>
                                 <w:szCs w:val="32"/>
                               </w:rPr>
-                              <w:t>FULLPET.hunger – 2, FULLPET.sleep – 1)</w:t>
+                              <w:t>FULLPET.hunger</w:t>
+                            </w:r>
+                            <w:proofErr w:type="spellEnd"/>
+                            <w:r>
+                              <w:rPr>
+                                <w:rFonts w:ascii="Trebuchet MS" w:hAnsi="Trebuchet MS"/>
+                                <w:sz w:val="32"/>
+                                <w:szCs w:val="32"/>
+                              </w:rPr>
+                              <w:t xml:space="preserve"> – 2, </w:t>
+                            </w:r>
+                            <w:proofErr w:type="spellStart"/>
+                            <w:r>
+                              <w:rPr>
+                                <w:rFonts w:ascii="Trebuchet MS" w:hAnsi="Trebuchet MS"/>
+                                <w:sz w:val="32"/>
+                                <w:szCs w:val="32"/>
+                              </w:rPr>
+                              <w:t>FULLPET.sleep</w:t>
+                            </w:r>
+                            <w:proofErr w:type="spellEnd"/>
+                            <w:r>
+                              <w:rPr>
+                                <w:rFonts w:ascii="Trebuchet MS" w:hAnsi="Trebuchet MS"/>
+                                <w:sz w:val="32"/>
+                                <w:szCs w:val="32"/>
+                              </w:rPr>
+                              <w:t xml:space="preserve"> – 1)</w:t>
                             </w:r>
                           </w:p>
                         </w:txbxContent>
@@ -31339,6 +32144,7 @@
                               </w:rPr>
                               <w:t>pet(</w:t>
                             </w:r>
+                            <w:proofErr w:type="spellStart"/>
                             <w:proofErr w:type="gramEnd"/>
                             <w:r>
                               <w:rPr>
@@ -31346,7 +32152,34 @@
                                 <w:sz w:val="32"/>
                                 <w:szCs w:val="32"/>
                               </w:rPr>
-                              <w:t>MIDPET.hunger – 2, MIDPET.sleep – 1)</w:t>
+                              <w:t>MIDPET.hunger</w:t>
+                            </w:r>
+                            <w:proofErr w:type="spellEnd"/>
+                            <w:r>
+                              <w:rPr>
+                                <w:rFonts w:ascii="Trebuchet MS" w:hAnsi="Trebuchet MS"/>
+                                <w:sz w:val="32"/>
+                                <w:szCs w:val="32"/>
+                              </w:rPr>
+                              <w:t xml:space="preserve"> – 2, </w:t>
+                            </w:r>
+                            <w:proofErr w:type="spellStart"/>
+                            <w:r>
+                              <w:rPr>
+                                <w:rFonts w:ascii="Trebuchet MS" w:hAnsi="Trebuchet MS"/>
+                                <w:sz w:val="32"/>
+                                <w:szCs w:val="32"/>
+                              </w:rPr>
+                              <w:t>MIDPET.sleep</w:t>
+                            </w:r>
+                            <w:proofErr w:type="spellEnd"/>
+                            <w:r>
+                              <w:rPr>
+                                <w:rFonts w:ascii="Trebuchet MS" w:hAnsi="Trebuchet MS"/>
+                                <w:sz w:val="32"/>
+                                <w:szCs w:val="32"/>
+                              </w:rPr>
+                              <w:t xml:space="preserve"> – 1)</w:t>
                             </w:r>
                           </w:p>
                         </w:txbxContent>
@@ -32416,7 +33249,35 @@
               <w:rPr>
                 <w:rFonts w:ascii="Century Gothic" w:hAnsi="Century Gothic"/>
               </w:rPr>
-              <w:t>(dangerX, score, playerIMG…)</w:t>
+              <w:t>(</w:t>
+            </w:r>
+            <w:proofErr w:type="spellStart"/>
+            <w:r>
+              <w:rPr>
+                <w:rFonts w:ascii="Century Gothic" w:hAnsi="Century Gothic"/>
+              </w:rPr>
+              <w:t>dangerX</w:t>
+            </w:r>
+            <w:proofErr w:type="spellEnd"/>
+            <w:r>
+              <w:rPr>
+                <w:rFonts w:ascii="Century Gothic" w:hAnsi="Century Gothic"/>
+              </w:rPr>
+              <w:t xml:space="preserve">, score, </w:t>
+            </w:r>
+            <w:proofErr w:type="spellStart"/>
+            <w:r>
+              <w:rPr>
+                <w:rFonts w:ascii="Century Gothic" w:hAnsi="Century Gothic"/>
+              </w:rPr>
+              <w:t>playerIMG</w:t>
+            </w:r>
+            <w:proofErr w:type="spellEnd"/>
+            <w:r>
+              <w:rPr>
+                <w:rFonts w:ascii="Century Gothic" w:hAnsi="Century Gothic"/>
+              </w:rPr>
+              <w:t>…)</w:t>
             </w:r>
           </w:p>
         </w:tc>
@@ -34327,7 +35188,35 @@
               <w:rPr>
                 <w:rFonts w:ascii="Century Gothic" w:hAnsi="Century Gothic"/>
               </w:rPr>
-              <w:t>(dangerX, score, playerIMG…)</w:t>
+              <w:t>(</w:t>
+            </w:r>
+            <w:proofErr w:type="spellStart"/>
+            <w:r>
+              <w:rPr>
+                <w:rFonts w:ascii="Century Gothic" w:hAnsi="Century Gothic"/>
+              </w:rPr>
+              <w:t>dangerX</w:t>
+            </w:r>
+            <w:proofErr w:type="spellEnd"/>
+            <w:r>
+              <w:rPr>
+                <w:rFonts w:ascii="Century Gothic" w:hAnsi="Century Gothic"/>
+              </w:rPr>
+              <w:t xml:space="preserve">, score, </w:t>
+            </w:r>
+            <w:proofErr w:type="spellStart"/>
+            <w:r>
+              <w:rPr>
+                <w:rFonts w:ascii="Century Gothic" w:hAnsi="Century Gothic"/>
+              </w:rPr>
+              <w:t>playerIMG</w:t>
+            </w:r>
+            <w:proofErr w:type="spellEnd"/>
+            <w:r>
+              <w:rPr>
+                <w:rFonts w:ascii="Century Gothic" w:hAnsi="Century Gothic"/>
+              </w:rPr>
+              <w:t>…)</w:t>
             </w:r>
           </w:p>
         </w:tc>
@@ -36435,7 +37324,35 @@
               <w:rPr>
                 <w:rFonts w:ascii="Century Gothic" w:hAnsi="Century Gothic"/>
               </w:rPr>
-              <w:t>(dangerX, score, playerIMG…)</w:t>
+              <w:t>(</w:t>
+            </w:r>
+            <w:proofErr w:type="spellStart"/>
+            <w:r>
+              <w:rPr>
+                <w:rFonts w:ascii="Century Gothic" w:hAnsi="Century Gothic"/>
+              </w:rPr>
+              <w:t>dangerX</w:t>
+            </w:r>
+            <w:proofErr w:type="spellEnd"/>
+            <w:r>
+              <w:rPr>
+                <w:rFonts w:ascii="Century Gothic" w:hAnsi="Century Gothic"/>
+              </w:rPr>
+              <w:t xml:space="preserve">, score, </w:t>
+            </w:r>
+            <w:proofErr w:type="spellStart"/>
+            <w:r>
+              <w:rPr>
+                <w:rFonts w:ascii="Century Gothic" w:hAnsi="Century Gothic"/>
+              </w:rPr>
+              <w:t>playerIMG</w:t>
+            </w:r>
+            <w:proofErr w:type="spellEnd"/>
+            <w:r>
+              <w:rPr>
+                <w:rFonts w:ascii="Century Gothic" w:hAnsi="Century Gothic"/>
+              </w:rPr>
+              <w:t>…)</w:t>
             </w:r>
           </w:p>
         </w:tc>
@@ -38467,14 +39384,14 @@
                         </a:ln>
                         <a:extLst>
                           <a:ext uri="{909E8E84-426E-40dd-AFC4-6F175D3DCCD1}">
-                            <a14:hiddenFill xmlns:a14="http://schemas.microsoft.com/office/drawing/2010/main" xmlns:w="http://schemas.openxmlformats.org/wordprocessingml/2006/main" xmlns:w10="urn:schemas-microsoft-com:office:word" xmlns:v="urn:schemas-microsoft-com:vml" xmlns:o="urn:schemas-microsoft-com:office:office" xmlns="">
+                            <a14:hiddenFill xmlns="" xmlns:o="urn:schemas-microsoft-com:office:office" xmlns:v="urn:schemas-microsoft-com:vml" xmlns:w10="urn:schemas-microsoft-com:office:word" xmlns:w="http://schemas.openxmlformats.org/wordprocessingml/2006/main" xmlns:a14="http://schemas.microsoft.com/office/drawing/2010/main">
                               <a:solidFill>
                                 <a:srgbClr val="FFFFFF"/>
                               </a:solidFill>
                             </a14:hiddenFill>
                           </a:ext>
                           <a:ext uri="{91240B29-F687-4f45-9708-019B960494DF}">
-                            <a14:hiddenLine xmlns:a14="http://schemas.microsoft.com/office/drawing/2010/main" xmlns:w="http://schemas.openxmlformats.org/wordprocessingml/2006/main" xmlns:w10="urn:schemas-microsoft-com:office:word" xmlns:v="urn:schemas-microsoft-com:vml" xmlns:o="urn:schemas-microsoft-com:office:office" xmlns="" w="9525">
+                            <a14:hiddenLine xmlns="" xmlns:o="urn:schemas-microsoft-com:office:office" xmlns:v="urn:schemas-microsoft-com:vml" xmlns:w10="urn:schemas-microsoft-com:office:word" xmlns:w="http://schemas.openxmlformats.org/wordprocessingml/2006/main" xmlns:a14="http://schemas.microsoft.com/office/drawing/2010/main" w="9525">
                               <a:solidFill>
                                 <a:srgbClr val="000000"/>
                               </a:solidFill>
@@ -38488,9 +39405,11 @@
                       <wps:txbx>
                         <w:txbxContent>
                           <w:p>
+                            <w:proofErr w:type="spellStart"/>
                             <w:r>
                               <w:t>num-sqr</w:t>
                             </w:r>
+                            <w:proofErr w:type="spellEnd"/>
                           </w:p>
                         </w:txbxContent>
                       </wps:txbx>
@@ -38606,7 +39525,7 @@
                         <a:effectLst/>
                         <a:extLst>
                           <a:ext uri="{909E8E84-426E-40dd-AFC4-6F175D3DCCD1}">
-                            <a14:hiddenFill xmlns:a14="http://schemas.microsoft.com/office/drawing/2010/main" xmlns:w="http://schemas.openxmlformats.org/wordprocessingml/2006/main" xmlns:w10="urn:schemas-microsoft-com:office:word" xmlns:v="urn:schemas-microsoft-com:vml" xmlns:o="urn:schemas-microsoft-com:office:office" xmlns="">
+                            <a14:hiddenFill xmlns="" xmlns:o="urn:schemas-microsoft-com:office:office" xmlns:v="urn:schemas-microsoft-com:vml" xmlns:w10="urn:schemas-microsoft-com:office:word" xmlns:w="http://schemas.openxmlformats.org/wordprocessingml/2006/main" xmlns:a14="http://schemas.microsoft.com/office/drawing/2010/main">
                               <a:gradFill rotWithShape="1">
                                 <a:gsLst>
                                   <a:gs pos="0">
@@ -38621,7 +39540,7 @@
                             </a14:hiddenFill>
                           </a:ext>
                           <a:ext uri="{AF507438-7753-43e0-B8FC-AC1667EBCBE1}">
-                            <a14:hiddenEffects xmlns:a14="http://schemas.microsoft.com/office/drawing/2010/main" xmlns:w="http://schemas.openxmlformats.org/wordprocessingml/2006/main" xmlns:w10="urn:schemas-microsoft-com:office:word" xmlns:v="urn:schemas-microsoft-com:vml" xmlns:o="urn:schemas-microsoft-com:office:office" xmlns="">
+                            <a14:hiddenEffects xmlns="" xmlns:o="urn:schemas-microsoft-com:office:office" xmlns:v="urn:schemas-microsoft-com:vml" xmlns:w10="urn:schemas-microsoft-com:office:word" xmlns:w="http://schemas.openxmlformats.org/wordprocessingml/2006/main" xmlns:a14="http://schemas.microsoft.com/office/drawing/2010/main">
                               <a:effectLst>
                                 <a:outerShdw blurRad="40000" dist="23000" dir="5400000" rotWithShape="0">
                                   <a:srgbClr val="000000">
@@ -38713,14 +39632,14 @@
                         </a:ln>
                         <a:extLst>
                           <a:ext uri="{909E8E84-426E-40dd-AFC4-6F175D3DCCD1}">
-                            <a14:hiddenFill xmlns:a14="http://schemas.microsoft.com/office/drawing/2010/main" xmlns:w="http://schemas.openxmlformats.org/wordprocessingml/2006/main" xmlns:w10="urn:schemas-microsoft-com:office:word" xmlns:v="urn:schemas-microsoft-com:vml" xmlns:o="urn:schemas-microsoft-com:office:office" xmlns="">
+                            <a14:hiddenFill xmlns="" xmlns:o="urn:schemas-microsoft-com:office:office" xmlns:v="urn:schemas-microsoft-com:vml" xmlns:w10="urn:schemas-microsoft-com:office:word" xmlns:w="http://schemas.openxmlformats.org/wordprocessingml/2006/main" xmlns:a14="http://schemas.microsoft.com/office/drawing/2010/main">
                               <a:solidFill>
                                 <a:srgbClr val="FFFFFF"/>
                               </a:solidFill>
                             </a14:hiddenFill>
                           </a:ext>
                           <a:ext uri="{91240B29-F687-4f45-9708-019B960494DF}">
-                            <a14:hiddenLine xmlns:a14="http://schemas.microsoft.com/office/drawing/2010/main" xmlns:w="http://schemas.openxmlformats.org/wordprocessingml/2006/main" xmlns:w10="urn:schemas-microsoft-com:office:word" xmlns:v="urn:schemas-microsoft-com:vml" xmlns:o="urn:schemas-microsoft-com:office:office" xmlns="" w="9525">
+                            <a14:hiddenLine xmlns="" xmlns:o="urn:schemas-microsoft-com:office:office" xmlns:v="urn:schemas-microsoft-com:vml" xmlns:w10="urn:schemas-microsoft-com:office:word" xmlns:w="http://schemas.openxmlformats.org/wordprocessingml/2006/main" xmlns:a14="http://schemas.microsoft.com/office/drawing/2010/main" w="9525">
                               <a:solidFill>
                                 <a:srgbClr val="000000"/>
                               </a:solidFill>
@@ -38859,7 +39778,7 @@
                         <a:effectLst/>
                         <a:extLst>
                           <a:ext uri="{909E8E84-426E-40dd-AFC4-6F175D3DCCD1}">
-                            <a14:hiddenFill xmlns:a14="http://schemas.microsoft.com/office/drawing/2010/main" xmlns:w="http://schemas.openxmlformats.org/wordprocessingml/2006/main" xmlns:w10="urn:schemas-microsoft-com:office:word" xmlns:v="urn:schemas-microsoft-com:vml" xmlns:o="urn:schemas-microsoft-com:office:office" xmlns="">
+                            <a14:hiddenFill xmlns="" xmlns:o="urn:schemas-microsoft-com:office:office" xmlns:v="urn:schemas-microsoft-com:vml" xmlns:w10="urn:schemas-microsoft-com:office:word" xmlns:w="http://schemas.openxmlformats.org/wordprocessingml/2006/main" xmlns:a14="http://schemas.microsoft.com/office/drawing/2010/main">
                               <a:gradFill rotWithShape="1">
                                 <a:gsLst>
                                   <a:gs pos="0">
@@ -38874,7 +39793,7 @@
                             </a14:hiddenFill>
                           </a:ext>
                           <a:ext uri="{AF507438-7753-43e0-B8FC-AC1667EBCBE1}">
-                            <a14:hiddenEffects xmlns:a14="http://schemas.microsoft.com/office/drawing/2010/main" xmlns:w="http://schemas.openxmlformats.org/wordprocessingml/2006/main" xmlns:w10="urn:schemas-microsoft-com:office:word" xmlns:v="urn:schemas-microsoft-com:vml" xmlns:o="urn:schemas-microsoft-com:office:office" xmlns="">
+                            <a14:hiddenEffects xmlns="" xmlns:o="urn:schemas-microsoft-com:office:office" xmlns:v="urn:schemas-microsoft-com:vml" xmlns:w10="urn:schemas-microsoft-com:office:word" xmlns:w="http://schemas.openxmlformats.org/wordprocessingml/2006/main" xmlns:a14="http://schemas.microsoft.com/office/drawing/2010/main">
                               <a:effectLst>
                                 <a:outerShdw blurRad="40000" dist="23000" dir="5400000" rotWithShape="0">
                                   <a:srgbClr val="000000">
@@ -38958,12 +39877,12 @@
                         <a:effectLst/>
                         <a:extLst>
                           <a:ext uri="{909E8E84-426E-40dd-AFC4-6F175D3DCCD1}">
-                            <a14:hiddenFill xmlns:a14="http://schemas.microsoft.com/office/drawing/2010/main" xmlns:w="http://schemas.openxmlformats.org/wordprocessingml/2006/main" xmlns:w10="urn:schemas-microsoft-com:office:word" xmlns:v="urn:schemas-microsoft-com:vml" xmlns:o="urn:schemas-microsoft-com:office:office" xmlns="">
+                            <a14:hiddenFill xmlns="" xmlns:o="urn:schemas-microsoft-com:office:office" xmlns:v="urn:schemas-microsoft-com:vml" xmlns:w10="urn:schemas-microsoft-com:office:word" xmlns:w="http://schemas.openxmlformats.org/wordprocessingml/2006/main" xmlns:a14="http://schemas.microsoft.com/office/drawing/2010/main">
                               <a:noFill/>
                             </a14:hiddenFill>
                           </a:ext>
                           <a:ext uri="{AF507438-7753-43e0-B8FC-AC1667EBCBE1}">
-                            <a14:hiddenEffects xmlns:a14="http://schemas.microsoft.com/office/drawing/2010/main" xmlns:w="http://schemas.openxmlformats.org/wordprocessingml/2006/main" xmlns:w10="urn:schemas-microsoft-com:office:word" xmlns:v="urn:schemas-microsoft-com:vml" xmlns:o="urn:schemas-microsoft-com:office:office" xmlns="">
+                            <a14:hiddenEffects xmlns="" xmlns:o="urn:schemas-microsoft-com:office:office" xmlns:v="urn:schemas-microsoft-com:vml" xmlns:w10="urn:schemas-microsoft-com:office:word" xmlns:w="http://schemas.openxmlformats.org/wordprocessingml/2006/main" xmlns:a14="http://schemas.microsoft.com/office/drawing/2010/main">
                               <a:effectLst>
                                 <a:outerShdw blurRad="40000" dist="20000" dir="5400000" rotWithShape="0">
                                   <a:srgbClr val="000000">
@@ -39065,12 +39984,12 @@
                         <a:effectLst/>
                         <a:extLst>
                           <a:ext uri="{909E8E84-426E-40dd-AFC4-6F175D3DCCD1}">
-                            <a14:hiddenFill xmlns:a14="http://schemas.microsoft.com/office/drawing/2010/main" xmlns:w="http://schemas.openxmlformats.org/wordprocessingml/2006/main" xmlns:w10="urn:schemas-microsoft-com:office:word" xmlns:v="urn:schemas-microsoft-com:vml" xmlns:o="urn:schemas-microsoft-com:office:office" xmlns="">
+                            <a14:hiddenFill xmlns="" xmlns:o="urn:schemas-microsoft-com:office:office" xmlns:v="urn:schemas-microsoft-com:vml" xmlns:w10="urn:schemas-microsoft-com:office:word" xmlns:w="http://schemas.openxmlformats.org/wordprocessingml/2006/main" xmlns:a14="http://schemas.microsoft.com/office/drawing/2010/main">
                               <a:noFill/>
                             </a14:hiddenFill>
                           </a:ext>
                           <a:ext uri="{AF507438-7753-43e0-B8FC-AC1667EBCBE1}">
-                            <a14:hiddenEffects xmlns:a14="http://schemas.microsoft.com/office/drawing/2010/main" xmlns:w="http://schemas.openxmlformats.org/wordprocessingml/2006/main" xmlns:w10="urn:schemas-microsoft-com:office:word" xmlns:v="urn:schemas-microsoft-com:vml" xmlns:o="urn:schemas-microsoft-com:office:office" xmlns="">
+                            <a14:hiddenEffects xmlns="" xmlns:o="urn:schemas-microsoft-com:office:office" xmlns:v="urn:schemas-microsoft-com:vml" xmlns:w10="urn:schemas-microsoft-com:office:word" xmlns:w="http://schemas.openxmlformats.org/wordprocessingml/2006/main" xmlns:a14="http://schemas.microsoft.com/office/drawing/2010/main">
                               <a:effectLst>
                                 <a:outerShdw blurRad="40000" dist="20000" dir="5400000" rotWithShape="0">
                                   <a:srgbClr val="000000">
@@ -39155,14 +40074,14 @@
                         </a:ln>
                         <a:extLst>
                           <a:ext uri="{909E8E84-426E-40dd-AFC4-6F175D3DCCD1}">
-                            <a14:hiddenFill xmlns:a14="http://schemas.microsoft.com/office/drawing/2010/main" xmlns:w="http://schemas.openxmlformats.org/wordprocessingml/2006/main" xmlns:w10="urn:schemas-microsoft-com:office:word" xmlns:v="urn:schemas-microsoft-com:vml" xmlns:o="urn:schemas-microsoft-com:office:office" xmlns="">
+                            <a14:hiddenFill xmlns="" xmlns:o="urn:schemas-microsoft-com:office:office" xmlns:v="urn:schemas-microsoft-com:vml" xmlns:w10="urn:schemas-microsoft-com:office:word" xmlns:w="http://schemas.openxmlformats.org/wordprocessingml/2006/main" xmlns:a14="http://schemas.microsoft.com/office/drawing/2010/main">
                               <a:solidFill>
                                 <a:srgbClr val="FFFFFF"/>
                               </a:solidFill>
                             </a14:hiddenFill>
                           </a:ext>
                           <a:ext uri="{91240B29-F687-4f45-9708-019B960494DF}">
-                            <a14:hiddenLine xmlns:a14="http://schemas.microsoft.com/office/drawing/2010/main" xmlns:w="http://schemas.openxmlformats.org/wordprocessingml/2006/main" xmlns:w10="urn:schemas-microsoft-com:office:word" xmlns:v="urn:schemas-microsoft-com:vml" xmlns:o="urn:schemas-microsoft-com:office:office" xmlns="" w="9525">
+                            <a14:hiddenLine xmlns="" xmlns:o="urn:schemas-microsoft-com:office:office" xmlns:v="urn:schemas-microsoft-com:vml" xmlns:w10="urn:schemas-microsoft-com:office:word" xmlns:w="http://schemas.openxmlformats.org/wordprocessingml/2006/main" xmlns:a14="http://schemas.microsoft.com/office/drawing/2010/main" w="9525">
                               <a:solidFill>
                                 <a:srgbClr val="000000"/>
                               </a:solidFill>
@@ -39243,7 +40162,25 @@
           <w:sz w:val="24"/>
           <w:szCs w:val="24"/>
         </w:rPr>
-        <w:t>Convert it into Pyret code:</w:t>
+        <w:t xml:space="preserve">Convert it into </w:t>
+      </w:r>
+      <w:proofErr w:type="spellStart"/>
+      <w:r>
+        <w:rPr>
+          <w:rFonts w:ascii="Trebuchet MS" w:hAnsi="Trebuchet MS" w:cs="Trebuchet MS"/>
+          <w:sz w:val="24"/>
+          <w:szCs w:val="24"/>
+        </w:rPr>
+        <w:t>Pyret</w:t>
+      </w:r>
+      <w:proofErr w:type="spellEnd"/>
+      <w:r>
+        <w:rPr>
+          <w:rFonts w:ascii="Trebuchet MS" w:hAnsi="Trebuchet MS" w:cs="Trebuchet MS"/>
+          <w:sz w:val="24"/>
+          <w:szCs w:val="24"/>
+        </w:rPr>
+        <w:t xml:space="preserve"> code:</w:t>
       </w:r>
     </w:p>
     <w:p>
@@ -39416,6 +40353,7 @@
           <w:szCs w:val="22"/>
         </w:rPr>
       </w:pPr>
+      <w:proofErr w:type="spellStart"/>
       <w:r>
         <w:rPr>
           <w:rFonts w:ascii="Trebuchet MS" w:hAnsi="Trebuchet MS" w:cs="Trebuchet MS"/>
@@ -39423,7 +40361,17 @@
           <w:sz w:val="22"/>
           <w:szCs w:val="22"/>
         </w:rPr>
-        <w:t>px: The x-coordinate of the player</w:t>
+        <w:t>px</w:t>
+      </w:r>
+      <w:proofErr w:type="spellEnd"/>
+      <w:r>
+        <w:rPr>
+          <w:rFonts w:ascii="Trebuchet MS" w:hAnsi="Trebuchet MS" w:cs="Trebuchet MS"/>
+          <w:i/>
+          <w:sz w:val="22"/>
+          <w:szCs w:val="22"/>
+        </w:rPr>
+        <w:t>: The x-coordinate of the player</w:t>
       </w:r>
     </w:p>
     <w:p>
@@ -39439,6 +40387,7 @@
           <w:szCs w:val="22"/>
         </w:rPr>
       </w:pPr>
+      <w:proofErr w:type="spellStart"/>
       <w:r>
         <w:rPr>
           <w:rFonts w:ascii="Trebuchet MS" w:hAnsi="Trebuchet MS" w:cs="Trebuchet MS"/>
@@ -39446,7 +40395,17 @@
           <w:sz w:val="22"/>
           <w:szCs w:val="22"/>
         </w:rPr>
-        <w:t>py: The y-coordinate of the player</w:t>
+        <w:t>py</w:t>
+      </w:r>
+      <w:proofErr w:type="spellEnd"/>
+      <w:r>
+        <w:rPr>
+          <w:rFonts w:ascii="Trebuchet MS" w:hAnsi="Trebuchet MS" w:cs="Trebuchet MS"/>
+          <w:i/>
+          <w:sz w:val="22"/>
+          <w:szCs w:val="22"/>
+        </w:rPr>
+        <w:t>: The y-coordinate of the player</w:t>
       </w:r>
     </w:p>
     <w:p>
@@ -39581,6 +40540,7 @@
         </w:rPr>
         <w:t>=  (</w:t>
       </w:r>
+      <w:proofErr w:type="spellStart"/>
       <w:proofErr w:type="gramEnd"/>
       <w:r>
         <w:rPr>
@@ -39588,7 +40548,16 @@
           <w:sz w:val="28"/>
           <w:szCs w:val="28"/>
         </w:rPr>
-        <w:t xml:space="preserve">px </w:t>
+        <w:t>px</w:t>
+      </w:r>
+      <w:proofErr w:type="spellEnd"/>
+      <w:r>
+        <w:rPr>
+          <w:rFonts w:ascii="Trebuchet MS" w:hAnsi="Trebuchet MS" w:cs="Trebuchet MS"/>
+          <w:sz w:val="28"/>
+          <w:szCs w:val="28"/>
+        </w:rPr>
+        <w:t xml:space="preserve"> </w:t>
       </w:r>
       <w:r>
         <w:rPr>
@@ -39623,6 +40592,7 @@
         </w:rPr>
         <w:t xml:space="preserve"> + (</w:t>
       </w:r>
+      <w:proofErr w:type="spellStart"/>
       <w:r>
         <w:rPr>
           <w:rFonts w:ascii="Trebuchet MS" w:hAnsi="Trebuchet MS" w:cs="Trebuchet MS"/>
@@ -39631,6 +40601,7 @@
         </w:rPr>
         <w:t>py</w:t>
       </w:r>
+      <w:proofErr w:type="spellEnd"/>
       <w:r>
         <w:rPr>
           <w:rFonts w:ascii="Trebuchet MS" w:hAnsi="Trebuchet MS" w:cs="Trebuchet MS"/>
@@ -39672,8 +40643,13 @@
           <w:rFonts w:cs="Trebuchet MS"/>
         </w:rPr>
       </w:pPr>
-      <w:r>
-        <w:t>Contract+Purpose Statement</w:t>
+      <w:proofErr w:type="spellStart"/>
+      <w:r>
+        <w:t>Contract+Purpose</w:t>
+      </w:r>
+      <w:proofErr w:type="spellEnd"/>
+      <w:r>
+        <w:t xml:space="preserve"> Statement</w:t>
       </w:r>
     </w:p>
     <w:p>
@@ -39708,6 +40684,14 @@
           <w:szCs w:val="22"/>
         </w:rPr>
         <w:t xml:space="preserve"> __________________ </w:t>
+      </w:r>
+      <w:r>
+        <w:rPr>
+          <w:rFonts w:ascii="Trebuchet MS" w:hAnsi="Trebuchet MS" w:cs="Trebuchet MS"/>
+          <w:sz w:val="36"/>
+          <w:szCs w:val="22"/>
+        </w:rPr>
+        <w:t>:</w:t>
       </w:r>
       <w:r>
         <w:rPr>
@@ -40369,13 +41353,23 @@
           <w:szCs w:val="22"/>
         </w:rPr>
       </w:pPr>
+      <w:proofErr w:type="spellStart"/>
       <w:r>
         <w:rPr>
           <w:rFonts w:ascii="Century Gothic" w:hAnsi="Century Gothic" w:cs="Trebuchet MS"/>
           <w:sz w:val="22"/>
           <w:szCs w:val="22"/>
         </w:rPr>
-        <w:t>px: The x-coordinate of the player</w:t>
+        <w:t>px</w:t>
+      </w:r>
+      <w:proofErr w:type="spellEnd"/>
+      <w:r>
+        <w:rPr>
+          <w:rFonts w:ascii="Century Gothic" w:hAnsi="Century Gothic" w:cs="Trebuchet MS"/>
+          <w:sz w:val="22"/>
+          <w:szCs w:val="22"/>
+        </w:rPr>
+        <w:t>: The x-coordinate of the player</w:t>
       </w:r>
     </w:p>
     <w:p>
@@ -40390,13 +41384,23 @@
           <w:szCs w:val="22"/>
         </w:rPr>
       </w:pPr>
+      <w:proofErr w:type="spellStart"/>
       <w:r>
         <w:rPr>
           <w:rFonts w:ascii="Century Gothic" w:hAnsi="Century Gothic" w:cs="Trebuchet MS"/>
           <w:sz w:val="22"/>
           <w:szCs w:val="22"/>
         </w:rPr>
-        <w:t>py: The y-coordinate of the player</w:t>
+        <w:t>py</w:t>
+      </w:r>
+      <w:proofErr w:type="spellEnd"/>
+      <w:r>
+        <w:rPr>
+          <w:rFonts w:ascii="Century Gothic" w:hAnsi="Century Gothic" w:cs="Trebuchet MS"/>
+          <w:sz w:val="22"/>
+          <w:szCs w:val="22"/>
+        </w:rPr>
+        <w:t>: The y-coordinate of the player</w:t>
       </w:r>
     </w:p>
     <w:p>
@@ -40522,8 +41526,13 @@
           <w:rFonts w:cs="Trebuchet MS"/>
         </w:rPr>
       </w:pPr>
-      <w:r>
-        <w:t>Contract+Purpose Statement</w:t>
+      <w:proofErr w:type="spellStart"/>
+      <w:r>
+        <w:t>Contract+Purpose</w:t>
+      </w:r>
+      <w:proofErr w:type="spellEnd"/>
+      <w:r>
+        <w:t xml:space="preserve"> Statement</w:t>
       </w:r>
     </w:p>
     <w:p>
@@ -40558,6 +41567,14 @@
           <w:szCs w:val="22"/>
         </w:rPr>
         <w:t xml:space="preserve"> __________________ </w:t>
+      </w:r>
+      <w:r>
+        <w:rPr>
+          <w:rFonts w:ascii="Trebuchet MS" w:hAnsi="Trebuchet MS" w:cs="Trebuchet MS"/>
+          <w:sz w:val="36"/>
+          <w:szCs w:val="22"/>
+        </w:rPr>
+        <w:t>:</w:t>
       </w:r>
       <w:r>
         <w:rPr>
@@ -41336,8 +42353,13 @@
           <w:rFonts w:cs="Trebuchet MS"/>
         </w:rPr>
       </w:pPr>
-      <w:r>
-        <w:t>Contract+Purpose Statement</w:t>
+      <w:proofErr w:type="spellStart"/>
+      <w:r>
+        <w:t>Contract+Purpose</w:t>
+      </w:r>
+      <w:proofErr w:type="spellEnd"/>
+      <w:r>
+        <w:t xml:space="preserve"> Statement</w:t>
       </w:r>
     </w:p>
     <w:p>
@@ -41389,6 +42411,14 @@
           <w:szCs w:val="22"/>
         </w:rPr>
         <w:t xml:space="preserve"> __________________ </w:t>
+      </w:r>
+      <w:r>
+        <w:rPr>
+          <w:rFonts w:ascii="Trebuchet MS" w:hAnsi="Trebuchet MS" w:cs="Trebuchet MS"/>
+          <w:sz w:val="36"/>
+          <w:szCs w:val="22"/>
+        </w:rPr>
+        <w:t>:</w:t>
       </w:r>
       <w:r>
         <w:rPr>
@@ -42214,8 +43244,13 @@
           <w:rFonts w:cs="Trebuchet MS"/>
         </w:rPr>
       </w:pPr>
-      <w:r>
-        <w:t>Contract+Purpose Statement</w:t>
+      <w:proofErr w:type="spellStart"/>
+      <w:r>
+        <w:t>Contract+Purpose</w:t>
+      </w:r>
+      <w:proofErr w:type="spellEnd"/>
+      <w:r>
+        <w:t xml:space="preserve"> Statement</w:t>
       </w:r>
     </w:p>
     <w:p>
@@ -42267,6 +43302,14 @@
           <w:szCs w:val="22"/>
         </w:rPr>
         <w:t xml:space="preserve"> __________________ </w:t>
+      </w:r>
+      <w:r>
+        <w:rPr>
+          <w:rFonts w:ascii="Trebuchet MS" w:hAnsi="Trebuchet MS" w:cs="Trebuchet MS"/>
+          <w:sz w:val="36"/>
+          <w:szCs w:val="22"/>
+        </w:rPr>
+        <w:t>:</w:t>
       </w:r>
       <w:r>
         <w:rPr>
@@ -43561,7 +44604,35 @@
               <w:rPr>
                 <w:rFonts w:ascii="Century Gothic" w:hAnsi="Century Gothic"/>
               </w:rPr>
-              <w:t>(dangerX, score, playerIMG…)</w:t>
+              <w:t>(</w:t>
+            </w:r>
+            <w:proofErr w:type="spellStart"/>
+            <w:r>
+              <w:rPr>
+                <w:rFonts w:ascii="Century Gothic" w:hAnsi="Century Gothic"/>
+              </w:rPr>
+              <w:t>dangerX</w:t>
+            </w:r>
+            <w:proofErr w:type="spellEnd"/>
+            <w:r>
+              <w:rPr>
+                <w:rFonts w:ascii="Century Gothic" w:hAnsi="Century Gothic"/>
+              </w:rPr>
+              <w:t xml:space="preserve">, score, </w:t>
+            </w:r>
+            <w:proofErr w:type="spellStart"/>
+            <w:r>
+              <w:rPr>
+                <w:rFonts w:ascii="Century Gothic" w:hAnsi="Century Gothic"/>
+              </w:rPr>
+              <w:t>playerIMG</w:t>
+            </w:r>
+            <w:proofErr w:type="spellEnd"/>
+            <w:r>
+              <w:rPr>
+                <w:rFonts w:ascii="Century Gothic" w:hAnsi="Century Gothic"/>
+              </w:rPr>
+              <w:t>…)</w:t>
             </w:r>
           </w:p>
         </w:tc>
@@ -44396,7 +45467,16 @@
                 <w:rFonts w:ascii="Century Gothic" w:hAnsi="Century Gothic"/>
                 <w:i/>
               </w:rPr>
-              <w:t>If either next-state function is new</w:t>
+              <w:t>If either next-st</w:t>
+            </w:r>
+            <w:bookmarkStart w:id="0" w:name="_GoBack"/>
+            <w:bookmarkEnd w:id="0"/>
+            <w:r>
+              <w:rPr>
+                <w:rFonts w:ascii="Century Gothic" w:hAnsi="Century Gothic"/>
+                <w:i/>
+              </w:rPr>
+              <w:t>ate function is new</w:t>
             </w:r>
           </w:p>
         </w:tc>
@@ -45535,7 +46615,35 @@
               <w:rPr>
                 <w:rFonts w:ascii="Century Gothic" w:hAnsi="Century Gothic"/>
               </w:rPr>
-              <w:t>(dangerX, score, playerIMG…)</w:t>
+              <w:t>(</w:t>
+            </w:r>
+            <w:proofErr w:type="spellStart"/>
+            <w:r>
+              <w:rPr>
+                <w:rFonts w:ascii="Century Gothic" w:hAnsi="Century Gothic"/>
+              </w:rPr>
+              <w:t>dangerX</w:t>
+            </w:r>
+            <w:proofErr w:type="spellEnd"/>
+            <w:r>
+              <w:rPr>
+                <w:rFonts w:ascii="Century Gothic" w:hAnsi="Century Gothic"/>
+              </w:rPr>
+              <w:t xml:space="preserve">, score, </w:t>
+            </w:r>
+            <w:proofErr w:type="spellStart"/>
+            <w:r>
+              <w:rPr>
+                <w:rFonts w:ascii="Century Gothic" w:hAnsi="Century Gothic"/>
+              </w:rPr>
+              <w:t>playerIMG</w:t>
+            </w:r>
+            <w:proofErr w:type="spellEnd"/>
+            <w:r>
+              <w:rPr>
+                <w:rFonts w:ascii="Century Gothic" w:hAnsi="Century Gothic"/>
+              </w:rPr>
+              <w:t>…)</w:t>
             </w:r>
           </w:p>
         </w:tc>
@@ -47512,7 +48620,35 @@
               <w:rPr>
                 <w:rFonts w:ascii="Century Gothic" w:hAnsi="Century Gothic"/>
               </w:rPr>
-              <w:t>(dangerX, score, playerIMG…)</w:t>
+              <w:t>(</w:t>
+            </w:r>
+            <w:proofErr w:type="spellStart"/>
+            <w:r>
+              <w:rPr>
+                <w:rFonts w:ascii="Century Gothic" w:hAnsi="Century Gothic"/>
+              </w:rPr>
+              <w:t>dangerX</w:t>
+            </w:r>
+            <w:proofErr w:type="spellEnd"/>
+            <w:r>
+              <w:rPr>
+                <w:rFonts w:ascii="Century Gothic" w:hAnsi="Century Gothic"/>
+              </w:rPr>
+              <w:t xml:space="preserve">, score, </w:t>
+            </w:r>
+            <w:proofErr w:type="spellStart"/>
+            <w:r>
+              <w:rPr>
+                <w:rFonts w:ascii="Century Gothic" w:hAnsi="Century Gothic"/>
+              </w:rPr>
+              <w:t>playerIMG</w:t>
+            </w:r>
+            <w:proofErr w:type="spellEnd"/>
+            <w:r>
+              <w:rPr>
+                <w:rFonts w:ascii="Century Gothic" w:hAnsi="Century Gothic"/>
+              </w:rPr>
+              <w:t>…)</w:t>
             </w:r>
           </w:p>
         </w:tc>
@@ -49464,7 +50600,35 @@
               <w:rPr>
                 <w:rFonts w:ascii="Century Gothic" w:hAnsi="Century Gothic"/>
               </w:rPr>
-              <w:t>(dangerX, score, playerIMG…)</w:t>
+              <w:t>(</w:t>
+            </w:r>
+            <w:proofErr w:type="spellStart"/>
+            <w:r>
+              <w:rPr>
+                <w:rFonts w:ascii="Century Gothic" w:hAnsi="Century Gothic"/>
+              </w:rPr>
+              <w:t>dangerX</w:t>
+            </w:r>
+            <w:proofErr w:type="spellEnd"/>
+            <w:r>
+              <w:rPr>
+                <w:rFonts w:ascii="Century Gothic" w:hAnsi="Century Gothic"/>
+              </w:rPr>
+              <w:t xml:space="preserve">, score, </w:t>
+            </w:r>
+            <w:proofErr w:type="spellStart"/>
+            <w:r>
+              <w:rPr>
+                <w:rFonts w:ascii="Century Gothic" w:hAnsi="Century Gothic"/>
+              </w:rPr>
+              <w:t>playerIMG</w:t>
+            </w:r>
+            <w:proofErr w:type="spellEnd"/>
+            <w:r>
+              <w:rPr>
+                <w:rFonts w:ascii="Century Gothic" w:hAnsi="Century Gothic"/>
+              </w:rPr>
+              <w:t>…)</w:t>
             </w:r>
           </w:p>
         </w:tc>
@@ -51378,7 +52542,35 @@
               <w:rPr>
                 <w:rFonts w:ascii="Century Gothic" w:hAnsi="Century Gothic"/>
               </w:rPr>
-              <w:t>(dangerX, score, playerIMG…)</w:t>
+              <w:t>(</w:t>
+            </w:r>
+            <w:proofErr w:type="spellStart"/>
+            <w:r>
+              <w:rPr>
+                <w:rFonts w:ascii="Century Gothic" w:hAnsi="Century Gothic"/>
+              </w:rPr>
+              <w:t>dangerX</w:t>
+            </w:r>
+            <w:proofErr w:type="spellEnd"/>
+            <w:r>
+              <w:rPr>
+                <w:rFonts w:ascii="Century Gothic" w:hAnsi="Century Gothic"/>
+              </w:rPr>
+              <w:t xml:space="preserve">, score, </w:t>
+            </w:r>
+            <w:proofErr w:type="spellStart"/>
+            <w:r>
+              <w:rPr>
+                <w:rFonts w:ascii="Century Gothic" w:hAnsi="Century Gothic"/>
+              </w:rPr>
+              <w:t>playerIMG</w:t>
+            </w:r>
+            <w:proofErr w:type="spellEnd"/>
+            <w:r>
+              <w:rPr>
+                <w:rFonts w:ascii="Century Gothic" w:hAnsi="Century Gothic"/>
+              </w:rPr>
+              <w:t>…)</w:t>
             </w:r>
           </w:p>
         </w:tc>
@@ -54782,7 +55974,7 @@
 </file>
 
 <file path=customXml/itemProps1.xml><?xml version="1.0" encoding="utf-8"?>
-<ds:datastoreItem xmlns:ds="http://schemas.openxmlformats.org/officeDocument/2006/customXml" ds:itemID="{4E8BDFB1-D10B-E44D-8377-01C4FE0DAE78}">
+<ds:datastoreItem xmlns:ds="http://schemas.openxmlformats.org/officeDocument/2006/customXml" ds:itemID="{7E9357EB-76DA-AF47-9225-AEEFC2838225}">
   <ds:schemaRefs>
     <ds:schemaRef ds:uri="http://schemas.openxmlformats.org/officeDocument/2006/bibliography"/>
   </ds:schemaRefs>

--- a/courses/reactive/resources/workbook/langs/english/StudentWorkbook.docx
+++ b/courses/reactive/resources/workbook/langs/english/StudentWorkbook.docx
@@ -1,6 +1,6 @@
 
 <file path=word/document.xml><?xml version="1.0" encoding="utf-8"?>
-<w:document xmlns:wpc="http://schemas.microsoft.com/office/word/2010/wordprocessingCanvas" xmlns:mo="http://schemas.microsoft.com/office/mac/office/2008/main" xmlns:mc="http://schemas.openxmlformats.org/markup-compatibility/2006" xmlns:mv="urn:schemas-microsoft-com:mac:vml" xmlns:o="urn:schemas-microsoft-com:office:office" xmlns:r="http://schemas.openxmlformats.org/officeDocument/2006/relationships" xmlns:m="http://schemas.openxmlformats.org/officeDocument/2006/math" xmlns:v="urn:schemas-microsoft-com:vml" xmlns:wp14="http://schemas.microsoft.com/office/word/2010/wordprocessingDrawing" xmlns:wp="http://schemas.openxmlformats.org/drawingml/2006/wordprocessingDrawing" xmlns:w10="urn:schemas-microsoft-com:office:word" xmlns:w="http://schemas.openxmlformats.org/wordprocessingml/2006/main" xmlns:w14="http://schemas.microsoft.com/office/word/2010/wordml" xmlns:w15="http://schemas.microsoft.com/office/word/2012/wordml" xmlns:wpg="http://schemas.microsoft.com/office/word/2010/wordprocessingGroup" xmlns:wpi="http://schemas.microsoft.com/office/word/2010/wordprocessingInk" xmlns:wne="http://schemas.microsoft.com/office/word/2006/wordml" xmlns:wps="http://schemas.microsoft.com/office/word/2010/wordprocessingShape" mc:Ignorable="w14 w15 wp14">
+<w:document xmlns:wpc="http://schemas.microsoft.com/office/word/2010/wordprocessingCanvas" xmlns:cx="http://schemas.microsoft.com/office/drawing/2014/chartex" xmlns:cx1="http://schemas.microsoft.com/office/drawing/2015/9/8/chartex" xmlns:cx2="http://schemas.microsoft.com/office/drawing/2015/10/21/chartex" xmlns:cx3="http://schemas.microsoft.com/office/drawing/2016/5/9/chartex" xmlns:cx4="http://schemas.microsoft.com/office/drawing/2016/5/10/chartex" xmlns:cx5="http://schemas.microsoft.com/office/drawing/2016/5/11/chartex" xmlns:cx6="http://schemas.microsoft.com/office/drawing/2016/5/12/chartex" xmlns:cx7="http://schemas.microsoft.com/office/drawing/2016/5/13/chartex" xmlns:cx8="http://schemas.microsoft.com/office/drawing/2016/5/14/chartex" xmlns:mc="http://schemas.openxmlformats.org/markup-compatibility/2006" xmlns:aink="http://schemas.microsoft.com/office/drawing/2016/ink" xmlns:am3d="http://schemas.microsoft.com/office/drawing/2017/model3d" xmlns:o="urn:schemas-microsoft-com:office:office" xmlns:r="http://schemas.openxmlformats.org/officeDocument/2006/relationships" xmlns:m="http://schemas.openxmlformats.org/officeDocument/2006/math" xmlns:v="urn:schemas-microsoft-com:vml" xmlns:wp14="http://schemas.microsoft.com/office/word/2010/wordprocessingDrawing" xmlns:wp="http://schemas.openxmlformats.org/drawingml/2006/wordprocessingDrawing" xmlns:w10="urn:schemas-microsoft-com:office:word" xmlns:w="http://schemas.openxmlformats.org/wordprocessingml/2006/main" xmlns:w14="http://schemas.microsoft.com/office/word/2010/wordml" xmlns:w15="http://schemas.microsoft.com/office/word/2012/wordml" xmlns:w16cid="http://schemas.microsoft.com/office/word/2016/wordml/cid" xmlns:w16se="http://schemas.microsoft.com/office/word/2015/wordml/symex" xmlns:wpg="http://schemas.microsoft.com/office/word/2010/wordprocessingGroup" xmlns:wpi="http://schemas.microsoft.com/office/word/2010/wordprocessingInk" xmlns:wne="http://schemas.microsoft.com/office/word/2006/wordml" xmlns:wps="http://schemas.microsoft.com/office/word/2010/wordprocessingShape" mc:Ignorable="w14 w15 w16se w16cid wp14">
   <w:background w:color="FFFFFF"/>
   <w:body>
     <w:p>
@@ -69,6 +69,7 @@
           <w:szCs w:val="36"/>
         </w:rPr>
       </w:pPr>
+      <w:bookmarkStart w:id="0" w:name="_GoBack"/>
       <w:r>
         <w:rPr>
           <w:rFonts w:ascii="Century Gothic" w:hAnsi="Century Gothic"/>
@@ -79,9 +80,9 @@
           <w:szCs w:val="36"/>
         </w:rPr>
         <w:drawing>
-          <wp:inline distT="0" distB="0" distL="0" distR="0" wp14:anchorId="21B74815" wp14:editId="0F55223A">
-            <wp:extent cx="4358170" cy="5486400"/>
-            <wp:effectExtent l="0" t="0" r="10795" b="0"/>
+          <wp:inline distT="0" distB="0" distL="0" distR="0" wp14:anchorId="21B74815" wp14:editId="15A73A07">
+            <wp:extent cx="4018639" cy="5058972"/>
+            <wp:effectExtent l="0" t="0" r="0" b="0"/>
             <wp:docPr id="2" name="Picture 2" descr="../../../../../../../../../Dropbox/Bootstrap/Logos%20and%20Templates/Reactiv"/>
             <wp:cNvGraphicFramePr>
               <a:graphicFrameLocks xmlns:a="http://schemas.openxmlformats.org/drawingml/2006/main" noChangeAspect="1"/>
@@ -111,7 +112,7 @@
                   <pic:spPr bwMode="auto">
                     <a:xfrm>
                       <a:off x="0" y="0"/>
-                      <a:ext cx="4358170" cy="5486400"/>
+                      <a:ext cx="4023179" cy="5064688"/>
                     </a:xfrm>
                     <a:prstGeom prst="rect">
                       <a:avLst/>
@@ -127,6 +128,7 @@
           </wp:inline>
         </w:drawing>
       </w:r>
+      <w:bookmarkEnd w:id="0"/>
     </w:p>
     <w:p>
       <w:pPr>
@@ -152,15 +154,41 @@
     </w:p>
     <w:p>
       <w:pPr>
-        <w:suppressAutoHyphens w:val="0"/>
-        <w:autoSpaceDE w:val="0"/>
-        <w:autoSpaceDN w:val="0"/>
-        <w:adjustRightInd w:val="0"/>
-        <w:spacing w:after="240"/>
-        <w:rPr>
-          <w:rFonts w:ascii="Century Gothic" w:hAnsi="Century Gothic" w:cs="Century Gothic"/>
-          <w:sz w:val="32"/>
-          <w:szCs w:val="32"/>
+        <w:pStyle w:val="Body"/>
+        <w:spacing w:line="240" w:lineRule="auto"/>
+        <w:jc w:val="center"/>
+        <w:outlineLvl w:val="0"/>
+        <w:rPr>
+          <w:rFonts w:ascii="Century Gothic" w:hAnsi="Century Gothic"/>
+          <w:b/>
+          <w:color w:val="44546A" w:themeColor="text2"/>
+          <w:sz w:val="36"/>
+          <w:szCs w:val="36"/>
+        </w:rPr>
+      </w:pPr>
+      <w:r>
+        <w:rPr>
+          <w:rFonts w:ascii="Century Gothic" w:hAnsi="Century Gothic"/>
+          <w:b/>
+          <w:color w:val="44546A" w:themeColor="text2"/>
+          <w:sz w:val="36"/>
+          <w:szCs w:val="36"/>
+        </w:rPr>
+        <w:t>Student Workbook</w:t>
+      </w:r>
+    </w:p>
+    <w:p>
+      <w:pPr>
+        <w:pStyle w:val="Body"/>
+        <w:spacing w:line="240" w:lineRule="auto"/>
+        <w:jc w:val="center"/>
+        <w:outlineLvl w:val="0"/>
+        <w:rPr>
+          <w:rFonts w:ascii="Century Gothic" w:hAnsi="Century Gothic"/>
+          <w:b/>
+          <w:color w:val="44546A" w:themeColor="text2"/>
+          <w:sz w:val="36"/>
+          <w:szCs w:val="36"/>
         </w:rPr>
       </w:pPr>
     </w:p>
@@ -528,18 +556,8 @@
           <w:sz w:val="28"/>
           <w:szCs w:val="28"/>
         </w:rPr>
-        <w:t xml:space="preserve">Emma </w:t>
-      </w:r>
-      <w:proofErr w:type="spellStart"/>
-      <w:r>
-        <w:rPr>
-          <w:rFonts w:ascii="Century Gothic" w:hAnsi="Century Gothic"/>
-          <w:sz w:val="28"/>
-          <w:szCs w:val="28"/>
-        </w:rPr>
-        <w:t>Youndtsmith</w:t>
-      </w:r>
-      <w:proofErr w:type="spellEnd"/>
+        <w:t>Emma Youndtsmith</w:t>
+      </w:r>
     </w:p>
     <w:p>
       <w:pPr>
@@ -562,18 +580,8 @@
           <w:sz w:val="28"/>
           <w:szCs w:val="28"/>
         </w:rPr>
-        <w:t xml:space="preserve">Emmanuel </w:t>
-      </w:r>
-      <w:proofErr w:type="spellStart"/>
-      <w:r>
-        <w:rPr>
-          <w:rFonts w:ascii="Century Gothic" w:hAnsi="Century Gothic"/>
-          <w:sz w:val="28"/>
-          <w:szCs w:val="28"/>
-        </w:rPr>
-        <w:t>Schanzer</w:t>
-      </w:r>
-      <w:proofErr w:type="spellEnd"/>
+        <w:t>Emmanuel Schanzer</w:t>
+      </w:r>
     </w:p>
     <w:p>
       <w:pPr>
@@ -590,34 +598,14 @@
           <w:szCs w:val="28"/>
         </w:rPr>
       </w:pPr>
-      <w:proofErr w:type="spellStart"/>
       <w:r>
         <w:rPr>
           <w:rFonts w:ascii="Century Gothic" w:hAnsi="Century Gothic"/>
           <w:sz w:val="28"/>
           <w:szCs w:val="28"/>
         </w:rPr>
-        <w:t>Kathi</w:t>
-      </w:r>
-      <w:proofErr w:type="spellEnd"/>
-      <w:r>
-        <w:rPr>
-          <w:rFonts w:ascii="Century Gothic" w:hAnsi="Century Gothic"/>
-          <w:sz w:val="28"/>
-          <w:szCs w:val="28"/>
-        </w:rPr>
-        <w:t xml:space="preserve"> </w:t>
-      </w:r>
-      <w:proofErr w:type="spellStart"/>
-      <w:r>
-        <w:rPr>
-          <w:rFonts w:ascii="Century Gothic" w:hAnsi="Century Gothic"/>
-          <w:sz w:val="28"/>
-          <w:szCs w:val="28"/>
-        </w:rPr>
-        <w:t>Fisler</w:t>
-      </w:r>
-      <w:proofErr w:type="spellEnd"/>
+        <w:t>Kathi Fisler</w:t>
+      </w:r>
     </w:p>
     <w:p>
       <w:pPr>
@@ -640,18 +628,8 @@
           <w:sz w:val="28"/>
           <w:szCs w:val="28"/>
         </w:rPr>
-        <w:t xml:space="preserve">Joe </w:t>
-      </w:r>
-      <w:proofErr w:type="spellStart"/>
-      <w:r>
-        <w:rPr>
-          <w:rFonts w:ascii="Century Gothic" w:hAnsi="Century Gothic"/>
-          <w:sz w:val="28"/>
-          <w:szCs w:val="28"/>
-        </w:rPr>
-        <w:t>Politz</w:t>
-      </w:r>
-      <w:proofErr w:type="spellEnd"/>
+        <w:t>Joe Politz</w:t>
+      </w:r>
     </w:p>
     <w:p>
       <w:pPr>
@@ -668,34 +646,14 @@
           <w:szCs w:val="28"/>
         </w:rPr>
       </w:pPr>
-      <w:proofErr w:type="spellStart"/>
       <w:r>
         <w:rPr>
           <w:rFonts w:ascii="Century Gothic" w:hAnsi="Century Gothic"/>
           <w:sz w:val="28"/>
           <w:szCs w:val="28"/>
         </w:rPr>
-        <w:t>Shriram</w:t>
-      </w:r>
-      <w:proofErr w:type="spellEnd"/>
-      <w:r>
-        <w:rPr>
-          <w:rFonts w:ascii="Century Gothic" w:hAnsi="Century Gothic"/>
-          <w:sz w:val="28"/>
-          <w:szCs w:val="28"/>
-        </w:rPr>
-        <w:t xml:space="preserve"> </w:t>
-      </w:r>
-      <w:proofErr w:type="spellStart"/>
-      <w:r>
-        <w:rPr>
-          <w:rFonts w:ascii="Century Gothic" w:hAnsi="Century Gothic"/>
-          <w:sz w:val="28"/>
-          <w:szCs w:val="28"/>
-        </w:rPr>
-        <w:t>Krishnamurthi</w:t>
-      </w:r>
-      <w:proofErr w:type="spellEnd"/>
+        <w:t>Shriram Krishnamurthi</w:t>
+      </w:r>
     </w:p>
     <w:p>
       <w:pPr>
@@ -761,8 +719,12 @@
           <w:szCs w:val="24"/>
         </w:rPr>
         <w:sectPr>
-          <w:footerReference w:type="even" r:id="rId11"/>
-          <w:footerReference w:type="default" r:id="rId12"/>
+          <w:headerReference w:type="even" r:id="rId11"/>
+          <w:headerReference w:type="default" r:id="rId12"/>
+          <w:footerReference w:type="even" r:id="rId13"/>
+          <w:footerReference w:type="default" r:id="rId14"/>
+          <w:headerReference w:type="first" r:id="rId15"/>
+          <w:footerReference w:type="first" r:id="rId16"/>
           <w:pgSz w:w="12240" w:h="15840"/>
           <w:pgMar w:top="720" w:right="1134" w:bottom="990" w:left="1134" w:header="720" w:footer="1134" w:gutter="0"/>
           <w:pgNumType w:start="0"/>
@@ -777,44 +739,16 @@
           <w:sz w:val="24"/>
           <w:szCs w:val="24"/>
         </w:rPr>
-        <w:t xml:space="preserve">Bootstrap is licensed under a Creative Commons 3.0 </w:t>
-      </w:r>
-      <w:proofErr w:type="spellStart"/>
+        <w:t>Bootstrap is licensed under a Creative Commons 3.0 Unported License. Based on a work from www.BootstrapWorld.org. Permissions beyond the scope of this license may be availabl</w:t>
+      </w:r>
       <w:r>
         <w:rPr>
           <w:rFonts w:ascii="Century Gothic" w:hAnsi="Century Gothic"/>
           <w:sz w:val="24"/>
           <w:szCs w:val="24"/>
         </w:rPr>
-        <w:t>Unported</w:t>
-      </w:r>
-      <w:proofErr w:type="spellEnd"/>
-      <w:r>
-        <w:rPr>
-          <w:rFonts w:ascii="Century Gothic" w:hAnsi="Century Gothic"/>
-          <w:sz w:val="24"/>
-          <w:szCs w:val="24"/>
-        </w:rPr>
-        <w:t xml:space="preserve"> License. Based on a work from www.BootstrapWorld.org. Permissions beyond the scope of this license may be availabl</w:t>
-      </w:r>
-      <w:r>
-        <w:rPr>
-          <w:rFonts w:ascii="Century Gothic" w:hAnsi="Century Gothic"/>
-          <w:sz w:val="24"/>
-          <w:szCs w:val="24"/>
-        </w:rPr>
-        <w:t xml:space="preserve">e at </w:t>
-      </w:r>
-      <w:proofErr w:type="spellStart"/>
-      <w:r>
-        <w:rPr>
-          <w:rFonts w:ascii="Century Gothic" w:hAnsi="Century Gothic"/>
-          <w:sz w:val="24"/>
-          <w:szCs w:val="24"/>
-        </w:rPr>
-        <w:t>schanzer@BootstrapWorld</w:t>
-      </w:r>
-      <w:proofErr w:type="spellEnd"/>
+        <w:t>e at schanzer@BootstrapWorld</w:t>
+      </w:r>
     </w:p>
     <w:p>
       <w:pPr>
@@ -895,7 +829,6 @@
                 <w:szCs w:val="22"/>
               </w:rPr>
             </w:pPr>
-            <w:proofErr w:type="spellStart"/>
             <w:r>
               <w:rPr>
                 <w:rFonts w:ascii="Trebuchet MS" w:hAnsi="Trebuchet MS"/>
@@ -903,17 +836,7 @@
                 <w:sz w:val="22"/>
                 <w:szCs w:val="22"/>
               </w:rPr>
-              <w:t>Pyret</w:t>
-            </w:r>
-            <w:proofErr w:type="spellEnd"/>
-            <w:r>
-              <w:rPr>
-                <w:rFonts w:ascii="Trebuchet MS" w:hAnsi="Trebuchet MS"/>
-                <w:b/>
-                <w:sz w:val="22"/>
-                <w:szCs w:val="22"/>
-              </w:rPr>
-              <w:t xml:space="preserve"> Code</w:t>
+              <w:t>Pyret Code</w:t>
             </w:r>
           </w:p>
         </w:tc>
@@ -2189,19 +2112,11 @@
               </w:rPr>
               <w:t xml:space="preserve">  </w:t>
             </w:r>
-            <w:proofErr w:type="gramStart"/>
             <w:r>
               <w:rPr>
                 <w:rFonts w:ascii="Courier" w:hAnsi="Courier" w:cs="Times"/>
               </w:rPr>
-              <w:t>triangle(</w:t>
-            </w:r>
-            <w:proofErr w:type="gramEnd"/>
-            <w:r>
-              <w:rPr>
-                <w:rFonts w:ascii="Courier" w:hAnsi="Courier" w:cs="Times"/>
-              </w:rPr>
-              <w:t>40, "outline", "red")</w:t>
+              <w:t>triangle(40, "outline", "red")</w:t>
             </w:r>
           </w:p>
           <w:p>
@@ -2254,19 +2169,11 @@
               </w:rPr>
               <w:t xml:space="preserve">  </w:t>
             </w:r>
-            <w:proofErr w:type="gramStart"/>
             <w:r>
               <w:rPr>
                 <w:rFonts w:ascii="Courier" w:hAnsi="Courier" w:cs="Times"/>
               </w:rPr>
-              <w:t>star(</w:t>
-            </w:r>
-            <w:proofErr w:type="gramEnd"/>
-            <w:r>
-              <w:rPr>
-                <w:rFonts w:ascii="Courier" w:hAnsi="Courier" w:cs="Times"/>
-              </w:rPr>
-              <w:t>80, “solid”, “green”)</w:t>
+              <w:t>star(80, “solid”, “green”)</w:t>
             </w:r>
           </w:p>
           <w:p>
@@ -2313,19 +2220,11 @@
               </w:rPr>
               <w:t xml:space="preserve">  </w:t>
             </w:r>
-            <w:proofErr w:type="gramStart"/>
             <w:r>
               <w:rPr>
                 <w:rFonts w:ascii="Courier" w:hAnsi="Courier" w:cs="Times"/>
               </w:rPr>
-              <w:t>rectangle(</w:t>
-            </w:r>
-            <w:proofErr w:type="gramEnd"/>
-            <w:r>
-              <w:rPr>
-                <w:rFonts w:ascii="Courier" w:hAnsi="Courier" w:cs="Times"/>
-              </w:rPr>
-              <w:t>50, 50, “solid”, “blue”)</w:t>
+              <w:t>rectangle(50, 50, “solid”, “blue”)</w:t>
             </w:r>
           </w:p>
           <w:p>
@@ -2710,101 +2609,99 @@
                 <w:sz w:val="24"/>
                 <w:szCs w:val="24"/>
               </w:rPr>
-              <w:t xml:space="preserve">; </w:t>
-            </w:r>
-            <w:proofErr w:type="gramStart"/>
-            <w:r>
+              <w:t>; double : Number -&gt; Number</w:t>
+            </w:r>
+          </w:p>
+          <w:p>
+            <w:pPr>
               <w:rPr>
                 <w:rFonts w:ascii="Courier" w:hAnsi="Courier" w:cs="Times"/>
                 <w:sz w:val="24"/>
                 <w:szCs w:val="24"/>
               </w:rPr>
-              <w:t>double :</w:t>
-            </w:r>
-            <w:proofErr w:type="gramEnd"/>
+            </w:pPr>
             <w:r>
               <w:rPr>
                 <w:rFonts w:ascii="Courier" w:hAnsi="Courier" w:cs="Times"/>
                 <w:sz w:val="24"/>
                 <w:szCs w:val="24"/>
               </w:rPr>
-              <w:t xml:space="preserve"> Number -&gt; Number</w:t>
-            </w:r>
-          </w:p>
-          <w:p>
-            <w:pPr>
+              <w:t>;</w:t>
+            </w:r>
+            <w:r>
               <w:rPr>
                 <w:rFonts w:ascii="Courier" w:hAnsi="Courier" w:cs="Times"/>
                 <w:sz w:val="24"/>
                 <w:szCs w:val="24"/>
               </w:rPr>
-            </w:pPr>
-            <w:r>
+              <w:t xml:space="preserve"> Given a number, multiply by </w:t>
+            </w:r>
+          </w:p>
+          <w:p>
+            <w:pPr>
               <w:rPr>
                 <w:rFonts w:ascii="Courier" w:hAnsi="Courier" w:cs="Times"/>
                 <w:sz w:val="24"/>
                 <w:szCs w:val="24"/>
               </w:rPr>
-              <w:t>;</w:t>
-            </w:r>
+            </w:pPr>
             <w:r>
               <w:rPr>
                 <w:rFonts w:ascii="Courier" w:hAnsi="Courier" w:cs="Times"/>
                 <w:sz w:val="24"/>
                 <w:szCs w:val="24"/>
               </w:rPr>
-              <w:t xml:space="preserve"> Given a number, multiply by </w:t>
-            </w:r>
-          </w:p>
-          <w:p>
-            <w:pPr>
+              <w:t xml:space="preserve">; </w:t>
+            </w:r>
+            <w:r>
               <w:rPr>
                 <w:rFonts w:ascii="Courier" w:hAnsi="Courier" w:cs="Times"/>
                 <w:sz w:val="24"/>
                 <w:szCs w:val="24"/>
               </w:rPr>
-            </w:pPr>
-            <w:r>
+              <w:t>2 to double it</w:t>
+            </w:r>
+          </w:p>
+          <w:p>
+            <w:pPr>
               <w:rPr>
                 <w:rFonts w:ascii="Courier" w:hAnsi="Courier" w:cs="Times"/>
                 <w:sz w:val="24"/>
                 <w:szCs w:val="24"/>
               </w:rPr>
-              <w:t xml:space="preserve">; </w:t>
-            </w:r>
-            <w:r>
+            </w:pPr>
+          </w:p>
+          <w:p>
+            <w:pPr>
               <w:rPr>
                 <w:rFonts w:ascii="Courier" w:hAnsi="Courier" w:cs="Times"/>
                 <w:sz w:val="24"/>
                 <w:szCs w:val="24"/>
               </w:rPr>
-              <w:t>2 to double it</w:t>
-            </w:r>
-          </w:p>
-          <w:p>
-            <w:pPr>
+            </w:pPr>
+            <w:r>
               <w:rPr>
                 <w:rFonts w:ascii="Courier" w:hAnsi="Courier" w:cs="Times"/>
                 <w:sz w:val="24"/>
                 <w:szCs w:val="24"/>
               </w:rPr>
-            </w:pPr>
-          </w:p>
-          <w:p>
-            <w:pPr>
+              <w:t>(EXAMPLE (double 5</w:t>
+            </w:r>
+            <w:r>
               <w:rPr>
                 <w:rFonts w:ascii="Courier" w:hAnsi="Courier" w:cs="Times"/>
                 <w:sz w:val="24"/>
                 <w:szCs w:val="24"/>
               </w:rPr>
-            </w:pPr>
+              <w:t>) (</w:t>
+            </w:r>
             <w:r>
               <w:rPr>
                 <w:rFonts w:ascii="Courier" w:hAnsi="Courier" w:cs="Times"/>
                 <w:sz w:val="24"/>
                 <w:szCs w:val="24"/>
               </w:rPr>
-              <w:t>(EXAMPLE (double 5</w:t>
+              <w:t>*  2  5</w:t>
             </w:r>
             <w:r>
               <w:rPr>
@@ -2812,25 +2709,24 @@
                 <w:sz w:val="24"/>
                 <w:szCs w:val="24"/>
               </w:rPr>
-              <w:t>) (</w:t>
-            </w:r>
-            <w:proofErr w:type="gramStart"/>
-            <w:r>
+              <w:t>)</w:t>
+            </w:r>
+          </w:p>
+          <w:p>
+            <w:pPr>
               <w:rPr>
                 <w:rFonts w:ascii="Courier" w:hAnsi="Courier" w:cs="Times"/>
                 <w:sz w:val="24"/>
                 <w:szCs w:val="24"/>
               </w:rPr>
-              <w:t>*  2</w:t>
-            </w:r>
-            <w:proofErr w:type="gramEnd"/>
+            </w:pPr>
             <w:r>
               <w:rPr>
                 <w:rFonts w:ascii="Courier" w:hAnsi="Courier" w:cs="Times"/>
                 <w:sz w:val="24"/>
                 <w:szCs w:val="24"/>
               </w:rPr>
-              <w:t xml:space="preserve">  5</w:t>
+              <w:t>(EXAMPLE (double 7</w:t>
             </w:r>
             <w:r>
               <w:rPr>
@@ -2838,50 +2734,49 @@
                 <w:sz w:val="24"/>
                 <w:szCs w:val="24"/>
               </w:rPr>
-              <w:t>)</w:t>
-            </w:r>
-          </w:p>
-          <w:p>
-            <w:pPr>
+              <w:t>) (</w:t>
+            </w:r>
+            <w:r>
               <w:rPr>
                 <w:rFonts w:ascii="Courier" w:hAnsi="Courier" w:cs="Times"/>
                 <w:sz w:val="24"/>
                 <w:szCs w:val="24"/>
               </w:rPr>
-            </w:pPr>
+              <w:t>*  2  7</w:t>
+            </w:r>
             <w:r>
               <w:rPr>
                 <w:rFonts w:ascii="Courier" w:hAnsi="Courier" w:cs="Times"/>
                 <w:sz w:val="24"/>
                 <w:szCs w:val="24"/>
               </w:rPr>
-              <w:t>(EXAMPLE (double 7</w:t>
-            </w:r>
-            <w:r>
+              <w:t>))</w:t>
+            </w:r>
+          </w:p>
+          <w:p>
+            <w:pPr>
               <w:rPr>
                 <w:rFonts w:ascii="Courier" w:hAnsi="Courier" w:cs="Times"/>
                 <w:sz w:val="24"/>
                 <w:szCs w:val="24"/>
               </w:rPr>
-              <w:t>) (</w:t>
-            </w:r>
-            <w:proofErr w:type="gramStart"/>
-            <w:r>
+            </w:pPr>
+          </w:p>
+          <w:p>
+            <w:pPr>
               <w:rPr>
                 <w:rFonts w:ascii="Courier" w:hAnsi="Courier" w:cs="Times"/>
                 <w:sz w:val="24"/>
                 <w:szCs w:val="24"/>
               </w:rPr>
-              <w:t>*  2</w:t>
-            </w:r>
-            <w:proofErr w:type="gramEnd"/>
+            </w:pPr>
             <w:r>
               <w:rPr>
                 <w:rFonts w:ascii="Courier" w:hAnsi="Courier" w:cs="Times"/>
                 <w:sz w:val="24"/>
                 <w:szCs w:val="24"/>
               </w:rPr>
-              <w:t xml:space="preserve">  7</w:t>
+              <w:t>(define (double n)</w:t>
             </w:r>
             <w:r>
               <w:rPr>
@@ -2889,67 +2784,73 @@
                 <w:sz w:val="24"/>
                 <w:szCs w:val="24"/>
               </w:rPr>
-              <w:t>))</w:t>
-            </w:r>
-          </w:p>
-          <w:p>
-            <w:pPr>
+              <w:t xml:space="preserve">  (*</w:t>
+            </w:r>
+            <w:r>
               <w:rPr>
                 <w:rFonts w:ascii="Courier" w:hAnsi="Courier" w:cs="Times"/>
                 <w:sz w:val="24"/>
                 <w:szCs w:val="24"/>
               </w:rPr>
-            </w:pPr>
-          </w:p>
-          <w:p>
-            <w:pPr>
+              <w:t xml:space="preserve">  2  n</w:t>
+            </w:r>
+            <w:r>
               <w:rPr>
                 <w:rFonts w:ascii="Courier" w:hAnsi="Courier" w:cs="Times"/>
                 <w:sz w:val="24"/>
                 <w:szCs w:val="24"/>
               </w:rPr>
-            </w:pPr>
-            <w:r>
+              <w:t>))</w:t>
+            </w:r>
+          </w:p>
+          <w:p>
+            <w:pPr>
               <w:rPr>
                 <w:rFonts w:ascii="Courier" w:hAnsi="Courier" w:cs="Times"/>
                 <w:sz w:val="24"/>
                 <w:szCs w:val="24"/>
               </w:rPr>
-              <w:t xml:space="preserve">(define (double </w:t>
-            </w:r>
-            <w:proofErr w:type="gramStart"/>
-            <w:r>
+            </w:pPr>
+          </w:p>
+          <w:p>
+            <w:pPr>
               <w:rPr>
                 <w:rFonts w:ascii="Courier" w:hAnsi="Courier" w:cs="Times"/>
                 <w:sz w:val="24"/>
                 <w:szCs w:val="24"/>
               </w:rPr>
-              <w:t>n)</w:t>
-            </w:r>
-            <w:r>
+            </w:pPr>
+          </w:p>
+          <w:p>
+            <w:pPr>
               <w:rPr>
                 <w:rFonts w:ascii="Courier" w:hAnsi="Courier" w:cs="Times"/>
                 <w:sz w:val="24"/>
                 <w:szCs w:val="24"/>
               </w:rPr>
-              <w:t xml:space="preserve">  (</w:t>
-            </w:r>
-            <w:proofErr w:type="gramEnd"/>
-            <w:r>
+            </w:pPr>
+          </w:p>
+        </w:tc>
+        <w:tc>
+          <w:tcPr>
+            <w:tcW w:w="4567" w:type="dxa"/>
+            <w:shd w:val="clear" w:color="auto" w:fill="auto"/>
+          </w:tcPr>
+          <w:p>
+            <w:pPr>
               <w:rPr>
                 <w:rFonts w:ascii="Courier" w:hAnsi="Courier" w:cs="Times"/>
                 <w:sz w:val="24"/>
                 <w:szCs w:val="24"/>
               </w:rPr>
-              <w:t>*</w:t>
-            </w:r>
+            </w:pPr>
             <w:r>
               <w:rPr>
                 <w:rFonts w:ascii="Courier" w:hAnsi="Courier" w:cs="Times"/>
                 <w:sz w:val="24"/>
                 <w:szCs w:val="24"/>
               </w:rPr>
-              <w:t xml:space="preserve">  2  n</w:t>
+              <w:t># double :</w:t>
             </w:r>
             <w:r>
               <w:rPr>
@@ -2957,17 +2858,16 @@
                 <w:sz w:val="24"/>
                 <w:szCs w:val="24"/>
               </w:rPr>
-              <w:t>))</w:t>
-            </w:r>
-          </w:p>
-          <w:p>
-            <w:pPr>
+              <w:t>:</w:t>
+            </w:r>
+            <w:r>
               <w:rPr>
                 <w:rFonts w:ascii="Courier" w:hAnsi="Courier" w:cs="Times"/>
                 <w:sz w:val="24"/>
                 <w:szCs w:val="24"/>
               </w:rPr>
-            </w:pPr>
+              <w:t xml:space="preserve"> Number -&gt; Number</w:t>
+            </w:r>
           </w:p>
           <w:p>
             <w:pPr>
@@ -2977,88 +2877,81 @@
                 <w:szCs w:val="24"/>
               </w:rPr>
             </w:pPr>
-          </w:p>
-          <w:p>
-            <w:pPr>
+            <w:r>
               <w:rPr>
                 <w:rFonts w:ascii="Courier" w:hAnsi="Courier" w:cs="Times"/>
                 <w:sz w:val="24"/>
                 <w:szCs w:val="24"/>
               </w:rPr>
-            </w:pPr>
-          </w:p>
-        </w:tc>
-        <w:tc>
-          <w:tcPr>
-            <w:tcW w:w="4567" w:type="dxa"/>
-            <w:shd w:val="clear" w:color="auto" w:fill="auto"/>
-          </w:tcPr>
-          <w:p>
-            <w:pPr>
+              <w:t># Given a num</w:t>
+            </w:r>
+            <w:r>
               <w:rPr>
                 <w:rFonts w:ascii="Courier" w:hAnsi="Courier" w:cs="Times"/>
                 <w:sz w:val="24"/>
                 <w:szCs w:val="24"/>
               </w:rPr>
-            </w:pPr>
-            <w:r>
+              <w:t xml:space="preserve">ber, multiply by </w:t>
+            </w:r>
+          </w:p>
+          <w:p>
+            <w:pPr>
               <w:rPr>
                 <w:rFonts w:ascii="Courier" w:hAnsi="Courier" w:cs="Times"/>
                 <w:sz w:val="24"/>
                 <w:szCs w:val="24"/>
               </w:rPr>
-              <w:t xml:space="preserve"># </w:t>
-            </w:r>
-            <w:proofErr w:type="gramStart"/>
+            </w:pPr>
             <w:r>
               <w:rPr>
                 <w:rFonts w:ascii="Courier" w:hAnsi="Courier" w:cs="Times"/>
                 <w:sz w:val="24"/>
                 <w:szCs w:val="24"/>
               </w:rPr>
-              <w:t>double :</w:t>
-            </w:r>
-            <w:proofErr w:type="gramEnd"/>
-            <w:r>
+              <w:t># 2 to double it</w:t>
+            </w:r>
+          </w:p>
+          <w:p>
+            <w:pPr>
               <w:rPr>
                 <w:rFonts w:ascii="Courier" w:hAnsi="Courier" w:cs="Times"/>
                 <w:sz w:val="24"/>
                 <w:szCs w:val="24"/>
               </w:rPr>
-              <w:t>:</w:t>
-            </w:r>
-            <w:r>
+            </w:pPr>
+          </w:p>
+          <w:p>
+            <w:pPr>
               <w:rPr>
                 <w:rFonts w:ascii="Courier" w:hAnsi="Courier" w:cs="Times"/>
                 <w:sz w:val="24"/>
                 <w:szCs w:val="24"/>
               </w:rPr>
-              <w:t xml:space="preserve"> Number -&gt; Number</w:t>
-            </w:r>
-          </w:p>
-          <w:p>
-            <w:pPr>
+            </w:pPr>
+            <w:r>
               <w:rPr>
                 <w:rFonts w:ascii="Courier" w:hAnsi="Courier" w:cs="Times"/>
                 <w:sz w:val="24"/>
                 <w:szCs w:val="24"/>
               </w:rPr>
-            </w:pPr>
-            <w:r>
+              <w:t>examples:</w:t>
+            </w:r>
+          </w:p>
+          <w:p>
+            <w:pPr>
               <w:rPr>
                 <w:rFonts w:ascii="Courier" w:hAnsi="Courier" w:cs="Times"/>
                 <w:sz w:val="24"/>
                 <w:szCs w:val="24"/>
               </w:rPr>
-              <w:t># Given a num</w:t>
-            </w:r>
+            </w:pPr>
             <w:r>
               <w:rPr>
                 <w:rFonts w:ascii="Courier" w:hAnsi="Courier" w:cs="Times"/>
                 <w:sz w:val="24"/>
                 <w:szCs w:val="24"/>
               </w:rPr>
-              <w:t xml:space="preserve">ber, multiply by </w:t>
+              <w:t xml:space="preserve">    double(5) is 2 * 5</w:t>
             </w:r>
           </w:p>
           <w:p>
@@ -3075,96 +2968,8 @@
                 <w:sz w:val="24"/>
                 <w:szCs w:val="24"/>
               </w:rPr>
-              <w:t># 2 to double it</w:t>
-            </w:r>
-          </w:p>
-          <w:p>
-            <w:pPr>
-              <w:rPr>
-                <w:rFonts w:ascii="Courier" w:hAnsi="Courier" w:cs="Times"/>
-                <w:sz w:val="24"/>
-                <w:szCs w:val="24"/>
-              </w:rPr>
-            </w:pPr>
-          </w:p>
-          <w:p>
-            <w:pPr>
-              <w:rPr>
-                <w:rFonts w:ascii="Courier" w:hAnsi="Courier" w:cs="Times"/>
-                <w:sz w:val="24"/>
-                <w:szCs w:val="24"/>
-              </w:rPr>
-            </w:pPr>
-            <w:r>
-              <w:rPr>
-                <w:rFonts w:ascii="Courier" w:hAnsi="Courier" w:cs="Times"/>
-                <w:sz w:val="24"/>
-                <w:szCs w:val="24"/>
-              </w:rPr>
-              <w:t>examples:</w:t>
-            </w:r>
-          </w:p>
-          <w:p>
-            <w:pPr>
-              <w:rPr>
-                <w:rFonts w:ascii="Courier" w:hAnsi="Courier" w:cs="Times"/>
-                <w:sz w:val="24"/>
-                <w:szCs w:val="24"/>
-              </w:rPr>
-            </w:pPr>
-            <w:r>
-              <w:rPr>
-                <w:rFonts w:ascii="Courier" w:hAnsi="Courier" w:cs="Times"/>
-                <w:sz w:val="24"/>
-                <w:szCs w:val="24"/>
-              </w:rPr>
-              <w:t xml:space="preserve">    </w:t>
-            </w:r>
-            <w:proofErr w:type="gramStart"/>
-            <w:r>
-              <w:rPr>
-                <w:rFonts w:ascii="Courier" w:hAnsi="Courier" w:cs="Times"/>
-                <w:sz w:val="24"/>
-                <w:szCs w:val="24"/>
-              </w:rPr>
-              <w:t>double(</w:t>
-            </w:r>
-            <w:proofErr w:type="gramEnd"/>
-            <w:r>
-              <w:rPr>
-                <w:rFonts w:ascii="Courier" w:hAnsi="Courier" w:cs="Times"/>
-                <w:sz w:val="24"/>
-                <w:szCs w:val="24"/>
-              </w:rPr>
-              <w:t>5) is 2 * 5</w:t>
-            </w:r>
-          </w:p>
-          <w:p>
-            <w:pPr>
-              <w:rPr>
-                <w:rFonts w:ascii="Courier" w:hAnsi="Courier" w:cs="Times"/>
-                <w:sz w:val="24"/>
-                <w:szCs w:val="24"/>
-              </w:rPr>
-            </w:pPr>
-            <w:r>
-              <w:rPr>
-                <w:rFonts w:ascii="Courier" w:hAnsi="Courier" w:cs="Times"/>
-                <w:sz w:val="24"/>
-                <w:szCs w:val="24"/>
-              </w:rPr>
-              <w:t xml:space="preserve">    </w:t>
-            </w:r>
-            <w:proofErr w:type="gramStart"/>
-            <w:r>
-              <w:rPr>
-                <w:rFonts w:ascii="Courier" w:hAnsi="Courier" w:cs="Times"/>
-                <w:sz w:val="24"/>
-                <w:szCs w:val="24"/>
-              </w:rPr>
-              <w:t>double(</w:t>
-            </w:r>
-            <w:proofErr w:type="gramEnd"/>
+              <w:t xml:space="preserve">    double(</w:t>
+            </w:r>
             <w:r>
               <w:rPr>
                 <w:rFonts w:ascii="Courier" w:hAnsi="Courier" w:cs="Times"/>
@@ -3427,11 +3232,11 @@
                 </mc:Choice>
                 <mc:Fallback>
                   <w:pict>
-                    <v:shapetype w14:anchorId="478EF20D" id="_x0000_t202" coordsize="21600,21600" o:spt="202" path="m0,0l0,21600,21600,21600,21600,0xe">
+                    <v:shapetype w14:anchorId="478EF20D" id="_x0000_t202" coordsize="21600,21600" o:spt="202" path="m,l,21600r21600,l21600,xe">
                       <v:stroke joinstyle="miter"/>
                       <v:path gradientshapeok="t" o:connecttype="rect"/>
                     </v:shapetype>
-                    <v:shape id="Text Box 16" o:spid="_x0000_s1026" type="#_x0000_t202" style="position:absolute;margin-left:25.9pt;margin-top:3.8pt;width:75pt;height:24.95pt;z-index:251663360;visibility:visible;mso-wrap-style:square;mso-height-percent:0;mso-wrap-distance-left:9pt;mso-wrap-distance-top:0;mso-wrap-distance-right:9pt;mso-wrap-distance-bottom:0;mso-position-horizontal:absolute;mso-position-horizontal-relative:text;mso-position-vertical:absolute;mso-position-vertical-relative:text;mso-height-percent:0;mso-height-relative:margin;v-text-anchor:top" o:gfxdata="UEsDBBQABgAIAAAAIQDkmcPA+wAAAOEBAAATAAAAW0NvbnRlbnRfVHlwZXNdLnhtbJSRQU7DMBBF&#10;90jcwfIWJQ5dIISSdEHaJSBUDjCyJ4nVZGx53NDeHictG4SKWNrj9//TuFwfx0FMGNg6quR9XkiB&#10;pJ2x1FXyY7fNHqXgCGRgcISVPCHLdX17U+5OHlkkmriSfYz+SSnWPY7AufNIadK6MEJMx9ApD3oP&#10;HapVUTwo7SgixSzOGbIuG2zhMESxOabrs0nCpXg+v5urKgneD1ZDTKJqnqpfuYADXwEnMj/ssotZ&#10;nsglnHvr+e7S8JpWE6xB8QYhvsCYPJQJrHDlGqfz65Zz2ciZa1urMW8Cbxbqr2zjPing9N/wJmHv&#10;OH2nq+WD6i8AAAD//wMAUEsDBBQABgAIAAAAIQAjsmrh1wAAAJQBAAALAAAAX3JlbHMvLnJlbHOk&#10;kMFqwzAMhu+DvYPRfXGawxijTi+j0GvpHsDYimMaW0Yy2fr28w6DZfS2o36h7xP//vCZFrUiS6Rs&#10;YNf1oDA78jEHA++X49MLKKk2e7tQRgM3FDiMjw/7My62tiOZYxHVKFkMzLWWV63FzZisdFQwt81E&#10;nGxtIwddrLvagHro+2fNvxkwbpjq5A3wye9AXW6lmf+wU3RMQlPtHCVN0xTdPaoObMsc3ZFtwjdy&#10;jWY5YDXgWTQO1LKu/Qj6vn74p97TRz7jutV+h4zrj1dvuhy/AAAA//8DAFBLAwQUAAYACAAAACEA&#10;Vyqu0HYCAABaBQAADgAAAGRycy9lMm9Eb2MueG1srFRNb9swDL0P2H8QdF+dZP1YgzpF1qLDgKIt&#10;1g49K7LUGJNFTVJiZ7++T7KTZt0uHXaxKfKRIh9JnZ13jWFr5UNNtuTjgxFnykqqavtU8u8PVx8+&#10;cRaisJUwZFXJNyrw89n7d2etm6oJLclUyjMEsWHaupIvY3TToghyqRoRDsgpC6Mm34iIo38qKi9a&#10;RG9MMRmNjouWfOU8SRUCtJe9kc9yfK2VjLdaBxWZKTlyi/nr83eRvsXsTEyfvHDLWg5piH/IohG1&#10;xaW7UJciCrby9R+hmlp6CqTjgaSmIK1rqXINqGY8elXN/VI4lWsBOcHtaAr/L6y8Wd95Vlfo3TFn&#10;VjTo0YPqIvtMHYMK/LQuTAG7dwDGDnpgt/oAZSq7075JfxTEYAfTmx27KZqE8vRocjSCRcL0cXwy&#10;Os3sFy/Ozof4RVHDklByj+ZlTsX6OkQkAugWku6ydFUbkxto7G8KAHuNyhMweKc6+nyzFDdGJS9j&#10;vykNBnLaSZFnT10Yz9YCUyOkVDbminNcoBNK4+63OA745Npn9RbnnUe+mWzcOTe1JZ9ZepV29WOb&#10;su7x4G+v7iTGbtEN/V1QtUF7PfULEpy8qtGEaxHinfDYCPQNWx5v8dGG2pLTIHG2JP/rb/qEx6DC&#10;ylmLDSt5+LkSXnFmvlqM8On48DCtZD4cHp1McPD7lsW+xa6aC0I7xnhPnMxiwkezFbWn5hGPwTzd&#10;CpOwEneXPG7Fi9jvPR4TqebzDMISOhGv7b2TKXSiN43YQ/covBvmMGKAb2i7i2L6ahx7bPK0NF9F&#10;0nWe1URwz+pAPBY4j/Dw2KQXYv+cUS9P4uwZAAD//wMAUEsDBBQABgAIAAAAIQB2qrdB2QAAAAcB&#10;AAAPAAAAZHJzL2Rvd25yZXYueG1sTI7NTsMwEITvSLyDtUjc6LoVaUuIUyEQVxAFKnFz420SEa+j&#10;2G3C27M9wXF+NPMVm8l36kRDbAMbmM80KOIquJZrAx/vzzdrUDFZdrYLTAZ+KMKmvLwobO7CyG90&#10;2qZayQjH3BpoUupzxFg15G2chZ5YskMYvE0ihxrdYEcZ9x0utF6ity3LQ2N7emyo+t4evYHPl8PX&#10;7la/1k8+68cwaWR/h8ZcX00P96ASTemvDGd8QYdSmPbhyC6qzkA2F/JkYLUEJfFCn/Ve/FUGWBb4&#10;n7/8BQAA//8DAFBLAQItABQABgAIAAAAIQDkmcPA+wAAAOEBAAATAAAAAAAAAAAAAAAAAAAAAABb&#10;Q29udGVudF9UeXBlc10ueG1sUEsBAi0AFAAGAAgAAAAhACOyauHXAAAAlAEAAAsAAAAAAAAAAAAA&#10;AAAALAEAAF9yZWxzLy5yZWxzUEsBAi0AFAAGAAgAAAAhAFcqrtB2AgAAWgUAAA4AAAAAAAAAAAAA&#10;AAAALAIAAGRycy9lMm9Eb2MueG1sUEsBAi0AFAAGAAgAAAAhAHaqt0HZAAAABwEAAA8AAAAAAAAA&#10;AAAAAAAAzgQAAGRycy9kb3ducmV2LnhtbFBLBQYAAAAABAAEAPMAAADUBQAAAAA=&#10;" filled="f" stroked="f">
+                    <v:shape id="Text Box 16" o:spid="_x0000_s1026" type="#_x0000_t202" style="position:absolute;margin-left:25.9pt;margin-top:3.8pt;width:75pt;height:24.95pt;z-index:251663360;visibility:visible;mso-wrap-style:square;mso-height-percent:0;mso-wrap-distance-left:9pt;mso-wrap-distance-top:0;mso-wrap-distance-right:9pt;mso-wrap-distance-bottom:0;mso-position-horizontal:absolute;mso-position-horizontal-relative:text;mso-position-vertical:absolute;mso-position-vertical-relative:text;mso-height-percent:0;mso-height-relative:margin;v-text-anchor:top" o:gfxdata="UEsDBBQABgAIAAAAIQC2gziS/gAAAOEBAAATAAAAW0NvbnRlbnRfVHlwZXNdLnhtbJSRQU7DMBBF&#13;&#10;90jcwfIWJU67QAgl6YK0S0CoHGBkTxKLZGx5TGhvj5O2G0SRWNoz/78nu9wcxkFMGNg6quQqL6RA&#13;&#10;0s5Y6ir5vt9lD1JwBDIwOMJKHpHlpr69KfdHjyxSmriSfYz+USnWPY7AufNIadK6MEJMx9ApD/oD&#13;&#10;OlTrorhX2lFEilmcO2RdNtjC5xDF9pCuTyYBB5bi6bQ4syoJ3g9WQ0ymaiLzg5KdCXlKLjvcW893&#13;&#10;SUOqXwnz5DrgnHtJTxOsQfEKIT7DmDSUCaxw7Rqn8787ZsmRM9e2VmPeBN4uqYvTtW7jvijg9N/y&#13;&#10;JsXecLq0q+WD6m8AAAD//wMAUEsDBBQABgAIAAAAIQA4/SH/1gAAAJQBAAALAAAAX3JlbHMvLnJl&#13;&#10;bHOkkMFqwzAMhu+DvYPRfXGawxijTi+j0GvpHsDYimMaW0Yy2fr2M4PBMnrbUb/Q94l/f/hMi1qR&#13;&#10;JVI2sOt6UJgd+ZiDgffL8ekFlFSbvV0oo4EbChzGx4f9GRdb25HMsYhqlCwG5lrLq9biZkxWOiqY&#13;&#10;22YiTra2kYMu1l1tQD30/bPm3wwYN0x18gb45AdQl1tp5j/sFB2T0FQ7R0nTNEV3j6o9feQzro1i&#13;&#10;OWA14Fm+Q8a1a8+Bvu/d/dMb2JY5uiPbhG/ktn4cqGU/er3pcvwCAAD//wMAUEsDBBQABgAIAAAA&#13;&#10;IQBXKq7QdgIAAFoFAAAOAAAAZHJzL2Uyb0RvYy54bWysVE1v2zAMvQ/YfxB0X51k/ViDOkXWosOA&#13;&#10;oi3WDj0rstQYk0VNUmJnv75PspNm3S4ddrEp8pEiH0mdnXeNYWvlQ0225OODEWfKSqpq+1Ty7w9X&#13;&#10;Hz5xFqKwlTBkVck3KvDz2ft3Z62bqgktyVTKMwSxYdq6ki9jdNOiCHKpGhEOyCkLoybfiIijfyoq&#13;&#10;L1pEb0wxGY2Oi5Z85TxJFQK0l72Rz3J8rZWMt1oHFZkpOXKL+evzd5G+xexMTJ+8cMtaDmmIf8ii&#13;&#10;EbXFpbtQlyIKtvL1H6GaWnoKpOOBpKYgrWupcg2oZjx6Vc39UjiVawE5we1oCv8vrLxZ33lWV+jd&#13;&#10;MWdWNOjRg+oi+0wdgwr8tC5MAbt3AMYOemC3+gBlKrvTvkl/FMRgB9ObHbspmoTy9GhyNIJFwvRx&#13;&#10;fDI6zewXL87Oh/hFUcOSUHKP5mVOxfo6RCQC6BaS7rJ0VRuTG2jsbwoAe43KEzB4pzr6fLMUN0Yl&#13;&#10;L2O/KQ0GctpJkWdPXRjP1gJTI6RUNuaKc1ygE0rj7rc4Dvjk2mf1FuedR76ZbNw5N7Uln1l6lXb1&#13;&#10;Y5uy7vHgb6/uJMZu0Q39XVC1QXs99QsSnLyq0YRrEeKd8NgI9A1bHm/x0YbaktMgcbYk/+tv+oTH&#13;&#10;oMLKWYsNK3n4uRJecWa+Wozw6fjwMK1kPhwenUxw8PuWxb7FrpoLQjvGeE+czGLCR7MVtafmEY/B&#13;&#10;PN0Kk7ASd5c8bsWL2O89HhOp5vMMwhI6Ea/tvZMpdKI3jdhD9yi8G+YwYoBvaLuLYvpqHHts8rQ0&#13;&#10;X0XSdZ7VRHDP6kA8FjiP8PDYpBdi/5xRL0/i7BkAAP//AwBQSwMEFAAGAAgAAAAhALY1t27fAAAA&#13;&#10;DAEAAA8AAABkcnMvZG93bnJldi54bWxMj09PwzAMxe9IfIfISNyYs4lu0DWdEBNXEOOPxC1rvLai&#13;&#10;caomW8u3xzvBxdLzk59/r9hMvlMnGmIb2MB8pkERV8G1XBt4f3u6uQMVk2Vnu8Bk4IcibMrLi8Lm&#13;&#10;Loz8SqddqpWEcMytgSalPkeMVUPexlnoicU7hMHbJHKo0Q12lHDf4ULrJXrbsnxobE+PDVXfu6M3&#13;&#10;8PF8+Pq81S/11mf9GCaN7O/RmOurabuW8bAGlWhKfxdw7iD8UArYPhzZRdUZyOaCnwyslqDEXuiz&#13;&#10;3st+lQGWBf4vUf4CAAD//wMAUEsBAi0AFAAGAAgAAAAhALaDOJL+AAAA4QEAABMAAAAAAAAAAAAA&#13;&#10;AAAAAAAAAFtDb250ZW50X1R5cGVzXS54bWxQSwECLQAUAAYACAAAACEAOP0h/9YAAACUAQAACwAA&#13;&#10;AAAAAAAAAAAAAAAvAQAAX3JlbHMvLnJlbHNQSwECLQAUAAYACAAAACEAVyqu0HYCAABaBQAADgAA&#13;&#10;AAAAAAAAAAAAAAAuAgAAZHJzL2Uyb0RvYy54bWxQSwECLQAUAAYACAAAACEAtjW3bt8AAAAMAQAA&#13;&#10;DwAAAAAAAAAAAAAAAADQBAAAZHJzL2Rvd25yZXYueG1sUEsFBgAAAAAEAAQA8wAAANwFAAAAAA==&#13;&#10;" filled="f" stroked="f">
                       <v:textbox>
                         <w:txbxContent>
                           <w:p>
@@ -3550,7 +3355,7 @@
                 </mc:Choice>
                 <mc:Fallback>
                   <w:pict>
-                    <v:shape w14:anchorId="69C94C92" id="Text Box 18" o:spid="_x0000_s1027" type="#_x0000_t202" style="position:absolute;margin-left:367.9pt;margin-top:3.25pt;width:75pt;height:23.25pt;z-index:251667456;visibility:visible;mso-wrap-style:square;mso-height-percent:0;mso-wrap-distance-left:9pt;mso-wrap-distance-top:0;mso-wrap-distance-right:9pt;mso-wrap-distance-bottom:0;mso-position-horizontal:absolute;mso-position-horizontal-relative:text;mso-position-vertical:absolute;mso-position-vertical-relative:text;mso-height-percent:0;mso-height-relative:margin;v-text-anchor:top" o:gfxdata="UEsDBBQABgAIAAAAIQDkmcPA+wAAAOEBAAATAAAAW0NvbnRlbnRfVHlwZXNdLnhtbJSRQU7DMBBF&#10;90jcwfIWJQ5dIISSdEHaJSBUDjCyJ4nVZGx53NDeHictG4SKWNrj9//TuFwfx0FMGNg6quR9XkiB&#10;pJ2x1FXyY7fNHqXgCGRgcISVPCHLdX17U+5OHlkkmriSfYz+SSnWPY7AufNIadK6MEJMx9ApD3oP&#10;HapVUTwo7SgixSzOGbIuG2zhMESxOabrs0nCpXg+v5urKgneD1ZDTKJqnqpfuYADXwEnMj/ssotZ&#10;nsglnHvr+e7S8JpWE6xB8QYhvsCYPJQJrHDlGqfz65Zz2ciZa1urMW8Cbxbqr2zjPing9N/wJmHv&#10;OH2nq+WD6i8AAAD//wMAUEsDBBQABgAIAAAAIQAjsmrh1wAAAJQBAAALAAAAX3JlbHMvLnJlbHOk&#10;kMFqwzAMhu+DvYPRfXGawxijTi+j0GvpHsDYimMaW0Yy2fr28w6DZfS2o36h7xP//vCZFrUiS6Rs&#10;YNf1oDA78jEHA++X49MLKKk2e7tQRgM3FDiMjw/7My62tiOZYxHVKFkMzLWWV63FzZisdFQwt81E&#10;nGxtIwddrLvagHro+2fNvxkwbpjq5A3wye9AXW6lmf+wU3RMQlPtHCVN0xTdPaoObMsc3ZFtwjdy&#10;jWY5YDXgWTQO1LKu/Qj6vn74p97TRz7jutV+h4zrj1dvuhy/AAAA//8DAFBLAwQUAAYACAAAACEA&#10;p4I0XHcCAABhBQAADgAAAGRycy9lMm9Eb2MueG1srFTBbtswDL0P2D8Iuq9OgrRdgjpF1qLDgKIt&#10;lg49K7LUGJNETWJiZ18/SrbTrNulwy42RT5S5COpi8vWGrZTIdbgSj4+GXGmnISqds8l//Z48+Ej&#10;ZxGFq4QBp0q+V5FfLt6/u2j8XE1gA6ZSgVEQF+eNL/kG0c+LIsqNsiKegFeOjBqCFUjH8FxUQTQU&#10;3ZpiMhqdFQ2EygeQKkbSXndGvsjxtVYS77WOCpkpOeWG+Rvyd52+xeJCzJ+D8Jta9mmIf8jCitrR&#10;pYdQ1wIF24b6j1C2lgEiaDyRYAvQupYq10DVjEevqllthFe5FiIn+gNN8f+FlXe7h8DqinpHnXLC&#10;Uo8eVYvsE7SMVMRP4+OcYCtPQGxJT9hBH0mZym51sOlPBTGyE9P7A7spmiTl7HRyOiKLJNNkNp2d&#10;nacoxYuzDxE/K7AsCSUP1LzMqdjdRuygAyTd5eCmNiY30LjfFBSz06g8Ab13qqPLN0u4Nyp5GfdV&#10;aWIgp50UefbUlQlsJ2hqhJTKYa44xyV0Qmm6+y2OPT65dlm9xfngkW8GhwdnWzsImaVXaVffh5R1&#10;hyeqj+pOIrbrtmv90M41VHvqcoBuT6KXNzX14lZEfBCBFoPaR8uO9/TRBpqSQy9xtoHw82/6hKd5&#10;JStnDS1ayeOPrQiKM/PF0STPxtNp2sx8mJ6eT+gQji3rY4vb2iugrozpWfEyiwmPZhB1APtEb8Iy&#10;3Uom4STdXXIcxCvs1p/eFKmWywyiXfQCb93KyxQ6sZwm7bF9EsH344g0x3cwrKSYv5rKDps8HSy3&#10;CLrOI5t47ljt+ac9zkPfvznpoTg+Z9TLy7j4BQAA//8DAFBLAwQUAAYACAAAACEA8BK2YtsAAAAI&#10;AQAADwAAAGRycy9kb3ducmV2LnhtbEyPzU7DMBCE70i8g7VI3KgNJSWEbCoE4gqi/EjctvE2iYjX&#10;Uew24e1xT3AczWjmm3I9u14deAydF4TLhQHFUnvbSYPw/vZ0kYMKkcRS74URfjjAujo9KamwfpJX&#10;Pmxio1KJhIIQ2hiHQutQt+woLPzAkrydHx3FJMdG25GmVO56fWXMSjvqJC20NPBDy/X3Zu8QPp53&#10;X5/X5qV5dNkw+dlocbca8fxsvr8DFXmOf2E44id0qBLT1u/FBtUj3CyzhB4RVhmo5Of5UW8RsqUB&#10;XZX6/4HqFwAA//8DAFBLAQItABQABgAIAAAAIQDkmcPA+wAAAOEBAAATAAAAAAAAAAAAAAAAAAAA&#10;AABbQ29udGVudF9UeXBlc10ueG1sUEsBAi0AFAAGAAgAAAAhACOyauHXAAAAlAEAAAsAAAAAAAAA&#10;AAAAAAAALAEAAF9yZWxzLy5yZWxzUEsBAi0AFAAGAAgAAAAhAKeCNFx3AgAAYQUAAA4AAAAAAAAA&#10;AAAAAAAALAIAAGRycy9lMm9Eb2MueG1sUEsBAi0AFAAGAAgAAAAhAPAStmLbAAAACAEAAA8AAAAA&#10;AAAAAAAAAAAAzwQAAGRycy9kb3ducmV2LnhtbFBLBQYAAAAABAAEAPMAAADXBQAAAAA=&#10;" filled="f" stroked="f">
+                    <v:shape w14:anchorId="69C94C92" id="Text Box 18" o:spid="_x0000_s1027" type="#_x0000_t202" style="position:absolute;margin-left:367.9pt;margin-top:3.25pt;width:75pt;height:23.25pt;z-index:251667456;visibility:visible;mso-wrap-style:square;mso-height-percent:0;mso-wrap-distance-left:9pt;mso-wrap-distance-top:0;mso-wrap-distance-right:9pt;mso-wrap-distance-bottom:0;mso-position-horizontal:absolute;mso-position-horizontal-relative:text;mso-position-vertical:absolute;mso-position-vertical-relative:text;mso-height-percent:0;mso-height-relative:margin;v-text-anchor:top" o:gfxdata="UEsDBBQABgAIAAAAIQC2gziS/gAAAOEBAAATAAAAW0NvbnRlbnRfVHlwZXNdLnhtbJSRQU7DMBBF&#13;&#10;90jcwfIWJU67QAgl6YK0S0CoHGBkTxKLZGx5TGhvj5O2G0SRWNoz/78nu9wcxkFMGNg6quQqL6RA&#13;&#10;0s5Y6ir5vt9lD1JwBDIwOMJKHpHlpr69KfdHjyxSmriSfYz+USnWPY7AufNIadK6MEJMx9ApD/oD&#13;&#10;OlTrorhX2lFEilmcO2RdNtjC5xDF9pCuTyYBB5bi6bQ4syoJ3g9WQ0ymaiLzg5KdCXlKLjvcW893&#13;&#10;SUOqXwnz5DrgnHtJTxOsQfEKIT7DmDSUCaxw7Rqn8787ZsmRM9e2VmPeBN4uqYvTtW7jvijg9N/y&#13;&#10;JsXecLq0q+WD6m8AAAD//wMAUEsDBBQABgAIAAAAIQA4/SH/1gAAAJQBAAALAAAAX3JlbHMvLnJl&#13;&#10;bHOkkMFqwzAMhu+DvYPRfXGawxijTi+j0GvpHsDYimMaW0Yy2fr2M4PBMnrbUb/Q94l/f/hMi1qR&#13;&#10;JVI2sOt6UJgd+ZiDgffL8ekFlFSbvV0oo4EbChzGx4f9GRdb25HMsYhqlCwG5lrLq9biZkxWOiqY&#13;&#10;22YiTra2kYMu1l1tQD30/bPm3wwYN0x18gb45AdQl1tp5j/sFB2T0FQ7R0nTNEV3j6o9feQzro1i&#13;&#10;OWA14Fm+Q8a1a8+Bvu/d/dMb2JY5uiPbhG/ktn4cqGU/er3pcvwCAAD//wMAUEsDBBQABgAIAAAA&#13;&#10;IQCngjRcdwIAAGEFAAAOAAAAZHJzL2Uyb0RvYy54bWysVMFu2zAMvQ/YPwi6r06CtF2COkXWosOA&#13;&#10;oi2WDj0rstQYk0RNYmJnXz9KttOs26XDLjZFPlLkI6mLy9YatlMh1uBKPj4ZcaachKp2zyX/9njz&#13;&#10;4SNnEYWrhAGnSr5XkV8u3r+7aPxcTWADplKBURAX540v+QbRz4siyo2yIp6AV46MGoIVSMfwXFRB&#13;&#10;NBTdmmIyGp0VDYTKB5AqRtJed0a+yPG1VhLvtY4KmSk55Yb5G/J3nb7F4kLMn4Pwm1r2aYh/yMKK&#13;&#10;2tGlh1DXAgXbhvqPULaWASJoPJFgC9C6lirXQNWMR6+qWW2EV7kWIif6A03x/4WVd7uHwOqKeked&#13;&#10;csJSjx5Vi+wTtIxUxE/j45xgK09AbElP2EEfSZnKbnWw6U8FMbIT0/sDuymaJOXsdHI6Iosk02Q2&#13;&#10;nZ2dpyjFi7MPET8rsCwJJQ/UvMyp2N1G7KADJN3l4KY2JjfQuN8UFLPTqDwBvXeqo8s3S7g3KnkZ&#13;&#10;91VpYiCnnRR59tSVCWwnaGqElMphrjjHJXRCabr7LY49Prl2Wb3F+eCRbwaHB2dbOwiZpVdpV9+H&#13;&#10;lHWHJ6qP6k4ituu2a/3QzjVUe+pygG5Popc3NfXiVkR8EIEWg9pHy4739NEGmpJDL3G2gfDzb/qE&#13;&#10;p3klK2cNLVrJ44+tCIoz88XRJM/G02nazHyYnp5P6BCOLetji9vaK6CujOlZ8TKLCY9mEHUA+0Rv&#13;&#10;wjLdSibhJN1dchzEK+zWn94UqZbLDKJd9AJv3crLFDqxnCbtsX0SwffjiDTHdzCspJi/msoOmzwd&#13;&#10;LLcIus4jm3juWO35pz3OQ9+/OemhOD5n1MvLuPgFAAD//wMAUEsDBBQABgAIAAAAIQDf0P354AAA&#13;&#10;AA0BAAAPAAAAZHJzL2Rvd25yZXYueG1sTI9BS8NAEIXvgv9hGcGb3dWaNqaZFLF4VaxW8LZNpkkw&#13;&#10;Oxuy2yb+e6cnvQw8Hu/N9/L15Dp1oiG0nhFuZwYUcemrlmuEj/fnmxRUiJYr23kmhB8KsC4uL3Kb&#13;&#10;VX7kNzptY62khENmEZoY+0zrUDbkbJj5nli8gx+cjSKHWleDHaXcdfrOmIV2tmX50Nienhoqv7dH&#13;&#10;h7B7OXx93pvXeuOSfvST0eweNOL11bRZyXlcgYo0xb8EnDcIPxQCtvdHroLqEJbzRPgjwiIBJX6a&#13;&#10;nvUeIZkb0EWu/68ofgEAAP//AwBQSwECLQAUAAYACAAAACEAtoM4kv4AAADhAQAAEwAAAAAAAAAA&#13;&#10;AAAAAAAAAAAAW0NvbnRlbnRfVHlwZXNdLnhtbFBLAQItABQABgAIAAAAIQA4/SH/1gAAAJQBAAAL&#13;&#10;AAAAAAAAAAAAAAAAAC8BAABfcmVscy8ucmVsc1BLAQItABQABgAIAAAAIQCngjRcdwIAAGEFAAAO&#13;&#10;AAAAAAAAAAAAAAAAAC4CAABkcnMvZTJvRG9jLnhtbFBLAQItABQABgAIAAAAIQDf0P354AAAAA0B&#13;&#10;AAAPAAAAAAAAAAAAAAAAANEEAABkcnMvZG93bnJldi54bWxQSwUGAAAAAAQABADzAAAA3gUAAAAA&#13;&#10;" filled="f" stroked="f">
                       <v:textbox>
                         <w:txbxContent>
                           <w:p>
@@ -3669,7 +3474,7 @@
                 </mc:Choice>
                 <mc:Fallback>
                   <w:pict>
-                    <v:shape w14:anchorId="03A9CCB3" id="Text Box 17" o:spid="_x0000_s1028" type="#_x0000_t202" style="position:absolute;margin-left:203pt;margin-top:4.4pt;width:75pt;height:23.25pt;z-index:251665408;visibility:visible;mso-wrap-style:square;mso-height-percent:0;mso-wrap-distance-left:9pt;mso-wrap-distance-top:0;mso-wrap-distance-right:9pt;mso-wrap-distance-bottom:0;mso-position-horizontal:absolute;mso-position-horizontal-relative:text;mso-position-vertical:absolute;mso-position-vertical-relative:text;mso-height-percent:0;mso-height-relative:margin;v-text-anchor:top" o:gfxdata="UEsDBBQABgAIAAAAIQDkmcPA+wAAAOEBAAATAAAAW0NvbnRlbnRfVHlwZXNdLnhtbJSRQU7DMBBF&#10;90jcwfIWJQ5dIISSdEHaJSBUDjCyJ4nVZGx53NDeHictG4SKWNrj9//TuFwfx0FMGNg6quR9XkiB&#10;pJ2x1FXyY7fNHqXgCGRgcISVPCHLdX17U+5OHlkkmriSfYz+SSnWPY7AufNIadK6MEJMx9ApD3oP&#10;HapVUTwo7SgixSzOGbIuG2zhMESxOabrs0nCpXg+v5urKgneD1ZDTKJqnqpfuYADXwEnMj/ssotZ&#10;nsglnHvr+e7S8JpWE6xB8QYhvsCYPJQJrHDlGqfz65Zz2ciZa1urMW8Cbxbqr2zjPing9N/wJmHv&#10;OH2nq+WD6i8AAAD//wMAUEsDBBQABgAIAAAAIQAjsmrh1wAAAJQBAAALAAAAX3JlbHMvLnJlbHOk&#10;kMFqwzAMhu+DvYPRfXGawxijTi+j0GvpHsDYimMaW0Yy2fr28w6DZfS2o36h7xP//vCZFrUiS6Rs&#10;YNf1oDA78jEHA++X49MLKKk2e7tQRgM3FDiMjw/7My62tiOZYxHVKFkMzLWWV63FzZisdFQwt81E&#10;nGxtIwddrLvagHro+2fNvxkwbpjq5A3wye9AXW6lmf+wU3RMQlPtHCVN0xTdPaoObMsc3ZFtwjdy&#10;jWY5YDXgWTQO1LKu/Qj6vn74p97TRz7jutV+h4zrj1dvuhy/AAAA//8DAFBLAwQUAAYACAAAACEA&#10;QPmxp3kCAABhBQAADgAAAGRycy9lMm9Eb2MueG1srFTBbtswDL0P2D8Iuq9OgrRdgjpF1qLDgKIt&#10;lg49K7LUGLNFTVJiZ1+/J9lOs26XDrvYFPlIkY+kLi7bumI75XxJJufjkxFnykgqSvOc82+PNx8+&#10;cuaDMIWoyKic75Xnl4v37y4aO1cT2lBVKMcQxPh5Y3O+CcHOs8zLjaqFPyGrDIyaXC0Cju45K5xo&#10;EL2usslodJY15ArrSCrvob3ujHyR4mutZLjX2qvAqpwjt5C+Ln3X8ZstLsT82Qm7KWWfhviHLGpR&#10;Glx6CHUtgmBbV/4Rqi6lI086nEiqM9K6lCrVgGrGo1fVrDbCqlQLyPH2QJP/f2Hl3e7BsbJA7845&#10;M6JGjx5VG9gnahlU4Kexfg7YygIYWuiBHfQeylh2q10d/yiIwQ6m9wd2YzQJ5ex0cjqCRcI0mU1n&#10;Zyl69uJsnQ+fFdUsCjl3aF7iVOxufUAigA6QeJehm7KqUgMr85sCwE6j0gT03rGOLt8khX2loldl&#10;vioNBlLaUZFmT11Vju0EpkZIqUxIFae4QEeUxt1vcezx0bXL6i3OB490M5lwcK5LQy6x9Crt4vuQ&#10;su7w4O+o7iiGdt2m1k+Gdq6p2KPLjro98VbelOjFrfDhQTgsBtqHZQ/3+OiKmpxTL3G2Iffzb/qI&#10;x7zCylmDRcu5/7EVTnFWfTGY5Nl4Oo2bmQ7T0/MJDu7Ysj62mG19RejKGM+KlUmM+FANonZUP+FN&#10;WMZbYRJG4u6ch0G8Ct36402RarlMIOyiFeHWrKyMoSPLcdIe2yfhbD+OAXN8R8NKivmrqeyw0dPQ&#10;chtIl2lkI88dqz3/2OM0yf2bEx+K43NCvbyMi18AAAD//wMAUEsDBBQABgAIAAAAIQBQHr7L2wAA&#10;AAgBAAAPAAAAZHJzL2Rvd25yZXYueG1sTI/NTsMwEITvSLyDtUjc6BpoqhLiVAjEFUT5kbi58TaJ&#10;iNdR7Dbh7dmc6G1HM5qdr9hMvlNHGmIb2MD1QoMiroJruTbw8f58tQYVk2Vnu8Bk4JcibMrzs8Lm&#10;Loz8RsdtqpWUcMytgSalPkeMVUPexkXoicXbh8HbJHKo0Q12lHLf4Y3WK/S2ZfnQ2J4eG6p+tgdv&#10;4PNl//211K/1k8/6MUwa2d+hMZcX08M9qERT+g/DPF+mQymbduHALqrOwFKvhCUZWAuB+Fk26918&#10;3AKWBZ4ClH8AAAD//wMAUEsBAi0AFAAGAAgAAAAhAOSZw8D7AAAA4QEAABMAAAAAAAAAAAAAAAAA&#10;AAAAAFtDb250ZW50X1R5cGVzXS54bWxQSwECLQAUAAYACAAAACEAI7Jq4dcAAACUAQAACwAAAAAA&#10;AAAAAAAAAAAsAQAAX3JlbHMvLnJlbHNQSwECLQAUAAYACAAAACEAQPmxp3kCAABhBQAADgAAAAAA&#10;AAAAAAAAAAAsAgAAZHJzL2Uyb0RvYy54bWxQSwECLQAUAAYACAAAACEAUB6+y9sAAAAIAQAADwAA&#10;AAAAAAAAAAAAAADRBAAAZHJzL2Rvd25yZXYueG1sUEsFBgAAAAAEAAQA8wAAANkFAAAAAA==&#10;" filled="f" stroked="f">
+                    <v:shape w14:anchorId="03A9CCB3" id="Text Box 17" o:spid="_x0000_s1028" type="#_x0000_t202" style="position:absolute;margin-left:203pt;margin-top:4.4pt;width:75pt;height:23.25pt;z-index:251665408;visibility:visible;mso-wrap-style:square;mso-height-percent:0;mso-wrap-distance-left:9pt;mso-wrap-distance-top:0;mso-wrap-distance-right:9pt;mso-wrap-distance-bottom:0;mso-position-horizontal:absolute;mso-position-horizontal-relative:text;mso-position-vertical:absolute;mso-position-vertical-relative:text;mso-height-percent:0;mso-height-relative:margin;v-text-anchor:top" o:gfxdata="UEsDBBQABgAIAAAAIQC2gziS/gAAAOEBAAATAAAAW0NvbnRlbnRfVHlwZXNdLnhtbJSRQU7DMBBF&#13;&#10;90jcwfIWJU67QAgl6YK0S0CoHGBkTxKLZGx5TGhvj5O2G0SRWNoz/78nu9wcxkFMGNg6quQqL6RA&#13;&#10;0s5Y6ir5vt9lD1JwBDIwOMJKHpHlpr69KfdHjyxSmriSfYz+USnWPY7AufNIadK6MEJMx9ApD/oD&#13;&#10;OlTrorhX2lFEilmcO2RdNtjC5xDF9pCuTyYBB5bi6bQ4syoJ3g9WQ0ymaiLzg5KdCXlKLjvcW893&#13;&#10;SUOqXwnz5DrgnHtJTxOsQfEKIT7DmDSUCaxw7Rqn8787ZsmRM9e2VmPeBN4uqYvTtW7jvijg9N/y&#13;&#10;JsXecLq0q+WD6m8AAAD//wMAUEsDBBQABgAIAAAAIQA4/SH/1gAAAJQBAAALAAAAX3JlbHMvLnJl&#13;&#10;bHOkkMFqwzAMhu+DvYPRfXGawxijTi+j0GvpHsDYimMaW0Yy2fr2M4PBMnrbUb/Q94l/f/hMi1qR&#13;&#10;JVI2sOt6UJgd+ZiDgffL8ekFlFSbvV0oo4EbChzGx4f9GRdb25HMsYhqlCwG5lrLq9biZkxWOiqY&#13;&#10;22YiTra2kYMu1l1tQD30/bPm3wwYN0x18gb45AdQl1tp5j/sFB2T0FQ7R0nTNEV3j6o9feQzro1i&#13;&#10;OWA14Fm+Q8a1a8+Bvu/d/dMb2JY5uiPbhG/ktn4cqGU/er3pcvwCAAD//wMAUEsDBBQABgAIAAAA&#13;&#10;IQBA+bGneQIAAGEFAAAOAAAAZHJzL2Uyb0RvYy54bWysVMFu2zAMvQ/YPwi6r06CtF2COkXWosOA&#13;&#10;oi2WDj0rstQYs0VNUmJnX78n2U6zbpcOu9gU+UiRj6QuLtu6YjvlfEkm5+OTEWfKSCpK85zzb483&#13;&#10;Hz5y5oMwhajIqJzvleeXi/fvLho7VxPaUFUoxxDE+Hljc74Jwc6zzMuNqoU/IasMjJpcLQKO7jkr&#13;&#10;nGgQva6yyWh0ljXkCutIKu+hve6MfJHia61kuNfaq8CqnCO3kL4ufdfxmy0uxPzZCbspZZ+G+Ics&#13;&#10;alEaXHoIdS2CYFtX/hGqLqUjTzqcSKoz0rqUKtWAasajV9WsNsKqVAvI8fZAk/9/YeXd7sGxskDv&#13;&#10;zjkzokaPHlUb2CdqGVTgp7F+DtjKAhha6IEd9B7KWHarXR3/KIjBDqb3B3ZjNAnl7HRyOoJFwjSZ&#13;&#10;TWdnKXr24mydD58V1SwKOXdoXuJU7G59QCKADpB4l6GbsqpSAyvzmwLATqPSBPTesY4u3ySFfaWi&#13;&#10;V2W+Kg0GUtpRkWZPXVWO7QSmRkipTEgVp7hAR5TG3W9x7PHRtcvqLc4Hj3QzmXBwrktDLrH0Ku3i&#13;&#10;+5Cy7vDg76juKIZ23abWT4Z2rqnYo8uOuj3xVt6U6MWt8OFBOCwG2odlD/f46IqanFMvcbYh9/Nv&#13;&#10;+ojHvMLKWYNFy7n/sRVOcVZ9MZjk2Xg6jZuZDtPT8wkO7tiyPraYbX1F6MoYz4qVSYz4UA2idlQ/&#13;&#10;4U1YxlthEkbi7pyHQbwK3frjTZFquUwg7KIV4dasrIyhI8tx0h7bJ+FsP44Bc3xHw0qK+aup7LDR&#13;&#10;09ByG0iXaWQjzx2rPf/Y4zTJ/ZsTH4rjc0K9vIyLXwAAAP//AwBQSwMEFAAGAAgAAAAhAH/c9VDf&#13;&#10;AAAADQEAAA8AAABkcnMvZG93bnJldi54bWxMj0FvwjAMhe+T+A+RkXYbyTaKoDRF09CumwZsErfQ&#13;&#10;mLZa41RNoN2/n3saF8tPT35+X7YZXCOu2IXak4bHmQKBVHhbU6nhsH97WIII0ZA1jSfU8IsBNvnk&#13;&#10;LjOp9T194nUXS8EhFFKjoYqxTaUMRYXOhJlvkdg7+86ZyLIrpe1Mz+GukU9KLaQzNfGHyrT4WmHx&#13;&#10;s7s4DV/v5+P3XH2UW5e0vR+UJLeSWt9Ph+2ax8saRMQh/l/AyMD9IediJ38hG0SjYa4WDBQ1LBmD&#13;&#10;/SQZ9WlcnkHmmbylyP8AAAD//wMAUEsBAi0AFAAGAAgAAAAhALaDOJL+AAAA4QEAABMAAAAAAAAA&#13;&#10;AAAAAAAAAAAAAFtDb250ZW50X1R5cGVzXS54bWxQSwECLQAUAAYACAAAACEAOP0h/9YAAACUAQAA&#13;&#10;CwAAAAAAAAAAAAAAAAAvAQAAX3JlbHMvLnJlbHNQSwECLQAUAAYACAAAACEAQPmxp3kCAABhBQAA&#13;&#10;DgAAAAAAAAAAAAAAAAAuAgAAZHJzL2Uyb0RvYy54bWxQSwECLQAUAAYACAAAACEAf9z1UN8AAAAN&#13;&#10;AQAADwAAAAAAAAAAAAAAAADTBAAAZHJzL2Rvd25yZXYueG1sUEsFBgAAAAAEAAQA8wAAAN8FAAAA&#13;&#10;AA==&#13;&#10;" filled="f" stroked="f">
                       <v:textbox>
                         <w:txbxContent>
                           <w:p>
@@ -3868,7 +3673,7 @@
                 </mc:Choice>
                 <mc:Fallback>
                   <w:pict>
-                    <v:shape w14:anchorId="119DB699" id="Text Box 13" o:spid="_x0000_s1029" type="#_x0000_t202" style="position:absolute;margin-left:308.05pt;margin-top:11.3pt;width:28.65pt;height:15.6pt;z-index:251726848;visibility:visible;mso-wrap-style:square;mso-width-percent:0;mso-height-percent:0;mso-wrap-distance-left:9pt;mso-wrap-distance-top:0;mso-wrap-distance-right:9pt;mso-wrap-distance-bottom:0;mso-position-horizontal:absolute;mso-position-horizontal-relative:text;mso-position-vertical:absolute;mso-position-vertical-relative:text;mso-width-percent:0;mso-height-percent:0;mso-width-relative:margin;mso-height-relative:margin;v-text-anchor:top" o:gfxdata="UEsDBBQABgAIAAAAIQDkmcPA+wAAAOEBAAATAAAAW0NvbnRlbnRfVHlwZXNdLnhtbJSRQU7DMBBF&#10;90jcwfIWJQ5dIISSdEHaJSBUDjCyJ4nVZGx53NDeHictG4SKWNrj9//TuFwfx0FMGNg6quR9XkiB&#10;pJ2x1FXyY7fNHqXgCGRgcISVPCHLdX17U+5OHlkkmriSfYz+SSnWPY7AufNIadK6MEJMx9ApD3oP&#10;HapVUTwo7SgixSzOGbIuG2zhMESxOabrs0nCpXg+v5urKgneD1ZDTKJqnqpfuYADXwEnMj/ssotZ&#10;nsglnHvr+e7S8JpWE6xB8QYhvsCYPJQJrHDlGqfz65Zz2ciZa1urMW8Cbxbqr2zjPing9N/wJmHv&#10;OH2nq+WD6i8AAAD//wMAUEsDBBQABgAIAAAAIQAjsmrh1wAAAJQBAAALAAAAX3JlbHMvLnJlbHOk&#10;kMFqwzAMhu+DvYPRfXGawxijTi+j0GvpHsDYimMaW0Yy2fr28w6DZfS2o36h7xP//vCZFrUiS6Rs&#10;YNf1oDA78jEHA++X49MLKKk2e7tQRgM3FDiMjw/7My62tiOZYxHVKFkMzLWWV63FzZisdFQwt81E&#10;nGxtIwddrLvagHro+2fNvxkwbpjq5A3wye9AXW6lmf+wU3RMQlPtHCVN0xTdPaoObMsc3ZFtwjdy&#10;jWY5YDXgWTQO1LKu/Qj6vn74p97TRz7jutV+h4zrj1dvuhy/AAAA//8DAFBLAwQUAAYACAAAACEA&#10;oCA1kqoCAADbBQAADgAAAGRycy9lMm9Eb2MueG1srFRLTxsxEL5X6n+wfC+7IQ2FiA0KIKpKFFBD&#10;xdnx2olV2+PaTnbDr+/Yuxse5ULVi3d2/Hke3zxOz1qjyVb4oMBWdHRQUiIsh1rZVUV/3l99OqYk&#10;RGZrpsGKiu5EoGezjx9OGzcVh7AGXQtP0IgN08ZVdB2jmxZF4GthWDgAJyxeSvCGRfz1q6L2rEHr&#10;RheHZXlUNOBr54GLEFB72V3SWbYvpeDxVsogItEVxdhiPn0+l+ksZqdsuvLMrRXvw2D/EIVhyqLT&#10;valLFhnZePWXKaO4hwAyHnAwBUipuMg5YDaj8lU2izVzIueC5AS3pyn8P7P8ZnvniaqxdmNKLDNY&#10;o3vRRnIOLUEV8tO4MEXYwiEwtqhH7KAPqExpt9Kb9MWECN4j07s9u8kaR+X4aDyZHFHC8Wp0cjwu&#10;PycrxdNj50P8KsCQJFTUY/Eyp2x7HWIHHSDJVwCt6iuldf5JDSMutCdbhqVerkb5qd6Y71B3ui+T&#10;sswFR5e5vxI8B/DCkrakSQGWE8yCG4fUBLvK1l7ggl8t9/4m5yfnl5M+n2cwdKVtik/kXuzzSIx2&#10;zGUp7rRIGG1/CIm1yAS+kRTjXNiYuc92EZ1QEil4z8Me/xTVex53eQyewcb9Y6Ms+I6ml7Wofw0h&#10;yw6PnD/LO4mxXba5CfcNt4R6h/3moZvY4PiVwq64ZiHeMY8jisXBtRNv8ZAasGLQS5SswT++pU94&#10;nBy8paTBkcfC/t4wLyjR3yzOVNoPg+AHYTkIdmMuAFtrhAvN8SziAx/1IEoP5gG30Tx5wStmOfqq&#10;aBzEi9gtHtxmXMznGYRbwLF4bReOJ9OpKKnH79sH5l0/CBEn6AaGZcCmr+ahw6aXFuabCFLlYUm8&#10;diz2fOMGyd3eb7u0op7/Z9TTTp79AQAA//8DAFBLAwQUAAYACAAAACEAHbA3kt8AAAAJAQAADwAA&#10;AGRycy9kb3ducmV2LnhtbEyPwU7DMBBE70j8g7VIXBB1koJThTgVgtJeoe2BoxMvSUS8jmw3DXw9&#10;5gTH1TzNvC3XsxnYhM73liSkiwQYUmN1T62E4+HldgXMB0VaDZZQwhd6WFeXF6UqtD3TG0770LJY&#10;Qr5QEroQxoJz33RolF/YESlmH9YZFeLpWq6dOsdyM/AsSQQ3qqe40KkRnzpsPvcnI+FmOzlrNu/z&#10;92583jb5Jtevqpby+mp+fAAWcA5/MPzqR3WoolNtT6Q9GySIVKQRlZBlAlgERL68A1ZLuF+ugFcl&#10;//9B9QMAAP//AwBQSwECLQAUAAYACAAAACEA5JnDwPsAAADhAQAAEwAAAAAAAAAAAAAAAAAAAAAA&#10;W0NvbnRlbnRfVHlwZXNdLnhtbFBLAQItABQABgAIAAAAIQAjsmrh1wAAAJQBAAALAAAAAAAAAAAA&#10;AAAAACwBAABfcmVscy8ucmVsc1BLAQItABQABgAIAAAAIQCgIDWSqgIAANsFAAAOAAAAAAAAAAAA&#10;AAAAACwCAABkcnMvZTJvRG9jLnhtbFBLAQItABQABgAIAAAAIQAdsDeS3wAAAAkBAAAPAAAAAAAA&#10;AAAAAAAAAAIFAABkcnMvZG93bnJldi54bWxQSwUGAAAAAAQABADzAAAADgYAAAAA&#10;" fillcolor="#bfbfbf [2412]" strokecolor="#5b9bd5" strokeweight="1.5pt">
+                    <v:shape w14:anchorId="119DB699" id="Text Box 13" o:spid="_x0000_s1029" type="#_x0000_t202" style="position:absolute;margin-left:308.05pt;margin-top:11.3pt;width:28.65pt;height:15.6pt;z-index:251726848;visibility:visible;mso-wrap-style:square;mso-width-percent:0;mso-height-percent:0;mso-wrap-distance-left:9pt;mso-wrap-distance-top:0;mso-wrap-distance-right:9pt;mso-wrap-distance-bottom:0;mso-position-horizontal:absolute;mso-position-horizontal-relative:text;mso-position-vertical:absolute;mso-position-vertical-relative:text;mso-width-percent:0;mso-height-percent:0;mso-width-relative:margin;mso-height-relative:margin;v-text-anchor:top" o:gfxdata="UEsDBBQABgAIAAAAIQC2gziS/gAAAOEBAAATAAAAW0NvbnRlbnRfVHlwZXNdLnhtbJSRQU7DMBBF&#13;&#10;90jcwfIWJU67QAgl6YK0S0CoHGBkTxKLZGx5TGhvj5O2G0SRWNoz/78nu9wcxkFMGNg6quQqL6RA&#13;&#10;0s5Y6ir5vt9lD1JwBDIwOMJKHpHlpr69KfdHjyxSmriSfYz+USnWPY7AufNIadK6MEJMx9ApD/oD&#13;&#10;OlTrorhX2lFEilmcO2RdNtjC5xDF9pCuTyYBB5bi6bQ4syoJ3g9WQ0ymaiLzg5KdCXlKLjvcW893&#13;&#10;SUOqXwnz5DrgnHtJTxOsQfEKIT7DmDSUCaxw7Rqn8787ZsmRM9e2VmPeBN4uqYvTtW7jvijg9N/y&#13;&#10;JsXecLq0q+WD6m8AAAD//wMAUEsDBBQABgAIAAAAIQA4/SH/1gAAAJQBAAALAAAAX3JlbHMvLnJl&#13;&#10;bHOkkMFqwzAMhu+DvYPRfXGawxijTi+j0GvpHsDYimMaW0Yy2fr2M4PBMnrbUb/Q94l/f/hMi1qR&#13;&#10;JVI2sOt6UJgd+ZiDgffL8ekFlFSbvV0oo4EbChzGx4f9GRdb25HMsYhqlCwG5lrLq9biZkxWOiqY&#13;&#10;22YiTra2kYMu1l1tQD30/bPm3wwYN0x18gb45AdQl1tp5j/sFB2T0FQ7R0nTNEV3j6o9feQzro1i&#13;&#10;OWA14Fm+Q8a1a8+Bvu/d/dMb2JY5uiPbhG/ktn4cqGU/er3pcvwCAAD//wMAUEsDBBQABgAIAAAA&#13;&#10;IQCgIDWSqgIAANsFAAAOAAAAZHJzL2Uyb0RvYy54bWysVEtPGzEQvlfqf7B8L7shDYWIDQogqkoU&#13;&#10;UEPF2fHaiVXb49pOdsOv79i7Gx7lQtWLd3b8eR7fPE7PWqPJVvigwFZ0dFBSIiyHWtlVRX/eX306&#13;&#10;piREZmumwYqK7kSgZ7OPH04bNxWHsAZdC0/QiA3TxlV0HaObFkXga2FYOAAnLF5K8IZF/PWrovas&#13;&#10;QetGF4dleVQ04GvngYsQUHvZXdJZti+l4PFWyiAi0RXF2GI+fT6X6Sxmp2y68sytFe/DYP8QhWHK&#13;&#10;otO9qUsWGdl49Zcpo7iHADIecDAFSKm4yDlgNqPyVTaLNXMi54LkBLenKfw/s/xme+eJqrF2Y0os&#13;&#10;M1ije9FGcg4tQRXy07gwRdjCITC2qEfsoA+oTGm30pv0xYQI3iPTuz27yRpH5fhoPJkcUcLxanRy&#13;&#10;PC4/JyvF02PnQ/wqwJAkVNRj8TKnbHsdYgcdIMlXAK3qK6V1/kkNIy60J1uGpV6uRvmp3pjvUHe6&#13;&#10;L5OyzAVHl7m/EjwH8MKStqRJAZYTzIIbh9QEu8rWXuCCXy33/ibnJ+eXkz6fZzB0pW2KT+Re7PNI&#13;&#10;jHbMZSnutEgYbX8IibXIBL6RFONc2Ji5z3YRnVASKXjPwx7/FNV7Hnd5DJ7Bxv1joyz4jqaXtah/&#13;&#10;DSHLDo+cP8s7ibFdtrkJ9w23hHqH/eahm9jg+JXCrrhmId4xjyOKxcG1E2/xkBqwYtBLlKzBP76l&#13;&#10;T3icHLylpMGRx8L+3jAvKNHfLM5U2g+D4AdhOQh2Yy4AW2uEC83xLOIDH/UgSg/mAbfRPHnBK2Y5&#13;&#10;+qpoHMSL2C0e3GZczOcZhFvAsXhtF44n06koqcfv2wfmXT8IESfoBoZlwKav5qHDppcW5psIUuVh&#13;&#10;Sbx2LPZ84wbJ3d5vu7Sinv9n1NNOnv0BAAD//wMAUEsDBBQABgAIAAAAIQAfchc34QAAAA4BAAAP&#13;&#10;AAAAZHJzL2Rvd25yZXYueG1sTE89T8MwEN2R+A/WIbEg6iQFp0pzqRAt7QqFgdGJTRIR25HtpoFf&#13;&#10;zzHBctLTvc9yM5uBTdqH3lmEdJEA07Zxqrctwtvr0+0KWIjSKjk4qxG+dIBNdXlRykK5s33R0zG2&#13;&#10;jExsKCRCF+NYcB6aThsZFm7Uln4fzhsZCfqWKy/PZG4GniWJ4Eb2lhI6OerHTjefx5NBuNlP3pnd&#13;&#10;+/x9GLf7Jt/l6lnWiNdX83ZN52ENLOo5/ingdwP1h4qK1e5kVWADgkhFSlSELBPAiCDy5R2wGuF+&#13;&#10;uQJelfz/jOoHAAD//wMAUEsBAi0AFAAGAAgAAAAhALaDOJL+AAAA4QEAABMAAAAAAAAAAAAAAAAA&#13;&#10;AAAAAFtDb250ZW50X1R5cGVzXS54bWxQSwECLQAUAAYACAAAACEAOP0h/9YAAACUAQAACwAAAAAA&#13;&#10;AAAAAAAAAAAvAQAAX3JlbHMvLnJlbHNQSwECLQAUAAYACAAAACEAoCA1kqoCAADbBQAADgAAAAAA&#13;&#10;AAAAAAAAAAAuAgAAZHJzL2Uyb0RvYy54bWxQSwECLQAUAAYACAAAACEAH3IXN+EAAAAOAQAADwAA&#13;&#10;AAAAAAAAAAAAAAAEBQAAZHJzL2Rvd25yZXYueG1sUEsFBgAAAAAEAAQA8wAAABIGAAAAAA==&#13;&#10;" fillcolor="#bfbfbf [2412]" strokecolor="#5b9bd5" strokeweight="1.5pt">
                       <v:textbox inset="0,0,0,0">
                         <w:txbxContent>
                           <w:p>
@@ -3996,7 +3801,7 @@
                 </mc:Choice>
                 <mc:Fallback>
                   <w:pict>
-                    <v:shape w14:anchorId="6C5BA1C5" id="Text Box 222" o:spid="_x0000_s1030" type="#_x0000_t202" style="position:absolute;margin-left:164.05pt;margin-top:13.05pt;width:24.3pt;height:17.35pt;z-index:251724800;visibility:visible;mso-wrap-style:square;mso-width-percent:0;mso-height-percent:0;mso-wrap-distance-left:9pt;mso-wrap-distance-top:0;mso-wrap-distance-right:9pt;mso-wrap-distance-bottom:0;mso-position-horizontal:absolute;mso-position-horizontal-relative:text;mso-position-vertical:absolute;mso-position-vertical-relative:text;mso-width-percent:0;mso-height-percent:0;mso-width-relative:margin;mso-height-relative:margin;v-text-anchor:top" o:gfxdata="UEsDBBQABgAIAAAAIQDkmcPA+wAAAOEBAAATAAAAW0NvbnRlbnRfVHlwZXNdLnhtbJSRQU7DMBBF&#10;90jcwfIWJQ5dIISSdEHaJSBUDjCyJ4nVZGx53NDeHictG4SKWNrj9//TuFwfx0FMGNg6quR9XkiB&#10;pJ2x1FXyY7fNHqXgCGRgcISVPCHLdX17U+5OHlkkmriSfYz+SSnWPY7AufNIadK6MEJMx9ApD3oP&#10;HapVUTwo7SgixSzOGbIuG2zhMESxOabrs0nCpXg+v5urKgneD1ZDTKJqnqpfuYADXwEnMj/ssotZ&#10;nsglnHvr+e7S8JpWE6xB8QYhvsCYPJQJrHDlGqfz65Zz2ciZa1urMW8Cbxbqr2zjPing9N/wJmHv&#10;OH2nq+WD6i8AAAD//wMAUEsDBBQABgAIAAAAIQAjsmrh1wAAAJQBAAALAAAAX3JlbHMvLnJlbHOk&#10;kMFqwzAMhu+DvYPRfXGawxijTi+j0GvpHsDYimMaW0Yy2fr28w6DZfS2o36h7xP//vCZFrUiS6Rs&#10;YNf1oDA78jEHA++X49MLKKk2e7tQRgM3FDiMjw/7My62tiOZYxHVKFkMzLWWV63FzZisdFQwt81E&#10;nGxtIwddrLvagHro+2fNvxkwbpjq5A3wye9AXW6lmf+wU3RMQlPtHCVN0xTdPaoObMsc3ZFtwjdy&#10;jWY5YDXgWTQO1LKu/Qj6vn74p97TRz7jutV+h4zrj1dvuhy/AAAA//8DAFBLAwQUAAYACAAAACEA&#10;6ANqVK4CAADdBQAADgAAAGRycy9lMm9Eb2MueG1srFTfT9swEH6ftP/B8vtImtIBFSkqIKZJDNDo&#10;xLPr2G002+fZbpPur9/ZSQplvDDtxbncfb7zfffj/KLVimyF8zWYko6OckqE4VDVZlXSH4ubT6eU&#10;+MBMxRQYUdKd8PRi9vHDeWOnooA1qEo4gk6Mnza2pOsQ7DTLPF8LzfwRWGHQKMFpFvDXrbLKsQa9&#10;a5UVef45a8BV1gEX3qP2ujPSWfIvpeDhXkovAlElxbeFdLp0LuOZzc7ZdOWYXde8fwb7h1doVhsM&#10;und1zQIjG1f/5UrX3IEHGY446AykrLlIOWA2o/xVNo9rZkXKBcnxdk+T/39u+d32wZG6KmlRFJQY&#10;prFIC9EGcgktiTpkqLF+isBHi9DQogErPeg9KmPirXQ6fjElgnbkerfnN7rjqBznp8cnY0o4mooi&#10;H49Po5fs+bJ1PnwRoEkUSuqwfIlVtr31oYMOkBjLg6qrm1qp9BNbRlwpR7YMi71cjdJVtdHfoOp0&#10;J5M8TyXHkKnDIjw94MCTMqTBDM/yCWbBtUVyvFklbwc471bLfbzJ5dnl9aTP5wUMQykT3ydSN/Z5&#10;REY75pIUdkpEjDLfhcRqJALfSIpxLkxI3Ce/iI4oiRS852KPf37Vey53eQyRwYT9ZV0bcB1Nh7Wo&#10;fg5Plh0eOX+RdxRDu2xTGx4PjbWEaof95qCbWW/5TY1dcct8eGAOhxSLg4sn3OMhFWDFoJcoWYP7&#10;/ZY+4nF20EpJg0OPhf21YU5Qor4anKq4IQbBDcJyEMxGXwG21ghXmuVJxAsuqEGUDvQT7qN5jIIm&#10;ZjjGKmkYxKvQrR7cZ1zM5wmEe8CycGseLY+uY1Fijy/aJ+ZsPwgBJ+gOhnXApq/mocPGmwbmmwCy&#10;TsMSee1Y7PnGHZK6vd93cUm9/E+o5608+wMAAP//AwBQSwMEFAAGAAgAAAAhAOhhsPnfAAAACQEA&#10;AA8AAABkcnMvZG93bnJldi54bWxMj8FOwzAMhu9IvENkJC6Ipeuktip1JwRjXGFw4Og2oa1okirJ&#10;usLTY07sZFn+9Pv7q+1iRjFrHwZnEdarBIS2rVOD7RDe355uCxAhklU0OqsRvnWAbX15UVGp3Mm+&#10;6vkQO8EhNpSE0Mc4lVKGtteGwspN2vLt03lDkVffSeXpxOFmlGmSZNLQYPlDT5N+6HX7dTgahJv9&#10;7J3ZfSw/z9Pjvs13uXqhBvH6arm/AxH1Ev9h+NNndajZqXFHq4IYETZpsWYUIc14MrDJsxxEg5Al&#10;Bci6kucN6l8AAAD//wMAUEsBAi0AFAAGAAgAAAAhAOSZw8D7AAAA4QEAABMAAAAAAAAAAAAAAAAA&#10;AAAAAFtDb250ZW50X1R5cGVzXS54bWxQSwECLQAUAAYACAAAACEAI7Jq4dcAAACUAQAACwAAAAAA&#10;AAAAAAAAAAAsAQAAX3JlbHMvLnJlbHNQSwECLQAUAAYACAAAACEA6ANqVK4CAADdBQAADgAAAAAA&#10;AAAAAAAAAAAsAgAAZHJzL2Uyb0RvYy54bWxQSwECLQAUAAYACAAAACEA6GGw+d8AAAAJAQAADwAA&#10;AAAAAAAAAAAAAAAGBQAAZHJzL2Rvd25yZXYueG1sUEsFBgAAAAAEAAQA8wAAABIGAAAAAA==&#10;" fillcolor="#bfbfbf [2412]" strokecolor="#5b9bd5" strokeweight="1.5pt">
+                    <v:shape w14:anchorId="6C5BA1C5" id="Text Box 222" o:spid="_x0000_s1030" type="#_x0000_t202" style="position:absolute;margin-left:164.05pt;margin-top:13.05pt;width:24.3pt;height:17.35pt;z-index:251724800;visibility:visible;mso-wrap-style:square;mso-width-percent:0;mso-height-percent:0;mso-wrap-distance-left:9pt;mso-wrap-distance-top:0;mso-wrap-distance-right:9pt;mso-wrap-distance-bottom:0;mso-position-horizontal:absolute;mso-position-horizontal-relative:text;mso-position-vertical:absolute;mso-position-vertical-relative:text;mso-width-percent:0;mso-height-percent:0;mso-width-relative:margin;mso-height-relative:margin;v-text-anchor:top" o:gfxdata="UEsDBBQABgAIAAAAIQC2gziS/gAAAOEBAAATAAAAW0NvbnRlbnRfVHlwZXNdLnhtbJSRQU7DMBBF&#13;&#10;90jcwfIWJU67QAgl6YK0S0CoHGBkTxKLZGx5TGhvj5O2G0SRWNoz/78nu9wcxkFMGNg6quQqL6RA&#13;&#10;0s5Y6ir5vt9lD1JwBDIwOMJKHpHlpr69KfdHjyxSmriSfYz+USnWPY7AufNIadK6MEJMx9ApD/oD&#13;&#10;OlTrorhX2lFEilmcO2RdNtjC5xDF9pCuTyYBB5bi6bQ4syoJ3g9WQ0ymaiLzg5KdCXlKLjvcW893&#13;&#10;SUOqXwnz5DrgnHtJTxOsQfEKIT7DmDSUCaxw7Rqn8787ZsmRM9e2VmPeBN4uqYvTtW7jvijg9N/y&#13;&#10;JsXecLq0q+WD6m8AAAD//wMAUEsDBBQABgAIAAAAIQA4/SH/1gAAAJQBAAALAAAAX3JlbHMvLnJl&#13;&#10;bHOkkMFqwzAMhu+DvYPRfXGawxijTi+j0GvpHsDYimMaW0Yy2fr2M4PBMnrbUb/Q94l/f/hMi1qR&#13;&#10;JVI2sOt6UJgd+ZiDgffL8ekFlFSbvV0oo4EbChzGx4f9GRdb25HMsYhqlCwG5lrLq9biZkxWOiqY&#13;&#10;22YiTra2kYMu1l1tQD30/bPm3wwYN0x18gb45AdQl1tp5j/sFB2T0FQ7R0nTNEV3j6o9feQzro1i&#13;&#10;OWA14Fm+Q8a1a8+Bvu/d/dMb2JY5uiPbhG/ktn4cqGU/er3pcvwCAAD//wMAUEsDBBQABgAIAAAA&#13;&#10;IQDoA2pUrgIAAN0FAAAOAAAAZHJzL2Uyb0RvYy54bWysVN9P2zAQfp+0/8Hy+0ia0gEVKSogpkkM&#13;&#10;0OjEs+vYbTTb59luk+6v39lJCmW8MO3Fudx9vvN99+P8otWKbIXzNZiSjo5ySoThUNVmVdIfi5tP&#13;&#10;p5T4wEzFFBhR0p3w9GL28cN5Y6eigDWoSjiCToyfNrak6xDsNMs8XwvN/BFYYdAowWkW8Netssqx&#13;&#10;Br1rlRV5/jlrwFXWARfeo/a6M9JZ8i+l4OFeSi8CUSXFt4V0unQu45nNztl05Zhd17x/BvuHV2hW&#13;&#10;Gwy6d3XNAiMbV//lStfcgQcZjjjoDKSsuUg5YDaj/FU2j2tmRcoFyfF2T5P/f2753fbBkboqaVEU&#13;&#10;lBimsUgL0QZyCS2JOmSosX6KwEeL0NCiASs96D0qY+KtdDp+MSWCduR6t+c3uuOoHOenxydjSjia&#13;&#10;iiIfj0+jl+z5snU+fBGgSRRK6rB8iVW2vfWhgw6QGMuDqqubWqn0E1tGXClHtgyLvVyN0lW10d+g&#13;&#10;6nQnkzxPJceQqcMiPD3gwJMypMEMz/IJZsG1RXK8WSVvBzjvVst9vMnl2eX1pM/nBQxDKRPfJ1I3&#13;&#10;9nlERjvmkhR2SkSMMt+FxGokAt9IinEuTEjcJ7+IjiiJFLznYo9/ftV7Lnd5DJHBhP1lXRtwHU2H&#13;&#10;tah+Dk+WHR45f5F3FEO7bFMbHg+NtYRqh/3moJtZb/lNjV1xy3x4YA6HFIuDiyfc4yEVYMWglyhZ&#13;&#10;g/v9lj7icXbQSkmDQ4+F/bVhTlCivhqcqrghBsENwnIQzEZfAbbWCFea5UnECy6oQZQO9BPuo3mM&#13;&#10;giZmOMYqaRjEq9CtHtxnXMznCYR7wLJwax4tj65jUWKPL9on5mw/CAEn6A6GdcCmr+ahw8abBuab&#13;&#10;ALJOwxJ57Vjs+cYdkrq933dxSb38T6jnrTz7AwAA//8DAFBLAwQUAAYACAAAACEA6qOQXOIAAAAO&#13;&#10;AQAADwAAAGRycy9kb3ducmV2LnhtbExPTU+DQBC9m/gfNmPixdilNAFCGRpja71q9dDjwk6ByO4S&#13;&#10;dkvRX+94speZTN6b91FsZtOLiUbfOYuwXEQgyNZOd7ZB+Px4ecxA+KCsVr2zhPBNHjbl7U2hcu0u&#13;&#10;9p2mQ2gEi1ifK4Q2hCGX0tctGeUXbiDL2MmNRgU+x0bqUV1Y3PQyjqJEGtVZdmjVQM8t1V+Hs0F4&#13;&#10;2E+jM7vj/PM6bPd1ukv1m6oQ7+/m7ZrH0xpEoDn8f8BfB84PJQer3NlqL3qEVZwtmYoQJ7yZsEqT&#13;&#10;FESFkEQZyLKQ1zXKXwAAAP//AwBQSwECLQAUAAYACAAAACEAtoM4kv4AAADhAQAAEwAAAAAAAAAA&#13;&#10;AAAAAAAAAAAAW0NvbnRlbnRfVHlwZXNdLnhtbFBLAQItABQABgAIAAAAIQA4/SH/1gAAAJQBAAAL&#13;&#10;AAAAAAAAAAAAAAAAAC8BAABfcmVscy8ucmVsc1BLAQItABQABgAIAAAAIQDoA2pUrgIAAN0FAAAO&#13;&#10;AAAAAAAAAAAAAAAAAC4CAABkcnMvZTJvRG9jLnhtbFBLAQItABQABgAIAAAAIQDqo5Bc4gAAAA4B&#13;&#10;AAAPAAAAAAAAAAAAAAAAAAgFAABkcnMvZG93bnJldi54bWxQSwUGAAAAAAQABADzAAAAFwYAAAAA&#13;&#10;" fillcolor="#bfbfbf [2412]" strokecolor="#5b9bd5" strokeweight="1.5pt">
                       <v:textbox inset="0,0,0,0">
                         <w:txbxContent>
                           <w:p>
@@ -4089,7 +3894,7 @@
                     </wp:anchor>
                   </w:drawing>
                 </mc:Choice>
-                <mc:Fallback>
+                <mc:Fallback xmlns:mv="urn:schemas-microsoft-com:mac:vml" xmlns:mo="http://schemas.microsoft.com/office/mac/office/2008/main">
                   <w:pict>
                     <v:shapetype w14:anchorId="0372713A" id="_x0000_t23" coordsize="21600,21600" o:spt="23" adj="5400" path="m0,10800qy10800,,21600,10800,10800,21600,,10800xm@0,10800qy10800@2@1,10800,10800@0@0,10800xe">
                       <v:formulas>
@@ -4177,7 +3982,7 @@
                     </wp:anchor>
                   </w:drawing>
                 </mc:Choice>
-                <mc:Fallback>
+                <mc:Fallback xmlns:mv="urn:schemas-microsoft-com:mac:vml" xmlns:mo="http://schemas.microsoft.com/office/mac/office/2008/main">
                   <w:pict>
                     <v:shape w14:anchorId="10FCBC24" id="Donut 11" o:spid="_x0000_s1026" type="#_x0000_t23" style="position:absolute;margin-left:283.65pt;margin-top:16.45pt;width:28.7pt;height:30.25pt;z-index:251720704;visibility:visible;mso-wrap-style:square;mso-width-percent:0;mso-height-percent:0;mso-wrap-distance-left:9pt;mso-wrap-distance-top:0;mso-wrap-distance-right:9pt;mso-wrap-distance-bottom:0;mso-position-horizontal:absolute;mso-position-horizontal-relative:text;mso-position-vertical:absolute;mso-position-vertical-relative:text;mso-width-percent:0;mso-height-percent:0;mso-width-relative:margin;mso-height-relative:margin;v-text-anchor:middle" o:gfxdata="UEsDBBQABgAIAAAAIQDkmcPA+wAAAOEBAAATAAAAW0NvbnRlbnRfVHlwZXNdLnhtbJSRQU7DMBBF&#10;90jcwfIWJQ5dIISSdEHaJSBUDjCyJ4nVZGx53NDeHictG4SKWNrj9//TuFwfx0FMGNg6quR9XkiB&#10;pJ2x1FXyY7fNHqXgCGRgcISVPCHLdX17U+5OHlkkmriSfYz+SSnWPY7AufNIadK6MEJMx9ApD3oP&#10;HapVUTwo7SgixSzOGbIuG2zhMESxOabrs0nCpXg+v5urKgneD1ZDTKJqnqpfuYADXwEnMj/ssotZ&#10;nsglnHvr+e7S8JpWE6xB8QYhvsCYPJQJrHDlGqfz65Zz2ciZa1urMW8Cbxbqr2zjPing9N/wJmHv&#10;OH2nq+WD6i8AAAD//wMAUEsDBBQABgAIAAAAIQAjsmrh1wAAAJQBAAALAAAAX3JlbHMvLnJlbHOk&#10;kMFqwzAMhu+DvYPRfXGawxijTi+j0GvpHsDYimMaW0Yy2fr28w6DZfS2o36h7xP//vCZFrUiS6Rs&#10;YNf1oDA78jEHA++X49MLKKk2e7tQRgM3FDiMjw/7My62tiOZYxHVKFkMzLWWV63FzZisdFQwt81E&#10;nGxtIwddrLvagHro+2fNvxkwbpjq5A3wye9AXW6lmf+wU3RMQlPtHCVN0xTdPaoObMsc3ZFtwjdy&#10;jWY5YDXgWTQO1LKu/Qj6vn74p97TRz7jutV+h4zrj1dvuhy/AAAA//8DAFBLAwQUAAYACAAAACEA&#10;nYdvCHgCAADwBAAADgAAAGRycy9lMm9Eb2MueG1srFTBbtswDL0P2D8Iuq9O2qRtgjpF2qDDgKAN&#10;0A49M7IUe5NETVLidF8/SnbSdttp2EUQRZrke3z01fXeaLaTPjRoSz48GXAmrcCqsZuSf326+3TJ&#10;WYhgK9BoZclfZODXs48frlo3ladYo66kZ5TEhmnrSl7H6KZFEUQtDYQTdNKSU6E3EMn0m6Ly0FJ2&#10;o4vTweC8aNFXzqOQIdDronPyWc6vlBTxQakgI9Mlp95iPn0+1+ksZlcw3XhwdSP6NuAfujDQWCp6&#10;TLWACGzrmz9SmUZ4DKjiiUBToFKNkBkDoRkOfkPzWIOTGQuRE9yRpvD/0or73cqzpqLZDTmzYGhG&#10;C7TbyMgmcloXphTz6FY+wQtuieJ7IEfxzpOM0MfslTcplsCxfWb65ci03Ecm6PHsfDSa0DwEuc4u&#10;R8OLcSpWwPTwsfMhfpZoWLqUvEotZYJhtwwxM1317UL1jTNlNM1tB5rlmVKmPpBuh1zpK4t3jdZ5&#10;6tqylmBPBuPUCJD4lIZIV+OIjmA3nIHekKpF9Ll0QN1U6fPMhN+sb7VnVLLk45vJzeIA4V1Yqr2A&#10;UHdx2dUj1TalkVmjBOlAacdi4nON1QvNxmMn2uDEXUPZlhDiCjyhpbZp8+IDHUojYcH+xlmN/uff&#10;3lM8iYe8nLWkesL5Ywtecqa/WJLVZDgapTXJxmh8cUqGf+tZv/XYrblFgk/Koe7yNcVHfbgqj+aZ&#10;FnSeqpILrKDaHaO9cRu7baQVF3I+z2G0Gg7i0j46kZInnhKPT/tn8K5XRCQp3eNhQ/pxdxp6je0m&#10;Pt9GVM2R4Y7XXsG0Vll3/S8g7e1bO0e9/qhmvwAAAP//AwBQSwMEFAAGAAgAAAAhADry5WfgAAAA&#10;CQEAAA8AAABkcnMvZG93bnJldi54bWxMj8FOwzAQRO9I/IO1SNyoQxJSGrKpEBKXoh5oUcXRid0k&#10;qr2ObDcNf4850eNqnmbeVuvZaDYp5wdLCI+LBJii1sqBOoSv/fvDMzAfBEmhLSmEH+VhXd/eVKKU&#10;9kKfatqFjsUS8qVA6EMYS8592ysj/MKOimJ2tM6IEE/XcenEJZYbzdMkKbgRA8WFXozqrVftaXc2&#10;CHScuuSj2cxanvLD5L63+8Nmi3h/N7++AAtqDv8w/OlHdaijU2PPJD3TCE/FMosoQpaugEWgSPMl&#10;sAZhleXA64pff1D/AgAA//8DAFBLAQItABQABgAIAAAAIQDkmcPA+wAAAOEBAAATAAAAAAAAAAAA&#10;AAAAAAAAAABbQ29udGVudF9UeXBlc10ueG1sUEsBAi0AFAAGAAgAAAAhACOyauHXAAAAlAEAAAsA&#10;AAAAAAAAAAAAAAAALAEAAF9yZWxzLy5yZWxzUEsBAi0AFAAGAAgAAAAhAJ2Hbwh4AgAA8AQAAA4A&#10;AAAAAAAAAAAAAAAALAIAAGRycy9lMm9Eb2MueG1sUEsBAi0AFAAGAAgAAAAhADry5WfgAAAACQEA&#10;AA8AAAAAAAAAAAAAAAAA0AQAAGRycy9kb3ducmV2LnhtbFBLBQYAAAAABAAEAPMAAADdBQAAAAA=&#10;" adj="0" filled="f" strokecolor="#5b9bd5" strokeweight="1.5pt">
                       <v:path arrowok="t"/>
@@ -4267,23 +4072,13 @@
                                       <w:szCs w:val="32"/>
                                     </w:rPr>
                                   </w:pPr>
-                                  <w:proofErr w:type="gramStart"/>
                                   <w:r>
                                     <w:rPr>
                                       <w:rFonts w:ascii="Trebuchet MS" w:hAnsi="Trebuchet MS"/>
                                       <w:sz w:val="32"/>
                                       <w:szCs w:val="32"/>
                                     </w:rPr>
-                                    <w:t>2  *</w:t>
-                                  </w:r>
-                                  <w:proofErr w:type="gramEnd"/>
-                                  <w:r>
-                                    <w:rPr>
-                                      <w:rFonts w:ascii="Trebuchet MS" w:hAnsi="Trebuchet MS"/>
-                                      <w:sz w:val="32"/>
-                                      <w:szCs w:val="32"/>
-                                    </w:rPr>
-                                    <w:t xml:space="preserve">  5</w:t>
+                                    <w:t>2  *  5</w:t>
                                   </w:r>
                                 </w:p>
                               </w:txbxContent>
@@ -4302,7 +4097,7 @@
                 </mc:Choice>
                 <mc:Fallback>
                   <w:pict>
-                    <v:shape w14:anchorId="2E7A67F4" id="Text Box 21" o:spid="_x0000_s1031" type="#_x0000_t202" style="position:absolute;margin-left:240.3pt;margin-top:1.25pt;width:75pt;height:39.5pt;z-index:251673600;visibility:visible;mso-wrap-style:square;mso-wrap-distance-left:9pt;mso-wrap-distance-top:0;mso-wrap-distance-right:9pt;mso-wrap-distance-bottom:0;mso-position-horizontal:absolute;mso-position-horizontal-relative:text;mso-position-vertical:absolute;mso-position-vertical-relative:text;v-text-anchor:top" o:gfxdata="UEsDBBQABgAIAAAAIQDkmcPA+wAAAOEBAAATAAAAW0NvbnRlbnRfVHlwZXNdLnhtbJSRQU7DMBBF&#10;90jcwfIWJQ5dIISSdEHaJSBUDjCyJ4nVZGx53NDeHictG4SKWNrj9//TuFwfx0FMGNg6quR9XkiB&#10;pJ2x1FXyY7fNHqXgCGRgcISVPCHLdX17U+5OHlkkmriSfYz+SSnWPY7AufNIadK6MEJMx9ApD3oP&#10;HapVUTwo7SgixSzOGbIuG2zhMESxOabrs0nCpXg+v5urKgneD1ZDTKJqnqpfuYADXwEnMj/ssotZ&#10;nsglnHvr+e7S8JpWE6xB8QYhvsCYPJQJrHDlGqfz65Zz2ciZa1urMW8Cbxbqr2zjPing9N/wJmHv&#10;OH2nq+WD6i8AAAD//wMAUEsDBBQABgAIAAAAIQAjsmrh1wAAAJQBAAALAAAAX3JlbHMvLnJlbHOk&#10;kMFqwzAMhu+DvYPRfXGawxijTi+j0GvpHsDYimMaW0Yy2fr28w6DZfS2o36h7xP//vCZFrUiS6Rs&#10;YNf1oDA78jEHA++X49MLKKk2e7tQRgM3FDiMjw/7My62tiOZYxHVKFkMzLWWV63FzZisdFQwt81E&#10;nGxtIwddrLvagHro+2fNvxkwbpjq5A3wye9AXW6lmf+wU3RMQlPtHCVN0xTdPaoObMsc3ZFtwjdy&#10;jWY5YDXgWTQO1LKu/Qj6vn74p97TRz7jutV+h4zrj1dvuhy/AAAA//8DAFBLAwQUAAYACAAAACEA&#10;05nLlHkCAABhBQAADgAAAGRycy9lMm9Eb2MueG1srFTBbtswDL0P2D8Iuq9OgqZbgzpF1qLDgKIt&#10;2g49K7LUGJNFTVISZ1+/J9lOs26XDrvYFPlIkY+kzs7bxrCN8qEmW/Lx0YgzZSVVtX0u+bfHqw+f&#10;OAtR2EoYsqrkOxX4+fz9u7Otm6kJrchUyjMEsWG2dSVfxehmRRHkSjUiHJFTFkZNvhERR/9cVF5s&#10;Eb0xxWQ0Oim25CvnSaoQoL3sjHye42utZLzVOqjITMmRW8xfn7/L9C3mZ2L27IVb1bJPQ/xDFo2o&#10;LS7dh7oUUbC1r/8I1dTSUyAdjyQ1BWldS5VrQDXj0atqHlbCqVwLyAluT1P4f2HlzebOs7oq+WTM&#10;mRUNevSo2sg+U8ugAj9bF2aAPTgAYws9+jzoA5Sp7Fb7Jv1REIMdTO/27KZoEsrT6WQ6gkXCNB2N&#10;T6aZ/eLF2fkQvyhqWBJK7tG8zKnYXIeIRAAdIOkuS1e1MbmBxv6mALDTqDwBvXeqo8s3S3FnVPIy&#10;9l5pMJDTToo8e+rCeLYRmBohpbIxV5zjAp1QGne/xbHHJ9cuq7c47z3yzWTj3rmpLfnM0qu0q+9D&#10;yrrDg7+DupMY22WbWz8d2rmkaocue+r2JDh5VaMX1yLEO+GxGGgflj3e4qMNbUtOvcTZivzPv+kT&#10;HvMKK2dbLFrJw4+18Ioz89Vikk/Hx8dpM/PhePpxgoM/tCwPLXbdXBC6gmFFdllM+GgGUXtqnvAm&#10;LNKtMAkrcXfJ4yBexG798aZItVhkEHbRiXhtH5xMoRPLadIe2yfhXT+OEXN8Q8NKitmrqeywydPS&#10;Yh1J13lkE88dqz3/2OM8yf2bkx6Kw3NGvbyM818AAAD//wMAUEsDBBQABgAIAAAAIQDcnsOu3AAA&#10;AAgBAAAPAAAAZHJzL2Rvd25yZXYueG1sTI/NTsMwEITvSH0Haytxo3ZLE4WQTVUVcQVRfiRubrxN&#10;IuJ1FLtNeHvcEz2OZjTzTbGZbCfONPjWMcJyoUAQV860XCN8vD/fZSB80Gx055gQfsnDppzdFDo3&#10;buQ3Ou9DLWIJ+1wjNCH0uZS+ashqv3A9cfSObrA6RDnU0gx6jOW2kyulUml1y3Gh0T3tGqp+9ieL&#10;8Ply/P5aq9f6ySb96CYl2T5IxNv5tH0EEWgK/2G44Ed0KCPTwZ3YeNEhrDOVxijCKgER/fT+og8I&#10;2TIBWRby+kD5BwAA//8DAFBLAQItABQABgAIAAAAIQDkmcPA+wAAAOEBAAATAAAAAAAAAAAAAAAA&#10;AAAAAABbQ29udGVudF9UeXBlc10ueG1sUEsBAi0AFAAGAAgAAAAhACOyauHXAAAAlAEAAAsAAAAA&#10;AAAAAAAAAAAALAEAAF9yZWxzLy5yZWxzUEsBAi0AFAAGAAgAAAAhANOZy5R5AgAAYQUAAA4AAAAA&#10;AAAAAAAAAAAALAIAAGRycy9lMm9Eb2MueG1sUEsBAi0AFAAGAAgAAAAhANyew67cAAAACAEAAA8A&#10;AAAAAAAAAAAAAAAA0QQAAGRycy9kb3ducmV2LnhtbFBLBQYAAAAABAAEAPMAAADaBQAAAAA=&#10;" filled="f" stroked="f">
+                    <v:shape w14:anchorId="2E7A67F4" id="Text Box 21" o:spid="_x0000_s1031" type="#_x0000_t202" style="position:absolute;margin-left:240.3pt;margin-top:1.25pt;width:75pt;height:39.5pt;z-index:251673600;visibility:visible;mso-wrap-style:square;mso-wrap-distance-left:9pt;mso-wrap-distance-top:0;mso-wrap-distance-right:9pt;mso-wrap-distance-bottom:0;mso-position-horizontal:absolute;mso-position-horizontal-relative:text;mso-position-vertical:absolute;mso-position-vertical-relative:text;v-text-anchor:top" o:gfxdata="UEsDBBQABgAIAAAAIQC2gziS/gAAAOEBAAATAAAAW0NvbnRlbnRfVHlwZXNdLnhtbJSRQU7DMBBF&#13;&#10;90jcwfIWJU67QAgl6YK0S0CoHGBkTxKLZGx5TGhvj5O2G0SRWNoz/78nu9wcxkFMGNg6quQqL6RA&#13;&#10;0s5Y6ir5vt9lD1JwBDIwOMJKHpHlpr69KfdHjyxSmriSfYz+USnWPY7AufNIadK6MEJMx9ApD/oD&#13;&#10;OlTrorhX2lFEilmcO2RdNtjC5xDF9pCuTyYBB5bi6bQ4syoJ3g9WQ0ymaiLzg5KdCXlKLjvcW893&#13;&#10;SUOqXwnz5DrgnHtJTxOsQfEKIT7DmDSUCaxw7Rqn8787ZsmRM9e2VmPeBN4uqYvTtW7jvijg9N/y&#13;&#10;JsXecLq0q+WD6m8AAAD//wMAUEsDBBQABgAIAAAAIQA4/SH/1gAAAJQBAAALAAAAX3JlbHMvLnJl&#13;&#10;bHOkkMFqwzAMhu+DvYPRfXGawxijTi+j0GvpHsDYimMaW0Yy2fr2M4PBMnrbUb/Q94l/f/hMi1qR&#13;&#10;JVI2sOt6UJgd+ZiDgffL8ekFlFSbvV0oo4EbChzGx4f9GRdb25HMsYhqlCwG5lrLq9biZkxWOiqY&#13;&#10;22YiTra2kYMu1l1tQD30/bPm3wwYN0x18gb45AdQl1tp5j/sFB2T0FQ7R0nTNEV3j6o9feQzro1i&#13;&#10;OWA14Fm+Q8a1a8+Bvu/d/dMb2JY5uiPbhG/ktn4cqGU/er3pcvwCAAD//wMAUEsDBBQABgAIAAAA&#13;&#10;IQDTmcuUeQIAAGEFAAAOAAAAZHJzL2Uyb0RvYy54bWysVMFu2zAMvQ/YPwi6r06CpluDOkXWosOA&#13;&#10;oi3aDj0rstQYk0VNUhJnX78n2U6zbpcOu9gU+UiRj6TOztvGsI3yoSZb8vHRiDNlJVW1fS75t8er&#13;&#10;D584C1HYShiyquQ7Ffj5/P27s62bqQmtyFTKMwSxYbZ1JV/F6GZFEeRKNSIckVMWRk2+ERFH/1xU&#13;&#10;XmwRvTHFZDQ6KbbkK+dJqhCgveyMfJ7ja61kvNU6qMhMyZFbzF+fv8v0LeZnYvbshVvVsk9D/EMW&#13;&#10;jagtLt2HuhRRsLWv/wjV1NJTIB2PJDUFaV1LlWtANePRq2oeVsKpXAvICW5PU/h/YeXN5s6zuir5&#13;&#10;ZMyZFQ169KjayD5Ty6ACP1sXZoA9OABjCz36POgDlKnsVvsm/VEQgx1M7/bspmgSytPpZDqCRcI0&#13;&#10;HY1Pppn94sXZ+RC/KGpYEkru0bzMqdhch4hEAB0g6S5LV7UxuYHG/qYAsNOoPAG9d6qjyzdLcWdU&#13;&#10;8jL2XmkwkNNOijx76sJ4thGYGiGlsjFXnOMCnVAad7/Fsccn1y6rtzjvPfLNZOPeuakt+czSq7Sr&#13;&#10;70PKusODv4O6kxjbZZtbPx3auaRqhy576vYkOHlVoxfXIsQ74bEYaB+WPd7iow1tS069xNmK/M+/&#13;&#10;6RMe8worZ1ssWsnDj7XwijPz1WKST8fHx2kz8+F4+nGCgz+0LA8tdt1cELqCYUV2WUz4aAZRe2qe&#13;&#10;8CYs0q0wCStxd8njIF7Ebv3xpki1WGQQdtGJeG0fnEyhE8tp0h7bJ+FdP44Rc3xDw0qK2aup7LDJ&#13;&#10;09JiHUnXeWQTzx2rPf/Y4zzJ/ZuTHorDc0a9vIzzXwAAAP//AwBQSwMEFAAGAAgAAAAhAPNciDXf&#13;&#10;AAAADQEAAA8AAABkcnMvZG93bnJldi54bWxMT8tqwzAQvBf6D2ILvTVS0tg4jtehNPTa0vQBuSnW&#13;&#10;xja1VsZSYvfvq5yay8Awu/MoNpPtxJkG3zpGmM8UCOLKmZZrhM+Pl4cMhA+aje4cE8IvediUtzeF&#13;&#10;zo0b+Z3Ou1CLaMI+1whNCH0upa8astrPXE8ctaMbrA6RDrU0gx6jue3kQqlUWt1yTGh0T88NVT+7&#13;&#10;k0X4ej3uv5fqrd7apB/dpCTblUS8v5u26whPaxCBpvD/AZcNsT+UsdjBndh40SEsM5XGU4RFAiLq&#13;&#10;6eOFHxCyeQKyLOT1ivIPAAD//wMAUEsBAi0AFAAGAAgAAAAhALaDOJL+AAAA4QEAABMAAAAAAAAA&#13;&#10;AAAAAAAAAAAAAFtDb250ZW50X1R5cGVzXS54bWxQSwECLQAUAAYACAAAACEAOP0h/9YAAACUAQAA&#13;&#10;CwAAAAAAAAAAAAAAAAAvAQAAX3JlbHMvLnJlbHNQSwECLQAUAAYACAAAACEA05nLlHkCAABhBQAA&#13;&#10;DgAAAAAAAAAAAAAAAAAuAgAAZHJzL2Uyb0RvYy54bWxQSwECLQAUAAYACAAAACEA81yINd8AAAAN&#13;&#10;AQAADwAAAAAAAAAAAAAAAADTBAAAZHJzL2Rvd25yZXYueG1sUEsFBgAAAAAEAAQA8wAAAN8FAAAA&#13;&#10;AA==&#13;&#10;" filled="f" stroked="f">
                       <v:textbox>
                         <w:txbxContent>
                           <w:p>
@@ -4314,23 +4109,13 @@
                                 <w:szCs w:val="32"/>
                               </w:rPr>
                             </w:pPr>
-                            <w:proofErr w:type="gramStart"/>
                             <w:r>
                               <w:rPr>
                                 <w:rFonts w:ascii="Trebuchet MS" w:hAnsi="Trebuchet MS"/>
                                 <w:sz w:val="32"/>
                                 <w:szCs w:val="32"/>
                               </w:rPr>
-                              <w:t>2  *</w:t>
-                            </w:r>
-                            <w:proofErr w:type="gramEnd"/>
-                            <w:r>
-                              <w:rPr>
-                                <w:rFonts w:ascii="Trebuchet MS" w:hAnsi="Trebuchet MS"/>
-                                <w:sz w:val="32"/>
-                                <w:szCs w:val="32"/>
-                              </w:rPr>
-                              <w:t xml:space="preserve">  5</w:t>
+                              <w:t>2  *  5</w:t>
                             </w:r>
                           </w:p>
                         </w:txbxContent>
@@ -4430,7 +4215,7 @@
                 </mc:Choice>
                 <mc:Fallback>
                   <w:pict>
-                    <v:shape w14:anchorId="04FAB81F" id="Text Box 20" o:spid="_x0000_s1032" type="#_x0000_t202" style="position:absolute;margin-left:113.5pt;margin-top:3.9pt;width:75pt;height:39.5pt;z-index:251671552;visibility:visible;mso-wrap-style:square;mso-wrap-distance-left:9pt;mso-wrap-distance-top:0;mso-wrap-distance-right:9pt;mso-wrap-distance-bottom:0;mso-position-horizontal:absolute;mso-position-horizontal-relative:text;mso-position-vertical:absolute;mso-position-vertical-relative:text;v-text-anchor:top" o:gfxdata="UEsDBBQABgAIAAAAIQDkmcPA+wAAAOEBAAATAAAAW0NvbnRlbnRfVHlwZXNdLnhtbJSRQU7DMBBF&#10;90jcwfIWJQ5dIISSdEHaJSBUDjCyJ4nVZGx53NDeHictG4SKWNrj9//TuFwfx0FMGNg6quR9XkiB&#10;pJ2x1FXyY7fNHqXgCGRgcISVPCHLdX17U+5OHlkkmriSfYz+SSnWPY7AufNIadK6MEJMx9ApD3oP&#10;HapVUTwo7SgixSzOGbIuG2zhMESxOabrs0nCpXg+v5urKgneD1ZDTKJqnqpfuYADXwEnMj/ssotZ&#10;nsglnHvr+e7S8JpWE6xB8QYhvsCYPJQJrHDlGqfz65Zz2ciZa1urMW8Cbxbqr2zjPing9N/wJmHv&#10;OH2nq+WD6i8AAAD//wMAUEsDBBQABgAIAAAAIQAjsmrh1wAAAJQBAAALAAAAX3JlbHMvLnJlbHOk&#10;kMFqwzAMhu+DvYPRfXGawxijTi+j0GvpHsDYimMaW0Yy2fr28w6DZfS2o36h7xP//vCZFrUiS6Rs&#10;YNf1oDA78jEHA++X49MLKKk2e7tQRgM3FDiMjw/7My62tiOZYxHVKFkMzLWWV63FzZisdFQwt81E&#10;nGxtIwddrLvagHro+2fNvxkwbpjq5A3wye9AXW6lmf+wU3RMQlPtHCVN0xTdPaoObMsc3ZFtwjdy&#10;jWY5YDXgWTQO1LKu/Qj6vn74p97TRz7jutV+h4zrj1dvuhy/AAAA//8DAFBLAwQUAAYACAAAACEA&#10;JszTrHkCAABhBQAADgAAAGRycy9lMm9Eb2MueG1srFTBbtswDL0P2D8Iuq9OgqZbgzpF1qLDgKIt&#10;2g49K7LUGJNFTVISZ1+/J9lOs26XDrvINPlIkY+kzs7bxrCN8qEmW/Lx0YgzZSVVtX0u+bfHqw+f&#10;OAtR2EoYsqrkOxX4+fz9u7Otm6kJrchUyjMEsWG2dSVfxehmRRHkSjUiHJFTFkZNvhERv/65qLzY&#10;InpjislodFJsyVfOk1QhQHvZGfk8x9dayXirdVCRmZIjt5hPn89lOov5mZg9e+FWtezTEP+QRSNq&#10;i0v3oS5FFGzt6z9CNbX0FEjHI0lNQVrXUuUaUM149Kqah5VwKtcCcoLb0xT+X1h5s7nzrK5KPgE9&#10;VjTo0aNqI/tMLYMK/GxdmAH24ACMLfTo86APUKayW+2b9EVBDHaE2u3ZTdEklKfTyXQEi4RpOhqf&#10;THP04sXZ+RC/KGpYEkru0bzMqdhch4hEAB0g6S5LV7UxuYHG/qYAsNOoPAG9d6qjyzdLcWdU8jL2&#10;XmkwkNNOijx76sJ4thGYGiGlsjFXnOMCnVAad7/Fsccn1y6rtzjvPfLNZOPeuakt+czSq7Sr70PK&#10;usODv4O6kxjbZZtbfzK0c0nVDl321O1JcPKqRi+uRYh3wmMx0D4se7zFoQ1tS069xNmK/M+/6RMe&#10;8worZ1ssWsnDj7XwijPz1WKST8fHxwgb88/x9GOaQ39oWR5a7Lq5IHRljGfFySwmfDSDqD01T3gT&#10;FulWmISVuLvkcRAvYrf+eFOkWiwyCLvoRLy2D06m0InlNGmP7ZPwrh/HiDm+oWElxezVVHbY5Glp&#10;sY6k6zyyieeO1Z5/7HGe5P7NSQ/F4X9GvbyM818AAAD//wMAUEsDBBQABgAIAAAAIQCxtuyt2wAA&#10;AAgBAAAPAAAAZHJzL2Rvd25yZXYueG1sTI9BT4NAEIXvJv6HzZh4s4uoBZGhMRqvGqtt4m3LToHI&#10;zhJ2W/DfOz3p8eVN3nxfuZpdr440hs4zwvUiAUVce9txg/D58XKVgwrRsDW9Z0L4oQCr6vysNIX1&#10;E7/TcR0bJSMcCoPQxjgUWoe6JWfCwg/E0u396EyUODbajmaScdfrNEmW2pmO5UNrBnpqqf5eHxzC&#10;5nX/tb1N3ppndzdMfk40u3uNeHkxPz6AijTHv2M44Qs6VMK08we2QfUIaZqJS0TIxED6m+yUdwj5&#10;Mgddlfq/QPULAAD//wMAUEsBAi0AFAAGAAgAAAAhAOSZw8D7AAAA4QEAABMAAAAAAAAAAAAAAAAA&#10;AAAAAFtDb250ZW50X1R5cGVzXS54bWxQSwECLQAUAAYACAAAACEAI7Jq4dcAAACUAQAACwAAAAAA&#10;AAAAAAAAAAAsAQAAX3JlbHMvLnJlbHNQSwECLQAUAAYACAAAACEAJszTrHkCAABhBQAADgAAAAAA&#10;AAAAAAAAAAAsAgAAZHJzL2Uyb0RvYy54bWxQSwECLQAUAAYACAAAACEAsbbsrdsAAAAIAQAADwAA&#10;AAAAAAAAAAAAAADRBAAAZHJzL2Rvd25yZXYueG1sUEsFBgAAAAAEAAQA8wAAANkFAAAAAA==&#10;" filled="f" stroked="f">
+                    <v:shape w14:anchorId="04FAB81F" id="Text Box 20" o:spid="_x0000_s1032" type="#_x0000_t202" style="position:absolute;margin-left:113.5pt;margin-top:3.9pt;width:75pt;height:39.5pt;z-index:251671552;visibility:visible;mso-wrap-style:square;mso-wrap-distance-left:9pt;mso-wrap-distance-top:0;mso-wrap-distance-right:9pt;mso-wrap-distance-bottom:0;mso-position-horizontal:absolute;mso-position-horizontal-relative:text;mso-position-vertical:absolute;mso-position-vertical-relative:text;v-text-anchor:top" o:gfxdata="UEsDBBQABgAIAAAAIQC2gziS/gAAAOEBAAATAAAAW0NvbnRlbnRfVHlwZXNdLnhtbJSRQU7DMBBF&#13;&#10;90jcwfIWJU67QAgl6YK0S0CoHGBkTxKLZGx5TGhvj5O2G0SRWNoz/78nu9wcxkFMGNg6quQqL6RA&#13;&#10;0s5Y6ir5vt9lD1JwBDIwOMJKHpHlpr69KfdHjyxSmriSfYz+USnWPY7AufNIadK6MEJMx9ApD/oD&#13;&#10;OlTrorhX2lFEilmcO2RdNtjC5xDF9pCuTyYBB5bi6bQ4syoJ3g9WQ0ymaiLzg5KdCXlKLjvcW893&#13;&#10;SUOqXwnz5DrgnHtJTxOsQfEKIT7DmDSUCaxw7Rqn8787ZsmRM9e2VmPeBN4uqYvTtW7jvijg9N/y&#13;&#10;JsXecLq0q+WD6m8AAAD//wMAUEsDBBQABgAIAAAAIQA4/SH/1gAAAJQBAAALAAAAX3JlbHMvLnJl&#13;&#10;bHOkkMFqwzAMhu+DvYPRfXGawxijTi+j0GvpHsDYimMaW0Yy2fr2M4PBMnrbUb/Q94l/f/hMi1qR&#13;&#10;JVI2sOt6UJgd+ZiDgffL8ekFlFSbvV0oo4EbChzGx4f9GRdb25HMsYhqlCwG5lrLq9biZkxWOiqY&#13;&#10;22YiTra2kYMu1l1tQD30/bPm3wwYN0x18gb45AdQl1tp5j/sFB2T0FQ7R0nTNEV3j6o9feQzro1i&#13;&#10;OWA14Fm+Q8a1a8+Bvu/d/dMb2JY5uiPbhG/ktn4cqGU/er3pcvwCAAD//wMAUEsDBBQABgAIAAAA&#13;&#10;IQAmzNOseQIAAGEFAAAOAAAAZHJzL2Uyb0RvYy54bWysVMFu2zAMvQ/YPwi6r06CpluDOkXWosOA&#13;&#10;oi3aDj0rstQYk0VNUhJnX78n2U6zbpcOu8g0+UiRj6TOztvGsI3yoSZb8vHRiDNlJVW1fS75t8er&#13;&#10;D584C1HYShiyquQ7Ffj5/P27s62bqQmtyFTKMwSxYbZ1JV/F6GZFEeRKNSIckVMWRk2+ERG//rmo&#13;&#10;vNgiemOKyWh0UmzJV86TVCFAe9kZ+TzH11rJeKt1UJGZkiO3mE+fz2U6i/mZmD174Va17NMQ/5BF&#13;&#10;I2qLS/ehLkUUbO3rP0I1tfQUSMcjSU1BWtdS5RpQzXj0qpqHlXAq1wJygtvTFP5fWHmzufOsrko+&#13;&#10;AT1WNOjRo2oj+0wtgwr8bF2YAfbgAIwt9OjzoA9QprJb7Zv0RUEMdoTa7dlN0SSUp9PJdASLhGk6&#13;&#10;Gp9Mc/Tixdn5EL8oalgSSu7RvMyp2FyHiEQAHSDpLktXtTG5gcb+pgCw06g8Ab13qqPLN0txZ1Ty&#13;&#10;MvZeaTCQ006KPHvqwni2EZgaIaWyMVec4wKdUBp3v8WxxyfXLqu3OO898s1k4965qS35zNKrtKvv&#13;&#10;Q8q6w4O/g7qTGNtlm1t/MrRzSdUOXfbU7Ulw8qpGL65FiHfCYzHQPix7vMWhDW1LTr3E2Yr8z7/p&#13;&#10;Ex7zCitnWyxaycOPtfCKM/PVYpJPx8fHCBvzz/H0Y5pDf2hZHlrsurkgdGWMZ8XJLCZ8NIOoPTVP&#13;&#10;eBMW6VaYhJW4u+RxEC9it/54U6RaLDIIu+hEvLYPTqbQieU0aY/tk/CuH8eIOb6hYSXF7NVUdtjk&#13;&#10;aWmxjqTrPLKJ547Vnn/scZ7k/s1JD8Xhf0a9vIzzXwAAAP//AwBQSwMEFAAGAAgAAAAhAJ50pzbg&#13;&#10;AAAADQEAAA8AAABkcnMvZG93bnJldi54bWxMj81OwzAQhO9IvIO1SNyoTYAmpNlUiIoriPIjcXOT&#13;&#10;bRIRr6PYbcLbsz3BZaXRaGbnK9az69WRxtB5RrheGFDEla87bhDe356uMlAhWq5t75kQfijAujw/&#13;&#10;K2xe+4lf6biNjZISDrlFaGMccq1D1ZKzYeEHYvH2fnQ2ihwbXY92knLX68SYpXa2Y/nQ2oEeW6q+&#13;&#10;tweH8PG8//q8NS/Nxt0Nk5+NZnevES8v5s1KzsMKVKQ5/iXgxCD7oZRhO3/gOqgeIUlSAYoIqWCI&#13;&#10;f5Oe9A4hW2agy0L/pyh/AQAA//8DAFBLAQItABQABgAIAAAAIQC2gziS/gAAAOEBAAATAAAAAAAA&#13;&#10;AAAAAAAAAAAAAABbQ29udGVudF9UeXBlc10ueG1sUEsBAi0AFAAGAAgAAAAhADj9If/WAAAAlAEA&#13;&#10;AAsAAAAAAAAAAAAAAAAALwEAAF9yZWxzLy5yZWxzUEsBAi0AFAAGAAgAAAAhACbM06x5AgAAYQUA&#13;&#10;AA4AAAAAAAAAAAAAAAAALgIAAGRycy9lMm9Eb2MueG1sUEsBAi0AFAAGAAgAAAAhAJ50pzbgAAAA&#13;&#10;DQEAAA8AAAAAAAAAAAAAAAAA0wQAAGRycy9kb3ducmV2LnhtbFBLBQYAAAAABAAEAPMAAADgBQAA&#13;&#10;AAA=&#13;&#10;" filled="f" stroked="f">
                       <v:textbox>
                         <w:txbxContent>
                           <w:p>
@@ -4463,23 +4248,7 @@
                 <w:rFonts w:ascii="Trebuchet MS" w:hAnsi="Trebuchet MS" w:cs="Trebuchet MS"/>
                 <w:sz w:val="32"/>
               </w:rPr>
-              <w:t xml:space="preserve">    __________</w:t>
-            </w:r>
-            <w:proofErr w:type="gramStart"/>
-            <w:r>
-              <w:rPr>
-                <w:rFonts w:ascii="Trebuchet MS" w:hAnsi="Trebuchet MS" w:cs="Trebuchet MS"/>
-                <w:sz w:val="32"/>
-              </w:rPr>
-              <w:t>_(</w:t>
-            </w:r>
-            <w:proofErr w:type="gramEnd"/>
-            <w:r>
-              <w:rPr>
-                <w:rFonts w:ascii="Trebuchet MS" w:hAnsi="Trebuchet MS" w:cs="Trebuchet MS"/>
-                <w:sz w:val="32"/>
-              </w:rPr>
-              <w:t xml:space="preserve">________)   </w:t>
+              <w:t xml:space="preserve">    ___________(________)   </w:t>
             </w:r>
             <w:r>
               <w:rPr>
@@ -4614,7 +4383,7 @@
                 </mc:Choice>
                 <mc:Fallback>
                   <w:pict>
-                    <v:shape w14:anchorId="1B68BB65" id="Text Box 14" o:spid="_x0000_s1033" type="#_x0000_t202" style="position:absolute;margin-left:312.3pt;margin-top:-2.35pt;width:28.65pt;height:15.6pt;z-index:251728896;visibility:visible;mso-wrap-style:square;mso-width-percent:0;mso-height-percent:0;mso-wrap-distance-left:9pt;mso-wrap-distance-top:0;mso-wrap-distance-right:9pt;mso-wrap-distance-bottom:0;mso-position-horizontal:absolute;mso-position-horizontal-relative:text;mso-position-vertical:absolute;mso-position-vertical-relative:text;mso-width-percent:0;mso-height-percent:0;mso-width-relative:margin;mso-height-relative:margin;v-text-anchor:top" o:gfxdata="UEsDBBQABgAIAAAAIQDkmcPA+wAAAOEBAAATAAAAW0NvbnRlbnRfVHlwZXNdLnhtbJSRQU7DMBBF&#10;90jcwfIWJQ5dIISSdEHaJSBUDjCyJ4nVZGx53NDeHictG4SKWNrj9//TuFwfx0FMGNg6quR9XkiB&#10;pJ2x1FXyY7fNHqXgCGRgcISVPCHLdX17U+5OHlkkmriSfYz+SSnWPY7AufNIadK6MEJMx9ApD3oP&#10;HapVUTwo7SgixSzOGbIuG2zhMESxOabrs0nCpXg+v5urKgneD1ZDTKJqnqpfuYADXwEnMj/ssotZ&#10;nsglnHvr+e7S8JpWE6xB8QYhvsCYPJQJrHDlGqfz65Zz2ciZa1urMW8Cbxbqr2zjPing9N/wJmHv&#10;OH2nq+WD6i8AAAD//wMAUEsDBBQABgAIAAAAIQAjsmrh1wAAAJQBAAALAAAAX3JlbHMvLnJlbHOk&#10;kMFqwzAMhu+DvYPRfXGawxijTi+j0GvpHsDYimMaW0Yy2fr28w6DZfS2o36h7xP//vCZFrUiS6Rs&#10;YNf1oDA78jEHA++X49MLKKk2e7tQRgM3FDiMjw/7My62tiOZYxHVKFkMzLWWV63FzZisdFQwt81E&#10;nGxtIwddrLvagHro+2fNvxkwbpjq5A3wye9AXW6lmf+wU3RMQlPtHCVN0xTdPaoObMsc3ZFtwjdy&#10;jWY5YDXgWTQO1LKu/Qj6vn74p97TRz7jutV+h4zrj1dvuhy/AAAA//8DAFBLAwQUAAYACAAAACEA&#10;UV231K0CAADbBQAADgAAAGRycy9lMm9Eb2MueG1srFTbThsxEH2v1H+w/F52Aw2XiAQFEFUlCqih&#10;4tnx2smqvtV2kk2/vsfe3QQoL1R92R2Pz4xnzlzOLxqtyFr4UFszpoODkhJhuK1qsxjTH483n04p&#10;CZGZiilrxJhuRaAXk48fzjduJA7t0qpKeAInJow2bkyXMbpRUQS+FJqFA+uEwaW0XrOIo18UlWcb&#10;eNeqOCzL42JjfeW85SIEaK/bSzrJ/qUUPN5LGUQkakwRW8xfn7/z9C0m52y08Mwta96Fwf4hCs1q&#10;g0d3rq5ZZGTl679c6Zp7G6yMB9zqwkpZc5FzQDaD8lU2syVzIucCcoLb0RT+n1t+t37wpK5Qu8+U&#10;GKZRo0fRRHJpGwIV+Nm4MAJs5gCMDfTA9voAZUq7kV6nPxIiuAfT2x27yRuH8uj4aDg8poTjanB2&#10;elRm78Xe2PkQvwirSRLG1KN4mVO2vg0RgQDaQ9Jbwaq6uqmVyofUMOJKebJmKPV8McimaqW/2arV&#10;nQzLMhccfnJ/JXj2+sKTMmSTAiyHyIJrB2qCWWRvL3DBL+a794aXZ5fXw8RKcr4PDCdlUnwi92KX&#10;R2K0ZS5LcatEwijzXUjUIhP4RlKMc2Fi5j77BTqhJCh4j2GH30f1HuM2j/5la+LOWNfG+paml7Wo&#10;fvYhyxYPkp7lncTYzJvchCd9Y81ttUW/edtObHD8pkZX3LIQH5jHiKI4WDvxHh+pLCpmO4mSpfW/&#10;39InPCYHt5RsMPIo7K8V84IS9dVgptJ+6AXfC/NeMCt9ZdFaAyw0x7MIAx9VL0pv9RO20TS9gitm&#10;ON4a09iLV7FdPNhmXEynGYQt4Fi8NTPHk+tUlNTjj80T864bhIgJurP9MmCjV/PQYpOlsdNVtLLO&#10;w5J4bVns+MYGye3Zbbu0op6fM2q/kyd/AAAA//8DAFBLAwQUAAYACAAAACEADusJit8AAAAJAQAA&#10;DwAAAGRycy9kb3ducmV2LnhtbEyPwU7DMBBE70j8g7VIXFDrNCpJCdlUCEq5QuHA0YmXJCJeR7ab&#10;Br4ec4Ljap5m3pbb2QxiIud7ywirZQKCuLG65xbh7fVxsQHhg2KtBsuE8EUettX5WakKbU/8QtMh&#10;tCKWsC8UQhfCWEjpm46M8ks7EsfswzqjQjxdK7VTp1huBpkmSSaN6jkudGqk+46az8PRIFztJ2fN&#10;7n3+fhof9k2+y/WzqhEvL+a7WxCB5vAHw69+VIcqOtX2yNqLASFL11lEERbrHEQEss3qBkSNkGbX&#10;IKtS/v+g+gEAAP//AwBQSwECLQAUAAYACAAAACEA5JnDwPsAAADhAQAAEwAAAAAAAAAAAAAAAAAA&#10;AAAAW0NvbnRlbnRfVHlwZXNdLnhtbFBLAQItABQABgAIAAAAIQAjsmrh1wAAAJQBAAALAAAAAAAA&#10;AAAAAAAAACwBAABfcmVscy8ucmVsc1BLAQItABQABgAIAAAAIQBRXbfUrQIAANsFAAAOAAAAAAAA&#10;AAAAAAAAACwCAABkcnMvZTJvRG9jLnhtbFBLAQItABQABgAIAAAAIQAO6wmK3wAAAAkBAAAPAAAA&#10;AAAAAAAAAAAAAAUFAABkcnMvZG93bnJldi54bWxQSwUGAAAAAAQABADzAAAAEQYAAAAA&#10;" fillcolor="#bfbfbf [2412]" strokecolor="#5b9bd5" strokeweight="1.5pt">
+                    <v:shape w14:anchorId="1B68BB65" id="Text Box 14" o:spid="_x0000_s1033" type="#_x0000_t202" style="position:absolute;margin-left:312.3pt;margin-top:-2.4pt;width:28.65pt;height:15.6pt;z-index:251728896;visibility:visible;mso-wrap-style:square;mso-width-percent:0;mso-height-percent:0;mso-wrap-distance-left:9pt;mso-wrap-distance-top:0;mso-wrap-distance-right:9pt;mso-wrap-distance-bottom:0;mso-position-horizontal:absolute;mso-position-horizontal-relative:text;mso-position-vertical:absolute;mso-position-vertical-relative:text;mso-width-percent:0;mso-height-percent:0;mso-width-relative:margin;mso-height-relative:margin;v-text-anchor:top" o:gfxdata="UEsDBBQABgAIAAAAIQC2gziS/gAAAOEBAAATAAAAW0NvbnRlbnRfVHlwZXNdLnhtbJSRQU7DMBBF&#13;&#10;90jcwfIWJU67QAgl6YK0S0CoHGBkTxKLZGx5TGhvj5O2G0SRWNoz/78nu9wcxkFMGNg6quQqL6RA&#13;&#10;0s5Y6ir5vt9lD1JwBDIwOMJKHpHlpr69KfdHjyxSmriSfYz+USnWPY7AufNIadK6MEJMx9ApD/oD&#13;&#10;OlTrorhX2lFEilmcO2RdNtjC5xDF9pCuTyYBB5bi6bQ4syoJ3g9WQ0ymaiLzg5KdCXlKLjvcW893&#13;&#10;SUOqXwnz5DrgnHtJTxOsQfEKIT7DmDSUCaxw7Rqn8787ZsmRM9e2VmPeBN4uqYvTtW7jvijg9N/y&#13;&#10;JsXecLq0q+WD6m8AAAD//wMAUEsDBBQABgAIAAAAIQA4/SH/1gAAAJQBAAALAAAAX3JlbHMvLnJl&#13;&#10;bHOkkMFqwzAMhu+DvYPRfXGawxijTi+j0GvpHsDYimMaW0Yy2fr2M4PBMnrbUb/Q94l/f/hMi1qR&#13;&#10;JVI2sOt6UJgd+ZiDgffL8ekFlFSbvV0oo4EbChzGx4f9GRdb25HMsYhqlCwG5lrLq9biZkxWOiqY&#13;&#10;22YiTra2kYMu1l1tQD30/bPm3wwYN0x18gb45AdQl1tp5j/sFB2T0FQ7R0nTNEV3j6o9feQzro1i&#13;&#10;OWA14Fm+Q8a1a8+Bvu/d/dMb2JY5uiPbhG/ktn4cqGU/er3pcvwCAAD//wMAUEsDBBQABgAIAAAA&#13;&#10;IQBRXbfUrQIAANsFAAAOAAAAZHJzL2Uyb0RvYy54bWysVNtOGzEQfa/Uf7D8XnYDDZeIBAUQVSUK&#13;&#10;qKHi2fHayaq+1XaSTb++x97dBCgvVH3ZHY/PjGfOXM4vGq3IWvhQWzOmg4OSEmG4rWqzGNMfjzef&#13;&#10;TikJkZmKKWvEmG5FoBeTjx/ON24kDu3Sqkp4AicmjDZuTJcxulFRBL4UmoUD64TBpbRes4ijXxSV&#13;&#10;Zxt416o4LMvjYmN95bzlIgRor9tLOsn+pRQ83ksZRCRqTBFbzF+fv/P0LSbnbLTwzC1r3oXB/iEK&#13;&#10;zWqDR3eurllkZOXrv1zpmnsbrIwH3OrCSllzkXNANoPyVTazJXMi5wJygtvRFP6fW363fvCkrlC7&#13;&#10;z5QYplGjR9FEcmkbAhX42bgwAmzmAIwN9MD2+gBlSruRXqc/EiK4B9PbHbvJG4fy6PhoODymhONq&#13;&#10;cHZ6VGbvxd7Y+RC/CKtJEsbUo3iZU7a+DRGBANpD0lvBqrq6qZXKh9Qw4kp5smYo9XwxyKZqpb/Z&#13;&#10;qtWdDMsyFxx+cn8lePb6wpMyZJMCLIfIgmsHaoJZZG8vcMEv5rv3hpdnl9fDxEpyvg8MJ2VSfCL3&#13;&#10;YpdHYrRlLktxq0TCKPNdSNQiE/hGUoxzYWLmPvsFOqEkKHiPYYffR/Ue4zaP/mVr4s5Y18b6lqaX&#13;&#10;tah+9iHLFg+SnuWdxNjMm9yEJ31jzW21Rb95205scPymRlfcshAfmMeIojhYO/EeH6ksKmY7iZKl&#13;&#10;9b/f0ic8Jge3lGww8ijsrxXzghL11WCm0n7oBd8L814wK31l0VoDLDTHswgDH1UvSm/1E7bRNL2C&#13;&#10;K2Y43hrT2ItXsV082GZcTKcZhC3gWLw1M8eT61SU1OOPzRPzrhuEiAm6s/0yYKNX89Bik6Wx01W0&#13;&#10;ss7DknhtWez4xgbJ7dltu7Sinp8zar+TJ38AAAD//wMAUEsDBBQABgAIAAAAIQATO9vU5AAAAA4B&#13;&#10;AAAPAAAAZHJzL2Rvd25yZXYueG1sTI/BTsMwEETvSPyDtUhcUOs0itw2zaZCtJRrKRx6dGKTRMR2&#13;&#10;ZLtp4OtZTnBZabUzs/OK7WR6NmofOmcRFvMEmLa1U51tEN7fnmcrYCFKq2TvrEb40gG25e1NIXPl&#13;&#10;rvZVj6fYMAqxIZcIbYxDznmoW21kmLtBW7p9OG9kpNU3XHl5pXDT8zRJBDeys/ShlYN+anX9eboY&#13;&#10;hIfD6J3Zn6fvl2F3qJf7pTrKCvH+btptaDxugEU9xT8H/DJQfyipWOUuVgXWI4g0EyRFmGXEQQKx&#13;&#10;WqyBVQipyICXBf+PUf4AAAD//wMAUEsBAi0AFAAGAAgAAAAhALaDOJL+AAAA4QEAABMAAAAAAAAA&#13;&#10;AAAAAAAAAAAAAFtDb250ZW50X1R5cGVzXS54bWxQSwECLQAUAAYACAAAACEAOP0h/9YAAACUAQAA&#13;&#10;CwAAAAAAAAAAAAAAAAAvAQAAX3JlbHMvLnJlbHNQSwECLQAUAAYACAAAACEAUV231K0CAADbBQAA&#13;&#10;DgAAAAAAAAAAAAAAAAAuAgAAZHJzL2Uyb0RvYy54bWxQSwECLQAUAAYACAAAACEAEzvb1OQAAAAO&#13;&#10;AQAADwAAAAAAAAAAAAAAAAAHBQAAZHJzL2Rvd25yZXYueG1sUEsFBgAAAAAEAAQA8wAAABgGAAAA&#13;&#10;AA==&#13;&#10;" fillcolor="#bfbfbf [2412]" strokecolor="#5b9bd5" strokeweight="1.5pt">
                       <v:textbox inset="0,0,0,0">
                         <w:txbxContent>
                           <w:p>
@@ -4743,7 +4512,7 @@
                 </mc:Choice>
                 <mc:Fallback>
                   <w:pict>
-                    <v:shape w14:anchorId="79B4AA46" id="Text Box 15" o:spid="_x0000_s1034" type="#_x0000_t202" style="position:absolute;margin-left:159.45pt;margin-top:-1.65pt;width:28.65pt;height:15.6pt;z-index:251730944;visibility:visible;mso-wrap-style:square;mso-width-percent:0;mso-height-percent:0;mso-wrap-distance-left:9pt;mso-wrap-distance-top:0;mso-wrap-distance-right:9pt;mso-wrap-distance-bottom:0;mso-position-horizontal:absolute;mso-position-horizontal-relative:text;mso-position-vertical:absolute;mso-position-vertical-relative:text;mso-width-percent:0;mso-height-percent:0;mso-width-relative:margin;mso-height-relative:margin;v-text-anchor:top" o:gfxdata="UEsDBBQABgAIAAAAIQDkmcPA+wAAAOEBAAATAAAAW0NvbnRlbnRfVHlwZXNdLnhtbJSRQU7DMBBF&#10;90jcwfIWJQ5dIISSdEHaJSBUDjCyJ4nVZGx53NDeHictG4SKWNrj9//TuFwfx0FMGNg6quR9XkiB&#10;pJ2x1FXyY7fNHqXgCGRgcISVPCHLdX17U+5OHlkkmriSfYz+SSnWPY7AufNIadK6MEJMx9ApD3oP&#10;HapVUTwo7SgixSzOGbIuG2zhMESxOabrs0nCpXg+v5urKgneD1ZDTKJqnqpfuYADXwEnMj/ssotZ&#10;nsglnHvr+e7S8JpWE6xB8QYhvsCYPJQJrHDlGqfz65Zz2ciZa1urMW8Cbxbqr2zjPing9N/wJmHv&#10;OH2nq+WD6i8AAAD//wMAUEsDBBQABgAIAAAAIQAjsmrh1wAAAJQBAAALAAAAX3JlbHMvLnJlbHOk&#10;kMFqwzAMhu+DvYPRfXGawxijTi+j0GvpHsDYimMaW0Yy2fr28w6DZfS2o36h7xP//vCZFrUiS6Rs&#10;YNf1oDA78jEHA++X49MLKKk2e7tQRgM3FDiMjw/7My62tiOZYxHVKFkMzLWWV63FzZisdFQwt81E&#10;nGxtIwddrLvagHro+2fNvxkwbpjq5A3wye9AXW6lmf+wU3RMQlPtHCVN0xTdPaoObMsc3ZFtwjdy&#10;jWY5YDXgWTQO1LKu/Qj6vn74p97TRz7jutV+h4zrj1dvuhy/AAAA//8DAFBLAwQUAAYACAAAACEA&#10;juiMfKwCAADbBQAADgAAAGRycy9lMm9Eb2MueG1srFTfT9swEH6ftP/B8vtICisrFSkqIKZJDNBg&#10;4tl17Naa7fNst0n563d2khYYL0x7Sc7n78533/04PWuNJhvhgwJb0dFBSYmwHGpllxX9+XD1aUJJ&#10;iMzWTIMVFd2KQM9mHz+cNm4qDmEFuhaeoBMbpo2r6CpGNy2KwFfCsHAATli8lOANi3j0y6L2rEHv&#10;RheHZXlcNOBr54GLEFB72V3SWfYvpeDxVsogItEVxdhi/vr8XaRvMTtl06VnbqV4Hwb7hygMUxYf&#10;3bm6ZJGRtVd/uTKKewgg4wEHU4CUioucA2YzKl9lc79iTuRckJzgdjSF/+eW32zuPFE11m5MiWUG&#10;a/Qg2kjOoSWoQn4aF6YIu3cIjC3qETvoAypT2q30Jv0xIYL3yPR2x27yxlF5dHw0Hh9TwvFqdDI5&#10;Kj8nL8Xe2PkQvwowJAkV9Vi8zCnbXIfYQQdIeiuAVvWV0jofUsOIC+3JhmGpF8tRNtVr8x3qTvdl&#10;XJa54Phk7q8EzwG88KQtaVKA5Riz4MYhNcEus7cXuOCXi9174/OT88vMVnK+DwxP2qb4RO7FPo/E&#10;aMdcluJWi4TR9oeQWItM4BtJMc6FjZn77BfRCSWRgvcY9vh9VO8x7vIYXgYbd8ZGWfAdTS9rUf8a&#10;QpYdHjl/lncSY7tocxNOhsZaQL3FfvPQTWxw/EphV1yzEO+YxxHF4uDaibf4kRqwYtBLlKzAP72l&#10;T3icHLylpMGRx8L+XjMvKNHfLM5U2g+D4AdhMQh2bS4AW2uEC83xLKKBj3oQpQfziNtonl7BK2Y5&#10;vlXROIgXsVs8uM24mM8zCLeAY/Ha3jueXKeipB5/aB+Zd/0gRJygGxiWAZu+mocOmywtzNcRpMrD&#10;knjtWOz5xg2Su73fdmlFPT9n1H4nz/4AAAD//wMAUEsDBBQABgAIAAAAIQBkQPDT3wAAAAkBAAAP&#10;AAAAZHJzL2Rvd25yZXYueG1sTI/BTsMwEETvSPyDtUhcUOs0kZo2ZFMhKOUKhQPHTWySiHgd2W4a&#10;+HrMCY6reZp5W+5mM4hJO99bRlgtExCaG6t6bhHeXh8XGxA+ECsaLGuEL+1hV11elFQoe+YXPR1D&#10;K2IJ+4IQuhDGQkrfdNqQX9pRc8w+rDMU4ulaqRydY7kZZJoka2mo57jQ0ajvO918Hk8G4eYwOWv2&#10;7/P30/hwaPJ9rp6pRry+mu9uQQQ9hz8YfvWjOlTRqbYnVl4MCNlqs40owiLLQEQgy9cpiBohzbcg&#10;q1L+/6D6AQAA//8DAFBLAQItABQABgAIAAAAIQDkmcPA+wAAAOEBAAATAAAAAAAAAAAAAAAAAAAA&#10;AABbQ29udGVudF9UeXBlc10ueG1sUEsBAi0AFAAGAAgAAAAhACOyauHXAAAAlAEAAAsAAAAAAAAA&#10;AAAAAAAALAEAAF9yZWxzLy5yZWxzUEsBAi0AFAAGAAgAAAAhAI7ojHysAgAA2wUAAA4AAAAAAAAA&#10;AAAAAAAALAIAAGRycy9lMm9Eb2MueG1sUEsBAi0AFAAGAAgAAAAhAGRA8NPfAAAACQEAAA8AAAAA&#10;AAAAAAAAAAAABAUAAGRycy9kb3ducmV2LnhtbFBLBQYAAAAABAAEAPMAAAAQBgAAAAA=&#10;" fillcolor="#bfbfbf [2412]" strokecolor="#5b9bd5" strokeweight="1.5pt">
+                    <v:shape w14:anchorId="79B4AA46" id="Text Box 15" o:spid="_x0000_s1034" type="#_x0000_t202" style="position:absolute;margin-left:159.45pt;margin-top:-1.7pt;width:28.65pt;height:15.6pt;z-index:251730944;visibility:visible;mso-wrap-style:square;mso-width-percent:0;mso-height-percent:0;mso-wrap-distance-left:9pt;mso-wrap-distance-top:0;mso-wrap-distance-right:9pt;mso-wrap-distance-bottom:0;mso-position-horizontal:absolute;mso-position-horizontal-relative:text;mso-position-vertical:absolute;mso-position-vertical-relative:text;mso-width-percent:0;mso-height-percent:0;mso-width-relative:margin;mso-height-relative:margin;v-text-anchor:top" o:gfxdata="UEsDBBQABgAIAAAAIQC2gziS/gAAAOEBAAATAAAAW0NvbnRlbnRfVHlwZXNdLnhtbJSRQU7DMBBF&#13;&#10;90jcwfIWJU67QAgl6YK0S0CoHGBkTxKLZGx5TGhvj5O2G0SRWNoz/78nu9wcxkFMGNg6quQqL6RA&#13;&#10;0s5Y6ir5vt9lD1JwBDIwOMJKHpHlpr69KfdHjyxSmriSfYz+USnWPY7AufNIadK6MEJMx9ApD/oD&#13;&#10;OlTrorhX2lFEilmcO2RdNtjC5xDF9pCuTyYBB5bi6bQ4syoJ3g9WQ0ymaiLzg5KdCXlKLjvcW893&#13;&#10;SUOqXwnz5DrgnHtJTxOsQfEKIT7DmDSUCaxw7Rqn8787ZsmRM9e2VmPeBN4uqYvTtW7jvijg9N/y&#13;&#10;JsXecLq0q+WD6m8AAAD//wMAUEsDBBQABgAIAAAAIQA4/SH/1gAAAJQBAAALAAAAX3JlbHMvLnJl&#13;&#10;bHOkkMFqwzAMhu+DvYPRfXGawxijTi+j0GvpHsDYimMaW0Yy2fr2M4PBMnrbUb/Q94l/f/hMi1qR&#13;&#10;JVI2sOt6UJgd+ZiDgffL8ekFlFSbvV0oo4EbChzGx4f9GRdb25HMsYhqlCwG5lrLq9biZkxWOiqY&#13;&#10;22YiTra2kYMu1l1tQD30/bPm3wwYN0x18gb45AdQl1tp5j/sFB2T0FQ7R0nTNEV3j6o9feQzro1i&#13;&#10;OWA14Fm+Q8a1a8+Bvu/d/dMb2JY5uiPbhG/ktn4cqGU/er3pcvwCAAD//wMAUEsDBBQABgAIAAAA&#13;&#10;IQCO6Ix8rAIAANsFAAAOAAAAZHJzL2Uyb0RvYy54bWysVN9P2zAQfp+0/8Hy+0gKKysVKSogpkkM&#13;&#10;0GDi2XXs1prt82y3Sfnrd3aSFhgvTHtJzufvznff/Tg9a40mG+GDAlvR0UFJibAcamWXFf35cPVp&#13;&#10;QkmIzNZMgxUV3YpAz2YfP5w2bioOYQW6Fp6gExumjavoKkY3LYrAV8KwcABOWLyU4A2LePTLovas&#13;&#10;Qe9GF4dleVw04GvngYsQUHvZXdJZ9i+l4PFWyiAi0RXF2GL++vxdpG8xO2XTpWdupXgfBvuHKAxT&#13;&#10;Fh/dubpkkZG1V3+5Mop7CCDjAQdTgJSKi5wDZjMqX2Vzv2JO5FyQnOB2NIX/55bfbO48UTXWbkyJ&#13;&#10;ZQZr9CDaSM6hJahCfhoXpgi7dwiMLeoRO+gDKlParfQm/TEhgvfI9HbHbvLGUXl0fDQeH1PC8Wp0&#13;&#10;MjkqPycvxd7Y+RC/CjAkCRX1WLzMKdtch9hBB0h6K4BW9ZXSOh9Sw4gL7cmGYakXy1E21WvzHepO&#13;&#10;92Vclrng+GTurwTPAbzwpC1pUoDlGLPgxiE1wS6ztxe44JeL3Xvj85Pzy8xWcr4PDE/apvhE7sU+&#13;&#10;j8Rox1yW4laLhNH2h5BYi0zgG0kxzoWNmfvsF9EJJZGC9xj2+H1U7zHu8hheBht3xkZZ8B1NL2tR&#13;&#10;/xpClh0eOX+WdxJju2hzE06GxlpAvcV+89BNbHD8SmFXXLMQ75jHEcXi4NqJt/iRGrBi0EuUrMA/&#13;&#10;vaVPeJwcvKWkwZHHwv5eMy8o0d8szlTaD4PgB2ExCHZtLgBba4QLzfEsooGPehClB/OI22ieXsEr&#13;&#10;Zjm+VdE4iBexWzy4zbiYzzMIt4Bj8dreO55cp6KkHn9oH5l3/SBEnKAbGJYBm76ahw6bLC3M1xGk&#13;&#10;ysOSeO1Y7PnGDZK7vd92aUU9P2fUfifP/gAAAP//AwBQSwMEFAAGAAgAAAAhAFchgv3hAAAADgEA&#13;&#10;AA8AAABkcnMvZG93bnJldi54bWxMT01Pg0AQvZv4HzZj4sW0S8EUpCyNsbVetXrwOLArENlZwm4p&#13;&#10;+usdT3qZ5GXeZ7GdbS8mM/rOkYLVMgJhqHa6o0bB2+vjIgPhA5LG3pFR8GU8bMvLiwJz7c70YqZj&#13;&#10;aASbkM9RQRvCkEvp69ZY9Es3GOLfhxstBoZjI/WIZza3vYyjaC0tdsQJLQ7moTX15/FkFdwcptHZ&#13;&#10;/fv8/TTsDnW6T/UzVkpdX827DZ/7DYhg5vCngN8N3B9KLla5E2kvegXJKrtjqoJFcguCCUm6jkFU&#13;&#10;CuI0A1kW8v+M8gcAAP//AwBQSwECLQAUAAYACAAAACEAtoM4kv4AAADhAQAAEwAAAAAAAAAAAAAA&#13;&#10;AAAAAAAAW0NvbnRlbnRfVHlwZXNdLnhtbFBLAQItABQABgAIAAAAIQA4/SH/1gAAAJQBAAALAAAA&#13;&#10;AAAAAAAAAAAAAC8BAABfcmVscy8ucmVsc1BLAQItABQABgAIAAAAIQCO6Ix8rAIAANsFAAAOAAAA&#13;&#10;AAAAAAAAAAAAAC4CAABkcnMvZTJvRG9jLnhtbFBLAQItABQABgAIAAAAIQBXIYL94QAAAA4BAAAP&#13;&#10;AAAAAAAAAAAAAAAAAAYFAABkcnMvZG93bnJldi54bWxQSwUGAAAAAAQABADzAAAAFAYAAAAA&#13;&#10;" fillcolor="#bfbfbf [2412]" strokecolor="#5b9bd5" strokeweight="1.5pt">
                       <v:textbox inset="0,0,0,0">
                         <w:txbxContent>
                           <w:p>
@@ -4838,7 +4607,7 @@
                     </wp:anchor>
                   </w:drawing>
                 </mc:Choice>
-                <mc:Fallback>
+                <mc:Fallback xmlns:mv="urn:schemas-microsoft-com:mac:vml" xmlns:mo="http://schemas.microsoft.com/office/mac/office/2008/main">
                   <w:pict>
                     <v:shape w14:anchorId="3D2D428E" id="Donut 10" o:spid="_x0000_s1026" type="#_x0000_t23" style="position:absolute;margin-left:134.3pt;margin-top:2.95pt;width:28.7pt;height:30.25pt;z-index:251718656;visibility:visible;mso-wrap-style:square;mso-width-percent:0;mso-height-percent:0;mso-wrap-distance-left:9pt;mso-wrap-distance-top:0;mso-wrap-distance-right:9pt;mso-wrap-distance-bottom:0;mso-position-horizontal:absolute;mso-position-horizontal-relative:text;mso-position-vertical:absolute;mso-position-vertical-relative:text;mso-width-percent:0;mso-height-percent:0;mso-width-relative:margin;mso-height-relative:margin;v-text-anchor:middle" o:gfxdata="UEsDBBQABgAIAAAAIQDkmcPA+wAAAOEBAAATAAAAW0NvbnRlbnRfVHlwZXNdLnhtbJSRQU7DMBBF&#10;90jcwfIWJQ5dIISSdEHaJSBUDjCyJ4nVZGx53NDeHictG4SKWNrj9//TuFwfx0FMGNg6quR9XkiB&#10;pJ2x1FXyY7fNHqXgCGRgcISVPCHLdX17U+5OHlkkmriSfYz+SSnWPY7AufNIadK6MEJMx9ApD3oP&#10;HapVUTwo7SgixSzOGbIuG2zhMESxOabrs0nCpXg+v5urKgneD1ZDTKJqnqpfuYADXwEnMj/ssotZ&#10;nsglnHvr+e7S8JpWE6xB8QYhvsCYPJQJrHDlGqfz65Zz2ciZa1urMW8Cbxbqr2zjPing9N/wJmHv&#10;OH2nq+WD6i8AAAD//wMAUEsDBBQABgAIAAAAIQAjsmrh1wAAAJQBAAALAAAAX3JlbHMvLnJlbHOk&#10;kMFqwzAMhu+DvYPRfXGawxijTi+j0GvpHsDYimMaW0Yy2fr28w6DZfS2o36h7xP//vCZFrUiS6Rs&#10;YNf1oDA78jEHA++X49MLKKk2e7tQRgM3FDiMjw/7My62tiOZYxHVKFkMzLWWV63FzZisdFQwt81E&#10;nGxtIwddrLvagHro+2fNvxkwbpjq5A3wye9AXW6lmf+wU3RMQlPtHCVN0xTdPaoObMsc3ZFtwjdy&#10;jWY5YDXgWTQO1LKu/Qj6vn74p97TRz7jutV+h4zrj1dvuhy/AAAA//8DAFBLAwQUAAYACAAAACEA&#10;sfv+c3gCAADwBAAADgAAAGRycy9lMm9Eb2MueG1srFTBbtswDL0P2D8Iuq9O2qRtgjpF2qDDgKAN&#10;0A49M7IUe5NETVLidF8/SnbSdttp2EUQRfqR75H01fXeaLaTPjRoSz48GXAmrcCqsZuSf326+3TJ&#10;WYhgK9BoZclfZODXs48frlo3ladYo66kZwRiw7R1Ja9jdNOiCKKWBsIJOmnJqdAbiGT6TVF5aAnd&#10;6OJ0MDgvWvSV8yhkCPS66Jx8lvGVkiI+KBVkZLrkVFvMp8/nOp3F7AqmGw+ubkRfBvxDFQYaS0mP&#10;UAuIwLa++QPKNMJjQBVPBJoClWqEzByIzXDwG5vHGpzMXEic4I4yhf8HK+53K8+ainpH8lgw1KMF&#10;2m1kZJM4rQtTinl0K5/oBbdE8T2Qo3jnSUboY/bKmxRL5Ng+K/1yVFruIxP0eHY+Gk0ooSDX2eVo&#10;eDFOyQqYHj52PsTPEg1Ll5JXqaQsMOyWIWalq75cqL5xpoymvu1As1w2IfWBdDtgpa8s3jVa565r&#10;y1qiPRmMUyFAw6c0RLoaR3IEu+EM9IamWkSfUwfUTZU+z0r4zfpWe0YpSz6+mdwsDhTehaXcCwh1&#10;F5ddPVNtE4zMM0qUDpJ2KiY911i9UG88dkMbnLhrCG0JIa7AE1sqmzYvPtChNBIX7G+c1eh//u09&#10;xdPwkJezlqaeeP7Ygpec6S+WxmoyHI0INmZjNL44JcO/9azfeuzW3CLRH9KOO5GvKT7qw1V5NM+0&#10;oPOUlVxgBeXuFO2N29htI624kPN5DqPVcBCX9tGJBJ50Sjo+7Z/Bu34iIo3SPR42pG93N0OvsV3H&#10;59uIqjkq3OnaTzCtVZ67/heQ9vatnaNef1SzXwAAAP//AwBQSwMEFAAGAAgAAAAhANDUMqLeAAAA&#10;CAEAAA8AAABkcnMvZG93bnJldi54bWxMj8FOwzAQRO9I/IO1SNyoQyhWCXEqhMSlqAdaVHF04m0S&#10;NV5HtpuGv2c5wXE0o5k35Xp2g5gwxN6ThvtFBgKp8banVsPn/u1uBSImQ9YMnlDDN0ZYV9dXpSms&#10;v9AHTrvUCi6hWBgNXUpjIWVsOnQmLvyIxN7RB2cSy9BKG8yFy90g8yxT0pmeeKEzI7522Jx2Z6eB&#10;jlObvdebebCn5WEKX9v9YbPV+vZmfnkGkXBOf2H4xWd0qJip9meyUQwacrVSHNXw+ASC/Ydc8bda&#10;g1JLkFUp/x+ofgAAAP//AwBQSwECLQAUAAYACAAAACEA5JnDwPsAAADhAQAAEwAAAAAAAAAAAAAA&#10;AAAAAAAAW0NvbnRlbnRfVHlwZXNdLnhtbFBLAQItABQABgAIAAAAIQAjsmrh1wAAAJQBAAALAAAA&#10;AAAAAAAAAAAAACwBAABfcmVscy8ucmVsc1BLAQItABQABgAIAAAAIQCx+/5zeAIAAPAEAAAOAAAA&#10;AAAAAAAAAAAAACwCAABkcnMvZTJvRG9jLnhtbFBLAQItABQABgAIAAAAIQDQ1DKi3gAAAAgBAAAP&#10;AAAAAAAAAAAAAAAAANAEAABkcnMvZG93bnJldi54bWxQSwUGAAAAAAQABADzAAAA2wUAAAAA&#10;" adj="0" filled="f" strokecolor="#5b9bd5" strokeweight="1.5pt">
                       <v:path arrowok="t"/>
@@ -4914,7 +4683,7 @@
                     </wp:anchor>
                   </w:drawing>
                 </mc:Choice>
-                <mc:Fallback>
+                <mc:Fallback xmlns:mv="urn:schemas-microsoft-com:mac:vml" xmlns:mo="http://schemas.microsoft.com/office/mac/office/2008/main">
                   <w:pict>
                     <v:shape w14:anchorId="7EA6DDF3" id="Donut 12" o:spid="_x0000_s1026" type="#_x0000_t23" style="position:absolute;margin-left:284.25pt;margin-top:.2pt;width:28.7pt;height:30.25pt;z-index:251722752;visibility:visible;mso-wrap-style:square;mso-width-percent:0;mso-height-percent:0;mso-wrap-distance-left:9pt;mso-wrap-distance-top:0;mso-wrap-distance-right:9pt;mso-wrap-distance-bottom:0;mso-position-horizontal:absolute;mso-position-horizontal-relative:text;mso-position-vertical:absolute;mso-position-vertical-relative:text;mso-width-percent:0;mso-height-percent:0;mso-width-relative:margin;mso-height-relative:margin;v-text-anchor:middle" o:gfxdata="UEsDBBQABgAIAAAAIQDkmcPA+wAAAOEBAAATAAAAW0NvbnRlbnRfVHlwZXNdLnhtbJSRQU7DMBBF&#10;90jcwfIWJQ5dIISSdEHaJSBUDjCyJ4nVZGx53NDeHictG4SKWNrj9//TuFwfx0FMGNg6quR9XkiB&#10;pJ2x1FXyY7fNHqXgCGRgcISVPCHLdX17U+5OHlkkmriSfYz+SSnWPY7AufNIadK6MEJMx9ApD3oP&#10;HapVUTwo7SgixSzOGbIuG2zhMESxOabrs0nCpXg+v5urKgneD1ZDTKJqnqpfuYADXwEnMj/ssotZ&#10;nsglnHvr+e7S8JpWE6xB8QYhvsCYPJQJrHDlGqfz65Zz2ciZa1urMW8Cbxbqr2zjPing9N/wJmHv&#10;OH2nq+WD6i8AAAD//wMAUEsDBBQABgAIAAAAIQAjsmrh1wAAAJQBAAALAAAAX3JlbHMvLnJlbHOk&#10;kMFqwzAMhu+DvYPRfXGawxijTi+j0GvpHsDYimMaW0Yy2fr28w6DZfS2o36h7xP//vCZFrUiS6Rs&#10;YNf1oDA78jEHA++X49MLKKk2e7tQRgM3FDiMjw/7My62tiOZYxHVKFkMzLWWV63FzZisdFQwt81E&#10;nGxtIwddrLvagHro+2fNvxkwbpjq5A3wye9AXW6lmf+wU3RMQlPtHCVN0xTdPaoObMsc3ZFtwjdy&#10;jWY5YDXgWTQO1LKu/Qj6vn74p97TRz7jutV+h4zrj1dvuhy/AAAA//8DAFBLAwQUAAYACAAAACEA&#10;6QPchHgCAADwBAAADgAAAGRycy9lMm9Eb2MueG1srFTBbtswDL0P2D8Iuq9O0qRtgjpF2qDDgKAt&#10;0A49M7IUe5NETVLidF8/SnbSdttp2EUQRZrke3z05dXeaLaTPjRoSz48GXAmrcCqsZuSf326/XTB&#10;WYhgK9BoZclfZOBX848fLls3kyOsUVfSM0piw6x1Ja9jdLOiCKKWBsIJOmnJqdAbiGT6TVF5aCm7&#10;0cVoMDgrWvSV8yhkCPS67Jx8nvMrJUW8VyrIyHTJqbeYT5/PdTqL+SXMNh5c3Yi+DfiHLgw0looe&#10;Uy0hAtv65o9UphEeA6p4ItAUqFQjZMZAaIaD39A81uBkxkLkBHekKfy/tOJu9+BZU9HsRpxZMDSj&#10;JdptZGQTOa0LM4p5dA8+wQtuheJ7IEfxzpOM0MfslTcplsCxfWb65ci03Ecm6PH0bDye0jwEuU4v&#10;xsPzSSpWwOzwsfMhfpZoWLqUvEotZYJhtwoxM1317UL1jTNlNM1tB5rlmVKmPpBuh1zpK4u3jdZ5&#10;6tqylmBPB5PUCJD4lIZIV+OIjmA3nIHekKpF9Ll0QN1U6fPMhN+sb7RnVLLkk+vp9fIA4V1Yqr2E&#10;UHdx2dUj1TalkVmjBOlAacdi4nON1QvNxmMn2uDEbUPZVhDiA3hCS23T5sV7OpRGwoL9jbMa/c+/&#10;vad4Eg95OWtJ9YTzxxa85Ex/sSSr6XA8TmuSjfHkfESGf+tZv/XYrblBgj+kHXciX1N81Ier8mie&#10;aUEXqSq5wAqq3THaGzex20ZacSEXixxGq+EgruyjEyl54inx+LR/Bu96RUSS0h0eNqQfd6eh19hu&#10;4ottRNUcGe547RVMa5V11/8C0t6+tXPU649q/gsAAP//AwBQSwMEFAAGAAgAAAAhAI2essXdAAAA&#10;BwEAAA8AAABkcnMvZG93bnJldi54bWxMjjFvwjAUhPdK/Q/WQ+pWbBCJII2DqkpdqBgKCHV0YpNE&#10;2M+RbUL67/s6tdud7nT3ldvJWTaaEHuPEhZzAcxg43WPrYTT8f15DSwmhVpZj0bCt4mwrR4fSlVo&#10;f8dPMx5Sy2gEY6EkdCkNBeex6YxTce4Hg5RdfHAqkQ0t10HdadxZvhQi5071SA+dGsxbZ5rr4eYk&#10;4GVsxUe9m6y+rs5j+Nofz7u9lE+z6fUFWDJT+ivDLz6hQ0VMtb+hjsxKyPJ1RlUJK2AU58tsA6wm&#10;ITbAq5L/569+AAAA//8DAFBLAQItABQABgAIAAAAIQDkmcPA+wAAAOEBAAATAAAAAAAAAAAAAAAA&#10;AAAAAABbQ29udGVudF9UeXBlc10ueG1sUEsBAi0AFAAGAAgAAAAhACOyauHXAAAAlAEAAAsAAAAA&#10;AAAAAAAAAAAALAEAAF9yZWxzLy5yZWxzUEsBAi0AFAAGAAgAAAAhAOkD3IR4AgAA8AQAAA4AAAAA&#10;AAAAAAAAAAAALAIAAGRycy9lMm9Eb2MueG1sUEsBAi0AFAAGAAgAAAAhAI2essXdAAAABwEAAA8A&#10;AAAAAAAAAAAAAAAA0AQAAGRycy9kb3ducmV2LnhtbFBLBQYAAAAABAAEAPMAAADaBQAAAAA=&#10;" adj="0" filled="f" strokecolor="#5b9bd5" strokeweight="1.5pt">
                       <v:path arrowok="t"/>
@@ -4988,23 +4757,13 @@
                                       <w:szCs w:val="32"/>
                                     </w:rPr>
                                   </w:pPr>
-                                  <w:proofErr w:type="gramStart"/>
                                   <w:r>
                                     <w:rPr>
                                       <w:rFonts w:ascii="Trebuchet MS" w:hAnsi="Trebuchet MS"/>
                                       <w:sz w:val="32"/>
                                       <w:szCs w:val="32"/>
                                     </w:rPr>
-                                    <w:t>2  *</w:t>
-                                  </w:r>
-                                  <w:proofErr w:type="gramEnd"/>
-                                  <w:r>
-                                    <w:rPr>
-                                      <w:rFonts w:ascii="Trebuchet MS" w:hAnsi="Trebuchet MS"/>
-                                      <w:sz w:val="32"/>
-                                      <w:szCs w:val="32"/>
-                                    </w:rPr>
-                                    <w:t xml:space="preserve">  7</w:t>
+                                    <w:t>2  *  7</w:t>
                                   </w:r>
                                 </w:p>
                               </w:txbxContent>
@@ -5023,7 +4782,7 @@
                 </mc:Choice>
                 <mc:Fallback>
                   <w:pict>
-                    <v:shape w14:anchorId="293DEC58" id="Text Box 26" o:spid="_x0000_s1035" type="#_x0000_t202" style="position:absolute;margin-left:241.35pt;margin-top:3.9pt;width:75pt;height:39.5pt;z-index:251679744;visibility:visible;mso-wrap-style:square;mso-wrap-distance-left:9pt;mso-wrap-distance-top:0;mso-wrap-distance-right:9pt;mso-wrap-distance-bottom:0;mso-position-horizontal:absolute;mso-position-horizontal-relative:text;mso-position-vertical:absolute;mso-position-vertical-relative:text;v-text-anchor:top" o:gfxdata="UEsDBBQABgAIAAAAIQDkmcPA+wAAAOEBAAATAAAAW0NvbnRlbnRfVHlwZXNdLnhtbJSRQU7DMBBF&#10;90jcwfIWJQ5dIISSdEHaJSBUDjCyJ4nVZGx53NDeHictG4SKWNrj9//TuFwfx0FMGNg6quR9XkiB&#10;pJ2x1FXyY7fNHqXgCGRgcISVPCHLdX17U+5OHlkkmriSfYz+SSnWPY7AufNIadK6MEJMx9ApD3oP&#10;HapVUTwo7SgixSzOGbIuG2zhMESxOabrs0nCpXg+v5urKgneD1ZDTKJqnqpfuYADXwEnMj/ssotZ&#10;nsglnHvr+e7S8JpWE6xB8QYhvsCYPJQJrHDlGqfz65Zz2ciZa1urMW8Cbxbqr2zjPing9N/wJmHv&#10;OH2nq+WD6i8AAAD//wMAUEsDBBQABgAIAAAAIQAjsmrh1wAAAJQBAAALAAAAX3JlbHMvLnJlbHOk&#10;kMFqwzAMhu+DvYPRfXGawxijTi+j0GvpHsDYimMaW0Yy2fr28w6DZfS2o36h7xP//vCZFrUiS6Rs&#10;YNf1oDA78jEHA++X49MLKKk2e7tQRgM3FDiMjw/7My62tiOZYxHVKFkMzLWWV63FzZisdFQwt81E&#10;nGxtIwddrLvagHro+2fNvxkwbpjq5A3wye9AXW6lmf+wU3RMQlPtHCVN0xTdPaoObMsc3ZFtwjdy&#10;jWY5YDXgWTQO1LKu/Qj6vn74p97TRz7jutV+h4zrj1dvuhy/AAAA//8DAFBLAwQUAAYACAAAACEA&#10;GUcRCnoCAABhBQAADgAAAGRycy9lMm9Eb2MueG1srFTBbtswDL0P2D8Iuq9OgqZbgzpF1qLDgKIt&#10;2g49K7LUGJNFTVISZ1+/J9lOs26XDrvYFPlIkY+kzs7bxrCN8qEmW/Lx0YgzZSVVtX0u+bfHqw+f&#10;OAtR2EoYsqrkOxX4+fz9u7Otm6kJrchUyjMEsWG2dSVfxehmRRHkSjUiHJFTFkZNvhERR/9cVF5s&#10;Eb0xxWQ0Oim25CvnSaoQoL3sjHye42utZLzVOqjITMmRW8xfn7/L9C3mZ2L27IVb1bJPQ/xDFo2o&#10;LS7dh7oUUbC1r/8I1dTSUyAdjyQ1BWldS5VrQDXj0atqHlbCqVwLyAluT1P4f2HlzebOs7oq+eSE&#10;Mysa9OhRtZF9ppZBBX62LswAe3AAxhZ69HnQByhT2a32TfqjIAY7mN7t2U3RJJSn08l0BIuEaToa&#10;n0wz+8WLs/MhflHUsCSU3KN5mVOxuQ4RiQA6QNJdlq5qY3IDjf1NAWCnUXkCeu9UR5dvluLOqORl&#10;7L3SYCCnnRR59tSF8WwjMDVCSmVjrjjHBTqhNO5+i2OPT65dVm9x3nvkm8nGvXNTW/KZpVdpV9+H&#10;lHWHB38HdScxtss2t/50aOeSqh267Knbk+DkVY1eXIsQ74THYqB9WPZ4i482tC059RJnK/I//6ZP&#10;eMwrrJxtsWglDz/WwivOzFeLST4dHx+nzcyH4+nHCQ7+0LI8tNh1c0HoyhjPipNZTPhoBlF7ap7w&#10;JizSrTAJK3F3yeMgXsRu/fGmSLVYZBB20Yl4bR+cTKETy2nSHtsn4V0/jhFzfEPDSorZq6nssMnT&#10;0mIdSdd5ZBPPHas9/9jjPMn9m5MeisNzRr28jPNfAAAA//8DAFBLAwQUAAYACAAAACEAuLMrNdwA&#10;AAAIAQAADwAAAGRycy9kb3ducmV2LnhtbEyPwU7DMBBE70j8g7VI3KhNKWkI2VQIxBXUApV6c5Nt&#10;EhGvo9htwt+zPcFxNKOZN/lqcp060RBazwi3MwOKuPRVyzXC58frTQoqRMuV7TwTwg8FWBWXF7nN&#10;Kj/ymk6bWCsp4ZBZhCbGPtM6lA05G2a+Jxbv4Adno8ih1tVgRyl3nZ4bk2hnW5aFxvb03FD5vTk6&#10;hK+3w267MO/1i7vvRz8Zze5BI15fTU+PoCJN8S8MZ3xBh0KY9v7IVVAdwiKdLyWKsJQH4id3Z71H&#10;SJMUdJHr/weKXwAAAP//AwBQSwECLQAUAAYACAAAACEA5JnDwPsAAADhAQAAEwAAAAAAAAAAAAAA&#10;AAAAAAAAW0NvbnRlbnRfVHlwZXNdLnhtbFBLAQItABQABgAIAAAAIQAjsmrh1wAAAJQBAAALAAAA&#10;AAAAAAAAAAAAACwBAABfcmVscy8ucmVsc1BLAQItABQABgAIAAAAIQAZRxEKegIAAGEFAAAOAAAA&#10;AAAAAAAAAAAAACwCAABkcnMvZTJvRG9jLnhtbFBLAQItABQABgAIAAAAIQC4sys13AAAAAgBAAAP&#10;AAAAAAAAAAAAAAAAANIEAABkcnMvZG93bnJldi54bWxQSwUGAAAAAAQABADzAAAA2wUAAAAA&#10;" filled="f" stroked="f">
+                    <v:shape w14:anchorId="293DEC58" id="Text Box 26" o:spid="_x0000_s1035" type="#_x0000_t202" style="position:absolute;margin-left:241.35pt;margin-top:3.9pt;width:75pt;height:39.5pt;z-index:251679744;visibility:visible;mso-wrap-style:square;mso-wrap-distance-left:9pt;mso-wrap-distance-top:0;mso-wrap-distance-right:9pt;mso-wrap-distance-bottom:0;mso-position-horizontal:absolute;mso-position-horizontal-relative:text;mso-position-vertical:absolute;mso-position-vertical-relative:text;v-text-anchor:top" o:gfxdata="UEsDBBQABgAIAAAAIQC2gziS/gAAAOEBAAATAAAAW0NvbnRlbnRfVHlwZXNdLnhtbJSRQU7DMBBF&#13;&#10;90jcwfIWJU67QAgl6YK0S0CoHGBkTxKLZGx5TGhvj5O2G0SRWNoz/78nu9wcxkFMGNg6quQqL6RA&#13;&#10;0s5Y6ir5vt9lD1JwBDIwOMJKHpHlpr69KfdHjyxSmriSfYz+USnWPY7AufNIadK6MEJMx9ApD/oD&#13;&#10;OlTrorhX2lFEilmcO2RdNtjC5xDF9pCuTyYBB5bi6bQ4syoJ3g9WQ0ymaiLzg5KdCXlKLjvcW893&#13;&#10;SUOqXwnz5DrgnHtJTxOsQfEKIT7DmDSUCaxw7Rqn8787ZsmRM9e2VmPeBN4uqYvTtW7jvijg9N/y&#13;&#10;JsXecLq0q+WD6m8AAAD//wMAUEsDBBQABgAIAAAAIQA4/SH/1gAAAJQBAAALAAAAX3JlbHMvLnJl&#13;&#10;bHOkkMFqwzAMhu+DvYPRfXGawxijTi+j0GvpHsDYimMaW0Yy2fr2M4PBMnrbUb/Q94l/f/hMi1qR&#13;&#10;JVI2sOt6UJgd+ZiDgffL8ekFlFSbvV0oo4EbChzGx4f9GRdb25HMsYhqlCwG5lrLq9biZkxWOiqY&#13;&#10;22YiTra2kYMu1l1tQD30/bPm3wwYN0x18gb45AdQl1tp5j/sFB2T0FQ7R0nTNEV3j6o9feQzro1i&#13;&#10;OWA14Fm+Q8a1a8+Bvu/d/dMb2JY5uiPbhG/ktn4cqGU/er3pcvwCAAD//wMAUEsDBBQABgAIAAAA&#13;&#10;IQAZRxEKegIAAGEFAAAOAAAAZHJzL2Uyb0RvYy54bWysVMFu2zAMvQ/YPwi6r06CpluDOkXWosOA&#13;&#10;oi3aDj0rstQYk0VNUhJnX78n2U6zbpcOu9gU+UiRj6TOztvGsI3yoSZb8vHRiDNlJVW1fS75t8er&#13;&#10;D584C1HYShiyquQ7Ffj5/P27s62bqQmtyFTKMwSxYbZ1JV/F6GZFEeRKNSIckVMWRk2+ERFH/1xU&#13;&#10;XmwRvTHFZDQ6KbbkK+dJqhCgveyMfJ7ja61kvNU6qMhMyZFbzF+fv8v0LeZnYvbshVvVsk9D/EMW&#13;&#10;jagtLt2HuhRRsLWv/wjV1NJTIB2PJDUFaV1LlWtANePRq2oeVsKpXAvICW5PU/h/YeXN5s6zuir5&#13;&#10;5IQzKxr06FG1kX2mlkEFfrYuzAB7cADGFnr0edAHKFPZrfZN+qMgBjuY3u3ZTdEklKfTyXQEi4Rp&#13;&#10;OhqfTDP7xYuz8yF+UdSwJJTco3mZU7G5DhGJADpA0l2WrmpjcgON/U0BYKdReQJ671RHl2+W4s6o&#13;&#10;5GXsvdJgIKedFHn21IXxbCMwNUJKZWOuOMcFOqE07n6LY49Prl1Wb3Hee+Sbyca9c1Nb8pmlV2lX&#13;&#10;34eUdYcHfwd1JzG2yza3/nRo55KqHbrsqduT4ORVjV5cixDvhMdioH1Y9niLjza0LTn1Emcr8j//&#13;&#10;pk94zCusnG2xaCUPP9bCK87MV4tJPh0fH6fNzIfj6ccJDv7Qsjy02HVzQejKGM+Kk1lM+GgGUXtq&#13;&#10;nvAmLNKtMAkrcXfJ4yBexG798aZItVhkEHbRiXhtH5xMoRPLadIe2yfhXT+OEXN8Q8NKitmrqeyw&#13;&#10;ydPSYh1J13lkE88dqz3/2OM8yf2bkx6Kw3NGvbyM818AAAD//wMAUEsDBBQABgAIAAAAIQCXcWCu&#13;&#10;4QAAAA0BAAAPAAAAZHJzL2Rvd25yZXYueG1sTI/NTsNADITvSLzDykjc6C6lpCGNUyEqrqCWH4nb&#13;&#10;NnGTiKw3ym6b8Pa4J7hYGo09ni9fT65TJxpC6xnhdmZAEZe+arlGeH97vklBhWi5sp1nQvihAOvi&#13;&#10;8iK3WeVH3tJpF2slIRwyi9DE2Gdah7IhZ8PM98TiHfzgbBQ51Loa7CjhrtNzYxLtbMvyobE9PTVU&#13;&#10;fu+ODuHj5fD1uTCv9cbd96OfjGb3oBGvr6bNSsbjClSkKf5dwJlB+kMhxfb+yFVQHcIinS9lFWEp&#13;&#10;GOInd2e9R0iTFHSR6/8UxS8AAAD//wMAUEsBAi0AFAAGAAgAAAAhALaDOJL+AAAA4QEAABMAAAAA&#13;&#10;AAAAAAAAAAAAAAAAAFtDb250ZW50X1R5cGVzXS54bWxQSwECLQAUAAYACAAAACEAOP0h/9YAAACU&#13;&#10;AQAACwAAAAAAAAAAAAAAAAAvAQAAX3JlbHMvLnJlbHNQSwECLQAUAAYACAAAACEAGUcRCnoCAABh&#13;&#10;BQAADgAAAAAAAAAAAAAAAAAuAgAAZHJzL2Uyb0RvYy54bWxQSwECLQAUAAYACAAAACEAl3FgruEA&#13;&#10;AAANAQAADwAAAAAAAAAAAAAAAADUBAAAZHJzL2Rvd25yZXYueG1sUEsFBgAAAAAEAAQA8wAAAOIF&#13;&#10;AAAAAA==&#13;&#10;" filled="f" stroked="f">
                       <v:textbox>
                         <w:txbxContent>
                           <w:p>
@@ -5035,23 +4794,13 @@
                                 <w:szCs w:val="32"/>
                               </w:rPr>
                             </w:pPr>
-                            <w:proofErr w:type="gramStart"/>
                             <w:r>
                               <w:rPr>
                                 <w:rFonts w:ascii="Trebuchet MS" w:hAnsi="Trebuchet MS"/>
                                 <w:sz w:val="32"/>
                                 <w:szCs w:val="32"/>
                               </w:rPr>
-                              <w:t>2  *</w:t>
-                            </w:r>
-                            <w:proofErr w:type="gramEnd"/>
-                            <w:r>
-                              <w:rPr>
-                                <w:rFonts w:ascii="Trebuchet MS" w:hAnsi="Trebuchet MS"/>
-                                <w:sz w:val="32"/>
-                                <w:szCs w:val="32"/>
-                              </w:rPr>
-                              <w:t xml:space="preserve">  7</w:t>
+                              <w:t>2  *  7</w:t>
                             </w:r>
                           </w:p>
                         </w:txbxContent>
@@ -5151,7 +4900,7 @@
                 </mc:Choice>
                 <mc:Fallback>
                   <w:pict>
-                    <v:shape w14:anchorId="7B75C307" id="Text Box 25" o:spid="_x0000_s1036" type="#_x0000_t202" style="position:absolute;margin-left:112.55pt;margin-top:2.9pt;width:75pt;height:39.5pt;z-index:251677696;visibility:visible;mso-wrap-style:square;mso-wrap-distance-left:9pt;mso-wrap-distance-top:0;mso-wrap-distance-right:9pt;mso-wrap-distance-bottom:0;mso-position-horizontal:absolute;mso-position-horizontal-relative:text;mso-position-vertical:absolute;mso-position-vertical-relative:text;v-text-anchor:top" o:gfxdata="UEsDBBQABgAIAAAAIQDkmcPA+wAAAOEBAAATAAAAW0NvbnRlbnRfVHlwZXNdLnhtbJSRQU7DMBBF&#10;90jcwfIWJQ5dIISSdEHaJSBUDjCyJ4nVZGx53NDeHictG4SKWNrj9//TuFwfx0FMGNg6quR9XkiB&#10;pJ2x1FXyY7fNHqXgCGRgcISVPCHLdX17U+5OHlkkmriSfYz+SSnWPY7AufNIadK6MEJMx9ApD3oP&#10;HapVUTwo7SgixSzOGbIuG2zhMESxOabrs0nCpXg+v5urKgneD1ZDTKJqnqpfuYADXwEnMj/ssotZ&#10;nsglnHvr+e7S8JpWE6xB8QYhvsCYPJQJrHDlGqfz65Zz2ciZa1urMW8Cbxbqr2zjPing9N/wJmHv&#10;OH2nq+WD6i8AAAD//wMAUEsDBBQABgAIAAAAIQAjsmrh1wAAAJQBAAALAAAAX3JlbHMvLnJlbHOk&#10;kMFqwzAMhu+DvYPRfXGawxijTi+j0GvpHsDYimMaW0Yy2fr28w6DZfS2o36h7xP//vCZFrUiS6Rs&#10;YNf1oDA78jEHA++X49MLKKk2e7tQRgM3FDiMjw/7My62tiOZYxHVKFkMzLWWV63FzZisdFQwt81E&#10;nGxtIwddrLvagHro+2fNvxkwbpjq5A3wye9AXW6lmf+wU3RMQlPtHCVN0xTdPaoObMsc3ZFtwjdy&#10;jWY5YDXgWTQO1LKu/Qj6vn74p97TRz7jutV+h4zrj1dvuhy/AAAA//8DAFBLAwQUAAYACAAAACEA&#10;1RmH13cCAABiBQAADgAAAGRycy9lMm9Eb2MueG1srFRbT9swFH6ftP9g+X2krSgbFSnqQEyTECBg&#10;4tl1bBrN8fFst0n36/fZSUvH9sK0l+T4nO/cL2fnXWPYRvlQky35+GjEmbKSqto+l/zb49WHT5yF&#10;KGwlDFlV8q0K/Hz+/t1Z62ZqQisylfIMRmyYta7kqxjdrCiCXKlGhCNyykKoyTci4umfi8qLFtYb&#10;U0xGo5OiJV85T1KFAO5lL+TzbF9rJeOt1kFFZkqO2GL++vxdpm8xPxOzZy/cqpZDGOIfomhEbeF0&#10;b+pSRMHWvv7DVFNLT4F0PJLUFKR1LVXOAdmMR6+yeVgJp3IuKE5w+zKF/2dW3mzuPKurkk+mnFnR&#10;oEePqovsM3UMLNSndWEG2IMDMHbgo887fgAzpd1p36Q/EmKQo9LbfXWTNQnm6XQyHUEiIZqOxifT&#10;XP3iRdn5EL8oalgiSu7RvFxTsbkOEYEAuoMkX5auamNyA439jQFgz1F5AgbtlEcfb6bi1qikZey9&#10;0qhADjsx8uypC+PZRmBqhJTKxpxxtgt0Qmn4fovigE+qfVRvUd5rZM9k4165qS35XKVXYVffdyHr&#10;Ho/6HeSdyNgtu9z6ce5EYi2p2qLNnvpFCU5e1WjGtQjxTnhsBvqHbY+3+GhDbclpoDhbkf/5N37C&#10;Y2Ah5azFppU8/FgLrzgzXy1G+XR8fJxWMz+Opx8nePhDyfJQYtfNBaEtY9wVJzOZ8NHsSO2pecJR&#10;WCSvEAkr4bvkcUdexH7/cVSkWiwyCMvoRLy2D04m06nMadQeuyfh3TCPEYN8Q7udFLNXY9ljk6al&#10;xTqSrvPMvlR1aAAWOY/ycHTSpTh8Z9TLaZz/AgAA//8DAFBLAwQUAAYACAAAACEABo8Xw9wAAAAI&#10;AQAADwAAAGRycy9kb3ducmV2LnhtbEyPzU7DMBCE70i8g7VI3Kjd0EAI2VQIxBXU8iNxc5NtEhGv&#10;o9htwtuzPcFxNKOZb4r17Hp1pDF0nhGWCwOKuPJ1xw3C+9vzVQYqRMu17T0Twg8FWJfnZ4XNaz/x&#10;ho7b2Cgp4ZBbhDbGIdc6VC05GxZ+IBZv70dno8ix0fVoJyl3vU6MudHOdiwLrR3osaXqe3twCB8v&#10;+6/PlXltnlw6TH42mt2dRry8mB/uQUWa418YTviCDqUw7fyB66B6hCRJlxJFSOWB+Ne3J71DyFYZ&#10;6LLQ/w+UvwAAAP//AwBQSwECLQAUAAYACAAAACEA5JnDwPsAAADhAQAAEwAAAAAAAAAAAAAAAAAA&#10;AAAAW0NvbnRlbnRfVHlwZXNdLnhtbFBLAQItABQABgAIAAAAIQAjsmrh1wAAAJQBAAALAAAAAAAA&#10;AAAAAAAAACwBAABfcmVscy8ucmVsc1BLAQItABQABgAIAAAAIQDVGYfXdwIAAGIFAAAOAAAAAAAA&#10;AAAAAAAAACwCAABkcnMvZTJvRG9jLnhtbFBLAQItABQABgAIAAAAIQAGjxfD3AAAAAgBAAAPAAAA&#10;AAAAAAAAAAAAAM8EAABkcnMvZG93bnJldi54bWxQSwUGAAAAAAQABADzAAAA2AUAAAAA&#10;" filled="f" stroked="f">
+                    <v:shape w14:anchorId="7B75C307" id="Text Box 25" o:spid="_x0000_s1036" type="#_x0000_t202" style="position:absolute;margin-left:112.55pt;margin-top:2.9pt;width:75pt;height:39.5pt;z-index:251677696;visibility:visible;mso-wrap-style:square;mso-wrap-distance-left:9pt;mso-wrap-distance-top:0;mso-wrap-distance-right:9pt;mso-wrap-distance-bottom:0;mso-position-horizontal:absolute;mso-position-horizontal-relative:text;mso-position-vertical:absolute;mso-position-vertical-relative:text;v-text-anchor:top" o:gfxdata="UEsDBBQABgAIAAAAIQC2gziS/gAAAOEBAAATAAAAW0NvbnRlbnRfVHlwZXNdLnhtbJSRQU7DMBBF&#13;&#10;90jcwfIWJU67QAgl6YK0S0CoHGBkTxKLZGx5TGhvj5O2G0SRWNoz/78nu9wcxkFMGNg6quQqL6RA&#13;&#10;0s5Y6ir5vt9lD1JwBDIwOMJKHpHlpr69KfdHjyxSmriSfYz+USnWPY7AufNIadK6MEJMx9ApD/oD&#13;&#10;OlTrorhX2lFEilmcO2RdNtjC5xDF9pCuTyYBB5bi6bQ4syoJ3g9WQ0ymaiLzg5KdCXlKLjvcW893&#13;&#10;SUOqXwnz5DrgnHtJTxOsQfEKIT7DmDSUCaxw7Rqn8787ZsmRM9e2VmPeBN4uqYvTtW7jvijg9N/y&#13;&#10;JsXecLq0q+WD6m8AAAD//wMAUEsDBBQABgAIAAAAIQA4/SH/1gAAAJQBAAALAAAAX3JlbHMvLnJl&#13;&#10;bHOkkMFqwzAMhu+DvYPRfXGawxijTi+j0GvpHsDYimMaW0Yy2fr2M4PBMnrbUb/Q94l/f/hMi1qR&#13;&#10;JVI2sOt6UJgd+ZiDgffL8ekFlFSbvV0oo4EbChzGx4f9GRdb25HMsYhqlCwG5lrLq9biZkxWOiqY&#13;&#10;22YiTra2kYMu1l1tQD30/bPm3wwYN0x18gb45AdQl1tp5j/sFB2T0FQ7R0nTNEV3j6o9feQzro1i&#13;&#10;OWA14Fm+Q8a1a8+Bvu/d/dMb2JY5uiPbhG/ktn4cqGU/er3pcvwCAAD//wMAUEsDBBQABgAIAAAA&#13;&#10;IQDVGYfXdwIAAGIFAAAOAAAAZHJzL2Uyb0RvYy54bWysVFtP2zAUfp+0/2D5faStKBsVKepATJMQ&#13;&#10;IGDi2XVsGs3x8Wy3Sffr99lJS8f2wrSX5Pic79wvZ+ddY9hG+VCTLfn4aMSZspKq2j6X/Nvj1YdP&#13;&#10;nIUobCUMWVXyrQr8fP7+3VnrZmpCKzKV8gxGbJi1ruSrGN2sKIJcqUaEI3LKQqjJNyLi6Z+LyosW&#13;&#10;1htTTEajk6IlXzlPUoUA7mUv5PNsX2sl463WQUVmSo7YYv76/F2mbzE/E7NnL9yqlkMY4h+iaERt&#13;&#10;4XRv6lJEwda+/sNUU0tPgXQ8ktQUpHUtVc4B2YxHr7J5WAmnci4oTnD7MoX/Z1bebO48q6uST6ac&#13;&#10;WdGgR4+qi+wzdQws1Kd1YQbYgwMwduCjzzt+ADOl3WnfpD8SYpCj0tt9dZM1CebpdDIdQSIhmo7G&#13;&#10;J9Nc/eJF2fkQvyhqWCJK7tG8XFOxuQ4RgQC6gyRflq5qY3IDjf2NAWDPUXkCBu2URx9vpuLWqKRl&#13;&#10;7L3SqEAOOzHy7KkL49lGYGqElMrGnHG2C3RCafh+i+KAT6p9VG9R3mtkz2TjXrmpLflcpVdhV993&#13;&#10;Iesej/od5J3I2C273Ppx7kRiLanaos2e+kUJTl7VaMa1CPFOeGwG+odtj7f4aENtyWmgOFuR//k3&#13;&#10;fsJjYCHlrMWmlTz8WAuvODNfLUb5dHx8nFYzP46nHyd4+EPJ8lBi180FoS1j3BUnM5nw0exI7al5&#13;&#10;wlFYJK8QCSvhu+RxR17Efv9xVKRaLDIIy+hEvLYPTibTqcxp1B67J+HdMI8Rg3xDu50Us1dj2WOT&#13;&#10;pqXFOpKu88y+VHVoABY5j/JwdNKlOHxn1MtpnP8CAAD//wMAUEsDBBQABgAIAAAAIQApTVxY4AAA&#13;&#10;AA0BAAAPAAAAZHJzL2Rvd25yZXYueG1sTI9BT8MwDIXvSPyHyEjcWLKystLVnRATV9AGQ+KWNVlb&#13;&#10;0ThVk63l3+Od4GLp6dnP7yvWk+vE2Q6h9YQwnykQlipvWqoRPt5f7jIQIWoyuvNkEX5sgHV5fVXo&#13;&#10;3PiRtva8i7XgEAq5Rmhi7HMpQ9VYp8PM95bYO/rB6chyqKUZ9MjhrpOJUg/S6Zb4Q6N7+9zY6nt3&#13;&#10;cgj71+PX50K91RuX9qOflCT3KBFvb6bNisfTCkS0U/y7gAsD94eSix38iUwQHUKSpHNeRUgZg/37&#13;&#10;5UUfELJFBrIs5H+K8hcAAP//AwBQSwECLQAUAAYACAAAACEAtoM4kv4AAADhAQAAEwAAAAAAAAAA&#13;&#10;AAAAAAAAAAAAW0NvbnRlbnRfVHlwZXNdLnhtbFBLAQItABQABgAIAAAAIQA4/SH/1gAAAJQBAAAL&#13;&#10;AAAAAAAAAAAAAAAAAC8BAABfcmVscy8ucmVsc1BLAQItABQABgAIAAAAIQDVGYfXdwIAAGIFAAAO&#13;&#10;AAAAAAAAAAAAAAAAAC4CAABkcnMvZTJvRG9jLnhtbFBLAQItABQABgAIAAAAIQApTVxY4AAAAA0B&#13;&#10;AAAPAAAAAAAAAAAAAAAAANEEAABkcnMvZG93bnJldi54bWxQSwUGAAAAAAQABADzAAAA3gUAAAAA&#13;&#10;" filled="f" stroked="f">
                       <v:textbox>
                         <w:txbxContent>
                           <w:p>
@@ -5268,7 +5017,7 @@
                 </mc:Choice>
                 <mc:Fallback>
                   <w:pict>
-                    <v:shape w14:anchorId="5FDE0623" id="Text Box 23" o:spid="_x0000_s1037" type="#_x0000_t202" style="position:absolute;margin-left:43.6pt;margin-top:1.45pt;width:75pt;height:39.5pt;z-index:251675648;visibility:visible;mso-wrap-style:square;mso-wrap-distance-left:9pt;mso-wrap-distance-top:0;mso-wrap-distance-right:9pt;mso-wrap-distance-bottom:0;mso-position-horizontal:absolute;mso-position-horizontal-relative:text;mso-position-vertical:absolute;mso-position-vertical-relative:text;v-text-anchor:top" o:gfxdata="UEsDBBQABgAIAAAAIQDkmcPA+wAAAOEBAAATAAAAW0NvbnRlbnRfVHlwZXNdLnhtbJSRQU7DMBBF&#10;90jcwfIWJQ5dIISSdEHaJSBUDjCyJ4nVZGx53NDeHictG4SKWNrj9//TuFwfx0FMGNg6quR9XkiB&#10;pJ2x1FXyY7fNHqXgCGRgcISVPCHLdX17U+5OHlkkmriSfYz+SSnWPY7AufNIadK6MEJMx9ApD3oP&#10;HapVUTwo7SgixSzOGbIuG2zhMESxOabrs0nCpXg+v5urKgneD1ZDTKJqnqpfuYADXwEnMj/ssotZ&#10;nsglnHvr+e7S8JpWE6xB8QYhvsCYPJQJrHDlGqfz65Zz2ciZa1urMW8Cbxbqr2zjPing9N/wJmHv&#10;OH2nq+WD6i8AAAD//wMAUEsDBBQABgAIAAAAIQAjsmrh1wAAAJQBAAALAAAAX3JlbHMvLnJlbHOk&#10;kMFqwzAMhu+DvYPRfXGawxijTi+j0GvpHsDYimMaW0Yy2fr28w6DZfS2o36h7xP//vCZFrUiS6Rs&#10;YNf1oDA78jEHA++X49MLKKk2e7tQRgM3FDiMjw/7My62tiOZYxHVKFkMzLWWV63FzZisdFQwt81E&#10;nGxtIwddrLvagHro+2fNvxkwbpjq5A3wye9AXW6lmf+wU3RMQlPtHCVN0xTdPaoObMsc3ZFtwjdy&#10;jWY5YDXgWTQO1LKu/Qj6vn74p97TRz7jutV+h4zrj1dvuhy/AAAA//8DAFBLAwQUAAYACAAAACEA&#10;P6BaLXoCAABiBQAADgAAAGRycy9lMm9Eb2MueG1srFTBbtswDL0P2D8Iuq9OsqZbgzpF1qLDgKIt&#10;1g49K7LUGJNFTVJiZ1+/J9lJs26XDrvYFPlIkY+kzs67xrCN8qEmW/Lx0YgzZSVVtX0q+beHq3cf&#10;OQtR2EoYsqrkWxX4+fztm7PWzdSEVmQq5RmC2DBrXclXMbpZUQS5Uo0IR+SUhVGTb0TE0T8VlRct&#10;ojemmIxGJ0VLvnKepAoB2sveyOc5vtZKxlutg4rMlBy5xfz1+btM32J+JmZPXrhVLYc0xD9k0Yja&#10;4tJ9qEsRBVv7+o9QTS09BdLxSFJTkNa1VLkGVDMevajmfiWcyrWAnOD2NIX/F1bebO48q6uST95z&#10;ZkWDHj2oLrJP1DGowE/rwgywewdg7KBHn3f6AGUqu9O+SX8UxGAH09s9uymahPJ0OpmOYJEwTUfj&#10;k2lmv3h2dj7Ez4oaloSSezQvcyo21yEiEUB3kHSXpavamNxAY39TANhrVJ6AwTvV0eebpbg1KnkZ&#10;+1VpMJDTToo8e+rCeLYRmBohpbIxV5zjAp1QGne/xnHAJ9c+q9c47z3yzWTj3rmpLfnM0ou0q++7&#10;lHWPB38HdScxdssut3687+eSqi3a7KlflODkVY1mXIsQ74THZqB/2PZ4i4821JacBomzFfmff9Mn&#10;PAYWVs5abFrJw4+18Ioz88VilE/Hx8dpNfPhePphgoM/tCwPLXbdXBDaMsa74mQWEz6anag9NY94&#10;FBbpVpiElbi75HEnXsR+//GoSLVYZBCW0Yl4be+dTKETzWnUHrpH4d0wjxGDfEO7nRSzF2PZY5On&#10;pcU6kq7zzCaie1aHBmCR8ygPj056KQ7PGfX8NM5/AQAA//8DAFBLAwQUAAYACAAAACEA4+xxi9kA&#10;AAAHAQAADwAAAGRycy9kb3ducmV2LnhtbEyOy07DMBBF90j8gzVI7Kjd8GpCnAqB2IIoD4ndNJ4m&#10;EfE4it0m/D3TFSzvQ/eecj37Xh1ojF1gC8uFAUVcB9dxY+H97eliBSomZId9YLLwQxHW1elJiYUL&#10;E7/SYZMaJSMcC7TQpjQUWse6JY9xEQZiyXZh9JhEjo12I04y7nudGXOjPXYsDy0O9NBS/b3Zewsf&#10;z7uvzyvz0jz662EKs9Hsc23t+dl8fwcq0Zz+ynDEF3SohGkb9uyi6i2sbjNpWshyUBJnl0e9FX+Z&#10;g65K/Z+/+gUAAP//AwBQSwECLQAUAAYACAAAACEA5JnDwPsAAADhAQAAEwAAAAAAAAAAAAAAAAAA&#10;AAAAW0NvbnRlbnRfVHlwZXNdLnhtbFBLAQItABQABgAIAAAAIQAjsmrh1wAAAJQBAAALAAAAAAAA&#10;AAAAAAAAACwBAABfcmVscy8ucmVsc1BLAQItABQABgAIAAAAIQA/oFotegIAAGIFAAAOAAAAAAAA&#10;AAAAAAAAACwCAABkcnMvZTJvRG9jLnhtbFBLAQItABQABgAIAAAAIQDj7HGL2QAAAAcBAAAPAAAA&#10;AAAAAAAAAAAAANIEAABkcnMvZG93bnJldi54bWxQSwUGAAAAAAQABADzAAAA2AUAAAAA&#10;" filled="f" stroked="f">
+                    <v:shape w14:anchorId="5FDE0623" id="Text Box 23" o:spid="_x0000_s1037" type="#_x0000_t202" style="position:absolute;margin-left:43.6pt;margin-top:1.45pt;width:75pt;height:39.5pt;z-index:251675648;visibility:visible;mso-wrap-style:square;mso-wrap-distance-left:9pt;mso-wrap-distance-top:0;mso-wrap-distance-right:9pt;mso-wrap-distance-bottom:0;mso-position-horizontal:absolute;mso-position-horizontal-relative:text;mso-position-vertical:absolute;mso-position-vertical-relative:text;v-text-anchor:top" o:gfxdata="UEsDBBQABgAIAAAAIQC2gziS/gAAAOEBAAATAAAAW0NvbnRlbnRfVHlwZXNdLnhtbJSRQU7DMBBF&#13;&#10;90jcwfIWJU67QAgl6YK0S0CoHGBkTxKLZGx5TGhvj5O2G0SRWNoz/78nu9wcxkFMGNg6quQqL6RA&#13;&#10;0s5Y6ir5vt9lD1JwBDIwOMJKHpHlpr69KfdHjyxSmriSfYz+USnWPY7AufNIadK6MEJMx9ApD/oD&#13;&#10;OlTrorhX2lFEilmcO2RdNtjC5xDF9pCuTyYBB5bi6bQ4syoJ3g9WQ0ymaiLzg5KdCXlKLjvcW893&#13;&#10;SUOqXwnz5DrgnHtJTxOsQfEKIT7DmDSUCaxw7Rqn8787ZsmRM9e2VmPeBN4uqYvTtW7jvijg9N/y&#13;&#10;JsXecLq0q+WD6m8AAAD//wMAUEsDBBQABgAIAAAAIQA4/SH/1gAAAJQBAAALAAAAX3JlbHMvLnJl&#13;&#10;bHOkkMFqwzAMhu+DvYPRfXGawxijTi+j0GvpHsDYimMaW0Yy2fr2M4PBMnrbUb/Q94l/f/hMi1qR&#13;&#10;JVI2sOt6UJgd+ZiDgffL8ekFlFSbvV0oo4EbChzGx4f9GRdb25HMsYhqlCwG5lrLq9biZkxWOiqY&#13;&#10;22YiTra2kYMu1l1tQD30/bPm3wwYN0x18gb45AdQl1tp5j/sFB2T0FQ7R0nTNEV3j6o9feQzro1i&#13;&#10;OWA14Fm+Q8a1a8+Bvu/d/dMb2JY5uiPbhG/ktn4cqGU/er3pcvwCAAD//wMAUEsDBBQABgAIAAAA&#13;&#10;IQA/oFotegIAAGIFAAAOAAAAZHJzL2Uyb0RvYy54bWysVMFu2zAMvQ/YPwi6r06ypluDOkXWosOA&#13;&#10;oi3WDj0rstQYk0VNUmJnX78n2UmzbpcOu9gU+UiRj6TOzrvGsI3yoSZb8vHRiDNlJVW1fSr5t4er&#13;&#10;dx85C1HYShiyquRbFfj5/O2bs9bN1IRWZCrlGYLYMGtdyVcxullRBLlSjQhH5JSFUZNvRMTRPxWV&#13;&#10;Fy2iN6aYjEYnRUu+cp6kCgHay97I5zm+1krGW62DisyUHLnF/PX5u0zfYn4mZk9euFUthzTEP2TR&#13;&#10;iNri0n2oSxEFW/v6j1BNLT0F0vFIUlOQ1rVUuQZUMx69qOZ+JZzKtYCc4PY0hf8XVt5s7jyrq5JP&#13;&#10;3nNmRYMePagusk/UMajAT+vCDLB7B2DsoEefd/oAZSq7075JfxTEYAfT2z27KZqE8nQ6mY5gkTBN&#13;&#10;R+OTaWa/eHZ2PsTPihqWhJJ7NC9zKjbXISIRQHeQdJelq9qY3EBjf1MA2GtUnoDBO9XR55uluDUq&#13;&#10;eRn7VWkwkNNOijx76sJ4thGYGiGlsjFXnOMCnVAad7/GccAn1z6r1zjvPfLNZOPeuakt+czSi7Sr&#13;&#10;77uUdY8Hfwd1JzF2yy63frzv55KqLdrsqV+U4ORVjWZcixDvhMdmoH/Y9niLjzbUlpwGibMV+Z9/&#13;&#10;0yc8BhZWzlpsWsnDj7XwijPzxWKUT8fHx2k18+F4+mGCgz+0LA8tdt1cENoyxrviZBYTPpqdqD01&#13;&#10;j3gUFulWmISVuLvkcSdexH7/8ahItVhkEJbRiXht751MoRPNadQeukfh3TCPEYN8Q7udFLMXY9lj&#13;&#10;k6elxTqSrvPMJqJ7VocGYJHzKA+PTnopDs8Z9fw0zn8BAAD//wMAUEsDBBQABgAIAAAAIQAjc3Gk&#13;&#10;3gAAAAwBAAAPAAAAZHJzL2Rvd25yZXYueG1sTE9NT8MwDL0j8R8iI+3GknUD1q7phJh2BTHYJG5Z&#13;&#10;47UVjVM12Vr+Pd4JLpaen/0+8vXoWnHBPjSeNMymCgRS6W1DlYbPj+39EkSIhqxpPaGGHwywLm5v&#13;&#10;cpNZP9A7XnaxEixCITMa6hi7TMpQ1uhMmPoOibmT752JDPtK2t4MLO5amSj1KJ1piB1q0+FLjeX3&#13;&#10;7uw07F9PX4eFeqs27qEb/KgkuVRqPbkbNysezysQEcf49wHXDpwfCg529GeyQbQalk8JX2pIUhBM&#13;&#10;J/MrPvJ+loIscvm/RPELAAD//wMAUEsBAi0AFAAGAAgAAAAhALaDOJL+AAAA4QEAABMAAAAAAAAA&#13;&#10;AAAAAAAAAAAAAFtDb250ZW50X1R5cGVzXS54bWxQSwECLQAUAAYACAAAACEAOP0h/9YAAACUAQAA&#13;&#10;CwAAAAAAAAAAAAAAAAAvAQAAX3JlbHMvLnJlbHNQSwECLQAUAAYACAAAACEAP6BaLXoCAABiBQAA&#13;&#10;DgAAAAAAAAAAAAAAAAAuAgAAZHJzL2Uyb0RvYy54bWxQSwECLQAUAAYACAAAACEAI3NxpN4AAAAM&#13;&#10;AQAADwAAAAAAAAAAAAAAAADUBAAAZHJzL2Rvd25yZXYueG1sUEsFBgAAAAAEAAQA8wAAAN8FAAAA&#13;&#10;AA==&#13;&#10;" filled="f" stroked="f">
                       <v:textbox>
                         <w:txbxContent>
                           <w:p>
@@ -5384,7 +5133,7 @@
                 </mc:Choice>
                 <mc:Fallback>
                   <w:pict>
-                    <v:shape w14:anchorId="4A8F810D" id="Text Box 19" o:spid="_x0000_s1038" type="#_x0000_t202" style="position:absolute;margin-left:43.6pt;margin-top:-27.85pt;width:75pt;height:39.5pt;z-index:251669504;visibility:visible;mso-wrap-style:square;mso-wrap-distance-left:9pt;mso-wrap-distance-top:0;mso-wrap-distance-right:9pt;mso-wrap-distance-bottom:0;mso-position-horizontal:absolute;mso-position-horizontal-relative:text;mso-position-vertical:absolute;mso-position-vertical-relative:text;v-text-anchor:top" o:gfxdata="UEsDBBQABgAIAAAAIQDkmcPA+wAAAOEBAAATAAAAW0NvbnRlbnRfVHlwZXNdLnhtbJSRQU7DMBBF&#10;90jcwfIWJQ5dIISSdEHaJSBUDjCyJ4nVZGx53NDeHictG4SKWNrj9//TuFwfx0FMGNg6quR9XkiB&#10;pJ2x1FXyY7fNHqXgCGRgcISVPCHLdX17U+5OHlkkmriSfYz+SSnWPY7AufNIadK6MEJMx9ApD3oP&#10;HapVUTwo7SgixSzOGbIuG2zhMESxOabrs0nCpXg+v5urKgneD1ZDTKJqnqpfuYADXwEnMj/ssotZ&#10;nsglnHvr+e7S8JpWE6xB8QYhvsCYPJQJrHDlGqfz65Zz2ciZa1urMW8Cbxbqr2zjPing9N/wJmHv&#10;OH2nq+WD6i8AAAD//wMAUEsDBBQABgAIAAAAIQAjsmrh1wAAAJQBAAALAAAAX3JlbHMvLnJlbHOk&#10;kMFqwzAMhu+DvYPRfXGawxijTi+j0GvpHsDYimMaW0Yy2fr28w6DZfS2o36h7xP//vCZFrUiS6Rs&#10;YNf1oDA78jEHA++X49MLKKk2e7tQRgM3FDiMjw/7My62tiOZYxHVKFkMzLWWV63FzZisdFQwt81E&#10;nGxtIwddrLvagHro+2fNvxkwbpjq5A3wye9AXW6lmf+wU3RMQlPtHCVN0xTdPaoObMsc3ZFtwjdy&#10;jWY5YDXgWTQO1LKu/Qj6vn74p97TRz7jutV+h4zrj1dvuhy/AAAA//8DAFBLAwQUAAYACAAAACEA&#10;oBZouXkCAABiBQAADgAAAGRycy9lMm9Eb2MueG1srFTBbtswDL0P2D8Iuq9OgqZbgzpF1qLDgKIt&#10;2g49K7LUGJNFTVJiZ1+/J9lJs26XDrvYFPlIkY+kzs67xrCN8qEmW/Lx0YgzZSVVtX0u+bfHqw+f&#10;OAtR2EoYsqrkWxX4+fz9u7PWzdSEVmQq5RmC2DBrXclXMbpZUQS5Uo0IR+SUhVGTb0TE0T8XlRct&#10;ojemmIxGJ0VLvnKepAoB2sveyOc5vtZKxlutg4rMlBy5xfz1+btM32J+JmbPXrhVLYc0xD9k0Yja&#10;4tJ9qEsRBVv7+o9QTS09BdLxSFJTkNa1VLkGVDMevarmYSWcyrWAnOD2NIX/F1bebO48qyv07pQz&#10;Kxr06FF1kX2mjkEFfloXZoA9OABjBz2wO32AMpXdad+kPwpisIPp7Z7dFE1CeTqdTEewSJimo/HJ&#10;NLNfvDg7H+IXRQ1LQsk9mpc5FZvrEJEIoDtIusvSVW1MbqCxvykA7DUqT8Dgnero881S3BqVvIy9&#10;VxoM5LSTIs+eujCebQSmRkipbMwV57hAJ5TG3W9xHPDJtc/qLc57j3wz2bh3bmpLPrP0Ku3q+y5l&#10;3ePB30HdSYzdsutbP9n1c0nVFm321C9KcPKqRjOuRYh3wmMz0D9se7zFRxtqS06DxNmK/M+/6RMe&#10;AwsrZy02reThx1p4xZn5ajHKp+Pj47Sa+XA8/TjBwR9alocWu24uCG0Z411xMosJH81O1J6aJzwK&#10;i3QrTMJK3F3yuBMvYr//eFSkWiwyCMvoRLy2D06m0InmNGqP3ZPwbpjHiEG+od1OitmrseyxydPS&#10;Yh1J13lmE9E9q0MDsMh5lIdHJ70Uh+eMenka578AAAD//wMAUEsDBBQABgAIAAAAIQByC5gM3AAA&#10;AAkBAAAPAAAAZHJzL2Rvd25yZXYueG1sTI/LTsMwEEX3SPyDNUjsWpuU9JHGqRCILYgWkNhN42kS&#10;EY+j2G3C3+OsYDePoztn8t1oW3Gh3jeONdzNFQji0pmGKw3vh+fZGoQPyAZbx6ThhzzsiuurHDPj&#10;Bn6jyz5UIoawz1BDHUKXSenLmiz6ueuI4+7keoshtn0lTY9DDLetTJRaSosNxws1dvRYU/m9P1sN&#10;Hy+nr8979Vo92bQb3Kgk243U+vZmfNiCCDSGPxgm/agORXQ6ujMbL1oN61USSQ2zNF2BiECymCbH&#10;qViALHL5/4PiFwAA//8DAFBLAQItABQABgAIAAAAIQDkmcPA+wAAAOEBAAATAAAAAAAAAAAAAAAA&#10;AAAAAABbQ29udGVudF9UeXBlc10ueG1sUEsBAi0AFAAGAAgAAAAhACOyauHXAAAAlAEAAAsAAAAA&#10;AAAAAAAAAAAALAEAAF9yZWxzLy5yZWxzUEsBAi0AFAAGAAgAAAAhAKAWaLl5AgAAYgUAAA4AAAAA&#10;AAAAAAAAAAAALAIAAGRycy9lMm9Eb2MueG1sUEsBAi0AFAAGAAgAAAAhAHILmAzcAAAACQEAAA8A&#10;AAAAAAAAAAAAAAAA0QQAAGRycy9kb3ducmV2LnhtbFBLBQYAAAAABAAEAPMAAADaBQAAAAA=&#10;" filled="f" stroked="f">
+                    <v:shape w14:anchorId="4A8F810D" id="Text Box 19" o:spid="_x0000_s1038" type="#_x0000_t202" style="position:absolute;margin-left:43.6pt;margin-top:-27.9pt;width:75pt;height:39.5pt;z-index:251669504;visibility:visible;mso-wrap-style:square;mso-wrap-distance-left:9pt;mso-wrap-distance-top:0;mso-wrap-distance-right:9pt;mso-wrap-distance-bottom:0;mso-position-horizontal:absolute;mso-position-horizontal-relative:text;mso-position-vertical:absolute;mso-position-vertical-relative:text;v-text-anchor:top" o:gfxdata="UEsDBBQABgAIAAAAIQC2gziS/gAAAOEBAAATAAAAW0NvbnRlbnRfVHlwZXNdLnhtbJSRQU7DMBBF&#13;&#10;90jcwfIWJU67QAgl6YK0S0CoHGBkTxKLZGx5TGhvj5O2G0SRWNoz/78nu9wcxkFMGNg6quQqL6RA&#13;&#10;0s5Y6ir5vt9lD1JwBDIwOMJKHpHlpr69KfdHjyxSmriSfYz+USnWPY7AufNIadK6MEJMx9ApD/oD&#13;&#10;OlTrorhX2lFEilmcO2RdNtjC5xDF9pCuTyYBB5bi6bQ4syoJ3g9WQ0ymaiLzg5KdCXlKLjvcW893&#13;&#10;SUOqXwnz5DrgnHtJTxOsQfEKIT7DmDSUCaxw7Rqn8787ZsmRM9e2VmPeBN4uqYvTtW7jvijg9N/y&#13;&#10;JsXecLq0q+WD6m8AAAD//wMAUEsDBBQABgAIAAAAIQA4/SH/1gAAAJQBAAALAAAAX3JlbHMvLnJl&#13;&#10;bHOkkMFqwzAMhu+DvYPRfXGawxijTi+j0GvpHsDYimMaW0Yy2fr2M4PBMnrbUb/Q94l/f/hMi1qR&#13;&#10;JVI2sOt6UJgd+ZiDgffL8ekFlFSbvV0oo4EbChzGx4f9GRdb25HMsYhqlCwG5lrLq9biZkxWOiqY&#13;&#10;22YiTra2kYMu1l1tQD30/bPm3wwYN0x18gb45AdQl1tp5j/sFB2T0FQ7R0nTNEV3j6o9feQzro1i&#13;&#10;OWA14Fm+Q8a1a8+Bvu/d/dMb2JY5uiPbhG/ktn4cqGU/er3pcvwCAAD//wMAUEsDBBQABgAIAAAA&#13;&#10;IQCgFmi5eQIAAGIFAAAOAAAAZHJzL2Uyb0RvYy54bWysVMFu2zAMvQ/YPwi6r06CpluDOkXWosOA&#13;&#10;oi3aDj0rstQYk0VNUmJnX78n2UmzbpcOu9gU+UiRj6TOzrvGsI3yoSZb8vHRiDNlJVW1fS75t8er&#13;&#10;D584C1HYShiyquRbFfj5/P27s9bN1IRWZCrlGYLYMGtdyVcxullRBLlSjQhH5JSFUZNvRMTRPxeV&#13;&#10;Fy2iN6aYjEYnRUu+cp6kCgHay97I5zm+1krGW62DisyUHLnF/PX5u0zfYn4mZs9euFUthzTEP2TR&#13;&#10;iNri0n2oSxEFW/v6j1BNLT0F0vFIUlOQ1rVUuQZUMx69quZhJZzKtYCc4PY0hf8XVt5s7jyrK/Tu&#13;&#10;lDMrGvToUXWRfaaOQQV+WhdmgD04AGMHPbA7fYAyld1p36Q/CmKwg+ntnt0UTUJ5Op1MR7BImKaj&#13;&#10;8ck0s1+8ODsf4hdFDUtCyT2alzkVm+sQkQigO0i6y9JVbUxuoLG/KQDsNSpPwOCd6ujzzVLcGpW8&#13;&#10;jL1XGgzktJMiz566MJ5tBKZGSKlszBXnuEAnlMbdb3Ec8Mm1z+otznuPfDPZuHduaks+s/Qq7er7&#13;&#10;LmXd48HfQd1JjN2y61s/2fVzSdUWbfbUL0pw8qpGM65FiHfCYzPQP2x7vMVHG2pLToPE2Yr8z7/p&#13;&#10;Ex4DCytnLTat5OHHWnjFmflqMcqn4+PjtJr5cDz9OMHBH1qWhxa7bi4IbRnjXXEyiwkfzU7Unpon&#13;&#10;PAqLdCtMwkrcXfK4Ey9iv/94VKRaLDIIy+hEvLYPTqbQieY0ao/dk/BumMeIQb6h3U6K2aux7LHJ&#13;&#10;09JiHUnXeWYT0T2rQwOwyHmUh0cnvRSH54x6eRrnvwAAAP//AwBQSwMEFAAGAAgAAAAhAPZvIFzf&#13;&#10;AAAADgEAAA8AAABkcnMvZG93bnJldi54bWxMT0tPwzAMviPtP0RG4rYlFDpG13RCTFxBbIDELWu8&#13;&#10;tlrjVE22ln+Pe4KL5cfn75FvRteKC/ah8aThdqFAIJXeNlRp+Ni/zFcgQjRkTesJNfxggE0xu8pN&#13;&#10;Zv1A73jZxUowCYXMaKhj7DIpQ1mjM2HhOyS+HX3vTOSxr6TtzcDkrpWJUkvpTEOsUJsOn2ssT7uz&#13;&#10;0/D5evz+uldv1dal3eBHJck9Sq1vrsftmsvTGkTEMf59wJSB/UPBxg7+TDaIVsPqIWGkhnmacg4G&#13;&#10;JHfT5jA1Ccgil/9jFL8AAAD//wMAUEsBAi0AFAAGAAgAAAAhALaDOJL+AAAA4QEAABMAAAAAAAAA&#13;&#10;AAAAAAAAAAAAAFtDb250ZW50X1R5cGVzXS54bWxQSwECLQAUAAYACAAAACEAOP0h/9YAAACUAQAA&#13;&#10;CwAAAAAAAAAAAAAAAAAvAQAAX3JlbHMvLnJlbHNQSwECLQAUAAYACAAAACEAoBZouXkCAABiBQAA&#13;&#10;DgAAAAAAAAAAAAAAAAAuAgAAZHJzL2Uyb0RvYy54bWxQSwECLQAUAAYACAAAACEA9m8gXN8AAAAO&#13;&#10;AQAADwAAAAAAAAAAAAAAAADTBAAAZHJzL2Rvd25yZXYueG1sUEsFBgAAAAAEAAQA8wAAAN8FAAAA&#13;&#10;AA==&#13;&#10;" filled="f" stroked="f">
                       <v:textbox>
                         <w:txbxContent>
                           <w:p>
@@ -5416,23 +5165,7 @@
                 <w:rFonts w:ascii="Trebuchet MS" w:hAnsi="Trebuchet MS" w:cs="Trebuchet MS"/>
                 <w:sz w:val="32"/>
               </w:rPr>
-              <w:t xml:space="preserve">    __________</w:t>
-            </w:r>
-            <w:proofErr w:type="gramStart"/>
-            <w:r>
-              <w:rPr>
-                <w:rFonts w:ascii="Trebuchet MS" w:hAnsi="Trebuchet MS" w:cs="Trebuchet MS"/>
-                <w:sz w:val="32"/>
-              </w:rPr>
-              <w:t>_(</w:t>
-            </w:r>
-            <w:proofErr w:type="gramEnd"/>
-            <w:r>
-              <w:rPr>
-                <w:rFonts w:ascii="Trebuchet MS" w:hAnsi="Trebuchet MS" w:cs="Trebuchet MS"/>
-                <w:sz w:val="32"/>
-              </w:rPr>
-              <w:t xml:space="preserve">________)   </w:t>
+              <w:t xml:space="preserve">    ___________(________)   </w:t>
             </w:r>
             <w:r>
               <w:rPr>
@@ -5566,23 +5299,13 @@
                                       <w:szCs w:val="32"/>
                                     </w:rPr>
                                   </w:pPr>
-                                  <w:proofErr w:type="gramStart"/>
                                   <w:r>
                                     <w:rPr>
                                       <w:rFonts w:ascii="Trebuchet MS" w:hAnsi="Trebuchet MS"/>
                                       <w:sz w:val="32"/>
                                       <w:szCs w:val="32"/>
                                     </w:rPr>
-                                    <w:t>2  *</w:t>
-                                  </w:r>
-                                  <w:proofErr w:type="gramEnd"/>
-                                  <w:r>
-                                    <w:rPr>
-                                      <w:rFonts w:ascii="Trebuchet MS" w:hAnsi="Trebuchet MS"/>
-                                      <w:sz w:val="32"/>
-                                      <w:szCs w:val="32"/>
-                                    </w:rPr>
-                                    <w:t xml:space="preserve">  n</w:t>
+                                    <w:t>2  *  n</w:t>
                                   </w:r>
                                 </w:p>
                               </w:txbxContent>
@@ -5601,7 +5324,7 @@
                 </mc:Choice>
                 <mc:Fallback>
                   <w:pict>
-                    <v:shape w14:anchorId="686419F9" id="Text Box 29" o:spid="_x0000_s1039" type="#_x0000_t202" style="position:absolute;margin-left:54.45pt;margin-top:14.05pt;width:75pt;height:39.5pt;z-index:251685888;visibility:visible;mso-wrap-style:square;mso-wrap-distance-left:9pt;mso-wrap-distance-top:0;mso-wrap-distance-right:9pt;mso-wrap-distance-bottom:0;mso-position-horizontal:absolute;mso-position-horizontal-relative:text;mso-position-vertical:absolute;mso-position-vertical-relative:text;v-text-anchor:top" o:gfxdata="UEsDBBQABgAIAAAAIQDkmcPA+wAAAOEBAAATAAAAW0NvbnRlbnRfVHlwZXNdLnhtbJSRQU7DMBBF&#10;90jcwfIWJQ5dIISSdEHaJSBUDjCyJ4nVZGx53NDeHictG4SKWNrj9//TuFwfx0FMGNg6quR9XkiB&#10;pJ2x1FXyY7fNHqXgCGRgcISVPCHLdX17U+5OHlkkmriSfYz+SSnWPY7AufNIadK6MEJMx9ApD3oP&#10;HapVUTwo7SgixSzOGbIuG2zhMESxOabrs0nCpXg+v5urKgneD1ZDTKJqnqpfuYADXwEnMj/ssotZ&#10;nsglnHvr+e7S8JpWE6xB8QYhvsCYPJQJrHDlGqfz65Zz2ciZa1urMW8Cbxbqr2zjPing9N/wJmHv&#10;OH2nq+WD6i8AAAD//wMAUEsDBBQABgAIAAAAIQAjsmrh1wAAAJQBAAALAAAAX3JlbHMvLnJlbHOk&#10;kMFqwzAMhu+DvYPRfXGawxijTi+j0GvpHsDYimMaW0Yy2fr28w6DZfS2o36h7xP//vCZFrUiS6Rs&#10;YNf1oDA78jEHA++X49MLKKk2e7tQRgM3FDiMjw/7My62tiOZYxHVKFkMzLWWV63FzZisdFQwt81E&#10;nGxtIwddrLvagHro+2fNvxkwbpjq5A3wye9AXW6lmf+wU3RMQlPtHCVN0xTdPaoObMsc3ZFtwjdy&#10;jWY5YDXgWTQO1LKu/Qj6vn74p97TRz7jutV+h4zrj1dvuhy/AAAA//8DAFBLAwQUAAYACAAAACEA&#10;P94CLHsCAABiBQAADgAAAGRycy9lMm9Eb2MueG1srFTBbtswDL0P2D8Iuq9OsqZbgzpF1qLDgKIt&#10;1g49K7LUGJNFTVISZ1+/J9lOs26XDrvYFPlIkY+kzs7bxrCN8qEmW/Lx0YgzZSVVtX0q+beHq3cf&#10;OQtR2EoYsqrkOxX4+fztm7Otm6kJrchUyjMEsWG2dSVfxehmRRHkSjUiHJFTFkZNvhERR/9UVF5s&#10;Eb0xxWQ0Oim25CvnSaoQoL3sjHye42utZLzVOqjITMmRW8xfn7/L9C3mZ2L25IVb1bJPQ/xDFo2o&#10;LS7dh7oUUbC1r/8I1dTSUyAdjyQ1BWldS5VrQDXj0Ytq7lfCqVwLyAluT1P4f2HlzebOs7oq+eSU&#10;Mysa9OhBtZF9opZBBX62LswAu3cAxhZ69HnQByhT2a32TfqjIAY7mN7t2U3RJJSn08l0BIuEaToa&#10;n0wz+8Wzs/MhflbUsCSU3KN5mVOxuQ4RiQA6QNJdlq5qY3IDjf1NAWCnUXkCeu9UR5dvluLOqORl&#10;7FelwUBOOyny7KkL49lGYGqElMrGXHGOC3RCadz9Gscen1y7rF7jvPfIN5ONe+emtuQzSy/Srr4P&#10;KesOD/4O6k5ibJdtbv34/dDPJVU7tNlTtyjByasazbgWId4Jj81A/7Dt8RYfbWhbcuolzlbkf/5N&#10;n/AYWFg522LTSh5+rIVXnJkvFqN8Oj4+TquZD8fTDxMc/KFleWix6+aC0JYx3hUns5jw0Qyi9tQ8&#10;4lFYpFthElbi7pLHQbyI3f7jUZFqscggLKMT8dreO5lCJ5rTqD20j8K7fh4jBvmGhp0Usxdj2WGT&#10;p6XFOpKu88wmojtW+wZgkfMo949OeikOzxn1/DTOfwEAAP//AwBQSwMEFAAGAAgAAAAhAMA5qDnc&#10;AAAACgEAAA8AAABkcnMvZG93bnJldi54bWxMj81OwzAQhO9IfQdrK3GjdiIKaYhTVSCuIMqPxM2N&#10;t0nUeB3FbhPens0JjrPzaXam2E6uExccQutJQ7JSIJAqb1uqNXy8P99kIEI0ZE3nCTX8YIBtubgq&#10;TG79SG942cdacAiF3GhoYuxzKUPVoDNh5Xsk9o5+cCayHGppBzNyuOtkqtSddKYl/tCYHh8brE77&#10;s9Pw+XL8/rpVr/WTW/ejn5Qkt5FaXy+n3QOIiFP8g2Guz9Wh5E4HfyYbRMdaZRtGNaRZAoKBdD0f&#10;DrNzn4AsC/l/QvkLAAD//wMAUEsBAi0AFAAGAAgAAAAhAOSZw8D7AAAA4QEAABMAAAAAAAAAAAAA&#10;AAAAAAAAAFtDb250ZW50X1R5cGVzXS54bWxQSwECLQAUAAYACAAAACEAI7Jq4dcAAACUAQAACwAA&#10;AAAAAAAAAAAAAAAsAQAAX3JlbHMvLnJlbHNQSwECLQAUAAYACAAAACEAP94CLHsCAABiBQAADgAA&#10;AAAAAAAAAAAAAAAsAgAAZHJzL2Uyb0RvYy54bWxQSwECLQAUAAYACAAAACEAwDmoOdwAAAAKAQAA&#10;DwAAAAAAAAAAAAAAAADTBAAAZHJzL2Rvd25yZXYueG1sUEsFBgAAAAAEAAQA8wAAANwFAAAAAA==&#10;" filled="f" stroked="f">
+                    <v:shape w14:anchorId="686419F9" id="Text Box 29" o:spid="_x0000_s1039" type="#_x0000_t202" style="position:absolute;margin-left:54.45pt;margin-top:14.05pt;width:75pt;height:39.5pt;z-index:251685888;visibility:visible;mso-wrap-style:square;mso-wrap-distance-left:9pt;mso-wrap-distance-top:0;mso-wrap-distance-right:9pt;mso-wrap-distance-bottom:0;mso-position-horizontal:absolute;mso-position-horizontal-relative:text;mso-position-vertical:absolute;mso-position-vertical-relative:text;v-text-anchor:top" o:gfxdata="UEsDBBQABgAIAAAAIQC2gziS/gAAAOEBAAATAAAAW0NvbnRlbnRfVHlwZXNdLnhtbJSRQU7DMBBF&#13;&#10;90jcwfIWJU67QAgl6YK0S0CoHGBkTxKLZGx5TGhvj5O2G0SRWNoz/78nu9wcxkFMGNg6quQqL6RA&#13;&#10;0s5Y6ir5vt9lD1JwBDIwOMJKHpHlpr69KfdHjyxSmriSfYz+USnWPY7AufNIadK6MEJMx9ApD/oD&#13;&#10;OlTrorhX2lFEilmcO2RdNtjC5xDF9pCuTyYBB5bi6bQ4syoJ3g9WQ0ymaiLzg5KdCXlKLjvcW893&#13;&#10;SUOqXwnz5DrgnHtJTxOsQfEKIT7DmDSUCaxw7Rqn8787ZsmRM9e2VmPeBN4uqYvTtW7jvijg9N/y&#13;&#10;JsXecLq0q+WD6m8AAAD//wMAUEsDBBQABgAIAAAAIQA4/SH/1gAAAJQBAAALAAAAX3JlbHMvLnJl&#13;&#10;bHOkkMFqwzAMhu+DvYPRfXGawxijTi+j0GvpHsDYimMaW0Yy2fr2M4PBMnrbUb/Q94l/f/hMi1qR&#13;&#10;JVI2sOt6UJgd+ZiDgffL8ekFlFSbvV0oo4EbChzGx4f9GRdb25HMsYhqlCwG5lrLq9biZkxWOiqY&#13;&#10;22YiTra2kYMu1l1tQD30/bPm3wwYN0x18gb45AdQl1tp5j/sFB2T0FQ7R0nTNEV3j6o9feQzro1i&#13;&#10;OWA14Fm+Q8a1a8+Bvu/d/dMb2JY5uiPbhG/ktn4cqGU/er3pcvwCAAD//wMAUEsDBBQABgAIAAAA&#13;&#10;IQA/3gIsewIAAGIFAAAOAAAAZHJzL2Uyb0RvYy54bWysVMFu2zAMvQ/YPwi6r06ypluDOkXWosOA&#13;&#10;oi3WDj0rstQYk0VNUhJnX78n2U6zbpcOu9gU+UiRj6TOztvGsI3yoSZb8vHRiDNlJVW1fSr5t4er&#13;&#10;dx85C1HYShiyquQ7Ffj5/O2bs62bqQmtyFTKMwSxYbZ1JV/F6GZFEeRKNSIckVMWRk2+ERFH/1RU&#13;&#10;XmwRvTHFZDQ6KbbkK+dJqhCgveyMfJ7ja61kvNU6qMhMyZFbzF+fv8v0LeZnYvbkhVvVsk9D/EMW&#13;&#10;jagtLt2HuhRRsLWv/wjV1NJTIB2PJDUFaV1LlWtANePRi2ruV8KpXAvICW5PU/h/YeXN5s6zuir5&#13;&#10;5JQzKxr06EG1kX2ilkEFfrYuzAC7dwDGFnr0edAHKFPZrfZN+qMgBjuY3u3ZTdEklKfTyXQEi4Rp&#13;&#10;OhqfTDP7xbOz8yF+VtSwJJTco3mZU7G5DhGJADpA0l2WrmpjcgON/U0BYKdReQJ671RHl2+W4s6o&#13;&#10;5GXsV6XBQE47KfLsqQvj2UZgaoSUysZccY4LdEJp3P0axx6fXLusXuO898g3k41756a25DNLL9Ku&#13;&#10;vg8p6w4P/g7qTmJsl21u/fj90M8lVTu02VO3KMHJqxrNuBYh3gmPzUD/sO3xFh9taFty6iXOVuR/&#13;&#10;/k2f8BhYWDnbYtNKHn6shVecmS8Wo3w6Pj5Oq5kPx9MPExz8oWV5aLHr5oLQljHeFSezmPDRDKL2&#13;&#10;1DziUVikW2ESVuLuksdBvIjd/uNRkWqxyCAsoxPx2t47mUInmtOoPbSPwrt+HiMG+YaGnRSzF2PZ&#13;&#10;YZOnpcU6kq7zzCaiO1b7BmCR8yj3j056KQ7PGfX8NM5/AQAA//8DAFBLAwQUAAYACAAAACEAejne&#13;&#10;XuAAAAAPAQAADwAAAGRycy9kb3ducmV2LnhtbExPy07DMBC8I/EP1iJxo3YiCmkap0JUXEGUh9Sb&#13;&#10;G2+TqPE6it0m/D2bE1xWmp3Z2ZliM7lOXHAIrScNyUKBQKq8banW8PnxcpeBCNGQNZ0n1PCDATbl&#13;&#10;9VVhcutHesfLLtaCTSjkRkMTY59LGaoGnQkL3yMxd/SDM5HhUEs7mJHNXSdTpR6kMy3xh8b0+Nxg&#13;&#10;ddqdnYav1+P++1691Vu37Ec/KUluJbW+vZm2ax5PaxARp/h3AXMHzg8lBzv4M9kgOsYqW7FUQ5ol&#13;&#10;IFiQLufFYWYeE5BlIf/3KH8BAAD//wMAUEsBAi0AFAAGAAgAAAAhALaDOJL+AAAA4QEAABMAAAAA&#13;&#10;AAAAAAAAAAAAAAAAAFtDb250ZW50X1R5cGVzXS54bWxQSwECLQAUAAYACAAAACEAOP0h/9YAAACU&#13;&#10;AQAACwAAAAAAAAAAAAAAAAAvAQAAX3JlbHMvLnJlbHNQSwECLQAUAAYACAAAACEAP94CLHsCAABi&#13;&#10;BQAADgAAAAAAAAAAAAAAAAAuAgAAZHJzL2Uyb0RvYy54bWxQSwECLQAUAAYACAAAACEAejneXuAA&#13;&#10;AAAPAQAADwAAAAAAAAAAAAAAAADVBAAAZHJzL2Rvd25yZXYueG1sUEsFBgAAAAAEAAQA8wAAAOIF&#13;&#10;AAAAAA==&#13;&#10;" filled="f" stroked="f">
                       <v:textbox>
                         <w:txbxContent>
                           <w:p>
@@ -5613,23 +5336,13 @@
                                 <w:szCs w:val="32"/>
                               </w:rPr>
                             </w:pPr>
-                            <w:proofErr w:type="gramStart"/>
                             <w:r>
                               <w:rPr>
                                 <w:rFonts w:ascii="Trebuchet MS" w:hAnsi="Trebuchet MS"/>
                                 <w:sz w:val="32"/>
                                 <w:szCs w:val="32"/>
                               </w:rPr>
-                              <w:t>2  *</w:t>
-                            </w:r>
-                            <w:proofErr w:type="gramEnd"/>
-                            <w:r>
-                              <w:rPr>
-                                <w:rFonts w:ascii="Trebuchet MS" w:hAnsi="Trebuchet MS"/>
-                                <w:sz w:val="32"/>
-                                <w:szCs w:val="32"/>
-                              </w:rPr>
-                              <w:t xml:space="preserve">  n</w:t>
+                              <w:t>2  *  n</w:t>
                             </w:r>
                           </w:p>
                         </w:txbxContent>
@@ -5729,7 +5442,7 @@
                 </mc:Choice>
                 <mc:Fallback>
                   <w:pict>
-                    <v:shape w14:anchorId="75A2355C" id="Text Box 28" o:spid="_x0000_s1040" type="#_x0000_t202" style="position:absolute;margin-left:149.75pt;margin-top:-25.45pt;width:75pt;height:39.5pt;z-index:251683840;visibility:visible;mso-wrap-style:square;mso-wrap-distance-left:9pt;mso-wrap-distance-top:0;mso-wrap-distance-right:9pt;mso-wrap-distance-bottom:0;mso-position-horizontal:absolute;mso-position-horizontal-relative:text;mso-position-vertical:absolute;mso-position-vertical-relative:text;v-text-anchor:top" o:gfxdata="UEsDBBQABgAIAAAAIQDkmcPA+wAAAOEBAAATAAAAW0NvbnRlbnRfVHlwZXNdLnhtbJSRQU7DMBBF&#10;90jcwfIWJQ5dIISSdEHaJSBUDjCyJ4nVZGx53NDeHictG4SKWNrj9//TuFwfx0FMGNg6quR9XkiB&#10;pJ2x1FXyY7fNHqXgCGRgcISVPCHLdX17U+5OHlkkmriSfYz+SSnWPY7AufNIadK6MEJMx9ApD3oP&#10;HapVUTwo7SgixSzOGbIuG2zhMESxOabrs0nCpXg+v5urKgneD1ZDTKJqnqpfuYADXwEnMj/ssotZ&#10;nsglnHvr+e7S8JpWE6xB8QYhvsCYPJQJrHDlGqfz65Zz2ciZa1urMW8Cbxbqr2zjPing9N/wJmHv&#10;OH2nq+WD6i8AAAD//wMAUEsDBBQABgAIAAAAIQAjsmrh1wAAAJQBAAALAAAAX3JlbHMvLnJlbHOk&#10;kMFqwzAMhu+DvYPRfXGawxijTi+j0GvpHsDYimMaW0Yy2fr28w6DZfS2o36h7xP//vCZFrUiS6Rs&#10;YNf1oDA78jEHA++X49MLKKk2e7tQRgM3FDiMjw/7My62tiOZYxHVKFkMzLWWV63FzZisdFQwt81E&#10;nGxtIwddrLvagHro+2fNvxkwbpjq5A3wye9AXW6lmf+wU3RMQlPtHCVN0xTdPaoObMsc3ZFtwjdy&#10;jWY5YDXgWTQO1LKu/Qj6vn74p97TRz7jutV+h4zrj1dvuhy/AAAA//8DAFBLAwQUAAYACAAAACEA&#10;J7ZQPXoCAABiBQAADgAAAGRycy9lMm9Eb2MueG1srFTBbtswDL0P2D8Iuq9OgqRbgzpF1qLDgKIr&#10;1g49K7LUGJNFTVISZ1+/J9lOs26XDrvYFPlIkY+kzi/axrCt8qEmW/LxyYgzZSVVtX0q+beH63cf&#10;OAtR2EoYsqrkexX4xeLtm/Odm6sJrclUyjMEsWG+cyVfx+jmRRHkWjUinJBTFkZNvhERR/9UVF7s&#10;EL0xxWQ0Oi125CvnSaoQoL3qjHyR42utZPyidVCRmZIjt5i/Pn9X6VsszsX8yQu3rmWfhviHLBpR&#10;W1x6CHUlomAbX/8Rqqmlp0A6nkhqCtK6lirXgGrGoxfV3K+FU7kWkBPcgabw/8LK2+2dZ3VV8gk6&#10;ZUWDHj2oNrKP1DKowM/OhTlg9w7A2EKPPg/6AGUqu9W+SX8UxGAH0/sDuymahPJsNpmNYJEwzUbj&#10;01lmv3h2dj7ET4oaloSSezQvcyq2NyEiEUAHSLrL0nVtTG6gsb8pAOw0Kk9A753q6PLNUtwblbyM&#10;/ao0GMhpJ0WePXVpPNsKTI2QUtmYK85xgU4ojbtf49jjk2uX1WucDx75ZrLx4NzUlnxm6UXa1fch&#10;Zd3hwd9R3UmM7arNrR9Ph36uqNqjzZ66RQlOXtdoxo0I8U54bAb6h22PX/DRhnYlp17ibE3+59/0&#10;CY+BhZWzHTat5OHHRnjFmflsMcpn4+k0rWY+TGfvJzj4Y8vq2GI3zSWhLWO8K05mMeGjGUTtqXnE&#10;o7BMt8IkrMTdJY+DeBm7/cejItVymUFYRifijb13MoVONKdRe2gfhXf9PEYM8i0NOynmL8aywyZP&#10;S8tNJF3nmU1Ed6z2DcAi51HuH530UhyfM+r5aVz8AgAA//8DAFBLAwQUAAYACAAAACEA2OLH/t0A&#10;AAAKAQAADwAAAGRycy9kb3ducmV2LnhtbEyPTU/DMAyG70j8h8hI3LZkU4vW0nSahriC2AcSt6zx&#10;2orGqZpsLf8e7wRH+330+nGxnlwnrjiE1pOGxVyBQKq8banWcNi/zlYgQjRkTecJNfxggHV5f1eY&#10;3PqRPvC6i7XgEgq50dDE2OdShqpBZ8Lc90icnf3gTORxqKUdzMjlrpNLpZ6kMy3xhcb0uG2w+t5d&#10;nIbj2/nrM1Hv9YtL+9FPSpLLpNaPD9PmGUTEKf7BcNNndSjZ6eQvZIPoNCyzLGVUwyxVGQgmkuS2&#10;OXG0WoAsC/n/hfIXAAD//wMAUEsBAi0AFAAGAAgAAAAhAOSZw8D7AAAA4QEAABMAAAAAAAAAAAAA&#10;AAAAAAAAAFtDb250ZW50X1R5cGVzXS54bWxQSwECLQAUAAYACAAAACEAI7Jq4dcAAACUAQAACwAA&#10;AAAAAAAAAAAAAAAsAQAAX3JlbHMvLnJlbHNQSwECLQAUAAYACAAAACEAJ7ZQPXoCAABiBQAADgAA&#10;AAAAAAAAAAAAAAAsAgAAZHJzL2Uyb0RvYy54bWxQSwECLQAUAAYACAAAACEA2OLH/t0AAAAKAQAA&#10;DwAAAAAAAAAAAAAAAADSBAAAZHJzL2Rvd25yZXYueG1sUEsFBgAAAAAEAAQA8wAAANwFAAAAAA==&#10;" filled="f" stroked="f">
+                    <v:shape w14:anchorId="75A2355C" id="Text Box 28" o:spid="_x0000_s1040" type="#_x0000_t202" style="position:absolute;margin-left:149.75pt;margin-top:-25.5pt;width:75pt;height:39.5pt;z-index:251683840;visibility:visible;mso-wrap-style:square;mso-wrap-distance-left:9pt;mso-wrap-distance-top:0;mso-wrap-distance-right:9pt;mso-wrap-distance-bottom:0;mso-position-horizontal:absolute;mso-position-horizontal-relative:text;mso-position-vertical:absolute;mso-position-vertical-relative:text;v-text-anchor:top" o:gfxdata="UEsDBBQABgAIAAAAIQC2gziS/gAAAOEBAAATAAAAW0NvbnRlbnRfVHlwZXNdLnhtbJSRQU7DMBBF&#13;&#10;90jcwfIWJU67QAgl6YK0S0CoHGBkTxKLZGx5TGhvj5O2G0SRWNoz/78nu9wcxkFMGNg6quQqL6RA&#13;&#10;0s5Y6ir5vt9lD1JwBDIwOMJKHpHlpr69KfdHjyxSmriSfYz+USnWPY7AufNIadK6MEJMx9ApD/oD&#13;&#10;OlTrorhX2lFEilmcO2RdNtjC5xDF9pCuTyYBB5bi6bQ4syoJ3g9WQ0ymaiLzg5KdCXlKLjvcW893&#13;&#10;SUOqXwnz5DrgnHtJTxOsQfEKIT7DmDSUCaxw7Rqn8787ZsmRM9e2VmPeBN4uqYvTtW7jvijg9N/y&#13;&#10;JsXecLq0q+WD6m8AAAD//wMAUEsDBBQABgAIAAAAIQA4/SH/1gAAAJQBAAALAAAAX3JlbHMvLnJl&#13;&#10;bHOkkMFqwzAMhu+DvYPRfXGawxijTi+j0GvpHsDYimMaW0Yy2fr2M4PBMnrbUb/Q94l/f/hMi1qR&#13;&#10;JVI2sOt6UJgd+ZiDgffL8ekFlFSbvV0oo4EbChzGx4f9GRdb25HMsYhqlCwG5lrLq9biZkxWOiqY&#13;&#10;22YiTra2kYMu1l1tQD30/bPm3wwYN0x18gb45AdQl1tp5j/sFB2T0FQ7R0nTNEV3j6o9feQzro1i&#13;&#10;OWA14Fm+Q8a1a8+Bvu/d/dMb2JY5uiPbhG/ktn4cqGU/er3pcvwCAAD//wMAUEsDBBQABgAIAAAA&#13;&#10;IQAntlA9egIAAGIFAAAOAAAAZHJzL2Uyb0RvYy54bWysVMFu2zAMvQ/YPwi6r06CpFuDOkXWosOA&#13;&#10;oivWDj0rstQYk0VNUhJnX78n2U6zbpcOu9gU+UiRj6TOL9rGsK3yoSZb8vHJiDNlJVW1fSr5t4fr&#13;&#10;dx84C1HYShiyquR7FfjF4u2b852bqwmtyVTKMwSxYb5zJV/H6OZFEeRaNSKckFMWRk2+ERFH/1RU&#13;&#10;XuwQvTHFZDQ6LXbkK+dJqhCgveqMfJHja61k/KJ1UJGZkiO3mL8+f1fpWyzOxfzJC7euZZ+G+Ics&#13;&#10;GlFbXHoIdSWiYBtf/xGqqaWnQDqeSGoK0rqWKteAasajF9Xcr4VTuRaQE9yBpvD/wsrb7Z1ndVXy&#13;&#10;CTplRYMePag2so/UMqjAz86FOWD3DsDYQo8+D/oAZSq71b5JfxTEYAfT+wO7KZqE8mw2mY1gkTDN&#13;&#10;RuPTWWa/eHZ2PsRPihqWhJJ7NC9zKrY3ISIRQAdIusvSdW1MbqCxvykA7DQqT0Dvnero8s1S3BuV&#13;&#10;vIz9qjQYyGknRZ49dWk82wpMjZBS2ZgrznGBTiiNu1/j2OOTa5fVa5wPHvlmsvHg3NSWfGbpRdrV&#13;&#10;9yFl3eHB31HdSYztqs2tH0+Hfq6o2qPNnrpFCU5e12jGjQjxTnhsBvqHbY9f8NGGdiWnXuJsTf7n&#13;&#10;3/QJj4GFlbMdNq3k4cdGeMWZ+Wwxymfj6TStZj5MZ+8nOPhjy+rYYjfNJaEtY7wrTmYx4aMZRO2p&#13;&#10;ecSjsEy3wiSsxN0lj4N4Gbv9x6Mi1XKZQVhGJ+KNvXcyhU40p1F7aB+Fd/08RgzyLQ07KeYvxrLD&#13;&#10;Jk9Ly00kXeeZTUR3rPYNwCLnUe4fnfRSHJ8z6vlpXPwCAAD//wMAUEsDBBQABgAIAAAAIQCeEHMr&#13;&#10;4AAAAA8BAAAPAAAAZHJzL2Rvd25yZXYueG1sTE9NT8MwDL0j8R8iT+K2JZtatHZNJ8TEFcQGSNyy&#13;&#10;xmurNU7VZGv593gnuFiy3/P7KLaT68QVh9B60rBcKBBIlbct1Ro+Di/zNYgQDVnTeUINPxhgW97f&#13;&#10;FSa3fqR3vO5jLViEQm40NDH2uZShatCZsPA9EmMnPzgTeR1qaQczsrjr5EqpR+lMS+zQmB6fG6zO&#13;&#10;+4vT8Pl6+v5K1Fu9c2k/+klJcpnU+mE27TY8njYgIk7x7wNuHTg/lBzs6C9kg+g0rLIsZaqGebrk&#13;&#10;ZsxIktvlyNBagSwL+b9H+QsAAP//AwBQSwECLQAUAAYACAAAACEAtoM4kv4AAADhAQAAEwAAAAAA&#13;&#10;AAAAAAAAAAAAAAAAW0NvbnRlbnRfVHlwZXNdLnhtbFBLAQItABQABgAIAAAAIQA4/SH/1gAAAJQB&#13;&#10;AAALAAAAAAAAAAAAAAAAAC8BAABfcmVscy8ucmVsc1BLAQItABQABgAIAAAAIQAntlA9egIAAGIF&#13;&#10;AAAOAAAAAAAAAAAAAAAAAC4CAABkcnMvZTJvRG9jLnhtbFBLAQItABQABgAIAAAAIQCeEHMr4AAA&#13;&#10;AA8BAAAPAAAAAAAAAAAAAAAAANQEAABkcnMvZG93bnJldi54bWxQSwUGAAAAAAQABADzAAAA4QUA&#13;&#10;AAAA&#13;&#10;" filled="f" stroked="f">
                       <v:textbox>
                         <w:txbxContent>
                           <w:p>
@@ -5846,7 +5559,7 @@
                 </mc:Choice>
                 <mc:Fallback>
                   <w:pict>
-                    <v:shape w14:anchorId="161B6EE9" id="Text Box 27" o:spid="_x0000_s1041" type="#_x0000_t202" style="position:absolute;margin-left:54.45pt;margin-top:-28.5pt;width:75pt;height:39.5pt;z-index:251681792;visibility:visible;mso-wrap-style:square;mso-wrap-distance-left:9pt;mso-wrap-distance-top:0;mso-wrap-distance-right:9pt;mso-wrap-distance-bottom:0;mso-position-horizontal:absolute;mso-position-horizontal-relative:text;mso-position-vertical:absolute;mso-position-vertical-relative:text;v-text-anchor:top" o:gfxdata="UEsDBBQABgAIAAAAIQDkmcPA+wAAAOEBAAATAAAAW0NvbnRlbnRfVHlwZXNdLnhtbJSRQU7DMBBF&#10;90jcwfIWJQ5dIISSdEHaJSBUDjCyJ4nVZGx53NDeHictG4SKWNrj9//TuFwfx0FMGNg6quR9XkiB&#10;pJ2x1FXyY7fNHqXgCGRgcISVPCHLdX17U+5OHlkkmriSfYz+SSnWPY7AufNIadK6MEJMx9ApD3oP&#10;HapVUTwo7SgixSzOGbIuG2zhMESxOabrs0nCpXg+v5urKgneD1ZDTKJqnqpfuYADXwEnMj/ssotZ&#10;nsglnHvr+e7S8JpWE6xB8QYhvsCYPJQJrHDlGqfz65Zz2ciZa1urMW8Cbxbqr2zjPing9N/wJmHv&#10;OH2nq+WD6i8AAAD//wMAUEsDBBQABgAIAAAAIQAjsmrh1wAAAJQBAAALAAAAX3JlbHMvLnJlbHOk&#10;kMFqwzAMhu+DvYPRfXGawxijTi+j0GvpHsDYimMaW0Yy2fr28w6DZfS2o36h7xP//vCZFrUiS6Rs&#10;YNf1oDA78jEHA++X49MLKKk2e7tQRgM3FDiMjw/7My62tiOZYxHVKFkMzLWWV63FzZisdFQwt81E&#10;nGxtIwddrLvagHro+2fNvxkwbpjq5A3wye9AXW6lmf+wU3RMQlPtHCVN0xTdPaoObMsc3ZFtwjdy&#10;jWY5YDXgWTQO1LKu/Qj6vn74p97TRz7jutV+h4zrj1dvuhy/AAAA//8DAFBLAwQUAAYACAAAACEA&#10;mJVKTXsCAABiBQAADgAAAGRycy9lMm9Eb2MueG1srFTBbtswDL0P2D8Iuq9OgqZdgzpF1qLDgKIt&#10;1g49K7LUGJNFTVJiZ1+/J9lJs26XDrvYFPlIkY+kzi+6xrCN8qEmW/Lx0YgzZSVVtX0u+bfH6w8f&#10;OQtR2EoYsqrkWxX4xfz9u/PWzdSEVmQq5RmC2DBrXclXMbpZUQS5Uo0IR+SUhVGTb0TE0T8XlRct&#10;ojemmIxGJ0VLvnKepAoB2qveyOc5vtZKxjutg4rMlBy5xfz1+btM32J+LmbPXrhVLYc0xD9k0Yja&#10;4tJ9qCsRBVv7+o9QTS09BdLxSFJTkNa1VLkGVDMevarmYSWcyrWAnOD2NIX/F1bebu49q6uST045&#10;s6JBjx5VF9kn6hhU4Kd1YQbYgwMwdtCjzzt9gDKV3WnfpD8KYrCD6e2e3RRNQnk2nUxHsEiYpqPx&#10;yTSzX7w4Ox/iZ0UNS0LJPZqXORWbmxCRCKA7SLrL0nVtTG6gsb8pAOw1Kk/A4J3q6PPNUtwalbyM&#10;/ao0GMhpJ0WePXVpPNsITI2QUtmYK85xgU4ojbvf4jjgk2uf1Vuc9x75ZrJx79zUlnxm6VXa1fdd&#10;yrrHg7+DupMYu2WXWz+e7vq5pGqLNnvqFyU4eV2jGTcixHvhsRnoH7Y93uGjDbUlp0HibEX+59/0&#10;CY+BhZWzFptW8vBjLbzizHyxGOWz8fFxWs18OJ6eTnDwh5blocWum0tCW8Z4V5zMYsJHsxO1p+YJ&#10;j8Ii3QqTsBJ3lzzuxMvY7z8eFakWiwzCMjoRb+yDkyl0ojmN2mP3JLwb5jFikG9pt5Ni9mose2zy&#10;tLRYR9J1ntlEdM/q0AAsch7l4dFJL8XhOaNensb5LwAAAP//AwBQSwMEFAAGAAgAAAAhAHAVhLXc&#10;AAAACgEAAA8AAABkcnMvZG93bnJldi54bWxMj09PwzAMxe9IfIfISNy2hIrCVppOCMQVxPgjcfMa&#10;r61onKrJ1vLt8U5w87Ofnn+v3My+V0caYxfYwtXSgCKug+u4sfD+9rRYgYoJ2WEfmCz8UIRNdX5W&#10;YuHCxK903KZGSQjHAi20KQ2F1rFuyWNchoFYbvswekwix0a7EScJ973OjLnRHjuWDy0O9NBS/b09&#10;eAsfz/uvz2vz0jz6fJjCbDT7tbb28mK+vwOVaE5/ZjjhCzpUwrQLB3ZR9aLNai1WC4v8VkqJI8tP&#10;m50MmQFdlfp/heoXAAD//wMAUEsBAi0AFAAGAAgAAAAhAOSZw8D7AAAA4QEAABMAAAAAAAAAAAAA&#10;AAAAAAAAAFtDb250ZW50X1R5cGVzXS54bWxQSwECLQAUAAYACAAAACEAI7Jq4dcAAACUAQAACwAA&#10;AAAAAAAAAAAAAAAsAQAAX3JlbHMvLnJlbHNQSwECLQAUAAYACAAAACEAmJVKTXsCAABiBQAADgAA&#10;AAAAAAAAAAAAAAAsAgAAZHJzL2Uyb0RvYy54bWxQSwECLQAUAAYACAAAACEAcBWEtdwAAAAKAQAA&#10;DwAAAAAAAAAAAAAAAADTBAAAZHJzL2Rvd25yZXYueG1sUEsFBgAAAAAEAAQA8wAAANwFAAAAAA==&#10;" filled="f" stroked="f">
+                    <v:shape w14:anchorId="161B6EE9" id="Text Box 27" o:spid="_x0000_s1041" type="#_x0000_t202" style="position:absolute;margin-left:54.45pt;margin-top:-28.55pt;width:75pt;height:39.5pt;z-index:251681792;visibility:visible;mso-wrap-style:square;mso-wrap-distance-left:9pt;mso-wrap-distance-top:0;mso-wrap-distance-right:9pt;mso-wrap-distance-bottom:0;mso-position-horizontal:absolute;mso-position-horizontal-relative:text;mso-position-vertical:absolute;mso-position-vertical-relative:text;v-text-anchor:top" o:gfxdata="UEsDBBQABgAIAAAAIQC2gziS/gAAAOEBAAATAAAAW0NvbnRlbnRfVHlwZXNdLnhtbJSRQU7DMBBF&#13;&#10;90jcwfIWJU67QAgl6YK0S0CoHGBkTxKLZGx5TGhvj5O2G0SRWNoz/78nu9wcxkFMGNg6quQqL6RA&#13;&#10;0s5Y6ir5vt9lD1JwBDIwOMJKHpHlpr69KfdHjyxSmriSfYz+USnWPY7AufNIadK6MEJMx9ApD/oD&#13;&#10;OlTrorhX2lFEilmcO2RdNtjC5xDF9pCuTyYBB5bi6bQ4syoJ3g9WQ0ymaiLzg5KdCXlKLjvcW893&#13;&#10;SUOqXwnz5DrgnHtJTxOsQfEKIT7DmDSUCaxw7Rqn8787ZsmRM9e2VmPeBN4uqYvTtW7jvijg9N/y&#13;&#10;JsXecLq0q+WD6m8AAAD//wMAUEsDBBQABgAIAAAAIQA4/SH/1gAAAJQBAAALAAAAX3JlbHMvLnJl&#13;&#10;bHOkkMFqwzAMhu+DvYPRfXGawxijTi+j0GvpHsDYimMaW0Yy2fr2M4PBMnrbUb/Q94l/f/hMi1qR&#13;&#10;JVI2sOt6UJgd+ZiDgffL8ekFlFSbvV0oo4EbChzGx4f9GRdb25HMsYhqlCwG5lrLq9biZkxWOiqY&#13;&#10;22YiTra2kYMu1l1tQD30/bPm3wwYN0x18gb45AdQl1tp5j/sFB2T0FQ7R0nTNEV3j6o9feQzro1i&#13;&#10;OWA14Fm+Q8a1a8+Bvu/d/dMb2JY5uiPbhG/ktn4cqGU/er3pcvwCAAD//wMAUEsDBBQABgAIAAAA&#13;&#10;IQCYlUpNewIAAGIFAAAOAAAAZHJzL2Uyb0RvYy54bWysVMFu2zAMvQ/YPwi6r06Cpl2DOkXWosOA&#13;&#10;oi3WDj0rstQYk0VNUmJnX78n2UmzbpcOu9gU+UiRj6TOL7rGsI3yoSZb8vHRiDNlJVW1fS75t8fr&#13;&#10;Dx85C1HYShiyquRbFfjF/P2789bN1IRWZCrlGYLYMGtdyVcxullRBLlSjQhH5JSFUZNvRMTRPxeV&#13;&#10;Fy2iN6aYjEYnRUu+cp6kCgHaq97I5zm+1krGO62DisyUHLnF/PX5u0zfYn4uZs9euFUthzTEP2TR&#13;&#10;iNri0n2oKxEFW/v6j1BNLT0F0vFIUlOQ1rVUuQZUMx69quZhJZzKtYCc4PY0hf8XVt5u7j2rq5JP&#13;&#10;TjmzokGPHlUX2SfqGFTgp3VhBtiDAzB20KPPO32AMpXdad+kPwpisIPp7Z7dFE1CeTadTEewSJim&#13;&#10;o/HJNLNfvDg7H+JnRQ1LQsk9mpc5FZubEJEIoDtIusvSdW1MbqCxvykA7DUqT8Dgnero881S3BqV&#13;&#10;vIz9qjQYyGknRZ49dWk82whMjZBS2ZgrznGBTiiNu9/iOOCTa5/VW5z3HvlmsnHv3NSWfGbpVdrV&#13;&#10;913KuseDv4O6kxi7ZZdbP57u+rmkaos2e+oXJTh5XaMZNyLEe+GxGegftj3e4aMNtSWnQeJsRf7n&#13;&#10;3/QJj4GFlbMWm1by8GMtvOLMfLEY5bPx8XFazXw4np5OcPCHluWhxa6bS0JbxnhXnMxiwkezE7Wn&#13;&#10;5gmPwiLdCpOwEneXPO7Ey9jvPx4VqRaLDMIyOhFv7IOTKXSiOY3aY/ckvBvmMWKQb2m3k2L2aix7&#13;&#10;bPK0tFhH0nWe2UR0z+rQACxyHuXh0UkvxeE5o16exvkvAAAA//8DAFBLAwQUAAYACAAAACEASBFo&#13;&#10;NuAAAAAPAQAADwAAAGRycy9kb3ducmV2LnhtbExPwU7DMAy9I/EPkZG4bUknCmvXdEJMXEEMmLRb&#13;&#10;1nhtReNUTbaWv8c7sYvlZz8/v1esJ9eJMw6h9aQhmSsQSJW3LdUavj5fZ0sQIRqypvOEGn4xwLq8&#13;&#10;vSlMbv1IH3jexlqwCIXcaGhi7HMpQ9WgM2HueyTeHf3gTGQ41NIOZmRx18mFUo/SmZb4Q2N6fGmw&#13;&#10;+tmenIbvt+N+96De641L+9FPSpLLpNb3d9NmxeV5BSLiFP8v4JKB/UPJxg7+RDaIjrFaZkzVMEuf&#13;&#10;EhDMWKSXyYGbJANZFvI6R/kHAAD//wMAUEsBAi0AFAAGAAgAAAAhALaDOJL+AAAA4QEAABMAAAAA&#13;&#10;AAAAAAAAAAAAAAAAAFtDb250ZW50X1R5cGVzXS54bWxQSwECLQAUAAYACAAAACEAOP0h/9YAAACU&#13;&#10;AQAACwAAAAAAAAAAAAAAAAAvAQAAX3JlbHMvLnJlbHNQSwECLQAUAAYACAAAACEAmJVKTXsCAABi&#13;&#10;BQAADgAAAAAAAAAAAAAAAAAuAgAAZHJzL2Uyb0RvYy54bWxQSwECLQAUAAYACAAAACEASBFoNuAA&#13;&#10;AAAPAQAADwAAAAAAAAAAAAAAAADVBAAAZHJzL2Rvd25yZXYueG1sUEsFBgAAAAAEAAQA8wAAAOIF&#13;&#10;AAAAAA==&#13;&#10;" filled="f" stroked="f">
                       <v:textbox>
                         <w:txbxContent>
                           <w:p>
@@ -6228,6 +5941,7 @@
                 <w:rFonts w:ascii="Trebuchet MS" w:hAnsi="Trebuchet MS" w:cs="Trebuchet MS"/>
                 <w:sz w:val="32"/>
               </w:rPr>
+              <w:lastRenderedPageBreak/>
               <w:t># _________________</w:t>
             </w:r>
             <w:r>
@@ -6797,6 +6511,7 @@
                 <w:rFonts w:ascii="Trebuchet MS" w:hAnsi="Trebuchet MS" w:cs="Trebuchet MS"/>
                 <w:sz w:val="32"/>
               </w:rPr>
+              <w:lastRenderedPageBreak/>
               <w:t># _________________</w:t>
             </w:r>
             <w:r>
@@ -7292,15 +7007,7 @@
         <w:t xml:space="preserve">Syntax and Style </w:t>
       </w:r>
       <w:r>
-        <w:t xml:space="preserve">Bug Hunting: </w:t>
-      </w:r>
-      <w:proofErr w:type="spellStart"/>
-      <w:r>
-        <w:t>Pyret</w:t>
-      </w:r>
-      <w:proofErr w:type="spellEnd"/>
-      <w:r>
-        <w:t xml:space="preserve"> Edition</w:t>
+        <w:t>Bug Hunting: Pyret Edition</w:t>
       </w:r>
     </w:p>
     <w:tbl>
@@ -7354,6 +7061,7 @@
                 <w:sz w:val="22"/>
                 <w:szCs w:val="22"/>
               </w:rPr>
+              <w:lastRenderedPageBreak/>
               <w:t>#1</w:t>
             </w:r>
           </w:p>
@@ -7532,26 +7240,26 @@
                 <w:sz w:val="22"/>
                 <w:szCs w:val="22"/>
               </w:rPr>
-              <w:t xml:space="preserve">SHAPE1 = </w:t>
-            </w:r>
-            <w:proofErr w:type="gramStart"/>
-            <w:r>
+              <w:t>SHAPE1 = circle(50 “solid” “blue”)</w:t>
+            </w:r>
+          </w:p>
+          <w:p>
+            <w:pPr>
               <w:rPr>
                 <w:rFonts w:ascii="Courier" w:hAnsi="Courier" w:cs="Times"/>
                 <w:sz w:val="22"/>
                 <w:szCs w:val="22"/>
               </w:rPr>
-              <w:t>circle(</w:t>
-            </w:r>
-            <w:proofErr w:type="gramEnd"/>
-            <w:r>
+            </w:pPr>
+          </w:p>
+          <w:p>
+            <w:pPr>
               <w:rPr>
                 <w:rFonts w:ascii="Courier" w:hAnsi="Courier" w:cs="Times"/>
                 <w:sz w:val="22"/>
                 <w:szCs w:val="22"/>
               </w:rPr>
-              <w:t>50 “solid” “blue”)</w:t>
-            </w:r>
+            </w:pPr>
           </w:p>
           <w:p>
             <w:pPr>
@@ -7566,45 +7274,13 @@
             <w:pPr>
               <w:rPr>
                 <w:rFonts w:ascii="Courier" w:hAnsi="Courier" w:cs="Times"/>
-                <w:sz w:val="22"/>
-                <w:szCs w:val="22"/>
-              </w:rPr>
-            </w:pPr>
-          </w:p>
-          <w:p>
-            <w:pPr>
+              </w:rPr>
+            </w:pPr>
+            <w:r>
               <w:rPr>
                 <w:rFonts w:ascii="Courier" w:hAnsi="Courier" w:cs="Times"/>
-                <w:sz w:val="22"/>
-                <w:szCs w:val="22"/>
-              </w:rPr>
-            </w:pPr>
-          </w:p>
-          <w:p>
-            <w:pPr>
-              <w:rPr>
-                <w:rFonts w:ascii="Courier" w:hAnsi="Courier" w:cs="Times"/>
-              </w:rPr>
-            </w:pPr>
-            <w:r>
-              <w:rPr>
-                <w:rFonts w:ascii="Courier" w:hAnsi="Courier" w:cs="Times"/>
-              </w:rPr>
-              <w:t xml:space="preserve">SHAPE2 = </w:t>
-            </w:r>
-            <w:proofErr w:type="gramStart"/>
-            <w:r>
-              <w:rPr>
-                <w:rFonts w:ascii="Courier" w:hAnsi="Courier" w:cs="Times"/>
-              </w:rPr>
-              <w:t>triangle(</w:t>
-            </w:r>
-            <w:proofErr w:type="gramEnd"/>
-            <w:r>
-              <w:rPr>
-                <w:rFonts w:ascii="Courier" w:hAnsi="Courier" w:cs="Times"/>
-              </w:rPr>
-              <w:t>75, outline, yellow)</w:t>
+              </w:rPr>
+              <w:t>SHAPE2 = triangle(75, outline, yellow)</w:t>
             </w:r>
           </w:p>
           <w:p>
@@ -7730,146 +7406,122 @@
               <w:rPr>
                 <w:rFonts w:ascii="Courier" w:hAnsi="Courier" w:cs="Times"/>
               </w:rPr>
+              <w:t># triple</w:t>
+            </w:r>
+            <w:r>
+              <w:rPr>
+                <w:rFonts w:ascii="Courier" w:hAnsi="Courier" w:cs="Times"/>
+              </w:rPr>
+              <w:t xml:space="preserve"> :</w:t>
+            </w:r>
+            <w:r>
+              <w:rPr>
+                <w:rFonts w:ascii="Courier" w:hAnsi="Courier" w:cs="Times"/>
+              </w:rPr>
+              <w:t>:</w:t>
+            </w:r>
+            <w:r>
+              <w:rPr>
+                <w:rFonts w:ascii="Courier" w:hAnsi="Courier" w:cs="Times"/>
+              </w:rPr>
+              <w:t xml:space="preserve"> Number -&gt; Number</w:t>
+            </w:r>
+          </w:p>
+          <w:p>
+            <w:pPr>
+              <w:rPr>
+                <w:rFonts w:ascii="Courier" w:hAnsi="Courier" w:cs="Times"/>
+              </w:rPr>
+            </w:pPr>
+            <w:r>
+              <w:rPr>
+                <w:rFonts w:ascii="Courier" w:hAnsi="Courier" w:cs="Times"/>
+              </w:rPr>
               <w:t xml:space="preserve"># </w:t>
             </w:r>
-            <w:proofErr w:type="gramStart"/>
             <w:r>
               <w:rPr>
                 <w:rFonts w:ascii="Courier" w:hAnsi="Courier" w:cs="Times"/>
               </w:rPr>
+              <w:t xml:space="preserve">Multiply a given number by </w:t>
+            </w:r>
+          </w:p>
+          <w:p>
+            <w:pPr>
+              <w:rPr>
+                <w:rFonts w:ascii="Courier" w:hAnsi="Courier" w:cs="Times"/>
+              </w:rPr>
+            </w:pPr>
+            <w:r>
+              <w:rPr>
+                <w:rFonts w:ascii="Courier" w:hAnsi="Courier" w:cs="Times"/>
+              </w:rPr>
+              <w:t># 3 to triple it</w:t>
+            </w:r>
+          </w:p>
+          <w:p>
+            <w:pPr>
+              <w:rPr>
+                <w:rFonts w:ascii="Courier" w:hAnsi="Courier" w:cs="Times"/>
+              </w:rPr>
+            </w:pPr>
+          </w:p>
+          <w:p>
+            <w:pPr>
+              <w:rPr>
+                <w:rFonts w:ascii="Courier" w:hAnsi="Courier" w:cs="Times"/>
+              </w:rPr>
+            </w:pPr>
+            <w:r>
+              <w:rPr>
+                <w:rFonts w:ascii="Courier" w:hAnsi="Courier" w:cs="Times"/>
+              </w:rPr>
+              <w:t>examples:</w:t>
+            </w:r>
+          </w:p>
+          <w:p>
+            <w:pPr>
+              <w:rPr>
+                <w:rFonts w:ascii="Courier" w:hAnsi="Courier" w:cs="Times"/>
+              </w:rPr>
+            </w:pPr>
+            <w:r>
+              <w:rPr>
+                <w:rFonts w:ascii="Courier" w:hAnsi="Courier" w:cs="Times"/>
+              </w:rPr>
+              <w:t xml:space="preserve">    triple(5) = 3</w:t>
+            </w:r>
+            <w:r>
+              <w:rPr>
+                <w:rFonts w:ascii="Courier" w:hAnsi="Courier" w:cs="Times"/>
+              </w:rPr>
+              <w:t xml:space="preserve"> * 5</w:t>
+            </w:r>
+          </w:p>
+          <w:p>
+            <w:pPr>
+              <w:rPr>
+                <w:rFonts w:ascii="Courier" w:hAnsi="Courier" w:cs="Times"/>
+              </w:rPr>
+            </w:pPr>
+            <w:r>
+              <w:rPr>
+                <w:rFonts w:ascii="Courier" w:hAnsi="Courier" w:cs="Times"/>
+              </w:rPr>
+              <w:t xml:space="preserve">    </w:t>
+            </w:r>
+            <w:r>
+              <w:rPr>
+                <w:rFonts w:ascii="Courier" w:hAnsi="Courier" w:cs="Times"/>
+              </w:rPr>
               <w:t>triple</w:t>
             </w:r>
             <w:r>
               <w:rPr>
                 <w:rFonts w:ascii="Courier" w:hAnsi="Courier" w:cs="Times"/>
               </w:rPr>
-              <w:t xml:space="preserve"> :</w:t>
-            </w:r>
-            <w:proofErr w:type="gramEnd"/>
-            <w:r>
-              <w:rPr>
-                <w:rFonts w:ascii="Courier" w:hAnsi="Courier" w:cs="Times"/>
-              </w:rPr>
-              <w:t>:</w:t>
-            </w:r>
-            <w:r>
-              <w:rPr>
-                <w:rFonts w:ascii="Courier" w:hAnsi="Courier" w:cs="Times"/>
-              </w:rPr>
-              <w:t xml:space="preserve"> Number -&gt; Number</w:t>
-            </w:r>
-          </w:p>
-          <w:p>
-            <w:pPr>
-              <w:rPr>
-                <w:rFonts w:ascii="Courier" w:hAnsi="Courier" w:cs="Times"/>
-              </w:rPr>
-            </w:pPr>
-            <w:r>
-              <w:rPr>
-                <w:rFonts w:ascii="Courier" w:hAnsi="Courier" w:cs="Times"/>
-              </w:rPr>
-              <w:t xml:space="preserve"># </w:t>
-            </w:r>
-            <w:r>
-              <w:rPr>
-                <w:rFonts w:ascii="Courier" w:hAnsi="Courier" w:cs="Times"/>
-              </w:rPr>
-              <w:t xml:space="preserve">Multiply a given number by </w:t>
-            </w:r>
-          </w:p>
-          <w:p>
-            <w:pPr>
-              <w:rPr>
-                <w:rFonts w:ascii="Courier" w:hAnsi="Courier" w:cs="Times"/>
-              </w:rPr>
-            </w:pPr>
-            <w:r>
-              <w:rPr>
-                <w:rFonts w:ascii="Courier" w:hAnsi="Courier" w:cs="Times"/>
-              </w:rPr>
-              <w:t># 3 to triple it</w:t>
-            </w:r>
-          </w:p>
-          <w:p>
-            <w:pPr>
-              <w:rPr>
-                <w:rFonts w:ascii="Courier" w:hAnsi="Courier" w:cs="Times"/>
-              </w:rPr>
-            </w:pPr>
-          </w:p>
-          <w:p>
-            <w:pPr>
-              <w:rPr>
-                <w:rFonts w:ascii="Courier" w:hAnsi="Courier" w:cs="Times"/>
-              </w:rPr>
-            </w:pPr>
-            <w:r>
-              <w:rPr>
-                <w:rFonts w:ascii="Courier" w:hAnsi="Courier" w:cs="Times"/>
-              </w:rPr>
-              <w:t>examples:</w:t>
-            </w:r>
-          </w:p>
-          <w:p>
-            <w:pPr>
-              <w:rPr>
-                <w:rFonts w:ascii="Courier" w:hAnsi="Courier" w:cs="Times"/>
-              </w:rPr>
-            </w:pPr>
-            <w:r>
-              <w:rPr>
-                <w:rFonts w:ascii="Courier" w:hAnsi="Courier" w:cs="Times"/>
-              </w:rPr>
-              <w:t xml:space="preserve">    </w:t>
-            </w:r>
-            <w:proofErr w:type="gramStart"/>
-            <w:r>
-              <w:rPr>
-                <w:rFonts w:ascii="Courier" w:hAnsi="Courier" w:cs="Times"/>
-              </w:rPr>
-              <w:t>triple(</w:t>
-            </w:r>
-            <w:proofErr w:type="gramEnd"/>
-            <w:r>
-              <w:rPr>
-                <w:rFonts w:ascii="Courier" w:hAnsi="Courier" w:cs="Times"/>
-              </w:rPr>
-              <w:t>5) = 3</w:t>
-            </w:r>
-            <w:r>
-              <w:rPr>
-                <w:rFonts w:ascii="Courier" w:hAnsi="Courier" w:cs="Times"/>
-              </w:rPr>
-              <w:t xml:space="preserve"> * 5</w:t>
-            </w:r>
-          </w:p>
-          <w:p>
-            <w:pPr>
-              <w:rPr>
-                <w:rFonts w:ascii="Courier" w:hAnsi="Courier" w:cs="Times"/>
-              </w:rPr>
-            </w:pPr>
-            <w:r>
-              <w:rPr>
-                <w:rFonts w:ascii="Courier" w:hAnsi="Courier" w:cs="Times"/>
-              </w:rPr>
-              <w:t xml:space="preserve">    </w:t>
-            </w:r>
-            <w:proofErr w:type="gramStart"/>
-            <w:r>
-              <w:rPr>
-                <w:rFonts w:ascii="Courier" w:hAnsi="Courier" w:cs="Times"/>
-              </w:rPr>
-              <w:t>triple</w:t>
-            </w:r>
-            <w:r>
-              <w:rPr>
-                <w:rFonts w:ascii="Courier" w:hAnsi="Courier" w:cs="Times"/>
-              </w:rPr>
               <w:t>(</w:t>
             </w:r>
-            <w:proofErr w:type="gramEnd"/>
             <w:r>
               <w:rPr>
                 <w:rFonts w:ascii="Courier" w:hAnsi="Courier" w:cs="Times"/>
@@ -8093,51 +7745,48 @@
                 <w:sz w:val="22"/>
                 <w:szCs w:val="22"/>
               </w:rPr>
-              <w:t xml:space="preserve"># </w:t>
-            </w:r>
-            <w:proofErr w:type="spellStart"/>
-            <w:proofErr w:type="gramStart"/>
+              <w:t># ys :</w:t>
+            </w:r>
             <w:r>
               <w:rPr>
                 <w:rFonts w:ascii="Courier" w:hAnsi="Courier" w:cs="Times"/>
                 <w:sz w:val="22"/>
                 <w:szCs w:val="22"/>
               </w:rPr>
-              <w:t>ys</w:t>
-            </w:r>
-            <w:proofErr w:type="spellEnd"/>
+              <w:t>:</w:t>
+            </w:r>
             <w:r>
               <w:rPr>
                 <w:rFonts w:ascii="Courier" w:hAnsi="Courier" w:cs="Times"/>
                 <w:sz w:val="22"/>
                 <w:szCs w:val="22"/>
               </w:rPr>
-              <w:t xml:space="preserve"> :</w:t>
-            </w:r>
-            <w:proofErr w:type="gramEnd"/>
+              <w:t xml:space="preserve"> Number -&gt; </w:t>
+            </w:r>
             <w:r>
               <w:rPr>
                 <w:rFonts w:ascii="Courier" w:hAnsi="Courier" w:cs="Times"/>
                 <w:sz w:val="22"/>
                 <w:szCs w:val="22"/>
               </w:rPr>
-              <w:t>:</w:t>
-            </w:r>
-            <w:r>
+              <w:t>Number</w:t>
+            </w:r>
+          </w:p>
+          <w:p>
+            <w:pPr>
               <w:rPr>
                 <w:rFonts w:ascii="Courier" w:hAnsi="Courier" w:cs="Times"/>
                 <w:sz w:val="22"/>
                 <w:szCs w:val="22"/>
               </w:rPr>
-              <w:t xml:space="preserve"> Number -&gt; </w:t>
-            </w:r>
+            </w:pPr>
             <w:r>
               <w:rPr>
                 <w:rFonts w:ascii="Courier" w:hAnsi="Courier" w:cs="Times"/>
                 <w:sz w:val="22"/>
                 <w:szCs w:val="22"/>
               </w:rPr>
-              <w:t>Number</w:t>
+              <w:t># Given a number, create a solid</w:t>
             </w:r>
           </w:p>
           <w:p>
@@ -8154,7 +7803,7 @@
                 <w:sz w:val="22"/>
                 <w:szCs w:val="22"/>
               </w:rPr>
-              <w:t># Given a number, create a solid</w:t>
+              <w:t># yellow star of the given size</w:t>
             </w:r>
           </w:p>
           <w:p>
@@ -8165,23 +7814,23 @@
                 <w:szCs w:val="22"/>
               </w:rPr>
             </w:pPr>
-            <w:r>
+          </w:p>
+          <w:p>
+            <w:pPr>
               <w:rPr>
                 <w:rFonts w:ascii="Courier" w:hAnsi="Courier" w:cs="Times"/>
                 <w:sz w:val="22"/>
                 <w:szCs w:val="22"/>
               </w:rPr>
-              <w:t># yellow star of the given size</w:t>
-            </w:r>
-          </w:p>
-          <w:p>
-            <w:pPr>
+            </w:pPr>
+            <w:r>
               <w:rPr>
                 <w:rFonts w:ascii="Courier" w:hAnsi="Courier" w:cs="Times"/>
                 <w:sz w:val="22"/>
                 <w:szCs w:val="22"/>
               </w:rPr>
-            </w:pPr>
+              <w:t>examples:</w:t>
+            </w:r>
           </w:p>
           <w:p>
             <w:pPr>
@@ -8197,7 +7846,15 @@
                 <w:sz w:val="22"/>
                 <w:szCs w:val="22"/>
               </w:rPr>
-              <w:t>examples:</w:t>
+              <w:t xml:space="preserve">   </w:t>
+            </w:r>
+            <w:r>
+              <w:rPr>
+                <w:rFonts w:ascii="Courier" w:hAnsi="Courier" w:cs="Times"/>
+                <w:sz w:val="19"/>
+                <w:szCs w:val="19"/>
+              </w:rPr>
+              <w:t>ys(99) is star(99, “solid”, “yellow”)</w:t>
             </w:r>
           </w:p>
           <w:p>
@@ -8216,34 +7873,23 @@
               </w:rPr>
               <w:t xml:space="preserve">   </w:t>
             </w:r>
-            <w:proofErr w:type="spellStart"/>
-            <w:proofErr w:type="gramStart"/>
             <w:r>
               <w:rPr>
                 <w:rFonts w:ascii="Courier" w:hAnsi="Courier" w:cs="Times"/>
                 <w:sz w:val="19"/>
                 <w:szCs w:val="19"/>
               </w:rPr>
-              <w:t>ys</w:t>
-            </w:r>
-            <w:proofErr w:type="spellEnd"/>
-            <w:r>
+              <w:t>ys(33) is star(99, “solid”, “yellow”)</w:t>
+            </w:r>
+          </w:p>
+          <w:p>
+            <w:pPr>
               <w:rPr>
                 <w:rFonts w:ascii="Courier" w:hAnsi="Courier" w:cs="Times"/>
                 <w:sz w:val="19"/>
                 <w:szCs w:val="19"/>
               </w:rPr>
-              <w:t>(</w:t>
-            </w:r>
-            <w:proofErr w:type="gramEnd"/>
-            <w:r>
-              <w:rPr>
-                <w:rFonts w:ascii="Courier" w:hAnsi="Courier" w:cs="Times"/>
-                <w:sz w:val="19"/>
-                <w:szCs w:val="19"/>
-              </w:rPr>
-              <w:t>99) is star(99, “solid”, “yellow”)</w:t>
-            </w:r>
+            </w:pPr>
           </w:p>
           <w:p>
             <w:pPr>
@@ -8253,60 +7899,23 @@
                 <w:szCs w:val="22"/>
               </w:rPr>
             </w:pPr>
-            <w:r>
+          </w:p>
+          <w:p>
+            <w:pPr>
               <w:rPr>
                 <w:rFonts w:ascii="Courier" w:hAnsi="Courier" w:cs="Times"/>
                 <w:sz w:val="22"/>
                 <w:szCs w:val="22"/>
               </w:rPr>
-              <w:t xml:space="preserve">   </w:t>
-            </w:r>
-            <w:proofErr w:type="spellStart"/>
-            <w:proofErr w:type="gramStart"/>
-            <w:r>
-              <w:rPr>
-                <w:rFonts w:ascii="Courier" w:hAnsi="Courier" w:cs="Times"/>
-                <w:sz w:val="19"/>
-                <w:szCs w:val="19"/>
-              </w:rPr>
-              <w:t>ys</w:t>
-            </w:r>
-            <w:proofErr w:type="spellEnd"/>
-            <w:r>
-              <w:rPr>
-                <w:rFonts w:ascii="Courier" w:hAnsi="Courier" w:cs="Times"/>
-                <w:sz w:val="19"/>
-                <w:szCs w:val="19"/>
-              </w:rPr>
-              <w:t>(</w:t>
-            </w:r>
-            <w:proofErr w:type="gramEnd"/>
-            <w:r>
-              <w:rPr>
-                <w:rFonts w:ascii="Courier" w:hAnsi="Courier" w:cs="Times"/>
-                <w:sz w:val="19"/>
-                <w:szCs w:val="19"/>
-              </w:rPr>
-              <w:t>33) is star(99, “solid”, “yellow”)</w:t>
-            </w:r>
-          </w:p>
-          <w:p>
-            <w:pPr>
-              <w:rPr>
-                <w:rFonts w:ascii="Courier" w:hAnsi="Courier" w:cs="Times"/>
-                <w:sz w:val="19"/>
-                <w:szCs w:val="19"/>
-              </w:rPr>
-            </w:pPr>
-          </w:p>
-          <w:p>
-            <w:pPr>
+            </w:pPr>
+            <w:r>
               <w:rPr>
                 <w:rFonts w:ascii="Courier" w:hAnsi="Courier" w:cs="Times"/>
                 <w:sz w:val="22"/>
                 <w:szCs w:val="22"/>
               </w:rPr>
-            </w:pPr>
+              <w:t>ys(size):</w:t>
+            </w:r>
           </w:p>
           <w:p>
             <w:pPr>
@@ -8316,74 +7925,29 @@
                 <w:szCs w:val="22"/>
               </w:rPr>
             </w:pPr>
-            <w:proofErr w:type="spellStart"/>
             <w:r>
               <w:rPr>
                 <w:rFonts w:ascii="Courier" w:hAnsi="Courier" w:cs="Times"/>
                 <w:sz w:val="22"/>
                 <w:szCs w:val="22"/>
               </w:rPr>
-              <w:t>ys</w:t>
-            </w:r>
-            <w:proofErr w:type="spellEnd"/>
-            <w:r>
+              <w:t xml:space="preserve">    star(size “solid” “yellow”)</w:t>
+            </w:r>
+          </w:p>
+          <w:p>
+            <w:pPr>
               <w:rPr>
                 <w:rFonts w:ascii="Courier" w:hAnsi="Courier" w:cs="Times"/>
                 <w:sz w:val="22"/>
                 <w:szCs w:val="22"/>
               </w:rPr>
-              <w:t>(size):</w:t>
-            </w:r>
-          </w:p>
-          <w:p>
-            <w:pPr>
+            </w:pPr>
+            <w:r>
               <w:rPr>
                 <w:rFonts w:ascii="Courier" w:hAnsi="Courier" w:cs="Times"/>
                 <w:sz w:val="22"/>
                 <w:szCs w:val="22"/>
               </w:rPr>
-            </w:pPr>
-            <w:r>
-              <w:rPr>
-                <w:rFonts w:ascii="Courier" w:hAnsi="Courier" w:cs="Times"/>
-                <w:sz w:val="22"/>
-                <w:szCs w:val="22"/>
-              </w:rPr>
-              <w:t xml:space="preserve">    </w:t>
-            </w:r>
-            <w:proofErr w:type="gramStart"/>
-            <w:r>
-              <w:rPr>
-                <w:rFonts w:ascii="Courier" w:hAnsi="Courier" w:cs="Times"/>
-                <w:sz w:val="22"/>
-                <w:szCs w:val="22"/>
-              </w:rPr>
-              <w:t>star(</w:t>
-            </w:r>
-            <w:proofErr w:type="gramEnd"/>
-            <w:r>
-              <w:rPr>
-                <w:rFonts w:ascii="Courier" w:hAnsi="Courier" w:cs="Times"/>
-                <w:sz w:val="22"/>
-                <w:szCs w:val="22"/>
-              </w:rPr>
-              <w:t>size “solid” “yellow”)</w:t>
-            </w:r>
-          </w:p>
-          <w:p>
-            <w:pPr>
-              <w:rPr>
-                <w:rFonts w:ascii="Courier" w:hAnsi="Courier" w:cs="Times"/>
-                <w:sz w:val="22"/>
-                <w:szCs w:val="22"/>
-              </w:rPr>
-            </w:pPr>
-            <w:r>
-              <w:rPr>
-                <w:rFonts w:ascii="Courier" w:hAnsi="Courier" w:cs="Times"/>
-                <w:sz w:val="22"/>
-                <w:szCs w:val="22"/>
-              </w:rPr>
               <w:t>end</w:t>
             </w:r>
           </w:p>
@@ -8769,13 +8333,8 @@
       <w:pPr>
         <w:pStyle w:val="Heading2"/>
       </w:pPr>
-      <w:proofErr w:type="spellStart"/>
-      <w:r>
-        <w:t>Contract+Purpose</w:t>
-      </w:r>
-      <w:proofErr w:type="spellEnd"/>
-      <w:r>
-        <w:t xml:space="preserve"> Statement</w:t>
+      <w:r>
+        <w:t>Contract+Purpose Statement</w:t>
       </w:r>
     </w:p>
     <w:p>
@@ -9764,13 +9323,8 @@
       <w:pPr>
         <w:pStyle w:val="Heading2"/>
       </w:pPr>
-      <w:proofErr w:type="spellStart"/>
-      <w:r>
-        <w:t>Contract+Purpose</w:t>
-      </w:r>
-      <w:proofErr w:type="spellEnd"/>
-      <w:r>
-        <w:t xml:space="preserve"> Statement</w:t>
+      <w:r>
+        <w:t>Contract+Purpose Statement</w:t>
       </w:r>
     </w:p>
     <w:p>
@@ -10676,7 +10230,6 @@
         </w:rPr>
         <w:t xml:space="preserve">, which takes in two numbers (an x and y-coordinate) and returns a </w:t>
       </w:r>
-      <w:proofErr w:type="spellStart"/>
       <w:r>
         <w:rPr>
           <w:rFonts w:ascii="Century Gothic" w:hAnsi="Century Gothic" w:cs="Trebuchet MS"/>
@@ -10693,7 +10246,6 @@
         </w:rPr>
         <w:t>State</w:t>
       </w:r>
-      <w:proofErr w:type="spellEnd"/>
       <w:r>
         <w:rPr>
           <w:rFonts w:ascii="Century Gothic" w:hAnsi="Century Gothic" w:cs="Trebuchet MS"/>
@@ -10707,13 +10259,8 @@
       <w:pPr>
         <w:pStyle w:val="Heading2"/>
       </w:pPr>
-      <w:proofErr w:type="spellStart"/>
-      <w:r>
-        <w:t>Contract+Purpose</w:t>
-      </w:r>
-      <w:proofErr w:type="spellEnd"/>
-      <w:r>
-        <w:t xml:space="preserve"> Statement</w:t>
+      <w:r>
+        <w:t>Contract+Purpose Statement</w:t>
       </w:r>
     </w:p>
     <w:p>
@@ -11601,9 +11148,8 @@
           <w:sz w:val="32"/>
           <w:szCs w:val="32"/>
         </w:rPr>
-        <w:t xml:space="preserve"> </w:t>
-      </w:r>
-      <w:proofErr w:type="spellStart"/>
+        <w:t xml:space="preserve"> Cake</w:t>
+      </w:r>
       <w:r>
         <w:rPr>
           <w:rFonts w:ascii="Century Gothic" w:hAnsi="Century Gothic" w:cs="Courier New"/>
@@ -11611,7 +11157,7 @@
           <w:sz w:val="32"/>
           <w:szCs w:val="32"/>
         </w:rPr>
-        <w:t>Cake</w:t>
+        <w:t>T</w:t>
       </w:r>
       <w:r>
         <w:rPr>
@@ -11620,7 +11166,7 @@
           <w:sz w:val="32"/>
           <w:szCs w:val="32"/>
         </w:rPr>
-        <w:t>T</w:t>
+        <w:t>ype</w:t>
       </w:r>
       <w:r>
         <w:rPr>
@@ -11629,17 +11175,17 @@
           <w:sz w:val="32"/>
           <w:szCs w:val="32"/>
         </w:rPr>
-        <w:t>ype</w:t>
-      </w:r>
-      <w:proofErr w:type="spellEnd"/>
+        <w:t xml:space="preserve"> is a </w:t>
+      </w:r>
       <w:r>
         <w:rPr>
           <w:rFonts w:ascii="Century Gothic" w:hAnsi="Century Gothic" w:cs="Courier New"/>
+          <w:b/>
           <w:color w:val="000000"/>
           <w:sz w:val="32"/>
           <w:szCs w:val="32"/>
         </w:rPr>
-        <w:t xml:space="preserve"> is a </w:t>
+        <w:t>flavor,</w:t>
       </w:r>
       <w:r>
         <w:rPr>
@@ -11649,51 +11195,48 @@
           <w:sz w:val="32"/>
           <w:szCs w:val="32"/>
         </w:rPr>
-        <w:t>flavor,</w:t>
-      </w:r>
-      <w:r>
-        <w:rPr>
-          <w:rFonts w:ascii="Century Gothic" w:hAnsi="Century Gothic" w:cs="Courier New"/>
-          <w:b/>
+        <w:t xml:space="preserve"> layers, &amp; is-iceCream</w:t>
+      </w:r>
+    </w:p>
+    <w:p>
+      <w:pPr>
+        <w:spacing w:line="360" w:lineRule="auto"/>
+        <w:rPr>
+          <w:rFonts w:ascii="Courier" w:hAnsi="Courier" w:cs="Trebuchet MS"/>
           <w:color w:val="000000"/>
           <w:sz w:val="32"/>
           <w:szCs w:val="32"/>
         </w:rPr>
-        <w:t xml:space="preserve"> layers, &amp; is-</w:t>
-      </w:r>
-      <w:proofErr w:type="spellStart"/>
-      <w:r>
-        <w:rPr>
-          <w:rFonts w:ascii="Century Gothic" w:hAnsi="Century Gothic" w:cs="Courier New"/>
-          <w:b/>
+      </w:pPr>
+      <w:r>
+        <w:rPr>
+          <w:rFonts w:ascii="Courier" w:hAnsi="Courier" w:cs="Trebuchet MS"/>
           <w:color w:val="000000"/>
           <w:sz w:val="32"/>
           <w:szCs w:val="32"/>
         </w:rPr>
-        <w:t>iceCream</w:t>
-      </w:r>
-      <w:proofErr w:type="spellEnd"/>
-    </w:p>
-    <w:p>
-      <w:pPr>
-        <w:spacing w:line="360" w:lineRule="auto"/>
+        <w:t xml:space="preserve">data </w:t>
+      </w:r>
+      <w:r>
         <w:rPr>
           <w:rFonts w:ascii="Courier" w:hAnsi="Courier" w:cs="Trebuchet MS"/>
+          <w:b/>
           <w:color w:val="000000"/>
           <w:sz w:val="32"/>
           <w:szCs w:val="32"/>
         </w:rPr>
-      </w:pPr>
+        <w:t>Ca</w:t>
+      </w:r>
       <w:r>
         <w:rPr>
           <w:rFonts w:ascii="Courier" w:hAnsi="Courier" w:cs="Trebuchet MS"/>
+          <w:b/>
           <w:color w:val="000000"/>
           <w:sz w:val="32"/>
           <w:szCs w:val="32"/>
         </w:rPr>
-        <w:t xml:space="preserve">data </w:t>
-      </w:r>
-      <w:proofErr w:type="spellStart"/>
+        <w:t>ke</w:t>
+      </w:r>
       <w:r>
         <w:rPr>
           <w:rFonts w:ascii="Courier" w:hAnsi="Courier" w:cs="Trebuchet MS"/>
@@ -11702,7 +11245,7 @@
           <w:sz w:val="32"/>
           <w:szCs w:val="32"/>
         </w:rPr>
-        <w:t>Ca</w:t>
+        <w:t>T</w:t>
       </w:r>
       <w:r>
         <w:rPr>
@@ -11712,7 +11255,37 @@
           <w:sz w:val="32"/>
           <w:szCs w:val="32"/>
         </w:rPr>
-        <w:t>ke</w:t>
+        <w:t>ype</w:t>
+      </w:r>
+      <w:r>
+        <w:rPr>
+          <w:rFonts w:ascii="Courier" w:hAnsi="Courier" w:cs="Trebuchet MS"/>
+          <w:color w:val="000000"/>
+          <w:sz w:val="32"/>
+          <w:szCs w:val="32"/>
+        </w:rPr>
+        <w:t xml:space="preserve">:  </w:t>
+      </w:r>
+    </w:p>
+    <w:p>
+      <w:pPr>
+        <w:spacing w:line="480" w:lineRule="auto"/>
+        <w:ind w:firstLine="709"/>
+        <w:rPr>
+          <w:rFonts w:ascii="Courier" w:hAnsi="Courier" w:cs="Trebuchet MS"/>
+          <w:color w:val="000000"/>
+          <w:sz w:val="32"/>
+          <w:szCs w:val="32"/>
+        </w:rPr>
+      </w:pPr>
+      <w:r>
+        <w:rPr>
+          <w:rFonts w:ascii="Courier" w:hAnsi="Courier" w:cs="Trebuchet MS"/>
+          <w:color w:val="000000"/>
+          <w:sz w:val="32"/>
+          <w:szCs w:val="32"/>
+        </w:rPr>
+        <w:t xml:space="preserve">| </w:t>
       </w:r>
       <w:r>
         <w:rPr>
@@ -11722,7 +11295,7 @@
           <w:sz w:val="32"/>
           <w:szCs w:val="32"/>
         </w:rPr>
-        <w:t>T</w:t>
+        <w:t>ca</w:t>
       </w:r>
       <w:r>
         <w:rPr>
@@ -11732,9 +11305,8 @@
           <w:sz w:val="32"/>
           <w:szCs w:val="32"/>
         </w:rPr>
-        <w:t>ype</w:t>
-      </w:r>
-      <w:proofErr w:type="spellEnd"/>
+        <w:t>ke</w:t>
+      </w:r>
       <w:r>
         <w:rPr>
           <w:rFonts w:ascii="Courier" w:hAnsi="Courier" w:cs="Trebuchet MS"/>
@@ -11742,68 +11314,7 @@
           <w:sz w:val="32"/>
           <w:szCs w:val="32"/>
         </w:rPr>
-        <w:t xml:space="preserve">:  </w:t>
-      </w:r>
-    </w:p>
-    <w:p>
-      <w:pPr>
-        <w:spacing w:line="480" w:lineRule="auto"/>
-        <w:ind w:firstLine="709"/>
-        <w:rPr>
-          <w:rFonts w:ascii="Courier" w:hAnsi="Courier" w:cs="Trebuchet MS"/>
-          <w:color w:val="000000"/>
-          <w:sz w:val="32"/>
-          <w:szCs w:val="32"/>
-        </w:rPr>
-      </w:pPr>
-      <w:r>
-        <w:rPr>
-          <w:rFonts w:ascii="Courier" w:hAnsi="Courier" w:cs="Trebuchet MS"/>
-          <w:color w:val="000000"/>
-          <w:sz w:val="32"/>
-          <w:szCs w:val="32"/>
-        </w:rPr>
-        <w:t xml:space="preserve">| </w:t>
-      </w:r>
-      <w:proofErr w:type="gramStart"/>
-      <w:r>
-        <w:rPr>
-          <w:rFonts w:ascii="Courier" w:hAnsi="Courier" w:cs="Trebuchet MS"/>
-          <w:b/>
-          <w:color w:val="000000"/>
-          <w:sz w:val="32"/>
-          <w:szCs w:val="32"/>
-        </w:rPr>
-        <w:t>ca</w:t>
-      </w:r>
-      <w:r>
-        <w:rPr>
-          <w:rFonts w:ascii="Courier" w:hAnsi="Courier" w:cs="Trebuchet MS"/>
-          <w:b/>
-          <w:color w:val="000000"/>
-          <w:sz w:val="32"/>
-          <w:szCs w:val="32"/>
-        </w:rPr>
-        <w:t>ke</w:t>
-      </w:r>
-      <w:r>
-        <w:rPr>
-          <w:rFonts w:ascii="Courier" w:hAnsi="Courier" w:cs="Trebuchet MS"/>
-          <w:color w:val="000000"/>
-          <w:sz w:val="32"/>
-          <w:szCs w:val="32"/>
-        </w:rPr>
-        <w:t>(</w:t>
-      </w:r>
-      <w:proofErr w:type="gramEnd"/>
-      <w:r>
-        <w:rPr>
-          <w:rFonts w:ascii="Courier" w:hAnsi="Courier" w:cs="Trebuchet MS"/>
-          <w:color w:val="000000"/>
-          <w:sz w:val="32"/>
-          <w:szCs w:val="32"/>
-        </w:rPr>
-        <w:t>_______________</w:t>
+        <w:t>(_______________</w:t>
       </w:r>
       <w:r>
         <w:rPr>
@@ -12254,7 +11765,6 @@
         <w:pStyle w:val="Heading1"/>
       </w:pPr>
       <w:r>
-        <w:lastRenderedPageBreak/>
         <w:t>Word Problem</w:t>
       </w:r>
       <w:r>
@@ -12306,7 +11816,6 @@
         </w:rPr>
         <w:t xml:space="preserve"> which consumes two </w:t>
       </w:r>
-      <w:proofErr w:type="spellStart"/>
       <w:r>
         <w:rPr>
           <w:rFonts w:ascii="Century Gothic" w:hAnsi="Century Gothic" w:cs="Trebuchet MS"/>
@@ -12337,25 +11846,23 @@
           <w:sz w:val="28"/>
           <w:szCs w:val="28"/>
         </w:rPr>
-        <w:t>s</w:t>
-      </w:r>
-      <w:proofErr w:type="spellEnd"/>
+        <w:t>s, and produces true if the number of layers in the first CakeT</w:t>
+      </w:r>
       <w:r>
         <w:rPr>
           <w:rFonts w:ascii="Century Gothic" w:hAnsi="Century Gothic" w:cs="Trebuchet MS"/>
           <w:sz w:val="28"/>
           <w:szCs w:val="28"/>
         </w:rPr>
-        <w:t xml:space="preserve">, and produces true if the number of layers in the first </w:t>
-      </w:r>
-      <w:proofErr w:type="spellStart"/>
+        <w:t>ype</w:t>
+      </w:r>
       <w:r>
         <w:rPr>
           <w:rFonts w:ascii="Century Gothic" w:hAnsi="Century Gothic" w:cs="Trebuchet MS"/>
           <w:sz w:val="28"/>
           <w:szCs w:val="28"/>
         </w:rPr>
-        <w:t>CakeT</w:t>
+        <w:t xml:space="preserve"> is greater than the number of layers in the second</w:t>
       </w:r>
       <w:r>
         <w:rPr>
@@ -12363,23 +11870,6 @@
           <w:sz w:val="28"/>
           <w:szCs w:val="28"/>
         </w:rPr>
-        <w:t>ype</w:t>
-      </w:r>
-      <w:proofErr w:type="spellEnd"/>
-      <w:r>
-        <w:rPr>
-          <w:rFonts w:ascii="Century Gothic" w:hAnsi="Century Gothic" w:cs="Trebuchet MS"/>
-          <w:sz w:val="28"/>
-          <w:szCs w:val="28"/>
-        </w:rPr>
-        <w:t xml:space="preserve"> is greater than the number of layers in the second</w:t>
-      </w:r>
-      <w:r>
-        <w:rPr>
-          <w:rFonts w:ascii="Century Gothic" w:hAnsi="Century Gothic" w:cs="Trebuchet MS"/>
-          <w:sz w:val="28"/>
-          <w:szCs w:val="28"/>
-        </w:rPr>
         <w:t>.</w:t>
       </w:r>
     </w:p>
@@ -12390,13 +11880,8 @@
           <w:rFonts w:cs="Trebuchet MS"/>
         </w:rPr>
       </w:pPr>
-      <w:proofErr w:type="spellStart"/>
-      <w:r>
-        <w:t>Contract+Purpose</w:t>
-      </w:r>
-      <w:proofErr w:type="spellEnd"/>
-      <w:r>
-        <w:t xml:space="preserve"> Statement</w:t>
+      <w:r>
+        <w:t>Contract+Purpose Statement</w:t>
       </w:r>
     </w:p>
     <w:p>
@@ -13076,16 +12561,15 @@
           <w:sz w:val="28"/>
           <w:szCs w:val="28"/>
         </w:rPr>
-        <w:t xml:space="preserve">which takes in a </w:t>
-      </w:r>
-      <w:proofErr w:type="spellStart"/>
+        <w:t>which takes in a CakeT</w:t>
+      </w:r>
       <w:r>
         <w:rPr>
           <w:rFonts w:ascii="Century Gothic" w:hAnsi="Century Gothic" w:cs="Trebuchet MS"/>
           <w:sz w:val="28"/>
           <w:szCs w:val="28"/>
         </w:rPr>
-        <w:t>CakeT</w:t>
+        <w:t>ype</w:t>
       </w:r>
       <w:r>
         <w:rPr>
@@ -13093,41 +12577,22 @@
           <w:sz w:val="28"/>
           <w:szCs w:val="28"/>
         </w:rPr>
+        <w:t xml:space="preserve"> and a temperature, and returns true if the temperature is greater than 32 degrees, AND the CakeT</w:t>
+      </w:r>
+      <w:r>
+        <w:rPr>
+          <w:rFonts w:ascii="Century Gothic" w:hAnsi="Century Gothic" w:cs="Trebuchet MS"/>
+          <w:sz w:val="28"/>
+          <w:szCs w:val="28"/>
+        </w:rPr>
         <w:t>ype</w:t>
       </w:r>
-      <w:proofErr w:type="spellEnd"/>
       <w:r>
         <w:rPr>
           <w:rFonts w:ascii="Century Gothic" w:hAnsi="Century Gothic" w:cs="Trebuchet MS"/>
           <w:sz w:val="28"/>
           <w:szCs w:val="28"/>
         </w:rPr>
-        <w:t xml:space="preserve"> and a temperature, and returns true if the temperature is greater than 32 degrees, AND the </w:t>
-      </w:r>
-      <w:proofErr w:type="spellStart"/>
-      <w:r>
-        <w:rPr>
-          <w:rFonts w:ascii="Century Gothic" w:hAnsi="Century Gothic" w:cs="Trebuchet MS"/>
-          <w:sz w:val="28"/>
-          <w:szCs w:val="28"/>
-        </w:rPr>
-        <w:t>CakeT</w:t>
-      </w:r>
-      <w:r>
-        <w:rPr>
-          <w:rFonts w:ascii="Century Gothic" w:hAnsi="Century Gothic" w:cs="Trebuchet MS"/>
-          <w:sz w:val="28"/>
-          <w:szCs w:val="28"/>
-        </w:rPr>
-        <w:t>ype</w:t>
-      </w:r>
-      <w:proofErr w:type="spellEnd"/>
-      <w:r>
-        <w:rPr>
-          <w:rFonts w:ascii="Century Gothic" w:hAnsi="Century Gothic" w:cs="Trebuchet MS"/>
-          <w:sz w:val="28"/>
-          <w:szCs w:val="28"/>
-        </w:rPr>
         <w:t xml:space="preserve"> is an ice cream cake.</w:t>
       </w:r>
     </w:p>
@@ -13138,13 +12603,8 @@
           <w:rFonts w:cs="Trebuchet MS"/>
         </w:rPr>
       </w:pPr>
-      <w:proofErr w:type="spellStart"/>
-      <w:r>
-        <w:t>Contract+Purpose</w:t>
-      </w:r>
-      <w:proofErr w:type="spellEnd"/>
-      <w:r>
-        <w:t xml:space="preserve"> Statement</w:t>
+      <w:r>
+        <w:t>Contract+Purpose Statement</w:t>
       </w:r>
     </w:p>
     <w:p>
@@ -13812,7 +13272,6 @@
         <w:pStyle w:val="Heading1"/>
       </w:pPr>
       <w:r>
-        <w:lastRenderedPageBreak/>
         <w:t>Vocabulary Practice</w:t>
       </w:r>
     </w:p>
@@ -13864,7 +13323,6 @@
         </w:rPr>
         <w:t xml:space="preserve"> </w:t>
       </w:r>
-      <w:proofErr w:type="spellStart"/>
       <w:r>
         <w:rPr>
           <w:rFonts w:ascii="Courier" w:hAnsi="Courier" w:cs="Trebuchet MS"/>
@@ -13872,9 +13330,8 @@
           <w:sz w:val="32"/>
           <w:szCs w:val="32"/>
         </w:rPr>
-        <w:t>MediaType</w:t>
-      </w:r>
-      <w:proofErr w:type="spellEnd"/>
+        <w:t>MediaType:</w:t>
+      </w:r>
       <w:r>
         <w:rPr>
           <w:rFonts w:ascii="Courier" w:hAnsi="Courier" w:cs="Trebuchet MS"/>
@@ -13882,38 +13339,39 @@
           <w:sz w:val="32"/>
           <w:szCs w:val="32"/>
         </w:rPr>
-        <w:t>:</w:t>
-      </w:r>
-      <w:r>
+        <w:t xml:space="preserve">  </w:t>
+      </w:r>
+    </w:p>
+    <w:p>
+      <w:pPr>
+        <w:ind w:firstLine="706"/>
         <w:rPr>
           <w:rFonts w:ascii="Courier" w:hAnsi="Courier" w:cs="Trebuchet MS"/>
           <w:color w:val="000000"/>
           <w:sz w:val="32"/>
           <w:szCs w:val="32"/>
         </w:rPr>
-        <w:t xml:space="preserve">  </w:t>
-      </w:r>
-    </w:p>
-    <w:p>
-      <w:pPr>
-        <w:ind w:firstLine="706"/>
+      </w:pPr>
+      <w:r>
         <w:rPr>
           <w:rFonts w:ascii="Courier" w:hAnsi="Courier" w:cs="Trebuchet MS"/>
           <w:color w:val="000000"/>
           <w:sz w:val="32"/>
           <w:szCs w:val="32"/>
         </w:rPr>
-      </w:pPr>
-      <w:r>
+        <w:t>| book(</w:t>
+      </w:r>
+    </w:p>
+    <w:p>
+      <w:pPr>
+        <w:ind w:left="709" w:firstLine="709"/>
         <w:rPr>
           <w:rFonts w:ascii="Courier" w:hAnsi="Courier" w:cs="Trebuchet MS"/>
           <w:color w:val="000000"/>
           <w:sz w:val="32"/>
           <w:szCs w:val="32"/>
         </w:rPr>
-        <w:t xml:space="preserve">| </w:t>
-      </w:r>
-      <w:proofErr w:type="gramStart"/>
+      </w:pPr>
       <w:r>
         <w:rPr>
           <w:rFonts w:ascii="Courier" w:hAnsi="Courier" w:cs="Trebuchet MS"/>
@@ -13921,13 +13379,12 @@
           <w:sz w:val="32"/>
           <w:szCs w:val="32"/>
         </w:rPr>
-        <w:t>book(</w:t>
-      </w:r>
-      <w:proofErr w:type="gramEnd"/>
-    </w:p>
-    <w:p>
-      <w:pPr>
-        <w:ind w:left="709" w:firstLine="709"/>
+        <w:t xml:space="preserve">title :: String, </w:t>
+      </w:r>
+    </w:p>
+    <w:p>
+      <w:pPr>
+        <w:ind w:firstLine="706"/>
         <w:rPr>
           <w:rFonts w:ascii="Courier" w:hAnsi="Courier" w:cs="Trebuchet MS"/>
           <w:color w:val="000000"/>
@@ -13935,7 +13392,6 @@
           <w:szCs w:val="32"/>
         </w:rPr>
       </w:pPr>
-      <w:proofErr w:type="gramStart"/>
       <w:r>
         <w:rPr>
           <w:rFonts w:ascii="Courier" w:hAnsi="Courier" w:cs="Trebuchet MS"/>
@@ -13943,9 +13399,8 @@
           <w:sz w:val="32"/>
           <w:szCs w:val="32"/>
         </w:rPr>
-        <w:t>title :</w:t>
-      </w:r>
-      <w:proofErr w:type="gramEnd"/>
+        <w:tab/>
+      </w:r>
       <w:r>
         <w:rPr>
           <w:rFonts w:ascii="Courier" w:hAnsi="Courier" w:cs="Trebuchet MS"/>
@@ -13953,7 +13408,8 @@
           <w:sz w:val="32"/>
           <w:szCs w:val="32"/>
         </w:rPr>
-        <w:t xml:space="preserve">: String, </w:t>
+        <w:tab/>
+        <w:t>author :: String,</w:t>
       </w:r>
     </w:p>
     <w:p>
@@ -13983,47 +13439,50 @@
           <w:szCs w:val="32"/>
         </w:rPr>
         <w:tab/>
-      </w:r>
-      <w:proofErr w:type="gramStart"/>
-      <w:r>
+        <w:t>pubyear :: Number)</w:t>
+      </w:r>
+    </w:p>
+    <w:p>
+      <w:pPr>
         <w:rPr>
           <w:rFonts w:ascii="Courier" w:hAnsi="Courier" w:cs="Trebuchet MS"/>
+          <w:b/>
           <w:color w:val="000000"/>
           <w:sz w:val="32"/>
           <w:szCs w:val="32"/>
         </w:rPr>
-        <w:t>author :</w:t>
-      </w:r>
-      <w:proofErr w:type="gramEnd"/>
+      </w:pPr>
       <w:r>
         <w:rPr>
           <w:rFonts w:ascii="Courier" w:hAnsi="Courier" w:cs="Trebuchet MS"/>
+          <w:b/>
           <w:color w:val="000000"/>
           <w:sz w:val="32"/>
           <w:szCs w:val="32"/>
         </w:rPr>
-        <w:t>: String,</w:t>
-      </w:r>
-    </w:p>
-    <w:p>
-      <w:pPr>
-        <w:ind w:firstLine="706"/>
+        <w:t>end</w:t>
+      </w:r>
+    </w:p>
+    <w:p>
+      <w:pPr>
         <w:rPr>
           <w:rFonts w:ascii="Courier" w:hAnsi="Courier" w:cs="Trebuchet MS"/>
+          <w:b/>
           <w:color w:val="000000"/>
           <w:sz w:val="32"/>
           <w:szCs w:val="32"/>
         </w:rPr>
       </w:pPr>
-      <w:r>
+    </w:p>
+    <w:p>
+      <w:pPr>
         <w:rPr>
           <w:rFonts w:ascii="Courier" w:hAnsi="Courier" w:cs="Trebuchet MS"/>
           <w:color w:val="000000"/>
           <w:sz w:val="32"/>
           <w:szCs w:val="32"/>
         </w:rPr>
-        <w:tab/>
-      </w:r>
+      </w:pPr>
       <w:r>
         <w:rPr>
           <w:rFonts w:ascii="Courier" w:hAnsi="Courier" w:cs="Trebuchet MS"/>
@@ -14031,20 +13490,18 @@
           <w:sz w:val="32"/>
           <w:szCs w:val="32"/>
         </w:rPr>
-        <w:tab/>
-      </w:r>
-      <w:proofErr w:type="spellStart"/>
-      <w:proofErr w:type="gramStart"/>
-      <w:r>
+        <w:t># an example book:</w:t>
+      </w:r>
+    </w:p>
+    <w:p>
+      <w:pPr>
         <w:rPr>
           <w:rFonts w:ascii="Courier" w:hAnsi="Courier" w:cs="Trebuchet MS"/>
           <w:color w:val="000000"/>
           <w:sz w:val="32"/>
           <w:szCs w:val="32"/>
         </w:rPr>
-        <w:t>pubyear</w:t>
-      </w:r>
-      <w:proofErr w:type="spellEnd"/>
+      </w:pPr>
       <w:r>
         <w:rPr>
           <w:rFonts w:ascii="Courier" w:hAnsi="Courier" w:cs="Trebuchet MS"/>
@@ -14052,21 +13509,465 @@
           <w:sz w:val="32"/>
           <w:szCs w:val="32"/>
         </w:rPr>
-        <w:t xml:space="preserve"> :</w:t>
-      </w:r>
-      <w:proofErr w:type="gramEnd"/>
-      <w:r>
+        <w:t>book1 = book(“1984”, “Orwell”, 1949)</w:t>
+      </w:r>
+    </w:p>
+    <w:p>
+      <w:pPr>
         <w:rPr>
           <w:rFonts w:ascii="Courier" w:hAnsi="Courier" w:cs="Trebuchet MS"/>
           <w:color w:val="000000"/>
           <w:sz w:val="32"/>
           <w:szCs w:val="32"/>
         </w:rPr>
-        <w:t>: Number)</w:t>
-      </w:r>
-    </w:p>
-    <w:p>
-      <w:pPr>
+      </w:pPr>
+    </w:p>
+    <w:p>
+      <w:pPr>
+        <w:rPr>
+          <w:rFonts w:ascii="Century Gothic" w:hAnsi="Century Gothic" w:cs="Trebuchet MS"/>
+          <w:color w:val="000000"/>
+          <w:sz w:val="28"/>
+          <w:szCs w:val="28"/>
+        </w:rPr>
+      </w:pPr>
+      <w:r>
+        <w:rPr>
+          <w:rFonts w:ascii="Century Gothic" w:hAnsi="Century Gothic" w:cs="Trebuchet MS"/>
+          <w:color w:val="000000"/>
+          <w:sz w:val="28"/>
+          <w:szCs w:val="28"/>
+        </w:rPr>
+        <w:t>Fill in the blanks bel</w:t>
+      </w:r>
+      <w:r>
+        <w:rPr>
+          <w:rFonts w:ascii="Century Gothic" w:hAnsi="Century Gothic" w:cs="Trebuchet MS"/>
+          <w:color w:val="000000"/>
+          <w:sz w:val="28"/>
+          <w:szCs w:val="28"/>
+        </w:rPr>
+        <w:t xml:space="preserve">ow with the vocabulary term that </w:t>
+      </w:r>
+      <w:r>
+        <w:rPr>
+          <w:rFonts w:ascii="Century Gothic" w:hAnsi="Century Gothic" w:cs="Trebuchet MS"/>
+          <w:color w:val="000000"/>
+          <w:sz w:val="28"/>
+          <w:szCs w:val="28"/>
+        </w:rPr>
+        <w:t>applies to each name. Here are the terms to choose from:</w:t>
+      </w:r>
+    </w:p>
+    <w:p>
+      <w:pPr>
+        <w:rPr>
+          <w:rFonts w:ascii="Century Gothic" w:hAnsi="Century Gothic" w:cs="Trebuchet MS"/>
+          <w:color w:val="000000"/>
+          <w:sz w:val="28"/>
+          <w:szCs w:val="28"/>
+        </w:rPr>
+      </w:pPr>
+      <w:r>
+        <w:rPr>
+          <w:rFonts w:ascii="Century Gothic" w:hAnsi="Century Gothic" w:cs="Trebuchet MS"/>
+          <w:color w:val="000000"/>
+          <w:sz w:val="28"/>
+          <w:szCs w:val="28"/>
+        </w:rPr>
+        <w:t xml:space="preserve">   </w:t>
+      </w:r>
+    </w:p>
+    <w:p>
+      <w:pPr>
+        <w:rPr>
+          <w:rFonts w:ascii="Century Gothic" w:hAnsi="Century Gothic" w:cs="Trebuchet MS"/>
+          <w:color w:val="000000"/>
+          <w:sz w:val="28"/>
+          <w:szCs w:val="28"/>
+        </w:rPr>
+      </w:pPr>
+      <w:r>
+        <w:rPr>
+          <w:rFonts w:ascii="Century Gothic" w:hAnsi="Century Gothic" w:cs="Trebuchet MS"/>
+          <w:color w:val="000000"/>
+          <w:sz w:val="28"/>
+          <w:szCs w:val="28"/>
+        </w:rPr>
+        <w:t xml:space="preserve">  </w:t>
+      </w:r>
+      <w:r>
+        <w:rPr>
+          <w:rFonts w:ascii="Century Gothic" w:hAnsi="Century Gothic" w:cs="Trebuchet MS"/>
+          <w:color w:val="000000"/>
+          <w:sz w:val="28"/>
+          <w:szCs w:val="28"/>
+        </w:rPr>
+        <w:tab/>
+      </w:r>
+      <w:r>
+        <w:rPr>
+          <w:rFonts w:ascii="Century Gothic" w:hAnsi="Century Gothic" w:cs="Trebuchet MS"/>
+          <w:color w:val="000000"/>
+          <w:sz w:val="28"/>
+          <w:szCs w:val="28"/>
+        </w:rPr>
+        <w:tab/>
+      </w:r>
+      <w:r>
+        <w:rPr>
+          <w:rFonts w:ascii="Century Gothic" w:hAnsi="Century Gothic" w:cs="Trebuchet MS"/>
+          <w:color w:val="000000"/>
+          <w:sz w:val="28"/>
+          <w:szCs w:val="28"/>
+        </w:rPr>
+        <w:tab/>
+      </w:r>
+      <w:r>
+        <w:rPr>
+          <w:rFonts w:ascii="Century Gothic" w:hAnsi="Century Gothic" w:cs="Trebuchet MS"/>
+          <w:color w:val="000000"/>
+          <w:sz w:val="28"/>
+          <w:szCs w:val="28"/>
+        </w:rPr>
+        <w:t xml:space="preserve">   - contract           </w:t>
+      </w:r>
+      <w:r>
+        <w:rPr>
+          <w:rFonts w:ascii="Century Gothic" w:hAnsi="Century Gothic" w:cs="Trebuchet MS"/>
+          <w:color w:val="000000"/>
+          <w:sz w:val="28"/>
+          <w:szCs w:val="28"/>
+        </w:rPr>
+        <w:t xml:space="preserve"> </w:t>
+      </w:r>
+      <w:r>
+        <w:rPr>
+          <w:rFonts w:ascii="Century Gothic" w:hAnsi="Century Gothic" w:cs="Trebuchet MS"/>
+          <w:color w:val="000000"/>
+          <w:sz w:val="28"/>
+          <w:szCs w:val="28"/>
+        </w:rPr>
+        <w:t>- example</w:t>
+      </w:r>
+    </w:p>
+    <w:p>
+      <w:pPr>
+        <w:rPr>
+          <w:rFonts w:ascii="Century Gothic" w:hAnsi="Century Gothic" w:cs="Trebuchet MS"/>
+          <w:color w:val="000000"/>
+          <w:sz w:val="28"/>
+          <w:szCs w:val="28"/>
+        </w:rPr>
+      </w:pPr>
+      <w:r>
+        <w:rPr>
+          <w:rFonts w:ascii="Century Gothic" w:hAnsi="Century Gothic" w:cs="Trebuchet MS"/>
+          <w:color w:val="000000"/>
+          <w:sz w:val="28"/>
+          <w:szCs w:val="28"/>
+        </w:rPr>
+        <w:t xml:space="preserve">    </w:t>
+      </w:r>
+      <w:r>
+        <w:rPr>
+          <w:rFonts w:ascii="Century Gothic" w:hAnsi="Century Gothic" w:cs="Trebuchet MS"/>
+          <w:color w:val="000000"/>
+          <w:sz w:val="28"/>
+          <w:szCs w:val="28"/>
+        </w:rPr>
+        <w:tab/>
+      </w:r>
+      <w:r>
+        <w:rPr>
+          <w:rFonts w:ascii="Century Gothic" w:hAnsi="Century Gothic" w:cs="Trebuchet MS"/>
+          <w:color w:val="000000"/>
+          <w:sz w:val="28"/>
+          <w:szCs w:val="28"/>
+        </w:rPr>
+        <w:tab/>
+      </w:r>
+      <w:r>
+        <w:rPr>
+          <w:rFonts w:ascii="Century Gothic" w:hAnsi="Century Gothic" w:cs="Trebuchet MS"/>
+          <w:color w:val="000000"/>
+          <w:sz w:val="28"/>
+          <w:szCs w:val="28"/>
+        </w:rPr>
+        <w:tab/>
+        <w:t xml:space="preserve">  </w:t>
+      </w:r>
+      <w:r>
+        <w:rPr>
+          <w:rFonts w:ascii="Century Gothic" w:hAnsi="Century Gothic" w:cs="Trebuchet MS"/>
+          <w:color w:val="000000"/>
+          <w:sz w:val="28"/>
+          <w:szCs w:val="28"/>
+        </w:rPr>
+        <w:t xml:space="preserve"> - header             </w:t>
+      </w:r>
+      <w:r>
+        <w:rPr>
+          <w:rFonts w:ascii="Century Gothic" w:hAnsi="Century Gothic" w:cs="Trebuchet MS"/>
+          <w:color w:val="000000"/>
+          <w:sz w:val="28"/>
+          <w:szCs w:val="28"/>
+        </w:rPr>
+        <w:t xml:space="preserve">  </w:t>
+      </w:r>
+      <w:r>
+        <w:rPr>
+          <w:rFonts w:ascii="Century Gothic" w:hAnsi="Century Gothic" w:cs="Trebuchet MS"/>
+          <w:color w:val="000000"/>
+          <w:sz w:val="28"/>
+          <w:szCs w:val="28"/>
+        </w:rPr>
+        <w:t>- field</w:t>
+      </w:r>
+    </w:p>
+    <w:p>
+      <w:pPr>
+        <w:rPr>
+          <w:rFonts w:ascii="Century Gothic" w:hAnsi="Century Gothic" w:cs="Trebuchet MS"/>
+          <w:color w:val="000000"/>
+          <w:sz w:val="28"/>
+          <w:szCs w:val="28"/>
+        </w:rPr>
+      </w:pPr>
+      <w:r>
+        <w:rPr>
+          <w:rFonts w:ascii="Century Gothic" w:hAnsi="Century Gothic" w:cs="Trebuchet MS"/>
+          <w:color w:val="000000"/>
+          <w:sz w:val="28"/>
+          <w:szCs w:val="28"/>
+        </w:rPr>
+        <w:t xml:space="preserve">     </w:t>
+      </w:r>
+      <w:r>
+        <w:rPr>
+          <w:rFonts w:ascii="Century Gothic" w:hAnsi="Century Gothic" w:cs="Trebuchet MS"/>
+          <w:color w:val="000000"/>
+          <w:sz w:val="28"/>
+          <w:szCs w:val="28"/>
+        </w:rPr>
+        <w:tab/>
+      </w:r>
+      <w:r>
+        <w:rPr>
+          <w:rFonts w:ascii="Century Gothic" w:hAnsi="Century Gothic" w:cs="Trebuchet MS"/>
+          <w:color w:val="000000"/>
+          <w:sz w:val="28"/>
+          <w:szCs w:val="28"/>
+        </w:rPr>
+        <w:tab/>
+      </w:r>
+      <w:r>
+        <w:rPr>
+          <w:rFonts w:ascii="Century Gothic" w:hAnsi="Century Gothic" w:cs="Trebuchet MS"/>
+          <w:color w:val="000000"/>
+          <w:sz w:val="28"/>
+          <w:szCs w:val="28"/>
+        </w:rPr>
+        <w:tab/>
+        <w:t xml:space="preserve">   </w:t>
+      </w:r>
+      <w:r>
+        <w:rPr>
+          <w:rFonts w:ascii="Century Gothic" w:hAnsi="Century Gothic" w:cs="Trebuchet MS"/>
+          <w:color w:val="000000"/>
+          <w:sz w:val="28"/>
+          <w:szCs w:val="28"/>
+        </w:rPr>
+        <w:t>- datatype           - instance</w:t>
+      </w:r>
+    </w:p>
+    <w:p>
+      <w:pPr>
+        <w:rPr>
+          <w:rFonts w:ascii="Century Gothic" w:hAnsi="Century Gothic" w:cs="Trebuchet MS"/>
+          <w:color w:val="000000"/>
+          <w:sz w:val="28"/>
+          <w:szCs w:val="28"/>
+        </w:rPr>
+      </w:pPr>
+      <w:r>
+        <w:rPr>
+          <w:rFonts w:ascii="Century Gothic" w:hAnsi="Century Gothic" w:cs="Trebuchet MS"/>
+          <w:color w:val="000000"/>
+          <w:sz w:val="28"/>
+          <w:szCs w:val="28"/>
+        </w:rPr>
+        <w:t xml:space="preserve">    </w:t>
+      </w:r>
+      <w:r>
+        <w:rPr>
+          <w:rFonts w:ascii="Century Gothic" w:hAnsi="Century Gothic" w:cs="Trebuchet MS"/>
+          <w:color w:val="000000"/>
+          <w:sz w:val="28"/>
+          <w:szCs w:val="28"/>
+        </w:rPr>
+        <w:tab/>
+      </w:r>
+      <w:r>
+        <w:rPr>
+          <w:rFonts w:ascii="Century Gothic" w:hAnsi="Century Gothic" w:cs="Trebuchet MS"/>
+          <w:color w:val="000000"/>
+          <w:sz w:val="28"/>
+          <w:szCs w:val="28"/>
+        </w:rPr>
+        <w:tab/>
+      </w:r>
+      <w:r>
+        <w:rPr>
+          <w:rFonts w:ascii="Century Gothic" w:hAnsi="Century Gothic" w:cs="Trebuchet MS"/>
+          <w:color w:val="000000"/>
+          <w:sz w:val="28"/>
+          <w:szCs w:val="28"/>
+        </w:rPr>
+        <w:tab/>
+        <w:t xml:space="preserve">  </w:t>
+      </w:r>
+      <w:r>
+        <w:rPr>
+          <w:rFonts w:ascii="Century Gothic" w:hAnsi="Century Gothic" w:cs="Trebuchet MS"/>
+          <w:color w:val="000000"/>
+          <w:sz w:val="28"/>
+          <w:szCs w:val="28"/>
+        </w:rPr>
+        <w:t xml:space="preserve"> - constructor        - data block</w:t>
+      </w:r>
+    </w:p>
+    <w:p>
+      <w:pPr>
+        <w:rPr>
+          <w:rFonts w:ascii="Century Gothic" w:hAnsi="Century Gothic" w:cs="Trebuchet MS"/>
+          <w:color w:val="000000"/>
+          <w:sz w:val="28"/>
+          <w:szCs w:val="28"/>
+        </w:rPr>
+      </w:pPr>
+      <w:r>
+        <w:rPr>
+          <w:rFonts w:ascii="Century Gothic" w:hAnsi="Century Gothic" w:cs="Trebuchet MS"/>
+          <w:color w:val="000000"/>
+          <w:sz w:val="28"/>
+          <w:szCs w:val="28"/>
+        </w:rPr>
+        <w:t xml:space="preserve">   </w:t>
+      </w:r>
+      <w:r>
+        <w:rPr>
+          <w:rFonts w:ascii="Century Gothic" w:hAnsi="Century Gothic" w:cs="Trebuchet MS"/>
+          <w:color w:val="000000"/>
+          <w:sz w:val="28"/>
+          <w:szCs w:val="28"/>
+        </w:rPr>
+        <w:tab/>
+      </w:r>
+      <w:r>
+        <w:rPr>
+          <w:rFonts w:ascii="Century Gothic" w:hAnsi="Century Gothic" w:cs="Trebuchet MS"/>
+          <w:color w:val="000000"/>
+          <w:sz w:val="28"/>
+          <w:szCs w:val="28"/>
+        </w:rPr>
+        <w:tab/>
+      </w:r>
+      <w:r>
+        <w:rPr>
+          <w:rFonts w:ascii="Century Gothic" w:hAnsi="Century Gothic" w:cs="Trebuchet MS"/>
+          <w:color w:val="000000"/>
+          <w:sz w:val="28"/>
+          <w:szCs w:val="28"/>
+        </w:rPr>
+        <w:tab/>
+        <w:t xml:space="preserve"> </w:t>
+      </w:r>
+      <w:r>
+        <w:rPr>
+          <w:rFonts w:ascii="Century Gothic" w:hAnsi="Century Gothic" w:cs="Trebuchet MS"/>
+          <w:color w:val="000000"/>
+          <w:sz w:val="28"/>
+          <w:szCs w:val="28"/>
+        </w:rPr>
+        <w:t xml:space="preserve">  - name              </w:t>
+      </w:r>
+      <w:r>
+        <w:rPr>
+          <w:rFonts w:ascii="Century Gothic" w:hAnsi="Century Gothic" w:cs="Trebuchet MS"/>
+          <w:color w:val="000000"/>
+          <w:sz w:val="28"/>
+          <w:szCs w:val="28"/>
+        </w:rPr>
+        <w:t xml:space="preserve">   </w:t>
+      </w:r>
+      <w:r>
+        <w:rPr>
+          <w:rFonts w:ascii="Century Gothic" w:hAnsi="Century Gothic" w:cs="Trebuchet MS"/>
+          <w:color w:val="000000"/>
+          <w:sz w:val="28"/>
+          <w:szCs w:val="28"/>
+        </w:rPr>
+        <w:t xml:space="preserve"> - purpose</w:t>
+      </w:r>
+    </w:p>
+    <w:p>
+      <w:pPr>
+        <w:rPr>
+          <w:rFonts w:ascii="Courier" w:hAnsi="Courier" w:cs="Trebuchet MS"/>
+          <w:color w:val="000000"/>
+          <w:sz w:val="32"/>
+          <w:szCs w:val="32"/>
+        </w:rPr>
+      </w:pPr>
+      <w:r>
+        <w:rPr>
+          <w:rFonts w:ascii="Courier" w:hAnsi="Courier" w:cs="Trebuchet MS"/>
+          <w:color w:val="000000"/>
+          <w:sz w:val="32"/>
+          <w:szCs w:val="32"/>
+        </w:rPr>
+        <w:t xml:space="preserve">  </w:t>
+      </w:r>
+    </w:p>
+    <w:p>
+      <w:pPr>
+        <w:rPr>
+          <w:rFonts w:ascii="Courier" w:hAnsi="Courier" w:cs="Trebuchet MS"/>
+          <w:color w:val="000000"/>
+          <w:sz w:val="32"/>
+          <w:szCs w:val="32"/>
+        </w:rPr>
+      </w:pPr>
+      <w:r>
+        <w:rPr>
+          <w:rFonts w:ascii="Courier" w:hAnsi="Courier" w:cs="Trebuchet MS"/>
+          <w:color w:val="000000"/>
+          <w:sz w:val="32"/>
+          <w:szCs w:val="32"/>
+        </w:rPr>
+        <w:t xml:space="preserve">   </w:t>
+      </w:r>
+    </w:p>
+    <w:p>
+      <w:pPr>
+        <w:rPr>
+          <w:rFonts w:ascii="Courier" w:hAnsi="Courier" w:cs="Trebuchet MS"/>
+          <w:color w:val="000000"/>
+          <w:sz w:val="32"/>
+          <w:szCs w:val="32"/>
+        </w:rPr>
+      </w:pPr>
+      <w:r>
+        <w:rPr>
+          <w:rFonts w:ascii="Courier" w:hAnsi="Courier" w:cs="Trebuchet MS"/>
+          <w:color w:val="000000"/>
+          <w:sz w:val="32"/>
+          <w:szCs w:val="32"/>
+        </w:rPr>
+        <w:t xml:space="preserve">   </w:t>
+      </w:r>
+      <w:r>
         <w:rPr>
           <w:rFonts w:ascii="Courier" w:hAnsi="Courier" w:cs="Trebuchet MS"/>
           <w:b/>
@@ -14074,7 +13975,46 @@
           <w:sz w:val="32"/>
           <w:szCs w:val="32"/>
         </w:rPr>
-      </w:pPr>
+        <w:t>author</w:t>
+      </w:r>
+      <w:r>
+        <w:rPr>
+          <w:rFonts w:ascii="Courier" w:hAnsi="Courier" w:cs="Trebuchet MS"/>
+          <w:color w:val="000000"/>
+          <w:sz w:val="32"/>
+          <w:szCs w:val="32"/>
+        </w:rPr>
+        <w:t xml:space="preserve"> is a ___________________________</w:t>
+      </w:r>
+    </w:p>
+    <w:p>
+      <w:pPr>
+        <w:rPr>
+          <w:rFonts w:ascii="Courier" w:hAnsi="Courier" w:cs="Trebuchet MS"/>
+          <w:color w:val="000000"/>
+          <w:sz w:val="32"/>
+          <w:szCs w:val="32"/>
+        </w:rPr>
+      </w:pPr>
+    </w:p>
+    <w:p>
+      <w:pPr>
+        <w:rPr>
+          <w:rFonts w:ascii="Courier" w:hAnsi="Courier" w:cs="Trebuchet MS"/>
+          <w:color w:val="000000"/>
+          <w:sz w:val="32"/>
+          <w:szCs w:val="32"/>
+        </w:rPr>
+      </w:pPr>
+      <w:r>
+        <w:rPr>
+          <w:rFonts w:ascii="Courier" w:hAnsi="Courier" w:cs="Trebuchet MS"/>
+          <w:color w:val="000000"/>
+          <w:sz w:val="32"/>
+          <w:szCs w:val="32"/>
+        </w:rPr>
+        <w:t xml:space="preserve">   </w:t>
+      </w:r>
       <w:r>
         <w:rPr>
           <w:rFonts w:ascii="Courier" w:hAnsi="Courier" w:cs="Trebuchet MS"/>
@@ -14083,11 +14023,56 @@
           <w:sz w:val="32"/>
           <w:szCs w:val="32"/>
         </w:rPr>
-        <w:t>end</w:t>
-      </w:r>
-    </w:p>
-    <w:p>
-      <w:pPr>
+        <w:t xml:space="preserve">book </w:t>
+      </w:r>
+      <w:r>
+        <w:rPr>
+          <w:rFonts w:ascii="Courier" w:hAnsi="Courier" w:cs="Trebuchet MS"/>
+          <w:color w:val="000000"/>
+          <w:sz w:val="32"/>
+          <w:szCs w:val="32"/>
+        </w:rPr>
+        <w:t>is a _____________________________</w:t>
+      </w:r>
+    </w:p>
+    <w:p>
+      <w:pPr>
+        <w:rPr>
+          <w:rFonts w:ascii="Courier" w:hAnsi="Courier" w:cs="Trebuchet MS"/>
+          <w:color w:val="000000"/>
+          <w:sz w:val="32"/>
+          <w:szCs w:val="32"/>
+        </w:rPr>
+      </w:pPr>
+      <w:r>
+        <w:rPr>
+          <w:rFonts w:ascii="Courier" w:hAnsi="Courier" w:cs="Trebuchet MS"/>
+          <w:color w:val="000000"/>
+          <w:sz w:val="32"/>
+          <w:szCs w:val="32"/>
+        </w:rPr>
+        <w:t xml:space="preserve">  </w:t>
+      </w:r>
+    </w:p>
+    <w:p>
+      <w:pPr>
+        <w:rPr>
+          <w:rFonts w:ascii="Courier" w:hAnsi="Courier" w:cs="Trebuchet MS"/>
+          <w:color w:val="000000"/>
+          <w:sz w:val="32"/>
+          <w:szCs w:val="32"/>
+        </w:rPr>
+      </w:pPr>
+      <w:r>
+        <w:rPr>
+          <w:rFonts w:ascii="Courier" w:hAnsi="Courier" w:cs="Trebuchet MS"/>
+          <w:color w:val="000000"/>
+          <w:sz w:val="32"/>
+          <w:szCs w:val="32"/>
+        </w:rPr>
+        <w:t xml:space="preserve">   </w:t>
+      </w:r>
+      <w:r>
         <w:rPr>
           <w:rFonts w:ascii="Courier" w:hAnsi="Courier" w:cs="Trebuchet MS"/>
           <w:b/>
@@ -14095,17 +14080,17 @@
           <w:sz w:val="32"/>
           <w:szCs w:val="32"/>
         </w:rPr>
-      </w:pPr>
-    </w:p>
-    <w:p>
-      <w:pPr>
+        <w:t>MediaType</w:t>
+      </w:r>
+      <w:r>
         <w:rPr>
           <w:rFonts w:ascii="Courier" w:hAnsi="Courier" w:cs="Trebuchet MS"/>
           <w:color w:val="000000"/>
           <w:sz w:val="32"/>
           <w:szCs w:val="32"/>
         </w:rPr>
-      </w:pPr>
+        <w:t xml:space="preserve"> is a _______________________</w:t>
+      </w:r>
       <w:r>
         <w:rPr>
           <w:rFonts w:ascii="Courier" w:hAnsi="Courier" w:cs="Trebuchet MS"/>
@@ -14113,7 +14098,7 @@
           <w:sz w:val="32"/>
           <w:szCs w:val="32"/>
         </w:rPr>
-        <w:t># an example book:</w:t>
+        <w:t>_</w:t>
       </w:r>
     </w:p>
     <w:p>
@@ -14125,444 +14110,56 @@
           <w:szCs w:val="32"/>
         </w:rPr>
       </w:pPr>
-      <w:r>
+    </w:p>
+    <w:p>
+      <w:pPr>
         <w:rPr>
           <w:rFonts w:ascii="Courier" w:hAnsi="Courier" w:cs="Trebuchet MS"/>
           <w:color w:val="000000"/>
           <w:sz w:val="32"/>
           <w:szCs w:val="32"/>
         </w:rPr>
-        <w:t xml:space="preserve">book1 = </w:t>
-      </w:r>
-      <w:proofErr w:type="gramStart"/>
+      </w:pPr>
       <w:r>
         <w:rPr>
           <w:rFonts w:ascii="Courier" w:hAnsi="Courier" w:cs="Trebuchet MS"/>
+          <w:b/>
           <w:color w:val="000000"/>
           <w:sz w:val="32"/>
           <w:szCs w:val="32"/>
         </w:rPr>
-        <w:t>book(</w:t>
-      </w:r>
-      <w:proofErr w:type="gramEnd"/>
+        <w:t xml:space="preserve">   b</w:t>
+      </w:r>
       <w:r>
         <w:rPr>
           <w:rFonts w:ascii="Courier" w:hAnsi="Courier" w:cs="Trebuchet MS"/>
+          <w:b/>
           <w:color w:val="000000"/>
           <w:sz w:val="32"/>
           <w:szCs w:val="32"/>
         </w:rPr>
-        <w:t>“1984”, “Orwell”, 1949)</w:t>
-      </w:r>
-    </w:p>
-    <w:p>
-      <w:pPr>
+        <w:t>ook</w:t>
+      </w:r>
+      <w:r>
         <w:rPr>
           <w:rFonts w:ascii="Courier" w:hAnsi="Courier" w:cs="Trebuchet MS"/>
+          <w:b/>
           <w:color w:val="000000"/>
           <w:sz w:val="32"/>
           <w:szCs w:val="32"/>
         </w:rPr>
-      </w:pPr>
-    </w:p>
-    <w:p>
-      <w:pPr>
-        <w:rPr>
-          <w:rFonts w:ascii="Century Gothic" w:hAnsi="Century Gothic" w:cs="Trebuchet MS"/>
-          <w:color w:val="000000"/>
-          <w:sz w:val="28"/>
-          <w:szCs w:val="28"/>
-        </w:rPr>
-      </w:pPr>
-      <w:r>
-        <w:rPr>
-          <w:rFonts w:ascii="Century Gothic" w:hAnsi="Century Gothic" w:cs="Trebuchet MS"/>
-          <w:color w:val="000000"/>
-          <w:sz w:val="28"/>
-          <w:szCs w:val="28"/>
-        </w:rPr>
-        <w:t>Fill in the blanks bel</w:t>
-      </w:r>
-      <w:r>
-        <w:rPr>
-          <w:rFonts w:ascii="Century Gothic" w:hAnsi="Century Gothic" w:cs="Trebuchet MS"/>
-          <w:color w:val="000000"/>
-          <w:sz w:val="28"/>
-          <w:szCs w:val="28"/>
-        </w:rPr>
-        <w:t xml:space="preserve">ow with the vocabulary term that </w:t>
-      </w:r>
-      <w:r>
-        <w:rPr>
-          <w:rFonts w:ascii="Century Gothic" w:hAnsi="Century Gothic" w:cs="Trebuchet MS"/>
-          <w:color w:val="000000"/>
-          <w:sz w:val="28"/>
-          <w:szCs w:val="28"/>
-        </w:rPr>
-        <w:t>applies to each name. Here are the terms to choose from:</w:t>
-      </w:r>
-    </w:p>
-    <w:p>
-      <w:pPr>
-        <w:rPr>
-          <w:rFonts w:ascii="Century Gothic" w:hAnsi="Century Gothic" w:cs="Trebuchet MS"/>
-          <w:color w:val="000000"/>
-          <w:sz w:val="28"/>
-          <w:szCs w:val="28"/>
-        </w:rPr>
-      </w:pPr>
-      <w:r>
-        <w:rPr>
-          <w:rFonts w:ascii="Century Gothic" w:hAnsi="Century Gothic" w:cs="Trebuchet MS"/>
-          <w:color w:val="000000"/>
-          <w:sz w:val="28"/>
-          <w:szCs w:val="28"/>
-        </w:rPr>
-        <w:t xml:space="preserve">   </w:t>
-      </w:r>
-    </w:p>
-    <w:p>
-      <w:pPr>
-        <w:rPr>
-          <w:rFonts w:ascii="Century Gothic" w:hAnsi="Century Gothic" w:cs="Trebuchet MS"/>
-          <w:color w:val="000000"/>
-          <w:sz w:val="28"/>
-          <w:szCs w:val="28"/>
-        </w:rPr>
-      </w:pPr>
-      <w:r>
-        <w:rPr>
-          <w:rFonts w:ascii="Century Gothic" w:hAnsi="Century Gothic" w:cs="Trebuchet MS"/>
-          <w:color w:val="000000"/>
-          <w:sz w:val="28"/>
-          <w:szCs w:val="28"/>
-        </w:rPr>
-        <w:t xml:space="preserve">  </w:t>
-      </w:r>
-      <w:r>
-        <w:rPr>
-          <w:rFonts w:ascii="Century Gothic" w:hAnsi="Century Gothic" w:cs="Trebuchet MS"/>
-          <w:color w:val="000000"/>
-          <w:sz w:val="28"/>
-          <w:szCs w:val="28"/>
-        </w:rPr>
-        <w:tab/>
-      </w:r>
-      <w:r>
-        <w:rPr>
-          <w:rFonts w:ascii="Century Gothic" w:hAnsi="Century Gothic" w:cs="Trebuchet MS"/>
-          <w:color w:val="000000"/>
-          <w:sz w:val="28"/>
-          <w:szCs w:val="28"/>
-        </w:rPr>
-        <w:tab/>
-      </w:r>
-      <w:r>
-        <w:rPr>
-          <w:rFonts w:ascii="Century Gothic" w:hAnsi="Century Gothic" w:cs="Trebuchet MS"/>
-          <w:color w:val="000000"/>
-          <w:sz w:val="28"/>
-          <w:szCs w:val="28"/>
-        </w:rPr>
-        <w:tab/>
-      </w:r>
-      <w:r>
-        <w:rPr>
-          <w:rFonts w:ascii="Century Gothic" w:hAnsi="Century Gothic" w:cs="Trebuchet MS"/>
-          <w:color w:val="000000"/>
-          <w:sz w:val="28"/>
-          <w:szCs w:val="28"/>
-        </w:rPr>
-        <w:t xml:space="preserve">   - contract           </w:t>
-      </w:r>
-      <w:r>
-        <w:rPr>
-          <w:rFonts w:ascii="Century Gothic" w:hAnsi="Century Gothic" w:cs="Trebuchet MS"/>
-          <w:color w:val="000000"/>
-          <w:sz w:val="28"/>
-          <w:szCs w:val="28"/>
-        </w:rPr>
-        <w:t xml:space="preserve"> </w:t>
-      </w:r>
-      <w:r>
-        <w:rPr>
-          <w:rFonts w:ascii="Century Gothic" w:hAnsi="Century Gothic" w:cs="Trebuchet MS"/>
-          <w:color w:val="000000"/>
-          <w:sz w:val="28"/>
-          <w:szCs w:val="28"/>
-        </w:rPr>
-        <w:t>- example</w:t>
-      </w:r>
-    </w:p>
-    <w:p>
-      <w:pPr>
-        <w:rPr>
-          <w:rFonts w:ascii="Century Gothic" w:hAnsi="Century Gothic" w:cs="Trebuchet MS"/>
-          <w:color w:val="000000"/>
-          <w:sz w:val="28"/>
-          <w:szCs w:val="28"/>
-        </w:rPr>
-      </w:pPr>
-      <w:r>
-        <w:rPr>
-          <w:rFonts w:ascii="Century Gothic" w:hAnsi="Century Gothic" w:cs="Trebuchet MS"/>
-          <w:color w:val="000000"/>
-          <w:sz w:val="28"/>
-          <w:szCs w:val="28"/>
-        </w:rPr>
-        <w:t xml:space="preserve">    </w:t>
-      </w:r>
-      <w:r>
-        <w:rPr>
-          <w:rFonts w:ascii="Century Gothic" w:hAnsi="Century Gothic" w:cs="Trebuchet MS"/>
-          <w:color w:val="000000"/>
-          <w:sz w:val="28"/>
-          <w:szCs w:val="28"/>
-        </w:rPr>
-        <w:tab/>
-      </w:r>
-      <w:r>
-        <w:rPr>
-          <w:rFonts w:ascii="Century Gothic" w:hAnsi="Century Gothic" w:cs="Trebuchet MS"/>
-          <w:color w:val="000000"/>
-          <w:sz w:val="28"/>
-          <w:szCs w:val="28"/>
-        </w:rPr>
-        <w:tab/>
-      </w:r>
-      <w:r>
-        <w:rPr>
-          <w:rFonts w:ascii="Century Gothic" w:hAnsi="Century Gothic" w:cs="Trebuchet MS"/>
-          <w:color w:val="000000"/>
-          <w:sz w:val="28"/>
-          <w:szCs w:val="28"/>
-        </w:rPr>
-        <w:tab/>
-        <w:t xml:space="preserve">  </w:t>
-      </w:r>
-      <w:r>
-        <w:rPr>
-          <w:rFonts w:ascii="Century Gothic" w:hAnsi="Century Gothic" w:cs="Trebuchet MS"/>
-          <w:color w:val="000000"/>
-          <w:sz w:val="28"/>
-          <w:szCs w:val="28"/>
-        </w:rPr>
-        <w:t xml:space="preserve"> - header             </w:t>
-      </w:r>
-      <w:r>
-        <w:rPr>
-          <w:rFonts w:ascii="Century Gothic" w:hAnsi="Century Gothic" w:cs="Trebuchet MS"/>
-          <w:color w:val="000000"/>
-          <w:sz w:val="28"/>
-          <w:szCs w:val="28"/>
-        </w:rPr>
-        <w:t xml:space="preserve">  </w:t>
-      </w:r>
-      <w:r>
-        <w:rPr>
-          <w:rFonts w:ascii="Century Gothic" w:hAnsi="Century Gothic" w:cs="Trebuchet MS"/>
-          <w:color w:val="000000"/>
-          <w:sz w:val="28"/>
-          <w:szCs w:val="28"/>
-        </w:rPr>
-        <w:t>- field</w:t>
-      </w:r>
-    </w:p>
-    <w:p>
-      <w:pPr>
-        <w:rPr>
-          <w:rFonts w:ascii="Century Gothic" w:hAnsi="Century Gothic" w:cs="Trebuchet MS"/>
-          <w:color w:val="000000"/>
-          <w:sz w:val="28"/>
-          <w:szCs w:val="28"/>
-        </w:rPr>
-      </w:pPr>
-      <w:r>
-        <w:rPr>
-          <w:rFonts w:ascii="Century Gothic" w:hAnsi="Century Gothic" w:cs="Trebuchet MS"/>
-          <w:color w:val="000000"/>
-          <w:sz w:val="28"/>
-          <w:szCs w:val="28"/>
-        </w:rPr>
-        <w:t xml:space="preserve">     </w:t>
-      </w:r>
-      <w:r>
-        <w:rPr>
-          <w:rFonts w:ascii="Century Gothic" w:hAnsi="Century Gothic" w:cs="Trebuchet MS"/>
-          <w:color w:val="000000"/>
-          <w:sz w:val="28"/>
-          <w:szCs w:val="28"/>
-        </w:rPr>
-        <w:tab/>
-      </w:r>
-      <w:r>
-        <w:rPr>
-          <w:rFonts w:ascii="Century Gothic" w:hAnsi="Century Gothic" w:cs="Trebuchet MS"/>
-          <w:color w:val="000000"/>
-          <w:sz w:val="28"/>
-          <w:szCs w:val="28"/>
-        </w:rPr>
-        <w:tab/>
-      </w:r>
-      <w:r>
-        <w:rPr>
-          <w:rFonts w:ascii="Century Gothic" w:hAnsi="Century Gothic" w:cs="Trebuchet MS"/>
-          <w:color w:val="000000"/>
-          <w:sz w:val="28"/>
-          <w:szCs w:val="28"/>
-        </w:rPr>
-        <w:tab/>
-        <w:t xml:space="preserve">   </w:t>
-      </w:r>
-      <w:r>
-        <w:rPr>
-          <w:rFonts w:ascii="Century Gothic" w:hAnsi="Century Gothic" w:cs="Trebuchet MS"/>
-          <w:color w:val="000000"/>
-          <w:sz w:val="28"/>
-          <w:szCs w:val="28"/>
-        </w:rPr>
-        <w:t>- datatype           - instance</w:t>
-      </w:r>
-    </w:p>
-    <w:p>
-      <w:pPr>
-        <w:rPr>
-          <w:rFonts w:ascii="Century Gothic" w:hAnsi="Century Gothic" w:cs="Trebuchet MS"/>
-          <w:color w:val="000000"/>
-          <w:sz w:val="28"/>
-          <w:szCs w:val="28"/>
-        </w:rPr>
-      </w:pPr>
-      <w:r>
-        <w:rPr>
-          <w:rFonts w:ascii="Century Gothic" w:hAnsi="Century Gothic" w:cs="Trebuchet MS"/>
-          <w:color w:val="000000"/>
-          <w:sz w:val="28"/>
-          <w:szCs w:val="28"/>
-        </w:rPr>
-        <w:t xml:space="preserve">    </w:t>
-      </w:r>
-      <w:r>
-        <w:rPr>
-          <w:rFonts w:ascii="Century Gothic" w:hAnsi="Century Gothic" w:cs="Trebuchet MS"/>
-          <w:color w:val="000000"/>
-          <w:sz w:val="28"/>
-          <w:szCs w:val="28"/>
-        </w:rPr>
-        <w:tab/>
-      </w:r>
-      <w:r>
-        <w:rPr>
-          <w:rFonts w:ascii="Century Gothic" w:hAnsi="Century Gothic" w:cs="Trebuchet MS"/>
-          <w:color w:val="000000"/>
-          <w:sz w:val="28"/>
-          <w:szCs w:val="28"/>
-        </w:rPr>
-        <w:tab/>
-      </w:r>
-      <w:r>
-        <w:rPr>
-          <w:rFonts w:ascii="Century Gothic" w:hAnsi="Century Gothic" w:cs="Trebuchet MS"/>
-          <w:color w:val="000000"/>
-          <w:sz w:val="28"/>
-          <w:szCs w:val="28"/>
-        </w:rPr>
-        <w:tab/>
-        <w:t xml:space="preserve">  </w:t>
-      </w:r>
-      <w:r>
-        <w:rPr>
-          <w:rFonts w:ascii="Century Gothic" w:hAnsi="Century Gothic" w:cs="Trebuchet MS"/>
-          <w:color w:val="000000"/>
-          <w:sz w:val="28"/>
-          <w:szCs w:val="28"/>
-        </w:rPr>
-        <w:t xml:space="preserve"> - constructor        - data block</w:t>
-      </w:r>
-    </w:p>
-    <w:p>
-      <w:pPr>
-        <w:rPr>
-          <w:rFonts w:ascii="Century Gothic" w:hAnsi="Century Gothic" w:cs="Trebuchet MS"/>
-          <w:color w:val="000000"/>
-          <w:sz w:val="28"/>
-          <w:szCs w:val="28"/>
-        </w:rPr>
-      </w:pPr>
-      <w:r>
-        <w:rPr>
-          <w:rFonts w:ascii="Century Gothic" w:hAnsi="Century Gothic" w:cs="Trebuchet MS"/>
-          <w:color w:val="000000"/>
-          <w:sz w:val="28"/>
-          <w:szCs w:val="28"/>
-        </w:rPr>
-        <w:t xml:space="preserve">   </w:t>
-      </w:r>
-      <w:r>
-        <w:rPr>
-          <w:rFonts w:ascii="Century Gothic" w:hAnsi="Century Gothic" w:cs="Trebuchet MS"/>
-          <w:color w:val="000000"/>
-          <w:sz w:val="28"/>
-          <w:szCs w:val="28"/>
-        </w:rPr>
-        <w:tab/>
-      </w:r>
-      <w:r>
-        <w:rPr>
-          <w:rFonts w:ascii="Century Gothic" w:hAnsi="Century Gothic" w:cs="Trebuchet MS"/>
-          <w:color w:val="000000"/>
-          <w:sz w:val="28"/>
-          <w:szCs w:val="28"/>
-        </w:rPr>
-        <w:tab/>
-      </w:r>
-      <w:r>
-        <w:rPr>
-          <w:rFonts w:ascii="Century Gothic" w:hAnsi="Century Gothic" w:cs="Trebuchet MS"/>
-          <w:color w:val="000000"/>
-          <w:sz w:val="28"/>
-          <w:szCs w:val="28"/>
-        </w:rPr>
-        <w:tab/>
-        <w:t xml:space="preserve"> </w:t>
-      </w:r>
-      <w:r>
-        <w:rPr>
-          <w:rFonts w:ascii="Century Gothic" w:hAnsi="Century Gothic" w:cs="Trebuchet MS"/>
-          <w:color w:val="000000"/>
-          <w:sz w:val="28"/>
-          <w:szCs w:val="28"/>
-        </w:rPr>
-        <w:t xml:space="preserve">  - name              </w:t>
-      </w:r>
-      <w:r>
-        <w:rPr>
-          <w:rFonts w:ascii="Century Gothic" w:hAnsi="Century Gothic" w:cs="Trebuchet MS"/>
-          <w:color w:val="000000"/>
-          <w:sz w:val="28"/>
-          <w:szCs w:val="28"/>
-        </w:rPr>
-        <w:t xml:space="preserve">   </w:t>
-      </w:r>
-      <w:r>
-        <w:rPr>
-          <w:rFonts w:ascii="Century Gothic" w:hAnsi="Century Gothic" w:cs="Trebuchet MS"/>
-          <w:color w:val="000000"/>
-          <w:sz w:val="28"/>
-          <w:szCs w:val="28"/>
-        </w:rPr>
-        <w:t xml:space="preserve"> - purpose</w:t>
-      </w:r>
-    </w:p>
-    <w:p>
-      <w:pPr>
+        <w:t>1</w:t>
+      </w:r>
+      <w:r>
         <w:rPr>
           <w:rFonts w:ascii="Courier" w:hAnsi="Courier" w:cs="Trebuchet MS"/>
+          <w:b/>
           <w:color w:val="000000"/>
           <w:sz w:val="32"/>
           <w:szCs w:val="32"/>
         </w:rPr>
-      </w:pPr>
+        <w:t xml:space="preserve"> </w:t>
+      </w:r>
       <w:r>
         <w:rPr>
           <w:rFonts w:ascii="Courier" w:hAnsi="Courier" w:cs="Trebuchet MS"/>
@@ -14570,7 +14167,7 @@
           <w:sz w:val="32"/>
           <w:szCs w:val="32"/>
         </w:rPr>
-        <w:t xml:space="preserve">  </w:t>
+        <w:t>is a _____________________________</w:t>
       </w:r>
     </w:p>
     <w:p>
@@ -14618,7 +14215,7 @@
           <w:sz w:val="32"/>
           <w:szCs w:val="32"/>
         </w:rPr>
-        <w:t>author</w:t>
+        <w:t>title</w:t>
       </w:r>
       <w:r>
         <w:rPr>
@@ -14627,7 +14224,7 @@
           <w:sz w:val="32"/>
           <w:szCs w:val="32"/>
         </w:rPr>
-        <w:t xml:space="preserve"> is a ___________________________</w:t>
+        <w:t xml:space="preserve"> is a ____________________________</w:t>
       </w:r>
     </w:p>
     <w:p>
@@ -14639,23 +14236,32 @@
           <w:szCs w:val="32"/>
         </w:rPr>
       </w:pPr>
-    </w:p>
-    <w:p>
-      <w:pPr>
+      <w:r>
         <w:rPr>
           <w:rFonts w:ascii="Courier" w:hAnsi="Courier" w:cs="Trebuchet MS"/>
           <w:color w:val="000000"/>
           <w:sz w:val="32"/>
           <w:szCs w:val="32"/>
         </w:rPr>
-      </w:pPr>
-      <w:r>
+        <w:t xml:space="preserve"> </w:t>
+      </w:r>
+    </w:p>
+    <w:p>
+      <w:pPr>
         <w:rPr>
           <w:rFonts w:ascii="Courier" w:hAnsi="Courier" w:cs="Trebuchet MS"/>
           <w:color w:val="000000"/>
           <w:sz w:val="32"/>
           <w:szCs w:val="32"/>
         </w:rPr>
+      </w:pPr>
+      <w:r>
+        <w:rPr>
+          <w:rFonts w:ascii="Courier" w:hAnsi="Courier" w:cs="Trebuchet MS"/>
+          <w:color w:val="000000"/>
+          <w:sz w:val="32"/>
+          <w:szCs w:val="32"/>
+        </w:rPr>
         <w:t xml:space="preserve">   </w:t>
       </w:r>
       <w:r>
@@ -14666,7 +14272,7 @@
           <w:sz w:val="32"/>
           <w:szCs w:val="32"/>
         </w:rPr>
-        <w:t xml:space="preserve">book </w:t>
+        <w:t>data ... end</w:t>
       </w:r>
       <w:r>
         <w:rPr>
@@ -14675,257 +14281,6 @@
           <w:sz w:val="32"/>
           <w:szCs w:val="32"/>
         </w:rPr>
-        <w:t>is a _____________________________</w:t>
-      </w:r>
-    </w:p>
-    <w:p>
-      <w:pPr>
-        <w:rPr>
-          <w:rFonts w:ascii="Courier" w:hAnsi="Courier" w:cs="Trebuchet MS"/>
-          <w:color w:val="000000"/>
-          <w:sz w:val="32"/>
-          <w:szCs w:val="32"/>
-        </w:rPr>
-      </w:pPr>
-      <w:r>
-        <w:rPr>
-          <w:rFonts w:ascii="Courier" w:hAnsi="Courier" w:cs="Trebuchet MS"/>
-          <w:color w:val="000000"/>
-          <w:sz w:val="32"/>
-          <w:szCs w:val="32"/>
-        </w:rPr>
-        <w:t xml:space="preserve">  </w:t>
-      </w:r>
-    </w:p>
-    <w:p>
-      <w:pPr>
-        <w:rPr>
-          <w:rFonts w:ascii="Courier" w:hAnsi="Courier" w:cs="Trebuchet MS"/>
-          <w:color w:val="000000"/>
-          <w:sz w:val="32"/>
-          <w:szCs w:val="32"/>
-        </w:rPr>
-      </w:pPr>
-      <w:r>
-        <w:rPr>
-          <w:rFonts w:ascii="Courier" w:hAnsi="Courier" w:cs="Trebuchet MS"/>
-          <w:color w:val="000000"/>
-          <w:sz w:val="32"/>
-          <w:szCs w:val="32"/>
-        </w:rPr>
-        <w:t xml:space="preserve">   </w:t>
-      </w:r>
-      <w:proofErr w:type="spellStart"/>
-      <w:r>
-        <w:rPr>
-          <w:rFonts w:ascii="Courier" w:hAnsi="Courier" w:cs="Trebuchet MS"/>
-          <w:b/>
-          <w:color w:val="000000"/>
-          <w:sz w:val="32"/>
-          <w:szCs w:val="32"/>
-        </w:rPr>
-        <w:t>MediaType</w:t>
-      </w:r>
-      <w:proofErr w:type="spellEnd"/>
-      <w:r>
-        <w:rPr>
-          <w:rFonts w:ascii="Courier" w:hAnsi="Courier" w:cs="Trebuchet MS"/>
-          <w:color w:val="000000"/>
-          <w:sz w:val="32"/>
-          <w:szCs w:val="32"/>
-        </w:rPr>
-        <w:t xml:space="preserve"> is a _______________________</w:t>
-      </w:r>
-      <w:r>
-        <w:rPr>
-          <w:rFonts w:ascii="Courier" w:hAnsi="Courier" w:cs="Trebuchet MS"/>
-          <w:color w:val="000000"/>
-          <w:sz w:val="32"/>
-          <w:szCs w:val="32"/>
-        </w:rPr>
-        <w:t>_</w:t>
-      </w:r>
-    </w:p>
-    <w:p>
-      <w:pPr>
-        <w:rPr>
-          <w:rFonts w:ascii="Courier" w:hAnsi="Courier" w:cs="Trebuchet MS"/>
-          <w:color w:val="000000"/>
-          <w:sz w:val="32"/>
-          <w:szCs w:val="32"/>
-        </w:rPr>
-      </w:pPr>
-    </w:p>
-    <w:p>
-      <w:pPr>
-        <w:rPr>
-          <w:rFonts w:ascii="Courier" w:hAnsi="Courier" w:cs="Trebuchet MS"/>
-          <w:color w:val="000000"/>
-          <w:sz w:val="32"/>
-          <w:szCs w:val="32"/>
-        </w:rPr>
-      </w:pPr>
-      <w:r>
-        <w:rPr>
-          <w:rFonts w:ascii="Courier" w:hAnsi="Courier" w:cs="Trebuchet MS"/>
-          <w:b/>
-          <w:color w:val="000000"/>
-          <w:sz w:val="32"/>
-          <w:szCs w:val="32"/>
-        </w:rPr>
-        <w:t xml:space="preserve">   b</w:t>
-      </w:r>
-      <w:r>
-        <w:rPr>
-          <w:rFonts w:ascii="Courier" w:hAnsi="Courier" w:cs="Trebuchet MS"/>
-          <w:b/>
-          <w:color w:val="000000"/>
-          <w:sz w:val="32"/>
-          <w:szCs w:val="32"/>
-        </w:rPr>
-        <w:t>ook</w:t>
-      </w:r>
-      <w:r>
-        <w:rPr>
-          <w:rFonts w:ascii="Courier" w:hAnsi="Courier" w:cs="Trebuchet MS"/>
-          <w:b/>
-          <w:color w:val="000000"/>
-          <w:sz w:val="32"/>
-          <w:szCs w:val="32"/>
-        </w:rPr>
-        <w:t>1</w:t>
-      </w:r>
-      <w:r>
-        <w:rPr>
-          <w:rFonts w:ascii="Courier" w:hAnsi="Courier" w:cs="Trebuchet MS"/>
-          <w:b/>
-          <w:color w:val="000000"/>
-          <w:sz w:val="32"/>
-          <w:szCs w:val="32"/>
-        </w:rPr>
-        <w:t xml:space="preserve"> </w:t>
-      </w:r>
-      <w:r>
-        <w:rPr>
-          <w:rFonts w:ascii="Courier" w:hAnsi="Courier" w:cs="Trebuchet MS"/>
-          <w:color w:val="000000"/>
-          <w:sz w:val="32"/>
-          <w:szCs w:val="32"/>
-        </w:rPr>
-        <w:t>is a _____________________________</w:t>
-      </w:r>
-    </w:p>
-    <w:p>
-      <w:pPr>
-        <w:rPr>
-          <w:rFonts w:ascii="Courier" w:hAnsi="Courier" w:cs="Trebuchet MS"/>
-          <w:color w:val="000000"/>
-          <w:sz w:val="32"/>
-          <w:szCs w:val="32"/>
-        </w:rPr>
-      </w:pPr>
-      <w:r>
-        <w:rPr>
-          <w:rFonts w:ascii="Courier" w:hAnsi="Courier" w:cs="Trebuchet MS"/>
-          <w:color w:val="000000"/>
-          <w:sz w:val="32"/>
-          <w:szCs w:val="32"/>
-        </w:rPr>
-        <w:t xml:space="preserve">   </w:t>
-      </w:r>
-    </w:p>
-    <w:p>
-      <w:pPr>
-        <w:rPr>
-          <w:rFonts w:ascii="Courier" w:hAnsi="Courier" w:cs="Trebuchet MS"/>
-          <w:color w:val="000000"/>
-          <w:sz w:val="32"/>
-          <w:szCs w:val="32"/>
-        </w:rPr>
-      </w:pPr>
-      <w:r>
-        <w:rPr>
-          <w:rFonts w:ascii="Courier" w:hAnsi="Courier" w:cs="Trebuchet MS"/>
-          <w:color w:val="000000"/>
-          <w:sz w:val="32"/>
-          <w:szCs w:val="32"/>
-        </w:rPr>
-        <w:t xml:space="preserve">   </w:t>
-      </w:r>
-      <w:r>
-        <w:rPr>
-          <w:rFonts w:ascii="Courier" w:hAnsi="Courier" w:cs="Trebuchet MS"/>
-          <w:b/>
-          <w:color w:val="000000"/>
-          <w:sz w:val="32"/>
-          <w:szCs w:val="32"/>
-        </w:rPr>
-        <w:t>title</w:t>
-      </w:r>
-      <w:r>
-        <w:rPr>
-          <w:rFonts w:ascii="Courier" w:hAnsi="Courier" w:cs="Trebuchet MS"/>
-          <w:color w:val="000000"/>
-          <w:sz w:val="32"/>
-          <w:szCs w:val="32"/>
-        </w:rPr>
-        <w:t xml:space="preserve"> is a ____________________________</w:t>
-      </w:r>
-    </w:p>
-    <w:p>
-      <w:pPr>
-        <w:rPr>
-          <w:rFonts w:ascii="Courier" w:hAnsi="Courier" w:cs="Trebuchet MS"/>
-          <w:color w:val="000000"/>
-          <w:sz w:val="32"/>
-          <w:szCs w:val="32"/>
-        </w:rPr>
-      </w:pPr>
-      <w:r>
-        <w:rPr>
-          <w:rFonts w:ascii="Courier" w:hAnsi="Courier" w:cs="Trebuchet MS"/>
-          <w:color w:val="000000"/>
-          <w:sz w:val="32"/>
-          <w:szCs w:val="32"/>
-        </w:rPr>
-        <w:t xml:space="preserve"> </w:t>
-      </w:r>
-    </w:p>
-    <w:p>
-      <w:pPr>
-        <w:rPr>
-          <w:rFonts w:ascii="Courier" w:hAnsi="Courier" w:cs="Trebuchet MS"/>
-          <w:color w:val="000000"/>
-          <w:sz w:val="32"/>
-          <w:szCs w:val="32"/>
-        </w:rPr>
-      </w:pPr>
-      <w:r>
-        <w:rPr>
-          <w:rFonts w:ascii="Courier" w:hAnsi="Courier" w:cs="Trebuchet MS"/>
-          <w:color w:val="000000"/>
-          <w:sz w:val="32"/>
-          <w:szCs w:val="32"/>
-        </w:rPr>
-        <w:t xml:space="preserve">   </w:t>
-      </w:r>
-      <w:r>
-        <w:rPr>
-          <w:rFonts w:ascii="Courier" w:hAnsi="Courier" w:cs="Trebuchet MS"/>
-          <w:b/>
-          <w:color w:val="000000"/>
-          <w:sz w:val="32"/>
-          <w:szCs w:val="32"/>
-        </w:rPr>
-        <w:t>data ... end</w:t>
-      </w:r>
-      <w:r>
-        <w:rPr>
-          <w:rFonts w:ascii="Courier" w:hAnsi="Courier" w:cs="Trebuchet MS"/>
-          <w:color w:val="000000"/>
-          <w:sz w:val="32"/>
-          <w:szCs w:val="32"/>
-        </w:rPr>
         <w:t xml:space="preserve"> is a _____________________________</w:t>
       </w:r>
     </w:p>
@@ -14964,7 +14319,6 @@
         <w:pStyle w:val="Heading1"/>
       </w:pPr>
       <w:r>
-        <w:lastRenderedPageBreak/>
         <w:t>Unit</w:t>
       </w:r>
       <w:r>
@@ -15727,35 +15081,7 @@
               <w:rPr>
                 <w:rFonts w:ascii="Century Gothic" w:hAnsi="Century Gothic"/>
               </w:rPr>
-              <w:t>(</w:t>
-            </w:r>
-            <w:proofErr w:type="spellStart"/>
-            <w:r>
-              <w:rPr>
-                <w:rFonts w:ascii="Century Gothic" w:hAnsi="Century Gothic"/>
-              </w:rPr>
-              <w:t>dangerX</w:t>
-            </w:r>
-            <w:proofErr w:type="spellEnd"/>
-            <w:r>
-              <w:rPr>
-                <w:rFonts w:ascii="Century Gothic" w:hAnsi="Century Gothic"/>
-              </w:rPr>
-              <w:t xml:space="preserve">, score, </w:t>
-            </w:r>
-            <w:proofErr w:type="spellStart"/>
-            <w:r>
-              <w:rPr>
-                <w:rFonts w:ascii="Century Gothic" w:hAnsi="Century Gothic"/>
-              </w:rPr>
-              <w:t>playerIMG</w:t>
-            </w:r>
-            <w:proofErr w:type="spellEnd"/>
-            <w:r>
-              <w:rPr>
-                <w:rFonts w:ascii="Century Gothic" w:hAnsi="Century Gothic"/>
-              </w:rPr>
-              <w:t>…)</w:t>
+              <w:t>(dangerX, score, playerIMG…)</w:t>
             </w:r>
           </w:p>
         </w:tc>
@@ -16620,7 +15946,6 @@
         </w:rPr>
         <w:t xml:space="preserve">which takes in a </w:t>
       </w:r>
-      <w:proofErr w:type="spellStart"/>
       <w:r>
         <w:rPr>
           <w:rFonts w:ascii="Century Gothic" w:hAnsi="Century Gothic" w:cs="Trebuchet MS"/>
@@ -16629,7 +15954,6 @@
         </w:rPr>
         <w:t>SunsetState</w:t>
       </w:r>
-      <w:proofErr w:type="spellEnd"/>
       <w:r>
         <w:rPr>
           <w:rFonts w:ascii="Century Gothic" w:hAnsi="Century Gothic" w:cs="Trebuchet MS"/>
@@ -16652,25 +15976,23 @@
           <w:sz w:val="28"/>
           <w:szCs w:val="28"/>
         </w:rPr>
-        <w:t xml:space="preserve">n image </w:t>
-      </w:r>
-      <w:proofErr w:type="gramStart"/>
+        <w:t>n image In which the sun (a circle) appears at the position given in the</w:t>
+      </w:r>
       <w:r>
         <w:rPr>
           <w:rFonts w:ascii="Century Gothic" w:hAnsi="Century Gothic" w:cs="Trebuchet MS"/>
           <w:sz w:val="28"/>
           <w:szCs w:val="28"/>
         </w:rPr>
-        <w:t>In</w:t>
-      </w:r>
-      <w:proofErr w:type="gramEnd"/>
+        <w:t xml:space="preserve"> SunsetState.</w:t>
+      </w:r>
       <w:r>
         <w:rPr>
           <w:rFonts w:ascii="Century Gothic" w:hAnsi="Century Gothic" w:cs="Trebuchet MS"/>
           <w:sz w:val="28"/>
           <w:szCs w:val="28"/>
         </w:rPr>
-        <w:t xml:space="preserve"> which the sun (a circle) appears at the position given in the</w:t>
+        <w:t xml:space="preserve"> The sun should be behind the horizon </w:t>
       </w:r>
       <w:r>
         <w:rPr>
@@ -16678,48 +16000,14 @@
           <w:sz w:val="28"/>
           <w:szCs w:val="28"/>
         </w:rPr>
-        <w:t xml:space="preserve"> </w:t>
-      </w:r>
-      <w:proofErr w:type="spellStart"/>
+        <w:t xml:space="preserve">(the ground) </w:t>
+      </w:r>
       <w:r>
         <w:rPr>
           <w:rFonts w:ascii="Century Gothic" w:hAnsi="Century Gothic" w:cs="Trebuchet MS"/>
           <w:sz w:val="28"/>
           <w:szCs w:val="28"/>
         </w:rPr>
-        <w:t>SunsetState</w:t>
-      </w:r>
-      <w:proofErr w:type="spellEnd"/>
-      <w:r>
-        <w:rPr>
-          <w:rFonts w:ascii="Century Gothic" w:hAnsi="Century Gothic" w:cs="Trebuchet MS"/>
-          <w:sz w:val="28"/>
-          <w:szCs w:val="28"/>
-        </w:rPr>
-        <w:t>.</w:t>
-      </w:r>
-      <w:r>
-        <w:rPr>
-          <w:rFonts w:ascii="Century Gothic" w:hAnsi="Century Gothic" w:cs="Trebuchet MS"/>
-          <w:sz w:val="28"/>
-          <w:szCs w:val="28"/>
-        </w:rPr>
-        <w:t xml:space="preserve"> The sun should be behind the horizon </w:t>
-      </w:r>
-      <w:r>
-        <w:rPr>
-          <w:rFonts w:ascii="Century Gothic" w:hAnsi="Century Gothic" w:cs="Trebuchet MS"/>
-          <w:sz w:val="28"/>
-          <w:szCs w:val="28"/>
-        </w:rPr>
-        <w:t xml:space="preserve">(the ground) </w:t>
-      </w:r>
-      <w:r>
-        <w:rPr>
-          <w:rFonts w:ascii="Century Gothic" w:hAnsi="Century Gothic" w:cs="Trebuchet MS"/>
-          <w:sz w:val="28"/>
-          <w:szCs w:val="28"/>
-        </w:rPr>
         <w:t>once it is low in the sky.</w:t>
       </w:r>
     </w:p>
@@ -16730,13 +16018,8 @@
           <w:rFonts w:cs="Trebuchet MS"/>
         </w:rPr>
       </w:pPr>
-      <w:proofErr w:type="spellStart"/>
-      <w:r>
-        <w:t>Contract+Purpose</w:t>
-      </w:r>
-      <w:proofErr w:type="spellEnd"/>
-      <w:r>
-        <w:t xml:space="preserve"> Statement</w:t>
+      <w:r>
+        <w:t>Contract+Purpose Statement</w:t>
       </w:r>
     </w:p>
     <w:p>
@@ -17273,7 +16556,6 @@
         </w:rPr>
         <w:t xml:space="preserve">which takes in a </w:t>
       </w:r>
-      <w:proofErr w:type="spellStart"/>
       <w:r>
         <w:rPr>
           <w:rFonts w:ascii="Century Gothic" w:hAnsi="Century Gothic" w:cs="Trebuchet MS"/>
@@ -17282,7 +16564,6 @@
         </w:rPr>
         <w:t>SunsetState</w:t>
       </w:r>
-      <w:proofErr w:type="spellEnd"/>
       <w:r>
         <w:rPr>
           <w:rFonts w:ascii="Century Gothic" w:hAnsi="Century Gothic" w:cs="Trebuchet MS"/>
@@ -17297,61 +16578,7 @@
           <w:sz w:val="28"/>
           <w:szCs w:val="28"/>
         </w:rPr>
-        <w:t xml:space="preserve">a </w:t>
-      </w:r>
-      <w:proofErr w:type="spellStart"/>
-      <w:r>
-        <w:rPr>
-          <w:rFonts w:ascii="Century Gothic" w:hAnsi="Century Gothic" w:cs="Trebuchet MS"/>
-          <w:sz w:val="28"/>
-          <w:szCs w:val="28"/>
-        </w:rPr>
-        <w:t>SunsetState</w:t>
-      </w:r>
-      <w:proofErr w:type="spellEnd"/>
-      <w:r>
-        <w:rPr>
-          <w:rFonts w:ascii="Century Gothic" w:hAnsi="Century Gothic" w:cs="Trebuchet MS"/>
-          <w:sz w:val="28"/>
-          <w:szCs w:val="28"/>
-        </w:rPr>
-        <w:t xml:space="preserve"> in which the new x-coordinate is 8 pixels larger than in the given </w:t>
-      </w:r>
-      <w:proofErr w:type="spellStart"/>
-      <w:r>
-        <w:rPr>
-          <w:rFonts w:ascii="Century Gothic" w:hAnsi="Century Gothic" w:cs="Trebuchet MS"/>
-          <w:sz w:val="28"/>
-          <w:szCs w:val="28"/>
-        </w:rPr>
-        <w:t>SunsetState</w:t>
-      </w:r>
-      <w:proofErr w:type="spellEnd"/>
-      <w:r>
-        <w:rPr>
-          <w:rFonts w:ascii="Century Gothic" w:hAnsi="Century Gothic" w:cs="Trebuchet MS"/>
-          <w:sz w:val="28"/>
-          <w:szCs w:val="28"/>
-        </w:rPr>
-        <w:t xml:space="preserve"> and the y-coordinate is 4 pixels smaller than in the given </w:t>
-      </w:r>
-      <w:proofErr w:type="spellStart"/>
-      <w:r>
-        <w:rPr>
-          <w:rFonts w:ascii="Century Gothic" w:hAnsi="Century Gothic" w:cs="Trebuchet MS"/>
-          <w:sz w:val="28"/>
-          <w:szCs w:val="28"/>
-        </w:rPr>
-        <w:t>SunsetState</w:t>
-      </w:r>
-      <w:proofErr w:type="spellEnd"/>
-      <w:r>
-        <w:rPr>
-          <w:rFonts w:ascii="Century Gothic" w:hAnsi="Century Gothic" w:cs="Trebuchet MS"/>
-          <w:sz w:val="28"/>
-          <w:szCs w:val="28"/>
-        </w:rPr>
-        <w:t>.</w:t>
+        <w:t>a SunsetState in which the new x-coordinate is 8 pixels larger than in the given SunsetState and the y-coordinate is 4 pixels smaller than in the given SunsetState.</w:t>
       </w:r>
     </w:p>
     <w:p>
@@ -17361,13 +16588,8 @@
           <w:rFonts w:cs="Trebuchet MS"/>
         </w:rPr>
       </w:pPr>
-      <w:proofErr w:type="spellStart"/>
-      <w:r>
-        <w:t>Contract+Purpose</w:t>
-      </w:r>
-      <w:proofErr w:type="spellEnd"/>
-      <w:r>
-        <w:t xml:space="preserve"> Statement</w:t>
+      <w:r>
+        <w:t>Contract+Purpose Statement</w:t>
       </w:r>
     </w:p>
     <w:p>
@@ -18539,35 +17761,7 @@
               <w:rPr>
                 <w:rFonts w:ascii="Century Gothic" w:hAnsi="Century Gothic"/>
               </w:rPr>
-              <w:t>(</w:t>
-            </w:r>
-            <w:proofErr w:type="spellStart"/>
-            <w:r>
-              <w:rPr>
-                <w:rFonts w:ascii="Century Gothic" w:hAnsi="Century Gothic"/>
-              </w:rPr>
-              <w:t>dangerX</w:t>
-            </w:r>
-            <w:proofErr w:type="spellEnd"/>
-            <w:r>
-              <w:rPr>
-                <w:rFonts w:ascii="Century Gothic" w:hAnsi="Century Gothic"/>
-              </w:rPr>
-              <w:t xml:space="preserve">, score, </w:t>
-            </w:r>
-            <w:proofErr w:type="spellStart"/>
-            <w:r>
-              <w:rPr>
-                <w:rFonts w:ascii="Century Gothic" w:hAnsi="Century Gothic"/>
-              </w:rPr>
-              <w:t>playerIMG</w:t>
-            </w:r>
-            <w:proofErr w:type="spellEnd"/>
-            <w:r>
-              <w:rPr>
-                <w:rFonts w:ascii="Century Gothic" w:hAnsi="Century Gothic"/>
-              </w:rPr>
-              <w:t>…)</w:t>
+              <w:t>(dangerX, score, playerIMG…)</w:t>
             </w:r>
           </w:p>
         </w:tc>
@@ -19892,35 +19086,7 @@
               <w:rPr>
                 <w:rFonts w:ascii="Century Gothic" w:hAnsi="Century Gothic"/>
               </w:rPr>
-              <w:t>(</w:t>
-            </w:r>
-            <w:proofErr w:type="spellStart"/>
-            <w:r>
-              <w:rPr>
-                <w:rFonts w:ascii="Century Gothic" w:hAnsi="Century Gothic"/>
-              </w:rPr>
-              <w:t>dangerX</w:t>
-            </w:r>
-            <w:proofErr w:type="spellEnd"/>
-            <w:r>
-              <w:rPr>
-                <w:rFonts w:ascii="Century Gothic" w:hAnsi="Century Gothic"/>
-              </w:rPr>
-              <w:t xml:space="preserve">, score, </w:t>
-            </w:r>
-            <w:proofErr w:type="spellStart"/>
-            <w:r>
-              <w:rPr>
-                <w:rFonts w:ascii="Century Gothic" w:hAnsi="Century Gothic"/>
-              </w:rPr>
-              <w:t>playerIMG</w:t>
-            </w:r>
-            <w:proofErr w:type="spellEnd"/>
-            <w:r>
-              <w:rPr>
-                <w:rFonts w:ascii="Century Gothic" w:hAnsi="Century Gothic"/>
-              </w:rPr>
-              <w:t>…)</w:t>
+              <w:t>(dangerX, score, playerIMG…)</w:t>
             </w:r>
           </w:p>
         </w:tc>
@@ -21245,35 +20411,7 @@
               <w:rPr>
                 <w:rFonts w:ascii="Century Gothic" w:hAnsi="Century Gothic"/>
               </w:rPr>
-              <w:t>(</w:t>
-            </w:r>
-            <w:proofErr w:type="spellStart"/>
-            <w:r>
-              <w:rPr>
-                <w:rFonts w:ascii="Century Gothic" w:hAnsi="Century Gothic"/>
-              </w:rPr>
-              <w:t>dangerX</w:t>
-            </w:r>
-            <w:proofErr w:type="spellEnd"/>
-            <w:r>
-              <w:rPr>
-                <w:rFonts w:ascii="Century Gothic" w:hAnsi="Century Gothic"/>
-              </w:rPr>
-              <w:t xml:space="preserve">, score, </w:t>
-            </w:r>
-            <w:proofErr w:type="spellStart"/>
-            <w:r>
-              <w:rPr>
-                <w:rFonts w:ascii="Century Gothic" w:hAnsi="Century Gothic"/>
-              </w:rPr>
-              <w:t>playerIMG</w:t>
-            </w:r>
-            <w:proofErr w:type="spellEnd"/>
-            <w:r>
-              <w:rPr>
-                <w:rFonts w:ascii="Century Gothic" w:hAnsi="Century Gothic"/>
-              </w:rPr>
-              <w:t>…)</w:t>
+              <w:t>(dangerX, score, playerIMG…)</w:t>
             </w:r>
           </w:p>
         </w:tc>
@@ -22610,35 +21748,7 @@
               <w:rPr>
                 <w:rFonts w:ascii="Century Gothic" w:hAnsi="Century Gothic"/>
               </w:rPr>
-              <w:t>(</w:t>
-            </w:r>
-            <w:proofErr w:type="spellStart"/>
-            <w:r>
-              <w:rPr>
-                <w:rFonts w:ascii="Century Gothic" w:hAnsi="Century Gothic"/>
-              </w:rPr>
-              <w:t>dangerX</w:t>
-            </w:r>
-            <w:proofErr w:type="spellEnd"/>
-            <w:r>
-              <w:rPr>
-                <w:rFonts w:ascii="Century Gothic" w:hAnsi="Century Gothic"/>
-              </w:rPr>
-              <w:t xml:space="preserve">, score, </w:t>
-            </w:r>
-            <w:proofErr w:type="spellStart"/>
-            <w:r>
-              <w:rPr>
-                <w:rFonts w:ascii="Century Gothic" w:hAnsi="Century Gothic"/>
-              </w:rPr>
-              <w:t>playerIMG</w:t>
-            </w:r>
-            <w:proofErr w:type="spellEnd"/>
-            <w:r>
-              <w:rPr>
-                <w:rFonts w:ascii="Century Gothic" w:hAnsi="Century Gothic"/>
-              </w:rPr>
-              <w:t>…)</w:t>
+              <w:t>(dangerX, score, playerIMG…)</w:t>
             </w:r>
           </w:p>
         </w:tc>
@@ -23714,7 +22824,6 @@
         </w:rPr>
         <w:t xml:space="preserve">, which consumes a </w:t>
       </w:r>
-      <w:proofErr w:type="spellStart"/>
       <w:r>
         <w:rPr>
           <w:rFonts w:ascii="Century Gothic" w:hAnsi="Century Gothic" w:cs="Trebuchet MS"/>
@@ -23729,16 +22838,15 @@
           <w:sz w:val="28"/>
           <w:szCs w:val="28"/>
         </w:rPr>
-        <w:t>State</w:t>
-      </w:r>
-      <w:proofErr w:type="spellEnd"/>
+        <w:t xml:space="preserve">State, and produces a String representing the </w:t>
+      </w:r>
       <w:r>
         <w:rPr>
           <w:rFonts w:ascii="Century Gothic" w:hAnsi="Century Gothic" w:cs="Trebuchet MS"/>
           <w:sz w:val="28"/>
           <w:szCs w:val="28"/>
         </w:rPr>
-        <w:t xml:space="preserve">, and produces a String representing the </w:t>
+        <w:t>location of a box:</w:t>
       </w:r>
       <w:r>
         <w:rPr>
@@ -23746,7 +22854,7 @@
           <w:sz w:val="28"/>
           <w:szCs w:val="28"/>
         </w:rPr>
-        <w:t>location of a box:</w:t>
+        <w:t xml:space="preserve"> either “</w:t>
       </w:r>
       <w:r>
         <w:rPr>
@@ -23754,7 +22862,7 @@
           <w:sz w:val="28"/>
           <w:szCs w:val="28"/>
         </w:rPr>
-        <w:t xml:space="preserve"> either “</w:t>
+        <w:t>road</w:t>
       </w:r>
       <w:r>
         <w:rPr>
@@ -23762,7 +22870,7 @@
           <w:sz w:val="28"/>
           <w:szCs w:val="28"/>
         </w:rPr>
-        <w:t>road</w:t>
+        <w:t>”, “</w:t>
       </w:r>
       <w:r>
         <w:rPr>
@@ -23770,7 +22878,7 @@
           <w:sz w:val="28"/>
           <w:szCs w:val="28"/>
         </w:rPr>
-        <w:t>”, “</w:t>
+        <w:t>delivery zone”</w:t>
       </w:r>
       <w:r>
         <w:rPr>
@@ -23778,7 +22886,7 @@
           <w:sz w:val="28"/>
           <w:szCs w:val="28"/>
         </w:rPr>
-        <w:t>delivery zone”</w:t>
+        <w:t>,</w:t>
       </w:r>
       <w:r>
         <w:rPr>
@@ -23786,7 +22894,7 @@
           <w:sz w:val="28"/>
           <w:szCs w:val="28"/>
         </w:rPr>
-        <w:t>,</w:t>
+        <w:t xml:space="preserve"> “house”,</w:t>
       </w:r>
       <w:r>
         <w:rPr>
@@ -23794,14 +22902,6 @@
           <w:sz w:val="28"/>
           <w:szCs w:val="28"/>
         </w:rPr>
-        <w:t xml:space="preserve"> “house”,</w:t>
-      </w:r>
-      <w:r>
-        <w:rPr>
-          <w:rFonts w:ascii="Century Gothic" w:hAnsi="Century Gothic" w:cs="Trebuchet MS"/>
-          <w:sz w:val="28"/>
-          <w:szCs w:val="28"/>
-        </w:rPr>
         <w:t xml:space="preserve"> or “air”.</w:t>
       </w:r>
     </w:p>
@@ -23812,13 +22912,8 @@
           <w:rFonts w:cs="Trebuchet MS"/>
         </w:rPr>
       </w:pPr>
-      <w:proofErr w:type="spellStart"/>
-      <w:r>
-        <w:t>Contract+Purpose</w:t>
-      </w:r>
-      <w:proofErr w:type="spellEnd"/>
-      <w:r>
-        <w:t xml:space="preserve"> Statement</w:t>
+      <w:r>
+        <w:t>Contract+Purpose Statement</w:t>
       </w:r>
     </w:p>
     <w:p>
@@ -25017,25 +24112,7 @@
                 <w:sz w:val="24"/>
                 <w:szCs w:val="24"/>
               </w:rPr>
-              <w:t xml:space="preserve"> </w:t>
-            </w:r>
-            <w:proofErr w:type="spellStart"/>
-            <w:r>
-              <w:rPr>
-                <w:rFonts w:ascii="Courier" w:hAnsi="Courier"/>
-                <w:sz w:val="24"/>
-                <w:szCs w:val="24"/>
-              </w:rPr>
-              <w:t>piecewisefun</w:t>
-            </w:r>
-            <w:proofErr w:type="spellEnd"/>
-            <w:r>
-              <w:rPr>
-                <w:rFonts w:ascii="Courier" w:hAnsi="Courier"/>
-                <w:sz w:val="24"/>
-                <w:szCs w:val="24"/>
-              </w:rPr>
-              <w:t>(n):</w:t>
+              <w:t xml:space="preserve"> piecewisefun(n):</w:t>
             </w:r>
           </w:p>
           <w:p>
@@ -25287,25 +24364,7 @@
                 <w:sz w:val="22"/>
                 <w:szCs w:val="22"/>
               </w:rPr>
-              <w:t xml:space="preserve"> string-</w:t>
-            </w:r>
-            <w:proofErr w:type="gramStart"/>
-            <w:r>
-              <w:rPr>
-                <w:rFonts w:ascii="Courier" w:hAnsi="Courier" w:cs="Times"/>
-                <w:sz w:val="22"/>
-                <w:szCs w:val="22"/>
-              </w:rPr>
-              <w:t>equal(</w:t>
-            </w:r>
-            <w:proofErr w:type="gramEnd"/>
-            <w:r>
-              <w:rPr>
-                <w:rFonts w:ascii="Courier" w:hAnsi="Courier" w:cs="Times"/>
-                <w:sz w:val="22"/>
-                <w:szCs w:val="22"/>
-              </w:rPr>
-              <w:t>topping, "pepperoni"): 10.50</w:t>
+              <w:t xml:space="preserve"> string-equal(topping, "pepperoni"): 10.50</w:t>
             </w:r>
           </w:p>
           <w:p>
@@ -25343,25 +24402,7 @@
                 <w:sz w:val="22"/>
                 <w:szCs w:val="22"/>
               </w:rPr>
-              <w:t xml:space="preserve"> string-</w:t>
-            </w:r>
-            <w:proofErr w:type="gramStart"/>
-            <w:r>
-              <w:rPr>
-                <w:rFonts w:ascii="Courier" w:hAnsi="Courier" w:cs="Times"/>
-                <w:sz w:val="22"/>
-                <w:szCs w:val="22"/>
-              </w:rPr>
-              <w:t>equal(</w:t>
-            </w:r>
-            <w:proofErr w:type="gramEnd"/>
-            <w:r>
-              <w:rPr>
-                <w:rFonts w:ascii="Courier" w:hAnsi="Courier" w:cs="Times"/>
-                <w:sz w:val="22"/>
-                <w:szCs w:val="22"/>
-              </w:rPr>
-              <w:t>topping, "cheese"): 9.00</w:t>
+              <w:t xml:space="preserve"> string-equal(topping, "cheese"): 9.00</w:t>
             </w:r>
           </w:p>
           <w:p>
@@ -25399,25 +24440,7 @@
                 <w:sz w:val="22"/>
                 <w:szCs w:val="22"/>
               </w:rPr>
-              <w:t xml:space="preserve"> string-</w:t>
-            </w:r>
-            <w:proofErr w:type="gramStart"/>
-            <w:r>
-              <w:rPr>
-                <w:rFonts w:ascii="Courier" w:hAnsi="Courier" w:cs="Times"/>
-                <w:sz w:val="22"/>
-                <w:szCs w:val="22"/>
-              </w:rPr>
-              <w:t>equal(</w:t>
-            </w:r>
-            <w:proofErr w:type="gramEnd"/>
-            <w:r>
-              <w:rPr>
-                <w:rFonts w:ascii="Courier" w:hAnsi="Courier" w:cs="Times"/>
-                <w:sz w:val="22"/>
-                <w:szCs w:val="22"/>
-              </w:rPr>
-              <w:t>topping, "chicken"): 11.25</w:t>
+              <w:t xml:space="preserve"> string-equal(topping, "chicken"): 11.25</w:t>
             </w:r>
           </w:p>
           <w:p>
@@ -25455,25 +24478,7 @@
                 <w:sz w:val="22"/>
                 <w:szCs w:val="22"/>
               </w:rPr>
-              <w:t xml:space="preserve"> string-</w:t>
-            </w:r>
-            <w:proofErr w:type="gramStart"/>
-            <w:r>
-              <w:rPr>
-                <w:rFonts w:ascii="Courier" w:hAnsi="Courier" w:cs="Times"/>
-                <w:sz w:val="22"/>
-                <w:szCs w:val="22"/>
-              </w:rPr>
-              <w:t>equal(</w:t>
-            </w:r>
-            <w:proofErr w:type="gramEnd"/>
-            <w:r>
-              <w:rPr>
-                <w:rFonts w:ascii="Courier" w:hAnsi="Courier" w:cs="Times"/>
-                <w:sz w:val="22"/>
-                <w:szCs w:val="22"/>
-              </w:rPr>
-              <w:t>topping, "broccoli"): 10.25</w:t>
+              <w:t xml:space="preserve"> string-equal(topping, "broccoli"): 10.25</w:t>
             </w:r>
           </w:p>
           <w:p>
@@ -25683,25 +24688,7 @@
                 <w:sz w:val="24"/>
                 <w:szCs w:val="24"/>
               </w:rPr>
-              <w:t xml:space="preserve"> absolute-</w:t>
-            </w:r>
-            <w:proofErr w:type="gramStart"/>
-            <w:r>
-              <w:rPr>
-                <w:rFonts w:ascii="Courier" w:hAnsi="Courier" w:cs="Times"/>
-                <w:sz w:val="24"/>
-                <w:szCs w:val="24"/>
-              </w:rPr>
-              <w:t>value(</w:t>
-            </w:r>
-            <w:proofErr w:type="gramEnd"/>
-            <w:r>
-              <w:rPr>
-                <w:rFonts w:ascii="Courier" w:hAnsi="Courier" w:cs="Times"/>
-                <w:sz w:val="24"/>
-                <w:szCs w:val="24"/>
-              </w:rPr>
-              <w:t>a b):</w:t>
+              <w:t xml:space="preserve"> absolute-value(a b):</w:t>
             </w:r>
           </w:p>
           <w:p>
@@ -25966,25 +24953,7 @@
                 <w:sz w:val="24"/>
                 <w:szCs w:val="24"/>
               </w:rPr>
-              <w:t xml:space="preserve"> string-</w:t>
-            </w:r>
-            <w:proofErr w:type="gramStart"/>
-            <w:r>
-              <w:rPr>
-                <w:rFonts w:ascii="Courier" w:hAnsi="Courier" w:cs="Times"/>
-                <w:sz w:val="24"/>
-                <w:szCs w:val="24"/>
-              </w:rPr>
-              <w:t>equal(</w:t>
-            </w:r>
-            <w:proofErr w:type="gramEnd"/>
-            <w:r>
-              <w:rPr>
-                <w:rFonts w:ascii="Courier" w:hAnsi="Courier" w:cs="Times"/>
-                <w:sz w:val="24"/>
-                <w:szCs w:val="24"/>
-              </w:rPr>
-              <w:t>f, “blue”):</w:t>
+              <w:t xml:space="preserve"> string-equal(f, “blue”):</w:t>
             </w:r>
           </w:p>
           <w:p>
@@ -26035,25 +25004,7 @@
                 <w:sz w:val="24"/>
                 <w:szCs w:val="24"/>
               </w:rPr>
-              <w:t xml:space="preserve"> string-</w:t>
-            </w:r>
-            <w:proofErr w:type="gramStart"/>
-            <w:r>
-              <w:rPr>
-                <w:rFonts w:ascii="Courier" w:hAnsi="Courier" w:cs="Times"/>
-                <w:sz w:val="24"/>
-                <w:szCs w:val="24"/>
-              </w:rPr>
-              <w:t>equal(</w:t>
-            </w:r>
-            <w:proofErr w:type="gramEnd"/>
-            <w:r>
-              <w:rPr>
-                <w:rFonts w:ascii="Courier" w:hAnsi="Courier" w:cs="Times"/>
-                <w:sz w:val="24"/>
-                <w:szCs w:val="24"/>
-              </w:rPr>
-              <w:t>f, “blue”):</w:t>
+              <w:t xml:space="preserve"> string-equal(f, “blue”):</w:t>
             </w:r>
           </w:p>
           <w:p>
@@ -26104,25 +25055,7 @@
                 <w:sz w:val="24"/>
                 <w:szCs w:val="24"/>
               </w:rPr>
-              <w:t>string-</w:t>
-            </w:r>
-            <w:proofErr w:type="gramStart"/>
-            <w:r>
-              <w:rPr>
-                <w:rFonts w:ascii="Courier" w:hAnsi="Courier" w:cs="Times"/>
-                <w:sz w:val="24"/>
-                <w:szCs w:val="24"/>
-              </w:rPr>
-              <w:t>equal(</w:t>
-            </w:r>
-            <w:proofErr w:type="gramEnd"/>
-            <w:r>
-              <w:rPr>
-                <w:rFonts w:ascii="Courier" w:hAnsi="Courier" w:cs="Times"/>
-                <w:sz w:val="24"/>
-                <w:szCs w:val="24"/>
-              </w:rPr>
-              <w:t>f, “red”):</w:t>
+              <w:t>string-equal(f, “red”):</w:t>
             </w:r>
           </w:p>
           <w:p>
@@ -26824,35 +25757,7 @@
               <w:rPr>
                 <w:rFonts w:ascii="Century Gothic" w:hAnsi="Century Gothic"/>
               </w:rPr>
-              <w:t>(</w:t>
-            </w:r>
-            <w:proofErr w:type="spellStart"/>
-            <w:r>
-              <w:rPr>
-                <w:rFonts w:ascii="Century Gothic" w:hAnsi="Century Gothic"/>
-              </w:rPr>
-              <w:t>dangerX</w:t>
-            </w:r>
-            <w:proofErr w:type="spellEnd"/>
-            <w:r>
-              <w:rPr>
-                <w:rFonts w:ascii="Century Gothic" w:hAnsi="Century Gothic"/>
-              </w:rPr>
-              <w:t xml:space="preserve">, score, </w:t>
-            </w:r>
-            <w:proofErr w:type="spellStart"/>
-            <w:r>
-              <w:rPr>
-                <w:rFonts w:ascii="Century Gothic" w:hAnsi="Century Gothic"/>
-              </w:rPr>
-              <w:t>playerIMG</w:t>
-            </w:r>
-            <w:proofErr w:type="spellEnd"/>
-            <w:r>
-              <w:rPr>
-                <w:rFonts w:ascii="Century Gothic" w:hAnsi="Century Gothic"/>
-              </w:rPr>
-              <w:t>…)</w:t>
+              <w:t>(dangerX, score, playerIMG…)</w:t>
             </w:r>
           </w:p>
         </w:tc>
@@ -27218,7 +26123,7 @@
           <w:p>
             <w:pPr>
               <w:rPr>
-                <w:rFonts w:ascii="Menlo Regular" w:eastAsia="ＭＳ ゴシック" w:hAnsi="Menlo Regular" w:cs="Menlo Regular"/>
+                <w:rFonts w:ascii="Menlo Regular" w:eastAsia="MS Gothic" w:hAnsi="Menlo Regular" w:cs="Menlo Regular"/>
                 <w:i/>
               </w:rPr>
             </w:pPr>
@@ -27249,7 +26154,7 @@
             </w:pPr>
             <w:r>
               <w:rPr>
-                <w:rFonts w:ascii="Menlo Regular" w:eastAsia="ＭＳ ゴシック" w:hAnsi="Menlo Regular" w:cs="Menlo Regular"/>
+                <w:rFonts w:ascii="Menlo Regular" w:eastAsia="MS Gothic" w:hAnsi="Menlo Regular" w:cs="Menlo Regular"/>
                 <w:sz w:val="36"/>
                 <w:szCs w:val="36"/>
               </w:rPr>
@@ -27275,7 +26180,7 @@
             </w:pPr>
             <w:r>
               <w:rPr>
-                <w:rFonts w:ascii="Menlo Regular" w:eastAsia="ＭＳ ゴシック" w:hAnsi="Menlo Regular" w:cs="Menlo Regular"/>
+                <w:rFonts w:ascii="Menlo Regular" w:eastAsia="MS Gothic" w:hAnsi="Menlo Regular" w:cs="Menlo Regular"/>
                 <w:sz w:val="36"/>
                 <w:szCs w:val="36"/>
               </w:rPr>
@@ -27323,7 +26228,7 @@
           <w:p>
             <w:pPr>
               <w:rPr>
-                <w:rFonts w:ascii="Menlo Regular" w:eastAsia="ＭＳ ゴシック" w:hAnsi="Menlo Regular" w:cs="Menlo Regular"/>
+                <w:rFonts w:ascii="Menlo Regular" w:eastAsia="MS Gothic" w:hAnsi="Menlo Regular" w:cs="Menlo Regular"/>
                 <w:i/>
               </w:rPr>
             </w:pPr>
@@ -27354,7 +26259,7 @@
             </w:pPr>
             <w:r>
               <w:rPr>
-                <w:rFonts w:ascii="Menlo Regular" w:eastAsia="ＭＳ ゴシック" w:hAnsi="Menlo Regular" w:cs="Menlo Regular"/>
+                <w:rFonts w:ascii="Menlo Regular" w:eastAsia="MS Gothic" w:hAnsi="Menlo Regular" w:cs="Menlo Regular"/>
                 <w:sz w:val="36"/>
                 <w:szCs w:val="36"/>
               </w:rPr>
@@ -27380,7 +26285,7 @@
             </w:pPr>
             <w:r>
               <w:rPr>
-                <w:rFonts w:ascii="Menlo Regular" w:eastAsia="ＭＳ ゴシック" w:hAnsi="Menlo Regular" w:cs="Menlo Regular"/>
+                <w:rFonts w:ascii="Menlo Regular" w:eastAsia="MS Gothic" w:hAnsi="Menlo Regular" w:cs="Menlo Regular"/>
                 <w:sz w:val="36"/>
                 <w:szCs w:val="36"/>
               </w:rPr>
@@ -27425,7 +26330,7 @@
           <w:p>
             <w:pPr>
               <w:rPr>
-                <w:rFonts w:ascii="Menlo Regular" w:eastAsia="ＭＳ ゴシック" w:hAnsi="Menlo Regular" w:cs="Menlo Regular"/>
+                <w:rFonts w:ascii="Menlo Regular" w:eastAsia="MS Gothic" w:hAnsi="Menlo Regular" w:cs="Menlo Regular"/>
                 <w:i/>
               </w:rPr>
             </w:pPr>
@@ -27456,7 +26361,7 @@
             </w:pPr>
             <w:r>
               <w:rPr>
-                <w:rFonts w:ascii="Menlo Regular" w:eastAsia="ＭＳ ゴシック" w:hAnsi="Menlo Regular" w:cs="Menlo Regular"/>
+                <w:rFonts w:ascii="Menlo Regular" w:eastAsia="MS Gothic" w:hAnsi="Menlo Regular" w:cs="Menlo Regular"/>
                 <w:sz w:val="36"/>
                 <w:szCs w:val="36"/>
               </w:rPr>
@@ -27482,7 +26387,7 @@
             </w:pPr>
             <w:r>
               <w:rPr>
-                <w:rFonts w:ascii="Menlo Regular" w:eastAsia="ＭＳ ゴシック" w:hAnsi="Menlo Regular" w:cs="Menlo Regular"/>
+                <w:rFonts w:ascii="Menlo Regular" w:eastAsia="MS Gothic" w:hAnsi="Menlo Regular" w:cs="Menlo Regular"/>
                 <w:sz w:val="36"/>
                 <w:szCs w:val="36"/>
               </w:rPr>
@@ -27530,7 +26435,7 @@
           <w:p>
             <w:pPr>
               <w:rPr>
-                <w:rFonts w:ascii="Menlo Regular" w:eastAsia="ＭＳ ゴシック" w:hAnsi="Menlo Regular" w:cs="Menlo Regular"/>
+                <w:rFonts w:ascii="Menlo Regular" w:eastAsia="MS Gothic" w:hAnsi="Menlo Regular" w:cs="Menlo Regular"/>
                 <w:i/>
               </w:rPr>
             </w:pPr>
@@ -27561,7 +26466,7 @@
             </w:pPr>
             <w:r>
               <w:rPr>
-                <w:rFonts w:ascii="Menlo Regular" w:eastAsia="ＭＳ ゴシック" w:hAnsi="Menlo Regular" w:cs="Menlo Regular"/>
+                <w:rFonts w:ascii="Menlo Regular" w:eastAsia="MS Gothic" w:hAnsi="Menlo Regular" w:cs="Menlo Regular"/>
                 <w:sz w:val="36"/>
                 <w:szCs w:val="36"/>
               </w:rPr>
@@ -27587,7 +26492,7 @@
             </w:pPr>
             <w:r>
               <w:rPr>
-                <w:rFonts w:ascii="Menlo Regular" w:eastAsia="ＭＳ ゴシック" w:hAnsi="Menlo Regular" w:cs="Menlo Regular"/>
+                <w:rFonts w:ascii="Menlo Regular" w:eastAsia="MS Gothic" w:hAnsi="Menlo Regular" w:cs="Menlo Regular"/>
                 <w:sz w:val="36"/>
                 <w:szCs w:val="36"/>
               </w:rPr>
@@ -27635,7 +26540,7 @@
           <w:p>
             <w:pPr>
               <w:rPr>
-                <w:rFonts w:ascii="Menlo Regular" w:eastAsia="ＭＳ ゴシック" w:hAnsi="Menlo Regular" w:cs="Menlo Regular"/>
+                <w:rFonts w:ascii="Menlo Regular" w:eastAsia="MS Gothic" w:hAnsi="Menlo Regular" w:cs="Menlo Regular"/>
                 <w:i/>
               </w:rPr>
             </w:pPr>
@@ -27666,7 +26571,7 @@
             </w:pPr>
             <w:r>
               <w:rPr>
-                <w:rFonts w:ascii="Menlo Regular" w:eastAsia="ＭＳ ゴシック" w:hAnsi="Menlo Regular" w:cs="Menlo Regular"/>
+                <w:rFonts w:ascii="Menlo Regular" w:eastAsia="MS Gothic" w:hAnsi="Menlo Regular" w:cs="Menlo Regular"/>
                 <w:sz w:val="36"/>
                 <w:szCs w:val="36"/>
               </w:rPr>
@@ -27692,7 +26597,7 @@
             </w:pPr>
             <w:r>
               <w:rPr>
-                <w:rFonts w:ascii="Menlo Regular" w:eastAsia="ＭＳ ゴシック" w:hAnsi="Menlo Regular" w:cs="Menlo Regular"/>
+                <w:rFonts w:ascii="Menlo Regular" w:eastAsia="MS Gothic" w:hAnsi="Menlo Regular" w:cs="Menlo Regular"/>
                 <w:sz w:val="36"/>
                 <w:szCs w:val="36"/>
               </w:rPr>
@@ -27716,7 +26621,6 @@
         </w:numPr>
       </w:pPr>
       <w:r>
-        <w:lastRenderedPageBreak/>
         <w:t xml:space="preserve">Make </w:t>
       </w:r>
       <w:r>
@@ -28081,15 +26985,7 @@
         <w:pStyle w:val="Heading2"/>
       </w:pPr>
       <w:r>
-        <w:t xml:space="preserve">If you have another function on your To-Do </w:t>
-      </w:r>
-      <w:proofErr w:type="gramStart"/>
-      <w:r>
-        <w:t>list ,</w:t>
-      </w:r>
-      <w:proofErr w:type="gramEnd"/>
-      <w:r>
-        <w:t xml:space="preserve"> write at least one NEW example </w:t>
+        <w:t xml:space="preserve">If you have another function on your To-Do list , write at least one NEW example </w:t>
       </w:r>
     </w:p>
     <w:p>
@@ -28333,25 +27229,23 @@
           <w:sz w:val="28"/>
           <w:szCs w:val="28"/>
         </w:rPr>
-        <w:t xml:space="preserve">a </w:t>
-      </w:r>
-      <w:proofErr w:type="spellStart"/>
-      <w:r>
-        <w:rPr>
-          <w:rFonts w:ascii="Century Gothic" w:hAnsi="Century Gothic" w:cs="Trebuchet MS"/>
+        <w:t xml:space="preserve">a SunsetState, and </w:t>
+      </w:r>
+      <w:r>
+        <w:rPr>
+          <w:rFonts w:ascii="Century Gothic" w:hAnsi="Century Gothic" w:cs="Arial"/>
           <w:sz w:val="28"/>
           <w:szCs w:val="28"/>
         </w:rPr>
-        <w:t>SunsetState</w:t>
-      </w:r>
-      <w:proofErr w:type="spellEnd"/>
-      <w:r>
-        <w:rPr>
-          <w:rFonts w:ascii="Century Gothic" w:hAnsi="Century Gothic" w:cs="Trebuchet MS"/>
+        <w:t>produces an image of a</w:t>
+      </w:r>
+      <w:r>
+        <w:rPr>
+          <w:rFonts w:ascii="Century Gothic" w:hAnsi="Century Gothic" w:cs="Arial"/>
           <w:sz w:val="28"/>
           <w:szCs w:val="28"/>
         </w:rPr>
-        <w:t xml:space="preserve">, and </w:t>
+        <w:t xml:space="preserve"> </w:t>
       </w:r>
       <w:r>
         <w:rPr>
@@ -28359,7 +27253,7 @@
           <w:sz w:val="28"/>
           <w:szCs w:val="28"/>
         </w:rPr>
-        <w:t>produces an image of a</w:t>
+        <w:t xml:space="preserve">sun (a solid, 25 pixel circle), whose color is </w:t>
       </w:r>
       <w:r>
         <w:rPr>
@@ -28367,7 +27261,7 @@
           <w:sz w:val="28"/>
           <w:szCs w:val="28"/>
         </w:rPr>
-        <w:t xml:space="preserve"> </w:t>
+        <w:t xml:space="preserve">"yellow", </w:t>
       </w:r>
       <w:r>
         <w:rPr>
@@ -28375,25 +27269,23 @@
           <w:sz w:val="28"/>
           <w:szCs w:val="28"/>
         </w:rPr>
-        <w:t xml:space="preserve">sun (a solid, </w:t>
-      </w:r>
-      <w:proofErr w:type="gramStart"/>
+        <w:t xml:space="preserve">when the sun’s y-coordinate is greater than 225, </w:t>
+      </w:r>
       <w:r>
         <w:rPr>
           <w:rFonts w:ascii="Century Gothic" w:hAnsi="Century Gothic" w:cs="Arial"/>
           <w:sz w:val="28"/>
           <w:szCs w:val="28"/>
         </w:rPr>
-        <w:t>25 pixel</w:t>
-      </w:r>
-      <w:proofErr w:type="gramEnd"/>
+        <w:t xml:space="preserve">"orange", </w:t>
+      </w:r>
       <w:r>
         <w:rPr>
           <w:rFonts w:ascii="Century Gothic" w:hAnsi="Century Gothic" w:cs="Arial"/>
           <w:sz w:val="28"/>
           <w:szCs w:val="28"/>
         </w:rPr>
-        <w:t xml:space="preserve"> circle), whose color is </w:t>
+        <w:t xml:space="preserve">when its y-coordinate is between 150 and 225, and </w:t>
       </w:r>
       <w:r>
         <w:rPr>
@@ -28401,7 +27293,7 @@
           <w:sz w:val="28"/>
           <w:szCs w:val="28"/>
         </w:rPr>
-        <w:t xml:space="preserve">"yellow", </w:t>
+        <w:t xml:space="preserve">"red" </w:t>
       </w:r>
       <w:r>
         <w:rPr>
@@ -28409,38 +27301,6 @@
           <w:sz w:val="28"/>
           <w:szCs w:val="28"/>
         </w:rPr>
-        <w:t xml:space="preserve">when the sun’s y-coordinate is greater than 225, </w:t>
-      </w:r>
-      <w:r>
-        <w:rPr>
-          <w:rFonts w:ascii="Century Gothic" w:hAnsi="Century Gothic" w:cs="Arial"/>
-          <w:sz w:val="28"/>
-          <w:szCs w:val="28"/>
-        </w:rPr>
-        <w:t xml:space="preserve">"orange", </w:t>
-      </w:r>
-      <w:r>
-        <w:rPr>
-          <w:rFonts w:ascii="Century Gothic" w:hAnsi="Century Gothic" w:cs="Arial"/>
-          <w:sz w:val="28"/>
-          <w:szCs w:val="28"/>
-        </w:rPr>
-        <w:t xml:space="preserve">when its y-coordinate is between 150 and 225, and </w:t>
-      </w:r>
-      <w:r>
-        <w:rPr>
-          <w:rFonts w:ascii="Century Gothic" w:hAnsi="Century Gothic" w:cs="Arial"/>
-          <w:sz w:val="28"/>
-          <w:szCs w:val="28"/>
-        </w:rPr>
-        <w:t xml:space="preserve">"red" </w:t>
-      </w:r>
-      <w:r>
-        <w:rPr>
-          <w:rFonts w:ascii="Century Gothic" w:hAnsi="Century Gothic" w:cs="Arial"/>
-          <w:sz w:val="28"/>
-          <w:szCs w:val="28"/>
-        </w:rPr>
         <w:t>otherwise.</w:t>
       </w:r>
     </w:p>
@@ -28451,13 +27311,8 @@
           <w:rFonts w:cs="Trebuchet MS"/>
         </w:rPr>
       </w:pPr>
-      <w:proofErr w:type="spellStart"/>
-      <w:r>
-        <w:t>Contract+Purpose</w:t>
-      </w:r>
-      <w:proofErr w:type="spellEnd"/>
-      <w:r>
-        <w:t xml:space="preserve"> Statement</w:t>
+      <w:r>
+        <w:t>Contract+Purpose Statement</w:t>
       </w:r>
     </w:p>
     <w:p>
@@ -29664,7 +28519,7 @@
                           <pic:cNvPicPr/>
                         </pic:nvPicPr>
                         <pic:blipFill>
-                          <a:blip r:embed="rId13">
+                          <a:blip r:embed="rId17">
                             <a:extLst>
                               <a:ext uri="{28A0092B-C50C-407E-A947-70E740481C1C}">
                                 <a14:useLocalDpi xmlns:a14="http://schemas.microsoft.com/office/drawing/2010/main" val="0"/>
@@ -29727,7 +28582,7 @@
                           <pic:cNvPicPr/>
                         </pic:nvPicPr>
                         <pic:blipFill>
-                          <a:blip r:embed="rId14">
+                          <a:blip r:embed="rId18">
                             <a:extLst>
                               <a:ext uri="{28A0092B-C50C-407E-A947-70E740481C1C}">
                                 <a14:useLocalDpi xmlns:a14="http://schemas.microsoft.com/office/drawing/2010/main" val="0"/>
@@ -29790,7 +28645,7 @@
                           <pic:cNvPicPr/>
                         </pic:nvPicPr>
                         <pic:blipFill>
-                          <a:blip r:embed="rId15">
+                          <a:blip r:embed="rId19">
                             <a:extLst>
                               <a:ext uri="{28A0092B-C50C-407E-A947-70E740481C1C}">
                                 <a14:useLocalDpi xmlns:a14="http://schemas.microsoft.com/office/drawing/2010/main" val="0"/>
@@ -30192,35 +29047,7 @@
               <w:rPr>
                 <w:rFonts w:ascii="Century Gothic" w:hAnsi="Century Gothic"/>
               </w:rPr>
-              <w:t>(</w:t>
-            </w:r>
-            <w:proofErr w:type="spellStart"/>
-            <w:r>
-              <w:rPr>
-                <w:rFonts w:ascii="Century Gothic" w:hAnsi="Century Gothic"/>
-              </w:rPr>
-              <w:t>dangerX</w:t>
-            </w:r>
-            <w:proofErr w:type="spellEnd"/>
-            <w:r>
-              <w:rPr>
-                <w:rFonts w:ascii="Century Gothic" w:hAnsi="Century Gothic"/>
-              </w:rPr>
-              <w:t xml:space="preserve">, score, </w:t>
-            </w:r>
-            <w:proofErr w:type="spellStart"/>
-            <w:r>
-              <w:rPr>
-                <w:rFonts w:ascii="Century Gothic" w:hAnsi="Century Gothic"/>
-              </w:rPr>
-              <w:t>playerIMG</w:t>
-            </w:r>
-            <w:proofErr w:type="spellEnd"/>
-            <w:r>
-              <w:rPr>
-                <w:rFonts w:ascii="Century Gothic" w:hAnsi="Century Gothic"/>
-              </w:rPr>
-              <w:t>…)</w:t>
+              <w:t>(dangerX, score, playerIMG…)</w:t>
             </w:r>
           </w:p>
         </w:tc>
@@ -30586,7 +29413,7 @@
           <w:p>
             <w:pPr>
               <w:rPr>
-                <w:rFonts w:ascii="Menlo Regular" w:eastAsia="ＭＳ ゴシック" w:hAnsi="Menlo Regular" w:cs="Menlo Regular"/>
+                <w:rFonts w:ascii="Menlo Regular" w:eastAsia="MS Gothic" w:hAnsi="Menlo Regular" w:cs="Menlo Regular"/>
                 <w:i/>
               </w:rPr>
             </w:pPr>
@@ -30617,7 +29444,7 @@
             </w:pPr>
             <w:r>
               <w:rPr>
-                <w:rFonts w:ascii="Menlo Regular" w:eastAsia="ＭＳ ゴシック" w:hAnsi="Menlo Regular" w:cs="Menlo Regular"/>
+                <w:rFonts w:ascii="Menlo Regular" w:eastAsia="MS Gothic" w:hAnsi="Menlo Regular" w:cs="Menlo Regular"/>
                 <w:noProof/>
                 <w:sz w:val="36"/>
                 <w:szCs w:val="36"/>
@@ -30709,7 +29536,7 @@
                 </mc:Choice>
                 <mc:Fallback>
                   <w:pict>
-                    <v:shape w14:anchorId="732F62FC" id="Text Box 33" o:spid="_x0000_s1042" type="#_x0000_t202" style="position:absolute;left:0;text-align:left;margin-left:.75pt;margin-top:27.15pt;width:31.4pt;height:23.75pt;z-index:251732992;visibility:visible;mso-wrap-style:square;mso-width-percent:0;mso-height-percent:0;mso-wrap-distance-left:9pt;mso-wrap-distance-top:0;mso-wrap-distance-right:9pt;mso-wrap-distance-bottom:0;mso-position-horizontal:absolute;mso-position-horizontal-relative:text;mso-position-vertical:absolute;mso-position-vertical-relative:text;mso-width-percent:0;mso-height-percent:0;mso-width-relative:page;mso-height-relative:page;v-text-anchor:top" o:gfxdata="UEsDBBQABgAIAAAAIQDkmcPA+wAAAOEBAAATAAAAW0NvbnRlbnRfVHlwZXNdLnhtbJSRQU7DMBBF&#10;90jcwfIWJQ5dIISSdEHaJSBUDjCyJ4nVZGx53NDeHictG4SKWNrj9//TuFwfx0FMGNg6quR9XkiB&#10;pJ2x1FXyY7fNHqXgCGRgcISVPCHLdX17U+5OHlkkmriSfYz+SSnWPY7AufNIadK6MEJMx9ApD3oP&#10;HapVUTwo7SgixSzOGbIuG2zhMESxOabrs0nCpXg+v5urKgneD1ZDTKJqnqpfuYADXwEnMj/ssotZ&#10;nsglnHvr+e7S8JpWE6xB8QYhvsCYPJQJrHDlGqfz65Zz2ciZa1urMW8Cbxbqr2zjPing9N/wJmHv&#10;OH2nq+WD6i8AAAD//wMAUEsDBBQABgAIAAAAIQAjsmrh1wAAAJQBAAALAAAAX3JlbHMvLnJlbHOk&#10;kMFqwzAMhu+DvYPRfXGawxijTi+j0GvpHsDYimMaW0Yy2fr28w6DZfS2o36h7xP//vCZFrUiS6Rs&#10;YNf1oDA78jEHA++X49MLKKk2e7tQRgM3FDiMjw/7My62tiOZYxHVKFkMzLWWV63FzZisdFQwt81E&#10;nGxtIwddrLvagHro+2fNvxkwbpjq5A3wye9AXW6lmf+wU3RMQlPtHCVN0xTdPaoObMsc3ZFtwjdy&#10;jWY5YDXgWTQO1LKu/Qj6vn74p97TRz7jutV+h4zrj1dvuhy/AAAA//8DAFBLAwQUAAYACAAAACEA&#10;mkv93XoCAABiBQAADgAAAGRycy9lMm9Eb2MueG1srFTdT9swEH+ftP/B8vtISwsrFSnqQEyTEKDB&#10;xLPr2DSa7fPsa5Pur9/ZSUrH9sK0l+R897vvj/OL1hq2VSHW4Eo+PhpxppyEqnbPJf/2eP1hxllE&#10;4SphwKmS71TkF4v3784bP1fHsAZTqcDIiIvzxpd8jejnRRHlWlkRj8ArR0INwQqkZ3guqiAasm5N&#10;cTwanRYNhMoHkCpG4l51Qr7I9rVWEu+0jgqZKTnFhvkb8neVvsXiXMyfg/DrWvZhiH+IworakdO9&#10;qSuBgm1C/YcpW8sAETQeSbAFaF1LlXOgbMajV9k8rIVXORcqTvT7MsX/Z1bebu8Dq6uSTyacOWGp&#10;R4+qRfYJWkYsqk/j45xgD56A2BKf+jzwIzFT2q0ONv0pIUZyqvRuX91kTRJzcjabTaacSRJNRuOT&#10;k1myUrwo+xDxswLLElHyQM3LNRXbm4gddIAkXw6ua2NyA437jUE2O47KE9Brpzy6eDOFO6OSlnFf&#10;laYK5LATI8+eujSBbQVNjZBSOcwZZ7uETihNvt+i2OOTahfVW5T3GtkzONwr29pByFV6FXb1fQhZ&#10;d3gq9UHeicR21ebWj0+Hfq6g2lGbA3SLEr28rqkZNyLivQi0GdRZ2na8o4820JQceoqzNYSff+Mn&#10;PA0sSTlraNNKHn9sRFCcmS+ORvlsPJ2m1cyP6cnHY3qEQ8nqUOI29hKoLWO6K15mMuHRDKQOYJ/o&#10;KCyTVxIJJ8l3yXEgL7HbfzoqUi2XGUTL6AXeuAcvk+lU5jRqj+2TCL6fR6RBvoVhJ8X81Vh22KTp&#10;YLlB0HWe2VTorqp9A2iR89T3RyddisN3Rr2cxsUvAAAA//8DAFBLAwQUAAYACAAAACEAACNIW9oA&#10;AAAHAQAADwAAAGRycy9kb3ducmV2LnhtbEyOwU7DMBBE70j8g7VI3KhdaKoS4lQIxBVEgUq9beNt&#10;EhGvo9htwt+zPcFpNTujmVesJ9+pEw2xDWxhPjOgiKvgWq4tfH683KxAxYTssAtMFn4owrq8vCgw&#10;d2HkdzptUq2khGOOFpqU+lzrWDXkMc5CTyzeIQwek8ih1m7AUcp9p2+NWWqPLctCgz09NVR9b47e&#10;wtfrYbddmLf62Wf9GCaj2d9ra6+vpscHUImm9BeGM76gQylM+3BkF1UnOpOghWxxB0rs5fnu5W3m&#10;K9Blof/zl78AAAD//wMAUEsBAi0AFAAGAAgAAAAhAOSZw8D7AAAA4QEAABMAAAAAAAAAAAAAAAAA&#10;AAAAAFtDb250ZW50X1R5cGVzXS54bWxQSwECLQAUAAYACAAAACEAI7Jq4dcAAACUAQAACwAAAAAA&#10;AAAAAAAAAAAsAQAAX3JlbHMvLnJlbHNQSwECLQAUAAYACAAAACEAmkv93XoCAABiBQAADgAAAAAA&#10;AAAAAAAAAAAsAgAAZHJzL2Uyb0RvYy54bWxQSwECLQAUAAYACAAAACEAACNIW9oAAAAHAQAADwAA&#10;AAAAAAAAAAAAAADSBAAAZHJzL2Rvd25yZXYueG1sUEsFBgAAAAAEAAQA8wAAANkFAAAAAA==&#10;" filled="f" stroked="f">
+                    <v:shape w14:anchorId="732F62FC" id="Text Box 33" o:spid="_x0000_s1042" type="#_x0000_t202" style="position:absolute;left:0;text-align:left;margin-left:.75pt;margin-top:27.15pt;width:31.4pt;height:23.75pt;z-index:251732992;visibility:visible;mso-wrap-style:square;mso-width-percent:0;mso-height-percent:0;mso-wrap-distance-left:9pt;mso-wrap-distance-top:0;mso-wrap-distance-right:9pt;mso-wrap-distance-bottom:0;mso-position-horizontal:absolute;mso-position-horizontal-relative:text;mso-position-vertical:absolute;mso-position-vertical-relative:text;mso-width-percent:0;mso-height-percent:0;mso-width-relative:page;mso-height-relative:page;v-text-anchor:top" o:gfxdata="UEsDBBQABgAIAAAAIQC2gziS/gAAAOEBAAATAAAAW0NvbnRlbnRfVHlwZXNdLnhtbJSRQU7DMBBF&#13;&#10;90jcwfIWJU67QAgl6YK0S0CoHGBkTxKLZGx5TGhvj5O2G0SRWNoz/78nu9wcxkFMGNg6quQqL6RA&#13;&#10;0s5Y6ir5vt9lD1JwBDIwOMJKHpHlpr69KfdHjyxSmriSfYz+USnWPY7AufNIadK6MEJMx9ApD/oD&#13;&#10;OlTrorhX2lFEilmcO2RdNtjC5xDF9pCuTyYBB5bi6bQ4syoJ3g9WQ0ymaiLzg5KdCXlKLjvcW893&#13;&#10;SUOqXwnz5DrgnHtJTxOsQfEKIT7DmDSUCaxw7Rqn8787ZsmRM9e2VmPeBN4uqYvTtW7jvijg9N/y&#13;&#10;JsXecLq0q+WD6m8AAAD//wMAUEsDBBQABgAIAAAAIQA4/SH/1gAAAJQBAAALAAAAX3JlbHMvLnJl&#13;&#10;bHOkkMFqwzAMhu+DvYPRfXGawxijTi+j0GvpHsDYimMaW0Yy2fr2M4PBMnrbUb/Q94l/f/hMi1qR&#13;&#10;JVI2sOt6UJgd+ZiDgffL8ekFlFSbvV0oo4EbChzGx4f9GRdb25HMsYhqlCwG5lrLq9biZkxWOiqY&#13;&#10;22YiTra2kYMu1l1tQD30/bPm3wwYN0x18gb45AdQl1tp5j/sFB2T0FQ7R0nTNEV3j6o9feQzro1i&#13;&#10;OWA14Fm+Q8a1a8+Bvu/d/dMb2JY5uiPbhG/ktn4cqGU/er3pcvwCAAD//wMAUEsDBBQABgAIAAAA&#13;&#10;IQCaS/3degIAAGIFAAAOAAAAZHJzL2Uyb0RvYy54bWysVN1P2zAQf5+0/8Hy+0hLCysVKepATJMQ&#13;&#10;oMHEs+vYNJrt8+xrk+6v39lJSsf2wrSX5Hz3u++P84vWGrZVIdbgSj4+GnGmnISqds8l//Z4/WHG&#13;&#10;WUThKmHAqZLvVOQXi/fvzhs/V8ewBlOpwMiIi/PGl3yN6OdFEeVaWRGPwCtHQg3BCqRneC6qIBqy&#13;&#10;bk1xPBqdFg2EygeQKkbiXnVCvsj2tVYS77SOCpkpOcWG+Rvyd5W+xeJczJ+D8Ota9mGIf4jCitqR&#13;&#10;072pK4GCbUL9hylbywARNB5JsAVoXUuVc6BsxqNX2TyshVc5FypO9Psyxf9nVt5u7wOrq5JPJpw5&#13;&#10;YalHj6pF9glaRiyqT+PjnGAPnoDYEp/6PPAjMVParQ42/SkhRnKq9G5f3WRNEnNyNptNppxJEk1G&#13;&#10;45OTWbJSvCj7EPGzAssSUfJAzcs1FdubiB10gCRfDq5rY3IDjfuNQTY7jsoT0GunPLp4M4U7o5KW&#13;&#10;cV+VpgrksBMjz566NIFtBU2NkFI5zBlnu4ROKE2+36LY45NqF9VblPca2TM43Cvb2kHIVXoVdvV9&#13;&#10;CFl3eCr1Qd6JxHbV5taPT4d+rqDaUZsDdIsSvbyuqRk3IuK9CLQZ1FnadryjjzbQlBx6irM1hJ9/&#13;&#10;4yc8DSxJOWto00oef2xEUJyZL45G+Ww8nabVzI/pycdjeoRDyepQ4jb2EqgtY7orXmYy4dEMpA5g&#13;&#10;n+goLJNXEgknyXfJcSAvsdt/OipSLZcZRMvoBd64By+T6VTmNGqP7ZMIvp9HpEG+hWEnxfzVWHbY&#13;&#10;pOlguUHQdZ7ZVOiuqn0DaJHz1PdHJ12Kw3dGvZzGxS8AAAD//wMAUEsDBBQABgAIAAAAIQDAvEh0&#13;&#10;3gAAAAwBAAAPAAAAZHJzL2Rvd25yZXYueG1sTE9NT8MwDL0j8R8iI3FjzmCdRtd0QkxcQYwPiVvW&#13;&#10;eG1F41RNtpZ/j3eCi63nZz+/V2wm36kTDbENbGA+06CIq+Barg28vz3drEDFZNnZLjAZ+KEIm/Ly&#13;&#10;orC5CyO/0mmXaiUiHHNroEmpzxFj1ZC3cRZ6YuEOYfA2CRxqdIMdRdx3eKv1Er1tWT40tqfHhqrv&#13;&#10;3dEb+Hg+fH0u9Eu99Vk/hkkj+3s05vpq2q6lPKxBJZrS3wWcM4h/KMXYPhzZRdUJzmTRQLa4AyX0&#13;&#10;8tz3MtbzFWBZ4P8Q5S8AAAD//wMAUEsBAi0AFAAGAAgAAAAhALaDOJL+AAAA4QEAABMAAAAAAAAA&#13;&#10;AAAAAAAAAAAAAFtDb250ZW50X1R5cGVzXS54bWxQSwECLQAUAAYACAAAACEAOP0h/9YAAACUAQAA&#13;&#10;CwAAAAAAAAAAAAAAAAAvAQAAX3JlbHMvLnJlbHNQSwECLQAUAAYACAAAACEAmkv93XoCAABiBQAA&#13;&#10;DgAAAAAAAAAAAAAAAAAuAgAAZHJzL2Uyb0RvYy54bWxQSwECLQAUAAYACAAAACEAwLxIdN4AAAAM&#13;&#10;AQAADwAAAAAAAAAAAAAAAADUBAAAZHJzL2Rvd25yZXYueG1sUEsFBgAAAAAEAAQA8wAAAN8FAAAA&#13;&#10;AA==&#13;&#10;" filled="f" stroked="f">
                       <v:textbox>
                         <w:txbxContent>
                           <w:p>
@@ -30736,7 +29563,7 @@
             </w:r>
             <w:r>
               <w:rPr>
-                <w:rFonts w:ascii="Menlo Regular" w:eastAsia="ＭＳ ゴシック" w:hAnsi="Menlo Regular" w:cs="Menlo Regular"/>
+                <w:rFonts w:ascii="Menlo Regular" w:eastAsia="MS Gothic" w:hAnsi="Menlo Regular" w:cs="Menlo Regular"/>
                 <w:sz w:val="36"/>
                 <w:szCs w:val="36"/>
               </w:rPr>
@@ -30762,7 +29589,7 @@
             </w:pPr>
             <w:r>
               <w:rPr>
-                <w:rFonts w:ascii="Menlo Regular" w:eastAsia="ＭＳ ゴシック" w:hAnsi="Menlo Regular" w:cs="Menlo Regular"/>
+                <w:rFonts w:ascii="Menlo Regular" w:eastAsia="MS Gothic" w:hAnsi="Menlo Regular" w:cs="Menlo Regular"/>
                 <w:sz w:val="36"/>
                 <w:szCs w:val="36"/>
               </w:rPr>
@@ -30810,7 +29637,7 @@
           <w:p>
             <w:pPr>
               <w:rPr>
-                <w:rFonts w:ascii="Menlo Regular" w:eastAsia="ＭＳ ゴシック" w:hAnsi="Menlo Regular" w:cs="Menlo Regular"/>
+                <w:rFonts w:ascii="Menlo Regular" w:eastAsia="MS Gothic" w:hAnsi="Menlo Regular" w:cs="Menlo Regular"/>
                 <w:i/>
               </w:rPr>
             </w:pPr>
@@ -30841,7 +29668,7 @@
             </w:pPr>
             <w:r>
               <w:rPr>
-                <w:rFonts w:ascii="Menlo Regular" w:eastAsia="ＭＳ ゴシック" w:hAnsi="Menlo Regular" w:cs="Menlo Regular"/>
+                <w:rFonts w:ascii="Menlo Regular" w:eastAsia="MS Gothic" w:hAnsi="Menlo Regular" w:cs="Menlo Regular"/>
                 <w:sz w:val="36"/>
                 <w:szCs w:val="36"/>
               </w:rPr>
@@ -30867,7 +29694,7 @@
             </w:pPr>
             <w:r>
               <w:rPr>
-                <w:rFonts w:ascii="Menlo Regular" w:eastAsia="ＭＳ ゴシック" w:hAnsi="Menlo Regular" w:cs="Menlo Regular"/>
+                <w:rFonts w:ascii="Menlo Regular" w:eastAsia="MS Gothic" w:hAnsi="Menlo Regular" w:cs="Menlo Regular"/>
                 <w:sz w:val="36"/>
                 <w:szCs w:val="36"/>
               </w:rPr>
@@ -30912,7 +29739,7 @@
           <w:p>
             <w:pPr>
               <w:rPr>
-                <w:rFonts w:ascii="Menlo Regular" w:eastAsia="ＭＳ ゴシック" w:hAnsi="Menlo Regular" w:cs="Menlo Regular"/>
+                <w:rFonts w:ascii="Menlo Regular" w:eastAsia="MS Gothic" w:hAnsi="Menlo Regular" w:cs="Menlo Regular"/>
                 <w:i/>
               </w:rPr>
             </w:pPr>
@@ -30943,7 +29770,7 @@
             </w:pPr>
             <w:r>
               <w:rPr>
-                <w:rFonts w:ascii="Menlo Regular" w:eastAsia="ＭＳ ゴシック" w:hAnsi="Menlo Regular" w:cs="Menlo Regular"/>
+                <w:rFonts w:ascii="Menlo Regular" w:eastAsia="MS Gothic" w:hAnsi="Menlo Regular" w:cs="Menlo Regular"/>
                 <w:sz w:val="36"/>
                 <w:szCs w:val="36"/>
               </w:rPr>
@@ -30969,7 +29796,7 @@
             </w:pPr>
             <w:r>
               <w:rPr>
-                <w:rFonts w:ascii="Menlo Regular" w:eastAsia="ＭＳ ゴシック" w:hAnsi="Menlo Regular" w:cs="Menlo Regular"/>
+                <w:rFonts w:ascii="Menlo Regular" w:eastAsia="MS Gothic" w:hAnsi="Menlo Regular" w:cs="Menlo Regular"/>
                 <w:sz w:val="36"/>
                 <w:szCs w:val="36"/>
               </w:rPr>
@@ -31017,7 +29844,7 @@
           <w:p>
             <w:pPr>
               <w:rPr>
-                <w:rFonts w:ascii="Menlo Regular" w:eastAsia="ＭＳ ゴシック" w:hAnsi="Menlo Regular" w:cs="Menlo Regular"/>
+                <w:rFonts w:ascii="Menlo Regular" w:eastAsia="MS Gothic" w:hAnsi="Menlo Regular" w:cs="Menlo Regular"/>
                 <w:i/>
               </w:rPr>
             </w:pPr>
@@ -31048,7 +29875,7 @@
             </w:pPr>
             <w:r>
               <w:rPr>
-                <w:rFonts w:ascii="Menlo Regular" w:eastAsia="ＭＳ ゴシック" w:hAnsi="Menlo Regular" w:cs="Menlo Regular"/>
+                <w:rFonts w:ascii="Menlo Regular" w:eastAsia="MS Gothic" w:hAnsi="Menlo Regular" w:cs="Menlo Regular"/>
                 <w:sz w:val="36"/>
                 <w:szCs w:val="36"/>
               </w:rPr>
@@ -31074,7 +29901,7 @@
             </w:pPr>
             <w:r>
               <w:rPr>
-                <w:rFonts w:ascii="Menlo Regular" w:eastAsia="ＭＳ ゴシック" w:hAnsi="Menlo Regular" w:cs="Menlo Regular"/>
+                <w:rFonts w:ascii="Menlo Regular" w:eastAsia="MS Gothic" w:hAnsi="Menlo Regular" w:cs="Menlo Regular"/>
                 <w:sz w:val="36"/>
                 <w:szCs w:val="36"/>
               </w:rPr>
@@ -31122,7 +29949,7 @@
           <w:p>
             <w:pPr>
               <w:rPr>
-                <w:rFonts w:ascii="Menlo Regular" w:eastAsia="ＭＳ ゴシック" w:hAnsi="Menlo Regular" w:cs="Menlo Regular"/>
+                <w:rFonts w:ascii="Menlo Regular" w:eastAsia="MS Gothic" w:hAnsi="Menlo Regular" w:cs="Menlo Regular"/>
                 <w:i/>
               </w:rPr>
             </w:pPr>
@@ -31153,7 +29980,7 @@
             </w:pPr>
             <w:r>
               <w:rPr>
-                <w:rFonts w:ascii="Menlo Regular" w:eastAsia="ＭＳ ゴシック" w:hAnsi="Menlo Regular" w:cs="Menlo Regular"/>
+                <w:rFonts w:ascii="Menlo Regular" w:eastAsia="MS Gothic" w:hAnsi="Menlo Regular" w:cs="Menlo Regular"/>
                 <w:sz w:val="36"/>
                 <w:szCs w:val="36"/>
               </w:rPr>
@@ -31179,7 +30006,7 @@
             </w:pPr>
             <w:r>
               <w:rPr>
-                <w:rFonts w:ascii="Menlo Regular" w:eastAsia="ＭＳ ゴシック" w:hAnsi="Menlo Regular" w:cs="Menlo Regular"/>
+                <w:rFonts w:ascii="Menlo Regular" w:eastAsia="MS Gothic" w:hAnsi="Menlo Regular" w:cs="Menlo Regular"/>
                 <w:sz w:val="36"/>
                 <w:szCs w:val="36"/>
               </w:rPr>
@@ -31311,23 +30138,13 @@
                                 <w:szCs w:val="32"/>
                               </w:rPr>
                             </w:pPr>
-                            <w:proofErr w:type="gramStart"/>
                             <w:r>
                               <w:rPr>
                                 <w:rFonts w:ascii="Trebuchet MS" w:hAnsi="Trebuchet MS"/>
                                 <w:sz w:val="32"/>
                                 <w:szCs w:val="32"/>
                               </w:rPr>
-                              <w:t>pet(</w:t>
-                            </w:r>
-                            <w:proofErr w:type="gramEnd"/>
-                            <w:r>
-                              <w:rPr>
-                                <w:rFonts w:ascii="Trebuchet MS" w:hAnsi="Trebuchet MS"/>
-                                <w:sz w:val="32"/>
-                                <w:szCs w:val="32"/>
-                              </w:rPr>
-                              <w:t>50, 75)</w:t>
+                              <w:t>pet(50, 75)</w:t>
                             </w:r>
                           </w:p>
                         </w:txbxContent>
@@ -31352,7 +30169,7 @@
           </mc:Choice>
           <mc:Fallback>
             <w:pict>
-              <v:shape w14:anchorId="5EA4163D" id="Text Box 462" o:spid="_x0000_s1043" type="#_x0000_t202" style="position:absolute;left:0;text-align:left;margin-left:95.75pt;margin-top:44.15pt;width:227.45pt;height:24.65pt;z-index:251738112;visibility:visible;mso-wrap-style:square;mso-width-percent:0;mso-height-percent:0;mso-wrap-distance-left:9pt;mso-wrap-distance-top:0;mso-wrap-distance-right:9pt;mso-wrap-distance-bottom:0;mso-position-horizontal:absolute;mso-position-horizontal-relative:text;mso-position-vertical:absolute;mso-position-vertical-relative:text;mso-width-percent:0;mso-height-percent:0;mso-width-relative:margin;mso-height-relative:margin;v-text-anchor:top" o:gfxdata="UEsDBBQABgAIAAAAIQDkmcPA+wAAAOEBAAATAAAAW0NvbnRlbnRfVHlwZXNdLnhtbJSRQU7DMBBF&#10;90jcwfIWJQ5dIISSdEHaJSBUDjCyJ4nVZGx53NDeHictG4SKWNrj9//TuFwfx0FMGNg6quR9XkiB&#10;pJ2x1FXyY7fNHqXgCGRgcISVPCHLdX17U+5OHlkkmriSfYz+SSnWPY7AufNIadK6MEJMx9ApD3oP&#10;HapVUTwo7SgixSzOGbIuG2zhMESxOabrs0nCpXg+v5urKgneD1ZDTKJqnqpfuYADXwEnMj/ssotZ&#10;nsglnHvr+e7S8JpWE6xB8QYhvsCYPJQJrHDlGqfz65Zz2ciZa1urMW8Cbxbqr2zjPing9N/wJmHv&#10;OH2nq+WD6i8AAAD//wMAUEsDBBQABgAIAAAAIQAjsmrh1wAAAJQBAAALAAAAX3JlbHMvLnJlbHOk&#10;kMFqwzAMhu+DvYPRfXGawxijTi+j0GvpHsDYimMaW0Yy2fr28w6DZfS2o36h7xP//vCZFrUiS6Rs&#10;YNf1oDA78jEHA++X49MLKKk2e7tQRgM3FDiMjw/7My62tiOZYxHVKFkMzLWWV63FzZisdFQwt81E&#10;nGxtIwddrLvagHro+2fNvxkwbpjq5A3wye9AXW6lmf+wU3RMQlPtHCVN0xTdPaoObMsc3ZFtwjdy&#10;jWY5YDXgWTQO1LKu/Qj6vn74p97TRz7jutV+h4zrj1dvuhy/AAAA//8DAFBLAwQUAAYACAAAACEA&#10;9bsqrHsCAABlBQAADgAAAGRycy9lMm9Eb2MueG1srFTdb9owEH+ftP/B8vsIodAy1FAxKqZJVVut&#10;TH02jg3RbJ9nGxL21+/sJJR1e+m0l+R897vvj+ubRityEM5XYAqaD4aUCMOhrMy2oN/Wqw9TSnxg&#10;pmQKjCjoUXh6M3//7rq2MzGCHahSOIJGjJ/VtqC7EOwsyzzfCc38AKwwKJTgNAv4dNusdKxG61pl&#10;o+HwMqvBldYBF94j97YV0nmyL6Xg4UFKLwJRBcXYQvq69N3Ebza/ZrOtY3ZX8S4M9g9RaFYZdHoy&#10;dcsCI3tX/WFKV9yBBxkGHHQGUlZcpBwwm3z4KpunHbMi5YLF8fZUJv//zPL7w6MjVVnQ8eWIEsM0&#10;NmktmkA+QUMiDytUWz9D4JNFaGhQgJ3u+R6ZMfFGOh3/mBJBOdb6eKpvNMeROZpOp1c5ijjKLvKL&#10;4WQSzWQv2tb58FmAJpEoqMP+pbKyw50PLbSHRGcGVpVSqYfK/MZAmy1HpCHotGMibcCJCkclopYy&#10;X4XEIqS4IyONn1gqRw4MB4dxLkxIKSe7iI4oib7fotjho2ob1VuUTxrJM5hwUtaVAZeq9Crs8nsf&#10;smzxWOqzvCMZmk2Tup9f9Q3dQHnEPjtod8VbvqqwGXfMh0fmcDmwf7jw4QE/UkFdUOgoSnbgfv6N&#10;H/E4syilpMZlK6j/sWdOUKK+GJzmj/l4HLczPcaTqxE+3Llkcy4xe70EbEuOp8XyREZ8UD0pHehn&#10;vAuL6BVFzHD0XdDQk8vQngC8K1wsFgmE+2hZuDNPlkfTscxx1NbNM3O2m8eAk3wP/Vqy2auxbLFR&#10;08BiH0BWaWZjoduqdg3AXU5T392deCzO3wn1ch3nvwAAAP//AwBQSwMEFAAGAAgAAAAhACoBRjje&#10;AAAACgEAAA8AAABkcnMvZG93bnJldi54bWxMj8FOwzAQRO9I/QdrkbhRuzQNaYhTIRBXEG1B4ubG&#10;2yRqvI5itwl/z3KC42ieZt8Wm8l14oJDaD1pWMwVCKTK25ZqDfvdy20GIkRD1nSeUMM3BtiUs6vC&#10;5NaP9I6XbawFj1DIjYYmxj6XMlQNOhPmvkfi7ugHZyLHoZZ2MCOPu07eKZVKZ1riC43p8anB6rQ9&#10;Ow0fr8evz0S91c9u1Y9+UpLcWmp9cz09PoCIOMU/GH71WR1Kdjr4M9kgOs7rxYpRDVm2BMFAmqQJ&#10;iAM3y/sUZFnI/y+UPwAAAP//AwBQSwECLQAUAAYACAAAACEA5JnDwPsAAADhAQAAEwAAAAAAAAAA&#10;AAAAAAAAAAAAW0NvbnRlbnRfVHlwZXNdLnhtbFBLAQItABQABgAIAAAAIQAjsmrh1wAAAJQBAAAL&#10;AAAAAAAAAAAAAAAAACwBAABfcmVscy8ucmVsc1BLAQItABQABgAIAAAAIQD1uyqsewIAAGUFAAAO&#10;AAAAAAAAAAAAAAAAACwCAABkcnMvZTJvRG9jLnhtbFBLAQItABQABgAIAAAAIQAqAUY43gAAAAoB&#10;AAAPAAAAAAAAAAAAAAAAANMEAABkcnMvZG93bnJldi54bWxQSwUGAAAAAAQABADzAAAA3gUAAAAA&#10;" filled="f" stroked="f">
+              <v:shape w14:anchorId="5EA4163D" id="Text Box 462" o:spid="_x0000_s1043" type="#_x0000_t202" style="position:absolute;left:0;text-align:left;margin-left:95.75pt;margin-top:44.15pt;width:227.45pt;height:24.65pt;z-index:251738112;visibility:visible;mso-wrap-style:square;mso-width-percent:0;mso-height-percent:0;mso-wrap-distance-left:9pt;mso-wrap-distance-top:0;mso-wrap-distance-right:9pt;mso-wrap-distance-bottom:0;mso-position-horizontal:absolute;mso-position-horizontal-relative:text;mso-position-vertical:absolute;mso-position-vertical-relative:text;mso-width-percent:0;mso-height-percent:0;mso-width-relative:margin;mso-height-relative:margin;v-text-anchor:top" o:gfxdata="UEsDBBQABgAIAAAAIQC2gziS/gAAAOEBAAATAAAAW0NvbnRlbnRfVHlwZXNdLnhtbJSRQU7DMBBF&#13;&#10;90jcwfIWJU67QAgl6YK0S0CoHGBkTxKLZGx5TGhvj5O2G0SRWNoz/78nu9wcxkFMGNg6quQqL6RA&#13;&#10;0s5Y6ir5vt9lD1JwBDIwOMJKHpHlpr69KfdHjyxSmriSfYz+USnWPY7AufNIadK6MEJMx9ApD/oD&#13;&#10;OlTrorhX2lFEilmcO2RdNtjC5xDF9pCuTyYBB5bi6bQ4syoJ3g9WQ0ymaiLzg5KdCXlKLjvcW893&#13;&#10;SUOqXwnz5DrgnHtJTxOsQfEKIT7DmDSUCaxw7Rqn8787ZsmRM9e2VmPeBN4uqYvTtW7jvijg9N/y&#13;&#10;JsXecLq0q+WD6m8AAAD//wMAUEsDBBQABgAIAAAAIQA4/SH/1gAAAJQBAAALAAAAX3JlbHMvLnJl&#13;&#10;bHOkkMFqwzAMhu+DvYPRfXGawxijTi+j0GvpHsDYimMaW0Yy2fr2M4PBMnrbUb/Q94l/f/hMi1qR&#13;&#10;JVI2sOt6UJgd+ZiDgffL8ekFlFSbvV0oo4EbChzGx4f9GRdb25HMsYhqlCwG5lrLq9biZkxWOiqY&#13;&#10;22YiTra2kYMu1l1tQD30/bPm3wwYN0x18gb45AdQl1tp5j/sFB2T0FQ7R0nTNEV3j6o9feQzro1i&#13;&#10;OWA14Fm+Q8a1a8+Bvu/d/dMb2JY5uiPbhG/ktn4cqGU/er3pcvwCAAD//wMAUEsDBBQABgAIAAAA&#13;&#10;IQD1uyqsewIAAGUFAAAOAAAAZHJzL2Uyb0RvYy54bWysVN1v2jAQf5+0/8Hy+wih0DLUUDEqpklV&#13;&#10;W61MfTaODdFsn2cbEvbX7+wklHV76bSX5Hz3u++P65tGK3IQzldgCpoPhpQIw6GszLag39arD1NK&#13;&#10;fGCmZAqMKOhReHozf//uurYzMYIdqFI4gkaMn9W2oLsQ7CzLPN8JzfwArDAolOA0C/h026x0rEbr&#13;&#10;WmWj4fAyq8GV1gEX3iP3thXSebIvpeDhQUovAlEFxdhC+rr03cRvNr9ms61jdlfxLgz2D1FoVhl0&#13;&#10;ejJ1ywIje1f9YUpX3IEHGQYcdAZSVlykHDCbfPgqm6cdsyLlgsXx9lQm///M8vvDoyNVWdDx5YgS&#13;&#10;wzQ2aS2aQD5BQyIPK1RbP0Pgk0VoaFCAne75Hpkx8UY6Hf+YEkE51vp4qm80x5E5mk6nVzmKOMou&#13;&#10;8ovhZBLNZC/a1vnwWYAmkSiow/6lsrLDnQ8ttIdEZwZWlVKph8r8xkCbLUekIei0YyJtwIkKRyWi&#13;&#10;ljJfhcQipLgjI42fWCpHDgwHh3EuTEgpJ7uIjiiJvt+i2OGjahvVW5RPGskzmHBS1pUBl6r0Kuzy&#13;&#10;ex+ybPFY6rO8IxmaTZO6n1/1Dd1AecQ+O2h3xVu+qrAZd8yHR+ZwObB/uPDhAT9SQV1Q6ChKduB+&#13;&#10;/o0f8TizKKWkxmUrqP+xZ05Qor4YnOaP+XgctzM9xpOrET7cuWRzLjF7vQRsS46nxfJERnxQPSkd&#13;&#10;6Ge8C4voFUXMcPRd0NCTy9CeALwrXCwWCYT7aFm4M0+WR9OxzHHU1s0zc7abx4CTfA/9WrLZq7Fs&#13;&#10;sVHTwGIfQFZpZmOh26p2DcBdTlPf3Z14LM7fCfVyHee/AAAA//8DAFBLAwQUAAYACAAAACEAkAEw&#13;&#10;X+EAAAAPAQAADwAAAGRycy9kb3ducmV2LnhtbExPy07DMBC8I/EP1iJxo3ZpmqZpnApRcQVRKBI3&#13;&#10;N94mEfE6it0m/D3LCS4rjeaxM8V2cp244BBaTxrmMwUCqfK2pVrD+9vTXQYiREPWdJ5QwzcG2JbX&#13;&#10;V4XJrR/pFS/7WAsOoZAbDU2MfS5lqBp0Jsx8j8TcyQ/ORIZDLe1gRg53nbxXKpXOtMQfGtPjY4PV&#13;&#10;1/7sNByeT58fiXqpd27Zj35Sktxaan17M+02fB42ICJO8c8Bvxu4P5Rc7OjPZIPoGK/nS5ZqyLIF&#13;&#10;CBakSZqAODKzWKUgy0L+31H+AAAA//8DAFBLAQItABQABgAIAAAAIQC2gziS/gAAAOEBAAATAAAA&#13;&#10;AAAAAAAAAAAAAAAAAABbQ29udGVudF9UeXBlc10ueG1sUEsBAi0AFAAGAAgAAAAhADj9If/WAAAA&#13;&#10;lAEAAAsAAAAAAAAAAAAAAAAALwEAAF9yZWxzLy5yZWxzUEsBAi0AFAAGAAgAAAAhAPW7Kqx7AgAA&#13;&#10;ZQUAAA4AAAAAAAAAAAAAAAAALgIAAGRycy9lMm9Eb2MueG1sUEsBAi0AFAAGAAgAAAAhAJABMF/h&#13;&#10;AAAADwEAAA8AAAAAAAAAAAAAAAAA1QQAAGRycy9kb3ducmV2LnhtbFBLBQYAAAAABAAEAPMAAADj&#13;&#10;BQAAAAA=&#13;&#10;" filled="f" stroked="f">
                 <v:textbox>
                   <w:txbxContent>
                     <w:p>
@@ -31363,23 +30180,13 @@
                           <w:szCs w:val="32"/>
                         </w:rPr>
                       </w:pPr>
-                      <w:proofErr w:type="gramStart"/>
                       <w:r>
                         <w:rPr>
                           <w:rFonts w:ascii="Trebuchet MS" w:hAnsi="Trebuchet MS"/>
                           <w:sz w:val="32"/>
                           <w:szCs w:val="32"/>
                         </w:rPr>
-                        <w:t>pet(</w:t>
-                      </w:r>
-                      <w:proofErr w:type="gramEnd"/>
-                      <w:r>
-                        <w:rPr>
-                          <w:rFonts w:ascii="Trebuchet MS" w:hAnsi="Trebuchet MS"/>
-                          <w:sz w:val="32"/>
-                          <w:szCs w:val="32"/>
-                        </w:rPr>
-                        <w:t>50, 75)</w:t>
+                        <w:t>pet(50, 75)</w:t>
                       </w:r>
                     </w:p>
                   </w:txbxContent>
@@ -31453,23 +30260,13 @@
                                 <w:szCs w:val="32"/>
                               </w:rPr>
                             </w:pPr>
-                            <w:proofErr w:type="gramStart"/>
                             <w:r>
                               <w:rPr>
                                 <w:rFonts w:ascii="Trebuchet MS" w:hAnsi="Trebuchet MS"/>
                                 <w:sz w:val="32"/>
                                 <w:szCs w:val="32"/>
                               </w:rPr>
-                              <w:t>pet(</w:t>
-                            </w:r>
-                            <w:proofErr w:type="gramEnd"/>
-                            <w:r>
-                              <w:rPr>
-                                <w:rFonts w:ascii="Trebuchet MS" w:hAnsi="Trebuchet MS"/>
-                                <w:sz w:val="32"/>
-                                <w:szCs w:val="32"/>
-                              </w:rPr>
-                              <w:t>100, 100)</w:t>
+                              <w:t>pet(100, 100)</w:t>
                             </w:r>
                           </w:p>
                         </w:txbxContent>
@@ -31494,7 +30291,7 @@
           </mc:Choice>
           <mc:Fallback>
             <w:pict>
-              <v:shape w14:anchorId="16AE3130" id="Text Box 463" o:spid="_x0000_s1044" type="#_x0000_t202" style="position:absolute;left:0;text-align:left;margin-left:92.65pt;margin-top:9.65pt;width:227.45pt;height:24.65pt;z-index:251737088;visibility:visible;mso-wrap-style:square;mso-width-percent:0;mso-height-percent:0;mso-wrap-distance-left:9pt;mso-wrap-distance-top:0;mso-wrap-distance-right:9pt;mso-wrap-distance-bottom:0;mso-position-horizontal:absolute;mso-position-horizontal-relative:text;mso-position-vertical:absolute;mso-position-vertical-relative:text;mso-width-percent:0;mso-height-percent:0;mso-width-relative:margin;mso-height-relative:margin;v-text-anchor:top" o:gfxdata="UEsDBBQABgAIAAAAIQDkmcPA+wAAAOEBAAATAAAAW0NvbnRlbnRfVHlwZXNdLnhtbJSRQU7DMBBF&#10;90jcwfIWJQ5dIISSdEHaJSBUDjCyJ4nVZGx53NDeHictG4SKWNrj9//TuFwfx0FMGNg6quR9XkiB&#10;pJ2x1FXyY7fNHqXgCGRgcISVPCHLdX17U+5OHlkkmriSfYz+SSnWPY7AufNIadK6MEJMx9ApD3oP&#10;HapVUTwo7SgixSzOGbIuG2zhMESxOabrs0nCpXg+v5urKgneD1ZDTKJqnqpfuYADXwEnMj/ssotZ&#10;nsglnHvr+e7S8JpWE6xB8QYhvsCYPJQJrHDlGqfz65Zz2ciZa1urMW8Cbxbqr2zjPing9N/wJmHv&#10;OH2nq+WD6i8AAAD//wMAUEsDBBQABgAIAAAAIQAjsmrh1wAAAJQBAAALAAAAX3JlbHMvLnJlbHOk&#10;kMFqwzAMhu+DvYPRfXGawxijTi+j0GvpHsDYimMaW0Yy2fr28w6DZfS2o36h7xP//vCZFrUiS6Rs&#10;YNf1oDA78jEHA++X49MLKKk2e7tQRgM3FDiMjw/7My62tiOZYxHVKFkMzLWWV63FzZisdFQwt81E&#10;nGxtIwddrLvagHro+2fNvxkwbpjq5A3wye9AXW6lmf+wU3RMQlPtHCVN0xTdPaoObMsc3ZFtwjdy&#10;jWY5YDXgWTQO1LKu/Qj6vn74p97TRz7jutV+h4zrj1dvuhy/AAAA//8DAFBLAwQUAAYACAAAACEA&#10;wXEoQXsCAABlBQAADgAAAGRycy9lMm9Eb2MueG1srFRbb9MwFH5H4j9YfmdpetlK1XQqm4aQpm2i&#10;Q3t2HbuNsH2M7TYpv55jJ+lK4WWIl+T4nO/cL/PrRiuyF85XYAqaXwwoEYZDWZlNQb89332YUuID&#10;MyVTYERBD8LT68X7d/PazsQQtqBK4QgaMX5W24JuQ7CzLPN8KzTzF2CFQaEEp1nAp9tkpWM1Wtcq&#10;Gw4Gl1kNrrQOuPAeubetkC6SfSkFD49SehGIKijGFtLXpe86frPFnM02jtltxbsw2D9EoVll0OnR&#10;1C0LjOxc9YcpXXEHHmS44KAzkLLiIuWA2eSDs2xWW2ZFygWL4+2xTP7/meUP+ydHqrKg48sRJYZp&#10;bNKzaAL5BA2JPKxQbf0MgSuL0NCgADvd8z0yY+KNdDr+MSWCcqz14VjfaI4jczidTq9yFHGUjfLR&#10;YDKJZrJXbet8+CxAk0gU1GH/UlnZ/t6HFtpDojMDd5VSqYfK/MZAmy1HpCHotGMibcCJCgclopYy&#10;X4XEIqS4IyONn7hRjuwZDg7jXJiQUk52ER1REn2/RbHDR9U2qrcoHzWSZzDhqKwrAy5V6Szs8nsf&#10;smzxWOqTvCMZmnWTup9P+4auoTxgnx20u+Itv6uwGffMhyfmcDmwf7jw4RE/UkFdUOgoSrbgfv6N&#10;H/E4syilpMZlK6j/sWNOUKK+GJzmj/l4HLczPcaTqyE+3KlkfSoxO30D2JYcT4vliYz4oHpSOtAv&#10;eBeW0SuKmOHou6ChJ29CewLwrnCxXCYQ7qNl4d6sLI+mY5njqD03L8zZbh4DTvID9GvJZmdj2WKj&#10;poHlLoCs0szGQrdV7RqAu5ymvrs78VicvhPq9ToufgEAAP//AwBQSwMEFAAGAAgAAAAhAEbYc5fc&#10;AAAACQEAAA8AAABkcnMvZG93bnJldi54bWxMj09PwzAMxe9IfIfISNxYwtiqrjSdEIgriPFH4uY1&#10;XlvROFWTreXbY05w8nvy0/PP5Xb2vTrRGLvAFq4XBhRxHVzHjYW318erHFRMyA77wGThmyJsq/Oz&#10;EgsXJn6h0y41Sko4FmihTWkotI51Sx7jIgzEsjuE0WMSOzbajThJue/10phMe+xYLrQ40H1L9dfu&#10;6C28Px0+P1bmuXnw62EKs9HsN9ray4v57hZUojn9heEXX9ChEqZ9OLKLqhefr28kKmIjUwLZyixB&#10;7UXkGeiq1P8/qH4AAAD//wMAUEsBAi0AFAAGAAgAAAAhAOSZw8D7AAAA4QEAABMAAAAAAAAAAAAA&#10;AAAAAAAAAFtDb250ZW50X1R5cGVzXS54bWxQSwECLQAUAAYACAAAACEAI7Jq4dcAAACUAQAACwAA&#10;AAAAAAAAAAAAAAAsAQAAX3JlbHMvLnJlbHNQSwECLQAUAAYACAAAACEAwXEoQXsCAABlBQAADgAA&#10;AAAAAAAAAAAAAAAsAgAAZHJzL2Uyb0RvYy54bWxQSwECLQAUAAYACAAAACEARthzl9wAAAAJAQAA&#10;DwAAAAAAAAAAAAAAAADTBAAAZHJzL2Rvd25yZXYueG1sUEsFBgAAAAAEAAQA8wAAANwFAAAAAA==&#10;" filled="f" stroked="f">
+              <v:shape w14:anchorId="16AE3130" id="Text Box 463" o:spid="_x0000_s1044" type="#_x0000_t202" style="position:absolute;left:0;text-align:left;margin-left:92.65pt;margin-top:9.65pt;width:227.45pt;height:24.65pt;z-index:251737088;visibility:visible;mso-wrap-style:square;mso-width-percent:0;mso-height-percent:0;mso-wrap-distance-left:9pt;mso-wrap-distance-top:0;mso-wrap-distance-right:9pt;mso-wrap-distance-bottom:0;mso-position-horizontal:absolute;mso-position-horizontal-relative:text;mso-position-vertical:absolute;mso-position-vertical-relative:text;mso-width-percent:0;mso-height-percent:0;mso-width-relative:margin;mso-height-relative:margin;v-text-anchor:top" o:gfxdata="UEsDBBQABgAIAAAAIQC2gziS/gAAAOEBAAATAAAAW0NvbnRlbnRfVHlwZXNdLnhtbJSRQU7DMBBF&#13;&#10;90jcwfIWJU67QAgl6YK0S0CoHGBkTxKLZGx5TGhvj5O2G0SRWNoz/78nu9wcxkFMGNg6quQqL6RA&#13;&#10;0s5Y6ir5vt9lD1JwBDIwOMJKHpHlpr69KfdHjyxSmriSfYz+USnWPY7AufNIadK6MEJMx9ApD/oD&#13;&#10;OlTrorhX2lFEilmcO2RdNtjC5xDF9pCuTyYBB5bi6bQ4syoJ3g9WQ0ymaiLzg5KdCXlKLjvcW893&#13;&#10;SUOqXwnz5DrgnHtJTxOsQfEKIT7DmDSUCaxw7Rqn8787ZsmRM9e2VmPeBN4uqYvTtW7jvijg9N/y&#13;&#10;JsXecLq0q+WD6m8AAAD//wMAUEsDBBQABgAIAAAAIQA4/SH/1gAAAJQBAAALAAAAX3JlbHMvLnJl&#13;&#10;bHOkkMFqwzAMhu+DvYPRfXGawxijTi+j0GvpHsDYimMaW0Yy2fr2M4PBMnrbUb/Q94l/f/hMi1qR&#13;&#10;JVI2sOt6UJgd+ZiDgffL8ekFlFSbvV0oo4EbChzGx4f9GRdb25HMsYhqlCwG5lrLq9biZkxWOiqY&#13;&#10;22YiTra2kYMu1l1tQD30/bPm3wwYN0x18gb45AdQl1tp5j/sFB2T0FQ7R0nTNEV3j6o9feQzro1i&#13;&#10;OWA14Fm+Q8a1a8+Bvu/d/dMb2JY5uiPbhG/ktn4cqGU/er3pcvwCAAD//wMAUEsDBBQABgAIAAAA&#13;&#10;IQDBcShBewIAAGUFAAAOAAAAZHJzL2Uyb0RvYy54bWysVFtv0zAUfkfiP1h+Z2l62UrVdCqbhpCm&#13;&#10;baJDe3Ydu42wfYztNim/nmMn6UrhZYiX5Pic79wv8+tGK7IXzldgCppfDCgRhkNZmU1Bvz3ffZhS&#13;&#10;4gMzJVNgREEPwtPrxft389rOxBC2oErhCBoxflbbgm5DsLMs83wrNPMXYIVBoQSnWcCn22SlYzVa&#13;&#10;1yobDgaXWQ2utA648B65t62QLpJ9KQUPj1J6EYgqKMYW0tel7zp+s8WczTaO2W3FuzDYP0ShWWXQ&#13;&#10;6dHULQuM7Fz1hyldcQceZLjgoDOQsuIi5YDZ5IOzbFZbZkXKBYvj7bFM/v+Z5Q/7J0eqsqDjyxEl&#13;&#10;hmls0rNoAvkEDYk8rFBt/QyBK4vQ0KAAO93zPTJj4o10Ov4xJYJyrPXhWN9ojiNzOJ1Or3IUcZSN&#13;&#10;8tFgMolmsldt63z4LECTSBTUYf9SWdn+3ocW2kOiMwN3lVKph8r8xkCbLUekIei0YyJtwIkKByWi&#13;&#10;ljJfhcQipLgjI42fuFGO7BkODuNcmJBSTnYRHVESfb9FscNH1TaqtygfNZJnMOGorCsDLlXpLOzy&#13;&#10;ex+ybPFY6pO8IxmadZO6n0/7hq6hPGCfHbS74i2/q7AZ98yHJ+ZwObB/uPDhET9SQV1Q6ChKtuB+&#13;&#10;/o0f8TizKKWkxmUrqP+xY05Qor4YnOaP+XgctzM9xpOrIT7cqWR9KjE7fQPYlhxPi+WJjPigelI6&#13;&#10;0C94F5bRK4qY4ei7oKEnb0J7AvCucLFcJhDuo2Xh3qwsj6ZjmeOoPTcvzNluHgNO8gP0a8lmZ2PZ&#13;&#10;YqOmgeUugKzSzMZCt1XtGoC7nKa+uzvxWJy+E+r1Oi5+AQAA//8DAFBLAwQUAAYACAAAACEA3a45&#13;&#10;PN8AAAAOAQAADwAAAGRycy9kb3ducmV2LnhtbExPwW7CMAy9I+0fIk/aDZIxqEppihBo101jGxK3&#13;&#10;0Ji2WuNUTaDd3887bRf7Pfn5+TnfjK4VN+xD40nD40yBQCq9bajS8PH+PE1BhGjImtYTavjGAJvi&#13;&#10;bpKbzPqB3vB2iJVgEwqZ0VDH2GVShrJGZ8LMd0g8u/jemci0r6TtzcDmrpVzpRLpTEN8oTYd7mos&#13;&#10;vw5Xp+Hz5XI6LtRrtXfLbvCjkuRWUuuH+3G/5rJdg4g4xr8N+P2B80PBwc7+SjaIlnm6fGIpgxV3&#13;&#10;FiQLNQdxZpAmIItc/n+j+AEAAP//AwBQSwECLQAUAAYACAAAACEAtoM4kv4AAADhAQAAEwAAAAAA&#13;&#10;AAAAAAAAAAAAAAAAW0NvbnRlbnRfVHlwZXNdLnhtbFBLAQItABQABgAIAAAAIQA4/SH/1gAAAJQB&#13;&#10;AAALAAAAAAAAAAAAAAAAAC8BAABfcmVscy8ucmVsc1BLAQItABQABgAIAAAAIQDBcShBewIAAGUF&#13;&#10;AAAOAAAAAAAAAAAAAAAAAC4CAABkcnMvZTJvRG9jLnhtbFBLAQItABQABgAIAAAAIQDdrjk83wAA&#13;&#10;AA4BAAAPAAAAAAAAAAAAAAAAANUEAABkcnMvZG93bnJldi54bWxQSwUGAAAAAAQABADzAAAA4QUA&#13;&#10;AAAA&#13;&#10;" filled="f" stroked="f">
                 <v:textbox>
                   <w:txbxContent>
                     <w:p>
@@ -31505,23 +30302,13 @@
                           <w:szCs w:val="32"/>
                         </w:rPr>
                       </w:pPr>
-                      <w:proofErr w:type="gramStart"/>
                       <w:r>
                         <w:rPr>
                           <w:rFonts w:ascii="Trebuchet MS" w:hAnsi="Trebuchet MS"/>
                           <w:sz w:val="32"/>
                           <w:szCs w:val="32"/>
                         </w:rPr>
-                        <w:t>pet(</w:t>
-                      </w:r>
-                      <w:proofErr w:type="gramEnd"/>
-                      <w:r>
-                        <w:rPr>
-                          <w:rFonts w:ascii="Trebuchet MS" w:hAnsi="Trebuchet MS"/>
-                          <w:sz w:val="32"/>
-                          <w:szCs w:val="32"/>
-                        </w:rPr>
-                        <w:t>100, 100)</w:t>
+                        <w:t>pet(100, 100)</w:t>
                       </w:r>
                     </w:p>
                   </w:txbxContent>
@@ -31531,7 +30318,6 @@
           </mc:Fallback>
         </mc:AlternateContent>
       </w:r>
-      <w:proofErr w:type="gramStart"/>
       <w:r>
         <w:rPr>
           <w:rFonts w:ascii="Century Gothic" w:hAnsi="Century Gothic" w:cs="Courier New"/>
@@ -31558,17 +30344,7 @@
           <w:sz w:val="36"/>
           <w:szCs w:val="36"/>
         </w:rPr>
-        <w:t>=</w:t>
-      </w:r>
-      <w:proofErr w:type="gramEnd"/>
-      <w:r>
-        <w:rPr>
-          <w:rFonts w:ascii="Century Gothic" w:hAnsi="Century Gothic" w:cs="Courier New"/>
-          <w:color w:val="000000"/>
-          <w:sz w:val="36"/>
-          <w:szCs w:val="36"/>
-        </w:rPr>
-        <w:t xml:space="preserve"> __________________________________</w:t>
+        <w:t>= __________________________________</w:t>
       </w:r>
     </w:p>
     <w:p>
@@ -31646,23 +30422,13 @@
                                 <w:szCs w:val="32"/>
                               </w:rPr>
                             </w:pPr>
-                            <w:proofErr w:type="gramStart"/>
                             <w:r>
                               <w:rPr>
                                 <w:rFonts w:ascii="Trebuchet MS" w:hAnsi="Trebuchet MS"/>
                                 <w:sz w:val="32"/>
                                 <w:szCs w:val="32"/>
                               </w:rPr>
-                              <w:t>pet(</w:t>
-                            </w:r>
-                            <w:proofErr w:type="gramEnd"/>
-                            <w:r>
-                              <w:rPr>
-                                <w:rFonts w:ascii="Trebuchet MS" w:hAnsi="Trebuchet MS"/>
-                                <w:sz w:val="32"/>
-                                <w:szCs w:val="32"/>
-                              </w:rPr>
-                              <w:t>0, 0)</w:t>
+                              <w:t>pet(0, 0)</w:t>
                             </w:r>
                           </w:p>
                         </w:txbxContent>
@@ -31687,7 +30453,7 @@
           </mc:Choice>
           <mc:Fallback>
             <w:pict>
-              <v:shape w14:anchorId="5D66ED5A" id="Text Box 464" o:spid="_x0000_s1045" type="#_x0000_t202" style="position:absolute;left:0;text-align:left;margin-left:99.3pt;margin-top:30.15pt;width:227.45pt;height:24.65pt;z-index:251739136;visibility:visible;mso-wrap-style:square;mso-width-percent:0;mso-height-percent:0;mso-wrap-distance-left:9pt;mso-wrap-distance-top:0;mso-wrap-distance-right:9pt;mso-wrap-distance-bottom:0;mso-position-horizontal:absolute;mso-position-horizontal-relative:text;mso-position-vertical:absolute;mso-position-vertical-relative:text;mso-width-percent:0;mso-height-percent:0;mso-width-relative:margin;mso-height-relative:margin;v-text-anchor:top" o:gfxdata="UEsDBBQABgAIAAAAIQDkmcPA+wAAAOEBAAATAAAAW0NvbnRlbnRfVHlwZXNdLnhtbJSRQU7DMBBF&#10;90jcwfIWJQ5dIISSdEHaJSBUDjCyJ4nVZGx53NDeHictG4SKWNrj9//TuFwfx0FMGNg6quR9XkiB&#10;pJ2x1FXyY7fNHqXgCGRgcISVPCHLdX17U+5OHlkkmriSfYz+SSnWPY7AufNIadK6MEJMx9ApD3oP&#10;HapVUTwo7SgixSzOGbIuG2zhMESxOabrs0nCpXg+v5urKgneD1ZDTKJqnqpfuYADXwEnMj/ssotZ&#10;nsglnHvr+e7S8JpWE6xB8QYhvsCYPJQJrHDlGqfz65Zz2ciZa1urMW8Cbxbqr2zjPing9N/wJmHv&#10;OH2nq+WD6i8AAAD//wMAUEsDBBQABgAIAAAAIQAjsmrh1wAAAJQBAAALAAAAX3JlbHMvLnJlbHOk&#10;kMFqwzAMhu+DvYPRfXGawxijTi+j0GvpHsDYimMaW0Yy2fr28w6DZfS2o36h7xP//vCZFrUiS6Rs&#10;YNf1oDA78jEHA++X49MLKKk2e7tQRgM3FDiMjw/7My62tiOZYxHVKFkMzLWWV63FzZisdFQwt81E&#10;nGxtIwddrLvagHro+2fNvxkwbpjq5A3wye9AXW6lmf+wU3RMQlPtHCVN0xTdPaoObMsc3ZFtwjdy&#10;jWY5YDXgWTQO1LKu/Qj6vn74p97TRz7jutV+h4zrj1dvuhy/AAAA//8DAFBLAwQUAAYACAAAACEA&#10;uXaBI3sCAABlBQAADgAAAGRycy9lMm9Eb2MueG1srFTdb9owEH+ftP/B8vsaQqGliFCxVkyTqrYa&#10;TH02jl2i2T7PNiTsr+/ZSSjr9tJpL8n57nffH7PrRiuyF85XYAqanw0oEYZDWZnngn5fLz9NKPGB&#10;mZIpMKKgB+Hp9fzjh1ltp2IIW1ClcASNGD+tbUG3Idhplnm+FZr5M7DCoFCC0yzg0z1npWM1Wtcq&#10;Gw4GF1kNrrQOuPAeubetkM6TfSkFDw9SehGIKijGFtLXpe8mfrP5jE2fHbPbindhsH+IQrPKoNOj&#10;qVsWGNm56g9TuuIOPMhwxkFnIGXFRcoBs8kHb7JZbZkVKRcsjrfHMvn/Z5bf7x8dqcqCji5GlBim&#10;sUlr0QTyGRoSeVih2vopAlcWoaFBAXa653tkxsQb6XT8Y0oE5Vjrw7G+0RxH5nAymVzmKOIoO8/P&#10;B+NxNJO9alvnwxcBmkSioA77l8rK9nc+tNAeEp0ZWFZKpR4q8xsDbbYckYag046JtAEnKhyUiFrK&#10;fBMSi5Dijow0fuJGObJnODiMc2FCSjnZRXRESfT9HsUOH1XbqN6jfNRInsGEo7KuDLhUpTdhlz/6&#10;kGWLx1Kf5B3J0Gya1P38qm/oBsoD9tlBuyve8mWFzbhjPjwyh8uB/cOFDw/4kQrqgkJHUbIF9+tv&#10;/IjHmUUpJTUuW0H9zx1zghL11eA0X+WjUdzO9BiNL4f4cKeSzanE7PQNYFtyPC2WJzLig+pJ6UA/&#10;4V1YRK8oYoaj74KGnrwJ7QnAu8LFYpFAuI+WhTuzsjyajmWOo7Zunpiz3TwGnOR76NeSTd+MZYuN&#10;mgYWuwCySjMbC91WtWsA7nKa+u7uxGNx+k6o1+s4fwEAAP//AwBQSwMEFAAGAAgAAAAhAPjKTYnd&#10;AAAACgEAAA8AAABkcnMvZG93bnJldi54bWxMj8tOwzAQRfdI/IM1SOyoDSVWk8apEIgtiPKQunPj&#10;aRIRj6PYbcLfM6zo8uoe3TlTbmbfixOOsQtk4HahQCDVwXXUGPh4f75ZgYjJkrN9IDTwgxE21eVF&#10;aQsXJnrD0zY1gkcoFtZAm9JQSBnrFr2NizAgcXcIo7eJ49hIN9qJx30v75TS0tuO+EJrB3xssf7e&#10;Hr2Bz5fD7utevTZPPhumMCtJPpfGXF/ND2sQCef0D8OfPqtDxU77cCQXRc85X2lGDWi1BMGAzpYZ&#10;iD03Ktcgq1Kev1D9AgAA//8DAFBLAQItABQABgAIAAAAIQDkmcPA+wAAAOEBAAATAAAAAAAAAAAA&#10;AAAAAAAAAABbQ29udGVudF9UeXBlc10ueG1sUEsBAi0AFAAGAAgAAAAhACOyauHXAAAAlAEAAAsA&#10;AAAAAAAAAAAAAAAALAEAAF9yZWxzLy5yZWxzUEsBAi0AFAAGAAgAAAAhALl2gSN7AgAAZQUAAA4A&#10;AAAAAAAAAAAAAAAALAIAAGRycy9lMm9Eb2MueG1sUEsBAi0AFAAGAAgAAAAhAPjKTYndAAAACgEA&#10;AA8AAAAAAAAAAAAAAAAA0wQAAGRycy9kb3ducmV2LnhtbFBLBQYAAAAABAAEAPMAAADdBQAAAAA=&#10;" filled="f" stroked="f">
+              <v:shape w14:anchorId="5D66ED5A" id="Text Box 464" o:spid="_x0000_s1045" type="#_x0000_t202" style="position:absolute;left:0;text-align:left;margin-left:99.3pt;margin-top:30.15pt;width:227.45pt;height:24.65pt;z-index:251739136;visibility:visible;mso-wrap-style:square;mso-width-percent:0;mso-height-percent:0;mso-wrap-distance-left:9pt;mso-wrap-distance-top:0;mso-wrap-distance-right:9pt;mso-wrap-distance-bottom:0;mso-position-horizontal:absolute;mso-position-horizontal-relative:text;mso-position-vertical:absolute;mso-position-vertical-relative:text;mso-width-percent:0;mso-height-percent:0;mso-width-relative:margin;mso-height-relative:margin;v-text-anchor:top" o:gfxdata="UEsDBBQABgAIAAAAIQC2gziS/gAAAOEBAAATAAAAW0NvbnRlbnRfVHlwZXNdLnhtbJSRQU7DMBBF&#13;&#10;90jcwfIWJU67QAgl6YK0S0CoHGBkTxKLZGx5TGhvj5O2G0SRWNoz/78nu9wcxkFMGNg6quQqL6RA&#13;&#10;0s5Y6ir5vt9lD1JwBDIwOMJKHpHlpr69KfdHjyxSmriSfYz+USnWPY7AufNIadK6MEJMx9ApD/oD&#13;&#10;OlTrorhX2lFEilmcO2RdNtjC5xDF9pCuTyYBB5bi6bQ4syoJ3g9WQ0ymaiLzg5KdCXlKLjvcW893&#13;&#10;SUOqXwnz5DrgnHtJTxOsQfEKIT7DmDSUCaxw7Rqn8787ZsmRM9e2VmPeBN4uqYvTtW7jvijg9N/y&#13;&#10;JsXecLq0q+WD6m8AAAD//wMAUEsDBBQABgAIAAAAIQA4/SH/1gAAAJQBAAALAAAAX3JlbHMvLnJl&#13;&#10;bHOkkMFqwzAMhu+DvYPRfXGawxijTi+j0GvpHsDYimMaW0Yy2fr2M4PBMnrbUb/Q94l/f/hMi1qR&#13;&#10;JVI2sOt6UJgd+ZiDgffL8ekFlFSbvV0oo4EbChzGx4f9GRdb25HMsYhqlCwG5lrLq9biZkxWOiqY&#13;&#10;22YiTra2kYMu1l1tQD30/bPm3wwYN0x18gb45AdQl1tp5j/sFB2T0FQ7R0nTNEV3j6o9feQzro1i&#13;&#10;OWA14Fm+Q8a1a8+Bvu/d/dMb2JY5uiPbhG/ktn4cqGU/er3pcvwCAAD//wMAUEsDBBQABgAIAAAA&#13;&#10;IQC5doEjewIAAGUFAAAOAAAAZHJzL2Uyb0RvYy54bWysVN1v2jAQf5+0/8Hy+xpCoaWIULFWTJOq&#13;&#10;thpMfTaOXaLZPs82JOyv79lJKOv20mkvyfnud98fs+tGK7IXzldgCpqfDSgRhkNZmeeCfl8vP00o&#13;&#10;8YGZkikwoqAH4en1/OOHWW2nYghbUKVwBI0YP61tQbch2GmWeb4VmvkzsMKgUILTLODTPWelYzVa&#13;&#10;1yobDgYXWQ2utA648B65t62QzpN9KQUPD1J6EYgqKMYW0tel7yZ+s/mMTZ8ds9uKd2Gwf4hCs8qg&#13;&#10;06OpWxYY2bnqD1O64g48yHDGQWcgZcVFygGzyQdvslltmRUpFyyOt8cy+f9nlt/vHx2pyoKOLkaU&#13;&#10;GKaxSWvRBPIZGhJ5WKHa+ikCVxahoUEBdrrne2TGxBvpdPxjSgTlWOvDsb7RHEfmcDKZXOYo4ig7&#13;&#10;z88H43E0k71qW+fDFwGaRKKgDvuXysr2dz600B4SnRlYVkqlHirzGwNtthyRhqDTjom0AScqHJSI&#13;&#10;Wsp8ExKLkOKOjDR+4kY5smc4OIxzYUJKOdlFdERJ9P0exQ4fVduo3qN81EiewYSjsq4MuFSlN2GX&#13;&#10;P/qQZYvHUp/kHcnQbJrU/fyqb+gGygP22UG7K97yZYXNuGM+PDKHy4H9w4UPD/iRCuqCQkdRsgX3&#13;&#10;62/8iMeZRSklNS5bQf3PHXOCEvXV4DRf5aNR3M70GI0vh/hwp5LNqcTs9A1gW3I8LZYnMuKD6knp&#13;&#10;QD/hXVhEryhihqPvgoaevAntCcC7wsVikUC4j5aFO7OyPJqOZY6jtm6emLPdPAac5Hvo15JN34xl&#13;&#10;i42aBha7ALJKMxsL3Va1awDucpr67u7EY3H6TqjX6zh/AQAA//8DAFBLAwQUAAYACAAAACEAQso7&#13;&#10;7uAAAAAPAQAADwAAAGRycy9kb3ducmV2LnhtbExPy07DMBC8I/EP1iJxozaUWE0ap0JUXEGUh8TN&#13;&#10;jbdJRLyOYrcJf89yopeVRvPYmXIz+16ccIxdIAO3CwUCqQ6uo8bA+9vTzQpETJac7QOhgR+MsKku&#13;&#10;L0pbuDDRK552qREcQrGwBtqUhkLKWLfobVyEAYm5Qxi9TQzHRrrRThzue3mnlJbedsQfWjvgY4v1&#13;&#10;9+7oDXw8H74+79VLs/XZMIVZSfK5NOb6at6u+TysQSSc078D/jZwf6i42D4cyUXRM85XmqUGtFqC&#13;&#10;YIHOlhmIPTMq1yCrUp7vqH4BAAD//wMAUEsBAi0AFAAGAAgAAAAhALaDOJL+AAAA4QEAABMAAAAA&#13;&#10;AAAAAAAAAAAAAAAAAFtDb250ZW50X1R5cGVzXS54bWxQSwECLQAUAAYACAAAACEAOP0h/9YAAACU&#13;&#10;AQAACwAAAAAAAAAAAAAAAAAvAQAAX3JlbHMvLnJlbHNQSwECLQAUAAYACAAAACEAuXaBI3sCAABl&#13;&#10;BQAADgAAAAAAAAAAAAAAAAAuAgAAZHJzL2Uyb0RvYy54bWxQSwECLQAUAAYACAAAACEAQso77uAA&#13;&#10;AAAPAQAADwAAAAAAAAAAAAAAAADVBAAAZHJzL2Rvd25yZXYueG1sUEsFBgAAAAAEAAQA8wAAAOIF&#13;&#10;AAAAAA==&#13;&#10;" filled="f" stroked="f">
                 <v:textbox>
                   <w:txbxContent>
                     <w:p>
@@ -31698,23 +30464,13 @@
                           <w:szCs w:val="32"/>
                         </w:rPr>
                       </w:pPr>
-                      <w:proofErr w:type="gramStart"/>
                       <w:r>
                         <w:rPr>
                           <w:rFonts w:ascii="Trebuchet MS" w:hAnsi="Trebuchet MS"/>
                           <w:sz w:val="32"/>
                           <w:szCs w:val="32"/>
                         </w:rPr>
-                        <w:t>pet(</w:t>
-                      </w:r>
-                      <w:proofErr w:type="gramEnd"/>
-                      <w:r>
-                        <w:rPr>
-                          <w:rFonts w:ascii="Trebuchet MS" w:hAnsi="Trebuchet MS"/>
-                          <w:sz w:val="32"/>
-                          <w:szCs w:val="32"/>
-                        </w:rPr>
-                        <w:t>0, 0)</w:t>
+                        <w:t>pet(0, 0)</w:t>
                       </w:r>
                     </w:p>
                   </w:txbxContent>
@@ -31917,53 +30673,7 @@
                                 <w:sz w:val="32"/>
                                 <w:szCs w:val="32"/>
                               </w:rPr>
-                              <w:t xml:space="preserve">next-state-tick(FULLPET) is </w:t>
-                            </w:r>
-                            <w:proofErr w:type="gramStart"/>
-                            <w:r>
-                              <w:rPr>
-                                <w:rFonts w:ascii="Trebuchet MS" w:hAnsi="Trebuchet MS"/>
-                                <w:sz w:val="32"/>
-                                <w:szCs w:val="32"/>
-                              </w:rPr>
-                              <w:t>pet(</w:t>
-                            </w:r>
-                            <w:proofErr w:type="spellStart"/>
-                            <w:proofErr w:type="gramEnd"/>
-                            <w:r>
-                              <w:rPr>
-                                <w:rFonts w:ascii="Trebuchet MS" w:hAnsi="Trebuchet MS"/>
-                                <w:sz w:val="32"/>
-                                <w:szCs w:val="32"/>
-                              </w:rPr>
-                              <w:t>FULLPET.hunger</w:t>
-                            </w:r>
-                            <w:proofErr w:type="spellEnd"/>
-                            <w:r>
-                              <w:rPr>
-                                <w:rFonts w:ascii="Trebuchet MS" w:hAnsi="Trebuchet MS"/>
-                                <w:sz w:val="32"/>
-                                <w:szCs w:val="32"/>
-                              </w:rPr>
-                              <w:t xml:space="preserve"> – 2, </w:t>
-                            </w:r>
-                            <w:proofErr w:type="spellStart"/>
-                            <w:r>
-                              <w:rPr>
-                                <w:rFonts w:ascii="Trebuchet MS" w:hAnsi="Trebuchet MS"/>
-                                <w:sz w:val="32"/>
-                                <w:szCs w:val="32"/>
-                              </w:rPr>
-                              <w:t>FULLPET.sleep</w:t>
-                            </w:r>
-                            <w:proofErr w:type="spellEnd"/>
-                            <w:r>
-                              <w:rPr>
-                                <w:rFonts w:ascii="Trebuchet MS" w:hAnsi="Trebuchet MS"/>
-                                <w:sz w:val="32"/>
-                                <w:szCs w:val="32"/>
-                              </w:rPr>
-                              <w:t xml:space="preserve"> – 1)</w:t>
+                              <w:t>next-state-tick(FULLPET) is pet(FULLPET.hunger – 2, FULLPET.sleep – 1)</w:t>
                             </w:r>
                           </w:p>
                         </w:txbxContent>
@@ -31988,7 +30698,7 @@
           </mc:Choice>
           <mc:Fallback>
             <w:pict>
-              <v:shape w14:anchorId="029028D3" id="Text Box 465" o:spid="_x0000_s1046" type="#_x0000_t202" style="position:absolute;margin-left:-14.6pt;margin-top:25.1pt;width:548.45pt;height:24.65pt;z-index:251740160;visibility:visible;mso-wrap-style:square;mso-width-percent:0;mso-height-percent:0;mso-wrap-distance-left:9pt;mso-wrap-distance-top:0;mso-wrap-distance-right:9pt;mso-wrap-distance-bottom:0;mso-position-horizontal:absolute;mso-position-horizontal-relative:text;mso-position-vertical:absolute;mso-position-vertical-relative:text;mso-width-percent:0;mso-height-percent:0;mso-width-relative:margin;mso-height-relative:margin;v-text-anchor:top" o:gfxdata="UEsDBBQABgAIAAAAIQDkmcPA+wAAAOEBAAATAAAAW0NvbnRlbnRfVHlwZXNdLnhtbJSRQU7DMBBF&#10;90jcwfIWJQ5dIISSdEHaJSBUDjCyJ4nVZGx53NDeHictG4SKWNrj9//TuFwfx0FMGNg6quR9XkiB&#10;pJ2x1FXyY7fNHqXgCGRgcISVPCHLdX17U+5OHlkkmriSfYz+SSnWPY7AufNIadK6MEJMx9ApD3oP&#10;HapVUTwo7SgixSzOGbIuG2zhMESxOabrs0nCpXg+v5urKgneD1ZDTKJqnqpfuYADXwEnMj/ssotZ&#10;nsglnHvr+e7S8JpWE6xB8QYhvsCYPJQJrHDlGqfz65Zz2ciZa1urMW8Cbxbqr2zjPing9N/wJmHv&#10;OH2nq+WD6i8AAAD//wMAUEsDBBQABgAIAAAAIQAjsmrh1wAAAJQBAAALAAAAX3JlbHMvLnJlbHOk&#10;kMFqwzAMhu+DvYPRfXGawxijTi+j0GvpHsDYimMaW0Yy2fr28w6DZfS2o36h7xP//vCZFrUiS6Rs&#10;YNf1oDA78jEHA++X49MLKKk2e7tQRgM3FDiMjw/7My62tiOZYxHVKFkMzLWWV63FzZisdFQwt81E&#10;nGxtIwddrLvagHro+2fNvxkwbpjq5A3wye9AXW6lmf+wU3RMQlPtHCVN0xTdPaoObMsc3ZFtwjdy&#10;jWY5YDXgWTQO1LKu/Qj6vn74p97TRz7jutV+h4zrj1dvuhy/AAAA//8DAFBLAwQUAAYACAAAACEA&#10;bnYpInsCAABlBQAADgAAAGRycy9lMm9Eb2MueG1srFTdT9swEH+ftP/B8vtICm03KlLUgZgmIUCD&#10;iWfXsWk02+fZ1ybdX8/ZSUvH9sK0F+dy97vvj7Pzzhq2USE24Co+Oio5U05C3binin9/uPrwibOI&#10;wtXCgFMV36rIz+fv3521fqaOYQWmVoGRERdnra/4CtHPiiLKlbIiHoFXjoQaghVIv+GpqINoybo1&#10;xXFZTosWQu0DSBUjcS97IZ9n+1oribdaR4XMVJxiw/yG/C7TW8zPxOwpCL9q5BCG+IcorGgcOd2b&#10;uhQo2Do0f5iyjQwQQeORBFuA1o1UOQfKZlS+yuZ+JbzKuVBxot+XKf4/s/JmcxdYU1d8PJ1w5oSl&#10;Jj2oDtln6FjiUYVaH2cEvPcExY4E1OkdPxIzJd7pYNOXUmIkp1pv9/VN5iQxp6fTSVmOOZMkOxmd&#10;lJNsvnjR9iHiFwWWJaLigfqXyyo21xEpEoLuIMmZg6vGmNxD435jELDnqDwEg3ZKpA84U7g1KmkZ&#10;901pKkKOOzHy+KkLE9hG0OAIKZXDnHK2S+iE0uT7LYoDPqn2Ub1Fea+RPYPDvbJtHIRcpVdh1z92&#10;IeseT/U7yDuR2C273P3jvAqJtYR6S30O0O9K9PKqoWZci4h3ItByUGtp4fGWHm2grTgMFGcrCL/+&#10;xk94mlmSctbSslU8/lyLoDgzXx1N8+loPE7bmX/Gk48UDQuHkuWhxK3tBVBbRnRavMxkwqPZkTqA&#10;faS7sEheSSScJN8Vxx15gf0JoLsi1WKRQbSPXuC1u/cymU5lTqP20D2K4Id5RJrkG9itpZi9Gsse&#10;mzQdLNYIuskz+1LVoQG0y3mUh7uTjsXhf0a9XMf5MwAAAP//AwBQSwMEFAAGAAgAAAAhAGUIj1Tf&#10;AAAACgEAAA8AAABkcnMvZG93bnJldi54bWxMj01PwzAMhu9I/IfIk7htySq60VJ3QiCuTIwPiVvW&#10;eG1F41RNtpZ/T3baTpblR6+ft9hMthMnGnzrGGG5UCCIK2darhE+P17nDyB80Gx055gQ/sjDpry9&#10;KXRu3MjvdNqFWsQQ9rlGaELocyl91ZDVfuF64ng7uMHqENehlmbQYwy3nUyUWkmrW44fGt3Tc0PV&#10;7+5oEb7eDj/f92pbv9i0H92kJNtMIt7NpqdHEIGmcIHhrB/VoYxOe3dk40WHME+yJKIIqYrzDKjV&#10;eg1ij5BlKciykNcVyn8AAAD//wMAUEsBAi0AFAAGAAgAAAAhAOSZw8D7AAAA4QEAABMAAAAAAAAA&#10;AAAAAAAAAAAAAFtDb250ZW50X1R5cGVzXS54bWxQSwECLQAUAAYACAAAACEAI7Jq4dcAAACUAQAA&#10;CwAAAAAAAAAAAAAAAAAsAQAAX3JlbHMvLnJlbHNQSwECLQAUAAYACAAAACEAbnYpInsCAABlBQAA&#10;DgAAAAAAAAAAAAAAAAAsAgAAZHJzL2Uyb0RvYy54bWxQSwECLQAUAAYACAAAACEAZQiPVN8AAAAK&#10;AQAADwAAAAAAAAAAAAAAAADTBAAAZHJzL2Rvd25yZXYueG1sUEsFBgAAAAAEAAQA8wAAAN8FAAAA&#10;AA==&#10;" filled="f" stroked="f">
+              <v:shape w14:anchorId="029028D3" id="Text Box 465" o:spid="_x0000_s1046" type="#_x0000_t202" style="position:absolute;margin-left:-14.6pt;margin-top:25.1pt;width:548.45pt;height:24.65pt;z-index:251740160;visibility:visible;mso-wrap-style:square;mso-width-percent:0;mso-height-percent:0;mso-wrap-distance-left:9pt;mso-wrap-distance-top:0;mso-wrap-distance-right:9pt;mso-wrap-distance-bottom:0;mso-position-horizontal:absolute;mso-position-horizontal-relative:text;mso-position-vertical:absolute;mso-position-vertical-relative:text;mso-width-percent:0;mso-height-percent:0;mso-width-relative:margin;mso-height-relative:margin;v-text-anchor:top" o:gfxdata="UEsDBBQABgAIAAAAIQC2gziS/gAAAOEBAAATAAAAW0NvbnRlbnRfVHlwZXNdLnhtbJSRQU7DMBBF&#13;&#10;90jcwfIWJU67QAgl6YK0S0CoHGBkTxKLZGx5TGhvj5O2G0SRWNoz/78nu9wcxkFMGNg6quQqL6RA&#13;&#10;0s5Y6ir5vt9lD1JwBDIwOMJKHpHlpr69KfdHjyxSmriSfYz+USnWPY7AufNIadK6MEJMx9ApD/oD&#13;&#10;OlTrorhX2lFEilmcO2RdNtjC5xDF9pCuTyYBB5bi6bQ4syoJ3g9WQ0ymaiLzg5KdCXlKLjvcW893&#13;&#10;SUOqXwnz5DrgnHtJTxOsQfEKIT7DmDSUCaxw7Rqn8787ZsmRM9e2VmPeBN4uqYvTtW7jvijg9N/y&#13;&#10;JsXecLq0q+WD6m8AAAD//wMAUEsDBBQABgAIAAAAIQA4/SH/1gAAAJQBAAALAAAAX3JlbHMvLnJl&#13;&#10;bHOkkMFqwzAMhu+DvYPRfXGawxijTi+j0GvpHsDYimMaW0Yy2fr2M4PBMnrbUb/Q94l/f/hMi1qR&#13;&#10;JVI2sOt6UJgd+ZiDgffL8ekFlFSbvV0oo4EbChzGx4f9GRdb25HMsYhqlCwG5lrLq9biZkxWOiqY&#13;&#10;22YiTra2kYMu1l1tQD30/bPm3wwYN0x18gb45AdQl1tp5j/sFB2T0FQ7R0nTNEV3j6o9feQzro1i&#13;&#10;OWA14Fm+Q8a1a8+Bvu/d/dMb2JY5uiPbhG/ktn4cqGU/er3pcvwCAAD//wMAUEsDBBQABgAIAAAA&#13;&#10;IQBudikiewIAAGUFAAAOAAAAZHJzL2Uyb0RvYy54bWysVN1P2zAQf5+0/8Hy+0gKbTcqUtSBmCYh&#13;&#10;QIOJZ9exaTTb59nXJt1fz9lJS8f2wrQX53L3u++Ps/POGrZRITbgKj46KjlTTkLduKeKf3+4+vCJ&#13;&#10;s4jC1cKAUxXfqsjP5+/fnbV+po5hBaZWgZERF2etr/gK0c+KIsqVsiIegVeOhBqCFUi/4amog2jJ&#13;&#10;ujXFcVlOixZC7QNIFSNxL3shn2f7WiuJt1pHhcxUnGLD/Ib8LtNbzM/E7CkIv2rkEIb4hyisaBw5&#13;&#10;3Zu6FCjYOjR/mLKNDBBB45EEW4DWjVQ5B8pmVL7K5n4lvMq5UHGi35cp/j+z8mZzF1hTV3w8nXDm&#13;&#10;hKUmPagO2WfoWOJRhVofZwS89wTFjgTU6R0/EjMl3ulg05dSYiSnWm/39U3mJDGnp9NJWY45kyQ7&#13;&#10;GZ2Uk2y+eNH2IeIXBZYlouKB+pfLKjbXESkSgu4gyZmDq8aY3EPjfmMQsOeoPASDdkqkDzhTuDUq&#13;&#10;aRn3TWkqQo47MfL4qQsT2EbQ4AgplcOccrZL6ITS5PstigM+qfZRvUV5r5E9g8O9sm0chFylV2HX&#13;&#10;P3Yh6x5P9TvIO5HYLbvc/eO8Com1hHpLfQ7Q70r08qqhZlyLiHci0HJQa2nh8ZYebaCtOAwUZysI&#13;&#10;v/7GT3iaWZJy1tKyVTz+XIugODNfHU3z6Wg8TtuZf8aTjxQNC4eS5aHEre0FUFtGdFq8zGTCo9mR&#13;&#10;OoB9pLuwSF5JJJwk3xXHHXmB/QmguyLVYpFBtI9e4LW79zKZTmVOo/bQPYrgh3lEmuQb2K2lmL0a&#13;&#10;yx6bNB0s1gi6yTP7UtWhAbTLeZSHu5OOxeF/Rr1cx/kzAAAA//8DAFBLAwQUAAYACAAAACEA3wj5&#13;&#10;M+EAAAAPAQAADwAAAGRycy9kb3ducmV2LnhtbExPTU/DMAy9I/EfIiNx2xIqutGu7oSYuIIYMGm3&#13;&#10;rMnaisapmmwt/x7vxC62rPf8Por15DpxtkNoPSE8zBUIS5U3LdUIX5+vsycQIWoyuvNkEX5tgHV5&#13;&#10;e1Po3PiRPux5G2vBIhRyjdDE2OdShqqxToe57y0xdvSD05HPoZZm0COLu04mSi2k0y2xQ6N7+9LY&#13;&#10;6md7cgjfb8f97lG91xuX9qOflCSXScT7u2mz4vG8AhHtFP8/4NKB80PJwQ7+RCaIDmGWZAlTEVLF&#13;&#10;+0JQi+USxAEhy1KQZSGve5R/AAAA//8DAFBLAQItABQABgAIAAAAIQC2gziS/gAAAOEBAAATAAAA&#13;&#10;AAAAAAAAAAAAAAAAAABbQ29udGVudF9UeXBlc10ueG1sUEsBAi0AFAAGAAgAAAAhADj9If/WAAAA&#13;&#10;lAEAAAsAAAAAAAAAAAAAAAAALwEAAF9yZWxzLy5yZWxzUEsBAi0AFAAGAAgAAAAhAG52KSJ7AgAA&#13;&#10;ZQUAAA4AAAAAAAAAAAAAAAAALgIAAGRycy9lMm9Eb2MueG1sUEsBAi0AFAAGAAgAAAAhAN8I+TPh&#13;&#10;AAAADwEAAA8AAAAAAAAAAAAAAAAA1QQAAGRycy9kb3ducmV2LnhtbFBLBQYAAAAABAAEAPMAAADj&#13;&#10;BQAAAAA=&#13;&#10;" filled="f" stroked="f">
                 <v:textbox>
                   <w:txbxContent>
                     <w:p>
@@ -32005,25 +30715,7 @@
                           <w:sz w:val="32"/>
                           <w:szCs w:val="32"/>
                         </w:rPr>
-                        <w:t xml:space="preserve">next-state-tick(FULLPET) is </w:t>
-                      </w:r>
-                      <w:proofErr w:type="gramStart"/>
-                      <w:r>
-                        <w:rPr>
-                          <w:rFonts w:ascii="Trebuchet MS" w:hAnsi="Trebuchet MS"/>
-                          <w:sz w:val="32"/>
-                          <w:szCs w:val="32"/>
-                        </w:rPr>
-                        <w:t>pet(</w:t>
-                      </w:r>
-                      <w:proofErr w:type="gramEnd"/>
-                      <w:r>
-                        <w:rPr>
-                          <w:rFonts w:ascii="Trebuchet MS" w:hAnsi="Trebuchet MS"/>
-                          <w:sz w:val="32"/>
-                          <w:szCs w:val="32"/>
-                        </w:rPr>
-                        <w:t>FULLPET.hunger – 2, FULLPET.sleep – 1)</w:t>
+                        <w:t>next-state-tick(FULLPET) is pet(FULLPET.hunger – 2, FULLPET.sleep – 1)</w:t>
                       </w:r>
                     </w:p>
                   </w:txbxContent>
@@ -32133,53 +30825,7 @@
                                 <w:sz w:val="32"/>
                                 <w:szCs w:val="32"/>
                               </w:rPr>
-                              <w:t xml:space="preserve">next-state-tick(MIDPET) is </w:t>
-                            </w:r>
-                            <w:proofErr w:type="gramStart"/>
-                            <w:r>
-                              <w:rPr>
-                                <w:rFonts w:ascii="Trebuchet MS" w:hAnsi="Trebuchet MS"/>
-                                <w:sz w:val="32"/>
-                                <w:szCs w:val="32"/>
-                              </w:rPr>
-                              <w:t>pet(</w:t>
-                            </w:r>
-                            <w:proofErr w:type="spellStart"/>
-                            <w:proofErr w:type="gramEnd"/>
-                            <w:r>
-                              <w:rPr>
-                                <w:rFonts w:ascii="Trebuchet MS" w:hAnsi="Trebuchet MS"/>
-                                <w:sz w:val="32"/>
-                                <w:szCs w:val="32"/>
-                              </w:rPr>
-                              <w:t>MIDPET.hunger</w:t>
-                            </w:r>
-                            <w:proofErr w:type="spellEnd"/>
-                            <w:r>
-                              <w:rPr>
-                                <w:rFonts w:ascii="Trebuchet MS" w:hAnsi="Trebuchet MS"/>
-                                <w:sz w:val="32"/>
-                                <w:szCs w:val="32"/>
-                              </w:rPr>
-                              <w:t xml:space="preserve"> – 2, </w:t>
-                            </w:r>
-                            <w:proofErr w:type="spellStart"/>
-                            <w:r>
-                              <w:rPr>
-                                <w:rFonts w:ascii="Trebuchet MS" w:hAnsi="Trebuchet MS"/>
-                                <w:sz w:val="32"/>
-                                <w:szCs w:val="32"/>
-                              </w:rPr>
-                              <w:t>MIDPET.sleep</w:t>
-                            </w:r>
-                            <w:proofErr w:type="spellEnd"/>
-                            <w:r>
-                              <w:rPr>
-                                <w:rFonts w:ascii="Trebuchet MS" w:hAnsi="Trebuchet MS"/>
-                                <w:sz w:val="32"/>
-                                <w:szCs w:val="32"/>
-                              </w:rPr>
-                              <w:t xml:space="preserve"> – 1)</w:t>
+                              <w:t>next-state-tick(MIDPET) is pet(MIDPET.hunger – 2, MIDPET.sleep – 1)</w:t>
                             </w:r>
                           </w:p>
                         </w:txbxContent>
@@ -32204,7 +30850,7 @@
           </mc:Choice>
           <mc:Fallback>
             <w:pict>
-              <v:shape w14:anchorId="56F236F4" id="Text Box 468" o:spid="_x0000_s1047" type="#_x0000_t202" style="position:absolute;left:0;text-align:left;margin-left:-8.4pt;margin-top:24.95pt;width:548.45pt;height:24.65pt;z-index:251741184;visibility:visible;mso-wrap-style:square;mso-width-percent:0;mso-height-percent:0;mso-wrap-distance-left:9pt;mso-wrap-distance-top:0;mso-wrap-distance-right:9pt;mso-wrap-distance-bottom:0;mso-position-horizontal:absolute;mso-position-horizontal-relative:text;mso-position-vertical:absolute;mso-position-vertical-relative:text;mso-width-percent:0;mso-height-percent:0;mso-width-relative:margin;mso-height-relative:margin;v-text-anchor:top" o:gfxdata="UEsDBBQABgAIAAAAIQDkmcPA+wAAAOEBAAATAAAAW0NvbnRlbnRfVHlwZXNdLnhtbJSRQU7DMBBF&#10;90jcwfIWJQ5dIISSdEHaJSBUDjCyJ4nVZGx53NDeHictG4SKWNrj9//TuFwfx0FMGNg6quR9XkiB&#10;pJ2x1FXyY7fNHqXgCGRgcISVPCHLdX17U+5OHlkkmriSfYz+SSnWPY7AufNIadK6MEJMx9ApD3oP&#10;HapVUTwo7SgixSzOGbIuG2zhMESxOabrs0nCpXg+v5urKgneD1ZDTKJqnqpfuYADXwEnMj/ssotZ&#10;nsglnHvr+e7S8JpWE6xB8QYhvsCYPJQJrHDlGqfz65Zz2ciZa1urMW8Cbxbqr2zjPing9N/wJmHv&#10;OH2nq+WD6i8AAAD//wMAUEsDBBQABgAIAAAAIQAjsmrh1wAAAJQBAAALAAAAX3JlbHMvLnJlbHOk&#10;kMFqwzAMhu+DvYPRfXGawxijTi+j0GvpHsDYimMaW0Yy2fr28w6DZfS2o36h7xP//vCZFrUiS6Rs&#10;YNf1oDA78jEHA++X49MLKKk2e7tQRgM3FDiMjw/7My62tiOZYxHVKFkMzLWWV63FzZisdFQwt81E&#10;nGxtIwddrLvagHro+2fNvxkwbpjq5A3wye9AXW6lmf+wU3RMQlPtHCVN0xTdPaoObMsc3ZFtwjdy&#10;jWY5YDXgWTQO1LKu/Qj6vn74p97TRz7jutV+h4zrj1dvuhy/AAAA//8DAFBLAwQUAAYACAAAACEA&#10;RltyQ3oCAABlBQAADgAAAGRycy9lMm9Eb2MueG1srFTdb9MwEH9H4n+w/M6Sdm1h1dKpbBpCmtjE&#10;hvbsOvYaYfuMfW1S/nrOTtqVwcsQL8n57nffH+cXnTVsq0JswFV8dFJyppyEunFPFf/2cP3uA2cR&#10;hauFAacqvlORXyzevjlv/VyNYQ2mVoGRERfnra/4GtHPiyLKtbIinoBXjoQaghVIz/BU1EG0ZN2a&#10;YlyWs6KFUPsAUsVI3KteyBfZvtZK4q3WUSEzFafYMH9D/q7St1ici/lTEH7dyCEM8Q9RWNE4cnow&#10;dSVQsE1o/jBlGxkggsYTCbYArRupcg6Uzah8kc39WniVc6HiRH8oU/x/ZuWX7V1gTV3xyYxa5YSl&#10;Jj2oDtlH6FjiUYVaH+cEvPcExY4E1Ok9PxIzJd7pYNOfUmIkp1rvDvVN5iQxZ2ezaVlOOJMkOx2d&#10;ltNpMlM8a/sQ8ZMCyxJR8UD9y2UV25uIPXQPSc4cXDfG5B4a9xuDbPYclYdg0E6J9AFnCndGJS3j&#10;vipNRchxJ0YeP3VpAtsKGhwhpXKYU852CZ1Qmny/RnHAJ9U+qtcoHzSyZ3B4ULaNg5Cr9CLs+vs+&#10;ZN3jqdRHeScSu1WXuz8+NHQF9Y76HKDflejldUPNuBER70Sg5aDW0sLjLX20gbbiMFCcrSH8/Bs/&#10;4WlmScpZS8tW8fhjI4LizHx2NM1no8kkbWd+TKbvx/QIx5LVscRt7CVQW0Z0WrzMZMKj2ZM6gH2k&#10;u7BMXkkknCTfFcc9eYn9CaC7ItVymUG0j17gjbv3MplOZU6j9tA9iuCHeUSa5C+wX0sxfzGWPTZp&#10;OlhuEHSTZzYVuq/q0ADa5Tz1w91Jx+L4nVHP13HxCwAA//8DAFBLAwQUAAYACAAAACEAMahovN4A&#10;AAAKAQAADwAAAGRycy9kb3ducmV2LnhtbEyPwU7DMBBE70j8g7VI3Fo7VanqNJsKgbiCaAGJmxtv&#10;k6jxOordJvw97gmOoxnNvCm2k+vEhYbQekbI5goEceVtyzXCx/5ltgYRomFrOs+E8EMBtuXtTWFy&#10;60d+p8su1iKVcMgNQhNjn0sZqoacCXPfEyfv6AdnYpJDLe1gxlTuOrlQaiWdaTktNKanp4aq0+7s&#10;ED5fj99fS/VWP7uHfvSTkuy0RLy/mx43ICJN8S8MV/yEDmViOvgz2yA6hFm2SugRYak1iGtArVUG&#10;4oCg9QJkWcj/F8pfAAAA//8DAFBLAQItABQABgAIAAAAIQDkmcPA+wAAAOEBAAATAAAAAAAAAAAA&#10;AAAAAAAAAABbQ29udGVudF9UeXBlc10ueG1sUEsBAi0AFAAGAAgAAAAhACOyauHXAAAAlAEAAAsA&#10;AAAAAAAAAAAAAAAALAEAAF9yZWxzLy5yZWxzUEsBAi0AFAAGAAgAAAAhAEZbckN6AgAAZQUAAA4A&#10;AAAAAAAAAAAAAAAALAIAAGRycy9lMm9Eb2MueG1sUEsBAi0AFAAGAAgAAAAhADGoaLzeAAAACgEA&#10;AA8AAAAAAAAAAAAAAAAA0gQAAGRycy9kb3ducmV2LnhtbFBLBQYAAAAABAAEAPMAAADdBQAAAAA=&#10;" filled="f" stroked="f">
+              <v:shape w14:anchorId="56F236F4" id="Text Box 468" o:spid="_x0000_s1047" type="#_x0000_t202" style="position:absolute;left:0;text-align:left;margin-left:-8.4pt;margin-top:24.95pt;width:548.45pt;height:24.65pt;z-index:251741184;visibility:visible;mso-wrap-style:square;mso-width-percent:0;mso-height-percent:0;mso-wrap-distance-left:9pt;mso-wrap-distance-top:0;mso-wrap-distance-right:9pt;mso-wrap-distance-bottom:0;mso-position-horizontal:absolute;mso-position-horizontal-relative:text;mso-position-vertical:absolute;mso-position-vertical-relative:text;mso-width-percent:0;mso-height-percent:0;mso-width-relative:margin;mso-height-relative:margin;v-text-anchor:top" o:gfxdata="UEsDBBQABgAIAAAAIQC2gziS/gAAAOEBAAATAAAAW0NvbnRlbnRfVHlwZXNdLnhtbJSRQU7DMBBF&#13;&#10;90jcwfIWJU67QAgl6YK0S0CoHGBkTxKLZGx5TGhvj5O2G0SRWNoz/78nu9wcxkFMGNg6quQqL6RA&#13;&#10;0s5Y6ir5vt9lD1JwBDIwOMJKHpHlpr69KfdHjyxSmriSfYz+USnWPY7AufNIadK6MEJMx9ApD/oD&#13;&#10;OlTrorhX2lFEilmcO2RdNtjC5xDF9pCuTyYBB5bi6bQ4syoJ3g9WQ0ymaiLzg5KdCXlKLjvcW893&#13;&#10;SUOqXwnz5DrgnHtJTxOsQfEKIT7DmDSUCaxw7Rqn8787ZsmRM9e2VmPeBN4uqYvTtW7jvijg9N/y&#13;&#10;JsXecLq0q+WD6m8AAAD//wMAUEsDBBQABgAIAAAAIQA4/SH/1gAAAJQBAAALAAAAX3JlbHMvLnJl&#13;&#10;bHOkkMFqwzAMhu+DvYPRfXGawxijTi+j0GvpHsDYimMaW0Yy2fr2M4PBMnrbUb/Q94l/f/hMi1qR&#13;&#10;JVI2sOt6UJgd+ZiDgffL8ekFlFSbvV0oo4EbChzGx4f9GRdb25HMsYhqlCwG5lrLq9biZkxWOiqY&#13;&#10;22YiTra2kYMu1l1tQD30/bPm3wwYN0x18gb45AdQl1tp5j/sFB2T0FQ7R0nTNEV3j6o9feQzro1i&#13;&#10;OWA14Fm+Q8a1a8+Bvu/d/dMb2JY5uiPbhG/ktn4cqGU/er3pcvwCAAD//wMAUEsDBBQABgAIAAAA&#13;&#10;IQBGW3JDegIAAGUFAAAOAAAAZHJzL2Uyb0RvYy54bWysVN1v0zAQf0fif7D8zpJ2bWHV0qlsGkKa&#13;&#10;2MSG9uw69hph+4x9bVL+es5O2pXByxAvyfnud98f5xedNWyrQmzAVXx0UnKmnIS6cU8V//Zw/e4D&#13;&#10;ZxGFq4UBpyq+U5FfLN6+OW/9XI1hDaZWgZERF+etr/ga0c+LIsq1siKegFeOhBqCFUjP8FTUQbRk&#13;&#10;3ZpiXJazooVQ+wBSxUjcq17IF9m+1krirdZRITMVp9gwf0P+rtK3WJyL+VMQft3IIQzxD1FY0Thy&#13;&#10;ejB1JVCwTWj+MGUbGSCCxhMJtgCtG6lyDpTNqHyRzf1aeJVzoeJEfyhT/H9m5ZftXWBNXfHJjFrl&#13;&#10;hKUmPagO2UfoWOJRhVof5wS89wTFjgTU6T0/EjMl3ulg059SYiSnWu8O9U3mJDFnZ7NpWU44kyQ7&#13;&#10;HZ2W02kyUzxr+xDxkwLLElHxQP3LZRXbm4g9dA9JzhxcN8bkHhr3G4Ns9hyVh2DQTon0AWcKd0Yl&#13;&#10;LeO+Kk1FyHEnRh4/dWkC2woaHCGlcphTznYJnVCafL9GccAn1T6q1ygfNLJncHhQto2DkKv0Iuz6&#13;&#10;+z5k3eOp1Ed5JxK7VZe7Pz40dAX1jvocoN+V6OV1Q824ERHvRKDloNbSwuMtfbSBtuIwUJytIfz8&#13;&#10;Gz/haWZJyllLy1bx+GMjguLMfHY0zWejySRtZ35Mpu/H9AjHktWxxG3sJVBbRnRavMxkwqPZkzqA&#13;&#10;faS7sExeSSScJN8Vxz15if0JoLsi1XKZQbSPXuCNu/cymU5lTqP20D2K4Id5RJrkL7BfSzF/MZY9&#13;&#10;Nmk6WG4QdJNnNhW6r+rQANrlPPXD3UnH4vidUc/XcfELAAD//wMAUEsDBBQABgAIAAAAIQCLqB7b&#13;&#10;4gAAAA8BAAAPAAAAZHJzL2Rvd25yZXYueG1sTI9BT8MwDIXvSPyHyEjctqTTmJau7oSYuILYAIlb&#13;&#10;1nhtReNUTbaWf092goulJ9vvfa/YTq4TFxpC6xkhmysQxJW3LdcI74fn2RpEiIat6TwTwg8F2Ja3&#13;&#10;N4XJrR/5jS77WItkwiE3CE2MfS5lqBpyJsx9T5x2Jz84E5McamkHMyZz18mFUivpTMspoTE9PTVU&#13;&#10;fe/PDuHj5fT1uVSv9c499KOflGSnJeL93bTbpPG4ARFpin8fcO2Q+KFMYEd/ZhtEhzDLVok/Iiy1&#13;&#10;BnE9UGuVgTgiaL0AWRbyf4/yFwAA//8DAFBLAQItABQABgAIAAAAIQC2gziS/gAAAOEBAAATAAAA&#13;&#10;AAAAAAAAAAAAAAAAAABbQ29udGVudF9UeXBlc10ueG1sUEsBAi0AFAAGAAgAAAAhADj9If/WAAAA&#13;&#10;lAEAAAsAAAAAAAAAAAAAAAAALwEAAF9yZWxzLy5yZWxzUEsBAi0AFAAGAAgAAAAhAEZbckN6AgAA&#13;&#10;ZQUAAA4AAAAAAAAAAAAAAAAALgIAAGRycy9lMm9Eb2MueG1sUEsBAi0AFAAGAAgAAAAhAIuoHtvi&#13;&#10;AAAADwEAAA8AAAAAAAAAAAAAAAAA1AQAAGRycy9kb3ducmV2LnhtbFBLBQYAAAAABAAEAPMAAADj&#13;&#10;BQAAAAA=&#13;&#10;" filled="f" stroked="f">
                 <v:textbox>
                   <w:txbxContent>
                     <w:p>
@@ -32221,25 +30867,7 @@
                           <w:sz w:val="32"/>
                           <w:szCs w:val="32"/>
                         </w:rPr>
-                        <w:t xml:space="preserve">next-state-tick(MIDPET) is </w:t>
-                      </w:r>
-                      <w:proofErr w:type="gramStart"/>
-                      <w:r>
-                        <w:rPr>
-                          <w:rFonts w:ascii="Trebuchet MS" w:hAnsi="Trebuchet MS"/>
-                          <w:sz w:val="32"/>
-                          <w:szCs w:val="32"/>
-                        </w:rPr>
-                        <w:t>pet(</w:t>
-                      </w:r>
-                      <w:proofErr w:type="gramEnd"/>
-                      <w:r>
-                        <w:rPr>
-                          <w:rFonts w:ascii="Trebuchet MS" w:hAnsi="Trebuchet MS"/>
-                          <w:sz w:val="32"/>
-                          <w:szCs w:val="32"/>
-                        </w:rPr>
-                        <w:t>MIDPET.hunger – 2, MIDPET.sleep – 1)</w:t>
+                        <w:t>next-state-tick(MIDPET) is pet(MIDPET.hunger – 2, MIDPET.sleep – 1)</w:t>
                       </w:r>
                     </w:p>
                   </w:txbxContent>
@@ -32374,7 +31002,7 @@
           </mc:Choice>
           <mc:Fallback>
             <w:pict>
-              <v:shape w14:anchorId="35AA7C63" id="Text Box 469" o:spid="_x0000_s1048" type="#_x0000_t202" style="position:absolute;left:0;text-align:left;margin-left:-6.15pt;margin-top:24.5pt;width:548.45pt;height:24.65pt;z-index:251742208;visibility:visible;mso-wrap-style:square;mso-width-percent:0;mso-height-percent:0;mso-wrap-distance-left:9pt;mso-wrap-distance-top:0;mso-wrap-distance-right:9pt;mso-wrap-distance-bottom:0;mso-position-horizontal:absolute;mso-position-horizontal-relative:text;mso-position-vertical:absolute;mso-position-vertical-relative:text;mso-width-percent:0;mso-height-percent:0;mso-width-relative:margin;mso-height-relative:margin;v-text-anchor:top" o:gfxdata="UEsDBBQABgAIAAAAIQDkmcPA+wAAAOEBAAATAAAAW0NvbnRlbnRfVHlwZXNdLnhtbJSRQU7DMBBF&#10;90jcwfIWJQ5dIISSdEHaJSBUDjCyJ4nVZGx53NDeHictG4SKWNrj9//TuFwfx0FMGNg6quR9XkiB&#10;pJ2x1FXyY7fNHqXgCGRgcISVPCHLdX17U+5OHlkkmriSfYz+SSnWPY7AufNIadK6MEJMx9ApD3oP&#10;HapVUTwo7SgixSzOGbIuG2zhMESxOabrs0nCpXg+v5urKgneD1ZDTKJqnqpfuYADXwEnMj/ssotZ&#10;nsglnHvr+e7S8JpWE6xB8QYhvsCYPJQJrHDlGqfz65Zz2ciZa1urMW8Cbxbqr2zjPing9N/wJmHv&#10;OH2nq+WD6i8AAAD//wMAUEsDBBQABgAIAAAAIQAjsmrh1wAAAJQBAAALAAAAX3JlbHMvLnJlbHOk&#10;kMFqwzAMhu+DvYPRfXGawxijTi+j0GvpHsDYimMaW0Yy2fr28w6DZfS2o36h7xP//vCZFrUiS6Rs&#10;YNf1oDA78jEHA++X49MLKKk2e7tQRgM3FDiMjw/7My62tiOZYxHVKFkMzLWWV63FzZisdFQwt81E&#10;nGxtIwddrLvagHro+2fNvxkwbpjq5A3wye9AXW6lmf+wU3RMQlPtHCVN0xTdPaoObMsc3ZFtwjdy&#10;jWY5YDXgWTQO1LKu/Qj6vn74p97TRz7jutV+h4zrj1dvuhy/AAAA//8DAFBLAwQUAAYACAAAACEA&#10;sdhkUXwCAABlBQAADgAAAGRycy9lMm9Eb2MueG1srFTdb9owEH+ftP/B8vtIoMAGaqhYK6ZJVVuN&#10;Tn02jl2i2T7PNiTsr+/ZSShje+m0l+R897vvj8urRiuyF85XYAo6HOSUCMOhrMxzQb8/rj58osQH&#10;ZkqmwIiCHoSnV4v37y5rOxcj2IIqhSNoxPh5bQu6DcHOs8zzrdDMD8AKg0IJTrOAT/eclY7VaF2r&#10;bJTn06wGV1oHXHiP3JtWSBfJvpSCh3spvQhEFRRjC+nr0ncTv9niks2fHbPbindhsH+IQrPKoNOj&#10;qRsWGNm56g9TuuIOPMgw4KAzkLLiIuWA2Qzzs2zWW2ZFygWL4+2xTP7/meV3+wdHqrKg4+mMEsM0&#10;NulRNIF8hoZEHlaotn6OwLVFaGhQgJ3u+R6ZMfFGOh3/mBJBOdb6cKxvNMeROZ1NJ3k+poSj7GJ4&#10;kU8m0Uz2qm2dD18EaBKJgjrsXyor29/60EJ7SHRmYFUplXqozG8MtNlyRBqCTjsm0gacqHBQImop&#10;801ILEKKOzLS+Ilr5cie4eAwzoUJKeVkF9ERJdH3WxQ7fFRto3qL8lEjeQYTjsq6MuBSlc7CLn/0&#10;IcsWj6U+yTuSodk0qfujUd/QDZQH7LODdle85asKm3HLfHhgDpcDW4sLH+7xIxXUBYWOomQL7tff&#10;+BGPM4tSSmpctoL6nzvmBCXqq8Fpng3H47id6TGefBzhw51KNqcSs9PXgG0Z4mmxPJERH1RPSgf6&#10;Ce/CMnpFETMcfRc09OR1aE8A3hUulssEwn20LNyateXRdCxzHLXH5ok5281jwEm+g34t2fxsLFts&#10;1DSw3AWQVZrZWOi2ql0DcJfT1Hd3Jx6L03dCvV7HxQsAAAD//wMAUEsDBBQABgAIAAAAIQCDXMOB&#10;3wAAAAoBAAAPAAAAZHJzL2Rvd25yZXYueG1sTI/LTsMwEEX3SPyDNUjsWrttqJI0kwqB2IIoD6k7&#10;N54mEfE4it0m/D3uii5Hc3TvucV2sp040+BbxwiLuQJBXDnTco3w+fEyS0H4oNnozjEh/JKHbXl7&#10;U+jcuJHf6bwLtYgh7HON0ITQ51L6qiGr/dz1xPF3dIPVIZ5DLc2gxxhuO7lUai2tbjk2NLqnp4aq&#10;n93JIny9HvffiXqrn+1DP7pJSbaZRLy/mx43IAJN4R+Gi35UhzI6HdyJjRcdwmyxXEUUIcnipgug&#10;0mQN4oCQpSuQZSGvJ5R/AAAA//8DAFBLAQItABQABgAIAAAAIQDkmcPA+wAAAOEBAAATAAAAAAAA&#10;AAAAAAAAAAAAAABbQ29udGVudF9UeXBlc10ueG1sUEsBAi0AFAAGAAgAAAAhACOyauHXAAAAlAEA&#10;AAsAAAAAAAAAAAAAAAAALAEAAF9yZWxzLy5yZWxzUEsBAi0AFAAGAAgAAAAhALHYZFF8AgAAZQUA&#10;AA4AAAAAAAAAAAAAAAAALAIAAGRycy9lMm9Eb2MueG1sUEsBAi0AFAAGAAgAAAAhAINcw4HfAAAA&#10;CgEAAA8AAAAAAAAAAAAAAAAA1AQAAGRycy9kb3ducmV2LnhtbFBLBQYAAAAABAAEAPMAAADgBQAA&#10;AAA=&#10;" filled="f" stroked="f">
+              <v:shape w14:anchorId="35AA7C63" id="Text Box 469" o:spid="_x0000_s1048" type="#_x0000_t202" style="position:absolute;left:0;text-align:left;margin-left:-6.15pt;margin-top:24.5pt;width:548.45pt;height:24.65pt;z-index:251742208;visibility:visible;mso-wrap-style:square;mso-width-percent:0;mso-height-percent:0;mso-wrap-distance-left:9pt;mso-wrap-distance-top:0;mso-wrap-distance-right:9pt;mso-wrap-distance-bottom:0;mso-position-horizontal:absolute;mso-position-horizontal-relative:text;mso-position-vertical:absolute;mso-position-vertical-relative:text;mso-width-percent:0;mso-height-percent:0;mso-width-relative:margin;mso-height-relative:margin;v-text-anchor:top" o:gfxdata="UEsDBBQABgAIAAAAIQC2gziS/gAAAOEBAAATAAAAW0NvbnRlbnRfVHlwZXNdLnhtbJSRQU7DMBBF&#13;&#10;90jcwfIWJU67QAgl6YK0S0CoHGBkTxKLZGx5TGhvj5O2G0SRWNoz/78nu9wcxkFMGNg6quQqL6RA&#13;&#10;0s5Y6ir5vt9lD1JwBDIwOMJKHpHlpr69KfdHjyxSmriSfYz+USnWPY7AufNIadK6MEJMx9ApD/oD&#13;&#10;OlTrorhX2lFEilmcO2RdNtjC5xDF9pCuTyYBB5bi6bQ4syoJ3g9WQ0ymaiLzg5KdCXlKLjvcW893&#13;&#10;SUOqXwnz5DrgnHtJTxOsQfEKIT7DmDSUCaxw7Rqn8787ZsmRM9e2VmPeBN4uqYvTtW7jvijg9N/y&#13;&#10;JsXecLq0q+WD6m8AAAD//wMAUEsDBBQABgAIAAAAIQA4/SH/1gAAAJQBAAALAAAAX3JlbHMvLnJl&#13;&#10;bHOkkMFqwzAMhu+DvYPRfXGawxijTi+j0GvpHsDYimMaW0Yy2fr2M4PBMnrbUb/Q94l/f/hMi1qR&#13;&#10;JVI2sOt6UJgd+ZiDgffL8ekFlFSbvV0oo4EbChzGx4f9GRdb25HMsYhqlCwG5lrLq9biZkxWOiqY&#13;&#10;22YiTra2kYMu1l1tQD30/bPm3wwYN0x18gb45AdQl1tp5j/sFB2T0FQ7R0nTNEV3j6o9feQzro1i&#13;&#10;OWA14Fm+Q8a1a8+Bvu/d/dMb2JY5uiPbhG/ktn4cqGU/er3pcvwCAAD//wMAUEsDBBQABgAIAAAA&#13;&#10;IQCx2GRRfAIAAGUFAAAOAAAAZHJzL2Uyb0RvYy54bWysVN1v2jAQf5+0/8Hy+0igwAZqqFgrpklV&#13;&#10;W41OfTaOXaLZPs82JOyv79lJKGN76bSX5Hz3u++Py6tGK7IXzldgCjoc5JQIw6GszHNBvz+uPnyi&#13;&#10;xAdmSqbAiIIehKdXi/fvLms7FyPYgiqFI2jE+HltC7oNwc6zzPOt0MwPwAqDQglOs4BP95yVjtVo&#13;&#10;XatslOfTrAZXWgdceI/cm1ZIF8m+lIKHeym9CEQVFGML6evSdxO/2eKSzZ8ds9uKd2Gwf4hCs8qg&#13;&#10;06OpGxYY2bnqD1O64g48yDDgoDOQsuIi5YDZDPOzbNZbZkXKBYvj7bFM/v+Z5Xf7B0eqsqDj6YwS&#13;&#10;wzQ26VE0gXyGhkQeVqi2fo7AtUVoaFCAne75Hpkx8UY6Hf+YEkE51vpwrG80x5E5nU0neT6mhKPs&#13;&#10;YniRTybRTPaqbZ0PXwRoEomCOuxfKivb3/rQQntIdGZgVSmVeqjMbwy02XJEGoJOOybSBpyocFAi&#13;&#10;ainzTUgsQoo7MtL4iWvlyJ7h4DDOhQkp5WQX0REl0fdbFDt8VG2jeovyUSN5BhOOyroy4FKVzsIu&#13;&#10;f/QhyxaPpT7JO5Kh2TSp+6NR39ANlAfss4N2V7zlqwqbcct8eGAOlwNbiwsf7vEjFdQFhY6iZAvu&#13;&#10;19/4EY8zi1JKaly2gvqfO+YEJeqrwWmeDcfjuJ3pMZ58HOHDnUo2pxKz09eAbRniabE8kREfVE9K&#13;&#10;B/oJ78IyekURMxx9FzT05HVoTwDeFS6WywTCfbQs3Jq15dF0LHMctcfmiTnbzWPASb6Dfi3Z/Gws&#13;&#10;W2zUNLDcBZBVmtlY6LaqXQNwl9PUd3cnHovTd0K9XsfFCwAAAP//AwBQSwMEFAAGAAgAAAAhADlc&#13;&#10;tebjAAAADwEAAA8AAABkcnMvZG93bnJldi54bWxMj81OwzAQhO9IvIO1SNxau22okjSbClFxBVF+&#13;&#10;JG5uvE0i4nUUu014e9wTvay02pnZ+YrtZDtxpsG3jhEWcwWCuHKm5Rrh4/15loLwQbPRnWNC+CUP&#13;&#10;2/L2ptC5cSO/0XkfahFD2OcaoQmhz6X0VUNW+7nriePt6AarQ1yHWppBjzHcdnKp1Fpa3XL80Oie&#13;&#10;nhqqfvYni/D5cvz+StRrvbMP/egmJdlmEvH+btpt4njcgAg0hX8HXBhifyhjsYM7sfGiQ5gtlqso&#13;&#10;RUiyCHYRqDRZgzggZOkKZFnIa47yDwAA//8DAFBLAQItABQABgAIAAAAIQC2gziS/gAAAOEBAAAT&#13;&#10;AAAAAAAAAAAAAAAAAAAAAABbQ29udGVudF9UeXBlc10ueG1sUEsBAi0AFAAGAAgAAAAhADj9If/W&#13;&#10;AAAAlAEAAAsAAAAAAAAAAAAAAAAALwEAAF9yZWxzLy5yZWxzUEsBAi0AFAAGAAgAAAAhALHYZFF8&#13;&#10;AgAAZQUAAA4AAAAAAAAAAAAAAAAALgIAAGRycy9lMm9Eb2MueG1sUEsBAi0AFAAGAAgAAAAhADlc&#13;&#10;tebjAAAADwEAAA8AAAAAAAAAAAAAAAAA1gQAAGRycy9kb3ducmV2LnhtbFBLBQYAAAAABAAEAPMA&#13;&#10;AADmBQAAAAA=&#13;&#10;" filled="f" stroked="f">
                 <v:textbox>
                   <w:txbxContent>
                     <w:p>
@@ -32537,15 +31165,7 @@
         <w:pStyle w:val="Heading2"/>
       </w:pPr>
       <w:r>
-        <w:t xml:space="preserve">If you have another function on your To-Do </w:t>
-      </w:r>
-      <w:proofErr w:type="gramStart"/>
-      <w:r>
-        <w:t>list ,</w:t>
-      </w:r>
-      <w:proofErr w:type="gramEnd"/>
-      <w:r>
-        <w:t xml:space="preserve"> write at least one NEW example </w:t>
+        <w:t xml:space="preserve">If you have another function on your To-Do list , write at least one NEW example </w:t>
       </w:r>
     </w:p>
     <w:p>
@@ -32753,7 +31373,6 @@
         <w:pStyle w:val="Heading1"/>
       </w:pPr>
       <w:r>
-        <w:lastRenderedPageBreak/>
         <w:t xml:space="preserve">Animation </w:t>
       </w:r>
       <w:r>
@@ -33249,35 +31868,7 @@
               <w:rPr>
                 <w:rFonts w:ascii="Century Gothic" w:hAnsi="Century Gothic"/>
               </w:rPr>
-              <w:t>(</w:t>
-            </w:r>
-            <w:proofErr w:type="spellStart"/>
-            <w:r>
-              <w:rPr>
-                <w:rFonts w:ascii="Century Gothic" w:hAnsi="Century Gothic"/>
-              </w:rPr>
-              <w:t>dangerX</w:t>
-            </w:r>
-            <w:proofErr w:type="spellEnd"/>
-            <w:r>
-              <w:rPr>
-                <w:rFonts w:ascii="Century Gothic" w:hAnsi="Century Gothic"/>
-              </w:rPr>
-              <w:t xml:space="preserve">, score, </w:t>
-            </w:r>
-            <w:proofErr w:type="spellStart"/>
-            <w:r>
-              <w:rPr>
-                <w:rFonts w:ascii="Century Gothic" w:hAnsi="Century Gothic"/>
-              </w:rPr>
-              <w:t>playerIMG</w:t>
-            </w:r>
-            <w:proofErr w:type="spellEnd"/>
-            <w:r>
-              <w:rPr>
-                <w:rFonts w:ascii="Century Gothic" w:hAnsi="Century Gothic"/>
-              </w:rPr>
-              <w:t>…)</w:t>
+              <w:t>(dangerX, score, playerIMG…)</w:t>
             </w:r>
           </w:p>
         </w:tc>
@@ -33643,7 +32234,7 @@
           <w:p>
             <w:pPr>
               <w:rPr>
-                <w:rFonts w:ascii="Menlo Regular" w:eastAsia="ＭＳ ゴシック" w:hAnsi="Menlo Regular" w:cs="Menlo Regular"/>
+                <w:rFonts w:ascii="Menlo Regular" w:eastAsia="MS Gothic" w:hAnsi="Menlo Regular" w:cs="Menlo Regular"/>
                 <w:i/>
               </w:rPr>
             </w:pPr>
@@ -33674,7 +32265,7 @@
             </w:pPr>
             <w:r>
               <w:rPr>
-                <w:rFonts w:ascii="Menlo Regular" w:eastAsia="ＭＳ ゴシック" w:hAnsi="Menlo Regular" w:cs="Menlo Regular"/>
+                <w:rFonts w:ascii="Menlo Regular" w:eastAsia="MS Gothic" w:hAnsi="Menlo Regular" w:cs="Menlo Regular"/>
                 <w:sz w:val="36"/>
                 <w:szCs w:val="36"/>
               </w:rPr>
@@ -33700,7 +32291,7 @@
             </w:pPr>
             <w:r>
               <w:rPr>
-                <w:rFonts w:ascii="Menlo Regular" w:eastAsia="ＭＳ ゴシック" w:hAnsi="Menlo Regular" w:cs="Menlo Regular"/>
+                <w:rFonts w:ascii="Menlo Regular" w:eastAsia="MS Gothic" w:hAnsi="Menlo Regular" w:cs="Menlo Regular"/>
                 <w:sz w:val="36"/>
                 <w:szCs w:val="36"/>
               </w:rPr>
@@ -33748,7 +32339,7 @@
           <w:p>
             <w:pPr>
               <w:rPr>
-                <w:rFonts w:ascii="Menlo Regular" w:eastAsia="ＭＳ ゴシック" w:hAnsi="Menlo Regular" w:cs="Menlo Regular"/>
+                <w:rFonts w:ascii="Menlo Regular" w:eastAsia="MS Gothic" w:hAnsi="Menlo Regular" w:cs="Menlo Regular"/>
                 <w:i/>
               </w:rPr>
             </w:pPr>
@@ -33779,7 +32370,7 @@
             </w:pPr>
             <w:r>
               <w:rPr>
-                <w:rFonts w:ascii="Menlo Regular" w:eastAsia="ＭＳ ゴシック" w:hAnsi="Menlo Regular" w:cs="Menlo Regular"/>
+                <w:rFonts w:ascii="Menlo Regular" w:eastAsia="MS Gothic" w:hAnsi="Menlo Regular" w:cs="Menlo Regular"/>
                 <w:sz w:val="36"/>
                 <w:szCs w:val="36"/>
               </w:rPr>
@@ -33805,7 +32396,7 @@
             </w:pPr>
             <w:r>
               <w:rPr>
-                <w:rFonts w:ascii="Menlo Regular" w:eastAsia="ＭＳ ゴシック" w:hAnsi="Menlo Regular" w:cs="Menlo Regular"/>
+                <w:rFonts w:ascii="Menlo Regular" w:eastAsia="MS Gothic" w:hAnsi="Menlo Regular" w:cs="Menlo Regular"/>
                 <w:sz w:val="36"/>
                 <w:szCs w:val="36"/>
               </w:rPr>
@@ -33850,7 +32441,7 @@
           <w:p>
             <w:pPr>
               <w:rPr>
-                <w:rFonts w:ascii="Menlo Regular" w:eastAsia="ＭＳ ゴシック" w:hAnsi="Menlo Regular" w:cs="Menlo Regular"/>
+                <w:rFonts w:ascii="Menlo Regular" w:eastAsia="MS Gothic" w:hAnsi="Menlo Regular" w:cs="Menlo Regular"/>
                 <w:i/>
               </w:rPr>
             </w:pPr>
@@ -33881,7 +32472,7 @@
             </w:pPr>
             <w:r>
               <w:rPr>
-                <w:rFonts w:ascii="Menlo Regular" w:eastAsia="ＭＳ ゴシック" w:hAnsi="Menlo Regular" w:cs="Menlo Regular"/>
+                <w:rFonts w:ascii="Menlo Regular" w:eastAsia="MS Gothic" w:hAnsi="Menlo Regular" w:cs="Menlo Regular"/>
                 <w:sz w:val="36"/>
                 <w:szCs w:val="36"/>
               </w:rPr>
@@ -33907,7 +32498,7 @@
             </w:pPr>
             <w:r>
               <w:rPr>
-                <w:rFonts w:ascii="Menlo Regular" w:eastAsia="ＭＳ ゴシック" w:hAnsi="Menlo Regular" w:cs="Menlo Regular"/>
+                <w:rFonts w:ascii="Menlo Regular" w:eastAsia="MS Gothic" w:hAnsi="Menlo Regular" w:cs="Menlo Regular"/>
                 <w:sz w:val="36"/>
                 <w:szCs w:val="36"/>
               </w:rPr>
@@ -33955,7 +32546,7 @@
           <w:p>
             <w:pPr>
               <w:rPr>
-                <w:rFonts w:ascii="Menlo Regular" w:eastAsia="ＭＳ ゴシック" w:hAnsi="Menlo Regular" w:cs="Menlo Regular"/>
+                <w:rFonts w:ascii="Menlo Regular" w:eastAsia="MS Gothic" w:hAnsi="Menlo Regular" w:cs="Menlo Regular"/>
                 <w:i/>
               </w:rPr>
             </w:pPr>
@@ -33986,7 +32577,7 @@
             </w:pPr>
             <w:r>
               <w:rPr>
-                <w:rFonts w:ascii="Menlo Regular" w:eastAsia="ＭＳ ゴシック" w:hAnsi="Menlo Regular" w:cs="Menlo Regular"/>
+                <w:rFonts w:ascii="Menlo Regular" w:eastAsia="MS Gothic" w:hAnsi="Menlo Regular" w:cs="Menlo Regular"/>
                 <w:sz w:val="36"/>
                 <w:szCs w:val="36"/>
               </w:rPr>
@@ -34012,7 +32603,7 @@
             </w:pPr>
             <w:r>
               <w:rPr>
-                <w:rFonts w:ascii="Menlo Regular" w:eastAsia="ＭＳ ゴシック" w:hAnsi="Menlo Regular" w:cs="Menlo Regular"/>
+                <w:rFonts w:ascii="Menlo Regular" w:eastAsia="MS Gothic" w:hAnsi="Menlo Regular" w:cs="Menlo Regular"/>
                 <w:sz w:val="36"/>
                 <w:szCs w:val="36"/>
               </w:rPr>
@@ -34044,6 +32635,7 @@
               <w:rPr>
                 <w:rFonts w:ascii="Century Gothic" w:hAnsi="Century Gothic"/>
               </w:rPr>
+              <w:lastRenderedPageBreak/>
               <w:t>reactor</w:t>
             </w:r>
           </w:p>
@@ -34060,7 +32652,7 @@
           <w:p>
             <w:pPr>
               <w:rPr>
-                <w:rFonts w:ascii="Menlo Regular" w:eastAsia="ＭＳ ゴシック" w:hAnsi="Menlo Regular" w:cs="Menlo Regular"/>
+                <w:rFonts w:ascii="Menlo Regular" w:eastAsia="MS Gothic" w:hAnsi="Menlo Regular" w:cs="Menlo Regular"/>
                 <w:i/>
               </w:rPr>
             </w:pPr>
@@ -34091,7 +32683,7 @@
             </w:pPr>
             <w:r>
               <w:rPr>
-                <w:rFonts w:ascii="Menlo Regular" w:eastAsia="ＭＳ ゴシック" w:hAnsi="Menlo Regular" w:cs="Menlo Regular"/>
+                <w:rFonts w:ascii="Menlo Regular" w:eastAsia="MS Gothic" w:hAnsi="Menlo Regular" w:cs="Menlo Regular"/>
                 <w:sz w:val="36"/>
                 <w:szCs w:val="36"/>
               </w:rPr>
@@ -34117,7 +32709,7 @@
             </w:pPr>
             <w:r>
               <w:rPr>
-                <w:rFonts w:ascii="Menlo Regular" w:eastAsia="ＭＳ ゴシック" w:hAnsi="Menlo Regular" w:cs="Menlo Regular"/>
+                <w:rFonts w:ascii="Menlo Regular" w:eastAsia="MS Gothic" w:hAnsi="Menlo Regular" w:cs="Menlo Regular"/>
                 <w:sz w:val="36"/>
                 <w:szCs w:val="36"/>
               </w:rPr>
@@ -34141,7 +32733,6 @@
         </w:numPr>
       </w:pPr>
       <w:r>
-        <w:lastRenderedPageBreak/>
         <w:t xml:space="preserve">Make </w:t>
       </w:r>
       <w:r>
@@ -34506,15 +33097,7 @@
         <w:pStyle w:val="Heading2"/>
       </w:pPr>
       <w:r>
-        <w:t xml:space="preserve">If you have another function on your To-Do </w:t>
-      </w:r>
-      <w:proofErr w:type="gramStart"/>
-      <w:r>
-        <w:t>list ,</w:t>
-      </w:r>
-      <w:proofErr w:type="gramEnd"/>
-      <w:r>
-        <w:t xml:space="preserve"> write at least one NEW example </w:t>
+        <w:t xml:space="preserve">If you have another function on your To-Do list , write at least one NEW example </w:t>
       </w:r>
     </w:p>
     <w:p>
@@ -35188,35 +33771,7 @@
               <w:rPr>
                 <w:rFonts w:ascii="Century Gothic" w:hAnsi="Century Gothic"/>
               </w:rPr>
-              <w:t>(</w:t>
-            </w:r>
-            <w:proofErr w:type="spellStart"/>
-            <w:r>
-              <w:rPr>
-                <w:rFonts w:ascii="Century Gothic" w:hAnsi="Century Gothic"/>
-              </w:rPr>
-              <w:t>dangerX</w:t>
-            </w:r>
-            <w:proofErr w:type="spellEnd"/>
-            <w:r>
-              <w:rPr>
-                <w:rFonts w:ascii="Century Gothic" w:hAnsi="Century Gothic"/>
-              </w:rPr>
-              <w:t xml:space="preserve">, score, </w:t>
-            </w:r>
-            <w:proofErr w:type="spellStart"/>
-            <w:r>
-              <w:rPr>
-                <w:rFonts w:ascii="Century Gothic" w:hAnsi="Century Gothic"/>
-              </w:rPr>
-              <w:t>playerIMG</w:t>
-            </w:r>
-            <w:proofErr w:type="spellEnd"/>
-            <w:r>
-              <w:rPr>
-                <w:rFonts w:ascii="Century Gothic" w:hAnsi="Century Gothic"/>
-              </w:rPr>
-              <w:t>…)</w:t>
+              <w:t>(dangerX, score, playerIMG…)</w:t>
             </w:r>
           </w:p>
         </w:tc>
@@ -35582,7 +34137,7 @@
           <w:p>
             <w:pPr>
               <w:rPr>
-                <w:rFonts w:ascii="Menlo Regular" w:eastAsia="ＭＳ ゴシック" w:hAnsi="Menlo Regular" w:cs="Menlo Regular"/>
+                <w:rFonts w:ascii="Menlo Regular" w:eastAsia="MS Gothic" w:hAnsi="Menlo Regular" w:cs="Menlo Regular"/>
                 <w:i/>
               </w:rPr>
             </w:pPr>
@@ -35613,7 +34168,7 @@
             </w:pPr>
             <w:r>
               <w:rPr>
-                <w:rFonts w:ascii="Menlo Regular" w:eastAsia="ＭＳ ゴシック" w:hAnsi="Menlo Regular" w:cs="Menlo Regular"/>
+                <w:rFonts w:ascii="Menlo Regular" w:eastAsia="MS Gothic" w:hAnsi="Menlo Regular" w:cs="Menlo Regular"/>
                 <w:sz w:val="36"/>
                 <w:szCs w:val="36"/>
               </w:rPr>
@@ -35639,7 +34194,7 @@
             </w:pPr>
             <w:r>
               <w:rPr>
-                <w:rFonts w:ascii="Menlo Regular" w:eastAsia="ＭＳ ゴシック" w:hAnsi="Menlo Regular" w:cs="Menlo Regular"/>
+                <w:rFonts w:ascii="Menlo Regular" w:eastAsia="MS Gothic" w:hAnsi="Menlo Regular" w:cs="Menlo Regular"/>
                 <w:sz w:val="36"/>
                 <w:szCs w:val="36"/>
               </w:rPr>
@@ -35687,7 +34242,7 @@
           <w:p>
             <w:pPr>
               <w:rPr>
-                <w:rFonts w:ascii="Menlo Regular" w:eastAsia="ＭＳ ゴシック" w:hAnsi="Menlo Regular" w:cs="Menlo Regular"/>
+                <w:rFonts w:ascii="Menlo Regular" w:eastAsia="MS Gothic" w:hAnsi="Menlo Regular" w:cs="Menlo Regular"/>
                 <w:i/>
               </w:rPr>
             </w:pPr>
@@ -35718,7 +34273,7 @@
             </w:pPr>
             <w:r>
               <w:rPr>
-                <w:rFonts w:ascii="Menlo Regular" w:eastAsia="ＭＳ ゴシック" w:hAnsi="Menlo Regular" w:cs="Menlo Regular"/>
+                <w:rFonts w:ascii="Menlo Regular" w:eastAsia="MS Gothic" w:hAnsi="Menlo Regular" w:cs="Menlo Regular"/>
                 <w:sz w:val="36"/>
                 <w:szCs w:val="36"/>
               </w:rPr>
@@ -35744,7 +34299,7 @@
             </w:pPr>
             <w:r>
               <w:rPr>
-                <w:rFonts w:ascii="Menlo Regular" w:eastAsia="ＭＳ ゴシック" w:hAnsi="Menlo Regular" w:cs="Menlo Regular"/>
+                <w:rFonts w:ascii="Menlo Regular" w:eastAsia="MS Gothic" w:hAnsi="Menlo Regular" w:cs="Menlo Regular"/>
                 <w:sz w:val="36"/>
                 <w:szCs w:val="36"/>
               </w:rPr>
@@ -35789,7 +34344,7 @@
           <w:p>
             <w:pPr>
               <w:rPr>
-                <w:rFonts w:ascii="Menlo Regular" w:eastAsia="ＭＳ ゴシック" w:hAnsi="Menlo Regular" w:cs="Menlo Regular"/>
+                <w:rFonts w:ascii="Menlo Regular" w:eastAsia="MS Gothic" w:hAnsi="Menlo Regular" w:cs="Menlo Regular"/>
                 <w:i/>
               </w:rPr>
             </w:pPr>
@@ -35820,7 +34375,7 @@
             </w:pPr>
             <w:r>
               <w:rPr>
-                <w:rFonts w:ascii="Menlo Regular" w:eastAsia="ＭＳ ゴシック" w:hAnsi="Menlo Regular" w:cs="Menlo Regular"/>
+                <w:rFonts w:ascii="Menlo Regular" w:eastAsia="MS Gothic" w:hAnsi="Menlo Regular" w:cs="Menlo Regular"/>
                 <w:sz w:val="36"/>
                 <w:szCs w:val="36"/>
               </w:rPr>
@@ -35846,7 +34401,7 @@
             </w:pPr>
             <w:r>
               <w:rPr>
-                <w:rFonts w:ascii="Menlo Regular" w:eastAsia="ＭＳ ゴシック" w:hAnsi="Menlo Regular" w:cs="Menlo Regular"/>
+                <w:rFonts w:ascii="Menlo Regular" w:eastAsia="MS Gothic" w:hAnsi="Menlo Regular" w:cs="Menlo Regular"/>
                 <w:sz w:val="36"/>
                 <w:szCs w:val="36"/>
               </w:rPr>
@@ -35894,7 +34449,7 @@
           <w:p>
             <w:pPr>
               <w:rPr>
-                <w:rFonts w:ascii="Menlo Regular" w:eastAsia="ＭＳ ゴシック" w:hAnsi="Menlo Regular" w:cs="Menlo Regular"/>
+                <w:rFonts w:ascii="Menlo Regular" w:eastAsia="MS Gothic" w:hAnsi="Menlo Regular" w:cs="Menlo Regular"/>
                 <w:i/>
               </w:rPr>
             </w:pPr>
@@ -35925,7 +34480,7 @@
             </w:pPr>
             <w:r>
               <w:rPr>
-                <w:rFonts w:ascii="Menlo Regular" w:eastAsia="ＭＳ ゴシック" w:hAnsi="Menlo Regular" w:cs="Menlo Regular"/>
+                <w:rFonts w:ascii="Menlo Regular" w:eastAsia="MS Gothic" w:hAnsi="Menlo Regular" w:cs="Menlo Regular"/>
                 <w:sz w:val="36"/>
                 <w:szCs w:val="36"/>
               </w:rPr>
@@ -35951,7 +34506,7 @@
             </w:pPr>
             <w:r>
               <w:rPr>
-                <w:rFonts w:ascii="Menlo Regular" w:eastAsia="ＭＳ ゴシック" w:hAnsi="Menlo Regular" w:cs="Menlo Regular"/>
+                <w:rFonts w:ascii="Menlo Regular" w:eastAsia="MS Gothic" w:hAnsi="Menlo Regular" w:cs="Menlo Regular"/>
                 <w:sz w:val="36"/>
                 <w:szCs w:val="36"/>
               </w:rPr>
@@ -35999,7 +34554,7 @@
           <w:p>
             <w:pPr>
               <w:rPr>
-                <w:rFonts w:ascii="Menlo Regular" w:eastAsia="ＭＳ ゴシック" w:hAnsi="Menlo Regular" w:cs="Menlo Regular"/>
+                <w:rFonts w:ascii="Menlo Regular" w:eastAsia="MS Gothic" w:hAnsi="Menlo Regular" w:cs="Menlo Regular"/>
                 <w:i/>
               </w:rPr>
             </w:pPr>
@@ -36030,7 +34585,7 @@
             </w:pPr>
             <w:r>
               <w:rPr>
-                <w:rFonts w:ascii="Menlo Regular" w:eastAsia="ＭＳ ゴシック" w:hAnsi="Menlo Regular" w:cs="Menlo Regular"/>
+                <w:rFonts w:ascii="Menlo Regular" w:eastAsia="MS Gothic" w:hAnsi="Menlo Regular" w:cs="Menlo Regular"/>
                 <w:sz w:val="36"/>
                 <w:szCs w:val="36"/>
               </w:rPr>
@@ -36056,7 +34611,7 @@
             </w:pPr>
             <w:r>
               <w:rPr>
-                <w:rFonts w:ascii="Menlo Regular" w:eastAsia="ＭＳ ゴシック" w:hAnsi="Menlo Regular" w:cs="Menlo Regular"/>
+                <w:rFonts w:ascii="Menlo Regular" w:eastAsia="MS Gothic" w:hAnsi="Menlo Regular" w:cs="Menlo Regular"/>
                 <w:sz w:val="36"/>
                 <w:szCs w:val="36"/>
               </w:rPr>
@@ -36080,7 +34635,6 @@
         </w:numPr>
       </w:pPr>
       <w:r>
-        <w:lastRenderedPageBreak/>
         <w:t xml:space="preserve">Make </w:t>
       </w:r>
       <w:r>
@@ -36445,15 +34999,7 @@
         <w:pStyle w:val="Heading2"/>
       </w:pPr>
       <w:r>
-        <w:t xml:space="preserve">If you have another function on your To-Do </w:t>
-      </w:r>
-      <w:proofErr w:type="gramStart"/>
-      <w:r>
-        <w:t>list ,</w:t>
-      </w:r>
-      <w:proofErr w:type="gramEnd"/>
-      <w:r>
-        <w:t xml:space="preserve"> write at least one NEW example </w:t>
+        <w:t xml:space="preserve">If you have another function on your To-Do list , write at least one NEW example </w:t>
       </w:r>
     </w:p>
     <w:p>
@@ -37324,35 +35870,7 @@
               <w:rPr>
                 <w:rFonts w:ascii="Century Gothic" w:hAnsi="Century Gothic"/>
               </w:rPr>
-              <w:t>(</w:t>
-            </w:r>
-            <w:proofErr w:type="spellStart"/>
-            <w:r>
-              <w:rPr>
-                <w:rFonts w:ascii="Century Gothic" w:hAnsi="Century Gothic"/>
-              </w:rPr>
-              <w:t>dangerX</w:t>
-            </w:r>
-            <w:proofErr w:type="spellEnd"/>
-            <w:r>
-              <w:rPr>
-                <w:rFonts w:ascii="Century Gothic" w:hAnsi="Century Gothic"/>
-              </w:rPr>
-              <w:t xml:space="preserve">, score, </w:t>
-            </w:r>
-            <w:proofErr w:type="spellStart"/>
-            <w:r>
-              <w:rPr>
-                <w:rFonts w:ascii="Century Gothic" w:hAnsi="Century Gothic"/>
-              </w:rPr>
-              <w:t>playerIMG</w:t>
-            </w:r>
-            <w:proofErr w:type="spellEnd"/>
-            <w:r>
-              <w:rPr>
-                <w:rFonts w:ascii="Century Gothic" w:hAnsi="Century Gothic"/>
-              </w:rPr>
-              <w:t>…)</w:t>
+              <w:t>(dangerX, score, playerIMG…)</w:t>
             </w:r>
           </w:p>
         </w:tc>
@@ -37761,7 +36279,7 @@
           <w:p>
             <w:pPr>
               <w:rPr>
-                <w:rFonts w:ascii="Menlo Regular" w:eastAsia="ＭＳ ゴシック" w:hAnsi="Menlo Regular" w:cs="Menlo Regular"/>
+                <w:rFonts w:ascii="Menlo Regular" w:eastAsia="MS Gothic" w:hAnsi="Menlo Regular" w:cs="Menlo Regular"/>
                 <w:i/>
               </w:rPr>
             </w:pPr>
@@ -37792,7 +36310,7 @@
             </w:pPr>
             <w:r>
               <w:rPr>
-                <w:rFonts w:ascii="Menlo Regular" w:eastAsia="ＭＳ ゴシック" w:hAnsi="Menlo Regular" w:cs="Menlo Regular"/>
+                <w:rFonts w:ascii="Menlo Regular" w:eastAsia="MS Gothic" w:hAnsi="Menlo Regular" w:cs="Menlo Regular"/>
                 <w:sz w:val="36"/>
                 <w:szCs w:val="36"/>
               </w:rPr>
@@ -37818,7 +36336,7 @@
             </w:pPr>
             <w:r>
               <w:rPr>
-                <w:rFonts w:ascii="Menlo Regular" w:eastAsia="ＭＳ ゴシック" w:hAnsi="Menlo Regular" w:cs="Menlo Regular"/>
+                <w:rFonts w:ascii="Menlo Regular" w:eastAsia="MS Gothic" w:hAnsi="Menlo Regular" w:cs="Menlo Regular"/>
                 <w:sz w:val="36"/>
                 <w:szCs w:val="36"/>
               </w:rPr>
@@ -37866,7 +36384,7 @@
           <w:p>
             <w:pPr>
               <w:rPr>
-                <w:rFonts w:ascii="Menlo Regular" w:eastAsia="ＭＳ ゴシック" w:hAnsi="Menlo Regular" w:cs="Menlo Regular"/>
+                <w:rFonts w:ascii="Menlo Regular" w:eastAsia="MS Gothic" w:hAnsi="Menlo Regular" w:cs="Menlo Regular"/>
                 <w:i/>
               </w:rPr>
             </w:pPr>
@@ -37897,7 +36415,7 @@
             </w:pPr>
             <w:r>
               <w:rPr>
-                <w:rFonts w:ascii="Menlo Regular" w:eastAsia="ＭＳ ゴシック" w:hAnsi="Menlo Regular" w:cs="Menlo Regular"/>
+                <w:rFonts w:ascii="Menlo Regular" w:eastAsia="MS Gothic" w:hAnsi="Menlo Regular" w:cs="Menlo Regular"/>
                 <w:sz w:val="36"/>
                 <w:szCs w:val="36"/>
               </w:rPr>
@@ -37923,7 +36441,7 @@
             </w:pPr>
             <w:r>
               <w:rPr>
-                <w:rFonts w:ascii="Menlo Regular" w:eastAsia="ＭＳ ゴシック" w:hAnsi="Menlo Regular" w:cs="Menlo Regular"/>
+                <w:rFonts w:ascii="Menlo Regular" w:eastAsia="MS Gothic" w:hAnsi="Menlo Regular" w:cs="Menlo Regular"/>
                 <w:sz w:val="36"/>
                 <w:szCs w:val="36"/>
               </w:rPr>
@@ -37968,7 +36486,7 @@
           <w:p>
             <w:pPr>
               <w:rPr>
-                <w:rFonts w:ascii="Menlo Regular" w:eastAsia="ＭＳ ゴシック" w:hAnsi="Menlo Regular" w:cs="Menlo Regular"/>
+                <w:rFonts w:ascii="Menlo Regular" w:eastAsia="MS Gothic" w:hAnsi="Menlo Regular" w:cs="Menlo Regular"/>
                 <w:i/>
               </w:rPr>
             </w:pPr>
@@ -37999,7 +36517,7 @@
             </w:pPr>
             <w:r>
               <w:rPr>
-                <w:rFonts w:ascii="Menlo Regular" w:eastAsia="ＭＳ ゴシック" w:hAnsi="Menlo Regular" w:cs="Menlo Regular"/>
+                <w:rFonts w:ascii="Menlo Regular" w:eastAsia="MS Gothic" w:hAnsi="Menlo Regular" w:cs="Menlo Regular"/>
                 <w:sz w:val="36"/>
                 <w:szCs w:val="36"/>
               </w:rPr>
@@ -38025,7 +36543,7 @@
             </w:pPr>
             <w:r>
               <w:rPr>
-                <w:rFonts w:ascii="Menlo Regular" w:eastAsia="ＭＳ ゴシック" w:hAnsi="Menlo Regular" w:cs="Menlo Regular"/>
+                <w:rFonts w:ascii="Menlo Regular" w:eastAsia="MS Gothic" w:hAnsi="Menlo Regular" w:cs="Menlo Regular"/>
                 <w:sz w:val="36"/>
                 <w:szCs w:val="36"/>
               </w:rPr>
@@ -38073,7 +36591,7 @@
           <w:p>
             <w:pPr>
               <w:rPr>
-                <w:rFonts w:ascii="Menlo Regular" w:eastAsia="ＭＳ ゴシック" w:hAnsi="Menlo Regular" w:cs="Menlo Regular"/>
+                <w:rFonts w:ascii="Menlo Regular" w:eastAsia="MS Gothic" w:hAnsi="Menlo Regular" w:cs="Menlo Regular"/>
                 <w:i/>
               </w:rPr>
             </w:pPr>
@@ -38104,7 +36622,7 @@
             </w:pPr>
             <w:r>
               <w:rPr>
-                <w:rFonts w:ascii="Menlo Regular" w:eastAsia="ＭＳ ゴシック" w:hAnsi="Menlo Regular" w:cs="Menlo Regular"/>
+                <w:rFonts w:ascii="Menlo Regular" w:eastAsia="MS Gothic" w:hAnsi="Menlo Regular" w:cs="Menlo Regular"/>
                 <w:sz w:val="36"/>
                 <w:szCs w:val="36"/>
               </w:rPr>
@@ -38130,7 +36648,7 @@
             </w:pPr>
             <w:r>
               <w:rPr>
-                <w:rFonts w:ascii="Menlo Regular" w:eastAsia="ＭＳ ゴシック" w:hAnsi="Menlo Regular" w:cs="Menlo Regular"/>
+                <w:rFonts w:ascii="Menlo Regular" w:eastAsia="MS Gothic" w:hAnsi="Menlo Regular" w:cs="Menlo Regular"/>
                 <w:sz w:val="36"/>
                 <w:szCs w:val="36"/>
               </w:rPr>
@@ -38178,7 +36696,7 @@
           <w:p>
             <w:pPr>
               <w:rPr>
-                <w:rFonts w:ascii="Menlo Regular" w:eastAsia="ＭＳ ゴシック" w:hAnsi="Menlo Regular" w:cs="Menlo Regular"/>
+                <w:rFonts w:ascii="Menlo Regular" w:eastAsia="MS Gothic" w:hAnsi="Menlo Regular" w:cs="Menlo Regular"/>
                 <w:i/>
               </w:rPr>
             </w:pPr>
@@ -38209,7 +36727,7 @@
             </w:pPr>
             <w:r>
               <w:rPr>
-                <w:rFonts w:ascii="Menlo Regular" w:eastAsia="ＭＳ ゴシック" w:hAnsi="Menlo Regular" w:cs="Menlo Regular"/>
+                <w:rFonts w:ascii="Menlo Regular" w:eastAsia="MS Gothic" w:hAnsi="Menlo Regular" w:cs="Menlo Regular"/>
                 <w:sz w:val="36"/>
                 <w:szCs w:val="36"/>
               </w:rPr>
@@ -38235,7 +36753,7 @@
             </w:pPr>
             <w:r>
               <w:rPr>
-                <w:rFonts w:ascii="Menlo Regular" w:eastAsia="ＭＳ ゴシック" w:hAnsi="Menlo Regular" w:cs="Menlo Regular"/>
+                <w:rFonts w:ascii="Menlo Regular" w:eastAsia="MS Gothic" w:hAnsi="Menlo Regular" w:cs="Menlo Regular"/>
                 <w:sz w:val="36"/>
                 <w:szCs w:val="36"/>
               </w:rPr>
@@ -39268,7 +37786,7 @@
                     <pic:cNvPicPr/>
                   </pic:nvPicPr>
                   <pic:blipFill>
-                    <a:blip r:embed="rId16">
+                    <a:blip r:embed="rId20">
                       <a:extLst>
                         <a:ext uri="{28A0092B-C50C-407E-A947-70E740481C1C}">
                           <a14:useLocalDpi xmlns:a14="http://schemas.microsoft.com/office/drawing/2010/main" val="0"/>
@@ -39384,14 +37902,14 @@
                         </a:ln>
                         <a:extLst>
                           <a:ext uri="{909E8E84-426E-40dd-AFC4-6F175D3DCCD1}">
-                            <a14:hiddenFill xmlns="" xmlns:o="urn:schemas-microsoft-com:office:office" xmlns:v="urn:schemas-microsoft-com:vml" xmlns:w10="urn:schemas-microsoft-com:office:word" xmlns:w="http://schemas.openxmlformats.org/wordprocessingml/2006/main" xmlns:a14="http://schemas.microsoft.com/office/drawing/2010/main">
+                            <a14:hiddenFill xmlns:a14="http://schemas.microsoft.com/office/drawing/2010/main" xmlns:w="http://schemas.openxmlformats.org/wordprocessingml/2006/main" xmlns:w10="urn:schemas-microsoft-com:office:word" xmlns:v="urn:schemas-microsoft-com:vml" xmlns:o="urn:schemas-microsoft-com:office:office" xmlns="" xmlns:mv="urn:schemas-microsoft-com:mac:vml" xmlns:mo="http://schemas.microsoft.com/office/mac/office/2008/main">
                               <a:solidFill>
                                 <a:srgbClr val="FFFFFF"/>
                               </a:solidFill>
                             </a14:hiddenFill>
                           </a:ext>
                           <a:ext uri="{91240B29-F687-4f45-9708-019B960494DF}">
-                            <a14:hiddenLine xmlns="" xmlns:o="urn:schemas-microsoft-com:office:office" xmlns:v="urn:schemas-microsoft-com:vml" xmlns:w10="urn:schemas-microsoft-com:office:word" xmlns:w="http://schemas.openxmlformats.org/wordprocessingml/2006/main" xmlns:a14="http://schemas.microsoft.com/office/drawing/2010/main" w="9525">
+                            <a14:hiddenLine xmlns:a14="http://schemas.microsoft.com/office/drawing/2010/main" xmlns:w="http://schemas.openxmlformats.org/wordprocessingml/2006/main" xmlns:w10="urn:schemas-microsoft-com:office:word" xmlns:v="urn:schemas-microsoft-com:vml" xmlns:o="urn:schemas-microsoft-com:office:office" xmlns="" xmlns:mv="urn:schemas-microsoft-com:mac:vml" xmlns:mo="http://schemas.microsoft.com/office/mac/office/2008/main" w="9525">
                               <a:solidFill>
                                 <a:srgbClr val="000000"/>
                               </a:solidFill>
@@ -39405,11 +37923,9 @@
                       <wps:txbx>
                         <w:txbxContent>
                           <w:p>
-                            <w:proofErr w:type="spellStart"/>
                             <w:r>
                               <w:t>num-sqr</w:t>
                             </w:r>
-                            <w:proofErr w:type="spellEnd"/>
                           </w:p>
                         </w:txbxContent>
                       </wps:txbx>
@@ -39430,7 +37946,7 @@
           </mc:Choice>
           <mc:Fallback>
             <w:pict>
-              <v:shape w14:anchorId="33A8D394" id="_x0000_s1049" type="#_x0000_t202" style="position:absolute;margin-left:105.55pt;margin-top:2.55pt;width:49.85pt;height:26.05pt;z-index:251700224;visibility:visible;mso-wrap-style:square;mso-width-percent:0;mso-height-percent:0;mso-wrap-distance-left:9pt;mso-wrap-distance-top:0;mso-wrap-distance-right:9pt;mso-wrap-distance-bottom:0;mso-position-horizontal:absolute;mso-position-horizontal-relative:text;mso-position-vertical:absolute;mso-position-vertical-relative:text;mso-width-percent:0;mso-height-percent:0;mso-width-relative:page;mso-height-relative:page;v-text-anchor:top" o:gfxdata="UEsDBBQABgAIAAAAIQDkmcPA+wAAAOEBAAATAAAAW0NvbnRlbnRfVHlwZXNdLnhtbJSRQU7DMBBF&#10;90jcwfIWJQ5dIISSdEHaJSBUDjCyJ4nVZGx53NDeHictG4SKWNrj9//TuFwfx0FMGNg6quR9XkiB&#10;pJ2x1FXyY7fNHqXgCGRgcISVPCHLdX17U+5OHlkkmriSfYz+SSnWPY7AufNIadK6MEJMx9ApD3oP&#10;HapVUTwo7SgixSzOGbIuG2zhMESxOabrs0nCpXg+v5urKgneD1ZDTKJqnqpfuYADXwEnMj/ssotZ&#10;nsglnHvr+e7S8JpWE6xB8QYhvsCYPJQJrHDlGqfz65Zz2ciZa1urMW8Cbxbqr2zjPing9N/wJmHv&#10;OH2nq+WD6i8AAAD//wMAUEsDBBQABgAIAAAAIQAjsmrh1wAAAJQBAAALAAAAX3JlbHMvLnJlbHOk&#10;kMFqwzAMhu+DvYPRfXGawxijTi+j0GvpHsDYimMaW0Yy2fr28w6DZfS2o36h7xP//vCZFrUiS6Rs&#10;YNf1oDA78jEHA++X49MLKKk2e7tQRgM3FDiMjw/7My62tiOZYxHVKFkMzLWWV63FzZisdFQwt81E&#10;nGxtIwddrLvagHro+2fNvxkwbpjq5A3wye9AXW6lmf+wU3RMQlPtHCVN0xTdPaoObMsc3ZFtwjdy&#10;jWY5YDXgWTQO1LKu/Qj6vn74p97TRz7jutV+h4zrj1dvuhy/AAAA//8DAFBLAwQUAAYACAAAACEA&#10;FBut50YCAABOBAAADgAAAGRycy9lMm9Eb2MueG1srFTbbtswDH0fsH8Q9O74Eudio07RJs0woLsA&#10;7T5AkeXYmC1qkhK7K/bvo+Qky7a3YS+GSJGH5Dmib26HriVHoU0DsqDxJKJESA5lI/cF/fK8DZaU&#10;GMtkyVqQoqAvwtDb1ds3N73KRQI1tKXQBEGkyXtV0NpalYeh4bXomJmAEhIvK9Ads2jqfVhq1iN6&#10;14ZJFM3DHnSpNHBhDHo34yVdefyqEtx+qiojLGkLir1Z/9X+u3PfcHXD8r1mqm74qQ32D110rJFY&#10;9AK1YZaRg27+guoarsFAZSccuhCqquHCz4DTxNEf0zzVTAk/C5Jj1IUm8/9g+cfjZ02asqBJQolk&#10;HWr0LAZL7mEgycLx0yuTY9iTwkA7oB919rMa9Qj8qyES1jWTe3GnNfS1YCX2F7vM8Cp1xDEOZNd/&#10;gBLrsIMFDzRUunPkIR0E0VGnl4s2rheOzvl0GmUzSjhe4XE5nfkKLD8nK23sOwEdcYeCapTeg7Pj&#10;o7GuGZafQ1wtCdumbb38rfzNgYGjB0tjqrtzTXg1X7Moe1g+LNMgTeYPQRqVZXC3XafBfBsvZpvp&#10;Zr3exD/GV3WVFCdpdJ9kwXa+XARplc6CbBEtgyjO7rN5lGbpZuuTsPS5qOfO0TUSZ4fdMMo0PWuy&#10;g/IF2dQwPmpcQjzUoL9T0uODLqj5dmBaUNK+l6hIFqep24BrQ18bu2uDSY5QBbWUjMe1HbfmoHSz&#10;r7HS+AYk3KGKVeMZdnKPXZ20x0friT8tmNuKa9tH/foNrH4CAAD//wMAUEsDBBQABgAIAAAAIQDs&#10;MCVY2wAAAAgBAAAPAAAAZHJzL2Rvd25yZXYueG1sTI/NTsMwEITvSH0Haytxo46DSqoQp0JFPAAF&#10;qVcnduMIex3Fzg99epYTnFajGc1+Ux1X79hsxtgHlCB2GTCDbdA9dhI+P94eDsBiUqiVC2gkfJsI&#10;x3pzV6lShwXfzXxOHaMSjKWSYFMaSs5ja41XcRcGg+Rdw+hVIjl2XI9qoXLveJ5lT9yrHumDVYM5&#10;WdN+nScvob1Nr4dT38zLrbgUzWrd/opOyvvt+vIMLJk1/YXhF5/QoSamJkyoI3MSciEERSXs6ZD/&#10;KDKa0pAucuB1xf8PqH8AAAD//wMAUEsBAi0AFAAGAAgAAAAhAOSZw8D7AAAA4QEAABMAAAAAAAAA&#10;AAAAAAAAAAAAAFtDb250ZW50X1R5cGVzXS54bWxQSwECLQAUAAYACAAAACEAI7Jq4dcAAACUAQAA&#10;CwAAAAAAAAAAAAAAAAAsAQAAX3JlbHMvLnJlbHNQSwECLQAUAAYACAAAACEAFBut50YCAABOBAAA&#10;DgAAAAAAAAAAAAAAAAAsAgAAZHJzL2Uyb0RvYy54bWxQSwECLQAUAAYACAAAACEA7DAlWNsAAAAI&#10;AQAADwAAAAAAAAAAAAAAAACeBAAAZHJzL2Rvd25yZXYueG1sUEsFBgAAAAAEAAQA8wAAAKYFAAAA&#10;AA==&#10;" filled="f" stroked="f">
+              <v:shape w14:anchorId="33A8D394" id="_x0000_s1049" type="#_x0000_t202" style="position:absolute;margin-left:105.55pt;margin-top:2.55pt;width:49.85pt;height:26.05pt;z-index:251700224;visibility:visible;mso-wrap-style:square;mso-width-percent:0;mso-height-percent:0;mso-wrap-distance-left:9pt;mso-wrap-distance-top:0;mso-wrap-distance-right:9pt;mso-wrap-distance-bottom:0;mso-position-horizontal:absolute;mso-position-horizontal-relative:text;mso-position-vertical:absolute;mso-position-vertical-relative:text;mso-width-percent:0;mso-height-percent:0;mso-width-relative:page;mso-height-relative:page;v-text-anchor:top" o:gfxdata="UEsDBBQABgAIAAAAIQC2gziS/gAAAOEBAAATAAAAW0NvbnRlbnRfVHlwZXNdLnhtbJSRQU7DMBBF&#13;&#10;90jcwfIWJU67QAgl6YK0S0CoHGBkTxKLZGx5TGhvj5O2G0SRWNoz/78nu9wcxkFMGNg6quQqL6RA&#13;&#10;0s5Y6ir5vt9lD1JwBDIwOMJKHpHlpr69KfdHjyxSmriSfYz+USnWPY7AufNIadK6MEJMx9ApD/oD&#13;&#10;OlTrorhX2lFEilmcO2RdNtjC5xDF9pCuTyYBB5bi6bQ4syoJ3g9WQ0ymaiLzg5KdCXlKLjvcW893&#13;&#10;SUOqXwnz5DrgnHtJTxOsQfEKIT7DmDSUCaxw7Rqn8787ZsmRM9e2VmPeBN4uqYvTtW7jvijg9N/y&#13;&#10;JsXecLq0q+WD6m8AAAD//wMAUEsDBBQABgAIAAAAIQA4/SH/1gAAAJQBAAALAAAAX3JlbHMvLnJl&#13;&#10;bHOkkMFqwzAMhu+DvYPRfXGawxijTi+j0GvpHsDYimMaW0Yy2fr2M4PBMnrbUb/Q94l/f/hMi1qR&#13;&#10;JVI2sOt6UJgd+ZiDgffL8ekFlFSbvV0oo4EbChzGx4f9GRdb25HMsYhqlCwG5lrLq9biZkxWOiqY&#13;&#10;22YiTra2kYMu1l1tQD30/bPm3wwYN0x18gb45AdQl1tp5j/sFB2T0FQ7R0nTNEV3j6o9feQzro1i&#13;&#10;OWA14Fm+Q8a1a8+Bvu/d/dMb2JY5uiPbhG/ktn4cqGU/er3pcvwCAAD//wMAUEsDBBQABgAIAAAA&#13;&#10;IQAUG63nRgIAAE4EAAAOAAAAZHJzL2Uyb0RvYy54bWysVNtu2zAMfR+wfxD07vgS52KjTtEmzTCg&#13;&#10;uwDtPkCR5diYLWqSErsr9u+j5CTLtrdhL4ZIkYfkOaJvboeuJUehTQOyoPEkokRIDmUj9wX98rwN&#13;&#10;lpQYy2TJWpCioC/C0NvV2zc3vcpFAjW0pdAEQaTJe1XQ2lqVh6HhteiYmYASEi8r0B2zaOp9WGrW&#13;&#10;I3rXhkkUzcMedKk0cGEMejfjJV15/KoS3H6qKiMsaQuKvVn/1f67c99wdcPyvWaqbvipDfYPXXSs&#13;&#10;kVj0ArVhlpGDbv6C6hquwUBlJxy6EKqq4cLPgNPE0R/TPNVMCT8LkmPUhSbz/2D5x+NnTZqyoElC&#13;&#10;iWQdavQsBkvuYSDJwvHTK5Nj2JPCQDugH3X2sxr1CPyrIRLWNZN7cac19LVgJfYXu8zwKnXEMQ5k&#13;&#10;13+AEuuwgwUPNFS6c+QhHQTRUaeXizauF47O+XQaZTNKOF7hcTmd+QosPycrbew7AR1xh4JqlN6D&#13;&#10;s+Ojsa4Zlp9DXC0J26Ztvfyt/M2BgaMHS2Oqu3NNeDVfsyh7WD4s0yBN5g9BGpVlcLddp8F8Gy9m&#13;&#10;m+lmvd7EP8ZXdZUUJ2l0n2TBdr5cBGmVzoJsES2DKM7us3mUZulm65Ow9Lmo587RNRJnh90wyjQ9&#13;&#10;a7KD8gXZ1DA+alxCPNSgv1PS44MuqPl2YFpQ0r6XqEgWp6nbgGtDXxu7a4NJjlAFtZSMx7Udt+ag&#13;&#10;dLOvsdL4BiTcoYpV4xl2co9dnbTHR+uJPy2Y24pr20f9+g2sfgIAAP//AwBQSwMEFAAGAAgAAAAh&#13;&#10;ANZRlrjdAAAADQEAAA8AAABkcnMvZG93bnJldi54bWxMT8tOwzAQvCPxD9YicaOOg0qqNE6FWvEB&#13;&#10;FKRendiNI+x1FDsP+vUsJ7jsajS786gOq3dsNmPsA0oQmwyYwTboHjsJnx9vTztgMSnUygU0Er5N&#13;&#10;hEN9f1epUocF3818Th0jEYylkmBTGkrOY2uNV3ETBoPEXcPoVSI4dlyPaiFx73ieZS/cqx7JwarB&#13;&#10;HK1pv86Tl9DeptPu2DfzcisuRbNat72ik/LxYT3tabzugSWzpr8P+O1A+aGmYE2YUEfmJORCCDqV&#13;&#10;sKVF/LPIqE9DuMiB1xX/36L+AQAA//8DAFBLAQItABQABgAIAAAAIQC2gziS/gAAAOEBAAATAAAA&#13;&#10;AAAAAAAAAAAAAAAAAABbQ29udGVudF9UeXBlc10ueG1sUEsBAi0AFAAGAAgAAAAhADj9If/WAAAA&#13;&#10;lAEAAAsAAAAAAAAAAAAAAAAALwEAAF9yZWxzLy5yZWxzUEsBAi0AFAAGAAgAAAAhABQbredGAgAA&#13;&#10;TgQAAA4AAAAAAAAAAAAAAAAALgIAAGRycy9lMm9Eb2MueG1sUEsBAi0AFAAGAAgAAAAhANZRlrjd&#13;&#10;AAAADQEAAA8AAAAAAAAAAAAAAAAAoAQAAGRycy9kb3ducmV2LnhtbFBLBQYAAAAABAAEAPMAAACq&#13;&#10;BQAAAAA=&#13;&#10;" filled="f" stroked="f">
                 <v:textbox inset=",7.2pt,,7.2pt">
                   <w:txbxContent>
                     <w:p>
@@ -39525,7 +38041,7 @@
                         <a:effectLst/>
                         <a:extLst>
                           <a:ext uri="{909E8E84-426E-40dd-AFC4-6F175D3DCCD1}">
-                            <a14:hiddenFill xmlns="" xmlns:o="urn:schemas-microsoft-com:office:office" xmlns:v="urn:schemas-microsoft-com:vml" xmlns:w10="urn:schemas-microsoft-com:office:word" xmlns:w="http://schemas.openxmlformats.org/wordprocessingml/2006/main" xmlns:a14="http://schemas.microsoft.com/office/drawing/2010/main">
+                            <a14:hiddenFill xmlns:a14="http://schemas.microsoft.com/office/drawing/2010/main" xmlns:w="http://schemas.openxmlformats.org/wordprocessingml/2006/main" xmlns:w10="urn:schemas-microsoft-com:office:word" xmlns:v="urn:schemas-microsoft-com:vml" xmlns:o="urn:schemas-microsoft-com:office:office" xmlns="" xmlns:mv="urn:schemas-microsoft-com:mac:vml" xmlns:mo="http://schemas.microsoft.com/office/mac/office/2008/main">
                               <a:gradFill rotWithShape="1">
                                 <a:gsLst>
                                   <a:gs pos="0">
@@ -39540,7 +38056,7 @@
                             </a14:hiddenFill>
                           </a:ext>
                           <a:ext uri="{AF507438-7753-43e0-B8FC-AC1667EBCBE1}">
-                            <a14:hiddenEffects xmlns="" xmlns:o="urn:schemas-microsoft-com:office:office" xmlns:v="urn:schemas-microsoft-com:vml" xmlns:w10="urn:schemas-microsoft-com:office:word" xmlns:w="http://schemas.openxmlformats.org/wordprocessingml/2006/main" xmlns:a14="http://schemas.microsoft.com/office/drawing/2010/main">
+                            <a14:hiddenEffects xmlns:a14="http://schemas.microsoft.com/office/drawing/2010/main" xmlns:w="http://schemas.openxmlformats.org/wordprocessingml/2006/main" xmlns:w10="urn:schemas-microsoft-com:office:word" xmlns:v="urn:schemas-microsoft-com:vml" xmlns:o="urn:schemas-microsoft-com:office:office" xmlns="" xmlns:mv="urn:schemas-microsoft-com:mac:vml" xmlns:mo="http://schemas.microsoft.com/office/mac/office/2008/main">
                               <a:effectLst>
                                 <a:outerShdw blurRad="40000" dist="23000" dir="5400000" rotWithShape="0">
                                   <a:srgbClr val="000000">
@@ -39567,7 +38083,7 @@
               </wp:anchor>
             </w:drawing>
           </mc:Choice>
-          <mc:Fallback>
+          <mc:Fallback xmlns:mv="urn:schemas-microsoft-com:mac:vml" xmlns:mo="http://schemas.microsoft.com/office/mac/office/2008/main">
             <w:pict>
               <v:oval id="Oval 1" o:spid="_x0000_s1026" style="position:absolute;margin-left:69.85pt;margin-top:6.15pt;width:120.7pt;height:118.65pt;z-index:251698176;visibility:visible;mso-wrap-style:square;mso-width-percent:0;mso-height-percent:0;mso-wrap-distance-left:9pt;mso-wrap-distance-top:0;mso-wrap-distance-right:9pt;mso-wrap-distance-bottom:0;mso-position-horizontal:absolute;mso-position-horizontal-relative:text;mso-position-vertical:absolute;mso-position-vertical-relative:text;mso-width-percent:0;mso-height-percent:0;mso-width-relative:page;mso-height-relative:page;v-text-anchor:middle" o:gfxdata="UEsDBBQABgAIAAAAIQDkmcPA+wAAAOEBAAATAAAAW0NvbnRlbnRfVHlwZXNdLnhtbJSRQU7DMBBF&#10;90jcwfIWJQ5dIISSdEHaJSBUDjCyJ4nVZGx53NDeHictG4SKWNrj9//TuFwfx0FMGNg6quR9XkiB&#10;pJ2x1FXyY7fNHqXgCGRgcISVPCHLdX17U+5OHlkkmriSfYz+SSnWPY7AufNIadK6MEJMx9ApD3oP&#10;HapVUTwo7SgixSzOGbIuG2zhMESxOabrs0nCpXg+v5urKgneD1ZDTKJqnqpfuYADXwEnMj/ssotZ&#10;nsglnHvr+e7S8JpWE6xB8QYhvsCYPJQJrHDlGqfz65Zz2ciZa1urMW8Cbxbqr2zjPing9N/wJmHv&#10;OH2nq+WD6i8AAAD//wMAUEsDBBQABgAIAAAAIQAjsmrh1wAAAJQBAAALAAAAX3JlbHMvLnJlbHOk&#10;kMFqwzAMhu+DvYPRfXGawxijTi+j0GvpHsDYimMaW0Yy2fr28w6DZfS2o36h7xP//vCZFrUiS6Rs&#10;YNf1oDA78jEHA++X49MLKKk2e7tQRgM3FDiMjw/7My62tiOZYxHVKFkMzLWWV63FzZisdFQwt81E&#10;nGxtIwddrLvagHro+2fNvxkwbpjq5A3wye9AXW6lmf+wU3RMQlPtHCVN0xTdPaoObMsc3ZFtwjdy&#10;jWY5YDXgWTQO1LKu/Qj6vn74p97TRz7jutV+h4zrj1dvuhy/AAAA//8DAFBLAwQUAAYACAAAACEA&#10;9lBqxjMDAADPBgAADgAAAGRycy9lMm9Eb2MueG1srFVRj5s4EH4/qf/B8jsLBEhCtGyVJaE6qb1W&#10;3Vb37IABq8amtrNkW/W/39gmaXZ7D6dT84A8tmf8zTffTG5fnwaOHqnSTIoCxzcRRlTUsmGiK/Dn&#10;T1WwxkgbIhrCpaAFfqIav7579cftNG7oQvaSN1QhCCL0ZhoL3BszbsJQ1z0diL6RIxVw2Eo1EAOm&#10;6sJGkQmiDzxcRNEynKRqRiVrqjXs7vwhvnPx25bW5n3bamoQLzBgM+6r3Pdgv+HdLdl0iow9q2cY&#10;5H+gGAgT8Ogl1I4Ygo6K/RJqYLWSWrbmppZDKNuW1dTlANnE0YtsHnoyUpcLkKPHC03694Wt/3r8&#10;oBBrCpykGAkyQI3ePxKOYkvNNOoN3HgYPyibnB7fyvqLRkKWPREd3Solp56SBgC5++EzB2tocEWH&#10;6Z1sIDA5GulYOrVqsAEhf3RyxXi6FIOeDKphM86SxTqHmtVwFmfRcp1lFlNINmf3UWnzhsoB2UWB&#10;Keds1JYwsiGPb7Xxt8+37LaQFePcFZ0LNBU4zxaZc9CSs8YeukRVdyi5QkAE4HK/+eln15Q8isYF&#10;syTs57UhjPs1QOXCxqNOiR4RWCcDS7cPuTqVfM+jfL/er9MgXSz3QRo1TbCtyjRYVvEq2yW7stzF&#10;PyzQON30rGmosFjPio3T/6aIuXe81q416zJHSpq/memd7GxFLcROz1g7jUYJhY48XdcM5fdlXFUz&#10;Q532bv527MmzW/raJanWUbm7cgGuLk9xJhDoq8BZes09tOlcofA5DU4UwKp9xcrHU7qtsmiVJutg&#10;tcqSIE1oFNyvqzLYlvFyudrfl/f7F5TuXZn072H1UnOLSh4NVQ99M6EDP6qPBPrNpYZRw6x0Fwkk&#10;ag0YTeekX5TjX3h35Ph9wseeeL0maZ7nZ7l6zh1BFwyerrMkrXUR1czAT0KhLGe5uua2/eznwkE2&#10;T9DboBmrCfsfAIteqm8YTTBPC6y/HomiGPE/Bcgmj9PUDmBnpNlqAYa6PjlcnxBRQ6gC10ZhkII1&#10;SuPH9nFUrOvhLa9PIbcwVVrmmt1OHI8LMrAGTE2Xyzzh7Vi+tt2tn/9Dd/8AAAD//wMAUEsDBBQA&#10;BgAIAAAAIQC9Azue4AAAAAoBAAAPAAAAZHJzL2Rvd25yZXYueG1sTI9NS8QwEIbvgv8hjODNTT+k&#10;trXpIoIiiAdXUbxlm7Et20xik92t/97xpLd5mYd3nmnWi53EAecwOlKQrhIQSJ0zI/UKXl/uLkoQ&#10;IWoyenKECr4xwLo9PWl0bdyRnvGwib3gEgq1VjDE6GspQzeg1WHlPBLvPt1sdeQ499LM+sjldpJZ&#10;khTS6pH4wqA93g7Y7TZ7q2CpShuLt/dHv0sf/MdI1X38elLq/Gy5uQYRcYl/MPzqszq07LR1ezJB&#10;TJzz6opRHrIcBAN5maYgtgqyy6oA2Tby/wvtDwAAAP//AwBQSwECLQAUAAYACAAAACEA5JnDwPsA&#10;AADhAQAAEwAAAAAAAAAAAAAAAAAAAAAAW0NvbnRlbnRfVHlwZXNdLnhtbFBLAQItABQABgAIAAAA&#10;IQAjsmrh1wAAAJQBAAALAAAAAAAAAAAAAAAAACwBAABfcmVscy8ucmVsc1BLAQItABQABgAIAAAA&#10;IQD2UGrGMwMAAM8GAAAOAAAAAAAAAAAAAAAAACwCAABkcnMvZTJvRG9jLnhtbFBLAQItABQABgAI&#10;AAAAIQC9Azue4AAAAAoBAAAPAAAAAAAAAAAAAAAAAIsFAABkcnMvZG93bnJldi54bWxQSwUGAAAA&#10;AAQABADzAAAAmAYAAAAA&#10;" filled="f" fillcolor="#9bc1ff">
                 <v:fill color2="#3f80cd" rotate="t" focus="100%" type="gradient">
@@ -39632,14 +38148,14 @@
                         </a:ln>
                         <a:extLst>
                           <a:ext uri="{909E8E84-426E-40dd-AFC4-6F175D3DCCD1}">
-                            <a14:hiddenFill xmlns="" xmlns:o="urn:schemas-microsoft-com:office:office" xmlns:v="urn:schemas-microsoft-com:vml" xmlns:w10="urn:schemas-microsoft-com:office:word" xmlns:w="http://schemas.openxmlformats.org/wordprocessingml/2006/main" xmlns:a14="http://schemas.microsoft.com/office/drawing/2010/main">
+                            <a14:hiddenFill xmlns:a14="http://schemas.microsoft.com/office/drawing/2010/main" xmlns:w="http://schemas.openxmlformats.org/wordprocessingml/2006/main" xmlns:w10="urn:schemas-microsoft-com:office:word" xmlns:v="urn:schemas-microsoft-com:vml" xmlns:o="urn:schemas-microsoft-com:office:office" xmlns="" xmlns:mv="urn:schemas-microsoft-com:mac:vml" xmlns:mo="http://schemas.microsoft.com/office/mac/office/2008/main">
                               <a:solidFill>
                                 <a:srgbClr val="FFFFFF"/>
                               </a:solidFill>
                             </a14:hiddenFill>
                           </a:ext>
                           <a:ext uri="{91240B29-F687-4f45-9708-019B960494DF}">
-                            <a14:hiddenLine xmlns="" xmlns:o="urn:schemas-microsoft-com:office:office" xmlns:v="urn:schemas-microsoft-com:vml" xmlns:w10="urn:schemas-microsoft-com:office:word" xmlns:w="http://schemas.openxmlformats.org/wordprocessingml/2006/main" xmlns:a14="http://schemas.microsoft.com/office/drawing/2010/main" w="9525">
+                            <a14:hiddenLine xmlns:a14="http://schemas.microsoft.com/office/drawing/2010/main" xmlns:w="http://schemas.openxmlformats.org/wordprocessingml/2006/main" xmlns:w10="urn:schemas-microsoft-com:office:word" xmlns:v="urn:schemas-microsoft-com:vml" xmlns:o="urn:schemas-microsoft-com:office:office" xmlns="" xmlns:mv="urn:schemas-microsoft-com:mac:vml" xmlns:mo="http://schemas.microsoft.com/office/mac/office/2008/main" w="9525">
                               <a:solidFill>
                                 <a:srgbClr val="000000"/>
                               </a:solidFill>
@@ -39686,7 +38202,7 @@
           </mc:Choice>
           <mc:Fallback>
             <w:pict>
-              <v:shape w14:anchorId="3023F6EB" id="_x0000_s1050" type="#_x0000_t202" style="position:absolute;margin-left:117.5pt;margin-top:12.8pt;width:76.45pt;height:36.05pt;z-index:251701248;visibility:visible;mso-wrap-style:square;mso-width-percent:0;mso-height-percent:0;mso-wrap-distance-left:9pt;mso-wrap-distance-top:0;mso-wrap-distance-right:9pt;mso-wrap-distance-bottom:0;mso-position-horizontal:absolute;mso-position-horizontal-relative:text;mso-position-vertical:absolute;mso-position-vertical-relative:text;mso-width-percent:0;mso-height-percent:0;mso-width-relative:page;mso-height-relative:page;v-text-anchor:top" o:gfxdata="UEsDBBQABgAIAAAAIQDkmcPA+wAAAOEBAAATAAAAW0NvbnRlbnRfVHlwZXNdLnhtbJSRQU7DMBBF&#10;90jcwfIWJQ5dIISSdEHaJSBUDjCyJ4nVZGx53NDeHictG4SKWNrj9//TuFwfx0FMGNg6quR9XkiB&#10;pJ2x1FXyY7fNHqXgCGRgcISVPCHLdX17U+5OHlkkmriSfYz+SSnWPY7AufNIadK6MEJMx9ApD3oP&#10;HapVUTwo7SgixSzOGbIuG2zhMESxOabrs0nCpXg+v5urKgneD1ZDTKJqnqpfuYADXwEnMj/ssotZ&#10;nsglnHvr+e7S8JpWE6xB8QYhvsCYPJQJrHDlGqfz65Zz2ciZa1urMW8Cbxbqr2zjPing9N/wJmHv&#10;OH2nq+WD6i8AAAD//wMAUEsDBBQABgAIAAAAIQAjsmrh1wAAAJQBAAALAAAAX3JlbHMvLnJlbHOk&#10;kMFqwzAMhu+DvYPRfXGawxijTi+j0GvpHsDYimMaW0Yy2fr28w6DZfS2o36h7xP//vCZFrUiS6Rs&#10;YNf1oDA78jEHA++X49MLKKk2e7tQRgM3FDiMjw/7My62tiOZYxHVKFkMzLWWV63FzZisdFQwt81E&#10;nGxtIwddrLvagHro+2fNvxkwbpjq5A3wye9AXW6lmf+wU3RMQlPtHCVN0xTdPaoObMsc3ZFtwjdy&#10;jWY5YDXgWTQO1LKu/Qj6vn74p97TRz7jutV+h4zrj1dvuhy/AAAA//8DAFBLAwQUAAYACAAAACEA&#10;X0SXkkcCAABOBAAADgAAAGRycy9lMm9Eb2MueG1srFTbbtswDH0fsH8Q9O76UiWxjTpFmzTDgN2A&#10;dh+gyHJszBY1SandDfv3UXLTZdvbsBdDpMhD8hzRV9fT0JNHaWwHqqLpRUKJVALqTh0q+vlhF+WU&#10;WMdVzXtQsqJP0tLr9etXV6MuZQYt9LU0BEGULUdd0dY5XcaxFa0cuL0ALRVeNmAG7tA0h7g2fET0&#10;oY+zJFnGI5haGxDSWvRu50u6DvhNI4X72DRWOtJXFHtz4WvCd++/8fqKlwfDdduJ5zb4P3Qx8E5h&#10;0ReoLXecHE33F9TQCQMWGnchYIihaTohwww4TZr8Mc19y7UMsyA5Vr/QZP8frPjw+MmQrq7o5ZIS&#10;xQfU6EFOjtzCRLLc8zNqW2LYvcZAN6EfdQ6zWv0OxBdLFGxarg7yxhgYW8lr7C/1mfFZ6oxjPch+&#10;fA811uFHBwFoaszgyUM6CKKjTk8v2vheBDqLVVKkC0oEXrHFKr9chAq8PCVrY90bCQPxh4oalD6A&#10;88d31vlmeHkK8bUU7Lq+D/L36jcHBs4eLI2p/s43EdT8XiTFXX6Xs4hly7uIJXUd3ew2LFru0tVi&#10;e7ndbLbpj/lVnSWlGUtusyLaLfNVxBq2iHCcPErS4rZYJqxg211IwtKnooE7T9dMnJv2U5ApYydN&#10;9lA/IZsG5keNS4iHFsw3SkZ80BW1X4/cSEr6twoVKVLG/AacG+bc2J8bXAmEqqijZD5u3Lw1R226&#10;Q4uV5jeg4AZVbLrAsJd77upZe3y0gfjnBfNbcW6HqF+/gfVPAAAA//8DAFBLAwQUAAYACAAAACEA&#10;gaocft0AAAAJAQAADwAAAGRycy9kb3ducmV2LnhtbEyPzU7DMBCE70i8g7VI3KhDq9RpiFOhIh6A&#10;gsTVid04wl5HsfNDn57lBLdZzWj2m+q4esdmM8Y+oITHTQbMYBt0j52Ej/fXhwJYTAq1cgGNhG8T&#10;4Vjf3lSq1GHBNzOfU8eoBGOpJNiUhpLz2FrjVdyEwSB5lzB6legcO65HtVC5d3ybZXvuVY/0warB&#10;nKxpv86Tl9Bep5fi1DfzchWfolmtyy/opLy/W5+fgCWzpr8w/OITOtTE1IQJdWROwnaX05ZEIt8D&#10;o8CuEAdgjYSDEMDriv9fUP8AAAD//wMAUEsBAi0AFAAGAAgAAAAhAOSZw8D7AAAA4QEAABMAAAAA&#10;AAAAAAAAAAAAAAAAAFtDb250ZW50X1R5cGVzXS54bWxQSwECLQAUAAYACAAAACEAI7Jq4dcAAACU&#10;AQAACwAAAAAAAAAAAAAAAAAsAQAAX3JlbHMvLnJlbHNQSwECLQAUAAYACAAAACEAX0SXkkcCAABO&#10;BAAADgAAAAAAAAAAAAAAAAAsAgAAZHJzL2Uyb0RvYy54bWxQSwECLQAUAAYACAAAACEAgaocft0A&#10;AAAJAQAADwAAAAAAAAAAAAAAAACfBAAAZHJzL2Rvd25yZXYueG1sUEsFBgAAAAAEAAQA8wAAAKkF&#10;AAAAAA==&#10;" filled="f" stroked="f">
+              <v:shape w14:anchorId="3023F6EB" id="_x0000_s1050" type="#_x0000_t202" style="position:absolute;margin-left:117.5pt;margin-top:12.8pt;width:76.45pt;height:36.05pt;z-index:251701248;visibility:visible;mso-wrap-style:square;mso-width-percent:0;mso-height-percent:0;mso-wrap-distance-left:9pt;mso-wrap-distance-top:0;mso-wrap-distance-right:9pt;mso-wrap-distance-bottom:0;mso-position-horizontal:absolute;mso-position-horizontal-relative:text;mso-position-vertical:absolute;mso-position-vertical-relative:text;mso-width-percent:0;mso-height-percent:0;mso-width-relative:page;mso-height-relative:page;v-text-anchor:top" o:gfxdata="UEsDBBQABgAIAAAAIQC2gziS/gAAAOEBAAATAAAAW0NvbnRlbnRfVHlwZXNdLnhtbJSRQU7DMBBF&#13;&#10;90jcwfIWJU67QAgl6YK0S0CoHGBkTxKLZGx5TGhvj5O2G0SRWNoz/78nu9wcxkFMGNg6quQqL6RA&#13;&#10;0s5Y6ir5vt9lD1JwBDIwOMJKHpHlpr69KfdHjyxSmriSfYz+USnWPY7AufNIadK6MEJMx9ApD/oD&#13;&#10;OlTrorhX2lFEilmcO2RdNtjC5xDF9pCuTyYBB5bi6bQ4syoJ3g9WQ0ymaiLzg5KdCXlKLjvcW893&#13;&#10;SUOqXwnz5DrgnHtJTxOsQfEKIT7DmDSUCaxw7Rqn8787ZsmRM9e2VmPeBN4uqYvTtW7jvijg9N/y&#13;&#10;JsXecLq0q+WD6m8AAAD//wMAUEsDBBQABgAIAAAAIQA4/SH/1gAAAJQBAAALAAAAX3JlbHMvLnJl&#13;&#10;bHOkkMFqwzAMhu+DvYPRfXGawxijTi+j0GvpHsDYimMaW0Yy2fr2M4PBMnrbUb/Q94l/f/hMi1qR&#13;&#10;JVI2sOt6UJgd+ZiDgffL8ekFlFSbvV0oo4EbChzGx4f9GRdb25HMsYhqlCwG5lrLq9biZkxWOiqY&#13;&#10;22YiTra2kYMu1l1tQD30/bPm3wwYN0x18gb45AdQl1tp5j/sFB2T0FQ7R0nTNEV3j6o9feQzro1i&#13;&#10;OWA14Fm+Q8a1a8+Bvu/d/dMb2JY5uiPbhG/ktn4cqGU/er3pcvwCAAD//wMAUEsDBBQABgAIAAAA&#13;&#10;IQBfRJeSRwIAAE4EAAAOAAAAZHJzL2Uyb0RvYy54bWysVNtu2zAMfR+wfxD07vpSJbGNOkWbNMOA&#13;&#10;3YB2H6DIcmzMFjVJqd0N+/dRctNl29uwF0OkyEPyHNFX19PQk0dpbAeqoulFQolUAupOHSr6+WEX&#13;&#10;5ZRYx1XNe1Cyok/S0uv161dXoy5lBi30tTQEQZQtR13R1jldxrEVrRy4vQAtFV42YAbu0DSHuDZ8&#13;&#10;RPShj7MkWcYjmFobENJa9G7nS7oO+E0jhfvYNFY60lcUe3Pha8J377/x+oqXB8N124nnNvg/dDHw&#13;&#10;TmHRF6gtd5wcTfcX1NAJAxYadyFgiKFpOiHDDDhNmvwxzX3LtQyzIDlWv9Bk/x+s+PD4yZCurujl&#13;&#10;khLFB9ToQU6O3MJEstzzM2pbYti9xkA3oR91DrNa/Q7EF0sUbFquDvLGGBhbyWvsL/WZ8VnqjGM9&#13;&#10;yH58DzXW4UcHAWhqzODJQzoIoqNOTy/a+F4EOotVUqQLSgRescUqv1yECrw8JWtj3RsJA/GHihqU&#13;&#10;PoDzx3fW+WZ4eQrxtRTsur4P8vfqNwcGzh4sjan+zjcR1PxeJMVdfpeziGXLu4gldR3d7DYsWu7S&#13;&#10;1WJ7ud1stumP+VWdJaUZS26zItot81XEGraIcJw8StLitlgmrGDbXUjC0qeigTtP10ycm/ZTkClj&#13;&#10;J032UD8hmwbmR41LiIcWzDdKRnzQFbVfj9xISvq3ChUpUsb8Bpwb5tzYnxtcCYSqqKNkPm7cvDVH&#13;&#10;bbpDi5XmN6DgBlVsusCwl3vu6ll7fLSB+OcF81txboeoX7+B9U8AAAD//wMAUEsDBBQABgAIAAAA&#13;&#10;IQBSwPC44gAAAA4BAAAPAAAAZHJzL2Rvd25yZXYueG1sTI/dTsMwDIXvkXiHyEjcsXSbunRd0wlt&#13;&#10;4gEYSNymTdZWS5yqSX/Y02Ou4MayZfuc8xXHxVk2mSF0HiWsVwkwg7XXHTYSPj/eXjJgISrUyno0&#13;&#10;Er5NgGP5+FCoXPsZ3810iQ0jEQy5ktDG2Oech7o1ToWV7w3S7uoHpyKNQ8P1oGYSd5ZvkmTHneqQ&#13;&#10;HFrVm1Nr6ttldBLq+3jOTl01zXfxJaqltekVrZTPT8v5QOX1ACyaJf59wC8D5YeSglV+RB2YlbDZ&#13;&#10;pgQUqUl3wOhgm4k9sErCXgjgZcH/Y5Q/AAAA//8DAFBLAQItABQABgAIAAAAIQC2gziS/gAAAOEB&#13;&#10;AAATAAAAAAAAAAAAAAAAAAAAAABbQ29udGVudF9UeXBlc10ueG1sUEsBAi0AFAAGAAgAAAAhADj9&#13;&#10;If/WAAAAlAEAAAsAAAAAAAAAAAAAAAAALwEAAF9yZWxzLy5yZWxzUEsBAi0AFAAGAAgAAAAhAF9E&#13;&#10;l5JHAgAATgQAAA4AAAAAAAAAAAAAAAAALgIAAGRycy9lMm9Eb2MueG1sUEsBAi0AFAAGAAgAAAAh&#13;&#10;AFLA8LjiAAAADgEAAA8AAAAAAAAAAAAAAAAAoQQAAGRycy9kb3ducmV2LnhtbFBLBQYAAAAABAAE&#13;&#10;APMAAACwBQAAAAA=&#13;&#10;" filled="f" stroked="f">
                 <v:textbox inset=",7.2pt,,7.2pt">
                   <w:txbxContent>
                     <w:p>
@@ -39778,7 +38294,7 @@
                         <a:effectLst/>
                         <a:extLst>
                           <a:ext uri="{909E8E84-426E-40dd-AFC4-6F175D3DCCD1}">
-                            <a14:hiddenFill xmlns="" xmlns:o="urn:schemas-microsoft-com:office:office" xmlns:v="urn:schemas-microsoft-com:vml" xmlns:w10="urn:schemas-microsoft-com:office:word" xmlns:w="http://schemas.openxmlformats.org/wordprocessingml/2006/main" xmlns:a14="http://schemas.microsoft.com/office/drawing/2010/main">
+                            <a14:hiddenFill xmlns:a14="http://schemas.microsoft.com/office/drawing/2010/main" xmlns:w="http://schemas.openxmlformats.org/wordprocessingml/2006/main" xmlns:w10="urn:schemas-microsoft-com:office:word" xmlns:v="urn:schemas-microsoft-com:vml" xmlns:o="urn:schemas-microsoft-com:office:office" xmlns="" xmlns:mv="urn:schemas-microsoft-com:mac:vml" xmlns:mo="http://schemas.microsoft.com/office/mac/office/2008/main">
                               <a:gradFill rotWithShape="1">
                                 <a:gsLst>
                                   <a:gs pos="0">
@@ -39793,7 +38309,7 @@
                             </a14:hiddenFill>
                           </a:ext>
                           <a:ext uri="{AF507438-7753-43e0-B8FC-AC1667EBCBE1}">
-                            <a14:hiddenEffects xmlns="" xmlns:o="urn:schemas-microsoft-com:office:office" xmlns:v="urn:schemas-microsoft-com:vml" xmlns:w10="urn:schemas-microsoft-com:office:word" xmlns:w="http://schemas.openxmlformats.org/wordprocessingml/2006/main" xmlns:a14="http://schemas.microsoft.com/office/drawing/2010/main">
+                            <a14:hiddenEffects xmlns:a14="http://schemas.microsoft.com/office/drawing/2010/main" xmlns:w="http://schemas.openxmlformats.org/wordprocessingml/2006/main" xmlns:w10="urn:schemas-microsoft-com:office:word" xmlns:v="urn:schemas-microsoft-com:vml" xmlns:o="urn:schemas-microsoft-com:office:office" xmlns="" xmlns:mv="urn:schemas-microsoft-com:mac:vml" xmlns:mo="http://schemas.microsoft.com/office/mac/office/2008/main">
                               <a:effectLst>
                                 <a:outerShdw blurRad="40000" dist="23000" dir="5400000" rotWithShape="0">
                                   <a:srgbClr val="000000">
@@ -39820,7 +38336,7 @@
               </wp:anchor>
             </w:drawing>
           </mc:Choice>
-          <mc:Fallback>
+          <mc:Fallback xmlns:mv="urn:schemas-microsoft-com:mac:vml" xmlns:mo="http://schemas.microsoft.com/office/mac/office/2008/main">
             <w:pict>
               <v:oval w14:anchorId="7A9002A2" id="Oval 1" o:spid="_x0000_s1026" style="position:absolute;margin-left:86.7pt;margin-top:10.25pt;width:87.65pt;height:87.85pt;z-index:251699200;visibility:visible;mso-wrap-style:square;mso-width-percent:0;mso-height-percent:0;mso-wrap-distance-left:9pt;mso-wrap-distance-top:0;mso-wrap-distance-right:9pt;mso-wrap-distance-bottom:0;mso-position-horizontal:absolute;mso-position-horizontal-relative:text;mso-position-vertical:absolute;mso-position-vertical-relative:text;mso-width-percent:0;mso-height-percent:0;mso-width-relative:page;mso-height-relative:page;v-text-anchor:middle" o:gfxdata="UEsDBBQABgAIAAAAIQDkmcPA+wAAAOEBAAATAAAAW0NvbnRlbnRfVHlwZXNdLnhtbJSRQU7DMBBF&#10;90jcwfIWJQ5dIISSdEHaJSBUDjCyJ4nVZGx53NDeHictG4SKWNrj9//TuFwfx0FMGNg6quR9XkiB&#10;pJ2x1FXyY7fNHqXgCGRgcISVPCHLdX17U+5OHlkkmriSfYz+SSnWPY7AufNIadK6MEJMx9ApD3oP&#10;HapVUTwo7SgixSzOGbIuG2zhMESxOabrs0nCpXg+v5urKgneD1ZDTKJqnqpfuYADXwEnMj/ssotZ&#10;nsglnHvr+e7S8JpWE6xB8QYhvsCYPJQJrHDlGqfz65Zz2ciZa1urMW8Cbxbqr2zjPing9N/wJmHv&#10;OH2nq+WD6i8AAAD//wMAUEsDBBQABgAIAAAAIQAjsmrh1wAAAJQBAAALAAAAX3JlbHMvLnJlbHOk&#10;kMFqwzAMhu+DvYPRfXGawxijTi+j0GvpHsDYimMaW0Yy2fr28w6DZfS2o36h7xP//vCZFrUiS6Rs&#10;YNf1oDA78jEHA++X49MLKKk2e7tQRgM3FDiMjw/7My62tiOZYxHVKFkMzLWWV63FzZisdFQwt81E&#10;nGxtIwddrLvagHro+2fNvxkwbpjq5A3wye9AXW6lmf+wU3RMQlPtHCVN0xTdPaoObMsc3ZFtwjdy&#10;jWY5YDXgWTQO1LKu/Qj6vn74p97TRz7jutV+h4zrj1dvuhy/AAAA//8DAFBLAwQUAAYACAAAACEA&#10;AYtlYXMCAACVBAAADgAAAGRycy9lMm9Eb2MueG1srFTbbtswDH0fsH8Q9O7aTuxcjDpF6iTDgG0t&#10;0O0DFEmOhcmSJilxumH/PkpOu3Z7G5YHQxTJo0MeMtc3516iE7dOaFXj/CrDiCuqmVCHGn/5vEsW&#10;GDlPFCNSK17jR+7wzertm+vBVHyiOy0ZtwhAlKsGU+POe1OlqaMd74m70oYrcLba9sSDaQ8ps2QA&#10;9F6mkyybpYO2zFhNuXNwuxmdeBXx25ZTf9e2jnskawzcfPza+N2Hb7q6JtXBEtMJeqFB/oFFT4SC&#10;R5+hNsQTdLTiL6heUKudbv0V1X2q21ZQHmuAavLsj2oeOmJ4rAWa48xzm9z/g6WfTvcWCVbjaYmR&#10;Ij1odHciEuWhNYNxFUQ8mHsbinPmg6ZfHVK66Yg68LW1eug4YUAoxqevEoLhIBXth4+aATA5eh27&#10;dG5tHwChfnSOYjw+i8HPHlG4zPN8mpdAioIPjHK2LAOnlFRP6cY6/47rHoVDjbmUwrjQMFKR0wfn&#10;x+inqHCt9E5IGUWXCg01XpaTMiY4LQULzlioPewbaRE0AnjF3+XpV2FWHxWLYKEJ28vZEyHHM1CV&#10;KuDxOIkjI7DOHo7xHmqNU/JjmS23i+2iSIrJbJsUGWPJetcUyWyXz8vNdNM0m/znOK2hQWPSeldm&#10;82K6SObzcpoUU54lt4tdk6ybfDabb2+b2+2YBESeHo0SBVVGdfeaPYJCVo+bAZsMh07b7xgNsBU1&#10;dt+OxHKM5HsFKi/zoghrFI2inE/AsC89+5ceoihA1Zh6i9FoNH5cvqOx4tDBW3nsvtJrmI1WRMnC&#10;3Iy8QO1gwOxH3S97GpbrpR2jfv+brH4BAAD//wMAUEsDBBQABgAIAAAAIQATERas3wAAAAoBAAAP&#10;AAAAZHJzL2Rvd25yZXYueG1sTI9BT4NAEIXvJv6HzZh4s4u0togsjdE0phEP1npf2CkQ2VnCLgX/&#10;veNJjy/vy5tvsu1sO3HGwbeOFNwuIhBIlTMt1QqOH7ubBIQPmozuHKGCb/SwzS8vMp0aN9E7ng+h&#10;FjxCPtUKmhD6VEpfNWi1X7geibuTG6wOHIdamkFPPG47GUfRWlrdEl9odI9PDVZfh9EqsOOrc+VL&#10;8lkci137Vgz76fS8V+r6an58ABFwDn8w/OqzOuTsVLqRjBcd581yxaiCOLoDwcBylWxAlNzcr2OQ&#10;eSb/v5D/AAAA//8DAFBLAQItABQABgAIAAAAIQDkmcPA+wAAAOEBAAATAAAAAAAAAAAAAAAAAAAA&#10;AABbQ29udGVudF9UeXBlc10ueG1sUEsBAi0AFAAGAAgAAAAhACOyauHXAAAAlAEAAAsAAAAAAAAA&#10;AAAAAAAALAEAAF9yZWxzLy5yZWxzUEsBAi0AFAAGAAgAAAAhAAGLZWFzAgAAlQQAAA4AAAAAAAAA&#10;AAAAAAAALAIAAGRycy9lMm9Eb2MueG1sUEsBAi0AFAAGAAgAAAAhABMRFqzfAAAACgEAAA8AAAAA&#10;AAAAAAAAAAAAywQAAGRycy9kb3ducmV2LnhtbFBLBQYAAAAABAAEAPMAAADXBQAAAAA=&#10;" filled="f">
                 <w10:wrap type="through"/>
@@ -39877,12 +38393,12 @@
                         <a:effectLst/>
                         <a:extLst>
                           <a:ext uri="{909E8E84-426E-40dd-AFC4-6F175D3DCCD1}">
-                            <a14:hiddenFill xmlns="" xmlns:o="urn:schemas-microsoft-com:office:office" xmlns:v="urn:schemas-microsoft-com:vml" xmlns:w10="urn:schemas-microsoft-com:office:word" xmlns:w="http://schemas.openxmlformats.org/wordprocessingml/2006/main" xmlns:a14="http://schemas.microsoft.com/office/drawing/2010/main">
+                            <a14:hiddenFill xmlns:a14="http://schemas.microsoft.com/office/drawing/2010/main" xmlns:w="http://schemas.openxmlformats.org/wordprocessingml/2006/main" xmlns:w10="urn:schemas-microsoft-com:office:word" xmlns:v="urn:schemas-microsoft-com:vml" xmlns:o="urn:schemas-microsoft-com:office:office" xmlns="" xmlns:mv="urn:schemas-microsoft-com:mac:vml" xmlns:mo="http://schemas.microsoft.com/office/mac/office/2008/main">
                               <a:noFill/>
                             </a14:hiddenFill>
                           </a:ext>
                           <a:ext uri="{AF507438-7753-43e0-B8FC-AC1667EBCBE1}">
-                            <a14:hiddenEffects xmlns="" xmlns:o="urn:schemas-microsoft-com:office:office" xmlns:v="urn:schemas-microsoft-com:vml" xmlns:w10="urn:schemas-microsoft-com:office:word" xmlns:w="http://schemas.openxmlformats.org/wordprocessingml/2006/main" xmlns:a14="http://schemas.microsoft.com/office/drawing/2010/main">
+                            <a14:hiddenEffects xmlns:a14="http://schemas.microsoft.com/office/drawing/2010/main" xmlns:w="http://schemas.openxmlformats.org/wordprocessingml/2006/main" xmlns:w10="urn:schemas-microsoft-com:office:word" xmlns:v="urn:schemas-microsoft-com:vml" xmlns:o="urn:schemas-microsoft-com:office:office" xmlns="" xmlns:mv="urn:schemas-microsoft-com:mac:vml" xmlns:mo="http://schemas.microsoft.com/office/mac/office/2008/main">
                               <a:effectLst>
                                 <a:outerShdw blurRad="40000" dist="20000" dir="5400000" rotWithShape="0">
                                   <a:srgbClr val="000000">
@@ -39907,7 +38423,7 @@
               </wp:anchor>
             </w:drawing>
           </mc:Choice>
-          <mc:Fallback>
+          <mc:Fallback xmlns:mv="urn:schemas-microsoft-com:mac:vml" xmlns:mo="http://schemas.microsoft.com/office/mac/office/2008/main">
             <w:pict>
               <v:line id="Straight Connector 1" o:spid="_x0000_s1026" style="position:absolute;z-index:251702272;visibility:visible;mso-wrap-style:square;mso-width-percent:0;mso-height-percent:0;mso-wrap-distance-left:9pt;mso-wrap-distance-top:0;mso-wrap-distance-right:9pt;mso-wrap-distance-bottom:0;mso-position-horizontal:absolute;mso-position-horizontal-relative:text;mso-position-vertical:absolute;mso-position-vertical-relative:text;mso-width-percent:0;mso-height-percent:0;mso-width-relative:page;mso-height-relative:page" from="81.75pt,7.35pt" to="179.25pt,7.35pt" o:gfxdata="UEsDBBQABgAIAAAAIQDkmcPA+wAAAOEBAAATAAAAW0NvbnRlbnRfVHlwZXNdLnhtbJSRQU7DMBBF&#10;90jcwfIWJQ5dIISSdEHaJSBUDjCyJ4nVZGx53NDeHictG4SKWNrj9//TuFwfx0FMGNg6quR9XkiB&#10;pJ2x1FXyY7fNHqXgCGRgcISVPCHLdX17U+5OHlkkmriSfYz+SSnWPY7AufNIadK6MEJMx9ApD3oP&#10;HapVUTwo7SgixSzOGbIuG2zhMESxOabrs0nCpXg+v5urKgneD1ZDTKJqnqpfuYADXwEnMj/ssotZ&#10;nsglnHvr+e7S8JpWE6xB8QYhvsCYPJQJrHDlGqfz65Zz2ciZa1urMW8Cbxbqr2zjPing9N/wJmHv&#10;OH2nq+WD6i8AAAD//wMAUEsDBBQABgAIAAAAIQAjsmrh1wAAAJQBAAALAAAAX3JlbHMvLnJlbHOk&#10;kMFqwzAMhu+DvYPRfXGawxijTi+j0GvpHsDYimMaW0Yy2fr28w6DZfS2o36h7xP//vCZFrUiS6Rs&#10;YNf1oDA78jEHA++X49MLKKk2e7tQRgM3FDiMjw/7My62tiOZYxHVKFkMzLWWV63FzZisdFQwt81E&#10;nGxtIwddrLvagHro+2fNvxkwbpjq5A3wye9AXW6lmf+wU3RMQlPtHCVN0xTdPaoObMsc3ZFtwjdy&#10;jWY5YDXgWTQO1LKu/Qj6vn74p97TRz7jutV+h4zrj1dvuhy/AAAA//8DAFBLAwQUAAYACAAAACEA&#10;K6SZrKMCAACXBQAADgAAAGRycy9lMm9Eb2MueG1srFRNj5swEL1X6n+wuLNAIF9oyWqXkF627arZ&#10;qmcHm2DV2Mh2QqKq/71jE9hm20NVbQ7IY49f3rx549u7U8PRkSrNpMi86Cb0EBWlJEzsM+/r88Zf&#10;eEgbLAjmUtDMO1Pt3a3ev7vt2pROZC05oQoBiNBp12ZebUybBoEua9pgfSNbKuCwkqrBBkK1D4jC&#10;HaA3PJiE4SzopCKtkiXVGnbX/aG3cvhVRUvzuao0NYhnHnAz7qvcd2e/weoWp3uF25qVFxr4P1g0&#10;mAn40xFqjQ1GB8X+gGpYqaSWlbkpZRPIqmIldTVANVH4qpptjVvqagFxdDvKpN8Otvx0fFKIkcyL&#10;5x4SuIEebY3CbF8blEshQEGpUGSF6lqdQn4unpQttTyJbfsoy+8aCZnXWOypI/x8bgHE3QiurthA&#10;t/B3u+6jJJCDD0Y61U6Vaiwk6IFOrjnnsTn0ZFAJm9EkXkym0MNyOAtwOlxslTYfqGyQXWQeZ8Lq&#10;hlN8fNQGqEPqkGK3hdwwzl3vuUBd5k2mSRi6G1pyRuypzdNqv8u5Qkds7eN+VghAu0pT8iCIQ6sp&#10;JsVlbTDj/RryubB41DmypwTRycDS7UONzi0/luGyWBSLxE8ms8JPQkL8+02e+LNNNJ+u43Wer6Of&#10;lmiUpDUjhArLdXBulPybMy4z1Htu9O6oSnCN7goGstdM7zfTcJ7EC38+n8Z+EtPQf1hscv8+j2az&#10;efGQPxSvmBauev02ZEcpLSt5MFRta9KhHT+oLxjsDP2EjiLCrB/gpegDmHzbaRcpab4xUzvPWrdZ&#10;oL813O5j3ta4t0E8Xy6Xgwt6fziBRg69XEOnbTT26qLAi6DgjMEFblbsePSDtpPk/KSs2ezYwPS7&#10;S5eXyj4vv8cu6+U9Xf0CAAD//wMAUEsDBBQABgAIAAAAIQCUNAUI2gAAAAkBAAAPAAAAZHJzL2Rv&#10;d25yZXYueG1sTI9BT8MwDIXvSPyHyEjcWMpKxyhNJ4TgMHFi9AdkjddWJE7VeFv59xhxgJvf89Pz&#10;52ozB69OOKUhkoHbRQYKqY1uoM5A8/F6swaV2JKzPhIa+MIEm/ryorKli2d6x9OOOyUllEproGce&#10;S61T22OwaRFHJNkd4hQsi5w67SZ7lvLg9TLLVjrYgeRCb0d87rH93B2DAeaGt12zTPP2MObDw9tL&#10;kXxmzPXV/PQIinHmvzD84As61MK0j0dySXnRq7yQqAx396AkkBdrMfa/hq4r/f+D+hsAAP//AwBQ&#10;SwECLQAUAAYACAAAACEA5JnDwPsAAADhAQAAEwAAAAAAAAAAAAAAAAAAAAAAW0NvbnRlbnRfVHlw&#10;ZXNdLnhtbFBLAQItABQABgAIAAAAIQAjsmrh1wAAAJQBAAALAAAAAAAAAAAAAAAAACwBAABfcmVs&#10;cy8ucmVsc1BLAQItABQABgAIAAAAIQArpJmsowIAAJcFAAAOAAAAAAAAAAAAAAAAACwCAABkcnMv&#10;ZTJvRG9jLnhtbFBLAQItABQABgAIAAAAIQCUNAUI2gAAAAkBAAAPAAAAAAAAAAAAAAAAAPsEAABk&#10;cnMvZG93bnJldi54bWxQSwUGAAAAAAQABADzAAAAAgYAAAAA&#10;" strokeweight="2pt">
                 <v:shadow opacity="24903f" mv:blur="40000f" origin=",.5" offset="0,20000emu"/>
@@ -39984,12 +38500,12 @@
                         <a:effectLst/>
                         <a:extLst>
                           <a:ext uri="{909E8E84-426E-40dd-AFC4-6F175D3DCCD1}">
-                            <a14:hiddenFill xmlns="" xmlns:o="urn:schemas-microsoft-com:office:office" xmlns:v="urn:schemas-microsoft-com:vml" xmlns:w10="urn:schemas-microsoft-com:office:word" xmlns:w="http://schemas.openxmlformats.org/wordprocessingml/2006/main" xmlns:a14="http://schemas.microsoft.com/office/drawing/2010/main">
+                            <a14:hiddenFill xmlns:a14="http://schemas.microsoft.com/office/drawing/2010/main" xmlns:w="http://schemas.openxmlformats.org/wordprocessingml/2006/main" xmlns:w10="urn:schemas-microsoft-com:office:word" xmlns:v="urn:schemas-microsoft-com:vml" xmlns:o="urn:schemas-microsoft-com:office:office" xmlns="" xmlns:mv="urn:schemas-microsoft-com:mac:vml" xmlns:mo="http://schemas.microsoft.com/office/mac/office/2008/main">
                               <a:noFill/>
                             </a14:hiddenFill>
                           </a:ext>
                           <a:ext uri="{AF507438-7753-43e0-B8FC-AC1667EBCBE1}">
-                            <a14:hiddenEffects xmlns="" xmlns:o="urn:schemas-microsoft-com:office:office" xmlns:v="urn:schemas-microsoft-com:vml" xmlns:w10="urn:schemas-microsoft-com:office:word" xmlns:w="http://schemas.openxmlformats.org/wordprocessingml/2006/main" xmlns:a14="http://schemas.microsoft.com/office/drawing/2010/main">
+                            <a14:hiddenEffects xmlns:a14="http://schemas.microsoft.com/office/drawing/2010/main" xmlns:w="http://schemas.openxmlformats.org/wordprocessingml/2006/main" xmlns:w10="urn:schemas-microsoft-com:office:word" xmlns:v="urn:schemas-microsoft-com:vml" xmlns:o="urn:schemas-microsoft-com:office:office" xmlns="" xmlns:mv="urn:schemas-microsoft-com:mac:vml" xmlns:mo="http://schemas.microsoft.com/office/mac/office/2008/main">
                               <a:effectLst>
                                 <a:outerShdw blurRad="40000" dist="20000" dir="5400000" rotWithShape="0">
                                   <a:srgbClr val="000000">
@@ -40014,7 +38530,7 @@
               </wp:anchor>
             </w:drawing>
           </mc:Choice>
-          <mc:Fallback>
+          <mc:Fallback xmlns:mv="urn:schemas-microsoft-com:mac:vml" xmlns:mo="http://schemas.microsoft.com/office/mac/office/2008/main">
             <w:pict>
               <v:line id="Straight Connector 1" o:spid="_x0000_s1026" style="position:absolute;flip:y;z-index:251703296;visibility:visible;mso-wrap-style:square;mso-width-percent:0;mso-height-percent:0;mso-wrap-distance-left:9pt;mso-wrap-distance-top:0;mso-wrap-distance-right:9pt;mso-wrap-distance-bottom:0;mso-position-horizontal:absolute;mso-position-horizontal-relative:text;mso-position-vertical:absolute;mso-position-vertical-relative:text;mso-width-percent:0;mso-height-percent:0;mso-width-relative:page;mso-height-relative:page" from="92.55pt,7.3pt" to="165.65pt,7.85pt" o:gfxdata="UEsDBBQABgAIAAAAIQDkmcPA+wAAAOEBAAATAAAAW0NvbnRlbnRfVHlwZXNdLnhtbJSRQU7DMBBF&#10;90jcwfIWJQ5dIISSdEHaJSBUDjCyJ4nVZGx53NDeHictG4SKWNrj9//TuFwfx0FMGNg6quR9XkiB&#10;pJ2x1FXyY7fNHqXgCGRgcISVPCHLdX17U+5OHlkkmriSfYz+SSnWPY7AufNIadK6MEJMx9ApD3oP&#10;HapVUTwo7SgixSzOGbIuG2zhMESxOabrs0nCpXg+v5urKgneD1ZDTKJqnqpfuYADXwEnMj/ssotZ&#10;nsglnHvr+e7S8JpWE6xB8QYhvsCYPJQJrHDlGqfz65Zz2ciZa1urMW8Cbxbqr2zjPing9N/wJmHv&#10;OH2nq+WD6i8AAAD//wMAUEsDBBQABgAIAAAAIQAjsmrh1wAAAJQBAAALAAAAX3JlbHMvLnJlbHOk&#10;kMFqwzAMhu+DvYPRfXGawxijTi+j0GvpHsDYimMaW0Yy2fr28w6DZfS2o36h7xP//vCZFrUiS6Rs&#10;YNf1oDA78jEHA++X49MLKKk2e7tQRgM3FDiMjw/7My62tiOZYxHVKFkMzLWWV63FzZisdFQwt81E&#10;nGxtIwddrLvagHro+2fNvxkwbpjq5A3wye9AXW6lmf+wU3RMQlPtHCVN0xTdPaoObMsc3ZFtwjdy&#10;jWY5YDXgWTQO1LKu/Qj6vn74p97TRz7jutV+h4zrj1dvuhy/AAAA//8DAFBLAwQUAAYACAAAACEA&#10;enxy560CAACjBQAADgAAAGRycy9lMm9Eb2MueG1srFRNj9sgEL1X6n9AvnttJ07iWOusdp2kl36s&#10;mm17JgbHqBgQkDhR1f/eASfeZttDVa0PFgPD482bB7d3x5ajA9WGSVEEyU0cICoqSZjYFcGXp3WY&#10;BchYLAjmUtAiOFET3C3evrntVE5HspGcUI0ARJi8U0XQWKvyKDJVQ1tsbqSiAhZrqVtsIdS7iGjc&#10;AXrLo1EcT6NOaqK0rKgxMLvsF4OFx69rWtlPdW2oRbwIgJv1f+3/W/ePFrc432msGladaeD/YNFi&#10;JuDQAWqJLUZ7zf6AalmlpZG1valkG8m6ZhX1NUA1Sfyimk2DFfW1gDhGDTKZ14OtPh4eNWKkCMbQ&#10;KYFb6NHGasx2jUWlFAIUlBolTqhOmRzyS/GoXanVUWzUe1l9N0jIssFiRz3hp5MCEL8jutriAqPg&#10;uG33QRLIwXsrvWrHWreo5kx9dRsdOCiDjr5Np6FN9GhRBZPzUTaeQTMrWJrOs4njFuHcgbitShv7&#10;jsoWuUERcCachjjHh/fG9qmXFDct5Jpx7n3ABeqKYDRJ49jvMJIz4lZdntG7bck1OmBnJf+dD75K&#10;03IviEdrKCar89hixvsxEOXC4VHvzp4SREcLQz8PVXrn/JjH81W2ytIwHU1XYRoTEt6vyzScrpPZ&#10;ZDleluUy+emIJmneMEKocFwvLk7Sf3PJ+T71/ht8PKgSXaN7pYHsNdP79SSepeMsnM0m4zAd0zh8&#10;yNZleF8m0+ls9VA+rF4wXfnqzeuQHaR0rOTeUr1pSIe2fK8/Y7A29BM6ighzfoBXow/gFXCd9pGW&#10;9huzjfev85sD+lvD3TzmqsG9Dcaz+Xx+cUHvDy/QwKGX69JpFw29OivwLCg44+ICf2/cVekv3VaS&#10;06N21nVXCF4Cv+n8armn5vfYZz2/rYtfAAAA//8DAFBLAwQUAAYACAAAACEA+xIaSN4AAAAJAQAA&#10;DwAAAGRycy9kb3ducmV2LnhtbEyPQU/DMAyF70j8h8hIXBBLS9mYStOpIHFhB7QN7llrmorG6Zps&#10;6f493glufvbT8/eK1WR7ccLRd44UpLMEBFLtmo5aBZ+7t/slCB80Nbp3hArO6GFVXl8VOm9cpA2e&#10;tqEVHEI+1wpMCEMupa8NWu1nbkDi27cbrQ4sx1Y2o44cbnv5kCQLaXVH/MHoAV8N1j/bo1Vw2L2b&#10;D4rJ3XlTm0O0Vfx6WVdK3d5M1TOIgFP4M8MFn9GhZKa9O1LjRc96OU/ZysPjAgQbsizNQOx5MX8C&#10;WRbyf4PyFwAA//8DAFBLAQItABQABgAIAAAAIQDkmcPA+wAAAOEBAAATAAAAAAAAAAAAAAAAAAAA&#10;AABbQ29udGVudF9UeXBlc10ueG1sUEsBAi0AFAAGAAgAAAAhACOyauHXAAAAlAEAAAsAAAAAAAAA&#10;AAAAAAAALAEAAF9yZWxzLy5yZWxzUEsBAi0AFAAGAAgAAAAhAHp8cuetAgAAowUAAA4AAAAAAAAA&#10;AAAAAAAALAIAAGRycy9lMm9Eb2MueG1sUEsBAi0AFAAGAAgAAAAhAPsSGkjeAAAACQEAAA8AAAAA&#10;AAAAAAAAAAAABQUAAGRycy9kb3ducmV2LnhtbFBLBQYAAAAABAAEAPMAAAAQBgAAAAA=&#10;" strokeweight="2pt">
                 <v:shadow opacity="24903f" mv:blur="40000f" origin=",.5" offset="0,20000emu"/>
@@ -40074,14 +38590,14 @@
                         </a:ln>
                         <a:extLst>
                           <a:ext uri="{909E8E84-426E-40dd-AFC4-6F175D3DCCD1}">
-                            <a14:hiddenFill xmlns="" xmlns:o="urn:schemas-microsoft-com:office:office" xmlns:v="urn:schemas-microsoft-com:vml" xmlns:w10="urn:schemas-microsoft-com:office:word" xmlns:w="http://schemas.openxmlformats.org/wordprocessingml/2006/main" xmlns:a14="http://schemas.microsoft.com/office/drawing/2010/main">
+                            <a14:hiddenFill xmlns:a14="http://schemas.microsoft.com/office/drawing/2010/main" xmlns:w="http://schemas.openxmlformats.org/wordprocessingml/2006/main" xmlns:w10="urn:schemas-microsoft-com:office:word" xmlns:v="urn:schemas-microsoft-com:vml" xmlns:o="urn:schemas-microsoft-com:office:office" xmlns="" xmlns:mv="urn:schemas-microsoft-com:mac:vml" xmlns:mo="http://schemas.microsoft.com/office/mac/office/2008/main">
                               <a:solidFill>
                                 <a:srgbClr val="FFFFFF"/>
                               </a:solidFill>
                             </a14:hiddenFill>
                           </a:ext>
                           <a:ext uri="{91240B29-F687-4f45-9708-019B960494DF}">
-                            <a14:hiddenLine xmlns="" xmlns:o="urn:schemas-microsoft-com:office:office" xmlns:v="urn:schemas-microsoft-com:vml" xmlns:w10="urn:schemas-microsoft-com:office:word" xmlns:w="http://schemas.openxmlformats.org/wordprocessingml/2006/main" xmlns:a14="http://schemas.microsoft.com/office/drawing/2010/main" w="9525">
+                            <a14:hiddenLine xmlns:a14="http://schemas.microsoft.com/office/drawing/2010/main" xmlns:w="http://schemas.openxmlformats.org/wordprocessingml/2006/main" xmlns:w10="urn:schemas-microsoft-com:office:word" xmlns:v="urn:schemas-microsoft-com:vml" xmlns:o="urn:schemas-microsoft-com:office:office" xmlns="" xmlns:mv="urn:schemas-microsoft-com:mac:vml" xmlns:mo="http://schemas.microsoft.com/office/mac/office/2008/main" w="9525">
                               <a:solidFill>
                                 <a:srgbClr val="000000"/>
                               </a:solidFill>
@@ -40118,7 +38634,7 @@
           </mc:Choice>
           <mc:Fallback>
             <w:pict>
-              <v:shape w14:anchorId="5AF013C4" id="_x0000_s1051" type="#_x0000_t202" style="position:absolute;margin-left:103.15pt;margin-top:11.95pt;width:59.8pt;height:38.2pt;z-index:251704320;visibility:visible;mso-wrap-style:square;mso-width-percent:0;mso-height-percent:0;mso-wrap-distance-left:9pt;mso-wrap-distance-top:0;mso-wrap-distance-right:9pt;mso-wrap-distance-bottom:0;mso-position-horizontal:absolute;mso-position-horizontal-relative:text;mso-position-vertical:absolute;mso-position-vertical-relative:text;mso-width-percent:0;mso-height-percent:0;mso-width-relative:page;mso-height-relative:page;v-text-anchor:top" o:gfxdata="UEsDBBQABgAIAAAAIQDkmcPA+wAAAOEBAAATAAAAW0NvbnRlbnRfVHlwZXNdLnhtbJSRQU7DMBBF&#10;90jcwfIWJQ5dIISSdEHaJSBUDjCyJ4nVZGx53NDeHictG4SKWNrj9//TuFwfx0FMGNg6quR9XkiB&#10;pJ2x1FXyY7fNHqXgCGRgcISVPCHLdX17U+5OHlkkmriSfYz+SSnWPY7AufNIadK6MEJMx9ApD3oP&#10;HapVUTwo7SgixSzOGbIuG2zhMESxOabrs0nCpXg+v5urKgneD1ZDTKJqnqpfuYADXwEnMj/ssotZ&#10;nsglnHvr+e7S8JpWE6xB8QYhvsCYPJQJrHDlGqfz65Zz2ciZa1urMW8Cbxbqr2zjPing9N/wJmHv&#10;OH2nq+WD6i8AAAD//wMAUEsDBBQABgAIAAAAIQAjsmrh1wAAAJQBAAALAAAAX3JlbHMvLnJlbHOk&#10;kMFqwzAMhu+DvYPRfXGawxijTi+j0GvpHsDYimMaW0Yy2fr28w6DZfS2o36h7xP//vCZFrUiS6Rs&#10;YNf1oDA78jEHA++X49MLKKk2e7tQRgM3FDiMjw/7My62tiOZYxHVKFkMzLWWV63FzZisdFQwt81E&#10;nGxtIwddrLvagHro+2fNvxkwbpjq5A3wye9AXW6lmf+wU3RMQlPtHCVN0xTdPaoObMsc3ZFtwjdy&#10;jWY5YDXgWTQO1LKu/Qj6vn74p97TRz7jutV+h4zrj1dvuhy/AAAA//8DAFBLAwQUAAYACAAAACEA&#10;cLcfQEYCAABOBAAADgAAAGRycy9lMm9Eb2MueG1srFTJbtswEL0X6D8QvCtaQi8SIgeJHRcF0gVI&#10;+gE0RVlCJQ5L0pHSoP/eIWWnbnsrehHIWd7MvDfU1fXYd+RJGtuCKml6kVAilYCqVfuSfnncRktK&#10;rOOq4h0oWdJnaen16u2bq0EXMoMGukoagiDKFoMuaeOcLuLYikb23F6AlgqdNZieO7yafVwZPiB6&#10;38VZkszjAUylDQhpLVo3k5OuAn5dS+E+1bWVjnQlxd5c+Jrw3flvvLrixd5w3bTi2Ab/hy563ios&#10;+gq14Y6Tg2n/gupbYcBC7S4E9DHUdStkmAGnSZM/pnlouJZhFiTH6lea7P+DFR+fPhvSViW9zClR&#10;vEeNHuXoyC2MJMs9P4O2BYY9aAx0I9pR5zCr1fcgvlqiYN1wtZc3xsDQSF5hf6nPjM9SJxzrQXbD&#10;B6iwDj84CEBjbXpPHtJBEB11en7Vxvci0LiY5WyOHoEutpylLGgX8+KUrI117yT0xB9KalD6AM6f&#10;7q3zzfDiFOJrKdi2XRfk79RvBgycLFgaU73PNxHUfMmT/G55t2QRy+Z3EUuqKrrZrlk036aL2eZy&#10;s15v0h/TVp0lpRlLbrM82s6Xi4jVbBbli2QZJWl+m88TlrPNNiRh6VPRwJ2nayLOjbsxyJTNTprs&#10;oHpGNg1MS42PEA8NmO+UDLjQJbXfDtxISrr3ChXJU4acEXd+MeeX3fmFK4FQJXWUTMe1m17NQZt2&#10;32ClaQcU3KCKdRsY9nJPXR21x6UNxB8fmH8V5/cQ9es3sPoJAAD//wMAUEsDBBQABgAIAAAAIQBF&#10;vM7h3AAAAAoBAAAPAAAAZHJzL2Rvd25yZXYueG1sTI/LTsMwEEX3SPyDNUjsqE2ivkKcChXxAZRK&#10;3TqxG0fY4yh2HvTrGVawu6M5unOmPCzesckMsQso4XklgBlsgu6wlXD+fH/aAYtJoVYuoJHwbSIc&#10;qvu7UhU6zPhhplNqGZVgLJQEm1JfcB4ba7yKq9AbpN01DF4lGoeW60HNVO4dz4TYcK86pAtW9eZo&#10;TfN1Gr2E5ja+7Y5dPc237WVbL9atr+ikfHxYXl+AJbOkPxh+9UkdKnKqw4g6MichE5ucUAr5HhgB&#10;ebamUBMpRA68Kvn/F6ofAAAA//8DAFBLAQItABQABgAIAAAAIQDkmcPA+wAAAOEBAAATAAAAAAAA&#10;AAAAAAAAAAAAAABbQ29udGVudF9UeXBlc10ueG1sUEsBAi0AFAAGAAgAAAAhACOyauHXAAAAlAEA&#10;AAsAAAAAAAAAAAAAAAAALAEAAF9yZWxzLy5yZWxzUEsBAi0AFAAGAAgAAAAhAHC3H0BGAgAATgQA&#10;AA4AAAAAAAAAAAAAAAAALAIAAGRycy9lMm9Eb2MueG1sUEsBAi0AFAAGAAgAAAAhAEW8zuHcAAAA&#10;CgEAAA8AAAAAAAAAAAAAAAAAngQAAGRycy9kb3ducmV2LnhtbFBLBQYAAAAABAAEAPMAAACnBQAA&#10;AAA=&#10;" filled="f" stroked="f">
+              <v:shape w14:anchorId="5AF013C4" id="_x0000_s1051" type="#_x0000_t202" style="position:absolute;margin-left:103.15pt;margin-top:11.95pt;width:59.8pt;height:38.2pt;z-index:251704320;visibility:visible;mso-wrap-style:square;mso-width-percent:0;mso-height-percent:0;mso-wrap-distance-left:9pt;mso-wrap-distance-top:0;mso-wrap-distance-right:9pt;mso-wrap-distance-bottom:0;mso-position-horizontal:absolute;mso-position-horizontal-relative:text;mso-position-vertical:absolute;mso-position-vertical-relative:text;mso-width-percent:0;mso-height-percent:0;mso-width-relative:page;mso-height-relative:page;v-text-anchor:top" o:gfxdata="UEsDBBQABgAIAAAAIQC2gziS/gAAAOEBAAATAAAAW0NvbnRlbnRfVHlwZXNdLnhtbJSRQU7DMBBF&#13;&#10;90jcwfIWJU67QAgl6YK0S0CoHGBkTxKLZGx5TGhvj5O2G0SRWNoz/78nu9wcxkFMGNg6quQqL6RA&#13;&#10;0s5Y6ir5vt9lD1JwBDIwOMJKHpHlpr69KfdHjyxSmriSfYz+USnWPY7AufNIadK6MEJMx9ApD/oD&#13;&#10;OlTrorhX2lFEilmcO2RdNtjC5xDF9pCuTyYBB5bi6bQ4syoJ3g9WQ0ymaiLzg5KdCXlKLjvcW893&#13;&#10;SUOqXwnz5DrgnHtJTxOsQfEKIT7DmDSUCaxw7Rqn8787ZsmRM9e2VmPeBN4uqYvTtW7jvijg9N/y&#13;&#10;JsXecLq0q+WD6m8AAAD//wMAUEsDBBQABgAIAAAAIQA4/SH/1gAAAJQBAAALAAAAX3JlbHMvLnJl&#13;&#10;bHOkkMFqwzAMhu+DvYPRfXGawxijTi+j0GvpHsDYimMaW0Yy2fr2M4PBMnrbUb/Q94l/f/hMi1qR&#13;&#10;JVI2sOt6UJgd+ZiDgffL8ekFlFSbvV0oo4EbChzGx4f9GRdb25HMsYhqlCwG5lrLq9biZkxWOiqY&#13;&#10;22YiTra2kYMu1l1tQD30/bPm3wwYN0x18gb45AdQl1tp5j/sFB2T0FQ7R0nTNEV3j6o9feQzro1i&#13;&#10;OWA14Fm+Q8a1a8+Bvu/d/dMb2JY5uiPbhG/ktn4cqGU/er3pcvwCAAD//wMAUEsDBBQABgAIAAAA&#13;&#10;IQBwtx9ARgIAAE4EAAAOAAAAZHJzL2Uyb0RvYy54bWysVMlu2zAQvRfoPxC8K1pCLxIiB4kdFwXS&#13;&#10;BUj6ATRFWUIlDkvSkdKg/94hZadueyt6EchZ3sy8N9TV9dh35Eka24IqaXqRUCKVgKpV+5J+edxG&#13;&#10;S0qs46riHShZ0mdp6fXq7ZurQRcygwa6ShqCIMoWgy5p45wu4tiKRvbcXoCWCp01mJ47vJp9XBk+&#13;&#10;IHrfxVmSzOMBTKUNCGktWjeTk64Cfl1L4T7VtZWOdCXF3lz4mvDd+W+8uuLF3nDdtOLYBv+HLnre&#13;&#10;Kiz6CrXhjpODaf+C6lthwELtLgT0MdR1K2SYAadJkz+meWi4lmEWJMfqV5rs/4MVH58+G9JWJb3M&#13;&#10;KVG8R40e5ejILYwkyz0/g7YFhj1oDHQj2lHnMKvV9yC+WqJg3XC1lzfGwNBIXmF/qc+Mz1InHOtB&#13;&#10;dsMHqLAOPzgIQGNtek8e0kEQHXV6ftXG9yLQuJjlbI4egS62nKUsaBfz4pSsjXXvJPTEH0pqUPoA&#13;&#10;zp/urfPN8OIU4msp2LZdF+Tv1G8GDJwsWBpTvc83EdR8yZP8bnm3ZBHL5ncRS6oqutmuWTTfpovZ&#13;&#10;5nKzXm/SH9NWnSWlGUtuszzazpeLiNVsFuWLZBklaX6bzxOWs802JGHpU9HAnadrIs6NuzHIlM1O&#13;&#10;muygekY2DUxLjY8QDw2Y75QMuNAltd8O3EhKuvcKFclThpwRd34x55fd+YUrgVAldZRMx7WbXs1B&#13;&#10;m3bfYKVpBxTcoIp1Gxj2ck9dHbXHpQ3EHx+YfxXn9xD16zew+gkAAP//AwBQSwMEFAAGAAgAAAAh&#13;&#10;AEHT0v7fAAAADwEAAA8AAABkcnMvZG93bnJldi54bWxMT8lOwzAQvSPxD9YgcaM2ibqQxqlQKz6A&#13;&#10;UomrE7txhD2OYmehX89wgsvojebNW8rD4h2bzBC7gBKeVwKYwSboDlsJl4+3px2wmBRq5QIaCd8m&#13;&#10;wqG6vytVocOM72Y6p5aRCMZCSbAp9QXnsbHGq7gKvUG6XcPgVaJ1aLke1Ezi3vFMiA33qkNysKo3&#13;&#10;R2uar/PoJTS38bQ7dvU037af23qxbn1FJ+Xjw3La03jdA0tmSX8f8NuB8kNFweowoo7MScjEJicq&#13;&#10;gfwFGBHybE2gJqYQOfCq5P97VD8AAAD//wMAUEsBAi0AFAAGAAgAAAAhALaDOJL+AAAA4QEAABMA&#13;&#10;AAAAAAAAAAAAAAAAAAAAAFtDb250ZW50X1R5cGVzXS54bWxQSwECLQAUAAYACAAAACEAOP0h/9YA&#13;&#10;AACUAQAACwAAAAAAAAAAAAAAAAAvAQAAX3JlbHMvLnJlbHNQSwECLQAUAAYACAAAACEAcLcfQEYC&#13;&#10;AABOBAAADgAAAAAAAAAAAAAAAAAuAgAAZHJzL2Uyb0RvYy54bWxQSwECLQAUAAYACAAAACEAQdPS&#13;&#10;/t8AAAAPAQAADwAAAAAAAAAAAAAAAACgBAAAZHJzL2Rvd25yZXYueG1sUEsFBgAAAAAEAAQA8wAA&#13;&#10;AKwFAAAAAA==&#13;&#10;" filled="f" stroked="f">
                 <v:textbox inset=",7.2pt,,7.2pt">
                   <w:txbxContent>
                     <w:p>
@@ -40162,25 +38678,7 @@
           <w:sz w:val="24"/>
           <w:szCs w:val="24"/>
         </w:rPr>
-        <w:t xml:space="preserve">Convert it into </w:t>
-      </w:r>
-      <w:proofErr w:type="spellStart"/>
-      <w:r>
-        <w:rPr>
-          <w:rFonts w:ascii="Trebuchet MS" w:hAnsi="Trebuchet MS" w:cs="Trebuchet MS"/>
-          <w:sz w:val="24"/>
-          <w:szCs w:val="24"/>
-        </w:rPr>
-        <w:t>Pyret</w:t>
-      </w:r>
-      <w:proofErr w:type="spellEnd"/>
-      <w:r>
-        <w:rPr>
-          <w:rFonts w:ascii="Trebuchet MS" w:hAnsi="Trebuchet MS" w:cs="Trebuchet MS"/>
-          <w:sz w:val="24"/>
-          <w:szCs w:val="24"/>
-        </w:rPr>
-        <w:t xml:space="preserve"> code:</w:t>
+        <w:t>Convert it into Pyret code:</w:t>
       </w:r>
     </w:p>
     <w:p>
@@ -40353,7 +38851,6 @@
           <w:szCs w:val="22"/>
         </w:rPr>
       </w:pPr>
-      <w:proofErr w:type="spellStart"/>
       <w:r>
         <w:rPr>
           <w:rFonts w:ascii="Trebuchet MS" w:hAnsi="Trebuchet MS" w:cs="Trebuchet MS"/>
@@ -40361,17 +38858,7 @@
           <w:sz w:val="22"/>
           <w:szCs w:val="22"/>
         </w:rPr>
-        <w:t>px</w:t>
-      </w:r>
-      <w:proofErr w:type="spellEnd"/>
-      <w:r>
-        <w:rPr>
-          <w:rFonts w:ascii="Trebuchet MS" w:hAnsi="Trebuchet MS" w:cs="Trebuchet MS"/>
-          <w:i/>
-          <w:sz w:val="22"/>
-          <w:szCs w:val="22"/>
-        </w:rPr>
-        <w:t>: The x-coordinate of the player</w:t>
+        <w:t>px: The x-coordinate of the player</w:t>
       </w:r>
     </w:p>
     <w:p>
@@ -40387,7 +38874,6 @@
           <w:szCs w:val="22"/>
         </w:rPr>
       </w:pPr>
-      <w:proofErr w:type="spellStart"/>
       <w:r>
         <w:rPr>
           <w:rFonts w:ascii="Trebuchet MS" w:hAnsi="Trebuchet MS" w:cs="Trebuchet MS"/>
@@ -40395,17 +38881,7 @@
           <w:sz w:val="22"/>
           <w:szCs w:val="22"/>
         </w:rPr>
-        <w:t>py</w:t>
-      </w:r>
-      <w:proofErr w:type="spellEnd"/>
-      <w:r>
-        <w:rPr>
-          <w:rFonts w:ascii="Trebuchet MS" w:hAnsi="Trebuchet MS" w:cs="Trebuchet MS"/>
-          <w:i/>
-          <w:sz w:val="22"/>
-          <w:szCs w:val="22"/>
-        </w:rPr>
-        <w:t>: The y-coordinate of the player</w:t>
+        <w:t>py: The y-coordinate of the player</w:t>
       </w:r>
     </w:p>
     <w:p>
@@ -40529,35 +39005,15 @@
           <w:sz w:val="28"/>
           <w:szCs w:val="28"/>
         </w:rPr>
-        <w:t xml:space="preserve"> </w:t>
-      </w:r>
-      <w:proofErr w:type="gramStart"/>
+        <w:t xml:space="preserve"> =  (</w:t>
+      </w:r>
       <w:r>
         <w:rPr>
           <w:rFonts w:ascii="Trebuchet MS" w:hAnsi="Trebuchet MS" w:cs="Trebuchet MS"/>
           <w:sz w:val="28"/>
           <w:szCs w:val="28"/>
         </w:rPr>
-        <w:t>=  (</w:t>
-      </w:r>
-      <w:proofErr w:type="spellStart"/>
-      <w:proofErr w:type="gramEnd"/>
-      <w:r>
-        <w:rPr>
-          <w:rFonts w:ascii="Trebuchet MS" w:hAnsi="Trebuchet MS" w:cs="Trebuchet MS"/>
-          <w:sz w:val="28"/>
-          <w:szCs w:val="28"/>
-        </w:rPr>
-        <w:t>px</w:t>
-      </w:r>
-      <w:proofErr w:type="spellEnd"/>
-      <w:r>
-        <w:rPr>
-          <w:rFonts w:ascii="Trebuchet MS" w:hAnsi="Trebuchet MS" w:cs="Trebuchet MS"/>
-          <w:sz w:val="28"/>
-          <w:szCs w:val="28"/>
-        </w:rPr>
-        <w:t xml:space="preserve"> </w:t>
+        <w:t xml:space="preserve">px </w:t>
       </w:r>
       <w:r>
         <w:rPr>
@@ -40592,7 +39048,6 @@
         </w:rPr>
         <w:t xml:space="preserve"> + (</w:t>
       </w:r>
-      <w:proofErr w:type="spellStart"/>
       <w:r>
         <w:rPr>
           <w:rFonts w:ascii="Trebuchet MS" w:hAnsi="Trebuchet MS" w:cs="Trebuchet MS"/>
@@ -40601,7 +39056,6 @@
         </w:rPr>
         <w:t>py</w:t>
       </w:r>
-      <w:proofErr w:type="spellEnd"/>
       <w:r>
         <w:rPr>
           <w:rFonts w:ascii="Trebuchet MS" w:hAnsi="Trebuchet MS" w:cs="Trebuchet MS"/>
@@ -40643,13 +39097,8 @@
           <w:rFonts w:cs="Trebuchet MS"/>
         </w:rPr>
       </w:pPr>
-      <w:proofErr w:type="spellStart"/>
-      <w:r>
-        <w:t>Contract+Purpose</w:t>
-      </w:r>
-      <w:proofErr w:type="spellEnd"/>
-      <w:r>
-        <w:t xml:space="preserve"> Statement</w:t>
+      <w:r>
+        <w:t>Contract+Purpose Statement</w:t>
       </w:r>
     </w:p>
     <w:p>
@@ -41170,7 +39619,6 @@
           <w:sz w:val="28"/>
         </w:rPr>
       </w:pPr>
-      <w:proofErr w:type="gramStart"/>
       <w:r>
         <w:rPr>
           <w:rFonts w:ascii="Courier New" w:hAnsi="Courier New" w:cs="Courier New"/>
@@ -41190,15 +39638,7 @@
           <w:rFonts w:ascii="Trebuchet MS" w:hAnsi="Trebuchet MS" w:cs="Trebuchet MS"/>
           <w:sz w:val="28"/>
         </w:rPr>
-        <w:t>_</w:t>
-      </w:r>
-      <w:proofErr w:type="gramEnd"/>
-      <w:r>
-        <w:rPr>
-          <w:rFonts w:ascii="Trebuchet MS" w:hAnsi="Trebuchet MS" w:cs="Trebuchet MS"/>
-          <w:sz w:val="28"/>
-        </w:rPr>
-        <w:t>__________________(__________________) :</w:t>
+        <w:t>___________________(__________________) :</w:t>
       </w:r>
     </w:p>
     <w:p>
@@ -41353,23 +39793,13 @@
           <w:szCs w:val="22"/>
         </w:rPr>
       </w:pPr>
-      <w:proofErr w:type="spellStart"/>
       <w:r>
         <w:rPr>
           <w:rFonts w:ascii="Century Gothic" w:hAnsi="Century Gothic" w:cs="Trebuchet MS"/>
           <w:sz w:val="22"/>
           <w:szCs w:val="22"/>
         </w:rPr>
-        <w:t>px</w:t>
-      </w:r>
-      <w:proofErr w:type="spellEnd"/>
-      <w:r>
-        <w:rPr>
-          <w:rFonts w:ascii="Century Gothic" w:hAnsi="Century Gothic" w:cs="Trebuchet MS"/>
-          <w:sz w:val="22"/>
-          <w:szCs w:val="22"/>
-        </w:rPr>
-        <w:t>: The x-coordinate of the player</w:t>
+        <w:t>px: The x-coordinate of the player</w:t>
       </w:r>
     </w:p>
     <w:p>
@@ -41384,23 +39814,13 @@
           <w:szCs w:val="22"/>
         </w:rPr>
       </w:pPr>
-      <w:proofErr w:type="spellStart"/>
       <w:r>
         <w:rPr>
           <w:rFonts w:ascii="Century Gothic" w:hAnsi="Century Gothic" w:cs="Trebuchet MS"/>
           <w:sz w:val="22"/>
           <w:szCs w:val="22"/>
         </w:rPr>
-        <w:t>py</w:t>
-      </w:r>
-      <w:proofErr w:type="spellEnd"/>
-      <w:r>
-        <w:rPr>
-          <w:rFonts w:ascii="Century Gothic" w:hAnsi="Century Gothic" w:cs="Trebuchet MS"/>
-          <w:sz w:val="22"/>
-          <w:szCs w:val="22"/>
-        </w:rPr>
-        <w:t>: The y-coordinate of the player</w:t>
+        <w:t>py: The y-coordinate of the player</w:t>
       </w:r>
     </w:p>
     <w:p>
@@ -41526,13 +39946,8 @@
           <w:rFonts w:cs="Trebuchet MS"/>
         </w:rPr>
       </w:pPr>
-      <w:proofErr w:type="spellStart"/>
-      <w:r>
-        <w:t>Contract+Purpose</w:t>
-      </w:r>
-      <w:proofErr w:type="spellEnd"/>
-      <w:r>
-        <w:t xml:space="preserve"> Statement</w:t>
+      <w:r>
+        <w:t>Contract+Purpose Statement</w:t>
       </w:r>
     </w:p>
     <w:p>
@@ -42171,7 +40586,6 @@
           <w:sz w:val="28"/>
         </w:rPr>
       </w:pPr>
-      <w:proofErr w:type="gramStart"/>
       <w:r>
         <w:rPr>
           <w:rFonts w:ascii="Courier New" w:hAnsi="Courier New" w:cs="Courier New"/>
@@ -42191,15 +40605,7 @@
           <w:rFonts w:ascii="Trebuchet MS" w:hAnsi="Trebuchet MS" w:cs="Trebuchet MS"/>
           <w:sz w:val="28"/>
         </w:rPr>
-        <w:t>_</w:t>
-      </w:r>
-      <w:proofErr w:type="gramEnd"/>
-      <w:r>
-        <w:rPr>
-          <w:rFonts w:ascii="Trebuchet MS" w:hAnsi="Trebuchet MS" w:cs="Trebuchet MS"/>
-          <w:sz w:val="28"/>
-        </w:rPr>
-        <w:t>__________________(__________________) :</w:t>
+        <w:t>___________________(__________________) :</w:t>
       </w:r>
     </w:p>
     <w:p>
@@ -42353,13 +40759,8 @@
           <w:rFonts w:cs="Trebuchet MS"/>
         </w:rPr>
       </w:pPr>
-      <w:proofErr w:type="spellStart"/>
-      <w:r>
-        <w:t>Contract+Purpose</w:t>
-      </w:r>
-      <w:proofErr w:type="spellEnd"/>
-      <w:r>
-        <w:t xml:space="preserve"> Statement</w:t>
+      <w:r>
+        <w:t>Contract+Purpose Statement</w:t>
       </w:r>
     </w:p>
     <w:p>
@@ -43088,7 +41489,6 @@
           <w:sz w:val="28"/>
         </w:rPr>
       </w:pPr>
-      <w:proofErr w:type="gramStart"/>
       <w:r>
         <w:rPr>
           <w:rFonts w:ascii="Courier New" w:hAnsi="Courier New" w:cs="Courier New"/>
@@ -43108,15 +41508,7 @@
           <w:rFonts w:ascii="Trebuchet MS" w:hAnsi="Trebuchet MS" w:cs="Trebuchet MS"/>
           <w:sz w:val="28"/>
         </w:rPr>
-        <w:t>_</w:t>
-      </w:r>
-      <w:proofErr w:type="gramEnd"/>
-      <w:r>
-        <w:rPr>
-          <w:rFonts w:ascii="Trebuchet MS" w:hAnsi="Trebuchet MS" w:cs="Trebuchet MS"/>
-          <w:sz w:val="28"/>
-        </w:rPr>
-        <w:t>__________________(__________________) :</w:t>
+        <w:t>___________________(__________________) :</w:t>
       </w:r>
     </w:p>
     <w:p>
@@ -43244,13 +41636,8 @@
           <w:rFonts w:cs="Trebuchet MS"/>
         </w:rPr>
       </w:pPr>
-      <w:proofErr w:type="spellStart"/>
-      <w:r>
-        <w:t>Contract+Purpose</w:t>
-      </w:r>
-      <w:proofErr w:type="spellEnd"/>
-      <w:r>
-        <w:t xml:space="preserve"> Statement</w:t>
+      <w:r>
+        <w:t>Contract+Purpose Statement</w:t>
       </w:r>
     </w:p>
     <w:p>
@@ -43980,7 +42367,6 @@
           <w:sz w:val="28"/>
         </w:rPr>
       </w:pPr>
-      <w:proofErr w:type="gramStart"/>
       <w:r>
         <w:rPr>
           <w:rFonts w:ascii="Courier New" w:hAnsi="Courier New" w:cs="Courier New"/>
@@ -44000,15 +42386,7 @@
           <w:rFonts w:ascii="Trebuchet MS" w:hAnsi="Trebuchet MS" w:cs="Trebuchet MS"/>
           <w:sz w:val="28"/>
         </w:rPr>
-        <w:t>_</w:t>
-      </w:r>
-      <w:proofErr w:type="gramEnd"/>
-      <w:r>
-        <w:rPr>
-          <w:rFonts w:ascii="Trebuchet MS" w:hAnsi="Trebuchet MS" w:cs="Trebuchet MS"/>
-          <w:sz w:val="28"/>
-        </w:rPr>
-        <w:t>__________________(__________________) :</w:t>
+        <w:t>___________________(__________________) :</w:t>
       </w:r>
     </w:p>
     <w:p>
@@ -44604,35 +42982,7 @@
               <w:rPr>
                 <w:rFonts w:ascii="Century Gothic" w:hAnsi="Century Gothic"/>
               </w:rPr>
-              <w:t>(</w:t>
-            </w:r>
-            <w:proofErr w:type="spellStart"/>
-            <w:r>
-              <w:rPr>
-                <w:rFonts w:ascii="Century Gothic" w:hAnsi="Century Gothic"/>
-              </w:rPr>
-              <w:t>dangerX</w:t>
-            </w:r>
-            <w:proofErr w:type="spellEnd"/>
-            <w:r>
-              <w:rPr>
-                <w:rFonts w:ascii="Century Gothic" w:hAnsi="Century Gothic"/>
-              </w:rPr>
-              <w:t xml:space="preserve">, score, </w:t>
-            </w:r>
-            <w:proofErr w:type="spellStart"/>
-            <w:r>
-              <w:rPr>
-                <w:rFonts w:ascii="Century Gothic" w:hAnsi="Century Gothic"/>
-              </w:rPr>
-              <w:t>playerIMG</w:t>
-            </w:r>
-            <w:proofErr w:type="spellEnd"/>
-            <w:r>
-              <w:rPr>
-                <w:rFonts w:ascii="Century Gothic" w:hAnsi="Century Gothic"/>
-              </w:rPr>
-              <w:t>…)</w:t>
+              <w:t>(dangerX, score, playerIMG…)</w:t>
             </w:r>
           </w:p>
         </w:tc>
@@ -45041,7 +43391,7 @@
           <w:p>
             <w:pPr>
               <w:rPr>
-                <w:rFonts w:ascii="Menlo Regular" w:eastAsia="ＭＳ ゴシック" w:hAnsi="Menlo Regular" w:cs="Menlo Regular"/>
+                <w:rFonts w:ascii="Menlo Regular" w:eastAsia="MS Gothic" w:hAnsi="Menlo Regular" w:cs="Menlo Regular"/>
                 <w:i/>
               </w:rPr>
             </w:pPr>
@@ -45072,7 +43422,7 @@
             </w:pPr>
             <w:r>
               <w:rPr>
-                <w:rFonts w:ascii="Menlo Regular" w:eastAsia="ＭＳ ゴシック" w:hAnsi="Menlo Regular" w:cs="Menlo Regular"/>
+                <w:rFonts w:ascii="Menlo Regular" w:eastAsia="MS Gothic" w:hAnsi="Menlo Regular" w:cs="Menlo Regular"/>
                 <w:sz w:val="36"/>
                 <w:szCs w:val="36"/>
               </w:rPr>
@@ -45098,7 +43448,7 @@
             </w:pPr>
             <w:r>
               <w:rPr>
-                <w:rFonts w:ascii="Menlo Regular" w:eastAsia="ＭＳ ゴシック" w:hAnsi="Menlo Regular" w:cs="Menlo Regular"/>
+                <w:rFonts w:ascii="Menlo Regular" w:eastAsia="MS Gothic" w:hAnsi="Menlo Regular" w:cs="Menlo Regular"/>
                 <w:sz w:val="36"/>
                 <w:szCs w:val="36"/>
               </w:rPr>
@@ -45146,7 +43496,7 @@
           <w:p>
             <w:pPr>
               <w:rPr>
-                <w:rFonts w:ascii="Menlo Regular" w:eastAsia="ＭＳ ゴシック" w:hAnsi="Menlo Regular" w:cs="Menlo Regular"/>
+                <w:rFonts w:ascii="Menlo Regular" w:eastAsia="MS Gothic" w:hAnsi="Menlo Regular" w:cs="Menlo Regular"/>
                 <w:i/>
               </w:rPr>
             </w:pPr>
@@ -45177,7 +43527,7 @@
             </w:pPr>
             <w:r>
               <w:rPr>
-                <w:rFonts w:ascii="Menlo Regular" w:eastAsia="ＭＳ ゴシック" w:hAnsi="Menlo Regular" w:cs="Menlo Regular"/>
+                <w:rFonts w:ascii="Menlo Regular" w:eastAsia="MS Gothic" w:hAnsi="Menlo Regular" w:cs="Menlo Regular"/>
                 <w:sz w:val="36"/>
                 <w:szCs w:val="36"/>
               </w:rPr>
@@ -45203,7 +43553,7 @@
             </w:pPr>
             <w:r>
               <w:rPr>
-                <w:rFonts w:ascii="Menlo Regular" w:eastAsia="ＭＳ ゴシック" w:hAnsi="Menlo Regular" w:cs="Menlo Regular"/>
+                <w:rFonts w:ascii="Menlo Regular" w:eastAsia="MS Gothic" w:hAnsi="Menlo Regular" w:cs="Menlo Regular"/>
                 <w:sz w:val="36"/>
                 <w:szCs w:val="36"/>
               </w:rPr>
@@ -45248,7 +43598,7 @@
           <w:p>
             <w:pPr>
               <w:rPr>
-                <w:rFonts w:ascii="Menlo Regular" w:eastAsia="ＭＳ ゴシック" w:hAnsi="Menlo Regular" w:cs="Menlo Regular"/>
+                <w:rFonts w:ascii="Menlo Regular" w:eastAsia="MS Gothic" w:hAnsi="Menlo Regular" w:cs="Menlo Regular"/>
                 <w:i/>
               </w:rPr>
             </w:pPr>
@@ -45279,7 +43629,7 @@
             </w:pPr>
             <w:r>
               <w:rPr>
-                <w:rFonts w:ascii="Menlo Regular" w:eastAsia="ＭＳ ゴシック" w:hAnsi="Menlo Regular" w:cs="Menlo Regular"/>
+                <w:rFonts w:ascii="Menlo Regular" w:eastAsia="MS Gothic" w:hAnsi="Menlo Regular" w:cs="Menlo Regular"/>
                 <w:sz w:val="36"/>
                 <w:szCs w:val="36"/>
               </w:rPr>
@@ -45305,7 +43655,7 @@
             </w:pPr>
             <w:r>
               <w:rPr>
-                <w:rFonts w:ascii="Menlo Regular" w:eastAsia="ＭＳ ゴシック" w:hAnsi="Menlo Regular" w:cs="Menlo Regular"/>
+                <w:rFonts w:ascii="Menlo Regular" w:eastAsia="MS Gothic" w:hAnsi="Menlo Regular" w:cs="Menlo Regular"/>
                 <w:sz w:val="36"/>
                 <w:szCs w:val="36"/>
               </w:rPr>
@@ -45353,7 +43703,7 @@
           <w:p>
             <w:pPr>
               <w:rPr>
-                <w:rFonts w:ascii="Menlo Regular" w:eastAsia="ＭＳ ゴシック" w:hAnsi="Menlo Regular" w:cs="Menlo Regular"/>
+                <w:rFonts w:ascii="Menlo Regular" w:eastAsia="MS Gothic" w:hAnsi="Menlo Regular" w:cs="Menlo Regular"/>
                 <w:i/>
               </w:rPr>
             </w:pPr>
@@ -45384,7 +43734,7 @@
             </w:pPr>
             <w:r>
               <w:rPr>
-                <w:rFonts w:ascii="Menlo Regular" w:eastAsia="ＭＳ ゴシック" w:hAnsi="Menlo Regular" w:cs="Menlo Regular"/>
+                <w:rFonts w:ascii="Menlo Regular" w:eastAsia="MS Gothic" w:hAnsi="Menlo Regular" w:cs="Menlo Regular"/>
                 <w:sz w:val="36"/>
                 <w:szCs w:val="36"/>
               </w:rPr>
@@ -45410,7 +43760,7 @@
             </w:pPr>
             <w:r>
               <w:rPr>
-                <w:rFonts w:ascii="Menlo Regular" w:eastAsia="ＭＳ ゴシック" w:hAnsi="Menlo Regular" w:cs="Menlo Regular"/>
+                <w:rFonts w:ascii="Menlo Regular" w:eastAsia="MS Gothic" w:hAnsi="Menlo Regular" w:cs="Menlo Regular"/>
                 <w:sz w:val="36"/>
                 <w:szCs w:val="36"/>
               </w:rPr>
@@ -45458,7 +43808,7 @@
           <w:p>
             <w:pPr>
               <w:rPr>
-                <w:rFonts w:ascii="Menlo Regular" w:eastAsia="ＭＳ ゴシック" w:hAnsi="Menlo Regular" w:cs="Menlo Regular"/>
+                <w:rFonts w:ascii="Menlo Regular" w:eastAsia="MS Gothic" w:hAnsi="Menlo Regular" w:cs="Menlo Regular"/>
                 <w:i/>
               </w:rPr>
             </w:pPr>
@@ -45467,16 +43817,7 @@
                 <w:rFonts w:ascii="Century Gothic" w:hAnsi="Century Gothic"/>
                 <w:i/>
               </w:rPr>
-              <w:t>If either next-st</w:t>
-            </w:r>
-            <w:bookmarkStart w:id="0" w:name="_GoBack"/>
-            <w:bookmarkEnd w:id="0"/>
-            <w:r>
-              <w:rPr>
-                <w:rFonts w:ascii="Century Gothic" w:hAnsi="Century Gothic"/>
-                <w:i/>
-              </w:rPr>
-              <w:t>ate function is new</w:t>
+              <w:t>If either next-state function is new</w:t>
             </w:r>
           </w:p>
         </w:tc>
@@ -45498,7 +43839,7 @@
             </w:pPr>
             <w:r>
               <w:rPr>
-                <w:rFonts w:ascii="Menlo Regular" w:eastAsia="ＭＳ ゴシック" w:hAnsi="Menlo Regular" w:cs="Menlo Regular"/>
+                <w:rFonts w:ascii="Menlo Regular" w:eastAsia="MS Gothic" w:hAnsi="Menlo Regular" w:cs="Menlo Regular"/>
                 <w:sz w:val="36"/>
                 <w:szCs w:val="36"/>
               </w:rPr>
@@ -45524,7 +43865,7 @@
             </w:pPr>
             <w:r>
               <w:rPr>
-                <w:rFonts w:ascii="Menlo Regular" w:eastAsia="ＭＳ ゴシック" w:hAnsi="Menlo Regular" w:cs="Menlo Regular"/>
+                <w:rFonts w:ascii="Menlo Regular" w:eastAsia="MS Gothic" w:hAnsi="Menlo Regular" w:cs="Menlo Regular"/>
                 <w:sz w:val="36"/>
                 <w:szCs w:val="36"/>
               </w:rPr>
@@ -46615,35 +44956,7 @@
               <w:rPr>
                 <w:rFonts w:ascii="Century Gothic" w:hAnsi="Century Gothic"/>
               </w:rPr>
-              <w:t>(</w:t>
-            </w:r>
-            <w:proofErr w:type="spellStart"/>
-            <w:r>
-              <w:rPr>
-                <w:rFonts w:ascii="Century Gothic" w:hAnsi="Century Gothic"/>
-              </w:rPr>
-              <w:t>dangerX</w:t>
-            </w:r>
-            <w:proofErr w:type="spellEnd"/>
-            <w:r>
-              <w:rPr>
-                <w:rFonts w:ascii="Century Gothic" w:hAnsi="Century Gothic"/>
-              </w:rPr>
-              <w:t xml:space="preserve">, score, </w:t>
-            </w:r>
-            <w:proofErr w:type="spellStart"/>
-            <w:r>
-              <w:rPr>
-                <w:rFonts w:ascii="Century Gothic" w:hAnsi="Century Gothic"/>
-              </w:rPr>
-              <w:t>playerIMG</w:t>
-            </w:r>
-            <w:proofErr w:type="spellEnd"/>
-            <w:r>
-              <w:rPr>
-                <w:rFonts w:ascii="Century Gothic" w:hAnsi="Century Gothic"/>
-              </w:rPr>
-              <w:t>…)</w:t>
+              <w:t>(dangerX, score, playerIMG…)</w:t>
             </w:r>
           </w:p>
         </w:tc>
@@ -47052,7 +45365,7 @@
           <w:p>
             <w:pPr>
               <w:rPr>
-                <w:rFonts w:ascii="Menlo Regular" w:eastAsia="ＭＳ ゴシック" w:hAnsi="Menlo Regular" w:cs="Menlo Regular"/>
+                <w:rFonts w:ascii="Menlo Regular" w:eastAsia="MS Gothic" w:hAnsi="Menlo Regular" w:cs="Menlo Regular"/>
                 <w:i/>
               </w:rPr>
             </w:pPr>
@@ -47083,7 +45396,7 @@
             </w:pPr>
             <w:r>
               <w:rPr>
-                <w:rFonts w:ascii="Menlo Regular" w:eastAsia="ＭＳ ゴシック" w:hAnsi="Menlo Regular" w:cs="Menlo Regular"/>
+                <w:rFonts w:ascii="Menlo Regular" w:eastAsia="MS Gothic" w:hAnsi="Menlo Regular" w:cs="Menlo Regular"/>
                 <w:sz w:val="36"/>
                 <w:szCs w:val="36"/>
               </w:rPr>
@@ -47109,7 +45422,7 @@
             </w:pPr>
             <w:r>
               <w:rPr>
-                <w:rFonts w:ascii="Menlo Regular" w:eastAsia="ＭＳ ゴシック" w:hAnsi="Menlo Regular" w:cs="Menlo Regular"/>
+                <w:rFonts w:ascii="Menlo Regular" w:eastAsia="MS Gothic" w:hAnsi="Menlo Regular" w:cs="Menlo Regular"/>
                 <w:sz w:val="36"/>
                 <w:szCs w:val="36"/>
               </w:rPr>
@@ -47157,7 +45470,7 @@
           <w:p>
             <w:pPr>
               <w:rPr>
-                <w:rFonts w:ascii="Menlo Regular" w:eastAsia="ＭＳ ゴシック" w:hAnsi="Menlo Regular" w:cs="Menlo Regular"/>
+                <w:rFonts w:ascii="Menlo Regular" w:eastAsia="MS Gothic" w:hAnsi="Menlo Regular" w:cs="Menlo Regular"/>
                 <w:i/>
               </w:rPr>
             </w:pPr>
@@ -47188,7 +45501,7 @@
             </w:pPr>
             <w:r>
               <w:rPr>
-                <w:rFonts w:ascii="Menlo Regular" w:eastAsia="ＭＳ ゴシック" w:hAnsi="Menlo Regular" w:cs="Menlo Regular"/>
+                <w:rFonts w:ascii="Menlo Regular" w:eastAsia="MS Gothic" w:hAnsi="Menlo Regular" w:cs="Menlo Regular"/>
                 <w:sz w:val="36"/>
                 <w:szCs w:val="36"/>
               </w:rPr>
@@ -47214,7 +45527,7 @@
             </w:pPr>
             <w:r>
               <w:rPr>
-                <w:rFonts w:ascii="Menlo Regular" w:eastAsia="ＭＳ ゴシック" w:hAnsi="Menlo Regular" w:cs="Menlo Regular"/>
+                <w:rFonts w:ascii="Menlo Regular" w:eastAsia="MS Gothic" w:hAnsi="Menlo Regular" w:cs="Menlo Regular"/>
                 <w:sz w:val="36"/>
                 <w:szCs w:val="36"/>
               </w:rPr>
@@ -47259,7 +45572,7 @@
           <w:p>
             <w:pPr>
               <w:rPr>
-                <w:rFonts w:ascii="Menlo Regular" w:eastAsia="ＭＳ ゴシック" w:hAnsi="Menlo Regular" w:cs="Menlo Regular"/>
+                <w:rFonts w:ascii="Menlo Regular" w:eastAsia="MS Gothic" w:hAnsi="Menlo Regular" w:cs="Menlo Regular"/>
                 <w:i/>
               </w:rPr>
             </w:pPr>
@@ -47290,7 +45603,7 @@
             </w:pPr>
             <w:r>
               <w:rPr>
-                <w:rFonts w:ascii="Menlo Regular" w:eastAsia="ＭＳ ゴシック" w:hAnsi="Menlo Regular" w:cs="Menlo Regular"/>
+                <w:rFonts w:ascii="Menlo Regular" w:eastAsia="MS Gothic" w:hAnsi="Menlo Regular" w:cs="Menlo Regular"/>
                 <w:sz w:val="36"/>
                 <w:szCs w:val="36"/>
               </w:rPr>
@@ -47316,7 +45629,7 @@
             </w:pPr>
             <w:r>
               <w:rPr>
-                <w:rFonts w:ascii="Menlo Regular" w:eastAsia="ＭＳ ゴシック" w:hAnsi="Menlo Regular" w:cs="Menlo Regular"/>
+                <w:rFonts w:ascii="Menlo Regular" w:eastAsia="MS Gothic" w:hAnsi="Menlo Regular" w:cs="Menlo Regular"/>
                 <w:sz w:val="36"/>
                 <w:szCs w:val="36"/>
               </w:rPr>
@@ -47364,7 +45677,7 @@
           <w:p>
             <w:pPr>
               <w:rPr>
-                <w:rFonts w:ascii="Menlo Regular" w:eastAsia="ＭＳ ゴシック" w:hAnsi="Menlo Regular" w:cs="Menlo Regular"/>
+                <w:rFonts w:ascii="Menlo Regular" w:eastAsia="MS Gothic" w:hAnsi="Menlo Regular" w:cs="Menlo Regular"/>
                 <w:i/>
               </w:rPr>
             </w:pPr>
@@ -47395,7 +45708,7 @@
             </w:pPr>
             <w:r>
               <w:rPr>
-                <w:rFonts w:ascii="Menlo Regular" w:eastAsia="ＭＳ ゴシック" w:hAnsi="Menlo Regular" w:cs="Menlo Regular"/>
+                <w:rFonts w:ascii="Menlo Regular" w:eastAsia="MS Gothic" w:hAnsi="Menlo Regular" w:cs="Menlo Regular"/>
                 <w:sz w:val="36"/>
                 <w:szCs w:val="36"/>
               </w:rPr>
@@ -47421,7 +45734,7 @@
             </w:pPr>
             <w:r>
               <w:rPr>
-                <w:rFonts w:ascii="Menlo Regular" w:eastAsia="ＭＳ ゴシック" w:hAnsi="Menlo Regular" w:cs="Menlo Regular"/>
+                <w:rFonts w:ascii="Menlo Regular" w:eastAsia="MS Gothic" w:hAnsi="Menlo Regular" w:cs="Menlo Regular"/>
                 <w:sz w:val="36"/>
                 <w:szCs w:val="36"/>
               </w:rPr>
@@ -47469,7 +45782,7 @@
           <w:p>
             <w:pPr>
               <w:rPr>
-                <w:rFonts w:ascii="Menlo Regular" w:eastAsia="ＭＳ ゴシック" w:hAnsi="Menlo Regular" w:cs="Menlo Regular"/>
+                <w:rFonts w:ascii="Menlo Regular" w:eastAsia="MS Gothic" w:hAnsi="Menlo Regular" w:cs="Menlo Regular"/>
                 <w:i/>
               </w:rPr>
             </w:pPr>
@@ -47500,7 +45813,7 @@
             </w:pPr>
             <w:r>
               <w:rPr>
-                <w:rFonts w:ascii="Menlo Regular" w:eastAsia="ＭＳ ゴシック" w:hAnsi="Menlo Regular" w:cs="Menlo Regular"/>
+                <w:rFonts w:ascii="Menlo Regular" w:eastAsia="MS Gothic" w:hAnsi="Menlo Regular" w:cs="Menlo Regular"/>
                 <w:sz w:val="36"/>
                 <w:szCs w:val="36"/>
               </w:rPr>
@@ -47526,7 +45839,7 @@
             </w:pPr>
             <w:r>
               <w:rPr>
-                <w:rFonts w:ascii="Menlo Regular" w:eastAsia="ＭＳ ゴシック" w:hAnsi="Menlo Regular" w:cs="Menlo Regular"/>
+                <w:rFonts w:ascii="Menlo Regular" w:eastAsia="MS Gothic" w:hAnsi="Menlo Regular" w:cs="Menlo Regular"/>
                 <w:sz w:val="36"/>
                 <w:szCs w:val="36"/>
               </w:rPr>
@@ -48620,35 +46933,7 @@
               <w:rPr>
                 <w:rFonts w:ascii="Century Gothic" w:hAnsi="Century Gothic"/>
               </w:rPr>
-              <w:t>(</w:t>
-            </w:r>
-            <w:proofErr w:type="spellStart"/>
-            <w:r>
-              <w:rPr>
-                <w:rFonts w:ascii="Century Gothic" w:hAnsi="Century Gothic"/>
-              </w:rPr>
-              <w:t>dangerX</w:t>
-            </w:r>
-            <w:proofErr w:type="spellEnd"/>
-            <w:r>
-              <w:rPr>
-                <w:rFonts w:ascii="Century Gothic" w:hAnsi="Century Gothic"/>
-              </w:rPr>
-              <w:t xml:space="preserve">, score, </w:t>
-            </w:r>
-            <w:proofErr w:type="spellStart"/>
-            <w:r>
-              <w:rPr>
-                <w:rFonts w:ascii="Century Gothic" w:hAnsi="Century Gothic"/>
-              </w:rPr>
-              <w:t>playerIMG</w:t>
-            </w:r>
-            <w:proofErr w:type="spellEnd"/>
-            <w:r>
-              <w:rPr>
-                <w:rFonts w:ascii="Century Gothic" w:hAnsi="Century Gothic"/>
-              </w:rPr>
-              <w:t>…)</w:t>
+              <w:t>(dangerX, score, playerIMG…)</w:t>
             </w:r>
           </w:p>
         </w:tc>
@@ -49057,7 +47342,7 @@
           <w:p>
             <w:pPr>
               <w:rPr>
-                <w:rFonts w:ascii="Menlo Regular" w:eastAsia="ＭＳ ゴシック" w:hAnsi="Menlo Regular" w:cs="Menlo Regular"/>
+                <w:rFonts w:ascii="Menlo Regular" w:eastAsia="MS Gothic" w:hAnsi="Menlo Regular" w:cs="Menlo Regular"/>
                 <w:i/>
               </w:rPr>
             </w:pPr>
@@ -49088,7 +47373,7 @@
             </w:pPr>
             <w:r>
               <w:rPr>
-                <w:rFonts w:ascii="Menlo Regular" w:eastAsia="ＭＳ ゴシック" w:hAnsi="Menlo Regular" w:cs="Menlo Regular"/>
+                <w:rFonts w:ascii="Menlo Regular" w:eastAsia="MS Gothic" w:hAnsi="Menlo Regular" w:cs="Menlo Regular"/>
                 <w:sz w:val="36"/>
                 <w:szCs w:val="36"/>
               </w:rPr>
@@ -49114,7 +47399,7 @@
             </w:pPr>
             <w:r>
               <w:rPr>
-                <w:rFonts w:ascii="Menlo Regular" w:eastAsia="ＭＳ ゴシック" w:hAnsi="Menlo Regular" w:cs="Menlo Regular"/>
+                <w:rFonts w:ascii="Menlo Regular" w:eastAsia="MS Gothic" w:hAnsi="Menlo Regular" w:cs="Menlo Regular"/>
                 <w:sz w:val="36"/>
                 <w:szCs w:val="36"/>
               </w:rPr>
@@ -49162,7 +47447,7 @@
           <w:p>
             <w:pPr>
               <w:rPr>
-                <w:rFonts w:ascii="Menlo Regular" w:eastAsia="ＭＳ ゴシック" w:hAnsi="Menlo Regular" w:cs="Menlo Regular"/>
+                <w:rFonts w:ascii="Menlo Regular" w:eastAsia="MS Gothic" w:hAnsi="Menlo Regular" w:cs="Menlo Regular"/>
                 <w:i/>
               </w:rPr>
             </w:pPr>
@@ -49193,7 +47478,7 @@
             </w:pPr>
             <w:r>
               <w:rPr>
-                <w:rFonts w:ascii="Menlo Regular" w:eastAsia="ＭＳ ゴシック" w:hAnsi="Menlo Regular" w:cs="Menlo Regular"/>
+                <w:rFonts w:ascii="Menlo Regular" w:eastAsia="MS Gothic" w:hAnsi="Menlo Regular" w:cs="Menlo Regular"/>
                 <w:sz w:val="36"/>
                 <w:szCs w:val="36"/>
               </w:rPr>
@@ -49219,7 +47504,7 @@
             </w:pPr>
             <w:r>
               <w:rPr>
-                <w:rFonts w:ascii="Menlo Regular" w:eastAsia="ＭＳ ゴシック" w:hAnsi="Menlo Regular" w:cs="Menlo Regular"/>
+                <w:rFonts w:ascii="Menlo Regular" w:eastAsia="MS Gothic" w:hAnsi="Menlo Regular" w:cs="Menlo Regular"/>
                 <w:sz w:val="36"/>
                 <w:szCs w:val="36"/>
               </w:rPr>
@@ -49264,7 +47549,7 @@
           <w:p>
             <w:pPr>
               <w:rPr>
-                <w:rFonts w:ascii="Menlo Regular" w:eastAsia="ＭＳ ゴシック" w:hAnsi="Menlo Regular" w:cs="Menlo Regular"/>
+                <w:rFonts w:ascii="Menlo Regular" w:eastAsia="MS Gothic" w:hAnsi="Menlo Regular" w:cs="Menlo Regular"/>
                 <w:i/>
               </w:rPr>
             </w:pPr>
@@ -49295,7 +47580,7 @@
             </w:pPr>
             <w:r>
               <w:rPr>
-                <w:rFonts w:ascii="Menlo Regular" w:eastAsia="ＭＳ ゴシック" w:hAnsi="Menlo Regular" w:cs="Menlo Regular"/>
+                <w:rFonts w:ascii="Menlo Regular" w:eastAsia="MS Gothic" w:hAnsi="Menlo Regular" w:cs="Menlo Regular"/>
                 <w:sz w:val="36"/>
                 <w:szCs w:val="36"/>
               </w:rPr>
@@ -49321,7 +47606,7 @@
             </w:pPr>
             <w:r>
               <w:rPr>
-                <w:rFonts w:ascii="Menlo Regular" w:eastAsia="ＭＳ ゴシック" w:hAnsi="Menlo Regular" w:cs="Menlo Regular"/>
+                <w:rFonts w:ascii="Menlo Regular" w:eastAsia="MS Gothic" w:hAnsi="Menlo Regular" w:cs="Menlo Regular"/>
                 <w:sz w:val="36"/>
                 <w:szCs w:val="36"/>
               </w:rPr>
@@ -49369,7 +47654,7 @@
           <w:p>
             <w:pPr>
               <w:rPr>
-                <w:rFonts w:ascii="Menlo Regular" w:eastAsia="ＭＳ ゴシック" w:hAnsi="Menlo Regular" w:cs="Menlo Regular"/>
+                <w:rFonts w:ascii="Menlo Regular" w:eastAsia="MS Gothic" w:hAnsi="Menlo Regular" w:cs="Menlo Regular"/>
                 <w:i/>
               </w:rPr>
             </w:pPr>
@@ -49400,7 +47685,7 @@
             </w:pPr>
             <w:r>
               <w:rPr>
-                <w:rFonts w:ascii="Menlo Regular" w:eastAsia="ＭＳ ゴシック" w:hAnsi="Menlo Regular" w:cs="Menlo Regular"/>
+                <w:rFonts w:ascii="Menlo Regular" w:eastAsia="MS Gothic" w:hAnsi="Menlo Regular" w:cs="Menlo Regular"/>
                 <w:sz w:val="36"/>
                 <w:szCs w:val="36"/>
               </w:rPr>
@@ -49426,7 +47711,7 @@
             </w:pPr>
             <w:r>
               <w:rPr>
-                <w:rFonts w:ascii="Menlo Regular" w:eastAsia="ＭＳ ゴシック" w:hAnsi="Menlo Regular" w:cs="Menlo Regular"/>
+                <w:rFonts w:ascii="Menlo Regular" w:eastAsia="MS Gothic" w:hAnsi="Menlo Regular" w:cs="Menlo Regular"/>
                 <w:sz w:val="36"/>
                 <w:szCs w:val="36"/>
               </w:rPr>
@@ -49474,7 +47759,7 @@
           <w:p>
             <w:pPr>
               <w:rPr>
-                <w:rFonts w:ascii="Menlo Regular" w:eastAsia="ＭＳ ゴシック" w:hAnsi="Menlo Regular" w:cs="Menlo Regular"/>
+                <w:rFonts w:ascii="Menlo Regular" w:eastAsia="MS Gothic" w:hAnsi="Menlo Regular" w:cs="Menlo Regular"/>
                 <w:i/>
               </w:rPr>
             </w:pPr>
@@ -49505,7 +47790,7 @@
             </w:pPr>
             <w:r>
               <w:rPr>
-                <w:rFonts w:ascii="Menlo Regular" w:eastAsia="ＭＳ ゴシック" w:hAnsi="Menlo Regular" w:cs="Menlo Regular"/>
+                <w:rFonts w:ascii="Menlo Regular" w:eastAsia="MS Gothic" w:hAnsi="Menlo Regular" w:cs="Menlo Regular"/>
                 <w:sz w:val="36"/>
                 <w:szCs w:val="36"/>
               </w:rPr>
@@ -49531,7 +47816,7 @@
             </w:pPr>
             <w:r>
               <w:rPr>
-                <w:rFonts w:ascii="Menlo Regular" w:eastAsia="ＭＳ ゴシック" w:hAnsi="Menlo Regular" w:cs="Menlo Regular"/>
+                <w:rFonts w:ascii="Menlo Regular" w:eastAsia="MS Gothic" w:hAnsi="Menlo Regular" w:cs="Menlo Regular"/>
                 <w:sz w:val="36"/>
                 <w:szCs w:val="36"/>
               </w:rPr>
@@ -50600,35 +48885,7 @@
               <w:rPr>
                 <w:rFonts w:ascii="Century Gothic" w:hAnsi="Century Gothic"/>
               </w:rPr>
-              <w:t>(</w:t>
-            </w:r>
-            <w:proofErr w:type="spellStart"/>
-            <w:r>
-              <w:rPr>
-                <w:rFonts w:ascii="Century Gothic" w:hAnsi="Century Gothic"/>
-              </w:rPr>
-              <w:t>dangerX</w:t>
-            </w:r>
-            <w:proofErr w:type="spellEnd"/>
-            <w:r>
-              <w:rPr>
-                <w:rFonts w:ascii="Century Gothic" w:hAnsi="Century Gothic"/>
-              </w:rPr>
-              <w:t xml:space="preserve">, score, </w:t>
-            </w:r>
-            <w:proofErr w:type="spellStart"/>
-            <w:r>
-              <w:rPr>
-                <w:rFonts w:ascii="Century Gothic" w:hAnsi="Century Gothic"/>
-              </w:rPr>
-              <w:t>playerIMG</w:t>
-            </w:r>
-            <w:proofErr w:type="spellEnd"/>
-            <w:r>
-              <w:rPr>
-                <w:rFonts w:ascii="Century Gothic" w:hAnsi="Century Gothic"/>
-              </w:rPr>
-              <w:t>…)</w:t>
+              <w:t>(dangerX, score, playerIMG…)</w:t>
             </w:r>
           </w:p>
         </w:tc>
@@ -50994,7 +49251,7 @@
           <w:p>
             <w:pPr>
               <w:rPr>
-                <w:rFonts w:ascii="Menlo Regular" w:eastAsia="ＭＳ ゴシック" w:hAnsi="Menlo Regular" w:cs="Menlo Regular"/>
+                <w:rFonts w:ascii="Menlo Regular" w:eastAsia="MS Gothic" w:hAnsi="Menlo Regular" w:cs="Menlo Regular"/>
                 <w:i/>
               </w:rPr>
             </w:pPr>
@@ -51025,7 +49282,7 @@
             </w:pPr>
             <w:r>
               <w:rPr>
-                <w:rFonts w:ascii="Menlo Regular" w:eastAsia="ＭＳ ゴシック" w:hAnsi="Menlo Regular" w:cs="Menlo Regular"/>
+                <w:rFonts w:ascii="Menlo Regular" w:eastAsia="MS Gothic" w:hAnsi="Menlo Regular" w:cs="Menlo Regular"/>
                 <w:sz w:val="36"/>
                 <w:szCs w:val="36"/>
               </w:rPr>
@@ -51051,7 +49308,7 @@
             </w:pPr>
             <w:r>
               <w:rPr>
-                <w:rFonts w:ascii="Menlo Regular" w:eastAsia="ＭＳ ゴシック" w:hAnsi="Menlo Regular" w:cs="Menlo Regular"/>
+                <w:rFonts w:ascii="Menlo Regular" w:eastAsia="MS Gothic" w:hAnsi="Menlo Regular" w:cs="Menlo Regular"/>
                 <w:sz w:val="36"/>
                 <w:szCs w:val="36"/>
               </w:rPr>
@@ -51099,7 +49356,7 @@
           <w:p>
             <w:pPr>
               <w:rPr>
-                <w:rFonts w:ascii="Menlo Regular" w:eastAsia="ＭＳ ゴシック" w:hAnsi="Menlo Regular" w:cs="Menlo Regular"/>
+                <w:rFonts w:ascii="Menlo Regular" w:eastAsia="MS Gothic" w:hAnsi="Menlo Regular" w:cs="Menlo Regular"/>
                 <w:i/>
               </w:rPr>
             </w:pPr>
@@ -51130,7 +49387,7 @@
             </w:pPr>
             <w:r>
               <w:rPr>
-                <w:rFonts w:ascii="Menlo Regular" w:eastAsia="ＭＳ ゴシック" w:hAnsi="Menlo Regular" w:cs="Menlo Regular"/>
+                <w:rFonts w:ascii="Menlo Regular" w:eastAsia="MS Gothic" w:hAnsi="Menlo Regular" w:cs="Menlo Regular"/>
                 <w:sz w:val="36"/>
                 <w:szCs w:val="36"/>
               </w:rPr>
@@ -51156,7 +49413,7 @@
             </w:pPr>
             <w:r>
               <w:rPr>
-                <w:rFonts w:ascii="Menlo Regular" w:eastAsia="ＭＳ ゴシック" w:hAnsi="Menlo Regular" w:cs="Menlo Regular"/>
+                <w:rFonts w:ascii="Menlo Regular" w:eastAsia="MS Gothic" w:hAnsi="Menlo Regular" w:cs="Menlo Regular"/>
                 <w:sz w:val="36"/>
                 <w:szCs w:val="36"/>
               </w:rPr>
@@ -51201,7 +49458,7 @@
           <w:p>
             <w:pPr>
               <w:rPr>
-                <w:rFonts w:ascii="Menlo Regular" w:eastAsia="ＭＳ ゴシック" w:hAnsi="Menlo Regular" w:cs="Menlo Regular"/>
+                <w:rFonts w:ascii="Menlo Regular" w:eastAsia="MS Gothic" w:hAnsi="Menlo Regular" w:cs="Menlo Regular"/>
                 <w:i/>
               </w:rPr>
             </w:pPr>
@@ -51232,7 +49489,7 @@
             </w:pPr>
             <w:r>
               <w:rPr>
-                <w:rFonts w:ascii="Menlo Regular" w:eastAsia="ＭＳ ゴシック" w:hAnsi="Menlo Regular" w:cs="Menlo Regular"/>
+                <w:rFonts w:ascii="Menlo Regular" w:eastAsia="MS Gothic" w:hAnsi="Menlo Regular" w:cs="Menlo Regular"/>
                 <w:sz w:val="36"/>
                 <w:szCs w:val="36"/>
               </w:rPr>
@@ -51258,7 +49515,7 @@
             </w:pPr>
             <w:r>
               <w:rPr>
-                <w:rFonts w:ascii="Menlo Regular" w:eastAsia="ＭＳ ゴシック" w:hAnsi="Menlo Regular" w:cs="Menlo Regular"/>
+                <w:rFonts w:ascii="Menlo Regular" w:eastAsia="MS Gothic" w:hAnsi="Menlo Regular" w:cs="Menlo Regular"/>
                 <w:sz w:val="36"/>
                 <w:szCs w:val="36"/>
               </w:rPr>
@@ -51306,7 +49563,7 @@
           <w:p>
             <w:pPr>
               <w:rPr>
-                <w:rFonts w:ascii="Menlo Regular" w:eastAsia="ＭＳ ゴシック" w:hAnsi="Menlo Regular" w:cs="Menlo Regular"/>
+                <w:rFonts w:ascii="Menlo Regular" w:eastAsia="MS Gothic" w:hAnsi="Menlo Regular" w:cs="Menlo Regular"/>
                 <w:i/>
               </w:rPr>
             </w:pPr>
@@ -51337,7 +49594,7 @@
             </w:pPr>
             <w:r>
               <w:rPr>
-                <w:rFonts w:ascii="Menlo Regular" w:eastAsia="ＭＳ ゴシック" w:hAnsi="Menlo Regular" w:cs="Menlo Regular"/>
+                <w:rFonts w:ascii="Menlo Regular" w:eastAsia="MS Gothic" w:hAnsi="Menlo Regular" w:cs="Menlo Regular"/>
                 <w:sz w:val="36"/>
                 <w:szCs w:val="36"/>
               </w:rPr>
@@ -51363,7 +49620,7 @@
             </w:pPr>
             <w:r>
               <w:rPr>
-                <w:rFonts w:ascii="Menlo Regular" w:eastAsia="ＭＳ ゴシック" w:hAnsi="Menlo Regular" w:cs="Menlo Regular"/>
+                <w:rFonts w:ascii="Menlo Regular" w:eastAsia="MS Gothic" w:hAnsi="Menlo Regular" w:cs="Menlo Regular"/>
                 <w:sz w:val="36"/>
                 <w:szCs w:val="36"/>
               </w:rPr>
@@ -51395,6 +49652,7 @@
               <w:rPr>
                 <w:rFonts w:ascii="Century Gothic" w:hAnsi="Century Gothic"/>
               </w:rPr>
+              <w:lastRenderedPageBreak/>
               <w:t>reactor</w:t>
             </w:r>
           </w:p>
@@ -51411,7 +49669,7 @@
           <w:p>
             <w:pPr>
               <w:rPr>
-                <w:rFonts w:ascii="Menlo Regular" w:eastAsia="ＭＳ ゴシック" w:hAnsi="Menlo Regular" w:cs="Menlo Regular"/>
+                <w:rFonts w:ascii="Menlo Regular" w:eastAsia="MS Gothic" w:hAnsi="Menlo Regular" w:cs="Menlo Regular"/>
                 <w:i/>
               </w:rPr>
             </w:pPr>
@@ -51442,7 +49700,7 @@
             </w:pPr>
             <w:r>
               <w:rPr>
-                <w:rFonts w:ascii="Menlo Regular" w:eastAsia="ＭＳ ゴシック" w:hAnsi="Menlo Regular" w:cs="Menlo Regular"/>
+                <w:rFonts w:ascii="Menlo Regular" w:eastAsia="MS Gothic" w:hAnsi="Menlo Regular" w:cs="Menlo Regular"/>
                 <w:sz w:val="36"/>
                 <w:szCs w:val="36"/>
               </w:rPr>
@@ -51468,7 +49726,7 @@
             </w:pPr>
             <w:r>
               <w:rPr>
-                <w:rFonts w:ascii="Menlo Regular" w:eastAsia="ＭＳ ゴシック" w:hAnsi="Menlo Regular" w:cs="Menlo Regular"/>
+                <w:rFonts w:ascii="Menlo Regular" w:eastAsia="MS Gothic" w:hAnsi="Menlo Regular" w:cs="Menlo Regular"/>
                 <w:sz w:val="36"/>
                 <w:szCs w:val="36"/>
               </w:rPr>
@@ -51487,7 +49745,6 @@
         </w:numPr>
       </w:pPr>
       <w:r>
-        <w:lastRenderedPageBreak/>
         <w:t xml:space="preserve">Make </w:t>
       </w:r>
       <w:r>
@@ -51852,15 +50109,7 @@
         <w:pStyle w:val="Heading2"/>
       </w:pPr>
       <w:r>
-        <w:t xml:space="preserve">If you have another function on your To-Do </w:t>
-      </w:r>
-      <w:proofErr w:type="gramStart"/>
-      <w:r>
-        <w:t>list ,</w:t>
-      </w:r>
-      <w:proofErr w:type="gramEnd"/>
-      <w:r>
-        <w:t xml:space="preserve"> write at least one NEW example </w:t>
+        <w:t xml:space="preserve">If you have another function on your To-Do list , write at least one NEW example </w:t>
       </w:r>
     </w:p>
     <w:p>
@@ -52542,35 +50791,7 @@
               <w:rPr>
                 <w:rFonts w:ascii="Century Gothic" w:hAnsi="Century Gothic"/>
               </w:rPr>
-              <w:t>(</w:t>
-            </w:r>
-            <w:proofErr w:type="spellStart"/>
-            <w:r>
-              <w:rPr>
-                <w:rFonts w:ascii="Century Gothic" w:hAnsi="Century Gothic"/>
-              </w:rPr>
-              <w:t>dangerX</w:t>
-            </w:r>
-            <w:proofErr w:type="spellEnd"/>
-            <w:r>
-              <w:rPr>
-                <w:rFonts w:ascii="Century Gothic" w:hAnsi="Century Gothic"/>
-              </w:rPr>
-              <w:t xml:space="preserve">, score, </w:t>
-            </w:r>
-            <w:proofErr w:type="spellStart"/>
-            <w:r>
-              <w:rPr>
-                <w:rFonts w:ascii="Century Gothic" w:hAnsi="Century Gothic"/>
-              </w:rPr>
-              <w:t>playerIMG</w:t>
-            </w:r>
-            <w:proofErr w:type="spellEnd"/>
-            <w:r>
-              <w:rPr>
-                <w:rFonts w:ascii="Century Gothic" w:hAnsi="Century Gothic"/>
-              </w:rPr>
-              <w:t>…)</w:t>
+              <w:t>(dangerX, score, playerIMG…)</w:t>
             </w:r>
           </w:p>
         </w:tc>
@@ -52936,7 +51157,7 @@
           <w:p>
             <w:pPr>
               <w:rPr>
-                <w:rFonts w:ascii="Menlo Regular" w:eastAsia="ＭＳ ゴシック" w:hAnsi="Menlo Regular" w:cs="Menlo Regular"/>
+                <w:rFonts w:ascii="Menlo Regular" w:eastAsia="MS Gothic" w:hAnsi="Menlo Regular" w:cs="Menlo Regular"/>
                 <w:i/>
               </w:rPr>
             </w:pPr>
@@ -52967,7 +51188,7 @@
             </w:pPr>
             <w:r>
               <w:rPr>
-                <w:rFonts w:ascii="Menlo Regular" w:eastAsia="ＭＳ ゴシック" w:hAnsi="Menlo Regular" w:cs="Menlo Regular"/>
+                <w:rFonts w:ascii="Menlo Regular" w:eastAsia="MS Gothic" w:hAnsi="Menlo Regular" w:cs="Menlo Regular"/>
                 <w:sz w:val="36"/>
                 <w:szCs w:val="36"/>
               </w:rPr>
@@ -52993,7 +51214,7 @@
             </w:pPr>
             <w:r>
               <w:rPr>
-                <w:rFonts w:ascii="Menlo Regular" w:eastAsia="ＭＳ ゴシック" w:hAnsi="Menlo Regular" w:cs="Menlo Regular"/>
+                <w:rFonts w:ascii="Menlo Regular" w:eastAsia="MS Gothic" w:hAnsi="Menlo Regular" w:cs="Menlo Regular"/>
                 <w:sz w:val="36"/>
                 <w:szCs w:val="36"/>
               </w:rPr>
@@ -53041,7 +51262,7 @@
           <w:p>
             <w:pPr>
               <w:rPr>
-                <w:rFonts w:ascii="Menlo Regular" w:eastAsia="ＭＳ ゴシック" w:hAnsi="Menlo Regular" w:cs="Menlo Regular"/>
+                <w:rFonts w:ascii="Menlo Regular" w:eastAsia="MS Gothic" w:hAnsi="Menlo Regular" w:cs="Menlo Regular"/>
                 <w:i/>
               </w:rPr>
             </w:pPr>
@@ -53072,7 +51293,7 @@
             </w:pPr>
             <w:r>
               <w:rPr>
-                <w:rFonts w:ascii="Menlo Regular" w:eastAsia="ＭＳ ゴシック" w:hAnsi="Menlo Regular" w:cs="Menlo Regular"/>
+                <w:rFonts w:ascii="Menlo Regular" w:eastAsia="MS Gothic" w:hAnsi="Menlo Regular" w:cs="Menlo Regular"/>
                 <w:sz w:val="36"/>
                 <w:szCs w:val="36"/>
               </w:rPr>
@@ -53098,7 +51319,7 @@
             </w:pPr>
             <w:r>
               <w:rPr>
-                <w:rFonts w:ascii="Menlo Regular" w:eastAsia="ＭＳ ゴシック" w:hAnsi="Menlo Regular" w:cs="Menlo Regular"/>
+                <w:rFonts w:ascii="Menlo Regular" w:eastAsia="MS Gothic" w:hAnsi="Menlo Regular" w:cs="Menlo Regular"/>
                 <w:sz w:val="36"/>
                 <w:szCs w:val="36"/>
               </w:rPr>
@@ -53143,7 +51364,7 @@
           <w:p>
             <w:pPr>
               <w:rPr>
-                <w:rFonts w:ascii="Menlo Regular" w:eastAsia="ＭＳ ゴシック" w:hAnsi="Menlo Regular" w:cs="Menlo Regular"/>
+                <w:rFonts w:ascii="Menlo Regular" w:eastAsia="MS Gothic" w:hAnsi="Menlo Regular" w:cs="Menlo Regular"/>
                 <w:i/>
               </w:rPr>
             </w:pPr>
@@ -53174,7 +51395,7 @@
             </w:pPr>
             <w:r>
               <w:rPr>
-                <w:rFonts w:ascii="Menlo Regular" w:eastAsia="ＭＳ ゴシック" w:hAnsi="Menlo Regular" w:cs="Menlo Regular"/>
+                <w:rFonts w:ascii="Menlo Regular" w:eastAsia="MS Gothic" w:hAnsi="Menlo Regular" w:cs="Menlo Regular"/>
                 <w:sz w:val="36"/>
                 <w:szCs w:val="36"/>
               </w:rPr>
@@ -53200,7 +51421,7 @@
             </w:pPr>
             <w:r>
               <w:rPr>
-                <w:rFonts w:ascii="Menlo Regular" w:eastAsia="ＭＳ ゴシック" w:hAnsi="Menlo Regular" w:cs="Menlo Regular"/>
+                <w:rFonts w:ascii="Menlo Regular" w:eastAsia="MS Gothic" w:hAnsi="Menlo Regular" w:cs="Menlo Regular"/>
                 <w:sz w:val="36"/>
                 <w:szCs w:val="36"/>
               </w:rPr>
@@ -53248,7 +51469,7 @@
           <w:p>
             <w:pPr>
               <w:rPr>
-                <w:rFonts w:ascii="Menlo Regular" w:eastAsia="ＭＳ ゴシック" w:hAnsi="Menlo Regular" w:cs="Menlo Regular"/>
+                <w:rFonts w:ascii="Menlo Regular" w:eastAsia="MS Gothic" w:hAnsi="Menlo Regular" w:cs="Menlo Regular"/>
                 <w:i/>
               </w:rPr>
             </w:pPr>
@@ -53279,7 +51500,7 @@
             </w:pPr>
             <w:r>
               <w:rPr>
-                <w:rFonts w:ascii="Menlo Regular" w:eastAsia="ＭＳ ゴシック" w:hAnsi="Menlo Regular" w:cs="Menlo Regular"/>
+                <w:rFonts w:ascii="Menlo Regular" w:eastAsia="MS Gothic" w:hAnsi="Menlo Regular" w:cs="Menlo Regular"/>
                 <w:sz w:val="36"/>
                 <w:szCs w:val="36"/>
               </w:rPr>
@@ -53305,7 +51526,7 @@
             </w:pPr>
             <w:r>
               <w:rPr>
-                <w:rFonts w:ascii="Menlo Regular" w:eastAsia="ＭＳ ゴシック" w:hAnsi="Menlo Regular" w:cs="Menlo Regular"/>
+                <w:rFonts w:ascii="Menlo Regular" w:eastAsia="MS Gothic" w:hAnsi="Menlo Regular" w:cs="Menlo Regular"/>
                 <w:sz w:val="36"/>
                 <w:szCs w:val="36"/>
               </w:rPr>
@@ -53337,6 +51558,7 @@
               <w:rPr>
                 <w:rFonts w:ascii="Century Gothic" w:hAnsi="Century Gothic"/>
               </w:rPr>
+              <w:lastRenderedPageBreak/>
               <w:t>reactor</w:t>
             </w:r>
           </w:p>
@@ -53353,7 +51575,7 @@
           <w:p>
             <w:pPr>
               <w:rPr>
-                <w:rFonts w:ascii="Menlo Regular" w:eastAsia="ＭＳ ゴシック" w:hAnsi="Menlo Regular" w:cs="Menlo Regular"/>
+                <w:rFonts w:ascii="Menlo Regular" w:eastAsia="MS Gothic" w:hAnsi="Menlo Regular" w:cs="Menlo Regular"/>
                 <w:i/>
               </w:rPr>
             </w:pPr>
@@ -53384,7 +51606,7 @@
             </w:pPr>
             <w:r>
               <w:rPr>
-                <w:rFonts w:ascii="Menlo Regular" w:eastAsia="ＭＳ ゴシック" w:hAnsi="Menlo Regular" w:cs="Menlo Regular"/>
+                <w:rFonts w:ascii="Menlo Regular" w:eastAsia="MS Gothic" w:hAnsi="Menlo Regular" w:cs="Menlo Regular"/>
                 <w:sz w:val="36"/>
                 <w:szCs w:val="36"/>
               </w:rPr>
@@ -53410,7 +51632,7 @@
             </w:pPr>
             <w:r>
               <w:rPr>
-                <w:rFonts w:ascii="Menlo Regular" w:eastAsia="ＭＳ ゴシック" w:hAnsi="Menlo Regular" w:cs="Menlo Regular"/>
+                <w:rFonts w:ascii="Menlo Regular" w:eastAsia="MS Gothic" w:hAnsi="Menlo Regular" w:cs="Menlo Regular"/>
                 <w:sz w:val="36"/>
                 <w:szCs w:val="36"/>
               </w:rPr>
@@ -53429,7 +51651,6 @@
         </w:numPr>
       </w:pPr>
       <w:r>
-        <w:lastRenderedPageBreak/>
         <w:t xml:space="preserve">Make </w:t>
       </w:r>
       <w:r>
@@ -53794,15 +52015,7 @@
         <w:pStyle w:val="Heading2"/>
       </w:pPr>
       <w:r>
-        <w:t xml:space="preserve">If you have another function on your To-Do </w:t>
-      </w:r>
-      <w:proofErr w:type="gramStart"/>
-      <w:r>
-        <w:t>list ,</w:t>
-      </w:r>
-      <w:proofErr w:type="gramEnd"/>
-      <w:r>
-        <w:t xml:space="preserve"> write at least one NEW example </w:t>
+        <w:t xml:space="preserve">If you have another function on your To-Do list , write at least one NEW example </w:t>
       </w:r>
     </w:p>
     <w:p>
@@ -53993,7 +52206,7 @@
                     </pic:cNvPicPr>
                   </pic:nvPicPr>
                   <pic:blipFill>
-                    <a:blip r:embed="rId17">
+                    <a:blip r:embed="rId21">
                       <a:extLst>
                         <a:ext uri="{28A0092B-C50C-407E-A947-70E740481C1C}">
                           <a14:useLocalDpi xmlns:a14="http://schemas.microsoft.com/office/drawing/2010/main" val="0"/>
@@ -54049,7 +52262,7 @@
                     </pic:cNvPicPr>
                   </pic:nvPicPr>
                   <pic:blipFill>
-                    <a:blip r:embed="rId17">
+                    <a:blip r:embed="rId21">
                       <a:extLst>
                         <a:ext uri="{28A0092B-C50C-407E-A947-70E740481C1C}">
                           <a14:useLocalDpi xmlns:a14="http://schemas.microsoft.com/office/drawing/2010/main" val="0"/>
@@ -54082,8 +52295,8 @@
       </w:r>
     </w:p>
     <w:sectPr>
-      <w:footerReference w:type="default" r:id="rId18"/>
-      <w:footerReference w:type="first" r:id="rId19"/>
+      <w:footerReference w:type="default" r:id="rId22"/>
+      <w:footerReference w:type="first" r:id="rId23"/>
       <w:pgSz w:w="12240" w:h="15840"/>
       <w:pgMar w:top="720" w:right="1260" w:bottom="990" w:left="990" w:header="720" w:footer="1134" w:gutter="0"/>
       <w:pgNumType w:start="1"/>
@@ -54095,7 +52308,7 @@
 </file>
 
 <file path=word/endnotes.xml><?xml version="1.0" encoding="utf-8"?>
-<w:endnotes xmlns:wpc="http://schemas.microsoft.com/office/word/2010/wordprocessingCanvas" xmlns:mo="http://schemas.microsoft.com/office/mac/office/2008/main" xmlns:mc="http://schemas.openxmlformats.org/markup-compatibility/2006" xmlns:mv="urn:schemas-microsoft-com:mac:vml" xmlns:o="urn:schemas-microsoft-com:office:office" xmlns:r="http://schemas.openxmlformats.org/officeDocument/2006/relationships" xmlns:m="http://schemas.openxmlformats.org/officeDocument/2006/math" xmlns:v="urn:schemas-microsoft-com:vml" xmlns:wp14="http://schemas.microsoft.com/office/word/2010/wordprocessingDrawing" xmlns:wp="http://schemas.openxmlformats.org/drawingml/2006/wordprocessingDrawing" xmlns:w10="urn:schemas-microsoft-com:office:word" xmlns:w="http://schemas.openxmlformats.org/wordprocessingml/2006/main" xmlns:w14="http://schemas.microsoft.com/office/word/2010/wordml" xmlns:w15="http://schemas.microsoft.com/office/word/2012/wordml" xmlns:wpg="http://schemas.microsoft.com/office/word/2010/wordprocessingGroup" xmlns:wpi="http://schemas.microsoft.com/office/word/2010/wordprocessingInk" xmlns:wne="http://schemas.microsoft.com/office/word/2006/wordml" xmlns:wps="http://schemas.microsoft.com/office/word/2010/wordprocessingShape" mc:Ignorable="w14 w15 wp14">
+<w:endnotes xmlns:wpc="http://schemas.microsoft.com/office/word/2010/wordprocessingCanvas" xmlns:cx="http://schemas.microsoft.com/office/drawing/2014/chartex" xmlns:cx1="http://schemas.microsoft.com/office/drawing/2015/9/8/chartex" xmlns:cx2="http://schemas.microsoft.com/office/drawing/2015/10/21/chartex" xmlns:cx3="http://schemas.microsoft.com/office/drawing/2016/5/9/chartex" xmlns:cx4="http://schemas.microsoft.com/office/drawing/2016/5/10/chartex" xmlns:cx5="http://schemas.microsoft.com/office/drawing/2016/5/11/chartex" xmlns:cx6="http://schemas.microsoft.com/office/drawing/2016/5/12/chartex" xmlns:cx7="http://schemas.microsoft.com/office/drawing/2016/5/13/chartex" xmlns:cx8="http://schemas.microsoft.com/office/drawing/2016/5/14/chartex" xmlns:mc="http://schemas.openxmlformats.org/markup-compatibility/2006" xmlns:aink="http://schemas.microsoft.com/office/drawing/2016/ink" xmlns:am3d="http://schemas.microsoft.com/office/drawing/2017/model3d" xmlns:o="urn:schemas-microsoft-com:office:office" xmlns:r="http://schemas.openxmlformats.org/officeDocument/2006/relationships" xmlns:m="http://schemas.openxmlformats.org/officeDocument/2006/math" xmlns:v="urn:schemas-microsoft-com:vml" xmlns:wp14="http://schemas.microsoft.com/office/word/2010/wordprocessingDrawing" xmlns:wp="http://schemas.openxmlformats.org/drawingml/2006/wordprocessingDrawing" xmlns:w10="urn:schemas-microsoft-com:office:word" xmlns:w="http://schemas.openxmlformats.org/wordprocessingml/2006/main" xmlns:w14="http://schemas.microsoft.com/office/word/2010/wordml" xmlns:w15="http://schemas.microsoft.com/office/word/2012/wordml" xmlns:w16cid="http://schemas.microsoft.com/office/word/2016/wordml/cid" xmlns:w16se="http://schemas.microsoft.com/office/word/2015/wordml/symex" xmlns:wpg="http://schemas.microsoft.com/office/word/2010/wordprocessingGroup" xmlns:wpi="http://schemas.microsoft.com/office/word/2010/wordprocessingInk" xmlns:wne="http://schemas.microsoft.com/office/word/2006/wordml" xmlns:wps="http://schemas.microsoft.com/office/word/2010/wordprocessingShape" mc:Ignorable="w14 w15 w16se w16cid wp14">
   <w:endnote w:type="separator" w:id="-1">
     <w:p>
       <w:r>
@@ -54116,7 +52329,7 @@
 </file>
 
 <file path=word/footer1.xml><?xml version="1.0" encoding="utf-8"?>
-<w:ftr xmlns:wpc="http://schemas.microsoft.com/office/word/2010/wordprocessingCanvas" xmlns:mo="http://schemas.microsoft.com/office/mac/office/2008/main" xmlns:mc="http://schemas.openxmlformats.org/markup-compatibility/2006" xmlns:mv="urn:schemas-microsoft-com:mac:vml" xmlns:o="urn:schemas-microsoft-com:office:office" xmlns:r="http://schemas.openxmlformats.org/officeDocument/2006/relationships" xmlns:m="http://schemas.openxmlformats.org/officeDocument/2006/math" xmlns:v="urn:schemas-microsoft-com:vml" xmlns:wp14="http://schemas.microsoft.com/office/word/2010/wordprocessingDrawing" xmlns:wp="http://schemas.openxmlformats.org/drawingml/2006/wordprocessingDrawing" xmlns:w10="urn:schemas-microsoft-com:office:word" xmlns:w="http://schemas.openxmlformats.org/wordprocessingml/2006/main" xmlns:w14="http://schemas.microsoft.com/office/word/2010/wordml" xmlns:w15="http://schemas.microsoft.com/office/word/2012/wordml" xmlns:wpg="http://schemas.microsoft.com/office/word/2010/wordprocessingGroup" xmlns:wpi="http://schemas.microsoft.com/office/word/2010/wordprocessingInk" xmlns:wne="http://schemas.microsoft.com/office/word/2006/wordml" xmlns:wps="http://schemas.microsoft.com/office/word/2010/wordprocessingShape" mc:Ignorable="w14 w15 wp14">
+<w:ftr xmlns:wpc="http://schemas.microsoft.com/office/word/2010/wordprocessingCanvas" xmlns:cx="http://schemas.microsoft.com/office/drawing/2014/chartex" xmlns:cx1="http://schemas.microsoft.com/office/drawing/2015/9/8/chartex" xmlns:cx2="http://schemas.microsoft.com/office/drawing/2015/10/21/chartex" xmlns:cx3="http://schemas.microsoft.com/office/drawing/2016/5/9/chartex" xmlns:cx4="http://schemas.microsoft.com/office/drawing/2016/5/10/chartex" xmlns:cx5="http://schemas.microsoft.com/office/drawing/2016/5/11/chartex" xmlns:cx6="http://schemas.microsoft.com/office/drawing/2016/5/12/chartex" xmlns:cx7="http://schemas.microsoft.com/office/drawing/2016/5/13/chartex" xmlns:cx8="http://schemas.microsoft.com/office/drawing/2016/5/14/chartex" xmlns:mc="http://schemas.openxmlformats.org/markup-compatibility/2006" xmlns:aink="http://schemas.microsoft.com/office/drawing/2016/ink" xmlns:am3d="http://schemas.microsoft.com/office/drawing/2017/model3d" xmlns:o="urn:schemas-microsoft-com:office:office" xmlns:r="http://schemas.openxmlformats.org/officeDocument/2006/relationships" xmlns:m="http://schemas.openxmlformats.org/officeDocument/2006/math" xmlns:v="urn:schemas-microsoft-com:vml" xmlns:wp14="http://schemas.microsoft.com/office/word/2010/wordprocessingDrawing" xmlns:wp="http://schemas.openxmlformats.org/drawingml/2006/wordprocessingDrawing" xmlns:w10="urn:schemas-microsoft-com:office:word" xmlns:w="http://schemas.openxmlformats.org/wordprocessingml/2006/main" xmlns:w14="http://schemas.microsoft.com/office/word/2010/wordml" xmlns:w15="http://schemas.microsoft.com/office/word/2012/wordml" xmlns:w16cid="http://schemas.microsoft.com/office/word/2016/wordml/cid" xmlns:w16se="http://schemas.microsoft.com/office/word/2015/wordml/symex" xmlns:wpg="http://schemas.microsoft.com/office/word/2010/wordprocessingGroup" xmlns:wpi="http://schemas.microsoft.com/office/word/2010/wordprocessingInk" xmlns:wne="http://schemas.microsoft.com/office/word/2006/wordml" xmlns:wps="http://schemas.microsoft.com/office/word/2010/wordprocessingShape" mc:Ignorable="w14 w15 w16se w16cid wp14">
   <w:p>
     <w:pPr>
       <w:pStyle w:val="Footer"/>
@@ -54154,7 +52367,7 @@
 </file>
 
 <file path=word/footer2.xml><?xml version="1.0" encoding="utf-8"?>
-<w:ftr xmlns:wpc="http://schemas.microsoft.com/office/word/2010/wordprocessingCanvas" xmlns:mo="http://schemas.microsoft.com/office/mac/office/2008/main" xmlns:mc="http://schemas.openxmlformats.org/markup-compatibility/2006" xmlns:mv="urn:schemas-microsoft-com:mac:vml" xmlns:o="urn:schemas-microsoft-com:office:office" xmlns:r="http://schemas.openxmlformats.org/officeDocument/2006/relationships" xmlns:m="http://schemas.openxmlformats.org/officeDocument/2006/math" xmlns:v="urn:schemas-microsoft-com:vml" xmlns:wp14="http://schemas.microsoft.com/office/word/2010/wordprocessingDrawing" xmlns:wp="http://schemas.openxmlformats.org/drawingml/2006/wordprocessingDrawing" xmlns:w10="urn:schemas-microsoft-com:office:word" xmlns:w="http://schemas.openxmlformats.org/wordprocessingml/2006/main" xmlns:w14="http://schemas.microsoft.com/office/word/2010/wordml" xmlns:w15="http://schemas.microsoft.com/office/word/2012/wordml" xmlns:wpg="http://schemas.microsoft.com/office/word/2010/wordprocessingGroup" xmlns:wpi="http://schemas.microsoft.com/office/word/2010/wordprocessingInk" xmlns:wne="http://schemas.microsoft.com/office/word/2006/wordml" xmlns:wps="http://schemas.microsoft.com/office/word/2010/wordprocessingShape" mc:Ignorable="w14 w15 wp14">
+<w:ftr xmlns:wpc="http://schemas.microsoft.com/office/word/2010/wordprocessingCanvas" xmlns:cx="http://schemas.microsoft.com/office/drawing/2014/chartex" xmlns:cx1="http://schemas.microsoft.com/office/drawing/2015/9/8/chartex" xmlns:cx2="http://schemas.microsoft.com/office/drawing/2015/10/21/chartex" xmlns:cx3="http://schemas.microsoft.com/office/drawing/2016/5/9/chartex" xmlns:cx4="http://schemas.microsoft.com/office/drawing/2016/5/10/chartex" xmlns:cx5="http://schemas.microsoft.com/office/drawing/2016/5/11/chartex" xmlns:cx6="http://schemas.microsoft.com/office/drawing/2016/5/12/chartex" xmlns:cx7="http://schemas.microsoft.com/office/drawing/2016/5/13/chartex" xmlns:cx8="http://schemas.microsoft.com/office/drawing/2016/5/14/chartex" xmlns:mc="http://schemas.openxmlformats.org/markup-compatibility/2006" xmlns:aink="http://schemas.microsoft.com/office/drawing/2016/ink" xmlns:am3d="http://schemas.microsoft.com/office/drawing/2017/model3d" xmlns:o="urn:schemas-microsoft-com:office:office" xmlns:r="http://schemas.openxmlformats.org/officeDocument/2006/relationships" xmlns:m="http://schemas.openxmlformats.org/officeDocument/2006/math" xmlns:v="urn:schemas-microsoft-com:vml" xmlns:wp14="http://schemas.microsoft.com/office/word/2010/wordprocessingDrawing" xmlns:wp="http://schemas.openxmlformats.org/drawingml/2006/wordprocessingDrawing" xmlns:w10="urn:schemas-microsoft-com:office:word" xmlns:w="http://schemas.openxmlformats.org/wordprocessingml/2006/main" xmlns:w14="http://schemas.microsoft.com/office/word/2010/wordml" xmlns:w15="http://schemas.microsoft.com/office/word/2012/wordml" xmlns:w16cid="http://schemas.microsoft.com/office/word/2016/wordml/cid" xmlns:w16se="http://schemas.microsoft.com/office/word/2015/wordml/symex" xmlns:wpg="http://schemas.microsoft.com/office/word/2010/wordprocessingGroup" xmlns:wpi="http://schemas.microsoft.com/office/word/2010/wordprocessingInk" xmlns:wne="http://schemas.microsoft.com/office/word/2006/wordml" xmlns:wps="http://schemas.microsoft.com/office/word/2010/wordprocessingShape" mc:Ignorable="w14 w15 w16se w16cid wp14">
   <w:p>
     <w:pPr>
       <w:pStyle w:val="Footer"/>
@@ -54165,7 +52378,17 @@
 </file>
 
 <file path=word/footer3.xml><?xml version="1.0" encoding="utf-8"?>
-<w:ftr xmlns:wpc="http://schemas.microsoft.com/office/word/2010/wordprocessingCanvas" xmlns:mo="http://schemas.microsoft.com/office/mac/office/2008/main" xmlns:mc="http://schemas.openxmlformats.org/markup-compatibility/2006" xmlns:mv="urn:schemas-microsoft-com:mac:vml" xmlns:o="urn:schemas-microsoft-com:office:office" xmlns:r="http://schemas.openxmlformats.org/officeDocument/2006/relationships" xmlns:m="http://schemas.openxmlformats.org/officeDocument/2006/math" xmlns:v="urn:schemas-microsoft-com:vml" xmlns:wp14="http://schemas.microsoft.com/office/word/2010/wordprocessingDrawing" xmlns:wp="http://schemas.openxmlformats.org/drawingml/2006/wordprocessingDrawing" xmlns:w10="urn:schemas-microsoft-com:office:word" xmlns:w="http://schemas.openxmlformats.org/wordprocessingml/2006/main" xmlns:w14="http://schemas.microsoft.com/office/word/2010/wordml" xmlns:w15="http://schemas.microsoft.com/office/word/2012/wordml" xmlns:wpg="http://schemas.microsoft.com/office/word/2010/wordprocessingGroup" xmlns:wpi="http://schemas.microsoft.com/office/word/2010/wordprocessingInk" xmlns:wne="http://schemas.microsoft.com/office/word/2006/wordml" xmlns:wps="http://schemas.microsoft.com/office/word/2010/wordprocessingShape" mc:Ignorable="w14 w15 wp14">
+<w:ftr xmlns:wpc="http://schemas.microsoft.com/office/word/2010/wordprocessingCanvas" xmlns:cx="http://schemas.microsoft.com/office/drawing/2014/chartex" xmlns:cx1="http://schemas.microsoft.com/office/drawing/2015/9/8/chartex" xmlns:cx2="http://schemas.microsoft.com/office/drawing/2015/10/21/chartex" xmlns:cx3="http://schemas.microsoft.com/office/drawing/2016/5/9/chartex" xmlns:cx4="http://schemas.microsoft.com/office/drawing/2016/5/10/chartex" xmlns:cx5="http://schemas.microsoft.com/office/drawing/2016/5/11/chartex" xmlns:cx6="http://schemas.microsoft.com/office/drawing/2016/5/12/chartex" xmlns:cx7="http://schemas.microsoft.com/office/drawing/2016/5/13/chartex" xmlns:cx8="http://schemas.microsoft.com/office/drawing/2016/5/14/chartex" xmlns:mc="http://schemas.openxmlformats.org/markup-compatibility/2006" xmlns:aink="http://schemas.microsoft.com/office/drawing/2016/ink" xmlns:am3d="http://schemas.microsoft.com/office/drawing/2017/model3d" xmlns:o="urn:schemas-microsoft-com:office:office" xmlns:r="http://schemas.openxmlformats.org/officeDocument/2006/relationships" xmlns:m="http://schemas.openxmlformats.org/officeDocument/2006/math" xmlns:v="urn:schemas-microsoft-com:vml" xmlns:wp14="http://schemas.microsoft.com/office/word/2010/wordprocessingDrawing" xmlns:wp="http://schemas.openxmlformats.org/drawingml/2006/wordprocessingDrawing" xmlns:w10="urn:schemas-microsoft-com:office:word" xmlns:w="http://schemas.openxmlformats.org/wordprocessingml/2006/main" xmlns:w14="http://schemas.microsoft.com/office/word/2010/wordml" xmlns:w15="http://schemas.microsoft.com/office/word/2012/wordml" xmlns:w16cid="http://schemas.microsoft.com/office/word/2016/wordml/cid" xmlns:w16se="http://schemas.microsoft.com/office/word/2015/wordml/symex" xmlns:wpg="http://schemas.microsoft.com/office/word/2010/wordprocessingGroup" xmlns:wpi="http://schemas.microsoft.com/office/word/2010/wordprocessingInk" xmlns:wne="http://schemas.microsoft.com/office/word/2006/wordml" xmlns:wps="http://schemas.microsoft.com/office/word/2010/wordprocessingShape" mc:Ignorable="w14 w15 w16se w16cid wp14">
+  <w:p>
+    <w:pPr>
+      <w:pStyle w:val="Footer"/>
+    </w:pPr>
+  </w:p>
+</w:ftr>
+</file>
+
+<file path=word/footer4.xml><?xml version="1.0" encoding="utf-8"?>
+<w:ftr xmlns:wpc="http://schemas.microsoft.com/office/word/2010/wordprocessingCanvas" xmlns:cx="http://schemas.microsoft.com/office/drawing/2014/chartex" xmlns:cx1="http://schemas.microsoft.com/office/drawing/2015/9/8/chartex" xmlns:cx2="http://schemas.microsoft.com/office/drawing/2015/10/21/chartex" xmlns:cx3="http://schemas.microsoft.com/office/drawing/2016/5/9/chartex" xmlns:cx4="http://schemas.microsoft.com/office/drawing/2016/5/10/chartex" xmlns:cx5="http://schemas.microsoft.com/office/drawing/2016/5/11/chartex" xmlns:cx6="http://schemas.microsoft.com/office/drawing/2016/5/12/chartex" xmlns:cx7="http://schemas.microsoft.com/office/drawing/2016/5/13/chartex" xmlns:cx8="http://schemas.microsoft.com/office/drawing/2016/5/14/chartex" xmlns:mc="http://schemas.openxmlformats.org/markup-compatibility/2006" xmlns:aink="http://schemas.microsoft.com/office/drawing/2016/ink" xmlns:am3d="http://schemas.microsoft.com/office/drawing/2017/model3d" xmlns:o="urn:schemas-microsoft-com:office:office" xmlns:r="http://schemas.openxmlformats.org/officeDocument/2006/relationships" xmlns:m="http://schemas.openxmlformats.org/officeDocument/2006/math" xmlns:v="urn:schemas-microsoft-com:vml" xmlns:wp14="http://schemas.microsoft.com/office/word/2010/wordprocessingDrawing" xmlns:wp="http://schemas.openxmlformats.org/drawingml/2006/wordprocessingDrawing" xmlns:w10="urn:schemas-microsoft-com:office:word" xmlns:w="http://schemas.openxmlformats.org/wordprocessingml/2006/main" xmlns:w14="http://schemas.microsoft.com/office/word/2010/wordml" xmlns:w15="http://schemas.microsoft.com/office/word/2012/wordml" xmlns:w16cid="http://schemas.microsoft.com/office/word/2016/wordml/cid" xmlns:w16se="http://schemas.microsoft.com/office/word/2015/wordml/symex" xmlns:wpg="http://schemas.microsoft.com/office/word/2010/wordprocessingGroup" xmlns:wpi="http://schemas.microsoft.com/office/word/2010/wordprocessingInk" xmlns:wne="http://schemas.microsoft.com/office/word/2006/wordml" xmlns:wps="http://schemas.microsoft.com/office/word/2010/wordprocessingShape" mc:Ignorable="w14 w15 w16se w16cid wp14">
   <w:p>
     <w:pPr>
       <w:pStyle w:val="Footer"/>
@@ -54176,8 +52399,8 @@
 </w:ftr>
 </file>
 
-<file path=word/footer4.xml><?xml version="1.0" encoding="utf-8"?>
-<w:ftr xmlns:wpc="http://schemas.microsoft.com/office/word/2010/wordprocessingCanvas" xmlns:mo="http://schemas.microsoft.com/office/mac/office/2008/main" xmlns:mc="http://schemas.openxmlformats.org/markup-compatibility/2006" xmlns:mv="urn:schemas-microsoft-com:mac:vml" xmlns:o="urn:schemas-microsoft-com:office:office" xmlns:r="http://schemas.openxmlformats.org/officeDocument/2006/relationships" xmlns:m="http://schemas.openxmlformats.org/officeDocument/2006/math" xmlns:v="urn:schemas-microsoft-com:vml" xmlns:wp14="http://schemas.microsoft.com/office/word/2010/wordprocessingDrawing" xmlns:wp="http://schemas.openxmlformats.org/drawingml/2006/wordprocessingDrawing" xmlns:w10="urn:schemas-microsoft-com:office:word" xmlns:w="http://schemas.openxmlformats.org/wordprocessingml/2006/main" xmlns:w14="http://schemas.microsoft.com/office/word/2010/wordml" xmlns:w15="http://schemas.microsoft.com/office/word/2012/wordml" xmlns:wpg="http://schemas.microsoft.com/office/word/2010/wordprocessingGroup" xmlns:wpi="http://schemas.microsoft.com/office/word/2010/wordprocessingInk" xmlns:wne="http://schemas.microsoft.com/office/word/2006/wordml" xmlns:wps="http://schemas.microsoft.com/office/word/2010/wordprocessingShape" mc:Ignorable="w14 w15 wp14">
+<file path=word/footer5.xml><?xml version="1.0" encoding="utf-8"?>
+<w:ftr xmlns:wpc="http://schemas.microsoft.com/office/word/2010/wordprocessingCanvas" xmlns:cx="http://schemas.microsoft.com/office/drawing/2014/chartex" xmlns:cx1="http://schemas.microsoft.com/office/drawing/2015/9/8/chartex" xmlns:cx2="http://schemas.microsoft.com/office/drawing/2015/10/21/chartex" xmlns:cx3="http://schemas.microsoft.com/office/drawing/2016/5/9/chartex" xmlns:cx4="http://schemas.microsoft.com/office/drawing/2016/5/10/chartex" xmlns:cx5="http://schemas.microsoft.com/office/drawing/2016/5/11/chartex" xmlns:cx6="http://schemas.microsoft.com/office/drawing/2016/5/12/chartex" xmlns:cx7="http://schemas.microsoft.com/office/drawing/2016/5/13/chartex" xmlns:cx8="http://schemas.microsoft.com/office/drawing/2016/5/14/chartex" xmlns:mc="http://schemas.openxmlformats.org/markup-compatibility/2006" xmlns:aink="http://schemas.microsoft.com/office/drawing/2016/ink" xmlns:am3d="http://schemas.microsoft.com/office/drawing/2017/model3d" xmlns:o="urn:schemas-microsoft-com:office:office" xmlns:r="http://schemas.openxmlformats.org/officeDocument/2006/relationships" xmlns:m="http://schemas.openxmlformats.org/officeDocument/2006/math" xmlns:v="urn:schemas-microsoft-com:vml" xmlns:wp14="http://schemas.microsoft.com/office/word/2010/wordprocessingDrawing" xmlns:wp="http://schemas.openxmlformats.org/drawingml/2006/wordprocessingDrawing" xmlns:w10="urn:schemas-microsoft-com:office:word" xmlns:w="http://schemas.openxmlformats.org/wordprocessingml/2006/main" xmlns:w14="http://schemas.microsoft.com/office/word/2010/wordml" xmlns:w15="http://schemas.microsoft.com/office/word/2012/wordml" xmlns:w16cid="http://schemas.microsoft.com/office/word/2016/wordml/cid" xmlns:w16se="http://schemas.microsoft.com/office/word/2015/wordml/symex" xmlns:wpg="http://schemas.microsoft.com/office/word/2010/wordprocessingGroup" xmlns:wpi="http://schemas.microsoft.com/office/word/2010/wordprocessingInk" xmlns:wne="http://schemas.microsoft.com/office/word/2006/wordml" xmlns:wps="http://schemas.microsoft.com/office/word/2010/wordprocessingShape" mc:Ignorable="w14 w15 w16se w16cid wp14">
   <w:p>
     <w:pPr>
       <w:pStyle w:val="Footer"/>
@@ -54187,7 +52410,7 @@
 </file>
 
 <file path=word/footnotes.xml><?xml version="1.0" encoding="utf-8"?>
-<w:footnotes xmlns:wpc="http://schemas.microsoft.com/office/word/2010/wordprocessingCanvas" xmlns:mo="http://schemas.microsoft.com/office/mac/office/2008/main" xmlns:mc="http://schemas.openxmlformats.org/markup-compatibility/2006" xmlns:mv="urn:schemas-microsoft-com:mac:vml" xmlns:o="urn:schemas-microsoft-com:office:office" xmlns:r="http://schemas.openxmlformats.org/officeDocument/2006/relationships" xmlns:m="http://schemas.openxmlformats.org/officeDocument/2006/math" xmlns:v="urn:schemas-microsoft-com:vml" xmlns:wp14="http://schemas.microsoft.com/office/word/2010/wordprocessingDrawing" xmlns:wp="http://schemas.openxmlformats.org/drawingml/2006/wordprocessingDrawing" xmlns:w10="urn:schemas-microsoft-com:office:word" xmlns:w="http://schemas.openxmlformats.org/wordprocessingml/2006/main" xmlns:w14="http://schemas.microsoft.com/office/word/2010/wordml" xmlns:w15="http://schemas.microsoft.com/office/word/2012/wordml" xmlns:wpg="http://schemas.microsoft.com/office/word/2010/wordprocessingGroup" xmlns:wpi="http://schemas.microsoft.com/office/word/2010/wordprocessingInk" xmlns:wne="http://schemas.microsoft.com/office/word/2006/wordml" xmlns:wps="http://schemas.microsoft.com/office/word/2010/wordprocessingShape" mc:Ignorable="w14 w15 wp14">
+<w:footnotes xmlns:wpc="http://schemas.microsoft.com/office/word/2010/wordprocessingCanvas" xmlns:cx="http://schemas.microsoft.com/office/drawing/2014/chartex" xmlns:cx1="http://schemas.microsoft.com/office/drawing/2015/9/8/chartex" xmlns:cx2="http://schemas.microsoft.com/office/drawing/2015/10/21/chartex" xmlns:cx3="http://schemas.microsoft.com/office/drawing/2016/5/9/chartex" xmlns:cx4="http://schemas.microsoft.com/office/drawing/2016/5/10/chartex" xmlns:cx5="http://schemas.microsoft.com/office/drawing/2016/5/11/chartex" xmlns:cx6="http://schemas.microsoft.com/office/drawing/2016/5/12/chartex" xmlns:cx7="http://schemas.microsoft.com/office/drawing/2016/5/13/chartex" xmlns:cx8="http://schemas.microsoft.com/office/drawing/2016/5/14/chartex" xmlns:mc="http://schemas.openxmlformats.org/markup-compatibility/2006" xmlns:aink="http://schemas.microsoft.com/office/drawing/2016/ink" xmlns:am3d="http://schemas.microsoft.com/office/drawing/2017/model3d" xmlns:o="urn:schemas-microsoft-com:office:office" xmlns:r="http://schemas.openxmlformats.org/officeDocument/2006/relationships" xmlns:m="http://schemas.openxmlformats.org/officeDocument/2006/math" xmlns:v="urn:schemas-microsoft-com:vml" xmlns:wp14="http://schemas.microsoft.com/office/word/2010/wordprocessingDrawing" xmlns:wp="http://schemas.openxmlformats.org/drawingml/2006/wordprocessingDrawing" xmlns:w10="urn:schemas-microsoft-com:office:word" xmlns:w="http://schemas.openxmlformats.org/wordprocessingml/2006/main" xmlns:w14="http://schemas.microsoft.com/office/word/2010/wordml" xmlns:w15="http://schemas.microsoft.com/office/word/2012/wordml" xmlns:w16cid="http://schemas.microsoft.com/office/word/2016/wordml/cid" xmlns:w16se="http://schemas.microsoft.com/office/word/2015/wordml/symex" xmlns:wpg="http://schemas.microsoft.com/office/word/2010/wordprocessingGroup" xmlns:wpi="http://schemas.microsoft.com/office/word/2010/wordprocessingInk" xmlns:wne="http://schemas.microsoft.com/office/word/2006/wordml" xmlns:wps="http://schemas.microsoft.com/office/word/2010/wordprocessingShape" mc:Ignorable="w14 w15 w16se w16cid wp14">
   <w:footnote w:type="separator" w:id="-1">
     <w:p>
       <w:r>
@@ -54207,9 +52430,39 @@
 </w:footnotes>
 </file>
 
+<file path=word/header1.xml><?xml version="1.0" encoding="utf-8"?>
+<w:hdr xmlns:wpc="http://schemas.microsoft.com/office/word/2010/wordprocessingCanvas" xmlns:cx="http://schemas.microsoft.com/office/drawing/2014/chartex" xmlns:cx1="http://schemas.microsoft.com/office/drawing/2015/9/8/chartex" xmlns:cx2="http://schemas.microsoft.com/office/drawing/2015/10/21/chartex" xmlns:cx3="http://schemas.microsoft.com/office/drawing/2016/5/9/chartex" xmlns:cx4="http://schemas.microsoft.com/office/drawing/2016/5/10/chartex" xmlns:cx5="http://schemas.microsoft.com/office/drawing/2016/5/11/chartex" xmlns:cx6="http://schemas.microsoft.com/office/drawing/2016/5/12/chartex" xmlns:cx7="http://schemas.microsoft.com/office/drawing/2016/5/13/chartex" xmlns:cx8="http://schemas.microsoft.com/office/drawing/2016/5/14/chartex" xmlns:mc="http://schemas.openxmlformats.org/markup-compatibility/2006" xmlns:aink="http://schemas.microsoft.com/office/drawing/2016/ink" xmlns:am3d="http://schemas.microsoft.com/office/drawing/2017/model3d" xmlns:o="urn:schemas-microsoft-com:office:office" xmlns:r="http://schemas.openxmlformats.org/officeDocument/2006/relationships" xmlns:m="http://schemas.openxmlformats.org/officeDocument/2006/math" xmlns:v="urn:schemas-microsoft-com:vml" xmlns:wp14="http://schemas.microsoft.com/office/word/2010/wordprocessingDrawing" xmlns:wp="http://schemas.openxmlformats.org/drawingml/2006/wordprocessingDrawing" xmlns:w10="urn:schemas-microsoft-com:office:word" xmlns:w="http://schemas.openxmlformats.org/wordprocessingml/2006/main" xmlns:w14="http://schemas.microsoft.com/office/word/2010/wordml" xmlns:w15="http://schemas.microsoft.com/office/word/2012/wordml" xmlns:w16cid="http://schemas.microsoft.com/office/word/2016/wordml/cid" xmlns:w16se="http://schemas.microsoft.com/office/word/2015/wordml/symex" xmlns:wpg="http://schemas.microsoft.com/office/word/2010/wordprocessingGroup" xmlns:wpi="http://schemas.microsoft.com/office/word/2010/wordprocessingInk" xmlns:wne="http://schemas.microsoft.com/office/word/2006/wordml" xmlns:wps="http://schemas.microsoft.com/office/word/2010/wordprocessingShape" mc:Ignorable="w14 w15 w16se w16cid wp14">
+  <w:p>
+    <w:pPr>
+      <w:pStyle w:val="Header"/>
+    </w:pPr>
+  </w:p>
+</w:hdr>
+</file>
+
+<file path=word/header2.xml><?xml version="1.0" encoding="utf-8"?>
+<w:hdr xmlns:wpc="http://schemas.microsoft.com/office/word/2010/wordprocessingCanvas" xmlns:cx="http://schemas.microsoft.com/office/drawing/2014/chartex" xmlns:cx1="http://schemas.microsoft.com/office/drawing/2015/9/8/chartex" xmlns:cx2="http://schemas.microsoft.com/office/drawing/2015/10/21/chartex" xmlns:cx3="http://schemas.microsoft.com/office/drawing/2016/5/9/chartex" xmlns:cx4="http://schemas.microsoft.com/office/drawing/2016/5/10/chartex" xmlns:cx5="http://schemas.microsoft.com/office/drawing/2016/5/11/chartex" xmlns:cx6="http://schemas.microsoft.com/office/drawing/2016/5/12/chartex" xmlns:cx7="http://schemas.microsoft.com/office/drawing/2016/5/13/chartex" xmlns:cx8="http://schemas.microsoft.com/office/drawing/2016/5/14/chartex" xmlns:mc="http://schemas.openxmlformats.org/markup-compatibility/2006" xmlns:aink="http://schemas.microsoft.com/office/drawing/2016/ink" xmlns:am3d="http://schemas.microsoft.com/office/drawing/2017/model3d" xmlns:o="urn:schemas-microsoft-com:office:office" xmlns:r="http://schemas.openxmlformats.org/officeDocument/2006/relationships" xmlns:m="http://schemas.openxmlformats.org/officeDocument/2006/math" xmlns:v="urn:schemas-microsoft-com:vml" xmlns:wp14="http://schemas.microsoft.com/office/word/2010/wordprocessingDrawing" xmlns:wp="http://schemas.openxmlformats.org/drawingml/2006/wordprocessingDrawing" xmlns:w10="urn:schemas-microsoft-com:office:word" xmlns:w="http://schemas.openxmlformats.org/wordprocessingml/2006/main" xmlns:w14="http://schemas.microsoft.com/office/word/2010/wordml" xmlns:w15="http://schemas.microsoft.com/office/word/2012/wordml" xmlns:w16cid="http://schemas.microsoft.com/office/word/2016/wordml/cid" xmlns:w16se="http://schemas.microsoft.com/office/word/2015/wordml/symex" xmlns:wpg="http://schemas.microsoft.com/office/word/2010/wordprocessingGroup" xmlns:wpi="http://schemas.microsoft.com/office/word/2010/wordprocessingInk" xmlns:wne="http://schemas.microsoft.com/office/word/2006/wordml" xmlns:wps="http://schemas.microsoft.com/office/word/2010/wordprocessingShape" mc:Ignorable="w14 w15 w16se w16cid wp14">
+  <w:p>
+    <w:pPr>
+      <w:pStyle w:val="Header"/>
+    </w:pPr>
+  </w:p>
+</w:hdr>
+</file>
+
+<file path=word/header3.xml><?xml version="1.0" encoding="utf-8"?>
+<w:hdr xmlns:wpc="http://schemas.microsoft.com/office/word/2010/wordprocessingCanvas" xmlns:cx="http://schemas.microsoft.com/office/drawing/2014/chartex" xmlns:cx1="http://schemas.microsoft.com/office/drawing/2015/9/8/chartex" xmlns:cx2="http://schemas.microsoft.com/office/drawing/2015/10/21/chartex" xmlns:cx3="http://schemas.microsoft.com/office/drawing/2016/5/9/chartex" xmlns:cx4="http://schemas.microsoft.com/office/drawing/2016/5/10/chartex" xmlns:cx5="http://schemas.microsoft.com/office/drawing/2016/5/11/chartex" xmlns:cx6="http://schemas.microsoft.com/office/drawing/2016/5/12/chartex" xmlns:cx7="http://schemas.microsoft.com/office/drawing/2016/5/13/chartex" xmlns:cx8="http://schemas.microsoft.com/office/drawing/2016/5/14/chartex" xmlns:mc="http://schemas.openxmlformats.org/markup-compatibility/2006" xmlns:aink="http://schemas.microsoft.com/office/drawing/2016/ink" xmlns:am3d="http://schemas.microsoft.com/office/drawing/2017/model3d" xmlns:o="urn:schemas-microsoft-com:office:office" xmlns:r="http://schemas.openxmlformats.org/officeDocument/2006/relationships" xmlns:m="http://schemas.openxmlformats.org/officeDocument/2006/math" xmlns:v="urn:schemas-microsoft-com:vml" xmlns:wp14="http://schemas.microsoft.com/office/word/2010/wordprocessingDrawing" xmlns:wp="http://schemas.openxmlformats.org/drawingml/2006/wordprocessingDrawing" xmlns:w10="urn:schemas-microsoft-com:office:word" xmlns:w="http://schemas.openxmlformats.org/wordprocessingml/2006/main" xmlns:w14="http://schemas.microsoft.com/office/word/2010/wordml" xmlns:w15="http://schemas.microsoft.com/office/word/2012/wordml" xmlns:w16cid="http://schemas.microsoft.com/office/word/2016/wordml/cid" xmlns:w16se="http://schemas.microsoft.com/office/word/2015/wordml/symex" xmlns:wpg="http://schemas.microsoft.com/office/word/2010/wordprocessingGroup" xmlns:wpi="http://schemas.microsoft.com/office/word/2010/wordprocessingInk" xmlns:wne="http://schemas.microsoft.com/office/word/2006/wordml" xmlns:wps="http://schemas.microsoft.com/office/word/2010/wordprocessingShape" mc:Ignorable="w14 w15 w16se w16cid wp14">
+  <w:p>
+    <w:pPr>
+      <w:pStyle w:val="Header"/>
+    </w:pPr>
+  </w:p>
+</w:hdr>
+</file>
+
 <file path=word/numbering.xml><?xml version="1.0" encoding="utf-8"?>
-<w:numbering xmlns:wpc="http://schemas.microsoft.com/office/word/2010/wordprocessingCanvas" xmlns:mo="http://schemas.microsoft.com/office/mac/office/2008/main" xmlns:mc="http://schemas.openxmlformats.org/markup-compatibility/2006" xmlns:mv="urn:schemas-microsoft-com:mac:vml" xmlns:o="urn:schemas-microsoft-com:office:office" xmlns:r="http://schemas.openxmlformats.org/officeDocument/2006/relationships" xmlns:m="http://schemas.openxmlformats.org/officeDocument/2006/math" xmlns:v="urn:schemas-microsoft-com:vml" xmlns:wp14="http://schemas.microsoft.com/office/word/2010/wordprocessingDrawing" xmlns:wp="http://schemas.openxmlformats.org/drawingml/2006/wordprocessingDrawing" xmlns:w10="urn:schemas-microsoft-com:office:word" xmlns:w="http://schemas.openxmlformats.org/wordprocessingml/2006/main" xmlns:w14="http://schemas.microsoft.com/office/word/2010/wordml" xmlns:w15="http://schemas.microsoft.com/office/word/2012/wordml" xmlns:wpg="http://schemas.microsoft.com/office/word/2010/wordprocessingGroup" xmlns:wpi="http://schemas.microsoft.com/office/word/2010/wordprocessingInk" xmlns:wne="http://schemas.microsoft.com/office/word/2006/wordml" xmlns:wps="http://schemas.microsoft.com/office/word/2010/wordprocessingShape" mc:Ignorable="w14 w15 wp14">
-  <w:abstractNum w:abstractNumId="0">
+<w:numbering xmlns:wpc="http://schemas.microsoft.com/office/word/2010/wordprocessingCanvas" xmlns:cx="http://schemas.microsoft.com/office/drawing/2014/chartex" xmlns:cx1="http://schemas.microsoft.com/office/drawing/2015/9/8/chartex" xmlns:cx2="http://schemas.microsoft.com/office/drawing/2015/10/21/chartex" xmlns:cx3="http://schemas.microsoft.com/office/drawing/2016/5/9/chartex" xmlns:cx4="http://schemas.microsoft.com/office/drawing/2016/5/10/chartex" xmlns:cx5="http://schemas.microsoft.com/office/drawing/2016/5/11/chartex" xmlns:cx6="http://schemas.microsoft.com/office/drawing/2016/5/12/chartex" xmlns:cx7="http://schemas.microsoft.com/office/drawing/2016/5/13/chartex" xmlns:cx8="http://schemas.microsoft.com/office/drawing/2016/5/14/chartex" xmlns:mc="http://schemas.openxmlformats.org/markup-compatibility/2006" xmlns:aink="http://schemas.microsoft.com/office/drawing/2016/ink" xmlns:am3d="http://schemas.microsoft.com/office/drawing/2017/model3d" xmlns:o="urn:schemas-microsoft-com:office:office" xmlns:r="http://schemas.openxmlformats.org/officeDocument/2006/relationships" xmlns:m="http://schemas.openxmlformats.org/officeDocument/2006/math" xmlns:v="urn:schemas-microsoft-com:vml" xmlns:wp14="http://schemas.microsoft.com/office/word/2010/wordprocessingDrawing" xmlns:wp="http://schemas.openxmlformats.org/drawingml/2006/wordprocessingDrawing" xmlns:w10="urn:schemas-microsoft-com:office:word" xmlns:w="http://schemas.openxmlformats.org/wordprocessingml/2006/main" xmlns:w14="http://schemas.microsoft.com/office/word/2010/wordml" xmlns:w15="http://schemas.microsoft.com/office/word/2012/wordml" xmlns:w16cid="http://schemas.microsoft.com/office/word/2016/wordml/cid" xmlns:w16se="http://schemas.microsoft.com/office/word/2015/wordml/symex" xmlns:wpg="http://schemas.microsoft.com/office/word/2010/wordprocessingGroup" xmlns:wpi="http://schemas.microsoft.com/office/word/2010/wordprocessingInk" xmlns:wne="http://schemas.microsoft.com/office/word/2006/wordml" xmlns:wps="http://schemas.microsoft.com/office/word/2010/wordprocessingShape" mc:Ignorable="w14 w15 w16se w16cid wp14">
+  <w:abstractNum w:abstractNumId="0" w15:restartNumberingAfterBreak="0">
     <w:nsid w:val="00000001"/>
     <w:multiLevelType w:val="multilevel"/>
     <w:tmpl w:val="00000001"/>
@@ -54332,7 +52585,7 @@
       </w:pPr>
     </w:lvl>
   </w:abstractNum>
-  <w:abstractNum w:abstractNumId="1">
+  <w:abstractNum w:abstractNumId="1" w15:restartNumberingAfterBreak="0">
     <w:nsid w:val="00000002"/>
     <w:multiLevelType w:val="multilevel"/>
     <w:tmpl w:val="2048BD96"/>
@@ -54456,7 +52709,7 @@
       </w:pPr>
     </w:lvl>
   </w:abstractNum>
-  <w:abstractNum w:abstractNumId="2">
+  <w:abstractNum w:abstractNumId="2" w15:restartNumberingAfterBreak="0">
     <w:nsid w:val="00000003"/>
     <w:multiLevelType w:val="singleLevel"/>
     <w:tmpl w:val="00000003"/>
@@ -54478,7 +52731,7 @@
       </w:rPr>
     </w:lvl>
   </w:abstractNum>
-  <w:abstractNum w:abstractNumId="3">
+  <w:abstractNum w:abstractNumId="3" w15:restartNumberingAfterBreak="0">
     <w:nsid w:val="00000004"/>
     <w:multiLevelType w:val="multilevel"/>
     <w:tmpl w:val="00000004"/>
@@ -54601,7 +52854,7 @@
       </w:pPr>
     </w:lvl>
   </w:abstractNum>
-  <w:abstractNum w:abstractNumId="4">
+  <w:abstractNum w:abstractNumId="4" w15:restartNumberingAfterBreak="0">
     <w:nsid w:val="00000005"/>
     <w:multiLevelType w:val="multilevel"/>
     <w:tmpl w:val="00000005"/>
@@ -54724,7 +52977,7 @@
       </w:pPr>
     </w:lvl>
   </w:abstractNum>
-  <w:abstractNum w:abstractNumId="5">
+  <w:abstractNum w:abstractNumId="5" w15:restartNumberingAfterBreak="0">
     <w:nsid w:val="0429389C"/>
     <w:multiLevelType w:val="hybridMultilevel"/>
     <w:tmpl w:val="10782AE2"/>
@@ -54837,7 +53090,7 @@
       </w:rPr>
     </w:lvl>
   </w:abstractNum>
-  <w:abstractNum w:abstractNumId="6">
+  <w:abstractNum w:abstractNumId="6" w15:restartNumberingAfterBreak="0">
     <w:nsid w:val="7D5C166D"/>
     <w:multiLevelType w:val="hybridMultilevel"/>
     <w:tmpl w:val="15723270"/>
@@ -54975,7 +53228,7 @@
 </file>
 
 <file path=word/styles.xml><?xml version="1.0" encoding="utf-8"?>
-<w:styles xmlns:mc="http://schemas.openxmlformats.org/markup-compatibility/2006" xmlns:r="http://schemas.openxmlformats.org/officeDocument/2006/relationships" xmlns:w="http://schemas.openxmlformats.org/wordprocessingml/2006/main" xmlns:w14="http://schemas.microsoft.com/office/word/2010/wordml" xmlns:w15="http://schemas.microsoft.com/office/word/2012/wordml" mc:Ignorable="w14 w15">
+<w:styles xmlns:mc="http://schemas.openxmlformats.org/markup-compatibility/2006" xmlns:r="http://schemas.openxmlformats.org/officeDocument/2006/relationships" xmlns:w="http://schemas.openxmlformats.org/wordprocessingml/2006/main" xmlns:w14="http://schemas.microsoft.com/office/word/2010/wordml" xmlns:w15="http://schemas.microsoft.com/office/word/2012/wordml" xmlns:w16cid="http://schemas.microsoft.com/office/word/2016/wordml/cid" xmlns:w16se="http://schemas.microsoft.com/office/word/2015/wordml/symex" mc:Ignorable="w14 w15 w16se w16cid">
   <w:docDefaults>
     <w:rPrDefault>
       <w:rPr>
@@ -54985,7 +53238,7 @@
     </w:rPrDefault>
     <w:pPrDefault/>
   </w:docDefaults>
-  <w:latentStyles w:defLockedState="0" w:defUIPriority="99" w:defSemiHidden="0" w:defUnhideWhenUsed="0" w:defQFormat="0" w:count="382">
+  <w:latentStyles w:defLockedState="0" w:defUIPriority="99" w:defSemiHidden="0" w:defUnhideWhenUsed="0" w:defQFormat="0" w:count="375">
     <w:lsdException w:name="Normal" w:uiPriority="0" w:qFormat="1"/>
     <w:lsdException w:name="heading 1" w:uiPriority="0" w:qFormat="1"/>
     <w:lsdException w:name="heading 2" w:uiPriority="0" w:qFormat="1"/>
@@ -55142,15 +53395,6 @@
     <w:lsdException w:name="Balloon Text" w:semiHidden="1" w:unhideWhenUsed="1"/>
     <w:lsdException w:name="Table Grid" w:uiPriority="59"/>
     <w:lsdException w:name="Table Theme" w:semiHidden="1" w:unhideWhenUsed="1"/>
-    <w:lsdException w:name="Note Level 1" w:semiHidden="1" w:unhideWhenUsed="1"/>
-    <w:lsdException w:name="Note Level 2" w:semiHidden="1" w:unhideWhenUsed="1"/>
-    <w:lsdException w:name="Note Level 3" w:semiHidden="1" w:unhideWhenUsed="1"/>
-    <w:lsdException w:name="Note Level 4" w:semiHidden="1" w:unhideWhenUsed="1"/>
-    <w:lsdException w:name="Note Level 5" w:semiHidden="1" w:unhideWhenUsed="1"/>
-    <w:lsdException w:name="Note Level 6" w:semiHidden="1" w:unhideWhenUsed="1"/>
-    <w:lsdException w:name="Note Level 7" w:semiHidden="1" w:unhideWhenUsed="1"/>
-    <w:lsdException w:name="Note Level 8" w:semiHidden="1" w:unhideWhenUsed="1"/>
-    <w:lsdException w:name="Note Level 9" w:semiHidden="1" w:unhideWhenUsed="1"/>
     <w:lsdException w:name="Placeholder Text" w:semiHidden="1"/>
     <w:lsdException w:name="No Spacing" w:uiPriority="1" w:qFormat="1"/>
     <w:lsdException w:name="Light Shading" w:uiPriority="60"/>
@@ -55582,7 +53826,6 @@
     <w:uiPriority w:val="59"/>
     <w:rsid w:val="005059E7"/>
     <w:tblPr>
-      <w:tblInd w:w="0" w:type="dxa"/>
       <w:tblBorders>
         <w:top w:val="single" w:sz="4" w:space="0" w:color="auto"/>
         <w:left w:val="single" w:sz="4" w:space="0" w:color="auto"/>
@@ -55591,12 +53834,6 @@
         <w:insideH w:val="single" w:sz="4" w:space="0" w:color="auto"/>
         <w:insideV w:val="single" w:sz="4" w:space="0" w:color="auto"/>
       </w:tblBorders>
-      <w:tblCellMar>
-        <w:top w:w="0" w:type="dxa"/>
-        <w:left w:w="108" w:type="dxa"/>
-        <w:bottom w:w="0" w:type="dxa"/>
-        <w:right w:w="108" w:type="dxa"/>
-      </w:tblCellMar>
     </w:tblPr>
   </w:style>
   <w:style w:type="character" w:styleId="PageNumber">
@@ -55974,7 +54211,7 @@
 </file>
 
 <file path=customXml/itemProps1.xml><?xml version="1.0" encoding="utf-8"?>
-<ds:datastoreItem xmlns:ds="http://schemas.openxmlformats.org/officeDocument/2006/customXml" ds:itemID="{7E9357EB-76DA-AF47-9225-AEEFC2838225}">
+<ds:datastoreItem xmlns:ds="http://schemas.openxmlformats.org/officeDocument/2006/customXml" ds:itemID="{9F815981-1119-1A40-8539-09CBB1E2D7A7}">
   <ds:schemaRefs>
     <ds:schemaRef ds:uri="http://schemas.openxmlformats.org/officeDocument/2006/bibliography"/>
   </ds:schemaRefs>
